--- a/docs/Reports/tmp/Report3_quan.docx
+++ b/docs/Reports/tmp/Report3_quan.docx
@@ -69,7 +69,7 @@
                     <pic:cNvPicPr/>
                   </pic:nvPicPr>
                   <pic:blipFill>
-                    <a:blip r:embed="rId5">
+                    <a:blip r:embed="rId6">
                       <a:extLst>
                         <a:ext uri="{28A0092B-C50C-407E-A947-70E740481C1C}">
                           <a14:useLocalDpi xmlns:a14="http://schemas.microsoft.com/office/drawing/2010/main" val="0"/>
@@ -1672,7 +1672,7 @@
                     <pic:cNvPicPr/>
                   </pic:nvPicPr>
                   <pic:blipFill>
-                    <a:blip r:embed="rId6">
+                    <a:blip r:embed="rId7">
                       <a:extLst>
                         <a:ext uri="{28A0092B-C50C-407E-A947-70E740481C1C}">
                           <a14:useLocalDpi xmlns:a14="http://schemas.microsoft.com/office/drawing/2010/main" val="0"/>
@@ -2897,7 +2897,7 @@
                     <pic:cNvPicPr/>
                   </pic:nvPicPr>
                   <pic:blipFill>
-                    <a:blip r:embed="rId7">
+                    <a:blip r:embed="rId8">
                       <a:extLst>
                         <a:ext uri="{28A0092B-C50C-407E-A947-70E740481C1C}">
                           <a14:useLocalDpi xmlns:a14="http://schemas.microsoft.com/office/drawing/2010/main" val="0"/>
@@ -4118,13 +4118,7 @@
                     <w:rPr>
                       <w:szCs w:val="24"/>
                     </w:rPr>
-                    <w:t xml:space="preserve">Display message that </w:t>
-                  </w:r>
-                  <w:r>
-                    <w:rPr>
-                      <w:szCs w:val="24"/>
-                    </w:rPr>
-                    <w:t>“Patient profile has been created”.</w:t>
+                    <w:t>Display message that “Patient profile has been created”.</w:t>
                   </w:r>
                 </w:p>
               </w:tc>
@@ -4821,7 +4815,7 @@
                     <pic:cNvPicPr/>
                   </pic:nvPicPr>
                   <pic:blipFill>
-                    <a:blip r:embed="rId8">
+                    <a:blip r:embed="rId9">
                       <a:extLst>
                         <a:ext uri="{28A0092B-C50C-407E-A947-70E740481C1C}">
                           <a14:useLocalDpi xmlns:a14="http://schemas.microsoft.com/office/drawing/2010/main" val="0"/>
@@ -6677,7 +6671,7 @@
                     <pic:cNvPicPr/>
                   </pic:nvPicPr>
                   <pic:blipFill>
-                    <a:blip r:embed="rId9">
+                    <a:blip r:embed="rId10">
                       <a:extLst>
                         <a:ext uri="{28A0092B-C50C-407E-A947-70E740481C1C}">
                           <a14:useLocalDpi xmlns:a14="http://schemas.microsoft.com/office/drawing/2010/main" val="0"/>
@@ -8478,7 +8472,7 @@
                     <pic:cNvPicPr/>
                   </pic:nvPicPr>
                   <pic:blipFill>
-                    <a:blip r:embed="rId10">
+                    <a:blip r:embed="rId11">
                       <a:extLst>
                         <a:ext uri="{28A0092B-C50C-407E-A947-70E740481C1C}">
                           <a14:useLocalDpi xmlns:a14="http://schemas.microsoft.com/office/drawing/2010/main" val="0"/>
@@ -10513,7 +10507,7 @@
                     <pic:cNvPicPr/>
                   </pic:nvPicPr>
                   <pic:blipFill>
-                    <a:blip r:embed="rId11">
+                    <a:blip r:embed="rId12">
                       <a:extLst>
                         <a:ext uri="{28A0092B-C50C-407E-A947-70E740481C1C}">
                           <a14:useLocalDpi xmlns:a14="http://schemas.microsoft.com/office/drawing/2010/main" val="0"/>
@@ -11274,19 +11268,7 @@
               <w:rPr>
                 <w:szCs w:val="24"/>
               </w:rPr>
-              <w:t>D</w:t>
-            </w:r>
-            <w:r>
-              <w:rPr>
-                <w:szCs w:val="24"/>
-              </w:rPr>
-              <w:t>o not d</w:t>
-            </w:r>
-            <w:r>
-              <w:rPr>
-                <w:szCs w:val="24"/>
-              </w:rPr>
-              <w:t>isplay notification on the right corner of screen</w:t>
+              <w:t>Do not display notification on the right corner of screen</w:t>
             </w:r>
             <w:r>
               <w:rPr>
@@ -11906,7 +11888,7 @@
                     <pic:cNvPicPr/>
                   </pic:nvPicPr>
                   <pic:blipFill>
-                    <a:blip r:embed="rId11">
+                    <a:blip r:embed="rId12">
                       <a:extLst>
                         <a:ext uri="{28A0092B-C50C-407E-A947-70E740481C1C}">
                           <a14:useLocalDpi xmlns:a14="http://schemas.microsoft.com/office/drawing/2010/main" val="0"/>
@@ -11921,6 +11903,4909 @@
                     <a:xfrm>
                       <a:off x="0" y="0"/>
                       <a:ext cx="3810532" cy="1629002"/>
+                    </a:xfrm>
+                    <a:prstGeom prst="rect">
+                      <a:avLst/>
+                    </a:prstGeom>
+                  </pic:spPr>
+                </pic:pic>
+              </a:graphicData>
+            </a:graphic>
+          </wp:inline>
+        </w:drawing>
+      </w:r>
+    </w:p>
+    <w:p>
+      <w:pPr>
+        <w:pStyle w:val="Default"/>
+      </w:pPr>
+    </w:p>
+    <w:tbl>
+      <w:tblPr>
+        <w:tblW w:w="8789" w:type="dxa"/>
+        <w:tblInd w:w="108" w:type="dxa"/>
+        <w:tblBorders>
+          <w:top w:val="single" w:sz="4" w:space="0" w:color="auto"/>
+          <w:left w:val="single" w:sz="4" w:space="0" w:color="auto"/>
+          <w:bottom w:val="single" w:sz="4" w:space="0" w:color="auto"/>
+          <w:right w:val="single" w:sz="4" w:space="0" w:color="auto"/>
+          <w:insideH w:val="single" w:sz="4" w:space="0" w:color="auto"/>
+          <w:insideV w:val="single" w:sz="4" w:space="0" w:color="auto"/>
+        </w:tblBorders>
+        <w:tblLayout w:type="fixed"/>
+        <w:tblLook w:val="04A0" w:firstRow="1" w:lastRow="0" w:firstColumn="1" w:lastColumn="0" w:noHBand="0" w:noVBand="1"/>
+      </w:tblPr>
+      <w:tblGrid>
+        <w:gridCol w:w="2037"/>
+        <w:gridCol w:w="2499"/>
+        <w:gridCol w:w="2460"/>
+        <w:gridCol w:w="1793"/>
+      </w:tblGrid>
+      <w:tr>
+        <w:trPr>
+          <w:trHeight w:hRule="exact" w:val="454"/>
+        </w:trPr>
+        <w:tc>
+          <w:tcPr>
+            <w:tcW w:w="8789" w:type="dxa"/>
+            <w:gridSpan w:val="4"/>
+            <w:shd w:val="clear" w:color="auto" w:fill="F2F2F2" w:themeFill="background1" w:themeFillShade="F2"/>
+          </w:tcPr>
+          <w:p>
+            <w:pPr>
+              <w:spacing w:before="120" w:after="120" w:line="240" w:lineRule="exact"/>
+              <w:ind w:hanging="709"/>
+              <w:rPr>
+                <w:b/>
+                <w:szCs w:val="24"/>
+              </w:rPr>
+            </w:pPr>
+            <w:r>
+              <w:rPr>
+                <w:b/>
+                <w:szCs w:val="24"/>
+              </w:rPr>
+              <w:t>USE CASE – UCA08</w:t>
+            </w:r>
+          </w:p>
+        </w:tc>
+      </w:tr>
+      <w:tr>
+        <w:trPr>
+          <w:trHeight w:hRule="exact" w:val="454"/>
+        </w:trPr>
+        <w:tc>
+          <w:tcPr>
+            <w:tcW w:w="2037" w:type="dxa"/>
+            <w:shd w:val="clear" w:color="auto" w:fill="F2F2F2" w:themeFill="background1" w:themeFillShade="F2"/>
+          </w:tcPr>
+          <w:p>
+            <w:pPr>
+              <w:spacing w:before="120" w:after="120" w:line="240" w:lineRule="exact"/>
+              <w:ind w:hanging="709"/>
+              <w:rPr>
+                <w:b/>
+                <w:szCs w:val="24"/>
+              </w:rPr>
+            </w:pPr>
+            <w:r>
+              <w:rPr>
+                <w:b/>
+                <w:szCs w:val="24"/>
+              </w:rPr>
+              <w:t>Use Case No.</w:t>
+            </w:r>
+          </w:p>
+        </w:tc>
+        <w:tc>
+          <w:tcPr>
+            <w:tcW w:w="2499" w:type="dxa"/>
+          </w:tcPr>
+          <w:p>
+            <w:pPr>
+              <w:spacing w:before="120" w:after="120" w:line="240" w:lineRule="exact"/>
+              <w:ind w:hanging="709"/>
+              <w:rPr>
+                <w:szCs w:val="24"/>
+              </w:rPr>
+            </w:pPr>
+            <w:r>
+              <w:rPr>
+                <w:szCs w:val="24"/>
+              </w:rPr>
+              <w:t>UCA08</w:t>
+            </w:r>
+          </w:p>
+        </w:tc>
+        <w:tc>
+          <w:tcPr>
+            <w:tcW w:w="2460" w:type="dxa"/>
+            <w:shd w:val="clear" w:color="auto" w:fill="F2F2F2" w:themeFill="background1" w:themeFillShade="F2"/>
+          </w:tcPr>
+          <w:p>
+            <w:pPr>
+              <w:spacing w:before="120" w:after="120" w:line="240" w:lineRule="exact"/>
+              <w:ind w:hanging="709"/>
+              <w:rPr>
+                <w:b/>
+                <w:szCs w:val="24"/>
+              </w:rPr>
+            </w:pPr>
+            <w:r>
+              <w:rPr>
+                <w:b/>
+                <w:szCs w:val="24"/>
+              </w:rPr>
+              <w:t>Use Case Version</w:t>
+            </w:r>
+          </w:p>
+        </w:tc>
+        <w:tc>
+          <w:tcPr>
+            <w:tcW w:w="1793" w:type="dxa"/>
+          </w:tcPr>
+          <w:p>
+            <w:pPr>
+              <w:spacing w:before="120" w:after="120" w:line="240" w:lineRule="exact"/>
+              <w:ind w:hanging="709"/>
+              <w:rPr>
+                <w:szCs w:val="24"/>
+              </w:rPr>
+            </w:pPr>
+            <w:r>
+              <w:rPr>
+                <w:szCs w:val="24"/>
+              </w:rPr>
+              <w:t>1.0</w:t>
+            </w:r>
+          </w:p>
+        </w:tc>
+      </w:tr>
+      <w:tr>
+        <w:trPr>
+          <w:trHeight w:hRule="exact" w:val="454"/>
+        </w:trPr>
+        <w:tc>
+          <w:tcPr>
+            <w:tcW w:w="2037" w:type="dxa"/>
+            <w:shd w:val="clear" w:color="auto" w:fill="F2F2F2" w:themeFill="background1" w:themeFillShade="F2"/>
+          </w:tcPr>
+          <w:p>
+            <w:pPr>
+              <w:spacing w:before="120" w:after="120" w:line="240" w:lineRule="exact"/>
+              <w:ind w:hanging="709"/>
+              <w:rPr>
+                <w:b/>
+                <w:szCs w:val="24"/>
+              </w:rPr>
+            </w:pPr>
+            <w:r>
+              <w:rPr>
+                <w:b/>
+                <w:szCs w:val="24"/>
+              </w:rPr>
+              <w:t>Use Case Name</w:t>
+            </w:r>
+          </w:p>
+        </w:tc>
+        <w:tc>
+          <w:tcPr>
+            <w:tcW w:w="6752" w:type="dxa"/>
+            <w:gridSpan w:val="3"/>
+          </w:tcPr>
+          <w:p>
+            <w:pPr>
+              <w:spacing w:before="120" w:after="120" w:line="240" w:lineRule="exact"/>
+              <w:ind w:hanging="709"/>
+              <w:rPr>
+                <w:szCs w:val="24"/>
+              </w:rPr>
+            </w:pPr>
+            <w:r>
+              <w:t>Notify to patient.</w:t>
+            </w:r>
+          </w:p>
+        </w:tc>
+      </w:tr>
+      <w:tr>
+        <w:trPr>
+          <w:trHeight w:hRule="exact" w:val="454"/>
+        </w:trPr>
+        <w:tc>
+          <w:tcPr>
+            <w:tcW w:w="2037" w:type="dxa"/>
+            <w:shd w:val="clear" w:color="auto" w:fill="F2F2F2" w:themeFill="background1" w:themeFillShade="F2"/>
+          </w:tcPr>
+          <w:p>
+            <w:pPr>
+              <w:spacing w:before="120" w:after="120" w:line="240" w:lineRule="exact"/>
+              <w:ind w:hanging="709"/>
+              <w:rPr>
+                <w:b/>
+                <w:szCs w:val="24"/>
+              </w:rPr>
+            </w:pPr>
+            <w:r>
+              <w:rPr>
+                <w:b/>
+                <w:szCs w:val="24"/>
+              </w:rPr>
+              <w:t>Author</w:t>
+            </w:r>
+          </w:p>
+        </w:tc>
+        <w:tc>
+          <w:tcPr>
+            <w:tcW w:w="6752" w:type="dxa"/>
+            <w:gridSpan w:val="3"/>
+          </w:tcPr>
+          <w:p>
+            <w:pPr>
+              <w:spacing w:before="120" w:after="120" w:line="240" w:lineRule="exact"/>
+              <w:ind w:hanging="709"/>
+              <w:rPr>
+                <w:szCs w:val="24"/>
+              </w:rPr>
+            </w:pPr>
+            <w:proofErr w:type="spellStart"/>
+            <w:r>
+              <w:rPr>
+                <w:szCs w:val="24"/>
+              </w:rPr>
+              <w:t>Trần</w:t>
+            </w:r>
+            <w:proofErr w:type="spellEnd"/>
+            <w:r>
+              <w:rPr>
+                <w:szCs w:val="24"/>
+              </w:rPr>
+              <w:t xml:space="preserve"> </w:t>
+            </w:r>
+            <w:proofErr w:type="spellStart"/>
+            <w:r>
+              <w:rPr>
+                <w:szCs w:val="24"/>
+              </w:rPr>
+              <w:t>Đăng</w:t>
+            </w:r>
+            <w:proofErr w:type="spellEnd"/>
+            <w:r>
+              <w:rPr>
+                <w:szCs w:val="24"/>
+              </w:rPr>
+              <w:t xml:space="preserve"> </w:t>
+            </w:r>
+            <w:proofErr w:type="spellStart"/>
+            <w:r>
+              <w:rPr>
+                <w:szCs w:val="24"/>
+              </w:rPr>
+              <w:t>Quân</w:t>
+            </w:r>
+            <w:proofErr w:type="spellEnd"/>
+          </w:p>
+        </w:tc>
+      </w:tr>
+      <w:tr>
+        <w:trPr>
+          <w:trHeight w:hRule="exact" w:val="454"/>
+        </w:trPr>
+        <w:tc>
+          <w:tcPr>
+            <w:tcW w:w="2037" w:type="dxa"/>
+            <w:shd w:val="clear" w:color="auto" w:fill="F2F2F2" w:themeFill="background1" w:themeFillShade="F2"/>
+          </w:tcPr>
+          <w:p>
+            <w:pPr>
+              <w:spacing w:before="120" w:after="120" w:line="240" w:lineRule="exact"/>
+              <w:ind w:hanging="709"/>
+              <w:rPr>
+                <w:b/>
+                <w:szCs w:val="24"/>
+              </w:rPr>
+            </w:pPr>
+            <w:r>
+              <w:rPr>
+                <w:b/>
+                <w:szCs w:val="24"/>
+              </w:rPr>
+              <w:t>Date</w:t>
+            </w:r>
+          </w:p>
+        </w:tc>
+        <w:tc>
+          <w:tcPr>
+            <w:tcW w:w="2499" w:type="dxa"/>
+          </w:tcPr>
+          <w:p>
+            <w:pPr>
+              <w:spacing w:before="120" w:after="120" w:line="240" w:lineRule="exact"/>
+              <w:ind w:hanging="709"/>
+              <w:rPr>
+                <w:szCs w:val="24"/>
+              </w:rPr>
+            </w:pPr>
+            <w:r>
+              <w:rPr>
+                <w:szCs w:val="24"/>
+              </w:rPr>
+              <w:t>24/09/2015</w:t>
+            </w:r>
+          </w:p>
+        </w:tc>
+        <w:tc>
+          <w:tcPr>
+            <w:tcW w:w="2460" w:type="dxa"/>
+            <w:shd w:val="clear" w:color="auto" w:fill="F2F2F2" w:themeFill="background1" w:themeFillShade="F2"/>
+          </w:tcPr>
+          <w:p>
+            <w:pPr>
+              <w:spacing w:before="120" w:after="120" w:line="240" w:lineRule="exact"/>
+              <w:ind w:hanging="709"/>
+              <w:rPr>
+                <w:b/>
+                <w:szCs w:val="24"/>
+              </w:rPr>
+            </w:pPr>
+            <w:r>
+              <w:rPr>
+                <w:b/>
+                <w:szCs w:val="24"/>
+              </w:rPr>
+              <w:t>Priority</w:t>
+            </w:r>
+          </w:p>
+        </w:tc>
+        <w:tc>
+          <w:tcPr>
+            <w:tcW w:w="1793" w:type="dxa"/>
+          </w:tcPr>
+          <w:p>
+            <w:pPr>
+              <w:spacing w:before="120" w:after="120" w:line="240" w:lineRule="exact"/>
+              <w:ind w:hanging="709"/>
+              <w:rPr>
+                <w:szCs w:val="24"/>
+              </w:rPr>
+            </w:pPr>
+            <w:r>
+              <w:rPr>
+                <w:szCs w:val="24"/>
+              </w:rPr>
+              <w:t>High</w:t>
+            </w:r>
+          </w:p>
+        </w:tc>
+      </w:tr>
+      <w:tr>
+        <w:tc>
+          <w:tcPr>
+            <w:tcW w:w="8789" w:type="dxa"/>
+            <w:gridSpan w:val="4"/>
+          </w:tcPr>
+          <w:p>
+            <w:pPr>
+              <w:spacing w:before="120" w:after="120" w:line="240" w:lineRule="exact"/>
+              <w:ind w:hanging="709"/>
+              <w:rPr>
+                <w:szCs w:val="24"/>
+              </w:rPr>
+            </w:pPr>
+            <w:r>
+              <w:rPr>
+                <w:b/>
+                <w:szCs w:val="24"/>
+              </w:rPr>
+              <w:t>Actor:</w:t>
+            </w:r>
+            <w:r>
+              <w:rPr>
+                <w:szCs w:val="24"/>
+              </w:rPr>
+              <w:t xml:space="preserve"> </w:t>
+            </w:r>
+          </w:p>
+          <w:p>
+            <w:pPr>
+              <w:pStyle w:val="ListParagraph"/>
+              <w:numPr>
+                <w:ilvl w:val="0"/>
+                <w:numId w:val="6"/>
+              </w:numPr>
+              <w:spacing w:before="120" w:after="120" w:line="240" w:lineRule="exact"/>
+              <w:rPr>
+                <w:szCs w:val="24"/>
+              </w:rPr>
+            </w:pPr>
+            <w:r>
+              <w:rPr>
+                <w:szCs w:val="24"/>
+              </w:rPr>
+              <w:t>Scheduler</w:t>
+            </w:r>
+            <w:r>
+              <w:rPr>
+                <w:szCs w:val="24"/>
+              </w:rPr>
+              <w:t>.</w:t>
+            </w:r>
+          </w:p>
+          <w:p>
+            <w:pPr>
+              <w:spacing w:before="120" w:after="120" w:line="240" w:lineRule="exact"/>
+              <w:ind w:hanging="709"/>
+              <w:rPr>
+                <w:b/>
+                <w:szCs w:val="24"/>
+              </w:rPr>
+            </w:pPr>
+            <w:r>
+              <w:rPr>
+                <w:b/>
+                <w:szCs w:val="24"/>
+              </w:rPr>
+              <w:t>Summary:</w:t>
+            </w:r>
+          </w:p>
+          <w:p>
+            <w:pPr>
+              <w:pStyle w:val="ListParagraph"/>
+              <w:numPr>
+                <w:ilvl w:val="0"/>
+                <w:numId w:val="6"/>
+              </w:numPr>
+              <w:spacing w:before="120" w:after="120" w:line="240" w:lineRule="exact"/>
+              <w:rPr>
+                <w:szCs w:val="24"/>
+              </w:rPr>
+            </w:pPr>
+            <w:r>
+              <w:rPr>
+                <w:szCs w:val="24"/>
+              </w:rPr>
+              <w:t xml:space="preserve">This use case </w:t>
+            </w:r>
+            <w:r>
+              <w:rPr>
+                <w:szCs w:val="24"/>
+              </w:rPr>
+              <w:t xml:space="preserve">allows </w:t>
+            </w:r>
+            <w:r>
+              <w:rPr>
+                <w:szCs w:val="24"/>
+              </w:rPr>
+              <w:t>patient</w:t>
+            </w:r>
+            <w:r>
+              <w:rPr>
+                <w:szCs w:val="24"/>
+              </w:rPr>
+              <w:t xml:space="preserve"> receiving notification.</w:t>
+            </w:r>
+          </w:p>
+          <w:p>
+            <w:pPr>
+              <w:spacing w:before="120" w:after="120" w:line="240" w:lineRule="exact"/>
+              <w:ind w:hanging="709"/>
+              <w:rPr>
+                <w:b/>
+                <w:szCs w:val="24"/>
+              </w:rPr>
+            </w:pPr>
+            <w:r>
+              <w:rPr>
+                <w:b/>
+                <w:szCs w:val="24"/>
+              </w:rPr>
+              <w:t>Goal:</w:t>
+            </w:r>
+          </w:p>
+          <w:p>
+            <w:pPr>
+              <w:pStyle w:val="ListParagraph"/>
+              <w:numPr>
+                <w:ilvl w:val="0"/>
+                <w:numId w:val="6"/>
+              </w:numPr>
+              <w:spacing w:before="120" w:after="120" w:line="240" w:lineRule="exact"/>
+              <w:rPr>
+                <w:szCs w:val="24"/>
+              </w:rPr>
+            </w:pPr>
+            <w:r>
+              <w:rPr>
+                <w:szCs w:val="24"/>
+              </w:rPr>
+              <w:t>Notification has been sent to doctor.</w:t>
+            </w:r>
+          </w:p>
+          <w:p>
+            <w:pPr>
+              <w:spacing w:before="120" w:after="120" w:line="240" w:lineRule="exact"/>
+              <w:ind w:hanging="709"/>
+              <w:rPr>
+                <w:szCs w:val="24"/>
+              </w:rPr>
+            </w:pPr>
+            <w:r>
+              <w:rPr>
+                <w:b/>
+                <w:szCs w:val="24"/>
+              </w:rPr>
+              <w:t>Triggers:</w:t>
+            </w:r>
+          </w:p>
+          <w:p>
+            <w:pPr>
+              <w:pStyle w:val="ListParagraph"/>
+              <w:numPr>
+                <w:ilvl w:val="0"/>
+                <w:numId w:val="6"/>
+              </w:numPr>
+              <w:spacing w:before="120" w:after="120" w:line="240" w:lineRule="exact"/>
+              <w:rPr>
+                <w:b/>
+                <w:szCs w:val="24"/>
+              </w:rPr>
+            </w:pPr>
+            <w:r>
+              <w:rPr>
+                <w:szCs w:val="24"/>
+              </w:rPr>
+              <w:t xml:space="preserve"> </w:t>
+            </w:r>
+            <w:r>
+              <w:rPr>
+                <w:szCs w:val="24"/>
+              </w:rPr>
+              <w:t>Doctor make new prescription or new appointment.</w:t>
+            </w:r>
+          </w:p>
+          <w:p>
+            <w:pPr>
+              <w:spacing w:before="120" w:after="120" w:line="240" w:lineRule="exact"/>
+              <w:ind w:hanging="709"/>
+              <w:rPr>
+                <w:rFonts w:eastAsiaTheme="minorEastAsia"/>
+                <w:szCs w:val="24"/>
+                <w:lang w:eastAsia="ja-JP"/>
+              </w:rPr>
+            </w:pPr>
+            <w:r>
+              <w:rPr>
+                <w:b/>
+                <w:szCs w:val="24"/>
+              </w:rPr>
+              <w:t>Preconditions:</w:t>
+            </w:r>
+          </w:p>
+          <w:p>
+            <w:pPr>
+              <w:pStyle w:val="ListParagraph"/>
+              <w:numPr>
+                <w:ilvl w:val="0"/>
+                <w:numId w:val="8"/>
+              </w:numPr>
+              <w:spacing w:before="120" w:after="120" w:line="240" w:lineRule="exact"/>
+              <w:ind w:left="885" w:hanging="426"/>
+              <w:rPr>
+                <w:szCs w:val="24"/>
+              </w:rPr>
+            </w:pPr>
+            <w:r>
+              <w:rPr>
+                <w:szCs w:val="24"/>
+              </w:rPr>
+              <w:t>Patient</w:t>
+            </w:r>
+            <w:r>
+              <w:rPr>
+                <w:szCs w:val="24"/>
+              </w:rPr>
+              <w:t xml:space="preserve"> must be logged in the mobile application before</w:t>
+            </w:r>
+            <w:r>
+              <w:rPr>
+                <w:szCs w:val="24"/>
+              </w:rPr>
+              <w:t>.</w:t>
+            </w:r>
+          </w:p>
+          <w:p>
+            <w:pPr>
+              <w:spacing w:before="120" w:after="120" w:line="240" w:lineRule="exact"/>
+              <w:ind w:left="0"/>
+              <w:rPr>
+                <w:b/>
+                <w:szCs w:val="24"/>
+              </w:rPr>
+            </w:pPr>
+            <w:r>
+              <w:rPr>
+                <w:b/>
+                <w:szCs w:val="24"/>
+              </w:rPr>
+              <w:t>Post Conditions:</w:t>
+            </w:r>
+          </w:p>
+          <w:p>
+            <w:pPr>
+              <w:pStyle w:val="ListParagraph"/>
+              <w:numPr>
+                <w:ilvl w:val="0"/>
+                <w:numId w:val="3"/>
+              </w:numPr>
+              <w:spacing w:before="120" w:after="120" w:line="240" w:lineRule="exact"/>
+              <w:rPr>
+                <w:b/>
+                <w:szCs w:val="24"/>
+              </w:rPr>
+            </w:pPr>
+            <w:r>
+              <w:rPr>
+                <w:b/>
+                <w:szCs w:val="24"/>
+              </w:rPr>
+              <w:t xml:space="preserve">Success: </w:t>
+            </w:r>
+            <w:r>
+              <w:rPr>
+                <w:szCs w:val="24"/>
+              </w:rPr>
+              <w:t xml:space="preserve">Display notification on the </w:t>
+            </w:r>
+            <w:r>
+              <w:rPr>
+                <w:szCs w:val="24"/>
+              </w:rPr>
+              <w:t>mobile screen.</w:t>
+            </w:r>
+          </w:p>
+          <w:p>
+            <w:pPr>
+              <w:pStyle w:val="ListParagraph"/>
+              <w:numPr>
+                <w:ilvl w:val="0"/>
+                <w:numId w:val="3"/>
+              </w:numPr>
+              <w:spacing w:before="120" w:after="120" w:line="240" w:lineRule="exact"/>
+              <w:rPr>
+                <w:b/>
+                <w:szCs w:val="24"/>
+              </w:rPr>
+            </w:pPr>
+            <w:r>
+              <w:rPr>
+                <w:b/>
+                <w:szCs w:val="24"/>
+              </w:rPr>
+              <w:t xml:space="preserve">Fail: </w:t>
+            </w:r>
+            <w:r>
+              <w:rPr>
+                <w:szCs w:val="24"/>
+              </w:rPr>
+              <w:t xml:space="preserve">Do not display notification </w:t>
+            </w:r>
+            <w:r>
+              <w:rPr>
+                <w:szCs w:val="24"/>
+              </w:rPr>
+              <w:t>on the mobile screen.</w:t>
+            </w:r>
+          </w:p>
+          <w:p>
+            <w:pPr>
+              <w:spacing w:before="120" w:after="120" w:line="240" w:lineRule="exact"/>
+              <w:ind w:left="0"/>
+              <w:rPr>
+                <w:b/>
+                <w:szCs w:val="24"/>
+              </w:rPr>
+            </w:pPr>
+            <w:r>
+              <w:rPr>
+                <w:b/>
+                <w:szCs w:val="24"/>
+              </w:rPr>
+              <w:t>Main Success Scenario:</w:t>
+            </w:r>
+          </w:p>
+          <w:tbl>
+            <w:tblPr>
+              <w:tblW w:w="8534" w:type="dxa"/>
+              <w:tblBorders>
+                <w:top w:val="single" w:sz="4" w:space="0" w:color="auto"/>
+                <w:left w:val="single" w:sz="4" w:space="0" w:color="auto"/>
+                <w:bottom w:val="single" w:sz="4" w:space="0" w:color="auto"/>
+                <w:right w:val="single" w:sz="4" w:space="0" w:color="auto"/>
+                <w:insideH w:val="single" w:sz="4" w:space="0" w:color="auto"/>
+                <w:insideV w:val="single" w:sz="4" w:space="0" w:color="auto"/>
+              </w:tblBorders>
+              <w:tblLayout w:type="fixed"/>
+              <w:tblLook w:val="04A0" w:firstRow="1" w:lastRow="0" w:firstColumn="1" w:lastColumn="0" w:noHBand="0" w:noVBand="1"/>
+            </w:tblPr>
+            <w:tblGrid>
+              <w:gridCol w:w="870"/>
+              <w:gridCol w:w="3661"/>
+              <w:gridCol w:w="4003"/>
+            </w:tblGrid>
+            <w:tr>
+              <w:trPr>
+                <w:trHeight w:hRule="exact" w:val="397"/>
+              </w:trPr>
+              <w:tc>
+                <w:tcPr>
+                  <w:tcW w:w="870" w:type="dxa"/>
+                  <w:shd w:val="clear" w:color="auto" w:fill="F2F2F2" w:themeFill="background1" w:themeFillShade="F2"/>
+                </w:tcPr>
+                <w:p>
+                  <w:pPr>
+                    <w:spacing w:before="120" w:after="120" w:line="240" w:lineRule="exact"/>
+                    <w:ind w:hanging="709"/>
+                    <w:jc w:val="center"/>
+                    <w:rPr>
+                      <w:szCs w:val="24"/>
+                    </w:rPr>
+                  </w:pPr>
+                  <w:r>
+                    <w:rPr>
+                      <w:szCs w:val="24"/>
+                    </w:rPr>
+                    <w:t>Step</w:t>
+                  </w:r>
+                </w:p>
+              </w:tc>
+              <w:tc>
+                <w:tcPr>
+                  <w:tcW w:w="3661" w:type="dxa"/>
+                  <w:shd w:val="clear" w:color="auto" w:fill="F2F2F2" w:themeFill="background1" w:themeFillShade="F2"/>
+                </w:tcPr>
+                <w:p>
+                  <w:pPr>
+                    <w:spacing w:before="120" w:after="120" w:line="240" w:lineRule="exact"/>
+                    <w:ind w:left="0" w:firstLine="10"/>
+                    <w:jc w:val="center"/>
+                    <w:rPr>
+                      <w:szCs w:val="24"/>
+                    </w:rPr>
+                  </w:pPr>
+                  <w:r>
+                    <w:rPr>
+                      <w:szCs w:val="24"/>
+                    </w:rPr>
+                    <w:t>Actor Action</w:t>
+                  </w:r>
+                </w:p>
+              </w:tc>
+              <w:tc>
+                <w:tcPr>
+                  <w:tcW w:w="4003" w:type="dxa"/>
+                  <w:shd w:val="clear" w:color="auto" w:fill="F2F2F2" w:themeFill="background1" w:themeFillShade="F2"/>
+                </w:tcPr>
+                <w:p>
+                  <w:pPr>
+                    <w:spacing w:before="120" w:after="120" w:line="240" w:lineRule="exact"/>
+                    <w:ind w:left="34"/>
+                    <w:jc w:val="center"/>
+                    <w:rPr>
+                      <w:szCs w:val="24"/>
+                    </w:rPr>
+                  </w:pPr>
+                  <w:r>
+                    <w:rPr>
+                      <w:szCs w:val="24"/>
+                    </w:rPr>
+                    <w:t>System Response</w:t>
+                  </w:r>
+                </w:p>
+              </w:tc>
+            </w:tr>
+            <w:tr>
+              <w:tc>
+                <w:tcPr>
+                  <w:tcW w:w="870" w:type="dxa"/>
+                </w:tcPr>
+                <w:p>
+                  <w:pPr>
+                    <w:spacing w:before="120" w:after="120" w:line="240" w:lineRule="exact"/>
+                    <w:ind w:hanging="709"/>
+                    <w:jc w:val="center"/>
+                    <w:rPr>
+                      <w:szCs w:val="24"/>
+                    </w:rPr>
+                  </w:pPr>
+                  <w:r>
+                    <w:rPr>
+                      <w:szCs w:val="24"/>
+                    </w:rPr>
+                    <w:t>1</w:t>
+                  </w:r>
+                </w:p>
+              </w:tc>
+              <w:tc>
+                <w:tcPr>
+                  <w:tcW w:w="3661" w:type="dxa"/>
+                </w:tcPr>
+                <w:p>
+                  <w:pPr>
+                    <w:spacing w:before="120" w:after="120" w:line="240" w:lineRule="exact"/>
+                    <w:ind w:left="0" w:firstLine="10"/>
+                    <w:rPr>
+                      <w:szCs w:val="24"/>
+                    </w:rPr>
+                  </w:pPr>
+                  <w:r>
+                    <w:rPr>
+                      <w:szCs w:val="24"/>
+                    </w:rPr>
+                    <w:t xml:space="preserve">[1] </w:t>
+                  </w:r>
+                  <w:r>
+                    <w:rPr>
+                      <w:szCs w:val="24"/>
+                    </w:rPr>
+                    <w:t>Patient</w:t>
+                  </w:r>
+                  <w:r>
+                    <w:rPr>
+                      <w:szCs w:val="24"/>
+                    </w:rPr>
+                    <w:t xml:space="preserve"> log in the system.</w:t>
+                  </w:r>
+                </w:p>
+                <w:p>
+                  <w:pPr>
+                    <w:spacing w:before="120" w:after="120" w:line="240" w:lineRule="exact"/>
+                    <w:ind w:left="0" w:firstLine="10"/>
+                    <w:rPr>
+                      <w:szCs w:val="24"/>
+                    </w:rPr>
+                  </w:pPr>
+                  <w:r>
+                    <w:rPr>
+                      <w:szCs w:val="24"/>
+                    </w:rPr>
+                    <w:t xml:space="preserve">[3] </w:t>
+                  </w:r>
+                  <w:r>
+                    <w:rPr>
+                      <w:szCs w:val="24"/>
+                    </w:rPr>
+                    <w:t>Patient</w:t>
+                  </w:r>
+                  <w:r>
+                    <w:rPr>
+                      <w:szCs w:val="24"/>
+                    </w:rPr>
+                    <w:t xml:space="preserve"> click on notification icon to see the detail message</w:t>
+                  </w:r>
+                  <w:r>
+                    <w:rPr>
+                      <w:szCs w:val="24"/>
+                    </w:rPr>
+                    <w:t xml:space="preserve"> or prescription</w:t>
+                  </w:r>
+                  <w:r>
+                    <w:rPr>
+                      <w:szCs w:val="24"/>
+                    </w:rPr>
+                    <w:t>.</w:t>
+                  </w:r>
+                </w:p>
+              </w:tc>
+              <w:tc>
+                <w:tcPr>
+                  <w:tcW w:w="4003" w:type="dxa"/>
+                </w:tcPr>
+                <w:p>
+                  <w:pPr>
+                    <w:spacing w:before="120" w:after="120" w:line="240" w:lineRule="exact"/>
+                    <w:ind w:left="1429" w:hanging="360"/>
+                    <w:rPr>
+                      <w:szCs w:val="24"/>
+                    </w:rPr>
+                  </w:pPr>
+                  <w:r>
+                    <w:rPr>
+                      <w:szCs w:val="24"/>
+                    </w:rPr>
+                    <w:t xml:space="preserve">[2] If trigger has been occur, </w:t>
+                  </w:r>
+                  <w:r>
+                    <w:rPr>
+                      <w:szCs w:val="24"/>
+                    </w:rPr>
+                    <w:t>mobile screen</w:t>
+                  </w:r>
+                  <w:r>
+                    <w:rPr>
+                      <w:szCs w:val="24"/>
+                    </w:rPr>
+                    <w:t xml:space="preserve"> display new notificatio</w:t>
+                  </w:r>
+                  <w:r>
+                    <w:rPr>
+                      <w:szCs w:val="24"/>
+                    </w:rPr>
+                    <w:t>n</w:t>
+                  </w:r>
+                  <w:r>
+                    <w:rPr>
+                      <w:szCs w:val="24"/>
+                    </w:rPr>
+                    <w:t>.</w:t>
+                  </w:r>
+                </w:p>
+                <w:p>
+                  <w:pPr>
+                    <w:spacing w:before="120" w:after="120" w:line="240" w:lineRule="exact"/>
+                    <w:ind w:left="1429" w:hanging="360"/>
+                    <w:rPr>
+                      <w:szCs w:val="24"/>
+                    </w:rPr>
+                  </w:pPr>
+                </w:p>
+              </w:tc>
+            </w:tr>
+          </w:tbl>
+          <w:p>
+            <w:pPr>
+              <w:spacing w:before="120" w:after="120" w:line="240" w:lineRule="exact"/>
+              <w:ind w:left="0"/>
+              <w:rPr>
+                <w:szCs w:val="24"/>
+              </w:rPr>
+            </w:pPr>
+            <w:r>
+              <w:rPr>
+                <w:b/>
+                <w:szCs w:val="24"/>
+              </w:rPr>
+              <w:t>Alternative Scenario:</w:t>
+            </w:r>
+            <w:r>
+              <w:rPr>
+                <w:szCs w:val="24"/>
+              </w:rPr>
+              <w:t xml:space="preserve"> </w:t>
+            </w:r>
+          </w:p>
+          <w:tbl>
+            <w:tblPr>
+              <w:tblW w:w="8568" w:type="dxa"/>
+              <w:tblBorders>
+                <w:top w:val="single" w:sz="4" w:space="0" w:color="auto"/>
+                <w:left w:val="single" w:sz="4" w:space="0" w:color="auto"/>
+                <w:bottom w:val="single" w:sz="4" w:space="0" w:color="auto"/>
+                <w:right w:val="single" w:sz="4" w:space="0" w:color="auto"/>
+                <w:insideH w:val="single" w:sz="4" w:space="0" w:color="auto"/>
+                <w:insideV w:val="single" w:sz="4" w:space="0" w:color="auto"/>
+              </w:tblBorders>
+              <w:tblLayout w:type="fixed"/>
+              <w:tblLook w:val="04A0" w:firstRow="1" w:lastRow="0" w:firstColumn="1" w:lastColumn="0" w:noHBand="0" w:noVBand="1"/>
+            </w:tblPr>
+            <w:tblGrid>
+              <w:gridCol w:w="880"/>
+              <w:gridCol w:w="3685"/>
+              <w:gridCol w:w="4003"/>
+            </w:tblGrid>
+            <w:tr>
+              <w:trPr>
+                <w:trHeight w:hRule="exact" w:val="397"/>
+              </w:trPr>
+              <w:tc>
+                <w:tcPr>
+                  <w:tcW w:w="880" w:type="dxa"/>
+                  <w:shd w:val="clear" w:color="auto" w:fill="F2F2F2" w:themeFill="background1" w:themeFillShade="F2"/>
+                </w:tcPr>
+                <w:p>
+                  <w:pPr>
+                    <w:spacing w:before="120" w:after="120" w:line="240" w:lineRule="exact"/>
+                    <w:ind w:hanging="709"/>
+                    <w:jc w:val="center"/>
+                    <w:rPr>
+                      <w:szCs w:val="24"/>
+                    </w:rPr>
+                  </w:pPr>
+                  <w:r>
+                    <w:rPr>
+                      <w:szCs w:val="24"/>
+                    </w:rPr>
+                    <w:lastRenderedPageBreak/>
+                    <w:t>No</w:t>
+                  </w:r>
+                </w:p>
+              </w:tc>
+              <w:tc>
+                <w:tcPr>
+                  <w:tcW w:w="3685" w:type="dxa"/>
+                  <w:shd w:val="clear" w:color="auto" w:fill="F2F2F2" w:themeFill="background1" w:themeFillShade="F2"/>
+                </w:tcPr>
+                <w:p>
+                  <w:pPr>
+                    <w:spacing w:before="120" w:after="120" w:line="240" w:lineRule="exact"/>
+                    <w:ind w:hanging="709"/>
+                    <w:jc w:val="center"/>
+                    <w:rPr>
+                      <w:szCs w:val="24"/>
+                    </w:rPr>
+                  </w:pPr>
+                  <w:r>
+                    <w:rPr>
+                      <w:szCs w:val="24"/>
+                    </w:rPr>
+                    <w:t>Actor Action</w:t>
+                  </w:r>
+                </w:p>
+              </w:tc>
+              <w:tc>
+                <w:tcPr>
+                  <w:tcW w:w="4003" w:type="dxa"/>
+                  <w:shd w:val="clear" w:color="auto" w:fill="F2F2F2" w:themeFill="background1" w:themeFillShade="F2"/>
+                </w:tcPr>
+                <w:p>
+                  <w:pPr>
+                    <w:spacing w:before="120" w:after="120" w:line="240" w:lineRule="exact"/>
+                    <w:ind w:firstLine="34"/>
+                    <w:jc w:val="center"/>
+                    <w:rPr>
+                      <w:szCs w:val="24"/>
+                    </w:rPr>
+                  </w:pPr>
+                  <w:r>
+                    <w:rPr>
+                      <w:szCs w:val="24"/>
+                    </w:rPr>
+                    <w:t>System Response</w:t>
+                  </w:r>
+                </w:p>
+              </w:tc>
+            </w:tr>
+          </w:tbl>
+          <w:p>
+            <w:pPr>
+              <w:spacing w:before="120" w:after="120" w:line="240" w:lineRule="exact"/>
+              <w:ind w:left="0"/>
+              <w:rPr>
+                <w:szCs w:val="24"/>
+              </w:rPr>
+            </w:pPr>
+            <w:r>
+              <w:rPr>
+                <w:b/>
+                <w:szCs w:val="24"/>
+              </w:rPr>
+              <w:t xml:space="preserve">Exceptions: </w:t>
+            </w:r>
+          </w:p>
+          <w:tbl>
+            <w:tblPr>
+              <w:tblW w:w="8568" w:type="dxa"/>
+              <w:tblBorders>
+                <w:top w:val="single" w:sz="4" w:space="0" w:color="auto"/>
+                <w:left w:val="single" w:sz="4" w:space="0" w:color="auto"/>
+                <w:bottom w:val="single" w:sz="4" w:space="0" w:color="auto"/>
+                <w:right w:val="single" w:sz="4" w:space="0" w:color="auto"/>
+                <w:insideH w:val="single" w:sz="4" w:space="0" w:color="auto"/>
+                <w:insideV w:val="single" w:sz="4" w:space="0" w:color="auto"/>
+              </w:tblBorders>
+              <w:tblLayout w:type="fixed"/>
+              <w:tblLook w:val="04A0" w:firstRow="1" w:lastRow="0" w:firstColumn="1" w:lastColumn="0" w:noHBand="0" w:noVBand="1"/>
+            </w:tblPr>
+            <w:tblGrid>
+              <w:gridCol w:w="880"/>
+              <w:gridCol w:w="3685"/>
+              <w:gridCol w:w="4003"/>
+            </w:tblGrid>
+            <w:tr>
+              <w:trPr>
+                <w:trHeight w:hRule="exact" w:val="397"/>
+              </w:trPr>
+              <w:tc>
+                <w:tcPr>
+                  <w:tcW w:w="880" w:type="dxa"/>
+                  <w:shd w:val="clear" w:color="auto" w:fill="F2F2F2" w:themeFill="background1" w:themeFillShade="F2"/>
+                </w:tcPr>
+                <w:p>
+                  <w:pPr>
+                    <w:spacing w:before="120" w:after="120" w:line="240" w:lineRule="exact"/>
+                    <w:ind w:hanging="709"/>
+                    <w:jc w:val="center"/>
+                    <w:rPr>
+                      <w:szCs w:val="24"/>
+                    </w:rPr>
+                  </w:pPr>
+                  <w:r>
+                    <w:rPr>
+                      <w:szCs w:val="24"/>
+                    </w:rPr>
+                    <w:t>No</w:t>
+                  </w:r>
+                </w:p>
+              </w:tc>
+              <w:tc>
+                <w:tcPr>
+                  <w:tcW w:w="3685" w:type="dxa"/>
+                  <w:shd w:val="clear" w:color="auto" w:fill="F2F2F2" w:themeFill="background1" w:themeFillShade="F2"/>
+                </w:tcPr>
+                <w:p>
+                  <w:pPr>
+                    <w:spacing w:before="120" w:after="120" w:line="240" w:lineRule="exact"/>
+                    <w:ind w:hanging="709"/>
+                    <w:jc w:val="center"/>
+                    <w:rPr>
+                      <w:szCs w:val="24"/>
+                    </w:rPr>
+                  </w:pPr>
+                  <w:r>
+                    <w:rPr>
+                      <w:szCs w:val="24"/>
+                    </w:rPr>
+                    <w:t>Actor Action</w:t>
+                  </w:r>
+                </w:p>
+              </w:tc>
+              <w:tc>
+                <w:tcPr>
+                  <w:tcW w:w="4003" w:type="dxa"/>
+                  <w:shd w:val="clear" w:color="auto" w:fill="F2F2F2" w:themeFill="background1" w:themeFillShade="F2"/>
+                </w:tcPr>
+                <w:p>
+                  <w:pPr>
+                    <w:spacing w:before="120" w:after="120" w:line="240" w:lineRule="exact"/>
+                    <w:ind w:firstLine="34"/>
+                    <w:jc w:val="center"/>
+                    <w:rPr>
+                      <w:szCs w:val="24"/>
+                    </w:rPr>
+                  </w:pPr>
+                  <w:r>
+                    <w:rPr>
+                      <w:szCs w:val="24"/>
+                    </w:rPr>
+                    <w:t>System Response</w:t>
+                  </w:r>
+                </w:p>
+              </w:tc>
+            </w:tr>
+          </w:tbl>
+          <w:p>
+            <w:pPr>
+              <w:spacing w:before="120" w:after="120" w:line="240" w:lineRule="exact"/>
+              <w:ind w:hanging="709"/>
+              <w:rPr>
+                <w:szCs w:val="24"/>
+              </w:rPr>
+            </w:pPr>
+            <w:r>
+              <w:rPr>
+                <w:b/>
+                <w:szCs w:val="24"/>
+              </w:rPr>
+              <w:t xml:space="preserve">Relationships: </w:t>
+            </w:r>
+            <w:r>
+              <w:rPr>
+                <w:szCs w:val="24"/>
+              </w:rPr>
+              <w:t>none.</w:t>
+            </w:r>
+          </w:p>
+          <w:p>
+            <w:pPr>
+              <w:keepNext/>
+              <w:spacing w:before="120" w:after="120" w:line="240" w:lineRule="exact"/>
+              <w:ind w:hanging="709"/>
+              <w:rPr>
+                <w:b/>
+                <w:szCs w:val="24"/>
+              </w:rPr>
+            </w:pPr>
+            <w:r>
+              <w:rPr>
+                <w:b/>
+                <w:szCs w:val="24"/>
+              </w:rPr>
+              <w:t>Business Rules:</w:t>
+            </w:r>
+          </w:p>
+          <w:p>
+            <w:pPr>
+              <w:pStyle w:val="ListParagraph"/>
+              <w:keepNext/>
+              <w:numPr>
+                <w:ilvl w:val="0"/>
+                <w:numId w:val="3"/>
+              </w:numPr>
+              <w:spacing w:before="120" w:after="120" w:line="240" w:lineRule="exact"/>
+              <w:rPr>
+                <w:szCs w:val="24"/>
+              </w:rPr>
+            </w:pPr>
+            <w:r>
+              <w:rPr>
+                <w:szCs w:val="24"/>
+              </w:rPr>
+              <w:t xml:space="preserve">Notification must be sent to </w:t>
+            </w:r>
+            <w:r>
+              <w:rPr>
+                <w:szCs w:val="24"/>
+              </w:rPr>
+              <w:t>patient</w:t>
+            </w:r>
+            <w:r>
+              <w:rPr>
+                <w:szCs w:val="24"/>
+              </w:rPr>
+              <w:t xml:space="preserve"> within 10 seconds if he</w:t>
+            </w:r>
+            <w:r>
+              <w:rPr>
+                <w:szCs w:val="24"/>
+              </w:rPr>
+              <w:t>/she</w:t>
+            </w:r>
+            <w:r>
+              <w:rPr>
+                <w:szCs w:val="24"/>
+              </w:rPr>
+              <w:t xml:space="preserve"> is available.</w:t>
+            </w:r>
+          </w:p>
+        </w:tc>
+      </w:tr>
+    </w:tbl>
+    <w:p>
+      <w:pPr>
+        <w:pStyle w:val="Default"/>
+      </w:pPr>
+    </w:p>
+    <w:p>
+      <w:pPr>
+        <w:pStyle w:val="Heading5"/>
+        <w:numPr>
+          <w:ilvl w:val="4"/>
+          <w:numId w:val="17"/>
+        </w:numPr>
+        <w:rPr>
+          <w:rFonts w:asciiTheme="majorHAnsi" w:hAnsiTheme="majorHAnsi"/>
+        </w:rPr>
+      </w:pPr>
+      <w:r>
+        <w:rPr>
+          <w:rFonts w:asciiTheme="majorHAnsi" w:hAnsiTheme="majorHAnsi"/>
+        </w:rPr>
+        <w:t>&lt;</w:t>
+      </w:r>
+      <w:r>
+        <w:rPr>
+          <w:rFonts w:asciiTheme="majorHAnsi" w:hAnsiTheme="majorHAnsi"/>
+        </w:rPr>
+        <w:t>Doctor</w:t>
+      </w:r>
+      <w:r>
+        <w:rPr>
+          <w:rFonts w:asciiTheme="majorHAnsi" w:hAnsiTheme="majorHAnsi"/>
+        </w:rPr>
+        <w:t xml:space="preserve">&gt; </w:t>
+      </w:r>
+      <w:r>
+        <w:rPr>
+          <w:rFonts w:asciiTheme="majorHAnsi" w:hAnsiTheme="majorHAnsi"/>
+        </w:rPr>
+        <w:t>Insert regime</w:t>
+      </w:r>
+      <w:r>
+        <w:rPr>
+          <w:rFonts w:asciiTheme="majorHAnsi" w:hAnsiTheme="majorHAnsi"/>
+        </w:rPr>
+        <w:t>n</w:t>
+      </w:r>
+    </w:p>
+    <w:p>
+      <w:pPr>
+        <w:pStyle w:val="Default"/>
+      </w:pPr>
+      <w:r>
+        <w:rPr>
+          <w:noProof/>
+        </w:rPr>
+        <w:drawing>
+          <wp:inline distT="0" distB="0" distL="0" distR="0">
+            <wp:extent cx="5896798" cy="1552792"/>
+            <wp:effectExtent l="0" t="0" r="0" b="9525"/>
+            <wp:docPr id="1" name="Picture 1"/>
+            <wp:cNvGraphicFramePr>
+              <a:graphicFrameLocks xmlns:a="http://schemas.openxmlformats.org/drawingml/2006/main" noChangeAspect="1"/>
+            </wp:cNvGraphicFramePr>
+            <a:graphic xmlns:a="http://schemas.openxmlformats.org/drawingml/2006/main">
+              <a:graphicData uri="http://schemas.openxmlformats.org/drawingml/2006/picture">
+                <pic:pic xmlns:pic="http://schemas.openxmlformats.org/drawingml/2006/picture">
+                  <pic:nvPicPr>
+                    <pic:cNvPr id="1" name="Usecasediagram1.png"/>
+                    <pic:cNvPicPr/>
+                  </pic:nvPicPr>
+                  <pic:blipFill>
+                    <a:blip r:embed="rId13">
+                      <a:extLst>
+                        <a:ext uri="{28A0092B-C50C-407E-A947-70E740481C1C}">
+                          <a14:useLocalDpi xmlns:a14="http://schemas.microsoft.com/office/drawing/2010/main" val="0"/>
+                        </a:ext>
+                      </a:extLst>
+                    </a:blip>
+                    <a:stretch>
+                      <a:fillRect/>
+                    </a:stretch>
+                  </pic:blipFill>
+                  <pic:spPr>
+                    <a:xfrm>
+                      <a:off x="0" y="0"/>
+                      <a:ext cx="5896798" cy="1552792"/>
+                    </a:xfrm>
+                    <a:prstGeom prst="rect">
+                      <a:avLst/>
+                    </a:prstGeom>
+                  </pic:spPr>
+                </pic:pic>
+              </a:graphicData>
+            </a:graphic>
+          </wp:inline>
+        </w:drawing>
+      </w:r>
+    </w:p>
+    <w:tbl>
+      <w:tblPr>
+        <w:tblW w:w="8789" w:type="dxa"/>
+        <w:tblInd w:w="108" w:type="dxa"/>
+        <w:tblBorders>
+          <w:top w:val="single" w:sz="4" w:space="0" w:color="auto"/>
+          <w:left w:val="single" w:sz="4" w:space="0" w:color="auto"/>
+          <w:bottom w:val="single" w:sz="4" w:space="0" w:color="auto"/>
+          <w:right w:val="single" w:sz="4" w:space="0" w:color="auto"/>
+          <w:insideH w:val="single" w:sz="4" w:space="0" w:color="auto"/>
+          <w:insideV w:val="single" w:sz="4" w:space="0" w:color="auto"/>
+        </w:tblBorders>
+        <w:tblLayout w:type="fixed"/>
+        <w:tblLook w:val="04A0" w:firstRow="1" w:lastRow="0" w:firstColumn="1" w:lastColumn="0" w:noHBand="0" w:noVBand="1"/>
+      </w:tblPr>
+      <w:tblGrid>
+        <w:gridCol w:w="2037"/>
+        <w:gridCol w:w="2499"/>
+        <w:gridCol w:w="2460"/>
+        <w:gridCol w:w="1793"/>
+      </w:tblGrid>
+      <w:tr>
+        <w:trPr>
+          <w:trHeight w:hRule="exact" w:val="454"/>
+        </w:trPr>
+        <w:tc>
+          <w:tcPr>
+            <w:tcW w:w="8789" w:type="dxa"/>
+            <w:gridSpan w:val="4"/>
+            <w:shd w:val="clear" w:color="auto" w:fill="F2F2F2" w:themeFill="background1" w:themeFillShade="F2"/>
+          </w:tcPr>
+          <w:p>
+            <w:pPr>
+              <w:spacing w:before="120" w:after="120" w:line="240" w:lineRule="exact"/>
+              <w:ind w:hanging="709"/>
+              <w:rPr>
+                <w:b/>
+                <w:szCs w:val="24"/>
+              </w:rPr>
+            </w:pPr>
+            <w:r>
+              <w:rPr>
+                <w:b/>
+                <w:szCs w:val="24"/>
+              </w:rPr>
+              <w:t>USE CASE – UCA09</w:t>
+            </w:r>
+          </w:p>
+        </w:tc>
+      </w:tr>
+      <w:tr>
+        <w:trPr>
+          <w:trHeight w:hRule="exact" w:val="454"/>
+        </w:trPr>
+        <w:tc>
+          <w:tcPr>
+            <w:tcW w:w="2037" w:type="dxa"/>
+            <w:shd w:val="clear" w:color="auto" w:fill="F2F2F2" w:themeFill="background1" w:themeFillShade="F2"/>
+          </w:tcPr>
+          <w:p>
+            <w:pPr>
+              <w:spacing w:before="120" w:after="120" w:line="240" w:lineRule="exact"/>
+              <w:ind w:hanging="709"/>
+              <w:rPr>
+                <w:b/>
+                <w:szCs w:val="24"/>
+              </w:rPr>
+            </w:pPr>
+            <w:r>
+              <w:rPr>
+                <w:b/>
+                <w:szCs w:val="24"/>
+              </w:rPr>
+              <w:t>Use Case No.</w:t>
+            </w:r>
+          </w:p>
+        </w:tc>
+        <w:tc>
+          <w:tcPr>
+            <w:tcW w:w="2499" w:type="dxa"/>
+          </w:tcPr>
+          <w:p>
+            <w:pPr>
+              <w:spacing w:before="120" w:after="120" w:line="240" w:lineRule="exact"/>
+              <w:ind w:hanging="709"/>
+              <w:rPr>
+                <w:szCs w:val="24"/>
+              </w:rPr>
+            </w:pPr>
+            <w:r>
+              <w:rPr>
+                <w:szCs w:val="24"/>
+              </w:rPr>
+              <w:t>UCA09</w:t>
+            </w:r>
+          </w:p>
+        </w:tc>
+        <w:tc>
+          <w:tcPr>
+            <w:tcW w:w="2460" w:type="dxa"/>
+            <w:shd w:val="clear" w:color="auto" w:fill="F2F2F2" w:themeFill="background1" w:themeFillShade="F2"/>
+          </w:tcPr>
+          <w:p>
+            <w:pPr>
+              <w:spacing w:before="120" w:after="120" w:line="240" w:lineRule="exact"/>
+              <w:ind w:hanging="709"/>
+              <w:rPr>
+                <w:b/>
+                <w:szCs w:val="24"/>
+              </w:rPr>
+            </w:pPr>
+            <w:r>
+              <w:rPr>
+                <w:b/>
+                <w:szCs w:val="24"/>
+              </w:rPr>
+              <w:t>Use Case Version</w:t>
+            </w:r>
+          </w:p>
+        </w:tc>
+        <w:tc>
+          <w:tcPr>
+            <w:tcW w:w="1793" w:type="dxa"/>
+          </w:tcPr>
+          <w:p>
+            <w:pPr>
+              <w:spacing w:before="120" w:after="120" w:line="240" w:lineRule="exact"/>
+              <w:ind w:hanging="709"/>
+              <w:rPr>
+                <w:szCs w:val="24"/>
+              </w:rPr>
+            </w:pPr>
+            <w:r>
+              <w:rPr>
+                <w:szCs w:val="24"/>
+              </w:rPr>
+              <w:t>1.0</w:t>
+            </w:r>
+          </w:p>
+        </w:tc>
+      </w:tr>
+      <w:tr>
+        <w:trPr>
+          <w:trHeight w:hRule="exact" w:val="454"/>
+        </w:trPr>
+        <w:tc>
+          <w:tcPr>
+            <w:tcW w:w="2037" w:type="dxa"/>
+            <w:shd w:val="clear" w:color="auto" w:fill="F2F2F2" w:themeFill="background1" w:themeFillShade="F2"/>
+          </w:tcPr>
+          <w:p>
+            <w:pPr>
+              <w:spacing w:before="120" w:after="120" w:line="240" w:lineRule="exact"/>
+              <w:ind w:hanging="709"/>
+              <w:rPr>
+                <w:b/>
+                <w:szCs w:val="24"/>
+              </w:rPr>
+            </w:pPr>
+            <w:r>
+              <w:rPr>
+                <w:b/>
+                <w:szCs w:val="24"/>
+              </w:rPr>
+              <w:t>Use Case Name</w:t>
+            </w:r>
+          </w:p>
+        </w:tc>
+        <w:tc>
+          <w:tcPr>
+            <w:tcW w:w="6752" w:type="dxa"/>
+            <w:gridSpan w:val="3"/>
+          </w:tcPr>
+          <w:p>
+            <w:pPr>
+              <w:spacing w:before="120" w:after="120" w:line="240" w:lineRule="exact"/>
+              <w:ind w:hanging="709"/>
+              <w:rPr>
+                <w:szCs w:val="24"/>
+              </w:rPr>
+            </w:pPr>
+            <w:r>
+              <w:t>Insert regime</w:t>
+            </w:r>
+            <w:r>
+              <w:t>n</w:t>
+            </w:r>
+          </w:p>
+        </w:tc>
+      </w:tr>
+      <w:tr>
+        <w:trPr>
+          <w:trHeight w:hRule="exact" w:val="454"/>
+        </w:trPr>
+        <w:tc>
+          <w:tcPr>
+            <w:tcW w:w="2037" w:type="dxa"/>
+            <w:shd w:val="clear" w:color="auto" w:fill="F2F2F2" w:themeFill="background1" w:themeFillShade="F2"/>
+          </w:tcPr>
+          <w:p>
+            <w:pPr>
+              <w:spacing w:before="120" w:after="120" w:line="240" w:lineRule="exact"/>
+              <w:ind w:hanging="709"/>
+              <w:rPr>
+                <w:b/>
+                <w:szCs w:val="24"/>
+              </w:rPr>
+            </w:pPr>
+            <w:r>
+              <w:rPr>
+                <w:b/>
+                <w:szCs w:val="24"/>
+              </w:rPr>
+              <w:t>Author</w:t>
+            </w:r>
+          </w:p>
+        </w:tc>
+        <w:tc>
+          <w:tcPr>
+            <w:tcW w:w="6752" w:type="dxa"/>
+            <w:gridSpan w:val="3"/>
+          </w:tcPr>
+          <w:p>
+            <w:pPr>
+              <w:spacing w:before="120" w:after="120" w:line="240" w:lineRule="exact"/>
+              <w:ind w:hanging="709"/>
+              <w:rPr>
+                <w:szCs w:val="24"/>
+              </w:rPr>
+            </w:pPr>
+            <w:proofErr w:type="spellStart"/>
+            <w:r>
+              <w:rPr>
+                <w:szCs w:val="24"/>
+              </w:rPr>
+              <w:t>Trần</w:t>
+            </w:r>
+            <w:proofErr w:type="spellEnd"/>
+            <w:r>
+              <w:rPr>
+                <w:szCs w:val="24"/>
+              </w:rPr>
+              <w:t xml:space="preserve"> </w:t>
+            </w:r>
+            <w:proofErr w:type="spellStart"/>
+            <w:r>
+              <w:rPr>
+                <w:szCs w:val="24"/>
+              </w:rPr>
+              <w:t>Đăng</w:t>
+            </w:r>
+            <w:proofErr w:type="spellEnd"/>
+            <w:r>
+              <w:rPr>
+                <w:szCs w:val="24"/>
+              </w:rPr>
+              <w:t xml:space="preserve"> </w:t>
+            </w:r>
+            <w:proofErr w:type="spellStart"/>
+            <w:r>
+              <w:rPr>
+                <w:szCs w:val="24"/>
+              </w:rPr>
+              <w:t>Quân</w:t>
+            </w:r>
+            <w:proofErr w:type="spellEnd"/>
+          </w:p>
+        </w:tc>
+      </w:tr>
+      <w:tr>
+        <w:trPr>
+          <w:trHeight w:hRule="exact" w:val="454"/>
+        </w:trPr>
+        <w:tc>
+          <w:tcPr>
+            <w:tcW w:w="2037" w:type="dxa"/>
+            <w:shd w:val="clear" w:color="auto" w:fill="F2F2F2" w:themeFill="background1" w:themeFillShade="F2"/>
+          </w:tcPr>
+          <w:p>
+            <w:pPr>
+              <w:spacing w:before="120" w:after="120" w:line="240" w:lineRule="exact"/>
+              <w:ind w:hanging="709"/>
+              <w:rPr>
+                <w:b/>
+                <w:szCs w:val="24"/>
+              </w:rPr>
+            </w:pPr>
+            <w:r>
+              <w:rPr>
+                <w:b/>
+                <w:szCs w:val="24"/>
+              </w:rPr>
+              <w:t>Date</w:t>
+            </w:r>
+          </w:p>
+        </w:tc>
+        <w:tc>
+          <w:tcPr>
+            <w:tcW w:w="2499" w:type="dxa"/>
+          </w:tcPr>
+          <w:p>
+            <w:pPr>
+              <w:spacing w:before="120" w:after="120" w:line="240" w:lineRule="exact"/>
+              <w:ind w:hanging="709"/>
+              <w:rPr>
+                <w:szCs w:val="24"/>
+              </w:rPr>
+            </w:pPr>
+            <w:r>
+              <w:rPr>
+                <w:szCs w:val="24"/>
+              </w:rPr>
+              <w:t>24/09/2015</w:t>
+            </w:r>
+          </w:p>
+        </w:tc>
+        <w:tc>
+          <w:tcPr>
+            <w:tcW w:w="2460" w:type="dxa"/>
+            <w:shd w:val="clear" w:color="auto" w:fill="F2F2F2" w:themeFill="background1" w:themeFillShade="F2"/>
+          </w:tcPr>
+          <w:p>
+            <w:pPr>
+              <w:spacing w:before="120" w:after="120" w:line="240" w:lineRule="exact"/>
+              <w:ind w:hanging="709"/>
+              <w:rPr>
+                <w:b/>
+                <w:szCs w:val="24"/>
+              </w:rPr>
+            </w:pPr>
+            <w:r>
+              <w:rPr>
+                <w:b/>
+                <w:szCs w:val="24"/>
+              </w:rPr>
+              <w:t>Priority</w:t>
+            </w:r>
+          </w:p>
+        </w:tc>
+        <w:tc>
+          <w:tcPr>
+            <w:tcW w:w="1793" w:type="dxa"/>
+          </w:tcPr>
+          <w:p>
+            <w:pPr>
+              <w:spacing w:before="120" w:after="120" w:line="240" w:lineRule="exact"/>
+              <w:ind w:hanging="709"/>
+              <w:rPr>
+                <w:szCs w:val="24"/>
+              </w:rPr>
+            </w:pPr>
+            <w:r>
+              <w:rPr>
+                <w:szCs w:val="24"/>
+              </w:rPr>
+              <w:t>High</w:t>
+            </w:r>
+          </w:p>
+        </w:tc>
+      </w:tr>
+      <w:tr>
+        <w:tc>
+          <w:tcPr>
+            <w:tcW w:w="8789" w:type="dxa"/>
+            <w:gridSpan w:val="4"/>
+          </w:tcPr>
+          <w:p>
+            <w:pPr>
+              <w:spacing w:before="120" w:after="120" w:line="240" w:lineRule="exact"/>
+              <w:ind w:hanging="709"/>
+              <w:rPr>
+                <w:szCs w:val="24"/>
+              </w:rPr>
+            </w:pPr>
+            <w:r>
+              <w:rPr>
+                <w:b/>
+                <w:szCs w:val="24"/>
+              </w:rPr>
+              <w:t>Actor:</w:t>
+            </w:r>
+            <w:r>
+              <w:rPr>
+                <w:szCs w:val="24"/>
+              </w:rPr>
+              <w:t xml:space="preserve"> </w:t>
+            </w:r>
+          </w:p>
+          <w:p>
+            <w:pPr>
+              <w:pStyle w:val="ListParagraph"/>
+              <w:numPr>
+                <w:ilvl w:val="0"/>
+                <w:numId w:val="6"/>
+              </w:numPr>
+              <w:spacing w:before="120" w:after="120" w:line="240" w:lineRule="exact"/>
+              <w:rPr>
+                <w:szCs w:val="24"/>
+              </w:rPr>
+            </w:pPr>
+            <w:r>
+              <w:rPr>
+                <w:szCs w:val="24"/>
+              </w:rPr>
+              <w:t>Doctor</w:t>
+            </w:r>
+            <w:r>
+              <w:rPr>
+                <w:szCs w:val="24"/>
+              </w:rPr>
+              <w:t>.</w:t>
+            </w:r>
+          </w:p>
+          <w:p>
+            <w:pPr>
+              <w:spacing w:before="120" w:after="120" w:line="240" w:lineRule="exact"/>
+              <w:ind w:hanging="709"/>
+              <w:rPr>
+                <w:b/>
+                <w:szCs w:val="24"/>
+              </w:rPr>
+            </w:pPr>
+            <w:r>
+              <w:rPr>
+                <w:b/>
+                <w:szCs w:val="24"/>
+              </w:rPr>
+              <w:t>Summary:</w:t>
+            </w:r>
+          </w:p>
+          <w:p>
+            <w:pPr>
+              <w:pStyle w:val="ListParagraph"/>
+              <w:numPr>
+                <w:ilvl w:val="0"/>
+                <w:numId w:val="6"/>
+              </w:numPr>
+              <w:spacing w:before="120" w:after="120" w:line="240" w:lineRule="exact"/>
+              <w:rPr>
+                <w:szCs w:val="24"/>
+              </w:rPr>
+            </w:pPr>
+            <w:r>
+              <w:rPr>
+                <w:szCs w:val="24"/>
+              </w:rPr>
+              <w:t xml:space="preserve">This use case </w:t>
+            </w:r>
+            <w:r>
+              <w:rPr>
+                <w:szCs w:val="24"/>
+              </w:rPr>
+              <w:t xml:space="preserve">allows </w:t>
+            </w:r>
+            <w:r>
+              <w:rPr>
+                <w:szCs w:val="24"/>
+              </w:rPr>
+              <w:t>doctor insert new regime</w:t>
+            </w:r>
+            <w:r>
+              <w:rPr>
+                <w:szCs w:val="24"/>
+              </w:rPr>
+              <w:t>n.</w:t>
+            </w:r>
+          </w:p>
+          <w:p>
+            <w:pPr>
+              <w:spacing w:before="120" w:after="120" w:line="240" w:lineRule="exact"/>
+              <w:ind w:hanging="709"/>
+              <w:rPr>
+                <w:b/>
+                <w:szCs w:val="24"/>
+              </w:rPr>
+            </w:pPr>
+            <w:r>
+              <w:rPr>
+                <w:b/>
+                <w:szCs w:val="24"/>
+              </w:rPr>
+              <w:t>Goal:</w:t>
+            </w:r>
+          </w:p>
+          <w:p>
+            <w:pPr>
+              <w:pStyle w:val="ListParagraph"/>
+              <w:numPr>
+                <w:ilvl w:val="0"/>
+                <w:numId w:val="6"/>
+              </w:numPr>
+              <w:spacing w:before="120" w:after="120" w:line="240" w:lineRule="exact"/>
+              <w:rPr>
+                <w:szCs w:val="24"/>
+              </w:rPr>
+            </w:pPr>
+            <w:r>
+              <w:rPr>
+                <w:szCs w:val="24"/>
+              </w:rPr>
+              <w:t>Regime</w:t>
+            </w:r>
+            <w:r>
+              <w:rPr>
+                <w:szCs w:val="24"/>
+              </w:rPr>
+              <w:t>n for an illness is created.</w:t>
+            </w:r>
+          </w:p>
+          <w:p>
+            <w:pPr>
+              <w:spacing w:before="120" w:after="120" w:line="240" w:lineRule="exact"/>
+              <w:ind w:hanging="709"/>
+              <w:rPr>
+                <w:szCs w:val="24"/>
+              </w:rPr>
+            </w:pPr>
+            <w:r>
+              <w:rPr>
+                <w:b/>
+                <w:szCs w:val="24"/>
+              </w:rPr>
+              <w:t>Triggers:</w:t>
+            </w:r>
+          </w:p>
+          <w:p>
+            <w:pPr>
+              <w:pStyle w:val="ListParagraph"/>
+              <w:numPr>
+                <w:ilvl w:val="0"/>
+                <w:numId w:val="6"/>
+              </w:numPr>
+              <w:spacing w:before="120" w:after="120" w:line="240" w:lineRule="exact"/>
+              <w:rPr>
+                <w:b/>
+                <w:szCs w:val="24"/>
+              </w:rPr>
+            </w:pPr>
+            <w:r>
+              <w:rPr>
+                <w:szCs w:val="24"/>
+              </w:rPr>
+              <w:t xml:space="preserve"> </w:t>
+            </w:r>
+            <w:r>
+              <w:rPr>
+                <w:szCs w:val="24"/>
+              </w:rPr>
+              <w:t>Doctor click on “Regimen” menu then click on “Create new” button.</w:t>
+            </w:r>
+          </w:p>
+          <w:p>
+            <w:pPr>
+              <w:spacing w:before="120" w:after="120" w:line="240" w:lineRule="exact"/>
+              <w:ind w:hanging="709"/>
+              <w:rPr>
+                <w:rFonts w:eastAsiaTheme="minorEastAsia"/>
+                <w:szCs w:val="24"/>
+                <w:lang w:eastAsia="ja-JP"/>
+              </w:rPr>
+            </w:pPr>
+            <w:r>
+              <w:rPr>
+                <w:b/>
+                <w:szCs w:val="24"/>
+              </w:rPr>
+              <w:t>Preconditions:</w:t>
+            </w:r>
+          </w:p>
+          <w:p>
+            <w:pPr>
+              <w:pStyle w:val="ListParagraph"/>
+              <w:numPr>
+                <w:ilvl w:val="0"/>
+                <w:numId w:val="8"/>
+              </w:numPr>
+              <w:spacing w:before="120" w:after="120" w:line="240" w:lineRule="exact"/>
+              <w:ind w:left="885" w:hanging="426"/>
+              <w:rPr>
+                <w:szCs w:val="24"/>
+              </w:rPr>
+            </w:pPr>
+            <w:r>
+              <w:rPr>
+                <w:szCs w:val="24"/>
+              </w:rPr>
+              <w:t>Doctor</w:t>
+            </w:r>
+            <w:r>
+              <w:rPr>
+                <w:szCs w:val="24"/>
+              </w:rPr>
+              <w:t xml:space="preserve"> must be logged in the mobile application before.</w:t>
+            </w:r>
+          </w:p>
+          <w:p>
+            <w:pPr>
+              <w:spacing w:before="120" w:after="120" w:line="240" w:lineRule="exact"/>
+              <w:ind w:left="0"/>
+              <w:rPr>
+                <w:b/>
+                <w:szCs w:val="24"/>
+              </w:rPr>
+            </w:pPr>
+            <w:r>
+              <w:rPr>
+                <w:b/>
+                <w:szCs w:val="24"/>
+              </w:rPr>
+              <w:t>Post Conditions:</w:t>
+            </w:r>
+          </w:p>
+          <w:p>
+            <w:pPr>
+              <w:pStyle w:val="ListParagraph"/>
+              <w:numPr>
+                <w:ilvl w:val="0"/>
+                <w:numId w:val="3"/>
+              </w:numPr>
+              <w:spacing w:before="120" w:after="120" w:line="240" w:lineRule="exact"/>
+              <w:rPr>
+                <w:b/>
+                <w:szCs w:val="24"/>
+              </w:rPr>
+            </w:pPr>
+            <w:r>
+              <w:rPr>
+                <w:b/>
+                <w:szCs w:val="24"/>
+              </w:rPr>
+              <w:t xml:space="preserve">Success: </w:t>
+            </w:r>
+            <w:r>
+              <w:rPr>
+                <w:szCs w:val="24"/>
+              </w:rPr>
+              <w:t>New regime</w:t>
+            </w:r>
+            <w:r>
+              <w:rPr>
+                <w:szCs w:val="24"/>
+              </w:rPr>
+              <w:t xml:space="preserve">n </w:t>
+            </w:r>
+            <w:r>
+              <w:rPr>
+                <w:szCs w:val="24"/>
+              </w:rPr>
+              <w:t xml:space="preserve">have </w:t>
+            </w:r>
+            <w:r>
+              <w:rPr>
+                <w:szCs w:val="24"/>
+              </w:rPr>
+              <w:t xml:space="preserve">to </w:t>
+            </w:r>
+            <w:r>
+              <w:rPr>
+                <w:szCs w:val="24"/>
+              </w:rPr>
+              <w:t xml:space="preserve">be </w:t>
+            </w:r>
+            <w:r>
+              <w:rPr>
+                <w:szCs w:val="24"/>
+              </w:rPr>
+              <w:t>display</w:t>
+            </w:r>
+            <w:r>
+              <w:rPr>
+                <w:szCs w:val="24"/>
+              </w:rPr>
+              <w:t>ed</w:t>
+            </w:r>
+            <w:r>
+              <w:rPr>
+                <w:szCs w:val="24"/>
+              </w:rPr>
+              <w:t xml:space="preserve"> on the list of Regime</w:t>
+            </w:r>
+            <w:r>
+              <w:rPr>
+                <w:szCs w:val="24"/>
+              </w:rPr>
+              <w:t>n page.</w:t>
+            </w:r>
+          </w:p>
+          <w:p>
+            <w:pPr>
+              <w:pStyle w:val="ListParagraph"/>
+              <w:numPr>
+                <w:ilvl w:val="0"/>
+                <w:numId w:val="3"/>
+              </w:numPr>
+              <w:spacing w:before="120" w:after="120" w:line="240" w:lineRule="exact"/>
+              <w:rPr>
+                <w:b/>
+                <w:szCs w:val="24"/>
+              </w:rPr>
+            </w:pPr>
+            <w:r>
+              <w:rPr>
+                <w:b/>
+                <w:szCs w:val="24"/>
+              </w:rPr>
+              <w:t xml:space="preserve">Fail: </w:t>
+            </w:r>
+            <w:r>
+              <w:rPr>
+                <w:szCs w:val="24"/>
+              </w:rPr>
+              <w:t>New regime</w:t>
+            </w:r>
+            <w:r>
+              <w:rPr>
+                <w:szCs w:val="24"/>
+              </w:rPr>
+              <w:t xml:space="preserve">n does </w:t>
+            </w:r>
+            <w:r>
+              <w:rPr>
+                <w:szCs w:val="24"/>
+              </w:rPr>
+              <w:t>not</w:t>
+            </w:r>
+            <w:r>
+              <w:rPr>
+                <w:szCs w:val="24"/>
+              </w:rPr>
+              <w:t xml:space="preserve"> exist</w:t>
+            </w:r>
+            <w:r>
+              <w:rPr>
+                <w:szCs w:val="24"/>
+              </w:rPr>
+              <w:t xml:space="preserve"> on the list of Regimen page</w:t>
+            </w:r>
+            <w:r>
+              <w:rPr>
+                <w:szCs w:val="24"/>
+              </w:rPr>
+              <w:t>.</w:t>
+            </w:r>
+          </w:p>
+          <w:p>
+            <w:pPr>
+              <w:spacing w:before="120" w:after="120" w:line="240" w:lineRule="exact"/>
+              <w:ind w:left="0"/>
+              <w:rPr>
+                <w:b/>
+                <w:szCs w:val="24"/>
+              </w:rPr>
+            </w:pPr>
+            <w:r>
+              <w:rPr>
+                <w:b/>
+                <w:szCs w:val="24"/>
+              </w:rPr>
+              <w:lastRenderedPageBreak/>
+              <w:t>Main Success Scenario:</w:t>
+            </w:r>
+          </w:p>
+          <w:tbl>
+            <w:tblPr>
+              <w:tblW w:w="8534" w:type="dxa"/>
+              <w:tblBorders>
+                <w:top w:val="single" w:sz="4" w:space="0" w:color="auto"/>
+                <w:left w:val="single" w:sz="4" w:space="0" w:color="auto"/>
+                <w:bottom w:val="single" w:sz="4" w:space="0" w:color="auto"/>
+                <w:right w:val="single" w:sz="4" w:space="0" w:color="auto"/>
+                <w:insideH w:val="single" w:sz="4" w:space="0" w:color="auto"/>
+                <w:insideV w:val="single" w:sz="4" w:space="0" w:color="auto"/>
+              </w:tblBorders>
+              <w:tblLayout w:type="fixed"/>
+              <w:tblLook w:val="04A0" w:firstRow="1" w:lastRow="0" w:firstColumn="1" w:lastColumn="0" w:noHBand="0" w:noVBand="1"/>
+            </w:tblPr>
+            <w:tblGrid>
+              <w:gridCol w:w="870"/>
+              <w:gridCol w:w="3661"/>
+              <w:gridCol w:w="4003"/>
+            </w:tblGrid>
+            <w:tr>
+              <w:trPr>
+                <w:trHeight w:hRule="exact" w:val="397"/>
+              </w:trPr>
+              <w:tc>
+                <w:tcPr>
+                  <w:tcW w:w="870" w:type="dxa"/>
+                  <w:shd w:val="clear" w:color="auto" w:fill="F2F2F2" w:themeFill="background1" w:themeFillShade="F2"/>
+                </w:tcPr>
+                <w:p>
+                  <w:pPr>
+                    <w:spacing w:before="120" w:after="120" w:line="240" w:lineRule="exact"/>
+                    <w:ind w:hanging="709"/>
+                    <w:jc w:val="center"/>
+                    <w:rPr>
+                      <w:szCs w:val="24"/>
+                    </w:rPr>
+                  </w:pPr>
+                  <w:r>
+                    <w:rPr>
+                      <w:szCs w:val="24"/>
+                    </w:rPr>
+                    <w:t>Step</w:t>
+                  </w:r>
+                </w:p>
+              </w:tc>
+              <w:tc>
+                <w:tcPr>
+                  <w:tcW w:w="3661" w:type="dxa"/>
+                  <w:shd w:val="clear" w:color="auto" w:fill="F2F2F2" w:themeFill="background1" w:themeFillShade="F2"/>
+                </w:tcPr>
+                <w:p>
+                  <w:pPr>
+                    <w:spacing w:before="120" w:after="120" w:line="240" w:lineRule="exact"/>
+                    <w:ind w:left="0" w:firstLine="10"/>
+                    <w:jc w:val="center"/>
+                    <w:rPr>
+                      <w:szCs w:val="24"/>
+                    </w:rPr>
+                  </w:pPr>
+                  <w:r>
+                    <w:rPr>
+                      <w:szCs w:val="24"/>
+                    </w:rPr>
+                    <w:t>Actor Action</w:t>
+                  </w:r>
+                </w:p>
+              </w:tc>
+              <w:tc>
+                <w:tcPr>
+                  <w:tcW w:w="4003" w:type="dxa"/>
+                  <w:shd w:val="clear" w:color="auto" w:fill="F2F2F2" w:themeFill="background1" w:themeFillShade="F2"/>
+                </w:tcPr>
+                <w:p>
+                  <w:pPr>
+                    <w:spacing w:before="120" w:after="120" w:line="240" w:lineRule="exact"/>
+                    <w:ind w:left="34"/>
+                    <w:jc w:val="center"/>
+                    <w:rPr>
+                      <w:szCs w:val="24"/>
+                    </w:rPr>
+                  </w:pPr>
+                  <w:r>
+                    <w:rPr>
+                      <w:szCs w:val="24"/>
+                    </w:rPr>
+                    <w:t>System Response</w:t>
+                  </w:r>
+                </w:p>
+              </w:tc>
+            </w:tr>
+            <w:tr>
+              <w:tc>
+                <w:tcPr>
+                  <w:tcW w:w="870" w:type="dxa"/>
+                </w:tcPr>
+                <w:p>
+                  <w:pPr>
+                    <w:spacing w:before="120" w:after="120" w:line="240" w:lineRule="exact"/>
+                    <w:ind w:hanging="709"/>
+                    <w:jc w:val="center"/>
+                    <w:rPr>
+                      <w:szCs w:val="24"/>
+                    </w:rPr>
+                  </w:pPr>
+                  <w:r>
+                    <w:rPr>
+                      <w:szCs w:val="24"/>
+                    </w:rPr>
+                    <w:t>1</w:t>
+                  </w:r>
+                </w:p>
+              </w:tc>
+              <w:tc>
+                <w:tcPr>
+                  <w:tcW w:w="3661" w:type="dxa"/>
+                </w:tcPr>
+                <w:p>
+                  <w:pPr>
+                    <w:spacing w:before="120" w:after="120" w:line="240" w:lineRule="exact"/>
+                    <w:ind w:left="0" w:firstLine="10"/>
+                    <w:rPr>
+                      <w:szCs w:val="24"/>
+                    </w:rPr>
+                  </w:pPr>
+                  <w:r>
+                    <w:rPr>
+                      <w:szCs w:val="24"/>
+                    </w:rPr>
+                    <w:t xml:space="preserve">[1] </w:t>
+                  </w:r>
+                  <w:r>
+                    <w:rPr>
+                      <w:szCs w:val="24"/>
+                    </w:rPr>
+                    <w:t>Doctor click on “Regimen” menu</w:t>
+                  </w:r>
+                  <w:r>
+                    <w:rPr>
+                      <w:szCs w:val="24"/>
+                    </w:rPr>
+                    <w:t>.</w:t>
+                  </w:r>
+                </w:p>
+                <w:p>
+                  <w:pPr>
+                    <w:spacing w:before="120" w:after="120" w:line="240" w:lineRule="exact"/>
+                    <w:ind w:left="0" w:firstLine="10"/>
+                    <w:rPr>
+                      <w:szCs w:val="24"/>
+                    </w:rPr>
+                  </w:pPr>
+                  <w:r>
+                    <w:rPr>
+                      <w:szCs w:val="24"/>
+                    </w:rPr>
+                    <w:t xml:space="preserve">[3] </w:t>
+                  </w:r>
+                  <w:r>
+                    <w:rPr>
+                      <w:szCs w:val="24"/>
+                    </w:rPr>
+                    <w:t>Doctor click “Create New” button.</w:t>
+                  </w:r>
+                </w:p>
+                <w:p>
+                  <w:pPr>
+                    <w:spacing w:before="120" w:after="120" w:line="240" w:lineRule="exact"/>
+                    <w:ind w:left="0" w:firstLine="10"/>
+                    <w:rPr>
+                      <w:szCs w:val="24"/>
+                    </w:rPr>
+                  </w:pPr>
+                  <w:r>
+                    <w:rPr>
+                      <w:szCs w:val="24"/>
+                    </w:rPr>
+                    <w:t xml:space="preserve">[5] </w:t>
+                  </w:r>
+                  <w:r>
+                    <w:rPr>
+                      <w:szCs w:val="24"/>
+                    </w:rPr>
+                    <w:t>Doctor input required field:</w:t>
+                  </w:r>
+                </w:p>
+                <w:p>
+                  <w:pPr>
+                    <w:spacing w:before="120" w:after="120" w:line="240" w:lineRule="exact"/>
+                    <w:ind w:left="0" w:firstLine="10"/>
+                    <w:rPr>
+                      <w:szCs w:val="24"/>
+                    </w:rPr>
+                  </w:pPr>
+                  <w:r>
+                    <w:rPr>
+                      <w:szCs w:val="24"/>
+                    </w:rPr>
+                    <w:t>- Name of regimen</w:t>
+                  </w:r>
+                  <w:r>
+                    <w:rPr>
+                      <w:szCs w:val="24"/>
+                    </w:rPr>
+                    <w:t>: textbox.</w:t>
+                  </w:r>
+                </w:p>
+                <w:p>
+                  <w:pPr>
+                    <w:spacing w:before="120" w:after="120" w:line="240" w:lineRule="exact"/>
+                    <w:ind w:left="0" w:firstLine="10"/>
+                    <w:rPr>
+                      <w:szCs w:val="24"/>
+                    </w:rPr>
+                  </w:pPr>
+                  <w:r>
+                    <w:rPr>
+                      <w:szCs w:val="24"/>
+                    </w:rPr>
+                    <w:t>- Name of illness</w:t>
+                  </w:r>
+                  <w:r>
+                    <w:rPr>
+                      <w:szCs w:val="24"/>
+                    </w:rPr>
+                    <w:t>: drop-down-list with auto-complete.</w:t>
+                  </w:r>
+                </w:p>
+                <w:p>
+                  <w:pPr>
+                    <w:spacing w:before="120" w:after="120" w:line="240" w:lineRule="exact"/>
+                    <w:ind w:left="0" w:firstLine="10"/>
+                    <w:rPr>
+                      <w:szCs w:val="24"/>
+                    </w:rPr>
+                  </w:pPr>
+                  <w:r>
+                    <w:rPr>
+                      <w:szCs w:val="24"/>
+                    </w:rPr>
+                    <w:t>- Age of patient</w:t>
+                  </w:r>
+                  <w:r>
+                    <w:rPr>
+                      <w:szCs w:val="24"/>
+                    </w:rPr>
+                    <w:t>: textbox, positive integer</w:t>
+                  </w:r>
+                  <w:r>
+                    <w:rPr>
+                      <w:szCs w:val="24"/>
+                    </w:rPr>
+                    <w:t>.</w:t>
+                  </w:r>
+                </w:p>
+                <w:p>
+                  <w:pPr>
+                    <w:spacing w:before="120" w:after="120" w:line="240" w:lineRule="exact"/>
+                    <w:ind w:left="0" w:firstLine="10"/>
+                    <w:rPr>
+                      <w:szCs w:val="24"/>
+                    </w:rPr>
+                  </w:pPr>
+                  <w:r>
+                    <w:rPr>
+                      <w:szCs w:val="24"/>
+                    </w:rPr>
+                    <w:t>- Department</w:t>
+                  </w:r>
+                  <w:r>
+                    <w:rPr>
+                      <w:szCs w:val="24"/>
+                    </w:rPr>
+                    <w:t>: textbox</w:t>
+                  </w:r>
+                </w:p>
+                <w:p>
+                  <w:pPr>
+                    <w:spacing w:before="120" w:after="120" w:line="240" w:lineRule="exact"/>
+                    <w:ind w:left="0" w:firstLine="10"/>
+                    <w:rPr>
+                      <w:szCs w:val="24"/>
+                    </w:rPr>
+                  </w:pPr>
+                  <w:r>
+                    <w:rPr>
+                      <w:szCs w:val="24"/>
+                    </w:rPr>
+                    <w:t>- Approved doctor</w:t>
+                  </w:r>
+                  <w:r>
+                    <w:rPr>
+                      <w:szCs w:val="24"/>
+                    </w:rPr>
+                    <w:t>: textbox</w:t>
+                  </w:r>
+                </w:p>
+                <w:p>
+                  <w:pPr>
+                    <w:spacing w:before="120" w:after="120" w:line="240" w:lineRule="exact"/>
+                    <w:ind w:left="0" w:firstLine="10"/>
+                    <w:rPr>
+                      <w:szCs w:val="24"/>
+                    </w:rPr>
+                  </w:pPr>
+                  <w:r>
+                    <w:rPr>
+                      <w:szCs w:val="24"/>
+                    </w:rPr>
+                    <w:t xml:space="preserve"> </w:t>
+                  </w:r>
+                  <w:r>
+                    <w:rPr>
+                      <w:szCs w:val="24"/>
+                    </w:rPr>
+                    <w:t xml:space="preserve">[6] Doctor click button </w:t>
+                  </w:r>
+                  <w:r>
+                    <w:rPr>
+                      <w:szCs w:val="24"/>
+                    </w:rPr>
+                    <w:t>“Submit”.</w:t>
+                  </w:r>
+                </w:p>
+              </w:tc>
+              <w:tc>
+                <w:tcPr>
+                  <w:tcW w:w="4003" w:type="dxa"/>
+                </w:tcPr>
+                <w:p>
+                  <w:pPr>
+                    <w:spacing w:before="120" w:after="120" w:line="240" w:lineRule="exact"/>
+                    <w:ind w:left="1429" w:hanging="360"/>
+                    <w:rPr>
+                      <w:szCs w:val="24"/>
+                    </w:rPr>
+                  </w:pPr>
+                  <w:r>
+                    <w:rPr>
+                      <w:szCs w:val="24"/>
+                    </w:rPr>
+                    <w:t>[2]</w:t>
+                  </w:r>
+                  <w:r>
+                    <w:rPr>
+                      <w:szCs w:val="24"/>
+                    </w:rPr>
+                    <w:t xml:space="preserve"> </w:t>
+                  </w:r>
+                  <w:r>
+                    <w:rPr>
+                      <w:szCs w:val="24"/>
+                    </w:rPr>
+                    <w:t>Display regimen list</w:t>
+                  </w:r>
+                  <w:r>
+                    <w:rPr>
+                      <w:szCs w:val="24"/>
+                    </w:rPr>
+                    <w:t>.</w:t>
+                  </w:r>
+                </w:p>
+                <w:p>
+                  <w:pPr>
+                    <w:spacing w:before="120" w:after="120" w:line="240" w:lineRule="exact"/>
+                    <w:ind w:left="1429" w:hanging="360"/>
+                    <w:rPr>
+                      <w:szCs w:val="24"/>
+                    </w:rPr>
+                  </w:pPr>
+                  <w:r>
+                    <w:rPr>
+                      <w:szCs w:val="24"/>
+                    </w:rPr>
+                    <w:t>[4] Display create regimen page.</w:t>
+                  </w:r>
+                </w:p>
+                <w:p>
+                  <w:pPr>
+                    <w:spacing w:before="120" w:after="120" w:line="240" w:lineRule="exact"/>
+                    <w:ind w:left="1429" w:hanging="360"/>
+                    <w:rPr>
+                      <w:szCs w:val="24"/>
+                    </w:rPr>
+                  </w:pPr>
+                  <w:r>
+                    <w:rPr>
+                      <w:szCs w:val="24"/>
+                    </w:rPr>
+                    <w:t>[</w:t>
+                  </w:r>
+                  <w:r>
+                    <w:rPr>
+                      <w:szCs w:val="24"/>
+                    </w:rPr>
+                    <w:t>7]</w:t>
+                  </w:r>
+                  <w:r>
+                    <w:rPr>
+                      <w:szCs w:val="24"/>
+                    </w:rPr>
+                    <w:t xml:space="preserve"> Display </w:t>
+                  </w:r>
+                  <w:r>
+                    <w:rPr>
+                      <w:szCs w:val="24"/>
+                    </w:rPr>
+                    <w:t>regimen list, included new regimen</w:t>
+                  </w:r>
+                  <w:r>
+                    <w:rPr>
+                      <w:szCs w:val="24"/>
+                    </w:rPr>
+                    <w:t>.</w:t>
+                  </w:r>
+                </w:p>
+              </w:tc>
+            </w:tr>
+          </w:tbl>
+          <w:p>
+            <w:pPr>
+              <w:spacing w:before="120" w:after="120" w:line="240" w:lineRule="exact"/>
+              <w:ind w:left="0"/>
+              <w:rPr>
+                <w:szCs w:val="24"/>
+              </w:rPr>
+            </w:pPr>
+            <w:r>
+              <w:rPr>
+                <w:b/>
+                <w:szCs w:val="24"/>
+              </w:rPr>
+              <w:t>Alternative Scenario:</w:t>
+            </w:r>
+            <w:r>
+              <w:rPr>
+                <w:szCs w:val="24"/>
+              </w:rPr>
+              <w:t xml:space="preserve"> </w:t>
+            </w:r>
+          </w:p>
+          <w:tbl>
+            <w:tblPr>
+              <w:tblW w:w="8568" w:type="dxa"/>
+              <w:tblBorders>
+                <w:top w:val="single" w:sz="4" w:space="0" w:color="auto"/>
+                <w:left w:val="single" w:sz="4" w:space="0" w:color="auto"/>
+                <w:bottom w:val="single" w:sz="4" w:space="0" w:color="auto"/>
+                <w:right w:val="single" w:sz="4" w:space="0" w:color="auto"/>
+                <w:insideH w:val="single" w:sz="4" w:space="0" w:color="auto"/>
+                <w:insideV w:val="single" w:sz="4" w:space="0" w:color="auto"/>
+              </w:tblBorders>
+              <w:tblLayout w:type="fixed"/>
+              <w:tblLook w:val="04A0" w:firstRow="1" w:lastRow="0" w:firstColumn="1" w:lastColumn="0" w:noHBand="0" w:noVBand="1"/>
+            </w:tblPr>
+            <w:tblGrid>
+              <w:gridCol w:w="880"/>
+              <w:gridCol w:w="3685"/>
+              <w:gridCol w:w="4003"/>
+            </w:tblGrid>
+            <w:tr>
+              <w:trPr>
+                <w:trHeight w:hRule="exact" w:val="397"/>
+              </w:trPr>
+              <w:tc>
+                <w:tcPr>
+                  <w:tcW w:w="880" w:type="dxa"/>
+                  <w:shd w:val="clear" w:color="auto" w:fill="F2F2F2" w:themeFill="background1" w:themeFillShade="F2"/>
+                </w:tcPr>
+                <w:p>
+                  <w:pPr>
+                    <w:spacing w:before="120" w:after="120" w:line="240" w:lineRule="exact"/>
+                    <w:ind w:hanging="709"/>
+                    <w:jc w:val="center"/>
+                    <w:rPr>
+                      <w:szCs w:val="24"/>
+                    </w:rPr>
+                  </w:pPr>
+                  <w:r>
+                    <w:rPr>
+                      <w:szCs w:val="24"/>
+                    </w:rPr>
+                    <w:t>No</w:t>
+                  </w:r>
+                </w:p>
+              </w:tc>
+              <w:tc>
+                <w:tcPr>
+                  <w:tcW w:w="3685" w:type="dxa"/>
+                  <w:shd w:val="clear" w:color="auto" w:fill="F2F2F2" w:themeFill="background1" w:themeFillShade="F2"/>
+                </w:tcPr>
+                <w:p>
+                  <w:pPr>
+                    <w:spacing w:before="120" w:after="120" w:line="240" w:lineRule="exact"/>
+                    <w:ind w:hanging="709"/>
+                    <w:jc w:val="center"/>
+                    <w:rPr>
+                      <w:szCs w:val="24"/>
+                    </w:rPr>
+                  </w:pPr>
+                  <w:r>
+                    <w:rPr>
+                      <w:szCs w:val="24"/>
+                    </w:rPr>
+                    <w:t>Actor Action</w:t>
+                  </w:r>
+                </w:p>
+              </w:tc>
+              <w:tc>
+                <w:tcPr>
+                  <w:tcW w:w="4003" w:type="dxa"/>
+                  <w:shd w:val="clear" w:color="auto" w:fill="F2F2F2" w:themeFill="background1" w:themeFillShade="F2"/>
+                </w:tcPr>
+                <w:p>
+                  <w:pPr>
+                    <w:spacing w:before="120" w:after="120" w:line="240" w:lineRule="exact"/>
+                    <w:ind w:firstLine="34"/>
+                    <w:jc w:val="center"/>
+                    <w:rPr>
+                      <w:szCs w:val="24"/>
+                    </w:rPr>
+                  </w:pPr>
+                  <w:r>
+                    <w:rPr>
+                      <w:szCs w:val="24"/>
+                    </w:rPr>
+                    <w:t>System Response</w:t>
+                  </w:r>
+                </w:p>
+              </w:tc>
+            </w:tr>
+            <w:tr>
+              <w:trPr>
+                <w:trHeight w:hRule="exact" w:val="820"/>
+              </w:trPr>
+              <w:tc>
+                <w:tcPr>
+                  <w:tcW w:w="880" w:type="dxa"/>
+                  <w:shd w:val="clear" w:color="auto" w:fill="FFFFFF" w:themeFill="background1"/>
+                </w:tcPr>
+                <w:p>
+                  <w:pPr>
+                    <w:spacing w:before="120" w:after="120" w:line="240" w:lineRule="exact"/>
+                    <w:ind w:hanging="709"/>
+                    <w:jc w:val="center"/>
+                    <w:rPr>
+                      <w:szCs w:val="24"/>
+                    </w:rPr>
+                  </w:pPr>
+                  <w:r>
+                    <w:rPr>
+                      <w:szCs w:val="24"/>
+                    </w:rPr>
+                    <w:t>1</w:t>
+                  </w:r>
+                </w:p>
+              </w:tc>
+              <w:tc>
+                <w:tcPr>
+                  <w:tcW w:w="3685" w:type="dxa"/>
+                  <w:shd w:val="clear" w:color="auto" w:fill="FFFFFF" w:themeFill="background1"/>
+                </w:tcPr>
+                <w:p>
+                  <w:pPr>
+                    <w:spacing w:before="120" w:after="120" w:line="240" w:lineRule="exact"/>
+                    <w:ind w:hanging="709"/>
+                    <w:jc w:val="center"/>
+                    <w:rPr>
+                      <w:szCs w:val="24"/>
+                    </w:rPr>
+                  </w:pPr>
+                  <w:r>
+                    <w:rPr>
+                      <w:szCs w:val="24"/>
+                    </w:rPr>
+                    <w:t>Doctor click “Cancel” button on create regimen page</w:t>
+                  </w:r>
+                </w:p>
+              </w:tc>
+              <w:tc>
+                <w:tcPr>
+                  <w:tcW w:w="4003" w:type="dxa"/>
+                  <w:shd w:val="clear" w:color="auto" w:fill="FFFFFF" w:themeFill="background1"/>
+                </w:tcPr>
+                <w:p>
+                  <w:pPr>
+                    <w:spacing w:before="120" w:after="120" w:line="240" w:lineRule="exact"/>
+                    <w:ind w:firstLine="34"/>
+                    <w:jc w:val="center"/>
+                    <w:rPr>
+                      <w:szCs w:val="24"/>
+                    </w:rPr>
+                  </w:pPr>
+                  <w:r>
+                    <w:rPr>
+                      <w:szCs w:val="24"/>
+                    </w:rPr>
+                    <w:t>Display or</w:t>
+                  </w:r>
+                  <w:r>
+                    <w:rPr>
+                      <w:szCs w:val="24"/>
+                    </w:rPr>
+                    <w:t>i</w:t>
+                  </w:r>
+                  <w:r>
+                    <w:rPr>
+                      <w:szCs w:val="24"/>
+                    </w:rPr>
+                    <w:t>ginal regimen list.</w:t>
+                  </w:r>
+                </w:p>
+              </w:tc>
+            </w:tr>
+          </w:tbl>
+          <w:p>
+            <w:pPr>
+              <w:spacing w:before="120" w:after="120" w:line="240" w:lineRule="exact"/>
+              <w:ind w:left="0"/>
+              <w:rPr>
+                <w:szCs w:val="24"/>
+              </w:rPr>
+            </w:pPr>
+            <w:r>
+              <w:rPr>
+                <w:b/>
+                <w:szCs w:val="24"/>
+              </w:rPr>
+              <w:t xml:space="preserve">Exceptions: </w:t>
+            </w:r>
+          </w:p>
+          <w:tbl>
+            <w:tblPr>
+              <w:tblW w:w="8568" w:type="dxa"/>
+              <w:tblBorders>
+                <w:top w:val="single" w:sz="4" w:space="0" w:color="auto"/>
+                <w:left w:val="single" w:sz="4" w:space="0" w:color="auto"/>
+                <w:bottom w:val="single" w:sz="4" w:space="0" w:color="auto"/>
+                <w:right w:val="single" w:sz="4" w:space="0" w:color="auto"/>
+                <w:insideH w:val="single" w:sz="4" w:space="0" w:color="auto"/>
+                <w:insideV w:val="single" w:sz="4" w:space="0" w:color="auto"/>
+              </w:tblBorders>
+              <w:tblLayout w:type="fixed"/>
+              <w:tblLook w:val="04A0" w:firstRow="1" w:lastRow="0" w:firstColumn="1" w:lastColumn="0" w:noHBand="0" w:noVBand="1"/>
+            </w:tblPr>
+            <w:tblGrid>
+              <w:gridCol w:w="880"/>
+              <w:gridCol w:w="3685"/>
+              <w:gridCol w:w="4003"/>
+            </w:tblGrid>
+            <w:tr>
+              <w:trPr>
+                <w:trHeight w:hRule="exact" w:val="397"/>
+              </w:trPr>
+              <w:tc>
+                <w:tcPr>
+                  <w:tcW w:w="880" w:type="dxa"/>
+                  <w:shd w:val="clear" w:color="auto" w:fill="F2F2F2" w:themeFill="background1" w:themeFillShade="F2"/>
+                </w:tcPr>
+                <w:p>
+                  <w:pPr>
+                    <w:spacing w:before="120" w:after="120" w:line="240" w:lineRule="exact"/>
+                    <w:ind w:hanging="709"/>
+                    <w:jc w:val="center"/>
+                    <w:rPr>
+                      <w:szCs w:val="24"/>
+                    </w:rPr>
+                  </w:pPr>
+                  <w:r>
+                    <w:rPr>
+                      <w:szCs w:val="24"/>
+                    </w:rPr>
+                    <w:t>No</w:t>
+                  </w:r>
+                </w:p>
+              </w:tc>
+              <w:tc>
+                <w:tcPr>
+                  <w:tcW w:w="3685" w:type="dxa"/>
+                  <w:shd w:val="clear" w:color="auto" w:fill="F2F2F2" w:themeFill="background1" w:themeFillShade="F2"/>
+                </w:tcPr>
+                <w:p>
+                  <w:pPr>
+                    <w:spacing w:before="120" w:after="120" w:line="240" w:lineRule="exact"/>
+                    <w:ind w:hanging="709"/>
+                    <w:jc w:val="center"/>
+                    <w:rPr>
+                      <w:szCs w:val="24"/>
+                    </w:rPr>
+                  </w:pPr>
+                  <w:r>
+                    <w:rPr>
+                      <w:szCs w:val="24"/>
+                    </w:rPr>
+                    <w:t>Actor Action</w:t>
+                  </w:r>
+                </w:p>
+              </w:tc>
+              <w:tc>
+                <w:tcPr>
+                  <w:tcW w:w="4003" w:type="dxa"/>
+                  <w:shd w:val="clear" w:color="auto" w:fill="F2F2F2" w:themeFill="background1" w:themeFillShade="F2"/>
+                </w:tcPr>
+                <w:p>
+                  <w:pPr>
+                    <w:spacing w:before="120" w:after="120" w:line="240" w:lineRule="exact"/>
+                    <w:ind w:firstLine="34"/>
+                    <w:jc w:val="center"/>
+                    <w:rPr>
+                      <w:szCs w:val="24"/>
+                    </w:rPr>
+                  </w:pPr>
+                  <w:r>
+                    <w:rPr>
+                      <w:szCs w:val="24"/>
+                    </w:rPr>
+                    <w:t>System Response</w:t>
+                  </w:r>
+                </w:p>
+              </w:tc>
+            </w:tr>
+            <w:tr>
+              <w:trPr>
+                <w:trHeight w:hRule="exact" w:val="730"/>
+              </w:trPr>
+              <w:tc>
+                <w:tcPr>
+                  <w:tcW w:w="880" w:type="dxa"/>
+                  <w:shd w:val="clear" w:color="auto" w:fill="FFFFFF" w:themeFill="background1"/>
+                </w:tcPr>
+                <w:p>
+                  <w:pPr>
+                    <w:spacing w:before="120" w:after="120" w:line="240" w:lineRule="exact"/>
+                    <w:ind w:hanging="709"/>
+                    <w:jc w:val="center"/>
+                    <w:rPr>
+                      <w:szCs w:val="24"/>
+                    </w:rPr>
+                  </w:pPr>
+                  <w:r>
+                    <w:rPr>
+                      <w:szCs w:val="24"/>
+                    </w:rPr>
+                    <w:t>1</w:t>
+                  </w:r>
+                </w:p>
+              </w:tc>
+              <w:tc>
+                <w:tcPr>
+                  <w:tcW w:w="3685" w:type="dxa"/>
+                  <w:shd w:val="clear" w:color="auto" w:fill="FFFFFF" w:themeFill="background1"/>
+                </w:tcPr>
+                <w:p>
+                  <w:pPr>
+                    <w:spacing w:before="120" w:after="120" w:line="240" w:lineRule="exact"/>
+                    <w:ind w:hanging="709"/>
+                    <w:rPr>
+                      <w:szCs w:val="24"/>
+                    </w:rPr>
+                  </w:pPr>
+                  <w:r>
+                    <w:rPr>
+                      <w:szCs w:val="24"/>
+                    </w:rPr>
+                    <w:t>Not input required fields</w:t>
+                  </w:r>
+                </w:p>
+              </w:tc>
+              <w:tc>
+                <w:tcPr>
+                  <w:tcW w:w="4003" w:type="dxa"/>
+                  <w:shd w:val="clear" w:color="auto" w:fill="FFFFFF" w:themeFill="background1"/>
+                </w:tcPr>
+                <w:p>
+                  <w:pPr>
+                    <w:pStyle w:val="ListParagraph"/>
+                    <w:numPr>
+                      <w:ilvl w:val="0"/>
+                      <w:numId w:val="0"/>
+                    </w:numPr>
+                    <w:spacing w:before="120" w:after="120" w:line="240" w:lineRule="exact"/>
+                    <w:ind w:firstLine="34"/>
+                    <w:rPr>
+                      <w:szCs w:val="24"/>
+                    </w:rPr>
+                  </w:pPr>
+                  <w:r>
+                    <w:rPr>
+                      <w:szCs w:val="24"/>
+                    </w:rPr>
+                    <w:t xml:space="preserve">Display message </w:t>
+                  </w:r>
+                  <w:r>
+                    <w:rPr>
+                      <w:szCs w:val="24"/>
+                    </w:rPr>
+                    <w:t>that “Please input all required fields”.</w:t>
+                  </w:r>
+                </w:p>
+              </w:tc>
+            </w:tr>
+            <w:tr>
+              <w:trPr>
+                <w:trHeight w:hRule="exact" w:val="982"/>
+              </w:trPr>
+              <w:tc>
+                <w:tcPr>
+                  <w:tcW w:w="880" w:type="dxa"/>
+                  <w:shd w:val="clear" w:color="auto" w:fill="FFFFFF" w:themeFill="background1"/>
+                </w:tcPr>
+                <w:p>
+                  <w:pPr>
+                    <w:spacing w:before="120" w:after="120" w:line="240" w:lineRule="exact"/>
+                    <w:ind w:hanging="709"/>
+                    <w:jc w:val="center"/>
+                    <w:rPr>
+                      <w:szCs w:val="24"/>
+                    </w:rPr>
+                  </w:pPr>
+                  <w:r>
+                    <w:rPr>
+                      <w:szCs w:val="24"/>
+                    </w:rPr>
+                    <w:t>2</w:t>
+                  </w:r>
+                </w:p>
+              </w:tc>
+              <w:tc>
+                <w:tcPr>
+                  <w:tcW w:w="3685" w:type="dxa"/>
+                  <w:shd w:val="clear" w:color="auto" w:fill="FFFFFF" w:themeFill="background1"/>
+                </w:tcPr>
+                <w:p>
+                  <w:pPr>
+                    <w:spacing w:before="120" w:after="120" w:line="240" w:lineRule="exact"/>
+                    <w:ind w:hanging="709"/>
+                    <w:rPr>
+                      <w:szCs w:val="24"/>
+                    </w:rPr>
+                  </w:pPr>
+                  <w:r>
+                    <w:rPr>
+                      <w:szCs w:val="24"/>
+                    </w:rPr>
+                    <w:t>After input all fields, doctor click on “Submit” button</w:t>
+                  </w:r>
+                </w:p>
+              </w:tc>
+              <w:tc>
+                <w:tcPr>
+                  <w:tcW w:w="4003" w:type="dxa"/>
+                  <w:shd w:val="clear" w:color="auto" w:fill="FFFFFF" w:themeFill="background1"/>
+                </w:tcPr>
+                <w:p>
+                  <w:pPr>
+                    <w:pStyle w:val="ListParagraph"/>
+                    <w:numPr>
+                      <w:ilvl w:val="0"/>
+                      <w:numId w:val="0"/>
+                    </w:numPr>
+                    <w:spacing w:before="120" w:after="120" w:line="240" w:lineRule="exact"/>
+                    <w:ind w:firstLine="34"/>
+                    <w:rPr>
+                      <w:szCs w:val="24"/>
+                    </w:rPr>
+                  </w:pPr>
+                  <w:r>
+                    <w:rPr>
+                      <w:szCs w:val="24"/>
+                    </w:rPr>
+                    <w:t xml:space="preserve">Display error </w:t>
+                  </w:r>
+                  <w:r>
+                    <w:rPr>
+                      <w:szCs w:val="24"/>
+                    </w:rPr>
+                    <w:t>page with message: “System has getting error. Please try again later”.</w:t>
+                  </w:r>
+                </w:p>
+              </w:tc>
+            </w:tr>
+          </w:tbl>
+          <w:p>
+            <w:pPr>
+              <w:spacing w:before="120" w:after="120" w:line="240" w:lineRule="exact"/>
+              <w:ind w:hanging="709"/>
+              <w:rPr>
+                <w:szCs w:val="24"/>
+              </w:rPr>
+            </w:pPr>
+            <w:r>
+              <w:rPr>
+                <w:b/>
+                <w:szCs w:val="24"/>
+              </w:rPr>
+              <w:t xml:space="preserve">Relationships: </w:t>
+            </w:r>
+            <w:r>
+              <w:rPr>
+                <w:szCs w:val="24"/>
+              </w:rPr>
+              <w:t>none.</w:t>
+            </w:r>
+          </w:p>
+          <w:p>
+            <w:pPr>
+              <w:keepNext/>
+              <w:spacing w:before="120" w:after="120" w:line="240" w:lineRule="exact"/>
+              <w:ind w:hanging="709"/>
+              <w:rPr>
+                <w:b/>
+                <w:szCs w:val="24"/>
+              </w:rPr>
+            </w:pPr>
+            <w:r>
+              <w:rPr>
+                <w:b/>
+                <w:szCs w:val="24"/>
+              </w:rPr>
+              <w:t>Business Rules:</w:t>
+            </w:r>
+          </w:p>
+          <w:p>
+            <w:pPr>
+              <w:pStyle w:val="ListParagraph"/>
+              <w:keepNext/>
+              <w:numPr>
+                <w:ilvl w:val="0"/>
+                <w:numId w:val="3"/>
+              </w:numPr>
+              <w:spacing w:before="120" w:after="120" w:line="240" w:lineRule="exact"/>
+              <w:rPr>
+                <w:szCs w:val="24"/>
+              </w:rPr>
+            </w:pPr>
+            <w:r>
+              <w:rPr>
+                <w:szCs w:val="24"/>
+              </w:rPr>
+              <w:t>Name of regimen must not equal any available regimen on system.</w:t>
+            </w:r>
+          </w:p>
+        </w:tc>
+      </w:tr>
+    </w:tbl>
+    <w:p>
+      <w:pPr>
+        <w:pStyle w:val="Default"/>
+      </w:pPr>
+    </w:p>
+    <w:p>
+      <w:pPr>
+        <w:pStyle w:val="Heading5"/>
+        <w:numPr>
+          <w:ilvl w:val="4"/>
+          <w:numId w:val="18"/>
+        </w:numPr>
+        <w:rPr>
+          <w:rFonts w:asciiTheme="majorHAnsi" w:hAnsiTheme="majorHAnsi"/>
+        </w:rPr>
+      </w:pPr>
+      <w:r>
+        <w:rPr>
+          <w:rFonts w:asciiTheme="majorHAnsi" w:hAnsiTheme="majorHAnsi"/>
+        </w:rPr>
+        <w:lastRenderedPageBreak/>
+        <w:t xml:space="preserve">&lt;Doctor&gt; </w:t>
+      </w:r>
+      <w:r>
+        <w:rPr>
+          <w:rFonts w:asciiTheme="majorHAnsi" w:hAnsiTheme="majorHAnsi"/>
+        </w:rPr>
+        <w:t>Update</w:t>
+      </w:r>
+      <w:r>
+        <w:rPr>
+          <w:rFonts w:asciiTheme="majorHAnsi" w:hAnsiTheme="majorHAnsi"/>
+        </w:rPr>
+        <w:t xml:space="preserve"> regimen</w:t>
+      </w:r>
+    </w:p>
+    <w:p>
+      <w:pPr>
+        <w:pStyle w:val="Default"/>
+      </w:pPr>
+      <w:r>
+        <w:rPr>
+          <w:noProof/>
+        </w:rPr>
+        <w:drawing>
+          <wp:inline distT="0" distB="0" distL="0" distR="0">
+            <wp:extent cx="5896798" cy="1552792"/>
+            <wp:effectExtent l="0" t="0" r="0" b="9525"/>
+            <wp:docPr id="2" name="Picture 2"/>
+            <wp:cNvGraphicFramePr>
+              <a:graphicFrameLocks xmlns:a="http://schemas.openxmlformats.org/drawingml/2006/main" noChangeAspect="1"/>
+            </wp:cNvGraphicFramePr>
+            <a:graphic xmlns:a="http://schemas.openxmlformats.org/drawingml/2006/main">
+              <a:graphicData uri="http://schemas.openxmlformats.org/drawingml/2006/picture">
+                <pic:pic xmlns:pic="http://schemas.openxmlformats.org/drawingml/2006/picture">
+                  <pic:nvPicPr>
+                    <pic:cNvPr id="2" name="Usecasediagram1.png"/>
+                    <pic:cNvPicPr/>
+                  </pic:nvPicPr>
+                  <pic:blipFill>
+                    <a:blip r:embed="rId14">
+                      <a:extLst>
+                        <a:ext uri="{28A0092B-C50C-407E-A947-70E740481C1C}">
+                          <a14:useLocalDpi xmlns:a14="http://schemas.microsoft.com/office/drawing/2010/main" val="0"/>
+                        </a:ext>
+                      </a:extLst>
+                    </a:blip>
+                    <a:stretch>
+                      <a:fillRect/>
+                    </a:stretch>
+                  </pic:blipFill>
+                  <pic:spPr>
+                    <a:xfrm>
+                      <a:off x="0" y="0"/>
+                      <a:ext cx="5896798" cy="1552792"/>
+                    </a:xfrm>
+                    <a:prstGeom prst="rect">
+                      <a:avLst/>
+                    </a:prstGeom>
+                  </pic:spPr>
+                </pic:pic>
+              </a:graphicData>
+            </a:graphic>
+          </wp:inline>
+        </w:drawing>
+      </w:r>
+    </w:p>
+    <w:tbl>
+      <w:tblPr>
+        <w:tblW w:w="8789" w:type="dxa"/>
+        <w:tblInd w:w="108" w:type="dxa"/>
+        <w:tblBorders>
+          <w:top w:val="single" w:sz="4" w:space="0" w:color="auto"/>
+          <w:left w:val="single" w:sz="4" w:space="0" w:color="auto"/>
+          <w:bottom w:val="single" w:sz="4" w:space="0" w:color="auto"/>
+          <w:right w:val="single" w:sz="4" w:space="0" w:color="auto"/>
+          <w:insideH w:val="single" w:sz="4" w:space="0" w:color="auto"/>
+          <w:insideV w:val="single" w:sz="4" w:space="0" w:color="auto"/>
+        </w:tblBorders>
+        <w:tblLayout w:type="fixed"/>
+        <w:tblLook w:val="04A0" w:firstRow="1" w:lastRow="0" w:firstColumn="1" w:lastColumn="0" w:noHBand="0" w:noVBand="1"/>
+      </w:tblPr>
+      <w:tblGrid>
+        <w:gridCol w:w="2037"/>
+        <w:gridCol w:w="2499"/>
+        <w:gridCol w:w="2460"/>
+        <w:gridCol w:w="1793"/>
+      </w:tblGrid>
+      <w:tr>
+        <w:trPr>
+          <w:trHeight w:hRule="exact" w:val="454"/>
+        </w:trPr>
+        <w:tc>
+          <w:tcPr>
+            <w:tcW w:w="8789" w:type="dxa"/>
+            <w:gridSpan w:val="4"/>
+            <w:shd w:val="clear" w:color="auto" w:fill="F2F2F2" w:themeFill="background1" w:themeFillShade="F2"/>
+          </w:tcPr>
+          <w:p>
+            <w:pPr>
+              <w:spacing w:before="120" w:after="120" w:line="240" w:lineRule="exact"/>
+              <w:ind w:hanging="709"/>
+              <w:rPr>
+                <w:b/>
+                <w:szCs w:val="24"/>
+              </w:rPr>
+            </w:pPr>
+            <w:r>
+              <w:rPr>
+                <w:b/>
+                <w:szCs w:val="24"/>
+              </w:rPr>
+              <w:t>USE CASE – UCA10</w:t>
+            </w:r>
+          </w:p>
+        </w:tc>
+      </w:tr>
+      <w:tr>
+        <w:trPr>
+          <w:trHeight w:hRule="exact" w:val="454"/>
+        </w:trPr>
+        <w:tc>
+          <w:tcPr>
+            <w:tcW w:w="2037" w:type="dxa"/>
+            <w:shd w:val="clear" w:color="auto" w:fill="F2F2F2" w:themeFill="background1" w:themeFillShade="F2"/>
+          </w:tcPr>
+          <w:p>
+            <w:pPr>
+              <w:spacing w:before="120" w:after="120" w:line="240" w:lineRule="exact"/>
+              <w:ind w:hanging="709"/>
+              <w:rPr>
+                <w:b/>
+                <w:szCs w:val="24"/>
+              </w:rPr>
+            </w:pPr>
+            <w:r>
+              <w:rPr>
+                <w:b/>
+                <w:szCs w:val="24"/>
+              </w:rPr>
+              <w:t>Use Case No.</w:t>
+            </w:r>
+          </w:p>
+        </w:tc>
+        <w:tc>
+          <w:tcPr>
+            <w:tcW w:w="2499" w:type="dxa"/>
+          </w:tcPr>
+          <w:p>
+            <w:pPr>
+              <w:spacing w:before="120" w:after="120" w:line="240" w:lineRule="exact"/>
+              <w:ind w:hanging="709"/>
+              <w:rPr>
+                <w:szCs w:val="24"/>
+              </w:rPr>
+            </w:pPr>
+            <w:r>
+              <w:rPr>
+                <w:szCs w:val="24"/>
+              </w:rPr>
+              <w:t>UCA10</w:t>
+            </w:r>
+          </w:p>
+        </w:tc>
+        <w:tc>
+          <w:tcPr>
+            <w:tcW w:w="2460" w:type="dxa"/>
+            <w:shd w:val="clear" w:color="auto" w:fill="F2F2F2" w:themeFill="background1" w:themeFillShade="F2"/>
+          </w:tcPr>
+          <w:p>
+            <w:pPr>
+              <w:spacing w:before="120" w:after="120" w:line="240" w:lineRule="exact"/>
+              <w:ind w:hanging="709"/>
+              <w:rPr>
+                <w:b/>
+                <w:szCs w:val="24"/>
+              </w:rPr>
+            </w:pPr>
+            <w:r>
+              <w:rPr>
+                <w:b/>
+                <w:szCs w:val="24"/>
+              </w:rPr>
+              <w:t>Use Case Version</w:t>
+            </w:r>
+          </w:p>
+        </w:tc>
+        <w:tc>
+          <w:tcPr>
+            <w:tcW w:w="1793" w:type="dxa"/>
+          </w:tcPr>
+          <w:p>
+            <w:pPr>
+              <w:spacing w:before="120" w:after="120" w:line="240" w:lineRule="exact"/>
+              <w:ind w:hanging="709"/>
+              <w:rPr>
+                <w:szCs w:val="24"/>
+              </w:rPr>
+            </w:pPr>
+            <w:r>
+              <w:rPr>
+                <w:szCs w:val="24"/>
+              </w:rPr>
+              <w:t>1.0</w:t>
+            </w:r>
+          </w:p>
+        </w:tc>
+      </w:tr>
+      <w:tr>
+        <w:trPr>
+          <w:trHeight w:hRule="exact" w:val="454"/>
+        </w:trPr>
+        <w:tc>
+          <w:tcPr>
+            <w:tcW w:w="2037" w:type="dxa"/>
+            <w:shd w:val="clear" w:color="auto" w:fill="F2F2F2" w:themeFill="background1" w:themeFillShade="F2"/>
+          </w:tcPr>
+          <w:p>
+            <w:pPr>
+              <w:spacing w:before="120" w:after="120" w:line="240" w:lineRule="exact"/>
+              <w:ind w:hanging="709"/>
+              <w:rPr>
+                <w:b/>
+                <w:szCs w:val="24"/>
+              </w:rPr>
+            </w:pPr>
+            <w:r>
+              <w:rPr>
+                <w:b/>
+                <w:szCs w:val="24"/>
+              </w:rPr>
+              <w:t>Use Case Name</w:t>
+            </w:r>
+          </w:p>
+        </w:tc>
+        <w:tc>
+          <w:tcPr>
+            <w:tcW w:w="6752" w:type="dxa"/>
+            <w:gridSpan w:val="3"/>
+          </w:tcPr>
+          <w:p>
+            <w:pPr>
+              <w:spacing w:before="120" w:after="120" w:line="240" w:lineRule="exact"/>
+              <w:ind w:hanging="709"/>
+              <w:rPr>
+                <w:szCs w:val="24"/>
+              </w:rPr>
+            </w:pPr>
+            <w:r>
+              <w:t>Update</w:t>
+            </w:r>
+            <w:r>
+              <w:t xml:space="preserve"> regimen</w:t>
+            </w:r>
+          </w:p>
+        </w:tc>
+      </w:tr>
+      <w:tr>
+        <w:trPr>
+          <w:trHeight w:hRule="exact" w:val="454"/>
+        </w:trPr>
+        <w:tc>
+          <w:tcPr>
+            <w:tcW w:w="2037" w:type="dxa"/>
+            <w:shd w:val="clear" w:color="auto" w:fill="F2F2F2" w:themeFill="background1" w:themeFillShade="F2"/>
+          </w:tcPr>
+          <w:p>
+            <w:pPr>
+              <w:spacing w:before="120" w:after="120" w:line="240" w:lineRule="exact"/>
+              <w:ind w:hanging="709"/>
+              <w:rPr>
+                <w:b/>
+                <w:szCs w:val="24"/>
+              </w:rPr>
+            </w:pPr>
+            <w:r>
+              <w:rPr>
+                <w:b/>
+                <w:szCs w:val="24"/>
+              </w:rPr>
+              <w:t>Author</w:t>
+            </w:r>
+          </w:p>
+        </w:tc>
+        <w:tc>
+          <w:tcPr>
+            <w:tcW w:w="6752" w:type="dxa"/>
+            <w:gridSpan w:val="3"/>
+          </w:tcPr>
+          <w:p>
+            <w:pPr>
+              <w:spacing w:before="120" w:after="120" w:line="240" w:lineRule="exact"/>
+              <w:ind w:hanging="709"/>
+              <w:rPr>
+                <w:szCs w:val="24"/>
+              </w:rPr>
+            </w:pPr>
+            <w:proofErr w:type="spellStart"/>
+            <w:r>
+              <w:rPr>
+                <w:szCs w:val="24"/>
+              </w:rPr>
+              <w:t>Trần</w:t>
+            </w:r>
+            <w:proofErr w:type="spellEnd"/>
+            <w:r>
+              <w:rPr>
+                <w:szCs w:val="24"/>
+              </w:rPr>
+              <w:t xml:space="preserve"> </w:t>
+            </w:r>
+            <w:proofErr w:type="spellStart"/>
+            <w:r>
+              <w:rPr>
+                <w:szCs w:val="24"/>
+              </w:rPr>
+              <w:t>Đăng</w:t>
+            </w:r>
+            <w:proofErr w:type="spellEnd"/>
+            <w:r>
+              <w:rPr>
+                <w:szCs w:val="24"/>
+              </w:rPr>
+              <w:t xml:space="preserve"> </w:t>
+            </w:r>
+            <w:proofErr w:type="spellStart"/>
+            <w:r>
+              <w:rPr>
+                <w:szCs w:val="24"/>
+              </w:rPr>
+              <w:t>Quân</w:t>
+            </w:r>
+            <w:proofErr w:type="spellEnd"/>
+          </w:p>
+        </w:tc>
+      </w:tr>
+      <w:tr>
+        <w:trPr>
+          <w:trHeight w:hRule="exact" w:val="454"/>
+        </w:trPr>
+        <w:tc>
+          <w:tcPr>
+            <w:tcW w:w="2037" w:type="dxa"/>
+            <w:shd w:val="clear" w:color="auto" w:fill="F2F2F2" w:themeFill="background1" w:themeFillShade="F2"/>
+          </w:tcPr>
+          <w:p>
+            <w:pPr>
+              <w:spacing w:before="120" w:after="120" w:line="240" w:lineRule="exact"/>
+              <w:ind w:hanging="709"/>
+              <w:rPr>
+                <w:b/>
+                <w:szCs w:val="24"/>
+              </w:rPr>
+            </w:pPr>
+            <w:r>
+              <w:rPr>
+                <w:b/>
+                <w:szCs w:val="24"/>
+              </w:rPr>
+              <w:t>Date</w:t>
+            </w:r>
+          </w:p>
+        </w:tc>
+        <w:tc>
+          <w:tcPr>
+            <w:tcW w:w="2499" w:type="dxa"/>
+          </w:tcPr>
+          <w:p>
+            <w:pPr>
+              <w:spacing w:before="120" w:after="120" w:line="240" w:lineRule="exact"/>
+              <w:ind w:hanging="709"/>
+              <w:rPr>
+                <w:szCs w:val="24"/>
+              </w:rPr>
+            </w:pPr>
+            <w:r>
+              <w:rPr>
+                <w:szCs w:val="24"/>
+              </w:rPr>
+              <w:t>24/09/2015</w:t>
+            </w:r>
+          </w:p>
+        </w:tc>
+        <w:tc>
+          <w:tcPr>
+            <w:tcW w:w="2460" w:type="dxa"/>
+            <w:shd w:val="clear" w:color="auto" w:fill="F2F2F2" w:themeFill="background1" w:themeFillShade="F2"/>
+          </w:tcPr>
+          <w:p>
+            <w:pPr>
+              <w:spacing w:before="120" w:after="120" w:line="240" w:lineRule="exact"/>
+              <w:ind w:hanging="709"/>
+              <w:rPr>
+                <w:b/>
+                <w:szCs w:val="24"/>
+              </w:rPr>
+            </w:pPr>
+            <w:r>
+              <w:rPr>
+                <w:b/>
+                <w:szCs w:val="24"/>
+              </w:rPr>
+              <w:t>Priority</w:t>
+            </w:r>
+          </w:p>
+        </w:tc>
+        <w:tc>
+          <w:tcPr>
+            <w:tcW w:w="1793" w:type="dxa"/>
+          </w:tcPr>
+          <w:p>
+            <w:pPr>
+              <w:spacing w:before="120" w:after="120" w:line="240" w:lineRule="exact"/>
+              <w:ind w:hanging="709"/>
+              <w:rPr>
+                <w:szCs w:val="24"/>
+              </w:rPr>
+            </w:pPr>
+            <w:r>
+              <w:rPr>
+                <w:szCs w:val="24"/>
+              </w:rPr>
+              <w:t>High</w:t>
+            </w:r>
+          </w:p>
+        </w:tc>
+      </w:tr>
+      <w:tr>
+        <w:tc>
+          <w:tcPr>
+            <w:tcW w:w="8789" w:type="dxa"/>
+            <w:gridSpan w:val="4"/>
+          </w:tcPr>
+          <w:p>
+            <w:pPr>
+              <w:spacing w:before="120" w:after="120" w:line="240" w:lineRule="exact"/>
+              <w:ind w:hanging="709"/>
+              <w:rPr>
+                <w:szCs w:val="24"/>
+              </w:rPr>
+            </w:pPr>
+            <w:r>
+              <w:rPr>
+                <w:b/>
+                <w:szCs w:val="24"/>
+              </w:rPr>
+              <w:t>Actor:</w:t>
+            </w:r>
+            <w:r>
+              <w:rPr>
+                <w:szCs w:val="24"/>
+              </w:rPr>
+              <w:t xml:space="preserve"> </w:t>
+            </w:r>
+          </w:p>
+          <w:p>
+            <w:pPr>
+              <w:pStyle w:val="ListParagraph"/>
+              <w:numPr>
+                <w:ilvl w:val="0"/>
+                <w:numId w:val="6"/>
+              </w:numPr>
+              <w:spacing w:before="120" w:after="120" w:line="240" w:lineRule="exact"/>
+              <w:rPr>
+                <w:szCs w:val="24"/>
+              </w:rPr>
+            </w:pPr>
+            <w:r>
+              <w:rPr>
+                <w:szCs w:val="24"/>
+              </w:rPr>
+              <w:t>Doctor</w:t>
+            </w:r>
+            <w:r>
+              <w:rPr>
+                <w:szCs w:val="24"/>
+              </w:rPr>
+              <w:t>.</w:t>
+            </w:r>
+          </w:p>
+          <w:p>
+            <w:pPr>
+              <w:spacing w:before="120" w:after="120" w:line="240" w:lineRule="exact"/>
+              <w:ind w:hanging="709"/>
+              <w:rPr>
+                <w:b/>
+                <w:szCs w:val="24"/>
+              </w:rPr>
+            </w:pPr>
+            <w:r>
+              <w:rPr>
+                <w:b/>
+                <w:szCs w:val="24"/>
+              </w:rPr>
+              <w:t>Summary:</w:t>
+            </w:r>
+          </w:p>
+          <w:p>
+            <w:pPr>
+              <w:pStyle w:val="ListParagraph"/>
+              <w:numPr>
+                <w:ilvl w:val="0"/>
+                <w:numId w:val="6"/>
+              </w:numPr>
+              <w:spacing w:before="120" w:after="120" w:line="240" w:lineRule="exact"/>
+              <w:rPr>
+                <w:szCs w:val="24"/>
+              </w:rPr>
+            </w:pPr>
+            <w:r>
+              <w:rPr>
+                <w:szCs w:val="24"/>
+              </w:rPr>
+              <w:t xml:space="preserve">This use case </w:t>
+            </w:r>
+            <w:r>
+              <w:rPr>
+                <w:szCs w:val="24"/>
+              </w:rPr>
+              <w:t xml:space="preserve">allows doctor </w:t>
+            </w:r>
+            <w:r>
+              <w:rPr>
+                <w:szCs w:val="24"/>
+              </w:rPr>
+              <w:t>update current</w:t>
+            </w:r>
+            <w:r>
+              <w:rPr>
+                <w:szCs w:val="24"/>
+              </w:rPr>
+              <w:t xml:space="preserve"> regimen.</w:t>
+            </w:r>
+          </w:p>
+          <w:p>
+            <w:pPr>
+              <w:spacing w:before="120" w:after="120" w:line="240" w:lineRule="exact"/>
+              <w:ind w:hanging="709"/>
+              <w:rPr>
+                <w:b/>
+                <w:szCs w:val="24"/>
+              </w:rPr>
+            </w:pPr>
+            <w:r>
+              <w:rPr>
+                <w:b/>
+                <w:szCs w:val="24"/>
+              </w:rPr>
+              <w:t>Goal:</w:t>
+            </w:r>
+          </w:p>
+          <w:p>
+            <w:pPr>
+              <w:pStyle w:val="ListParagraph"/>
+              <w:numPr>
+                <w:ilvl w:val="0"/>
+                <w:numId w:val="6"/>
+              </w:numPr>
+              <w:spacing w:before="120" w:after="120" w:line="240" w:lineRule="exact"/>
+              <w:rPr>
+                <w:szCs w:val="24"/>
+              </w:rPr>
+            </w:pPr>
+            <w:r>
+              <w:rPr>
+                <w:szCs w:val="24"/>
+              </w:rPr>
+              <w:t xml:space="preserve">Regimen for an illness is </w:t>
+            </w:r>
+            <w:r>
+              <w:rPr>
+                <w:szCs w:val="24"/>
+              </w:rPr>
+              <w:t>updated</w:t>
+            </w:r>
+            <w:r>
+              <w:rPr>
+                <w:szCs w:val="24"/>
+              </w:rPr>
+              <w:t>.</w:t>
+            </w:r>
+          </w:p>
+          <w:p>
+            <w:pPr>
+              <w:spacing w:before="120" w:after="120" w:line="240" w:lineRule="exact"/>
+              <w:ind w:hanging="709"/>
+              <w:rPr>
+                <w:szCs w:val="24"/>
+              </w:rPr>
+            </w:pPr>
+            <w:r>
+              <w:rPr>
+                <w:b/>
+                <w:szCs w:val="24"/>
+              </w:rPr>
+              <w:t>Triggers:</w:t>
+            </w:r>
+          </w:p>
+          <w:p>
+            <w:pPr>
+              <w:pStyle w:val="ListParagraph"/>
+              <w:numPr>
+                <w:ilvl w:val="0"/>
+                <w:numId w:val="6"/>
+              </w:numPr>
+              <w:spacing w:before="120" w:after="120" w:line="240" w:lineRule="exact"/>
+              <w:rPr>
+                <w:b/>
+                <w:szCs w:val="24"/>
+              </w:rPr>
+            </w:pPr>
+            <w:r>
+              <w:rPr>
+                <w:szCs w:val="24"/>
+              </w:rPr>
+              <w:t xml:space="preserve"> </w:t>
+            </w:r>
+            <w:r>
+              <w:rPr>
+                <w:szCs w:val="24"/>
+              </w:rPr>
+              <w:t xml:space="preserve">Doctor click on “Regimen” menu then click on </w:t>
+            </w:r>
+            <w:r>
+              <w:rPr>
+                <w:szCs w:val="24"/>
+              </w:rPr>
+              <w:t>the row of regimen</w:t>
+            </w:r>
+            <w:r>
+              <w:rPr>
+                <w:szCs w:val="24"/>
+              </w:rPr>
+              <w:t>.</w:t>
+            </w:r>
+          </w:p>
+          <w:p>
+            <w:pPr>
+              <w:pStyle w:val="ListParagraph"/>
+              <w:numPr>
+                <w:ilvl w:val="0"/>
+                <w:numId w:val="6"/>
+              </w:numPr>
+              <w:spacing w:before="120" w:after="120" w:line="240" w:lineRule="exact"/>
+              <w:rPr>
+                <w:b/>
+                <w:szCs w:val="24"/>
+              </w:rPr>
+            </w:pPr>
+            <w:r>
+              <w:rPr>
+                <w:szCs w:val="24"/>
+              </w:rPr>
+              <w:t xml:space="preserve">Doctor click on the </w:t>
+            </w:r>
+            <w:r>
+              <w:rPr>
+                <w:szCs w:val="24"/>
+              </w:rPr>
+              <w:t xml:space="preserve">suitable </w:t>
+            </w:r>
+            <w:r>
+              <w:rPr>
+                <w:szCs w:val="24"/>
+              </w:rPr>
+              <w:t xml:space="preserve">row of </w:t>
+            </w:r>
+            <w:r>
+              <w:rPr>
+                <w:szCs w:val="24"/>
+              </w:rPr>
+              <w:t>regimen</w:t>
+            </w:r>
+            <w:r>
+              <w:rPr>
+                <w:szCs w:val="24"/>
+              </w:rPr>
+              <w:t xml:space="preserve"> in the list</w:t>
+            </w:r>
+            <w:r>
+              <w:rPr>
+                <w:szCs w:val="24"/>
+              </w:rPr>
+              <w:t>.</w:t>
+            </w:r>
+          </w:p>
+          <w:p>
+            <w:pPr>
+              <w:spacing w:before="120" w:after="120" w:line="240" w:lineRule="exact"/>
+              <w:ind w:hanging="709"/>
+              <w:rPr>
+                <w:rFonts w:eastAsiaTheme="minorEastAsia"/>
+                <w:szCs w:val="24"/>
+                <w:lang w:eastAsia="ja-JP"/>
+              </w:rPr>
+            </w:pPr>
+            <w:r>
+              <w:rPr>
+                <w:b/>
+                <w:szCs w:val="24"/>
+              </w:rPr>
+              <w:t>Preconditions:</w:t>
+            </w:r>
+          </w:p>
+          <w:p>
+            <w:pPr>
+              <w:pStyle w:val="ListParagraph"/>
+              <w:numPr>
+                <w:ilvl w:val="0"/>
+                <w:numId w:val="8"/>
+              </w:numPr>
+              <w:spacing w:before="120" w:after="120" w:line="240" w:lineRule="exact"/>
+              <w:ind w:left="885" w:hanging="426"/>
+              <w:rPr>
+                <w:szCs w:val="24"/>
+              </w:rPr>
+            </w:pPr>
+            <w:r>
+              <w:rPr>
+                <w:szCs w:val="24"/>
+              </w:rPr>
+              <w:t xml:space="preserve">Doctor must be logged in the </w:t>
+            </w:r>
+            <w:r>
+              <w:rPr>
+                <w:szCs w:val="24"/>
+              </w:rPr>
+              <w:t>system</w:t>
+            </w:r>
+            <w:r>
+              <w:rPr>
+                <w:szCs w:val="24"/>
+              </w:rPr>
+              <w:t xml:space="preserve"> </w:t>
+            </w:r>
+            <w:r>
+              <w:rPr>
+                <w:szCs w:val="24"/>
+              </w:rPr>
+              <w:t>before.</w:t>
+            </w:r>
+          </w:p>
+          <w:p>
+            <w:pPr>
+              <w:spacing w:before="120" w:after="120" w:line="240" w:lineRule="exact"/>
+              <w:ind w:left="0"/>
+              <w:rPr>
+                <w:b/>
+                <w:szCs w:val="24"/>
+              </w:rPr>
+            </w:pPr>
+            <w:r>
+              <w:rPr>
+                <w:b/>
+                <w:szCs w:val="24"/>
+              </w:rPr>
+              <w:t>Post Conditions:</w:t>
+            </w:r>
+          </w:p>
+          <w:p>
+            <w:pPr>
+              <w:pStyle w:val="ListParagraph"/>
+              <w:numPr>
+                <w:ilvl w:val="0"/>
+                <w:numId w:val="3"/>
+              </w:numPr>
+              <w:spacing w:before="120" w:after="120" w:line="240" w:lineRule="exact"/>
+              <w:rPr>
+                <w:b/>
+                <w:szCs w:val="24"/>
+              </w:rPr>
+            </w:pPr>
+            <w:r>
+              <w:rPr>
+                <w:b/>
+                <w:szCs w:val="24"/>
+              </w:rPr>
+              <w:t xml:space="preserve">Success: </w:t>
+            </w:r>
+            <w:r>
+              <w:rPr>
+                <w:szCs w:val="24"/>
+              </w:rPr>
+              <w:t>The r</w:t>
+            </w:r>
+            <w:r>
+              <w:rPr>
+                <w:szCs w:val="24"/>
+              </w:rPr>
+              <w:t>egimen has been updated</w:t>
+            </w:r>
+            <w:r>
+              <w:rPr>
+                <w:szCs w:val="24"/>
+              </w:rPr>
+              <w:t xml:space="preserve"> with </w:t>
+            </w:r>
+            <w:r>
+              <w:rPr>
+                <w:szCs w:val="24"/>
+              </w:rPr>
+              <w:t xml:space="preserve">new </w:t>
+            </w:r>
+            <w:r>
+              <w:rPr>
+                <w:szCs w:val="24"/>
+              </w:rPr>
+              <w:t>info</w:t>
+            </w:r>
+            <w:r>
+              <w:rPr>
+                <w:szCs w:val="24"/>
+              </w:rPr>
+              <w:t>.</w:t>
+            </w:r>
+          </w:p>
+          <w:p>
+            <w:pPr>
+              <w:pStyle w:val="ListParagraph"/>
+              <w:numPr>
+                <w:ilvl w:val="0"/>
+                <w:numId w:val="3"/>
+              </w:numPr>
+              <w:spacing w:before="120" w:after="120" w:line="240" w:lineRule="exact"/>
+              <w:rPr>
+                <w:b/>
+                <w:szCs w:val="24"/>
+              </w:rPr>
+            </w:pPr>
+            <w:r>
+              <w:rPr>
+                <w:b/>
+                <w:szCs w:val="24"/>
+              </w:rPr>
+              <w:t xml:space="preserve">Fail: </w:t>
+            </w:r>
+            <w:r>
+              <w:rPr>
+                <w:szCs w:val="24"/>
+              </w:rPr>
+              <w:t>The regimen has not been updated</w:t>
+            </w:r>
+            <w:r>
+              <w:rPr>
+                <w:szCs w:val="24"/>
+              </w:rPr>
+              <w:t>.</w:t>
+            </w:r>
+          </w:p>
+          <w:p>
+            <w:pPr>
+              <w:spacing w:before="120" w:after="120" w:line="240" w:lineRule="exact"/>
+              <w:ind w:left="0"/>
+              <w:rPr>
+                <w:b/>
+                <w:szCs w:val="24"/>
+              </w:rPr>
+            </w:pPr>
+            <w:r>
+              <w:rPr>
+                <w:b/>
+                <w:szCs w:val="24"/>
+              </w:rPr>
+              <w:t>Main Success Scenario:</w:t>
+            </w:r>
+          </w:p>
+          <w:tbl>
+            <w:tblPr>
+              <w:tblW w:w="8534" w:type="dxa"/>
+              <w:tblBorders>
+                <w:top w:val="single" w:sz="4" w:space="0" w:color="auto"/>
+                <w:left w:val="single" w:sz="4" w:space="0" w:color="auto"/>
+                <w:bottom w:val="single" w:sz="4" w:space="0" w:color="auto"/>
+                <w:right w:val="single" w:sz="4" w:space="0" w:color="auto"/>
+                <w:insideH w:val="single" w:sz="4" w:space="0" w:color="auto"/>
+                <w:insideV w:val="single" w:sz="4" w:space="0" w:color="auto"/>
+              </w:tblBorders>
+              <w:tblLayout w:type="fixed"/>
+              <w:tblLook w:val="04A0" w:firstRow="1" w:lastRow="0" w:firstColumn="1" w:lastColumn="0" w:noHBand="0" w:noVBand="1"/>
+            </w:tblPr>
+            <w:tblGrid>
+              <w:gridCol w:w="870"/>
+              <w:gridCol w:w="3661"/>
+              <w:gridCol w:w="4003"/>
+            </w:tblGrid>
+            <w:tr>
+              <w:trPr>
+                <w:trHeight w:hRule="exact" w:val="397"/>
+              </w:trPr>
+              <w:tc>
+                <w:tcPr>
+                  <w:tcW w:w="870" w:type="dxa"/>
+                  <w:shd w:val="clear" w:color="auto" w:fill="F2F2F2" w:themeFill="background1" w:themeFillShade="F2"/>
+                </w:tcPr>
+                <w:p>
+                  <w:pPr>
+                    <w:spacing w:before="120" w:after="120" w:line="240" w:lineRule="exact"/>
+                    <w:ind w:hanging="709"/>
+                    <w:jc w:val="center"/>
+                    <w:rPr>
+                      <w:szCs w:val="24"/>
+                    </w:rPr>
+                  </w:pPr>
+                  <w:r>
+                    <w:rPr>
+                      <w:szCs w:val="24"/>
+                    </w:rPr>
+                    <w:t>Step</w:t>
+                  </w:r>
+                </w:p>
+              </w:tc>
+              <w:tc>
+                <w:tcPr>
+                  <w:tcW w:w="3661" w:type="dxa"/>
+                  <w:shd w:val="clear" w:color="auto" w:fill="F2F2F2" w:themeFill="background1" w:themeFillShade="F2"/>
+                </w:tcPr>
+                <w:p>
+                  <w:pPr>
+                    <w:spacing w:before="120" w:after="120" w:line="240" w:lineRule="exact"/>
+                    <w:ind w:left="0" w:firstLine="10"/>
+                    <w:jc w:val="center"/>
+                    <w:rPr>
+                      <w:szCs w:val="24"/>
+                    </w:rPr>
+                  </w:pPr>
+                  <w:r>
+                    <w:rPr>
+                      <w:szCs w:val="24"/>
+                    </w:rPr>
+                    <w:t>Actor Action</w:t>
+                  </w:r>
+                </w:p>
+              </w:tc>
+              <w:tc>
+                <w:tcPr>
+                  <w:tcW w:w="4003" w:type="dxa"/>
+                  <w:shd w:val="clear" w:color="auto" w:fill="F2F2F2" w:themeFill="background1" w:themeFillShade="F2"/>
+                </w:tcPr>
+                <w:p>
+                  <w:pPr>
+                    <w:spacing w:before="120" w:after="120" w:line="240" w:lineRule="exact"/>
+                    <w:ind w:left="34"/>
+                    <w:jc w:val="center"/>
+                    <w:rPr>
+                      <w:szCs w:val="24"/>
+                    </w:rPr>
+                  </w:pPr>
+                  <w:r>
+                    <w:rPr>
+                      <w:szCs w:val="24"/>
+                    </w:rPr>
+                    <w:t>System Response</w:t>
+                  </w:r>
+                </w:p>
+              </w:tc>
+            </w:tr>
+            <w:tr>
+              <w:tc>
+                <w:tcPr>
+                  <w:tcW w:w="870" w:type="dxa"/>
+                </w:tcPr>
+                <w:p>
+                  <w:pPr>
+                    <w:spacing w:before="120" w:after="120" w:line="240" w:lineRule="exact"/>
+                    <w:ind w:hanging="709"/>
+                    <w:jc w:val="center"/>
+                    <w:rPr>
+                      <w:szCs w:val="24"/>
+                    </w:rPr>
+                  </w:pPr>
+                  <w:r>
+                    <w:rPr>
+                      <w:szCs w:val="24"/>
+                    </w:rPr>
+                    <w:t>1</w:t>
+                  </w:r>
+                </w:p>
+              </w:tc>
+              <w:tc>
+                <w:tcPr>
+                  <w:tcW w:w="3661" w:type="dxa"/>
+                </w:tcPr>
+                <w:p>
+                  <w:pPr>
+                    <w:spacing w:before="120" w:after="120" w:line="240" w:lineRule="exact"/>
+                    <w:ind w:left="0" w:firstLine="10"/>
+                    <w:rPr>
+                      <w:szCs w:val="24"/>
+                    </w:rPr>
+                  </w:pPr>
+                  <w:r>
+                    <w:rPr>
+                      <w:szCs w:val="24"/>
+                    </w:rPr>
+                    <w:t>[1] Doctor click on “Regimen” menu.</w:t>
+                  </w:r>
+                </w:p>
+                <w:p>
+                  <w:pPr>
+                    <w:spacing w:before="120" w:after="120" w:line="240" w:lineRule="exact"/>
+                    <w:ind w:left="0" w:firstLine="10"/>
+                    <w:rPr>
+                      <w:szCs w:val="24"/>
+                    </w:rPr>
+                  </w:pPr>
+                  <w:r>
+                    <w:rPr>
+                      <w:szCs w:val="24"/>
+                    </w:rPr>
+                    <w:t xml:space="preserve">[3] Doctor click on </w:t>
+                  </w:r>
+                  <w:r>
+                    <w:rPr>
+                      <w:szCs w:val="24"/>
+                    </w:rPr>
+                    <w:t xml:space="preserve">the </w:t>
+                  </w:r>
+                  <w:r>
+                    <w:rPr>
+                      <w:szCs w:val="24"/>
+                    </w:rPr>
+                    <w:t>row of suitable regimen.</w:t>
+                  </w:r>
+                </w:p>
+                <w:p>
+                  <w:pPr>
+                    <w:spacing w:before="120" w:after="120" w:line="240" w:lineRule="exact"/>
+                    <w:ind w:left="0" w:firstLine="10"/>
+                    <w:rPr>
+                      <w:szCs w:val="24"/>
+                    </w:rPr>
+                  </w:pPr>
+                  <w:r>
+                    <w:rPr>
+                      <w:szCs w:val="24"/>
+                    </w:rPr>
+                    <w:t xml:space="preserve">[5] </w:t>
+                  </w:r>
+                  <w:r>
+                    <w:rPr>
+                      <w:szCs w:val="24"/>
+                    </w:rPr>
+                    <w:t>Doctor input fields:</w:t>
+                  </w:r>
+                </w:p>
+                <w:p>
+                  <w:pPr>
+                    <w:spacing w:before="120" w:after="120" w:line="240" w:lineRule="exact"/>
+                    <w:ind w:left="0" w:firstLine="10"/>
+                    <w:rPr>
+                      <w:szCs w:val="24"/>
+                    </w:rPr>
+                  </w:pPr>
+                  <w:r>
+                    <w:rPr>
+                      <w:szCs w:val="24"/>
+                    </w:rPr>
+                    <w:t>- Name of regimen</w:t>
+                  </w:r>
+                </w:p>
+                <w:p>
+                  <w:pPr>
+                    <w:spacing w:before="120" w:after="120" w:line="240" w:lineRule="exact"/>
+                    <w:ind w:left="0" w:firstLine="10"/>
+                    <w:rPr>
+                      <w:szCs w:val="24"/>
+                    </w:rPr>
+                  </w:pPr>
+                  <w:r>
+                    <w:rPr>
+                      <w:szCs w:val="24"/>
+                    </w:rPr>
+                    <w:lastRenderedPageBreak/>
+                    <w:t>- Name of illness</w:t>
+                  </w:r>
+                </w:p>
+                <w:p>
+                  <w:pPr>
+                    <w:spacing w:before="120" w:after="120" w:line="240" w:lineRule="exact"/>
+                    <w:ind w:left="0" w:firstLine="10"/>
+                    <w:rPr>
+                      <w:szCs w:val="24"/>
+                    </w:rPr>
+                  </w:pPr>
+                  <w:r>
+                    <w:rPr>
+                      <w:szCs w:val="24"/>
+                    </w:rPr>
+                    <w:t>- Age of patient</w:t>
+                  </w:r>
+                </w:p>
+                <w:p>
+                  <w:pPr>
+                    <w:spacing w:before="120" w:after="120" w:line="240" w:lineRule="exact"/>
+                    <w:ind w:left="0" w:firstLine="10"/>
+                    <w:rPr>
+                      <w:szCs w:val="24"/>
+                    </w:rPr>
+                  </w:pPr>
+                  <w:r>
+                    <w:rPr>
+                      <w:szCs w:val="24"/>
+                    </w:rPr>
+                    <w:t>- Department.</w:t>
+                  </w:r>
+                </w:p>
+                <w:p>
+                  <w:pPr>
+                    <w:spacing w:before="120" w:after="120" w:line="240" w:lineRule="exact"/>
+                    <w:ind w:left="0" w:firstLine="10"/>
+                    <w:rPr>
+                      <w:szCs w:val="24"/>
+                    </w:rPr>
+                  </w:pPr>
+                  <w:r>
+                    <w:rPr>
+                      <w:szCs w:val="24"/>
+                    </w:rPr>
+                    <w:t>- Approved doctor.</w:t>
+                  </w:r>
+                </w:p>
+                <w:p>
+                  <w:pPr>
+                    <w:spacing w:before="120" w:after="120" w:line="240" w:lineRule="exact"/>
+                    <w:ind w:left="0" w:firstLine="10"/>
+                    <w:rPr>
+                      <w:szCs w:val="24"/>
+                    </w:rPr>
+                  </w:pPr>
+                  <w:r>
+                    <w:rPr>
+                      <w:szCs w:val="24"/>
+                    </w:rPr>
+                    <w:t>- List of phase</w:t>
+                  </w:r>
+                  <w:r>
+                    <w:rPr>
+                      <w:szCs w:val="24"/>
+                    </w:rPr>
+                    <w:t xml:space="preserve">: data </w:t>
+                  </w:r>
+                  <w:r>
+                    <w:rPr>
+                      <w:szCs w:val="24"/>
+                    </w:rPr>
+                    <w:t>table, doctor can click on one</w:t>
+                  </w:r>
+                  <w:r>
+                    <w:rPr>
+                      <w:szCs w:val="24"/>
+                    </w:rPr>
+                    <w:t xml:space="preserve"> phase to edit detail or delete, or create new phase.</w:t>
+                  </w:r>
+                </w:p>
+                <w:p>
+                  <w:pPr>
+                    <w:spacing w:before="120" w:after="120" w:line="240" w:lineRule="exact"/>
+                    <w:ind w:left="0" w:firstLine="10"/>
+                    <w:rPr>
+                      <w:szCs w:val="24"/>
+                    </w:rPr>
+                  </w:pPr>
+                  <w:r>
+                    <w:rPr>
+                      <w:szCs w:val="24"/>
+                    </w:rPr>
+                    <w:t>[6] Doctor click “Save”</w:t>
+                  </w:r>
+                </w:p>
+              </w:tc>
+              <w:tc>
+                <w:tcPr>
+                  <w:tcW w:w="4003" w:type="dxa"/>
+                </w:tcPr>
+                <w:p>
+                  <w:pPr>
+                    <w:spacing w:before="120" w:after="120" w:line="240" w:lineRule="exact"/>
+                    <w:ind w:left="1429" w:hanging="360"/>
+                    <w:rPr>
+                      <w:szCs w:val="24"/>
+                    </w:rPr>
+                  </w:pPr>
+                  <w:r>
+                    <w:rPr>
+                      <w:szCs w:val="24"/>
+                    </w:rPr>
+                    <w:lastRenderedPageBreak/>
+                    <w:t>[2] Display regimen list.</w:t>
+                  </w:r>
+                </w:p>
+                <w:p>
+                  <w:pPr>
+                    <w:spacing w:before="120" w:after="120" w:line="240" w:lineRule="exact"/>
+                    <w:ind w:left="1429" w:hanging="360"/>
+                    <w:rPr>
+                      <w:szCs w:val="24"/>
+                    </w:rPr>
+                  </w:pPr>
+                  <w:r>
+                    <w:rPr>
+                      <w:szCs w:val="24"/>
+                    </w:rPr>
+                    <w:t>[4] Display regimen page.</w:t>
+                  </w:r>
+                </w:p>
+                <w:p>
+                  <w:pPr>
+                    <w:spacing w:before="120" w:after="120" w:line="240" w:lineRule="exact"/>
+                    <w:ind w:left="1429" w:hanging="360"/>
+                    <w:rPr>
+                      <w:szCs w:val="24"/>
+                    </w:rPr>
+                  </w:pPr>
+                  <w:r>
+                    <w:rPr>
+                      <w:szCs w:val="24"/>
+                    </w:rPr>
+                    <w:t xml:space="preserve">[7] </w:t>
+                  </w:r>
+                  <w:r>
+                    <w:rPr>
+                      <w:szCs w:val="24"/>
+                    </w:rPr>
+                    <w:t>Display regimen page.</w:t>
+                  </w:r>
+                  <w:r>
+                    <w:rPr>
+                      <w:szCs w:val="24"/>
+                    </w:rPr>
+                    <w:t xml:space="preserve"> If doctor click on regimen, the new information has been show.</w:t>
+                  </w:r>
+                </w:p>
+              </w:tc>
+            </w:tr>
+          </w:tbl>
+          <w:p>
+            <w:pPr>
+              <w:spacing w:before="120" w:after="120" w:line="240" w:lineRule="exact"/>
+              <w:ind w:left="0"/>
+              <w:rPr>
+                <w:szCs w:val="24"/>
+              </w:rPr>
+            </w:pPr>
+            <w:r>
+              <w:rPr>
+                <w:b/>
+                <w:szCs w:val="24"/>
+              </w:rPr>
+              <w:lastRenderedPageBreak/>
+              <w:t>Alternative Scenario:</w:t>
+            </w:r>
+            <w:r>
+              <w:rPr>
+                <w:szCs w:val="24"/>
+              </w:rPr>
+              <w:t xml:space="preserve"> </w:t>
+            </w:r>
+          </w:p>
+          <w:tbl>
+            <w:tblPr>
+              <w:tblW w:w="8568" w:type="dxa"/>
+              <w:tblBorders>
+                <w:top w:val="single" w:sz="4" w:space="0" w:color="auto"/>
+                <w:left w:val="single" w:sz="4" w:space="0" w:color="auto"/>
+                <w:bottom w:val="single" w:sz="4" w:space="0" w:color="auto"/>
+                <w:right w:val="single" w:sz="4" w:space="0" w:color="auto"/>
+                <w:insideH w:val="single" w:sz="4" w:space="0" w:color="auto"/>
+                <w:insideV w:val="single" w:sz="4" w:space="0" w:color="auto"/>
+              </w:tblBorders>
+              <w:tblLayout w:type="fixed"/>
+              <w:tblLook w:val="04A0" w:firstRow="1" w:lastRow="0" w:firstColumn="1" w:lastColumn="0" w:noHBand="0" w:noVBand="1"/>
+            </w:tblPr>
+            <w:tblGrid>
+              <w:gridCol w:w="880"/>
+              <w:gridCol w:w="3685"/>
+              <w:gridCol w:w="4003"/>
+            </w:tblGrid>
+            <w:tr>
+              <w:trPr>
+                <w:trHeight w:hRule="exact" w:val="397"/>
+              </w:trPr>
+              <w:tc>
+                <w:tcPr>
+                  <w:tcW w:w="880" w:type="dxa"/>
+                  <w:shd w:val="clear" w:color="auto" w:fill="F2F2F2" w:themeFill="background1" w:themeFillShade="F2"/>
+                </w:tcPr>
+                <w:p>
+                  <w:pPr>
+                    <w:spacing w:before="120" w:after="120" w:line="240" w:lineRule="exact"/>
+                    <w:ind w:hanging="709"/>
+                    <w:jc w:val="center"/>
+                    <w:rPr>
+                      <w:szCs w:val="24"/>
+                    </w:rPr>
+                  </w:pPr>
+                  <w:r>
+                    <w:rPr>
+                      <w:szCs w:val="24"/>
+                    </w:rPr>
+                    <w:t>No</w:t>
+                  </w:r>
+                </w:p>
+              </w:tc>
+              <w:tc>
+                <w:tcPr>
+                  <w:tcW w:w="3685" w:type="dxa"/>
+                  <w:shd w:val="clear" w:color="auto" w:fill="F2F2F2" w:themeFill="background1" w:themeFillShade="F2"/>
+                </w:tcPr>
+                <w:p>
+                  <w:pPr>
+                    <w:spacing w:before="120" w:after="120" w:line="240" w:lineRule="exact"/>
+                    <w:ind w:hanging="709"/>
+                    <w:jc w:val="center"/>
+                    <w:rPr>
+                      <w:szCs w:val="24"/>
+                    </w:rPr>
+                  </w:pPr>
+                  <w:r>
+                    <w:rPr>
+                      <w:szCs w:val="24"/>
+                    </w:rPr>
+                    <w:t>Actor Action</w:t>
+                  </w:r>
+                </w:p>
+              </w:tc>
+              <w:tc>
+                <w:tcPr>
+                  <w:tcW w:w="4003" w:type="dxa"/>
+                  <w:shd w:val="clear" w:color="auto" w:fill="F2F2F2" w:themeFill="background1" w:themeFillShade="F2"/>
+                </w:tcPr>
+                <w:p>
+                  <w:pPr>
+                    <w:spacing w:before="120" w:after="120" w:line="240" w:lineRule="exact"/>
+                    <w:ind w:firstLine="34"/>
+                    <w:jc w:val="center"/>
+                    <w:rPr>
+                      <w:szCs w:val="24"/>
+                    </w:rPr>
+                  </w:pPr>
+                  <w:r>
+                    <w:rPr>
+                      <w:szCs w:val="24"/>
+                    </w:rPr>
+                    <w:t>System Response</w:t>
+                  </w:r>
+                </w:p>
+              </w:tc>
+            </w:tr>
+            <w:tr>
+              <w:trPr>
+                <w:trHeight w:hRule="exact" w:val="820"/>
+              </w:trPr>
+              <w:tc>
+                <w:tcPr>
+                  <w:tcW w:w="880" w:type="dxa"/>
+                  <w:shd w:val="clear" w:color="auto" w:fill="FFFFFF" w:themeFill="background1"/>
+                </w:tcPr>
+                <w:p>
+                  <w:pPr>
+                    <w:spacing w:before="120" w:after="120" w:line="240" w:lineRule="exact"/>
+                    <w:ind w:hanging="709"/>
+                    <w:jc w:val="center"/>
+                    <w:rPr>
+                      <w:szCs w:val="24"/>
+                    </w:rPr>
+                  </w:pPr>
+                  <w:r>
+                    <w:rPr>
+                      <w:szCs w:val="24"/>
+                    </w:rPr>
+                    <w:t>1</w:t>
+                  </w:r>
+                </w:p>
+              </w:tc>
+              <w:tc>
+                <w:tcPr>
+                  <w:tcW w:w="3685" w:type="dxa"/>
+                  <w:shd w:val="clear" w:color="auto" w:fill="FFFFFF" w:themeFill="background1"/>
+                </w:tcPr>
+                <w:p>
+                  <w:pPr>
+                    <w:spacing w:before="120" w:after="120" w:line="240" w:lineRule="exact"/>
+                    <w:ind w:hanging="709"/>
+                    <w:jc w:val="center"/>
+                    <w:rPr>
+                      <w:szCs w:val="24"/>
+                    </w:rPr>
+                  </w:pPr>
+                  <w:r>
+                    <w:rPr>
+                      <w:szCs w:val="24"/>
+                    </w:rPr>
+                    <w:t>Doctor click “Cancel” button on create regimen page</w:t>
+                  </w:r>
+                </w:p>
+              </w:tc>
+              <w:tc>
+                <w:tcPr>
+                  <w:tcW w:w="4003" w:type="dxa"/>
+                  <w:shd w:val="clear" w:color="auto" w:fill="FFFFFF" w:themeFill="background1"/>
+                </w:tcPr>
+                <w:p>
+                  <w:pPr>
+                    <w:spacing w:before="120" w:after="120" w:line="240" w:lineRule="exact"/>
+                    <w:ind w:firstLine="34"/>
+                    <w:jc w:val="center"/>
+                    <w:rPr>
+                      <w:szCs w:val="24"/>
+                    </w:rPr>
+                  </w:pPr>
+                  <w:r>
+                    <w:rPr>
+                      <w:szCs w:val="24"/>
+                    </w:rPr>
+                    <w:t>Display original regimen list.</w:t>
+                  </w:r>
+                </w:p>
+              </w:tc>
+            </w:tr>
+          </w:tbl>
+          <w:p>
+            <w:pPr>
+              <w:spacing w:before="120" w:after="120" w:line="240" w:lineRule="exact"/>
+              <w:ind w:left="0"/>
+              <w:rPr>
+                <w:szCs w:val="24"/>
+              </w:rPr>
+            </w:pPr>
+            <w:r>
+              <w:rPr>
+                <w:b/>
+                <w:szCs w:val="24"/>
+              </w:rPr>
+              <w:t xml:space="preserve">Exceptions: </w:t>
+            </w:r>
+          </w:p>
+          <w:tbl>
+            <w:tblPr>
+              <w:tblW w:w="8568" w:type="dxa"/>
+              <w:tblBorders>
+                <w:top w:val="single" w:sz="4" w:space="0" w:color="auto"/>
+                <w:left w:val="single" w:sz="4" w:space="0" w:color="auto"/>
+                <w:bottom w:val="single" w:sz="4" w:space="0" w:color="auto"/>
+                <w:right w:val="single" w:sz="4" w:space="0" w:color="auto"/>
+                <w:insideH w:val="single" w:sz="4" w:space="0" w:color="auto"/>
+                <w:insideV w:val="single" w:sz="4" w:space="0" w:color="auto"/>
+              </w:tblBorders>
+              <w:tblLayout w:type="fixed"/>
+              <w:tblLook w:val="04A0" w:firstRow="1" w:lastRow="0" w:firstColumn="1" w:lastColumn="0" w:noHBand="0" w:noVBand="1"/>
+            </w:tblPr>
+            <w:tblGrid>
+              <w:gridCol w:w="880"/>
+              <w:gridCol w:w="3685"/>
+              <w:gridCol w:w="4003"/>
+            </w:tblGrid>
+            <w:tr>
+              <w:trPr>
+                <w:trHeight w:hRule="exact" w:val="397"/>
+              </w:trPr>
+              <w:tc>
+                <w:tcPr>
+                  <w:tcW w:w="880" w:type="dxa"/>
+                  <w:shd w:val="clear" w:color="auto" w:fill="F2F2F2" w:themeFill="background1" w:themeFillShade="F2"/>
+                </w:tcPr>
+                <w:p>
+                  <w:pPr>
+                    <w:spacing w:before="120" w:after="120" w:line="240" w:lineRule="exact"/>
+                    <w:ind w:hanging="709"/>
+                    <w:jc w:val="center"/>
+                    <w:rPr>
+                      <w:szCs w:val="24"/>
+                    </w:rPr>
+                  </w:pPr>
+                  <w:r>
+                    <w:rPr>
+                      <w:szCs w:val="24"/>
+                    </w:rPr>
+                    <w:t>No</w:t>
+                  </w:r>
+                </w:p>
+              </w:tc>
+              <w:tc>
+                <w:tcPr>
+                  <w:tcW w:w="3685" w:type="dxa"/>
+                  <w:shd w:val="clear" w:color="auto" w:fill="F2F2F2" w:themeFill="background1" w:themeFillShade="F2"/>
+                </w:tcPr>
+                <w:p>
+                  <w:pPr>
+                    <w:spacing w:before="120" w:after="120" w:line="240" w:lineRule="exact"/>
+                    <w:ind w:hanging="709"/>
+                    <w:jc w:val="center"/>
+                    <w:rPr>
+                      <w:szCs w:val="24"/>
+                    </w:rPr>
+                  </w:pPr>
+                  <w:r>
+                    <w:rPr>
+                      <w:szCs w:val="24"/>
+                    </w:rPr>
+                    <w:t>Actor Action</w:t>
+                  </w:r>
+                </w:p>
+              </w:tc>
+              <w:tc>
+                <w:tcPr>
+                  <w:tcW w:w="4003" w:type="dxa"/>
+                  <w:shd w:val="clear" w:color="auto" w:fill="F2F2F2" w:themeFill="background1" w:themeFillShade="F2"/>
+                </w:tcPr>
+                <w:p>
+                  <w:pPr>
+                    <w:spacing w:before="120" w:after="120" w:line="240" w:lineRule="exact"/>
+                    <w:ind w:firstLine="34"/>
+                    <w:jc w:val="center"/>
+                    <w:rPr>
+                      <w:szCs w:val="24"/>
+                    </w:rPr>
+                  </w:pPr>
+                  <w:r>
+                    <w:rPr>
+                      <w:szCs w:val="24"/>
+                    </w:rPr>
+                    <w:t>System Response</w:t>
+                  </w:r>
+                </w:p>
+              </w:tc>
+            </w:tr>
+            <w:tr>
+              <w:trPr>
+                <w:trHeight w:hRule="exact" w:val="730"/>
+              </w:trPr>
+              <w:tc>
+                <w:tcPr>
+                  <w:tcW w:w="880" w:type="dxa"/>
+                  <w:shd w:val="clear" w:color="auto" w:fill="FFFFFF" w:themeFill="background1"/>
+                </w:tcPr>
+                <w:p>
+                  <w:pPr>
+                    <w:spacing w:before="120" w:after="120" w:line="240" w:lineRule="exact"/>
+                    <w:ind w:hanging="709"/>
+                    <w:jc w:val="center"/>
+                    <w:rPr>
+                      <w:szCs w:val="24"/>
+                    </w:rPr>
+                  </w:pPr>
+                  <w:r>
+                    <w:rPr>
+                      <w:szCs w:val="24"/>
+                    </w:rPr>
+                    <w:t>1</w:t>
+                  </w:r>
+                </w:p>
+              </w:tc>
+              <w:tc>
+                <w:tcPr>
+                  <w:tcW w:w="3685" w:type="dxa"/>
+                  <w:shd w:val="clear" w:color="auto" w:fill="FFFFFF" w:themeFill="background1"/>
+                </w:tcPr>
+                <w:p>
+                  <w:pPr>
+                    <w:spacing w:before="120" w:after="120" w:line="240" w:lineRule="exact"/>
+                    <w:ind w:hanging="709"/>
+                    <w:rPr>
+                      <w:szCs w:val="24"/>
+                    </w:rPr>
+                  </w:pPr>
+                  <w:r>
+                    <w:rPr>
+                      <w:szCs w:val="24"/>
+                    </w:rPr>
+                    <w:t>Not input required fields</w:t>
+                  </w:r>
+                </w:p>
+              </w:tc>
+              <w:tc>
+                <w:tcPr>
+                  <w:tcW w:w="4003" w:type="dxa"/>
+                  <w:shd w:val="clear" w:color="auto" w:fill="FFFFFF" w:themeFill="background1"/>
+                </w:tcPr>
+                <w:p>
+                  <w:pPr>
+                    <w:pStyle w:val="ListParagraph"/>
+                    <w:numPr>
+                      <w:ilvl w:val="0"/>
+                      <w:numId w:val="0"/>
+                    </w:numPr>
+                    <w:spacing w:before="120" w:after="120" w:line="240" w:lineRule="exact"/>
+                    <w:ind w:firstLine="34"/>
+                    <w:rPr>
+                      <w:szCs w:val="24"/>
+                    </w:rPr>
+                  </w:pPr>
+                  <w:r>
+                    <w:rPr>
+                      <w:szCs w:val="24"/>
+                    </w:rPr>
+                    <w:t xml:space="preserve">Display message </w:t>
+                  </w:r>
+                  <w:r>
+                    <w:rPr>
+                      <w:szCs w:val="24"/>
+                    </w:rPr>
+                    <w:t>that “Please input all required fields”.</w:t>
+                  </w:r>
+                </w:p>
+              </w:tc>
+            </w:tr>
+            <w:tr>
+              <w:trPr>
+                <w:trHeight w:hRule="exact" w:val="982"/>
+              </w:trPr>
+              <w:tc>
+                <w:tcPr>
+                  <w:tcW w:w="880" w:type="dxa"/>
+                  <w:shd w:val="clear" w:color="auto" w:fill="FFFFFF" w:themeFill="background1"/>
+                </w:tcPr>
+                <w:p>
+                  <w:pPr>
+                    <w:spacing w:before="120" w:after="120" w:line="240" w:lineRule="exact"/>
+                    <w:ind w:hanging="709"/>
+                    <w:jc w:val="center"/>
+                    <w:rPr>
+                      <w:szCs w:val="24"/>
+                    </w:rPr>
+                  </w:pPr>
+                  <w:r>
+                    <w:rPr>
+                      <w:szCs w:val="24"/>
+                    </w:rPr>
+                    <w:t>2</w:t>
+                  </w:r>
+                </w:p>
+              </w:tc>
+              <w:tc>
+                <w:tcPr>
+                  <w:tcW w:w="3685" w:type="dxa"/>
+                  <w:shd w:val="clear" w:color="auto" w:fill="FFFFFF" w:themeFill="background1"/>
+                </w:tcPr>
+                <w:p>
+                  <w:pPr>
+                    <w:spacing w:before="120" w:after="120" w:line="240" w:lineRule="exact"/>
+                    <w:ind w:hanging="709"/>
+                    <w:rPr>
+                      <w:szCs w:val="24"/>
+                    </w:rPr>
+                  </w:pPr>
+                  <w:r>
+                    <w:rPr>
+                      <w:szCs w:val="24"/>
+                    </w:rPr>
+                    <w:t>After input all fields, doctor click on “Submit” button</w:t>
+                  </w:r>
+                </w:p>
+              </w:tc>
+              <w:tc>
+                <w:tcPr>
+                  <w:tcW w:w="4003" w:type="dxa"/>
+                  <w:shd w:val="clear" w:color="auto" w:fill="FFFFFF" w:themeFill="background1"/>
+                </w:tcPr>
+                <w:p>
+                  <w:pPr>
+                    <w:pStyle w:val="ListParagraph"/>
+                    <w:numPr>
+                      <w:ilvl w:val="0"/>
+                      <w:numId w:val="0"/>
+                    </w:numPr>
+                    <w:spacing w:before="120" w:after="120" w:line="240" w:lineRule="exact"/>
+                    <w:ind w:firstLine="34"/>
+                    <w:rPr>
+                      <w:szCs w:val="24"/>
+                    </w:rPr>
+                  </w:pPr>
+                  <w:r>
+                    <w:rPr>
+                      <w:szCs w:val="24"/>
+                    </w:rPr>
+                    <w:t xml:space="preserve">Display error </w:t>
+                  </w:r>
+                  <w:r>
+                    <w:rPr>
+                      <w:szCs w:val="24"/>
+                    </w:rPr>
+                    <w:t>page with message: “System has getting error. Please try again later”.</w:t>
+                  </w:r>
+                </w:p>
+              </w:tc>
+            </w:tr>
+          </w:tbl>
+          <w:p>
+            <w:pPr>
+              <w:spacing w:before="120" w:after="120" w:line="240" w:lineRule="exact"/>
+              <w:ind w:hanging="709"/>
+              <w:rPr>
+                <w:szCs w:val="24"/>
+              </w:rPr>
+            </w:pPr>
+            <w:r>
+              <w:rPr>
+                <w:b/>
+                <w:szCs w:val="24"/>
+              </w:rPr>
+              <w:t xml:space="preserve">Relationships: </w:t>
+            </w:r>
+            <w:r>
+              <w:rPr>
+                <w:szCs w:val="24"/>
+              </w:rPr>
+              <w:t>none.</w:t>
+            </w:r>
+          </w:p>
+          <w:p>
+            <w:pPr>
+              <w:keepNext/>
+              <w:spacing w:before="120" w:after="120" w:line="240" w:lineRule="exact"/>
+              <w:ind w:hanging="709"/>
+              <w:rPr>
+                <w:b/>
+                <w:szCs w:val="24"/>
+              </w:rPr>
+            </w:pPr>
+            <w:r>
+              <w:rPr>
+                <w:b/>
+                <w:szCs w:val="24"/>
+              </w:rPr>
+              <w:t>Business Rules:</w:t>
+            </w:r>
+          </w:p>
+          <w:p>
+            <w:pPr>
+              <w:pStyle w:val="ListParagraph"/>
+              <w:keepNext/>
+              <w:numPr>
+                <w:ilvl w:val="0"/>
+                <w:numId w:val="3"/>
+              </w:numPr>
+              <w:spacing w:before="120" w:after="120" w:line="240" w:lineRule="exact"/>
+              <w:rPr>
+                <w:szCs w:val="24"/>
+              </w:rPr>
+            </w:pPr>
+            <w:r>
+              <w:rPr>
+                <w:szCs w:val="24"/>
+              </w:rPr>
+              <w:t>Name of regimen must not equal any available regimen on system.</w:t>
+            </w:r>
+          </w:p>
+        </w:tc>
+      </w:tr>
+    </w:tbl>
+    <w:p>
+      <w:pPr>
+        <w:pStyle w:val="Default"/>
+      </w:pPr>
+    </w:p>
+    <w:p>
+      <w:pPr>
+        <w:pStyle w:val="Heading5"/>
+        <w:numPr>
+          <w:ilvl w:val="4"/>
+          <w:numId w:val="19"/>
+        </w:numPr>
+        <w:rPr>
+          <w:rFonts w:asciiTheme="majorHAnsi" w:hAnsiTheme="majorHAnsi"/>
+        </w:rPr>
+      </w:pPr>
+      <w:r>
+        <w:rPr>
+          <w:rFonts w:asciiTheme="majorHAnsi" w:hAnsiTheme="majorHAnsi"/>
+        </w:rPr>
+        <w:t xml:space="preserve">&lt;Doctor&gt; </w:t>
+      </w:r>
+      <w:r>
+        <w:rPr>
+          <w:rFonts w:asciiTheme="majorHAnsi" w:hAnsiTheme="majorHAnsi"/>
+        </w:rPr>
+        <w:t>Delete</w:t>
+      </w:r>
+      <w:r>
+        <w:rPr>
+          <w:rFonts w:asciiTheme="majorHAnsi" w:hAnsiTheme="majorHAnsi"/>
+        </w:rPr>
+        <w:t xml:space="preserve"> regimen</w:t>
+      </w:r>
+    </w:p>
+    <w:p>
+      <w:pPr>
+        <w:pStyle w:val="Default"/>
+      </w:pPr>
+      <w:r>
+        <w:rPr>
+          <w:noProof/>
+        </w:rPr>
+        <w:drawing>
+          <wp:inline distT="0" distB="0" distL="0" distR="0">
+            <wp:extent cx="5896798" cy="1552792"/>
+            <wp:effectExtent l="0" t="0" r="0" b="9525"/>
+            <wp:docPr id="3" name="Picture 3"/>
+            <wp:cNvGraphicFramePr>
+              <a:graphicFrameLocks xmlns:a="http://schemas.openxmlformats.org/drawingml/2006/main" noChangeAspect="1"/>
+            </wp:cNvGraphicFramePr>
+            <a:graphic xmlns:a="http://schemas.openxmlformats.org/drawingml/2006/main">
+              <a:graphicData uri="http://schemas.openxmlformats.org/drawingml/2006/picture">
+                <pic:pic xmlns:pic="http://schemas.openxmlformats.org/drawingml/2006/picture">
+                  <pic:nvPicPr>
+                    <pic:cNvPr id="3" name="Usecasediagram1.png"/>
+                    <pic:cNvPicPr/>
+                  </pic:nvPicPr>
+                  <pic:blipFill>
+                    <a:blip r:embed="rId15">
+                      <a:extLst>
+                        <a:ext uri="{28A0092B-C50C-407E-A947-70E740481C1C}">
+                          <a14:useLocalDpi xmlns:a14="http://schemas.microsoft.com/office/drawing/2010/main" val="0"/>
+                        </a:ext>
+                      </a:extLst>
+                    </a:blip>
+                    <a:stretch>
+                      <a:fillRect/>
+                    </a:stretch>
+                  </pic:blipFill>
+                  <pic:spPr>
+                    <a:xfrm>
+                      <a:off x="0" y="0"/>
+                      <a:ext cx="5896798" cy="1552792"/>
                     </a:xfrm>
                     <a:prstGeom prst="rect">
                       <a:avLst/>
@@ -11985,7 +16870,7 @@
                 <w:b/>
                 <w:szCs w:val="24"/>
               </w:rPr>
-              <w:t>USE CASE – UCA08</w:t>
+              <w:t>USE CASE – UCA11</w:t>
             </w:r>
           </w:p>
         </w:tc>
@@ -12033,7 +16918,7 @@
               <w:rPr>
                 <w:szCs w:val="24"/>
               </w:rPr>
-              <w:t>UCA08</w:t>
+              <w:t>UCA11</w:t>
             </w:r>
           </w:p>
         </w:tc>
@@ -12104,6 +16989,7 @@
                 <w:b/>
                 <w:szCs w:val="24"/>
               </w:rPr>
+              <w:lastRenderedPageBreak/>
               <w:t>Use Case Name</w:t>
             </w:r>
           </w:p>
@@ -12122,7 +17008,10 @@
               </w:rPr>
             </w:pPr>
             <w:r>
-              <w:t>Notify to patient.</w:t>
+              <w:t>Delete</w:t>
+            </w:r>
+            <w:r>
+              <w:t xml:space="preserve"> regimen</w:t>
             </w:r>
           </w:p>
         </w:tc>
@@ -12341,7 +17230,7 @@
               <w:rPr>
                 <w:szCs w:val="24"/>
               </w:rPr>
-              <w:t>Scheduler</w:t>
+              <w:t>Doctor</w:t>
             </w:r>
             <w:r>
               <w:rPr>
@@ -12389,19 +17278,31 @@
               <w:rPr>
                 <w:szCs w:val="24"/>
               </w:rPr>
-              <w:t xml:space="preserve">allows </w:t>
-            </w:r>
-            <w:r>
-              <w:rPr>
-                <w:szCs w:val="24"/>
-              </w:rPr>
-              <w:t>patient</w:t>
-            </w:r>
-            <w:r>
-              <w:rPr>
-                <w:szCs w:val="24"/>
-              </w:rPr>
-              <w:t xml:space="preserve"> receiving notification.</w:t>
+              <w:t xml:space="preserve">allows doctor </w:t>
+            </w:r>
+            <w:r>
+              <w:rPr>
+                <w:szCs w:val="24"/>
+              </w:rPr>
+              <w:t>delete</w:t>
+            </w:r>
+            <w:r>
+              <w:rPr>
+                <w:szCs w:val="24"/>
+              </w:rPr>
+              <w:t xml:space="preserve"> </w:t>
+            </w:r>
+            <w:r>
+              <w:rPr>
+                <w:szCs w:val="24"/>
+              </w:rPr>
+              <w:t>a</w:t>
+            </w:r>
+            <w:r>
+              <w:rPr>
+                <w:szCs w:val="24"/>
+              </w:rPr>
+              <w:t xml:space="preserve"> regimen.</w:t>
             </w:r>
           </w:p>
           <w:p>
@@ -12437,7 +17338,13 @@
               <w:rPr>
                 <w:szCs w:val="24"/>
               </w:rPr>
-              <w:t>Notification has been sent to doctor.</w:t>
+              <w:t xml:space="preserve">Regimen </w:t>
+            </w:r>
+            <w:r>
+              <w:rPr>
+                <w:szCs w:val="24"/>
+              </w:rPr>
+              <w:t>is deleted.</w:t>
             </w:r>
           </w:p>
           <w:p>
@@ -12479,7 +17386,45 @@
               <w:rPr>
                 <w:szCs w:val="24"/>
               </w:rPr>
-              <w:t>Doctor make new prescription or new appointment.</w:t>
+              <w:t>Doctor click on “Regimen” menu then click on the row of regimen.</w:t>
+            </w:r>
+          </w:p>
+          <w:p>
+            <w:pPr>
+              <w:pStyle w:val="ListParagraph"/>
+              <w:numPr>
+                <w:ilvl w:val="0"/>
+                <w:numId w:val="6"/>
+              </w:numPr>
+              <w:spacing w:before="120" w:after="120" w:line="240" w:lineRule="exact"/>
+              <w:rPr>
+                <w:b/>
+                <w:szCs w:val="24"/>
+              </w:rPr>
+            </w:pPr>
+            <w:r>
+              <w:rPr>
+                <w:szCs w:val="24"/>
+              </w:rPr>
+              <w:t xml:space="preserve">Doctor click </w:t>
+            </w:r>
+            <w:r>
+              <w:rPr>
+                <w:szCs w:val="24"/>
+              </w:rPr>
+              <w:t xml:space="preserve">the </w:t>
+            </w:r>
+            <w:r>
+              <w:rPr>
+                <w:szCs w:val="24"/>
+              </w:rPr>
+              <w:t xml:space="preserve">button “Delete” on </w:t>
+            </w:r>
+            <w:r>
+              <w:rPr>
+                <w:szCs w:val="24"/>
+              </w:rPr>
+              <w:t>suitable row of regimen in the list.</w:t>
             </w:r>
           </w:p>
           <w:p>
@@ -12517,19 +17462,7 @@
               <w:rPr>
                 <w:szCs w:val="24"/>
               </w:rPr>
-              <w:t>Patient</w:t>
-            </w:r>
-            <w:r>
-              <w:rPr>
-                <w:szCs w:val="24"/>
-              </w:rPr>
-              <w:t xml:space="preserve"> must be logged in the mobile application before</w:t>
-            </w:r>
-            <w:r>
-              <w:rPr>
-                <w:szCs w:val="24"/>
-              </w:rPr>
-              <w:t>.</w:t>
+              <w:t>Doctor must be logged in the system before.</w:t>
             </w:r>
           </w:p>
           <w:p>
@@ -12573,13 +17506,19 @@
               <w:rPr>
                 <w:szCs w:val="24"/>
               </w:rPr>
-              <w:t xml:space="preserve">Display notification on the </w:t>
-            </w:r>
-            <w:r>
-              <w:rPr>
-                <w:szCs w:val="24"/>
-              </w:rPr>
-              <w:t>mobile screen.</w:t>
+              <w:t xml:space="preserve">The regimen has been </w:t>
+            </w:r>
+            <w:r>
+              <w:rPr>
+                <w:szCs w:val="24"/>
+              </w:rPr>
+              <w:t>deleted</w:t>
+            </w:r>
+            <w:r>
+              <w:rPr>
+                <w:szCs w:val="24"/>
+              </w:rPr>
+              <w:t>.</w:t>
             </w:r>
           </w:p>
           <w:p>
@@ -12606,13 +17545,13 @@
               <w:rPr>
                 <w:szCs w:val="24"/>
               </w:rPr>
-              <w:t xml:space="preserve">Do not display notification </w:t>
-            </w:r>
-            <w:r>
-              <w:rPr>
-                <w:szCs w:val="24"/>
-              </w:rPr>
-              <w:t>on the mobile screen.</w:t>
+              <w:t>The regimen has not been deleted</w:t>
+            </w:r>
+            <w:r>
+              <w:rPr>
+                <w:szCs w:val="24"/>
+              </w:rPr>
+              <w:t>.</w:t>
             </w:r>
           </w:p>
           <w:p>
@@ -12760,19 +17699,7 @@
                     <w:rPr>
                       <w:szCs w:val="24"/>
                     </w:rPr>
-                    <w:t xml:space="preserve">[1] </w:t>
-                  </w:r>
-                  <w:r>
-                    <w:rPr>
-                      <w:szCs w:val="24"/>
-                    </w:rPr>
-                    <w:t>Patient</w:t>
-                  </w:r>
-                  <w:r>
-                    <w:rPr>
-                      <w:szCs w:val="24"/>
-                    </w:rPr>
-                    <w:t xml:space="preserve"> log in the system.</w:t>
+                    <w:t>[1] Doctor click on “Regimen” menu.</w:t>
                   </w:r>
                 </w:p>
                 <w:p>
@@ -12787,32 +17714,29 @@
                     <w:rPr>
                       <w:szCs w:val="24"/>
                     </w:rPr>
-                    <w:t xml:space="preserve">[3] </w:t>
-                  </w:r>
-                  <w:r>
-                    <w:rPr>
-                      <w:szCs w:val="24"/>
-                    </w:rPr>
-                    <w:t>Patient</w:t>
-                  </w:r>
-                  <w:r>
-                    <w:rPr>
-                      <w:szCs w:val="24"/>
-                    </w:rPr>
-                    <w:t xml:space="preserve"> click on notification icon to see the detail message</w:t>
-                  </w:r>
-                  <w:r>
-                    <w:rPr>
-                      <w:szCs w:val="24"/>
-                    </w:rPr>
-                    <w:t xml:space="preserve"> or prescription</w:t>
-                  </w:r>
-                  <w:r>
-                    <w:rPr>
-                      <w:szCs w:val="24"/>
-                    </w:rPr>
-                    <w:t>.</w:t>
-                  </w:r>
+                    <w:t>[3] Doctor click the button “</w:t>
+                  </w:r>
+                  <w:r>
+                    <w:rPr>
+                      <w:szCs w:val="24"/>
+                    </w:rPr>
+                    <w:t>Delete</w:t>
+                  </w:r>
+                  <w:r>
+                    <w:rPr>
+                      <w:szCs w:val="24"/>
+                    </w:rPr>
+                    <w:t>” on the row of suitable regimen.</w:t>
+                  </w:r>
+                </w:p>
+                <w:p>
+                  <w:pPr>
+                    <w:spacing w:before="120" w:after="120" w:line="240" w:lineRule="exact"/>
+                    <w:ind w:left="0" w:firstLine="10"/>
+                    <w:rPr>
+                      <w:szCs w:val="24"/>
+                    </w:rPr>
+                  </w:pPr>
                 </w:p>
               </w:tc>
               <w:tc>
@@ -12831,31 +17755,7 @@
                     <w:rPr>
                       <w:szCs w:val="24"/>
                     </w:rPr>
-                    <w:t xml:space="preserve">[2] If trigger has been occur, </w:t>
-                  </w:r>
-                  <w:r>
-                    <w:rPr>
-                      <w:szCs w:val="24"/>
-                    </w:rPr>
-                    <w:t>mobile screen</w:t>
-                  </w:r>
-                  <w:r>
-                    <w:rPr>
-                      <w:szCs w:val="24"/>
-                    </w:rPr>
-                    <w:t xml:space="preserve"> display new notificatio</w:t>
-                  </w:r>
-                  <w:r>
-                    <w:rPr>
-                      <w:szCs w:val="24"/>
-                    </w:rPr>
-                    <w:t>n</w:t>
-                  </w:r>
-                  <w:r>
-                    <w:rPr>
-                      <w:szCs w:val="24"/>
-                    </w:rPr>
-                    <w:t>.</w:t>
+                    <w:t>[2] Display regimen list.</w:t>
                   </w:r>
                 </w:p>
                 <w:p>
@@ -12866,6 +17766,24 @@
                       <w:szCs w:val="24"/>
                     </w:rPr>
                   </w:pPr>
+                  <w:r>
+                    <w:rPr>
+                      <w:szCs w:val="24"/>
+                    </w:rPr>
+                    <w:t xml:space="preserve">[4] Display </w:t>
+                  </w:r>
+                  <w:r>
+                    <w:rPr>
+                      <w:szCs w:val="24"/>
+                    </w:rPr>
+                    <w:t xml:space="preserve">regimen list, </w:t>
+                  </w:r>
+                  <w:r>
+                    <w:rPr>
+                      <w:szCs w:val="24"/>
+                    </w:rPr>
+                    <w:t>the deleted regimen has not been showed.</w:t>
+                  </w:r>
                 </w:p>
               </w:tc>
             </w:tr>
@@ -12933,7 +17851,6 @@
                     <w:rPr>
                       <w:szCs w:val="24"/>
                     </w:rPr>
-                    <w:lastRenderedPageBreak/>
                     <w:t>No</w:t>
                   </w:r>
                 </w:p>
@@ -13090,6 +18007,86 @@
                 </w:p>
               </w:tc>
             </w:tr>
+            <w:tr>
+              <w:trPr>
+                <w:trHeight w:hRule="exact" w:val="982"/>
+              </w:trPr>
+              <w:tc>
+                <w:tcPr>
+                  <w:tcW w:w="880" w:type="dxa"/>
+                  <w:shd w:val="clear" w:color="auto" w:fill="FFFFFF" w:themeFill="background1"/>
+                </w:tcPr>
+                <w:p>
+                  <w:pPr>
+                    <w:spacing w:before="120" w:after="120" w:line="240" w:lineRule="exact"/>
+                    <w:ind w:hanging="709"/>
+                    <w:jc w:val="center"/>
+                    <w:rPr>
+                      <w:szCs w:val="24"/>
+                    </w:rPr>
+                  </w:pPr>
+                  <w:r>
+                    <w:rPr>
+                      <w:szCs w:val="24"/>
+                    </w:rPr>
+                    <w:t>2</w:t>
+                  </w:r>
+                </w:p>
+              </w:tc>
+              <w:tc>
+                <w:tcPr>
+                  <w:tcW w:w="3685" w:type="dxa"/>
+                  <w:shd w:val="clear" w:color="auto" w:fill="FFFFFF" w:themeFill="background1"/>
+                </w:tcPr>
+                <w:p>
+                  <w:pPr>
+                    <w:spacing w:before="120" w:after="120" w:line="240" w:lineRule="exact"/>
+                    <w:ind w:hanging="709"/>
+                    <w:rPr>
+                      <w:szCs w:val="24"/>
+                    </w:rPr>
+                  </w:pPr>
+                  <w:r>
+                    <w:rPr>
+                      <w:szCs w:val="24"/>
+                    </w:rPr>
+                    <w:t>Doctor click the button “Delete” on the row of suitable regimen.</w:t>
+                  </w:r>
+                </w:p>
+              </w:tc>
+              <w:tc>
+                <w:tcPr>
+                  <w:tcW w:w="4003" w:type="dxa"/>
+                  <w:shd w:val="clear" w:color="auto" w:fill="FFFFFF" w:themeFill="background1"/>
+                </w:tcPr>
+                <w:p>
+                  <w:pPr>
+                    <w:pStyle w:val="ListParagraph"/>
+                    <w:numPr>
+                      <w:ilvl w:val="0"/>
+                      <w:numId w:val="0"/>
+                    </w:numPr>
+                    <w:spacing w:before="120" w:after="120" w:line="240" w:lineRule="exact"/>
+                    <w:ind w:firstLine="34"/>
+                    <w:rPr>
+                      <w:szCs w:val="24"/>
+                    </w:rPr>
+                  </w:pPr>
+                  <w:r>
+                    <w:rPr>
+                      <w:szCs w:val="24"/>
+                    </w:rPr>
+                    <w:t xml:space="preserve">Display error </w:t>
+                  </w:r>
+                  <w:r>
+                    <w:rPr>
+                      <w:szCs w:val="24"/>
+                    </w:rPr>
+                    <w:t>page with message: “System has getting error. Please try again later”.</w:t>
+                  </w:r>
+                </w:p>
+              </w:tc>
+            </w:tr>
           </w:tbl>
           <w:p>
             <w:pPr>
@@ -13148,31 +18145,4241 @@
               <w:rPr>
                 <w:szCs w:val="24"/>
               </w:rPr>
-              <w:t xml:space="preserve">Notification must be sent to </w:t>
-            </w:r>
-            <w:r>
-              <w:rPr>
-                <w:szCs w:val="24"/>
-              </w:rPr>
-              <w:t>patient</w:t>
-            </w:r>
-            <w:r>
-              <w:rPr>
-                <w:szCs w:val="24"/>
-              </w:rPr>
-              <w:t xml:space="preserve"> within 10 seconds if he</w:t>
-            </w:r>
-            <w:r>
-              <w:rPr>
-                <w:szCs w:val="24"/>
-              </w:rPr>
-              <w:t>/she</w:t>
-            </w:r>
-            <w:r>
-              <w:rPr>
-                <w:szCs w:val="24"/>
-              </w:rPr>
-              <w:t xml:space="preserve"> is available.</w:t>
+              <w:t xml:space="preserve">Doctor should confirm by Yes/No button before the regimen has been deleted. </w:t>
+            </w:r>
+          </w:p>
+        </w:tc>
+      </w:tr>
+    </w:tbl>
+    <w:p>
+      <w:pPr>
+        <w:pStyle w:val="Heading5"/>
+        <w:numPr>
+          <w:ilvl w:val="4"/>
+          <w:numId w:val="20"/>
+        </w:numPr>
+        <w:rPr>
+          <w:rFonts w:asciiTheme="majorHAnsi" w:hAnsiTheme="majorHAnsi"/>
+        </w:rPr>
+      </w:pPr>
+      <w:r>
+        <w:rPr>
+          <w:rFonts w:asciiTheme="majorHAnsi" w:hAnsiTheme="majorHAnsi"/>
+        </w:rPr>
+        <w:lastRenderedPageBreak/>
+        <w:t xml:space="preserve">&lt;Doctor&gt; </w:t>
+      </w:r>
+      <w:r>
+        <w:rPr>
+          <w:rFonts w:asciiTheme="majorHAnsi" w:hAnsiTheme="majorHAnsi"/>
+        </w:rPr>
+        <w:t>Insert</w:t>
+      </w:r>
+      <w:r>
+        <w:rPr>
+          <w:rFonts w:asciiTheme="majorHAnsi" w:hAnsiTheme="majorHAnsi"/>
+        </w:rPr>
+        <w:t xml:space="preserve"> </w:t>
+      </w:r>
+      <w:r>
+        <w:rPr>
+          <w:rFonts w:asciiTheme="majorHAnsi" w:hAnsiTheme="majorHAnsi"/>
+        </w:rPr>
+        <w:t>phase</w:t>
+      </w:r>
+    </w:p>
+    <w:tbl>
+      <w:tblPr>
+        <w:tblW w:w="8789" w:type="dxa"/>
+        <w:tblInd w:w="108" w:type="dxa"/>
+        <w:tblBorders>
+          <w:top w:val="single" w:sz="4" w:space="0" w:color="auto"/>
+          <w:left w:val="single" w:sz="4" w:space="0" w:color="auto"/>
+          <w:bottom w:val="single" w:sz="4" w:space="0" w:color="auto"/>
+          <w:right w:val="single" w:sz="4" w:space="0" w:color="auto"/>
+          <w:insideH w:val="single" w:sz="4" w:space="0" w:color="auto"/>
+          <w:insideV w:val="single" w:sz="4" w:space="0" w:color="auto"/>
+        </w:tblBorders>
+        <w:tblLayout w:type="fixed"/>
+        <w:tblLook w:val="04A0" w:firstRow="1" w:lastRow="0" w:firstColumn="1" w:lastColumn="0" w:noHBand="0" w:noVBand="1"/>
+      </w:tblPr>
+      <w:tblGrid>
+        <w:gridCol w:w="2037"/>
+        <w:gridCol w:w="2499"/>
+        <w:gridCol w:w="2460"/>
+        <w:gridCol w:w="1793"/>
+      </w:tblGrid>
+      <w:tr>
+        <w:trPr>
+          <w:trHeight w:hRule="exact" w:val="454"/>
+        </w:trPr>
+        <w:tc>
+          <w:tcPr>
+            <w:tcW w:w="8789" w:type="dxa"/>
+            <w:gridSpan w:val="4"/>
+            <w:shd w:val="clear" w:color="auto" w:fill="F2F2F2" w:themeFill="background1" w:themeFillShade="F2"/>
+          </w:tcPr>
+          <w:p>
+            <w:pPr>
+              <w:spacing w:before="120" w:after="120" w:line="240" w:lineRule="exact"/>
+              <w:ind w:hanging="709"/>
+              <w:rPr>
+                <w:b/>
+                <w:szCs w:val="24"/>
+              </w:rPr>
+            </w:pPr>
+            <w:r>
+              <w:rPr>
+                <w:b/>
+                <w:szCs w:val="24"/>
+              </w:rPr>
+              <w:t>USE CASE – UCA11</w:t>
+            </w:r>
+          </w:p>
+        </w:tc>
+      </w:tr>
+      <w:tr>
+        <w:trPr>
+          <w:trHeight w:hRule="exact" w:val="454"/>
+        </w:trPr>
+        <w:tc>
+          <w:tcPr>
+            <w:tcW w:w="2037" w:type="dxa"/>
+            <w:shd w:val="clear" w:color="auto" w:fill="F2F2F2" w:themeFill="background1" w:themeFillShade="F2"/>
+          </w:tcPr>
+          <w:p>
+            <w:pPr>
+              <w:spacing w:before="120" w:after="120" w:line="240" w:lineRule="exact"/>
+              <w:ind w:hanging="709"/>
+              <w:rPr>
+                <w:b/>
+                <w:szCs w:val="24"/>
+              </w:rPr>
+            </w:pPr>
+            <w:r>
+              <w:rPr>
+                <w:b/>
+                <w:szCs w:val="24"/>
+              </w:rPr>
+              <w:t>Use Case No.</w:t>
+            </w:r>
+          </w:p>
+        </w:tc>
+        <w:tc>
+          <w:tcPr>
+            <w:tcW w:w="2499" w:type="dxa"/>
+          </w:tcPr>
+          <w:p>
+            <w:pPr>
+              <w:spacing w:before="120" w:after="120" w:line="240" w:lineRule="exact"/>
+              <w:ind w:hanging="709"/>
+              <w:rPr>
+                <w:szCs w:val="24"/>
+              </w:rPr>
+            </w:pPr>
+            <w:r>
+              <w:rPr>
+                <w:szCs w:val="24"/>
+              </w:rPr>
+              <w:t>UCA11</w:t>
+            </w:r>
+          </w:p>
+        </w:tc>
+        <w:tc>
+          <w:tcPr>
+            <w:tcW w:w="2460" w:type="dxa"/>
+            <w:shd w:val="clear" w:color="auto" w:fill="F2F2F2" w:themeFill="background1" w:themeFillShade="F2"/>
+          </w:tcPr>
+          <w:p>
+            <w:pPr>
+              <w:spacing w:before="120" w:after="120" w:line="240" w:lineRule="exact"/>
+              <w:ind w:hanging="709"/>
+              <w:rPr>
+                <w:b/>
+                <w:szCs w:val="24"/>
+              </w:rPr>
+            </w:pPr>
+            <w:r>
+              <w:rPr>
+                <w:b/>
+                <w:szCs w:val="24"/>
+              </w:rPr>
+              <w:t>Use Case Version</w:t>
+            </w:r>
+          </w:p>
+        </w:tc>
+        <w:tc>
+          <w:tcPr>
+            <w:tcW w:w="1793" w:type="dxa"/>
+          </w:tcPr>
+          <w:p>
+            <w:pPr>
+              <w:spacing w:before="120" w:after="120" w:line="240" w:lineRule="exact"/>
+              <w:ind w:hanging="709"/>
+              <w:rPr>
+                <w:szCs w:val="24"/>
+              </w:rPr>
+            </w:pPr>
+            <w:r>
+              <w:rPr>
+                <w:szCs w:val="24"/>
+              </w:rPr>
+              <w:t>1.0</w:t>
+            </w:r>
+          </w:p>
+        </w:tc>
+      </w:tr>
+      <w:tr>
+        <w:trPr>
+          <w:trHeight w:hRule="exact" w:val="454"/>
+        </w:trPr>
+        <w:tc>
+          <w:tcPr>
+            <w:tcW w:w="2037" w:type="dxa"/>
+            <w:shd w:val="clear" w:color="auto" w:fill="F2F2F2" w:themeFill="background1" w:themeFillShade="F2"/>
+          </w:tcPr>
+          <w:p>
+            <w:pPr>
+              <w:spacing w:before="120" w:after="120" w:line="240" w:lineRule="exact"/>
+              <w:ind w:hanging="709"/>
+              <w:rPr>
+                <w:b/>
+                <w:szCs w:val="24"/>
+              </w:rPr>
+            </w:pPr>
+            <w:r>
+              <w:rPr>
+                <w:b/>
+                <w:szCs w:val="24"/>
+              </w:rPr>
+              <w:t>Use Case Name</w:t>
+            </w:r>
+          </w:p>
+        </w:tc>
+        <w:tc>
+          <w:tcPr>
+            <w:tcW w:w="6752" w:type="dxa"/>
+            <w:gridSpan w:val="3"/>
+          </w:tcPr>
+          <w:p>
+            <w:pPr>
+              <w:spacing w:before="120" w:after="120" w:line="240" w:lineRule="exact"/>
+              <w:ind w:hanging="709"/>
+              <w:rPr>
+                <w:szCs w:val="24"/>
+              </w:rPr>
+            </w:pPr>
+            <w:r>
+              <w:t>Insert</w:t>
+            </w:r>
+            <w:r>
+              <w:t xml:space="preserve"> </w:t>
+            </w:r>
+            <w:r>
+              <w:t>phase</w:t>
+            </w:r>
+          </w:p>
+        </w:tc>
+      </w:tr>
+      <w:tr>
+        <w:trPr>
+          <w:trHeight w:hRule="exact" w:val="454"/>
+        </w:trPr>
+        <w:tc>
+          <w:tcPr>
+            <w:tcW w:w="2037" w:type="dxa"/>
+            <w:shd w:val="clear" w:color="auto" w:fill="F2F2F2" w:themeFill="background1" w:themeFillShade="F2"/>
+          </w:tcPr>
+          <w:p>
+            <w:pPr>
+              <w:spacing w:before="120" w:after="120" w:line="240" w:lineRule="exact"/>
+              <w:ind w:hanging="709"/>
+              <w:rPr>
+                <w:b/>
+                <w:szCs w:val="24"/>
+              </w:rPr>
+            </w:pPr>
+            <w:r>
+              <w:rPr>
+                <w:b/>
+                <w:szCs w:val="24"/>
+              </w:rPr>
+              <w:t>Author</w:t>
+            </w:r>
+          </w:p>
+        </w:tc>
+        <w:tc>
+          <w:tcPr>
+            <w:tcW w:w="6752" w:type="dxa"/>
+            <w:gridSpan w:val="3"/>
+          </w:tcPr>
+          <w:p>
+            <w:pPr>
+              <w:spacing w:before="120" w:after="120" w:line="240" w:lineRule="exact"/>
+              <w:ind w:hanging="709"/>
+              <w:rPr>
+                <w:szCs w:val="24"/>
+              </w:rPr>
+            </w:pPr>
+            <w:proofErr w:type="spellStart"/>
+            <w:r>
+              <w:rPr>
+                <w:szCs w:val="24"/>
+              </w:rPr>
+              <w:t>Trần</w:t>
+            </w:r>
+            <w:proofErr w:type="spellEnd"/>
+            <w:r>
+              <w:rPr>
+                <w:szCs w:val="24"/>
+              </w:rPr>
+              <w:t xml:space="preserve"> </w:t>
+            </w:r>
+            <w:proofErr w:type="spellStart"/>
+            <w:r>
+              <w:rPr>
+                <w:szCs w:val="24"/>
+              </w:rPr>
+              <w:t>Đăng</w:t>
+            </w:r>
+            <w:proofErr w:type="spellEnd"/>
+            <w:r>
+              <w:rPr>
+                <w:szCs w:val="24"/>
+              </w:rPr>
+              <w:t xml:space="preserve"> </w:t>
+            </w:r>
+            <w:proofErr w:type="spellStart"/>
+            <w:r>
+              <w:rPr>
+                <w:szCs w:val="24"/>
+              </w:rPr>
+              <w:t>Quân</w:t>
+            </w:r>
+            <w:proofErr w:type="spellEnd"/>
+          </w:p>
+        </w:tc>
+      </w:tr>
+      <w:tr>
+        <w:trPr>
+          <w:trHeight w:hRule="exact" w:val="454"/>
+        </w:trPr>
+        <w:tc>
+          <w:tcPr>
+            <w:tcW w:w="2037" w:type="dxa"/>
+            <w:shd w:val="clear" w:color="auto" w:fill="F2F2F2" w:themeFill="background1" w:themeFillShade="F2"/>
+          </w:tcPr>
+          <w:p>
+            <w:pPr>
+              <w:spacing w:before="120" w:after="120" w:line="240" w:lineRule="exact"/>
+              <w:ind w:hanging="709"/>
+              <w:rPr>
+                <w:b/>
+                <w:szCs w:val="24"/>
+              </w:rPr>
+            </w:pPr>
+            <w:r>
+              <w:rPr>
+                <w:b/>
+                <w:szCs w:val="24"/>
+              </w:rPr>
+              <w:t>Date</w:t>
+            </w:r>
+          </w:p>
+        </w:tc>
+        <w:tc>
+          <w:tcPr>
+            <w:tcW w:w="2499" w:type="dxa"/>
+          </w:tcPr>
+          <w:p>
+            <w:pPr>
+              <w:spacing w:before="120" w:after="120" w:line="240" w:lineRule="exact"/>
+              <w:ind w:hanging="709"/>
+              <w:rPr>
+                <w:szCs w:val="24"/>
+              </w:rPr>
+            </w:pPr>
+            <w:r>
+              <w:rPr>
+                <w:szCs w:val="24"/>
+              </w:rPr>
+              <w:t>24/09/2015</w:t>
+            </w:r>
+          </w:p>
+        </w:tc>
+        <w:tc>
+          <w:tcPr>
+            <w:tcW w:w="2460" w:type="dxa"/>
+            <w:shd w:val="clear" w:color="auto" w:fill="F2F2F2" w:themeFill="background1" w:themeFillShade="F2"/>
+          </w:tcPr>
+          <w:p>
+            <w:pPr>
+              <w:spacing w:before="120" w:after="120" w:line="240" w:lineRule="exact"/>
+              <w:ind w:hanging="709"/>
+              <w:rPr>
+                <w:b/>
+                <w:szCs w:val="24"/>
+              </w:rPr>
+            </w:pPr>
+            <w:r>
+              <w:rPr>
+                <w:b/>
+                <w:szCs w:val="24"/>
+              </w:rPr>
+              <w:t>Priority</w:t>
+            </w:r>
+          </w:p>
+        </w:tc>
+        <w:tc>
+          <w:tcPr>
+            <w:tcW w:w="1793" w:type="dxa"/>
+          </w:tcPr>
+          <w:p>
+            <w:pPr>
+              <w:spacing w:before="120" w:after="120" w:line="240" w:lineRule="exact"/>
+              <w:ind w:hanging="709"/>
+              <w:rPr>
+                <w:szCs w:val="24"/>
+              </w:rPr>
+            </w:pPr>
+            <w:r>
+              <w:rPr>
+                <w:szCs w:val="24"/>
+              </w:rPr>
+              <w:t>High</w:t>
+            </w:r>
+          </w:p>
+        </w:tc>
+      </w:tr>
+      <w:tr>
+        <w:tc>
+          <w:tcPr>
+            <w:tcW w:w="8789" w:type="dxa"/>
+            <w:gridSpan w:val="4"/>
+          </w:tcPr>
+          <w:p>
+            <w:pPr>
+              <w:spacing w:before="120" w:after="120" w:line="240" w:lineRule="exact"/>
+              <w:ind w:hanging="709"/>
+              <w:rPr>
+                <w:szCs w:val="24"/>
+              </w:rPr>
+            </w:pPr>
+            <w:r>
+              <w:rPr>
+                <w:b/>
+                <w:szCs w:val="24"/>
+              </w:rPr>
+              <w:t>Actor:</w:t>
+            </w:r>
+            <w:r>
+              <w:rPr>
+                <w:szCs w:val="24"/>
+              </w:rPr>
+              <w:t xml:space="preserve"> </w:t>
+            </w:r>
+          </w:p>
+          <w:p>
+            <w:pPr>
+              <w:pStyle w:val="ListParagraph"/>
+              <w:numPr>
+                <w:ilvl w:val="0"/>
+                <w:numId w:val="6"/>
+              </w:numPr>
+              <w:spacing w:before="120" w:after="120" w:line="240" w:lineRule="exact"/>
+              <w:rPr>
+                <w:szCs w:val="24"/>
+              </w:rPr>
+            </w:pPr>
+            <w:r>
+              <w:rPr>
+                <w:szCs w:val="24"/>
+              </w:rPr>
+              <w:t>Doctor</w:t>
+            </w:r>
+            <w:r>
+              <w:rPr>
+                <w:szCs w:val="24"/>
+              </w:rPr>
+              <w:t>.</w:t>
+            </w:r>
+          </w:p>
+          <w:p>
+            <w:pPr>
+              <w:spacing w:before="120" w:after="120" w:line="240" w:lineRule="exact"/>
+              <w:ind w:hanging="709"/>
+              <w:rPr>
+                <w:b/>
+                <w:szCs w:val="24"/>
+              </w:rPr>
+            </w:pPr>
+            <w:r>
+              <w:rPr>
+                <w:b/>
+                <w:szCs w:val="24"/>
+              </w:rPr>
+              <w:t>Summary:</w:t>
+            </w:r>
+          </w:p>
+          <w:p>
+            <w:pPr>
+              <w:pStyle w:val="ListParagraph"/>
+              <w:numPr>
+                <w:ilvl w:val="0"/>
+                <w:numId w:val="6"/>
+              </w:numPr>
+              <w:spacing w:before="120" w:after="120" w:line="240" w:lineRule="exact"/>
+              <w:rPr>
+                <w:szCs w:val="24"/>
+              </w:rPr>
+            </w:pPr>
+            <w:r>
+              <w:rPr>
+                <w:szCs w:val="24"/>
+              </w:rPr>
+              <w:t xml:space="preserve">This use case </w:t>
+            </w:r>
+            <w:r>
+              <w:rPr>
+                <w:szCs w:val="24"/>
+              </w:rPr>
+              <w:t xml:space="preserve">allows doctor </w:t>
+            </w:r>
+            <w:r>
+              <w:rPr>
+                <w:szCs w:val="24"/>
+              </w:rPr>
+              <w:t>insert a phase to the regimen</w:t>
+            </w:r>
+            <w:r>
+              <w:rPr>
+                <w:szCs w:val="24"/>
+              </w:rPr>
+              <w:t>.</w:t>
+            </w:r>
+          </w:p>
+          <w:p>
+            <w:pPr>
+              <w:spacing w:before="120" w:after="120" w:line="240" w:lineRule="exact"/>
+              <w:ind w:hanging="709"/>
+              <w:rPr>
+                <w:b/>
+                <w:szCs w:val="24"/>
+              </w:rPr>
+            </w:pPr>
+            <w:r>
+              <w:rPr>
+                <w:b/>
+                <w:szCs w:val="24"/>
+              </w:rPr>
+              <w:t>Goal:</w:t>
+            </w:r>
+          </w:p>
+          <w:p>
+            <w:pPr>
+              <w:pStyle w:val="ListParagraph"/>
+              <w:numPr>
+                <w:ilvl w:val="0"/>
+                <w:numId w:val="6"/>
+              </w:numPr>
+              <w:spacing w:before="120" w:after="120" w:line="240" w:lineRule="exact"/>
+              <w:rPr>
+                <w:szCs w:val="24"/>
+              </w:rPr>
+            </w:pPr>
+            <w:r>
+              <w:rPr>
+                <w:szCs w:val="24"/>
+              </w:rPr>
+              <w:t xml:space="preserve">Regimen </w:t>
+            </w:r>
+            <w:r>
+              <w:rPr>
+                <w:szCs w:val="24"/>
+              </w:rPr>
+              <w:t>has new phase</w:t>
+            </w:r>
+            <w:r>
+              <w:rPr>
+                <w:szCs w:val="24"/>
+              </w:rPr>
+              <w:t>.</w:t>
+            </w:r>
+          </w:p>
+          <w:p>
+            <w:pPr>
+              <w:spacing w:before="120" w:after="120" w:line="240" w:lineRule="exact"/>
+              <w:ind w:hanging="709"/>
+              <w:rPr>
+                <w:szCs w:val="24"/>
+              </w:rPr>
+            </w:pPr>
+            <w:r>
+              <w:rPr>
+                <w:b/>
+                <w:szCs w:val="24"/>
+              </w:rPr>
+              <w:t>Triggers:</w:t>
+            </w:r>
+          </w:p>
+          <w:p>
+            <w:pPr>
+              <w:pStyle w:val="ListParagraph"/>
+              <w:numPr>
+                <w:ilvl w:val="0"/>
+                <w:numId w:val="6"/>
+              </w:numPr>
+              <w:spacing w:before="120" w:after="120" w:line="240" w:lineRule="exact"/>
+              <w:rPr>
+                <w:b/>
+                <w:szCs w:val="24"/>
+              </w:rPr>
+            </w:pPr>
+            <w:r>
+              <w:rPr>
+                <w:szCs w:val="24"/>
+              </w:rPr>
+              <w:t xml:space="preserve"> </w:t>
+            </w:r>
+            <w:r>
+              <w:rPr>
+                <w:szCs w:val="24"/>
+              </w:rPr>
+              <w:t>On the detail page of regimen, doctor click “Create new phase” button.</w:t>
+            </w:r>
+          </w:p>
+          <w:p>
+            <w:pPr>
+              <w:spacing w:before="120" w:after="120" w:line="240" w:lineRule="exact"/>
+              <w:ind w:hanging="709"/>
+              <w:rPr>
+                <w:rFonts w:eastAsiaTheme="minorEastAsia"/>
+                <w:szCs w:val="24"/>
+                <w:lang w:eastAsia="ja-JP"/>
+              </w:rPr>
+            </w:pPr>
+            <w:r>
+              <w:rPr>
+                <w:b/>
+                <w:szCs w:val="24"/>
+              </w:rPr>
+              <w:t>Preconditions:</w:t>
+            </w:r>
+          </w:p>
+          <w:p>
+            <w:pPr>
+              <w:pStyle w:val="ListParagraph"/>
+              <w:numPr>
+                <w:ilvl w:val="0"/>
+                <w:numId w:val="8"/>
+              </w:numPr>
+              <w:spacing w:before="120" w:after="120" w:line="240" w:lineRule="exact"/>
+              <w:ind w:left="885" w:hanging="426"/>
+              <w:rPr>
+                <w:szCs w:val="24"/>
+              </w:rPr>
+            </w:pPr>
+            <w:r>
+              <w:rPr>
+                <w:szCs w:val="24"/>
+              </w:rPr>
+              <w:t>Doctor must be logged in the system before.</w:t>
+            </w:r>
+          </w:p>
+          <w:p>
+            <w:pPr>
+              <w:spacing w:before="120" w:after="120" w:line="240" w:lineRule="exact"/>
+              <w:ind w:left="0"/>
+              <w:rPr>
+                <w:b/>
+                <w:szCs w:val="24"/>
+              </w:rPr>
+            </w:pPr>
+            <w:r>
+              <w:rPr>
+                <w:b/>
+                <w:szCs w:val="24"/>
+              </w:rPr>
+              <w:t>Post Conditions:</w:t>
+            </w:r>
+          </w:p>
+          <w:p>
+            <w:pPr>
+              <w:pStyle w:val="ListParagraph"/>
+              <w:numPr>
+                <w:ilvl w:val="0"/>
+                <w:numId w:val="3"/>
+              </w:numPr>
+              <w:spacing w:before="120" w:after="120" w:line="240" w:lineRule="exact"/>
+              <w:rPr>
+                <w:b/>
+                <w:szCs w:val="24"/>
+              </w:rPr>
+            </w:pPr>
+            <w:r>
+              <w:rPr>
+                <w:b/>
+                <w:szCs w:val="24"/>
+              </w:rPr>
+              <w:t xml:space="preserve">Success: </w:t>
+            </w:r>
+            <w:r>
+              <w:rPr>
+                <w:szCs w:val="24"/>
+              </w:rPr>
+              <w:t>New row of phase has been added into list of phase</w:t>
+            </w:r>
+            <w:r>
+              <w:rPr>
+                <w:szCs w:val="24"/>
+              </w:rPr>
+              <w:t>.</w:t>
+            </w:r>
+          </w:p>
+          <w:p>
+            <w:pPr>
+              <w:pStyle w:val="ListParagraph"/>
+              <w:numPr>
+                <w:ilvl w:val="0"/>
+                <w:numId w:val="3"/>
+              </w:numPr>
+              <w:spacing w:before="120" w:after="120" w:line="240" w:lineRule="exact"/>
+              <w:rPr>
+                <w:b/>
+                <w:szCs w:val="24"/>
+              </w:rPr>
+            </w:pPr>
+            <w:r>
+              <w:rPr>
+                <w:b/>
+                <w:szCs w:val="24"/>
+              </w:rPr>
+              <w:t xml:space="preserve">Fail: </w:t>
+            </w:r>
+            <w:r>
+              <w:rPr>
+                <w:szCs w:val="24"/>
+              </w:rPr>
+              <w:t xml:space="preserve">New row of phase has </w:t>
+            </w:r>
+            <w:r>
+              <w:rPr>
+                <w:szCs w:val="24"/>
+              </w:rPr>
+              <w:t xml:space="preserve">not </w:t>
+            </w:r>
+            <w:r>
+              <w:rPr>
+                <w:szCs w:val="24"/>
+              </w:rPr>
+              <w:t>been added into list of phase.</w:t>
+            </w:r>
+          </w:p>
+          <w:p>
+            <w:pPr>
+              <w:spacing w:before="120" w:after="120" w:line="240" w:lineRule="exact"/>
+              <w:ind w:left="0"/>
+              <w:rPr>
+                <w:b/>
+                <w:szCs w:val="24"/>
+              </w:rPr>
+            </w:pPr>
+            <w:r>
+              <w:rPr>
+                <w:b/>
+                <w:szCs w:val="24"/>
+              </w:rPr>
+              <w:t>Main Success Scenario:</w:t>
+            </w:r>
+          </w:p>
+          <w:tbl>
+            <w:tblPr>
+              <w:tblW w:w="8534" w:type="dxa"/>
+              <w:tblBorders>
+                <w:top w:val="single" w:sz="4" w:space="0" w:color="auto"/>
+                <w:left w:val="single" w:sz="4" w:space="0" w:color="auto"/>
+                <w:bottom w:val="single" w:sz="4" w:space="0" w:color="auto"/>
+                <w:right w:val="single" w:sz="4" w:space="0" w:color="auto"/>
+                <w:insideH w:val="single" w:sz="4" w:space="0" w:color="auto"/>
+                <w:insideV w:val="single" w:sz="4" w:space="0" w:color="auto"/>
+              </w:tblBorders>
+              <w:tblLayout w:type="fixed"/>
+              <w:tblLook w:val="04A0" w:firstRow="1" w:lastRow="0" w:firstColumn="1" w:lastColumn="0" w:noHBand="0" w:noVBand="1"/>
+            </w:tblPr>
+            <w:tblGrid>
+              <w:gridCol w:w="870"/>
+              <w:gridCol w:w="3661"/>
+              <w:gridCol w:w="4003"/>
+            </w:tblGrid>
+            <w:tr>
+              <w:trPr>
+                <w:trHeight w:hRule="exact" w:val="397"/>
+              </w:trPr>
+              <w:tc>
+                <w:tcPr>
+                  <w:tcW w:w="870" w:type="dxa"/>
+                  <w:shd w:val="clear" w:color="auto" w:fill="F2F2F2" w:themeFill="background1" w:themeFillShade="F2"/>
+                </w:tcPr>
+                <w:p>
+                  <w:pPr>
+                    <w:spacing w:before="120" w:after="120" w:line="240" w:lineRule="exact"/>
+                    <w:ind w:hanging="709"/>
+                    <w:jc w:val="center"/>
+                    <w:rPr>
+                      <w:szCs w:val="24"/>
+                    </w:rPr>
+                  </w:pPr>
+                  <w:r>
+                    <w:rPr>
+                      <w:szCs w:val="24"/>
+                    </w:rPr>
+                    <w:t>Step</w:t>
+                  </w:r>
+                </w:p>
+              </w:tc>
+              <w:tc>
+                <w:tcPr>
+                  <w:tcW w:w="3661" w:type="dxa"/>
+                  <w:shd w:val="clear" w:color="auto" w:fill="F2F2F2" w:themeFill="background1" w:themeFillShade="F2"/>
+                </w:tcPr>
+                <w:p>
+                  <w:pPr>
+                    <w:spacing w:before="120" w:after="120" w:line="240" w:lineRule="exact"/>
+                    <w:ind w:left="0" w:firstLine="10"/>
+                    <w:jc w:val="center"/>
+                    <w:rPr>
+                      <w:szCs w:val="24"/>
+                    </w:rPr>
+                  </w:pPr>
+                  <w:r>
+                    <w:rPr>
+                      <w:szCs w:val="24"/>
+                    </w:rPr>
+                    <w:t>Actor Action</w:t>
+                  </w:r>
+                </w:p>
+              </w:tc>
+              <w:tc>
+                <w:tcPr>
+                  <w:tcW w:w="4003" w:type="dxa"/>
+                  <w:shd w:val="clear" w:color="auto" w:fill="F2F2F2" w:themeFill="background1" w:themeFillShade="F2"/>
+                </w:tcPr>
+                <w:p>
+                  <w:pPr>
+                    <w:spacing w:before="120" w:after="120" w:line="240" w:lineRule="exact"/>
+                    <w:ind w:left="34"/>
+                    <w:jc w:val="center"/>
+                    <w:rPr>
+                      <w:szCs w:val="24"/>
+                    </w:rPr>
+                  </w:pPr>
+                  <w:r>
+                    <w:rPr>
+                      <w:szCs w:val="24"/>
+                    </w:rPr>
+                    <w:t>System Response</w:t>
+                  </w:r>
+                </w:p>
+              </w:tc>
+            </w:tr>
+            <w:tr>
+              <w:tc>
+                <w:tcPr>
+                  <w:tcW w:w="870" w:type="dxa"/>
+                </w:tcPr>
+                <w:p>
+                  <w:pPr>
+                    <w:spacing w:before="120" w:after="120" w:line="240" w:lineRule="exact"/>
+                    <w:ind w:hanging="709"/>
+                    <w:jc w:val="center"/>
+                    <w:rPr>
+                      <w:szCs w:val="24"/>
+                    </w:rPr>
+                  </w:pPr>
+                  <w:r>
+                    <w:rPr>
+                      <w:szCs w:val="24"/>
+                    </w:rPr>
+                    <w:t>1</w:t>
+                  </w:r>
+                </w:p>
+              </w:tc>
+              <w:tc>
+                <w:tcPr>
+                  <w:tcW w:w="3661" w:type="dxa"/>
+                </w:tcPr>
+                <w:p>
+                  <w:pPr>
+                    <w:spacing w:before="120" w:after="120" w:line="240" w:lineRule="exact"/>
+                    <w:ind w:left="0" w:firstLine="10"/>
+                    <w:rPr>
+                      <w:szCs w:val="24"/>
+                    </w:rPr>
+                  </w:pPr>
+                  <w:r>
+                    <w:rPr>
+                      <w:szCs w:val="24"/>
+                    </w:rPr>
+                    <w:t>[1]</w:t>
+                  </w:r>
+                  <w:r>
+                    <w:rPr>
+                      <w:szCs w:val="24"/>
+                    </w:rPr>
+                    <w:t xml:space="preserve"> Doctor click on “Create new phase” button</w:t>
+                  </w:r>
+                  <w:r>
+                    <w:rPr>
+                      <w:szCs w:val="24"/>
+                    </w:rPr>
+                    <w:t xml:space="preserve"> on screen of detail regimen</w:t>
+                  </w:r>
+                  <w:r>
+                    <w:rPr>
+                      <w:szCs w:val="24"/>
+                    </w:rPr>
+                    <w:t>.</w:t>
+                  </w:r>
+                </w:p>
+                <w:p>
+                  <w:pPr>
+                    <w:spacing w:before="120" w:after="120" w:line="240" w:lineRule="exact"/>
+                    <w:ind w:left="0" w:firstLine="10"/>
+                    <w:rPr>
+                      <w:szCs w:val="24"/>
+                    </w:rPr>
+                  </w:pPr>
+                  <w:r>
+                    <w:rPr>
+                      <w:szCs w:val="24"/>
+                    </w:rPr>
+                    <w:t>[3</w:t>
+                  </w:r>
+                  <w:r>
+                    <w:rPr>
+                      <w:szCs w:val="24"/>
+                    </w:rPr>
+                    <w:t>]</w:t>
+                  </w:r>
+                  <w:r>
+                    <w:rPr>
+                      <w:szCs w:val="24"/>
+                    </w:rPr>
+                    <w:t xml:space="preserve"> </w:t>
+                  </w:r>
+                  <w:r>
+                    <w:rPr>
+                      <w:szCs w:val="24"/>
+                    </w:rPr>
+                    <w:t>Doctor input fields:</w:t>
+                  </w:r>
+                </w:p>
+                <w:p>
+                  <w:pPr>
+                    <w:spacing w:before="120" w:after="120" w:line="240" w:lineRule="exact"/>
+                    <w:ind w:left="0" w:firstLine="10"/>
+                    <w:rPr>
+                      <w:szCs w:val="24"/>
+                    </w:rPr>
+                  </w:pPr>
+                  <w:r>
+                    <w:rPr>
+                      <w:szCs w:val="24"/>
+                    </w:rPr>
+                    <w:t>- Medicines: list of medicine.</w:t>
+                  </w:r>
+                </w:p>
+                <w:p>
+                  <w:pPr>
+                    <w:spacing w:before="120" w:after="120" w:line="240" w:lineRule="exact"/>
+                    <w:ind w:left="0" w:firstLine="10"/>
+                    <w:rPr>
+                      <w:szCs w:val="24"/>
+                    </w:rPr>
+                  </w:pPr>
+                  <w:r>
+                    <w:rPr>
+                      <w:szCs w:val="24"/>
+                    </w:rPr>
+                    <w:t>- List of practices (optional).</w:t>
+                  </w:r>
+                </w:p>
+                <w:p>
+                  <w:pPr>
+                    <w:spacing w:before="120" w:after="120" w:line="240" w:lineRule="exact"/>
+                    <w:ind w:left="0" w:firstLine="10"/>
+                    <w:rPr>
+                      <w:szCs w:val="24"/>
+                    </w:rPr>
+                  </w:pPr>
+                  <w:r>
+                    <w:rPr>
+                      <w:szCs w:val="24"/>
+                    </w:rPr>
+                    <w:t>- List of food (optional).</w:t>
+                  </w:r>
+                </w:p>
+                <w:p>
+                  <w:pPr>
+                    <w:spacing w:before="120" w:after="120" w:line="240" w:lineRule="exact"/>
+                    <w:ind w:left="0" w:firstLine="10"/>
+                    <w:rPr>
+                      <w:szCs w:val="24"/>
+                    </w:rPr>
+                  </w:pPr>
+                  <w:r>
+                    <w:rPr>
+                      <w:szCs w:val="24"/>
+                    </w:rPr>
+                    <w:t>[4] Doctor click “Save” button.</w:t>
+                  </w:r>
+                </w:p>
+              </w:tc>
+              <w:tc>
+                <w:tcPr>
+                  <w:tcW w:w="4003" w:type="dxa"/>
+                </w:tcPr>
+                <w:p>
+                  <w:pPr>
+                    <w:spacing w:before="120" w:after="120" w:line="240" w:lineRule="exact"/>
+                    <w:ind w:left="1429" w:hanging="360"/>
+                    <w:rPr>
+                      <w:szCs w:val="24"/>
+                    </w:rPr>
+                  </w:pPr>
+                  <w:r>
+                    <w:rPr>
+                      <w:szCs w:val="24"/>
+                    </w:rPr>
+                    <w:t xml:space="preserve"> </w:t>
+                  </w:r>
+                  <w:r>
+                    <w:rPr>
+                      <w:szCs w:val="24"/>
+                    </w:rPr>
+                    <w:t>[</w:t>
+                  </w:r>
+                  <w:r>
+                    <w:rPr>
+                      <w:szCs w:val="24"/>
+                    </w:rPr>
+                    <w:t>2</w:t>
+                  </w:r>
+                  <w:r>
+                    <w:rPr>
+                      <w:szCs w:val="24"/>
+                    </w:rPr>
+                    <w:t xml:space="preserve">] </w:t>
+                  </w:r>
+                  <w:r>
+                    <w:rPr>
+                      <w:szCs w:val="24"/>
+                    </w:rPr>
+                    <w:t>Display new phase on list of phase.</w:t>
+                  </w:r>
+                </w:p>
+                <w:p>
+                  <w:pPr>
+                    <w:spacing w:before="120" w:after="120" w:line="240" w:lineRule="exact"/>
+                    <w:ind w:left="1429" w:hanging="360"/>
+                    <w:rPr>
+                      <w:szCs w:val="24"/>
+                    </w:rPr>
+                  </w:pPr>
+                  <w:r>
+                    <w:rPr>
+                      <w:szCs w:val="24"/>
+                    </w:rPr>
+                    <w:t>[5] Display the detail page of regimen.</w:t>
+                  </w:r>
+                </w:p>
+              </w:tc>
+            </w:tr>
+          </w:tbl>
+          <w:p>
+            <w:pPr>
+              <w:spacing w:before="120" w:after="120" w:line="240" w:lineRule="exact"/>
+              <w:ind w:left="0"/>
+              <w:rPr>
+                <w:szCs w:val="24"/>
+              </w:rPr>
+            </w:pPr>
+            <w:r>
+              <w:rPr>
+                <w:b/>
+                <w:szCs w:val="24"/>
+              </w:rPr>
+              <w:t>Alternative Scenario:</w:t>
+            </w:r>
+            <w:r>
+              <w:rPr>
+                <w:szCs w:val="24"/>
+              </w:rPr>
+              <w:t xml:space="preserve"> </w:t>
+            </w:r>
+          </w:p>
+          <w:tbl>
+            <w:tblPr>
+              <w:tblW w:w="8568" w:type="dxa"/>
+              <w:tblBorders>
+                <w:top w:val="single" w:sz="4" w:space="0" w:color="auto"/>
+                <w:left w:val="single" w:sz="4" w:space="0" w:color="auto"/>
+                <w:bottom w:val="single" w:sz="4" w:space="0" w:color="auto"/>
+                <w:right w:val="single" w:sz="4" w:space="0" w:color="auto"/>
+                <w:insideH w:val="single" w:sz="4" w:space="0" w:color="auto"/>
+                <w:insideV w:val="single" w:sz="4" w:space="0" w:color="auto"/>
+              </w:tblBorders>
+              <w:tblLayout w:type="fixed"/>
+              <w:tblLook w:val="04A0" w:firstRow="1" w:lastRow="0" w:firstColumn="1" w:lastColumn="0" w:noHBand="0" w:noVBand="1"/>
+            </w:tblPr>
+            <w:tblGrid>
+              <w:gridCol w:w="880"/>
+              <w:gridCol w:w="3685"/>
+              <w:gridCol w:w="4003"/>
+            </w:tblGrid>
+            <w:tr>
+              <w:trPr>
+                <w:trHeight w:hRule="exact" w:val="397"/>
+              </w:trPr>
+              <w:tc>
+                <w:tcPr>
+                  <w:tcW w:w="880" w:type="dxa"/>
+                  <w:shd w:val="clear" w:color="auto" w:fill="F2F2F2" w:themeFill="background1" w:themeFillShade="F2"/>
+                </w:tcPr>
+                <w:p>
+                  <w:pPr>
+                    <w:spacing w:before="120" w:after="120" w:line="240" w:lineRule="exact"/>
+                    <w:ind w:hanging="709"/>
+                    <w:jc w:val="center"/>
+                    <w:rPr>
+                      <w:szCs w:val="24"/>
+                    </w:rPr>
+                  </w:pPr>
+                  <w:r>
+                    <w:rPr>
+                      <w:szCs w:val="24"/>
+                    </w:rPr>
+                    <w:t>No</w:t>
+                  </w:r>
+                </w:p>
+              </w:tc>
+              <w:tc>
+                <w:tcPr>
+                  <w:tcW w:w="3685" w:type="dxa"/>
+                  <w:shd w:val="clear" w:color="auto" w:fill="F2F2F2" w:themeFill="background1" w:themeFillShade="F2"/>
+                </w:tcPr>
+                <w:p>
+                  <w:pPr>
+                    <w:spacing w:before="120" w:after="120" w:line="240" w:lineRule="exact"/>
+                    <w:ind w:hanging="709"/>
+                    <w:jc w:val="center"/>
+                    <w:rPr>
+                      <w:szCs w:val="24"/>
+                    </w:rPr>
+                  </w:pPr>
+                  <w:r>
+                    <w:rPr>
+                      <w:szCs w:val="24"/>
+                    </w:rPr>
+                    <w:t>Actor Action</w:t>
+                  </w:r>
+                </w:p>
+              </w:tc>
+              <w:tc>
+                <w:tcPr>
+                  <w:tcW w:w="4003" w:type="dxa"/>
+                  <w:shd w:val="clear" w:color="auto" w:fill="F2F2F2" w:themeFill="background1" w:themeFillShade="F2"/>
+                </w:tcPr>
+                <w:p>
+                  <w:pPr>
+                    <w:spacing w:before="120" w:after="120" w:line="240" w:lineRule="exact"/>
+                    <w:ind w:firstLine="34"/>
+                    <w:jc w:val="center"/>
+                    <w:rPr>
+                      <w:szCs w:val="24"/>
+                    </w:rPr>
+                  </w:pPr>
+                  <w:r>
+                    <w:rPr>
+                      <w:szCs w:val="24"/>
+                    </w:rPr>
+                    <w:t>System Response</w:t>
+                  </w:r>
+                </w:p>
+              </w:tc>
+            </w:tr>
+          </w:tbl>
+          <w:p>
+            <w:pPr>
+              <w:spacing w:before="120" w:after="120" w:line="240" w:lineRule="exact"/>
+              <w:ind w:left="0"/>
+              <w:rPr>
+                <w:szCs w:val="24"/>
+              </w:rPr>
+            </w:pPr>
+            <w:r>
+              <w:rPr>
+                <w:b/>
+                <w:szCs w:val="24"/>
+              </w:rPr>
+              <w:t xml:space="preserve">Exceptions: </w:t>
+            </w:r>
+          </w:p>
+          <w:tbl>
+            <w:tblPr>
+              <w:tblW w:w="8568" w:type="dxa"/>
+              <w:tblBorders>
+                <w:top w:val="single" w:sz="4" w:space="0" w:color="auto"/>
+                <w:left w:val="single" w:sz="4" w:space="0" w:color="auto"/>
+                <w:bottom w:val="single" w:sz="4" w:space="0" w:color="auto"/>
+                <w:right w:val="single" w:sz="4" w:space="0" w:color="auto"/>
+                <w:insideH w:val="single" w:sz="4" w:space="0" w:color="auto"/>
+                <w:insideV w:val="single" w:sz="4" w:space="0" w:color="auto"/>
+              </w:tblBorders>
+              <w:tblLayout w:type="fixed"/>
+              <w:tblLook w:val="04A0" w:firstRow="1" w:lastRow="0" w:firstColumn="1" w:lastColumn="0" w:noHBand="0" w:noVBand="1"/>
+            </w:tblPr>
+            <w:tblGrid>
+              <w:gridCol w:w="880"/>
+              <w:gridCol w:w="3685"/>
+              <w:gridCol w:w="4003"/>
+            </w:tblGrid>
+            <w:tr>
+              <w:trPr>
+                <w:trHeight w:hRule="exact" w:val="397"/>
+              </w:trPr>
+              <w:tc>
+                <w:tcPr>
+                  <w:tcW w:w="880" w:type="dxa"/>
+                  <w:shd w:val="clear" w:color="auto" w:fill="F2F2F2" w:themeFill="background1" w:themeFillShade="F2"/>
+                </w:tcPr>
+                <w:p>
+                  <w:pPr>
+                    <w:spacing w:before="120" w:after="120" w:line="240" w:lineRule="exact"/>
+                    <w:ind w:hanging="709"/>
+                    <w:jc w:val="center"/>
+                    <w:rPr>
+                      <w:szCs w:val="24"/>
+                    </w:rPr>
+                  </w:pPr>
+                  <w:r>
+                    <w:rPr>
+                      <w:szCs w:val="24"/>
+                    </w:rPr>
+                    <w:t>No</w:t>
+                  </w:r>
+                </w:p>
+              </w:tc>
+              <w:tc>
+                <w:tcPr>
+                  <w:tcW w:w="3685" w:type="dxa"/>
+                  <w:shd w:val="clear" w:color="auto" w:fill="F2F2F2" w:themeFill="background1" w:themeFillShade="F2"/>
+                </w:tcPr>
+                <w:p>
+                  <w:pPr>
+                    <w:spacing w:before="120" w:after="120" w:line="240" w:lineRule="exact"/>
+                    <w:ind w:hanging="709"/>
+                    <w:jc w:val="center"/>
+                    <w:rPr>
+                      <w:szCs w:val="24"/>
+                    </w:rPr>
+                  </w:pPr>
+                  <w:r>
+                    <w:rPr>
+                      <w:szCs w:val="24"/>
+                    </w:rPr>
+                    <w:t>Actor Action</w:t>
+                  </w:r>
+                </w:p>
+              </w:tc>
+              <w:tc>
+                <w:tcPr>
+                  <w:tcW w:w="4003" w:type="dxa"/>
+                  <w:shd w:val="clear" w:color="auto" w:fill="F2F2F2" w:themeFill="background1" w:themeFillShade="F2"/>
+                </w:tcPr>
+                <w:p>
+                  <w:pPr>
+                    <w:spacing w:before="120" w:after="120" w:line="240" w:lineRule="exact"/>
+                    <w:ind w:firstLine="34"/>
+                    <w:jc w:val="center"/>
+                    <w:rPr>
+                      <w:szCs w:val="24"/>
+                    </w:rPr>
+                  </w:pPr>
+                  <w:r>
+                    <w:rPr>
+                      <w:szCs w:val="24"/>
+                    </w:rPr>
+                    <w:t>System Response</w:t>
+                  </w:r>
+                </w:p>
+              </w:tc>
+            </w:tr>
+            <w:tr>
+              <w:trPr>
+                <w:trHeight w:hRule="exact" w:val="982"/>
+              </w:trPr>
+              <w:tc>
+                <w:tcPr>
+                  <w:tcW w:w="880" w:type="dxa"/>
+                  <w:shd w:val="clear" w:color="auto" w:fill="FFFFFF" w:themeFill="background1"/>
+                </w:tcPr>
+                <w:p>
+                  <w:pPr>
+                    <w:spacing w:before="120" w:after="120" w:line="240" w:lineRule="exact"/>
+                    <w:ind w:hanging="709"/>
+                    <w:jc w:val="center"/>
+                    <w:rPr>
+                      <w:szCs w:val="24"/>
+                    </w:rPr>
+                  </w:pPr>
+                  <w:r>
+                    <w:rPr>
+                      <w:szCs w:val="24"/>
+                    </w:rPr>
+                    <w:lastRenderedPageBreak/>
+                    <w:t>2</w:t>
+                  </w:r>
+                </w:p>
+              </w:tc>
+              <w:tc>
+                <w:tcPr>
+                  <w:tcW w:w="3685" w:type="dxa"/>
+                  <w:shd w:val="clear" w:color="auto" w:fill="FFFFFF" w:themeFill="background1"/>
+                </w:tcPr>
+                <w:p>
+                  <w:pPr>
+                    <w:spacing w:before="120" w:after="120" w:line="240" w:lineRule="exact"/>
+                    <w:ind w:hanging="709"/>
+                    <w:rPr>
+                      <w:szCs w:val="24"/>
+                    </w:rPr>
+                  </w:pPr>
+                  <w:r>
+                    <w:rPr>
+                      <w:szCs w:val="24"/>
+                    </w:rPr>
+                    <w:t>Doctor click the button “</w:t>
+                  </w:r>
+                  <w:r>
+                    <w:rPr>
+                      <w:szCs w:val="24"/>
+                    </w:rPr>
+                    <w:t>Save</w:t>
+                  </w:r>
+                  <w:r>
+                    <w:rPr>
+                      <w:szCs w:val="24"/>
+                    </w:rPr>
+                    <w:t>” on the row of suitable regimen.</w:t>
+                  </w:r>
+                </w:p>
+              </w:tc>
+              <w:tc>
+                <w:tcPr>
+                  <w:tcW w:w="4003" w:type="dxa"/>
+                  <w:shd w:val="clear" w:color="auto" w:fill="FFFFFF" w:themeFill="background1"/>
+                </w:tcPr>
+                <w:p>
+                  <w:pPr>
+                    <w:pStyle w:val="ListParagraph"/>
+                    <w:numPr>
+                      <w:ilvl w:val="0"/>
+                      <w:numId w:val="0"/>
+                    </w:numPr>
+                    <w:spacing w:before="120" w:after="120" w:line="240" w:lineRule="exact"/>
+                    <w:ind w:firstLine="34"/>
+                    <w:rPr>
+                      <w:szCs w:val="24"/>
+                    </w:rPr>
+                  </w:pPr>
+                  <w:r>
+                    <w:rPr>
+                      <w:szCs w:val="24"/>
+                    </w:rPr>
+                    <w:t xml:space="preserve">Display error </w:t>
+                  </w:r>
+                  <w:r>
+                    <w:rPr>
+                      <w:szCs w:val="24"/>
+                    </w:rPr>
+                    <w:t>page with message: “System has getting error. Please try again later”.</w:t>
+                  </w:r>
+                </w:p>
+              </w:tc>
+            </w:tr>
+          </w:tbl>
+          <w:p>
+            <w:pPr>
+              <w:spacing w:before="120" w:after="120" w:line="240" w:lineRule="exact"/>
+              <w:ind w:hanging="709"/>
+              <w:rPr>
+                <w:szCs w:val="24"/>
+              </w:rPr>
+            </w:pPr>
+            <w:r>
+              <w:rPr>
+                <w:b/>
+                <w:szCs w:val="24"/>
+              </w:rPr>
+              <w:t xml:space="preserve">Relationships: </w:t>
+            </w:r>
+            <w:r>
+              <w:rPr>
+                <w:szCs w:val="24"/>
+              </w:rPr>
+              <w:t>none.</w:t>
+            </w:r>
+          </w:p>
+          <w:p>
+            <w:pPr>
+              <w:keepNext/>
+              <w:spacing w:before="120" w:after="120" w:line="240" w:lineRule="exact"/>
+              <w:ind w:hanging="709"/>
+              <w:rPr>
+                <w:b/>
+                <w:szCs w:val="24"/>
+              </w:rPr>
+            </w:pPr>
+            <w:r>
+              <w:rPr>
+                <w:b/>
+                <w:szCs w:val="24"/>
+              </w:rPr>
+              <w:t>Business Rules:</w:t>
+            </w:r>
+          </w:p>
+          <w:p>
+            <w:pPr>
+              <w:pStyle w:val="ListParagraph"/>
+              <w:keepNext/>
+              <w:numPr>
+                <w:ilvl w:val="0"/>
+                <w:numId w:val="3"/>
+              </w:numPr>
+              <w:spacing w:before="120" w:after="120" w:line="240" w:lineRule="exact"/>
+              <w:rPr>
+                <w:szCs w:val="24"/>
+              </w:rPr>
+            </w:pPr>
+            <w:r>
+              <w:rPr>
+                <w:szCs w:val="24"/>
+              </w:rPr>
+              <w:t xml:space="preserve">Doctor should confirm by Yes/No button before the </w:t>
+            </w:r>
+            <w:r>
+              <w:rPr>
+                <w:szCs w:val="24"/>
+              </w:rPr>
+              <w:t>phase</w:t>
+            </w:r>
+            <w:r>
+              <w:rPr>
+                <w:szCs w:val="24"/>
+              </w:rPr>
+              <w:t xml:space="preserve"> has been </w:t>
+            </w:r>
+            <w:r>
+              <w:rPr>
+                <w:szCs w:val="24"/>
+              </w:rPr>
+              <w:t>saved</w:t>
+            </w:r>
+            <w:r>
+              <w:rPr>
+                <w:szCs w:val="24"/>
+              </w:rPr>
+              <w:t xml:space="preserve">. </w:t>
+            </w:r>
+          </w:p>
+        </w:tc>
+      </w:tr>
+    </w:tbl>
+    <w:p>
+      <w:pPr>
+        <w:pStyle w:val="Default"/>
+      </w:pPr>
+    </w:p>
+    <w:p>
+      <w:pPr>
+        <w:pStyle w:val="Heading5"/>
+        <w:numPr>
+          <w:ilvl w:val="4"/>
+          <w:numId w:val="21"/>
+        </w:numPr>
+        <w:rPr>
+          <w:rFonts w:asciiTheme="majorHAnsi" w:hAnsiTheme="majorHAnsi"/>
+        </w:rPr>
+      </w:pPr>
+      <w:r>
+        <w:rPr>
+          <w:rFonts w:asciiTheme="majorHAnsi" w:hAnsiTheme="majorHAnsi"/>
+        </w:rPr>
+        <w:t xml:space="preserve">&lt;Doctor&gt; </w:t>
+      </w:r>
+      <w:r>
+        <w:rPr>
+          <w:rFonts w:asciiTheme="majorHAnsi" w:hAnsiTheme="majorHAnsi"/>
+        </w:rPr>
+        <w:t>Update</w:t>
+      </w:r>
+      <w:r>
+        <w:rPr>
+          <w:rFonts w:asciiTheme="majorHAnsi" w:hAnsiTheme="majorHAnsi"/>
+        </w:rPr>
+        <w:t xml:space="preserve"> phase</w:t>
+      </w:r>
+    </w:p>
+    <w:tbl>
+      <w:tblPr>
+        <w:tblW w:w="8789" w:type="dxa"/>
+        <w:tblInd w:w="108" w:type="dxa"/>
+        <w:tblBorders>
+          <w:top w:val="single" w:sz="4" w:space="0" w:color="auto"/>
+          <w:left w:val="single" w:sz="4" w:space="0" w:color="auto"/>
+          <w:bottom w:val="single" w:sz="4" w:space="0" w:color="auto"/>
+          <w:right w:val="single" w:sz="4" w:space="0" w:color="auto"/>
+          <w:insideH w:val="single" w:sz="4" w:space="0" w:color="auto"/>
+          <w:insideV w:val="single" w:sz="4" w:space="0" w:color="auto"/>
+        </w:tblBorders>
+        <w:tblLayout w:type="fixed"/>
+        <w:tblLook w:val="04A0" w:firstRow="1" w:lastRow="0" w:firstColumn="1" w:lastColumn="0" w:noHBand="0" w:noVBand="1"/>
+      </w:tblPr>
+      <w:tblGrid>
+        <w:gridCol w:w="2037"/>
+        <w:gridCol w:w="2499"/>
+        <w:gridCol w:w="2460"/>
+        <w:gridCol w:w="1793"/>
+      </w:tblGrid>
+      <w:tr>
+        <w:trPr>
+          <w:trHeight w:hRule="exact" w:val="454"/>
+        </w:trPr>
+        <w:tc>
+          <w:tcPr>
+            <w:tcW w:w="8789" w:type="dxa"/>
+            <w:gridSpan w:val="4"/>
+            <w:shd w:val="clear" w:color="auto" w:fill="F2F2F2" w:themeFill="background1" w:themeFillShade="F2"/>
+          </w:tcPr>
+          <w:p>
+            <w:pPr>
+              <w:spacing w:before="120" w:after="120" w:line="240" w:lineRule="exact"/>
+              <w:ind w:hanging="709"/>
+              <w:rPr>
+                <w:b/>
+                <w:szCs w:val="24"/>
+              </w:rPr>
+            </w:pPr>
+            <w:r>
+              <w:rPr>
+                <w:b/>
+                <w:szCs w:val="24"/>
+              </w:rPr>
+              <w:t>USE CASE – UCA11</w:t>
+            </w:r>
+          </w:p>
+        </w:tc>
+      </w:tr>
+      <w:tr>
+        <w:trPr>
+          <w:trHeight w:hRule="exact" w:val="454"/>
+        </w:trPr>
+        <w:tc>
+          <w:tcPr>
+            <w:tcW w:w="2037" w:type="dxa"/>
+            <w:shd w:val="clear" w:color="auto" w:fill="F2F2F2" w:themeFill="background1" w:themeFillShade="F2"/>
+          </w:tcPr>
+          <w:p>
+            <w:pPr>
+              <w:spacing w:before="120" w:after="120" w:line="240" w:lineRule="exact"/>
+              <w:ind w:hanging="709"/>
+              <w:rPr>
+                <w:b/>
+                <w:szCs w:val="24"/>
+              </w:rPr>
+            </w:pPr>
+            <w:r>
+              <w:rPr>
+                <w:b/>
+                <w:szCs w:val="24"/>
+              </w:rPr>
+              <w:t>Use Case No.</w:t>
+            </w:r>
+          </w:p>
+        </w:tc>
+        <w:tc>
+          <w:tcPr>
+            <w:tcW w:w="2499" w:type="dxa"/>
+          </w:tcPr>
+          <w:p>
+            <w:pPr>
+              <w:spacing w:before="120" w:after="120" w:line="240" w:lineRule="exact"/>
+              <w:ind w:hanging="709"/>
+              <w:rPr>
+                <w:szCs w:val="24"/>
+              </w:rPr>
+            </w:pPr>
+            <w:r>
+              <w:rPr>
+                <w:szCs w:val="24"/>
+              </w:rPr>
+              <w:t>UCA11</w:t>
+            </w:r>
+          </w:p>
+        </w:tc>
+        <w:tc>
+          <w:tcPr>
+            <w:tcW w:w="2460" w:type="dxa"/>
+            <w:shd w:val="clear" w:color="auto" w:fill="F2F2F2" w:themeFill="background1" w:themeFillShade="F2"/>
+          </w:tcPr>
+          <w:p>
+            <w:pPr>
+              <w:spacing w:before="120" w:after="120" w:line="240" w:lineRule="exact"/>
+              <w:ind w:hanging="709"/>
+              <w:rPr>
+                <w:b/>
+                <w:szCs w:val="24"/>
+              </w:rPr>
+            </w:pPr>
+            <w:r>
+              <w:rPr>
+                <w:b/>
+                <w:szCs w:val="24"/>
+              </w:rPr>
+              <w:t>Use Case Version</w:t>
+            </w:r>
+          </w:p>
+        </w:tc>
+        <w:tc>
+          <w:tcPr>
+            <w:tcW w:w="1793" w:type="dxa"/>
+          </w:tcPr>
+          <w:p>
+            <w:pPr>
+              <w:spacing w:before="120" w:after="120" w:line="240" w:lineRule="exact"/>
+              <w:ind w:hanging="709"/>
+              <w:rPr>
+                <w:szCs w:val="24"/>
+              </w:rPr>
+            </w:pPr>
+            <w:r>
+              <w:rPr>
+                <w:szCs w:val="24"/>
+              </w:rPr>
+              <w:t>1.0</w:t>
+            </w:r>
+          </w:p>
+        </w:tc>
+      </w:tr>
+      <w:tr>
+        <w:trPr>
+          <w:trHeight w:hRule="exact" w:val="454"/>
+        </w:trPr>
+        <w:tc>
+          <w:tcPr>
+            <w:tcW w:w="2037" w:type="dxa"/>
+            <w:shd w:val="clear" w:color="auto" w:fill="F2F2F2" w:themeFill="background1" w:themeFillShade="F2"/>
+          </w:tcPr>
+          <w:p>
+            <w:pPr>
+              <w:spacing w:before="120" w:after="120" w:line="240" w:lineRule="exact"/>
+              <w:ind w:hanging="709"/>
+              <w:rPr>
+                <w:b/>
+                <w:szCs w:val="24"/>
+              </w:rPr>
+            </w:pPr>
+            <w:r>
+              <w:rPr>
+                <w:b/>
+                <w:szCs w:val="24"/>
+              </w:rPr>
+              <w:t>Use Case Name</w:t>
+            </w:r>
+          </w:p>
+        </w:tc>
+        <w:tc>
+          <w:tcPr>
+            <w:tcW w:w="6752" w:type="dxa"/>
+            <w:gridSpan w:val="3"/>
+          </w:tcPr>
+          <w:p>
+            <w:pPr>
+              <w:spacing w:before="120" w:after="120" w:line="240" w:lineRule="exact"/>
+              <w:ind w:hanging="709"/>
+              <w:rPr>
+                <w:szCs w:val="24"/>
+              </w:rPr>
+            </w:pPr>
+            <w:r>
+              <w:t>Update</w:t>
+            </w:r>
+            <w:r>
+              <w:t xml:space="preserve"> phase</w:t>
+            </w:r>
+          </w:p>
+        </w:tc>
+      </w:tr>
+      <w:tr>
+        <w:trPr>
+          <w:trHeight w:hRule="exact" w:val="454"/>
+        </w:trPr>
+        <w:tc>
+          <w:tcPr>
+            <w:tcW w:w="2037" w:type="dxa"/>
+            <w:shd w:val="clear" w:color="auto" w:fill="F2F2F2" w:themeFill="background1" w:themeFillShade="F2"/>
+          </w:tcPr>
+          <w:p>
+            <w:pPr>
+              <w:spacing w:before="120" w:after="120" w:line="240" w:lineRule="exact"/>
+              <w:ind w:hanging="709"/>
+              <w:rPr>
+                <w:b/>
+                <w:szCs w:val="24"/>
+              </w:rPr>
+            </w:pPr>
+            <w:r>
+              <w:rPr>
+                <w:b/>
+                <w:szCs w:val="24"/>
+              </w:rPr>
+              <w:t>Author</w:t>
+            </w:r>
+          </w:p>
+        </w:tc>
+        <w:tc>
+          <w:tcPr>
+            <w:tcW w:w="6752" w:type="dxa"/>
+            <w:gridSpan w:val="3"/>
+          </w:tcPr>
+          <w:p>
+            <w:pPr>
+              <w:spacing w:before="120" w:after="120" w:line="240" w:lineRule="exact"/>
+              <w:ind w:hanging="709"/>
+              <w:rPr>
+                <w:szCs w:val="24"/>
+              </w:rPr>
+            </w:pPr>
+            <w:proofErr w:type="spellStart"/>
+            <w:r>
+              <w:rPr>
+                <w:szCs w:val="24"/>
+              </w:rPr>
+              <w:t>Trần</w:t>
+            </w:r>
+            <w:proofErr w:type="spellEnd"/>
+            <w:r>
+              <w:rPr>
+                <w:szCs w:val="24"/>
+              </w:rPr>
+              <w:t xml:space="preserve"> </w:t>
+            </w:r>
+            <w:proofErr w:type="spellStart"/>
+            <w:r>
+              <w:rPr>
+                <w:szCs w:val="24"/>
+              </w:rPr>
+              <w:t>Đăng</w:t>
+            </w:r>
+            <w:proofErr w:type="spellEnd"/>
+            <w:r>
+              <w:rPr>
+                <w:szCs w:val="24"/>
+              </w:rPr>
+              <w:t xml:space="preserve"> </w:t>
+            </w:r>
+            <w:proofErr w:type="spellStart"/>
+            <w:r>
+              <w:rPr>
+                <w:szCs w:val="24"/>
+              </w:rPr>
+              <w:t>Quân</w:t>
+            </w:r>
+            <w:proofErr w:type="spellEnd"/>
+          </w:p>
+        </w:tc>
+      </w:tr>
+      <w:tr>
+        <w:trPr>
+          <w:trHeight w:hRule="exact" w:val="454"/>
+        </w:trPr>
+        <w:tc>
+          <w:tcPr>
+            <w:tcW w:w="2037" w:type="dxa"/>
+            <w:shd w:val="clear" w:color="auto" w:fill="F2F2F2" w:themeFill="background1" w:themeFillShade="F2"/>
+          </w:tcPr>
+          <w:p>
+            <w:pPr>
+              <w:spacing w:before="120" w:after="120" w:line="240" w:lineRule="exact"/>
+              <w:ind w:hanging="709"/>
+              <w:rPr>
+                <w:b/>
+                <w:szCs w:val="24"/>
+              </w:rPr>
+            </w:pPr>
+            <w:r>
+              <w:rPr>
+                <w:b/>
+                <w:szCs w:val="24"/>
+              </w:rPr>
+              <w:t>Date</w:t>
+            </w:r>
+          </w:p>
+        </w:tc>
+        <w:tc>
+          <w:tcPr>
+            <w:tcW w:w="2499" w:type="dxa"/>
+          </w:tcPr>
+          <w:p>
+            <w:pPr>
+              <w:spacing w:before="120" w:after="120" w:line="240" w:lineRule="exact"/>
+              <w:ind w:hanging="709"/>
+              <w:rPr>
+                <w:szCs w:val="24"/>
+              </w:rPr>
+            </w:pPr>
+            <w:r>
+              <w:rPr>
+                <w:szCs w:val="24"/>
+              </w:rPr>
+              <w:t>24/09/2015</w:t>
+            </w:r>
+          </w:p>
+        </w:tc>
+        <w:tc>
+          <w:tcPr>
+            <w:tcW w:w="2460" w:type="dxa"/>
+            <w:shd w:val="clear" w:color="auto" w:fill="F2F2F2" w:themeFill="background1" w:themeFillShade="F2"/>
+          </w:tcPr>
+          <w:p>
+            <w:pPr>
+              <w:spacing w:before="120" w:after="120" w:line="240" w:lineRule="exact"/>
+              <w:ind w:hanging="709"/>
+              <w:rPr>
+                <w:b/>
+                <w:szCs w:val="24"/>
+              </w:rPr>
+            </w:pPr>
+            <w:r>
+              <w:rPr>
+                <w:b/>
+                <w:szCs w:val="24"/>
+              </w:rPr>
+              <w:t>Priority</w:t>
+            </w:r>
+          </w:p>
+        </w:tc>
+        <w:tc>
+          <w:tcPr>
+            <w:tcW w:w="1793" w:type="dxa"/>
+          </w:tcPr>
+          <w:p>
+            <w:pPr>
+              <w:spacing w:before="120" w:after="120" w:line="240" w:lineRule="exact"/>
+              <w:ind w:hanging="709"/>
+              <w:rPr>
+                <w:szCs w:val="24"/>
+              </w:rPr>
+            </w:pPr>
+            <w:r>
+              <w:rPr>
+                <w:szCs w:val="24"/>
+              </w:rPr>
+              <w:t>High</w:t>
+            </w:r>
+          </w:p>
+        </w:tc>
+      </w:tr>
+      <w:tr>
+        <w:tc>
+          <w:tcPr>
+            <w:tcW w:w="8789" w:type="dxa"/>
+            <w:gridSpan w:val="4"/>
+          </w:tcPr>
+          <w:p>
+            <w:pPr>
+              <w:spacing w:before="120" w:after="120" w:line="240" w:lineRule="exact"/>
+              <w:ind w:hanging="709"/>
+              <w:rPr>
+                <w:szCs w:val="24"/>
+              </w:rPr>
+            </w:pPr>
+            <w:r>
+              <w:rPr>
+                <w:b/>
+                <w:szCs w:val="24"/>
+              </w:rPr>
+              <w:t>Actor:</w:t>
+            </w:r>
+            <w:r>
+              <w:rPr>
+                <w:szCs w:val="24"/>
+              </w:rPr>
+              <w:t xml:space="preserve"> </w:t>
+            </w:r>
+          </w:p>
+          <w:p>
+            <w:pPr>
+              <w:pStyle w:val="ListParagraph"/>
+              <w:numPr>
+                <w:ilvl w:val="0"/>
+                <w:numId w:val="6"/>
+              </w:numPr>
+              <w:spacing w:before="120" w:after="120" w:line="240" w:lineRule="exact"/>
+              <w:rPr>
+                <w:szCs w:val="24"/>
+              </w:rPr>
+            </w:pPr>
+            <w:r>
+              <w:rPr>
+                <w:szCs w:val="24"/>
+              </w:rPr>
+              <w:t>Doctor</w:t>
+            </w:r>
+            <w:r>
+              <w:rPr>
+                <w:szCs w:val="24"/>
+              </w:rPr>
+              <w:t>.</w:t>
+            </w:r>
+          </w:p>
+          <w:p>
+            <w:pPr>
+              <w:spacing w:before="120" w:after="120" w:line="240" w:lineRule="exact"/>
+              <w:ind w:hanging="709"/>
+              <w:rPr>
+                <w:b/>
+                <w:szCs w:val="24"/>
+              </w:rPr>
+            </w:pPr>
+            <w:r>
+              <w:rPr>
+                <w:b/>
+                <w:szCs w:val="24"/>
+              </w:rPr>
+              <w:t>Summary:</w:t>
+            </w:r>
+          </w:p>
+          <w:p>
+            <w:pPr>
+              <w:pStyle w:val="ListParagraph"/>
+              <w:numPr>
+                <w:ilvl w:val="0"/>
+                <w:numId w:val="6"/>
+              </w:numPr>
+              <w:spacing w:before="120" w:after="120" w:line="240" w:lineRule="exact"/>
+              <w:rPr>
+                <w:szCs w:val="24"/>
+              </w:rPr>
+            </w:pPr>
+            <w:r>
+              <w:rPr>
+                <w:szCs w:val="24"/>
+              </w:rPr>
+              <w:t xml:space="preserve">This use case </w:t>
+            </w:r>
+            <w:r>
+              <w:rPr>
+                <w:szCs w:val="24"/>
+              </w:rPr>
+              <w:t xml:space="preserve">allows doctor </w:t>
+            </w:r>
+            <w:r>
+              <w:rPr>
+                <w:szCs w:val="24"/>
+              </w:rPr>
+              <w:t>update a phase in</w:t>
+            </w:r>
+            <w:r>
+              <w:rPr>
+                <w:szCs w:val="24"/>
+              </w:rPr>
+              <w:t xml:space="preserve"> the regimen.</w:t>
+            </w:r>
+          </w:p>
+          <w:p>
+            <w:pPr>
+              <w:spacing w:before="120" w:after="120" w:line="240" w:lineRule="exact"/>
+              <w:ind w:hanging="709"/>
+              <w:rPr>
+                <w:b/>
+                <w:szCs w:val="24"/>
+              </w:rPr>
+            </w:pPr>
+            <w:r>
+              <w:rPr>
+                <w:b/>
+                <w:szCs w:val="24"/>
+              </w:rPr>
+              <w:t>Goal:</w:t>
+            </w:r>
+          </w:p>
+          <w:p>
+            <w:pPr>
+              <w:pStyle w:val="ListParagraph"/>
+              <w:numPr>
+                <w:ilvl w:val="0"/>
+                <w:numId w:val="6"/>
+              </w:numPr>
+              <w:spacing w:before="120" w:after="120" w:line="240" w:lineRule="exact"/>
+              <w:rPr>
+                <w:szCs w:val="24"/>
+              </w:rPr>
+            </w:pPr>
+            <w:r>
+              <w:rPr>
+                <w:szCs w:val="24"/>
+              </w:rPr>
+              <w:t>The detail information of phase has been updated.</w:t>
+            </w:r>
+          </w:p>
+          <w:p>
+            <w:pPr>
+              <w:spacing w:before="120" w:after="120" w:line="240" w:lineRule="exact"/>
+              <w:ind w:hanging="709"/>
+              <w:rPr>
+                <w:szCs w:val="24"/>
+              </w:rPr>
+            </w:pPr>
+            <w:r>
+              <w:rPr>
+                <w:b/>
+                <w:szCs w:val="24"/>
+              </w:rPr>
+              <w:t>Triggers:</w:t>
+            </w:r>
+          </w:p>
+          <w:p>
+            <w:pPr>
+              <w:pStyle w:val="ListParagraph"/>
+              <w:numPr>
+                <w:ilvl w:val="0"/>
+                <w:numId w:val="6"/>
+              </w:numPr>
+              <w:spacing w:before="120" w:after="120" w:line="240" w:lineRule="exact"/>
+              <w:rPr>
+                <w:b/>
+                <w:szCs w:val="24"/>
+              </w:rPr>
+            </w:pPr>
+            <w:r>
+              <w:rPr>
+                <w:szCs w:val="24"/>
+              </w:rPr>
+              <w:t xml:space="preserve"> </w:t>
+            </w:r>
+            <w:r>
+              <w:rPr>
+                <w:szCs w:val="24"/>
+              </w:rPr>
+              <w:t xml:space="preserve">On the detail page of regimen, doctor click </w:t>
+            </w:r>
+            <w:r>
+              <w:rPr>
+                <w:szCs w:val="24"/>
+              </w:rPr>
+              <w:t>on the row of phase.</w:t>
+            </w:r>
+          </w:p>
+          <w:p>
+            <w:pPr>
+              <w:spacing w:before="120" w:after="120" w:line="240" w:lineRule="exact"/>
+              <w:ind w:hanging="709"/>
+              <w:rPr>
+                <w:rFonts w:eastAsiaTheme="minorEastAsia"/>
+                <w:szCs w:val="24"/>
+                <w:lang w:eastAsia="ja-JP"/>
+              </w:rPr>
+            </w:pPr>
+            <w:r>
+              <w:rPr>
+                <w:b/>
+                <w:szCs w:val="24"/>
+              </w:rPr>
+              <w:t>Preconditions:</w:t>
+            </w:r>
+          </w:p>
+          <w:p>
+            <w:pPr>
+              <w:pStyle w:val="ListParagraph"/>
+              <w:numPr>
+                <w:ilvl w:val="0"/>
+                <w:numId w:val="8"/>
+              </w:numPr>
+              <w:spacing w:before="120" w:after="120" w:line="240" w:lineRule="exact"/>
+              <w:ind w:left="885" w:hanging="426"/>
+              <w:rPr>
+                <w:szCs w:val="24"/>
+              </w:rPr>
+            </w:pPr>
+            <w:r>
+              <w:rPr>
+                <w:szCs w:val="24"/>
+              </w:rPr>
+              <w:t>Doctor must be logged in the system before.</w:t>
+            </w:r>
+          </w:p>
+          <w:p>
+            <w:pPr>
+              <w:spacing w:before="120" w:after="120" w:line="240" w:lineRule="exact"/>
+              <w:ind w:left="0"/>
+              <w:rPr>
+                <w:b/>
+                <w:szCs w:val="24"/>
+              </w:rPr>
+            </w:pPr>
+            <w:r>
+              <w:rPr>
+                <w:b/>
+                <w:szCs w:val="24"/>
+              </w:rPr>
+              <w:t>Post Conditions:</w:t>
+            </w:r>
+          </w:p>
+          <w:p>
+            <w:pPr>
+              <w:pStyle w:val="ListParagraph"/>
+              <w:numPr>
+                <w:ilvl w:val="0"/>
+                <w:numId w:val="3"/>
+              </w:numPr>
+              <w:spacing w:before="120" w:after="120" w:line="240" w:lineRule="exact"/>
+              <w:rPr>
+                <w:b/>
+                <w:szCs w:val="24"/>
+              </w:rPr>
+            </w:pPr>
+            <w:r>
+              <w:rPr>
+                <w:b/>
+                <w:szCs w:val="24"/>
+              </w:rPr>
+              <w:t xml:space="preserve">Success: </w:t>
+            </w:r>
+            <w:r>
+              <w:rPr>
+                <w:szCs w:val="24"/>
+              </w:rPr>
+              <w:t>Detail of phase has been updated.</w:t>
+            </w:r>
+          </w:p>
+          <w:p>
+            <w:pPr>
+              <w:pStyle w:val="ListParagraph"/>
+              <w:numPr>
+                <w:ilvl w:val="0"/>
+                <w:numId w:val="3"/>
+              </w:numPr>
+              <w:spacing w:before="120" w:after="120" w:line="240" w:lineRule="exact"/>
+              <w:rPr>
+                <w:b/>
+                <w:szCs w:val="24"/>
+              </w:rPr>
+            </w:pPr>
+            <w:r>
+              <w:rPr>
+                <w:b/>
+                <w:szCs w:val="24"/>
+              </w:rPr>
+              <w:t xml:space="preserve">Fail: </w:t>
+            </w:r>
+            <w:r>
+              <w:rPr>
+                <w:szCs w:val="24"/>
+              </w:rPr>
+              <w:t xml:space="preserve">Detail of phase has </w:t>
+            </w:r>
+            <w:r>
+              <w:rPr>
+                <w:szCs w:val="24"/>
+              </w:rPr>
+              <w:t xml:space="preserve">not </w:t>
+            </w:r>
+            <w:r>
+              <w:rPr>
+                <w:szCs w:val="24"/>
+              </w:rPr>
+              <w:t>been updated.</w:t>
+            </w:r>
+          </w:p>
+          <w:p>
+            <w:pPr>
+              <w:spacing w:before="120" w:after="120" w:line="240" w:lineRule="exact"/>
+              <w:ind w:left="0"/>
+              <w:rPr>
+                <w:b/>
+                <w:szCs w:val="24"/>
+              </w:rPr>
+            </w:pPr>
+            <w:r>
+              <w:rPr>
+                <w:b/>
+                <w:szCs w:val="24"/>
+              </w:rPr>
+              <w:t>Main Success Scenario:</w:t>
+            </w:r>
+          </w:p>
+          <w:tbl>
+            <w:tblPr>
+              <w:tblW w:w="8534" w:type="dxa"/>
+              <w:tblBorders>
+                <w:top w:val="single" w:sz="4" w:space="0" w:color="auto"/>
+                <w:left w:val="single" w:sz="4" w:space="0" w:color="auto"/>
+                <w:bottom w:val="single" w:sz="4" w:space="0" w:color="auto"/>
+                <w:right w:val="single" w:sz="4" w:space="0" w:color="auto"/>
+                <w:insideH w:val="single" w:sz="4" w:space="0" w:color="auto"/>
+                <w:insideV w:val="single" w:sz="4" w:space="0" w:color="auto"/>
+              </w:tblBorders>
+              <w:tblLayout w:type="fixed"/>
+              <w:tblLook w:val="04A0" w:firstRow="1" w:lastRow="0" w:firstColumn="1" w:lastColumn="0" w:noHBand="0" w:noVBand="1"/>
+            </w:tblPr>
+            <w:tblGrid>
+              <w:gridCol w:w="870"/>
+              <w:gridCol w:w="3661"/>
+              <w:gridCol w:w="4003"/>
+            </w:tblGrid>
+            <w:tr>
+              <w:trPr>
+                <w:trHeight w:hRule="exact" w:val="397"/>
+              </w:trPr>
+              <w:tc>
+                <w:tcPr>
+                  <w:tcW w:w="870" w:type="dxa"/>
+                  <w:shd w:val="clear" w:color="auto" w:fill="F2F2F2" w:themeFill="background1" w:themeFillShade="F2"/>
+                </w:tcPr>
+                <w:p>
+                  <w:pPr>
+                    <w:spacing w:before="120" w:after="120" w:line="240" w:lineRule="exact"/>
+                    <w:ind w:hanging="709"/>
+                    <w:jc w:val="center"/>
+                    <w:rPr>
+                      <w:szCs w:val="24"/>
+                    </w:rPr>
+                  </w:pPr>
+                  <w:r>
+                    <w:rPr>
+                      <w:szCs w:val="24"/>
+                    </w:rPr>
+                    <w:t>Step</w:t>
+                  </w:r>
+                </w:p>
+              </w:tc>
+              <w:tc>
+                <w:tcPr>
+                  <w:tcW w:w="3661" w:type="dxa"/>
+                  <w:shd w:val="clear" w:color="auto" w:fill="F2F2F2" w:themeFill="background1" w:themeFillShade="F2"/>
+                </w:tcPr>
+                <w:p>
+                  <w:pPr>
+                    <w:spacing w:before="120" w:after="120" w:line="240" w:lineRule="exact"/>
+                    <w:ind w:left="0" w:firstLine="10"/>
+                    <w:jc w:val="center"/>
+                    <w:rPr>
+                      <w:szCs w:val="24"/>
+                    </w:rPr>
+                  </w:pPr>
+                  <w:r>
+                    <w:rPr>
+                      <w:szCs w:val="24"/>
+                    </w:rPr>
+                    <w:t>Actor Action</w:t>
+                  </w:r>
+                </w:p>
+              </w:tc>
+              <w:tc>
+                <w:tcPr>
+                  <w:tcW w:w="4003" w:type="dxa"/>
+                  <w:shd w:val="clear" w:color="auto" w:fill="F2F2F2" w:themeFill="background1" w:themeFillShade="F2"/>
+                </w:tcPr>
+                <w:p>
+                  <w:pPr>
+                    <w:spacing w:before="120" w:after="120" w:line="240" w:lineRule="exact"/>
+                    <w:ind w:left="34"/>
+                    <w:jc w:val="center"/>
+                    <w:rPr>
+                      <w:szCs w:val="24"/>
+                    </w:rPr>
+                  </w:pPr>
+                  <w:r>
+                    <w:rPr>
+                      <w:szCs w:val="24"/>
+                    </w:rPr>
+                    <w:t>System Response</w:t>
+                  </w:r>
+                </w:p>
+              </w:tc>
+            </w:tr>
+            <w:tr>
+              <w:tc>
+                <w:tcPr>
+                  <w:tcW w:w="870" w:type="dxa"/>
+                </w:tcPr>
+                <w:p>
+                  <w:pPr>
+                    <w:spacing w:before="120" w:after="120" w:line="240" w:lineRule="exact"/>
+                    <w:ind w:hanging="709"/>
+                    <w:jc w:val="center"/>
+                    <w:rPr>
+                      <w:szCs w:val="24"/>
+                    </w:rPr>
+                  </w:pPr>
+                  <w:r>
+                    <w:rPr>
+                      <w:szCs w:val="24"/>
+                    </w:rPr>
+                    <w:t>1</w:t>
+                  </w:r>
+                </w:p>
+              </w:tc>
+              <w:tc>
+                <w:tcPr>
+                  <w:tcW w:w="3661" w:type="dxa"/>
+                </w:tcPr>
+                <w:p>
+                  <w:pPr>
+                    <w:spacing w:before="120" w:after="120" w:line="240" w:lineRule="exact"/>
+                    <w:ind w:left="0" w:firstLine="10"/>
+                    <w:rPr>
+                      <w:szCs w:val="24"/>
+                    </w:rPr>
+                  </w:pPr>
+                  <w:r>
+                    <w:rPr>
+                      <w:szCs w:val="24"/>
+                    </w:rPr>
+                    <w:t xml:space="preserve">[1] </w:t>
+                  </w:r>
+                  <w:r>
+                    <w:rPr>
+                      <w:szCs w:val="24"/>
+                    </w:rPr>
+                    <w:t xml:space="preserve">On the detail regimen page, doctor click </w:t>
+                  </w:r>
+                  <w:r>
+                    <w:rPr>
+                      <w:szCs w:val="24"/>
+                    </w:rPr>
+                    <w:t xml:space="preserve">button “Update” </w:t>
+                  </w:r>
+                  <w:r>
+                    <w:rPr>
+                      <w:szCs w:val="24"/>
+                    </w:rPr>
+                    <w:t xml:space="preserve">on </w:t>
+                  </w:r>
+                  <w:r>
+                    <w:rPr>
+                      <w:szCs w:val="24"/>
+                    </w:rPr>
+                    <w:t>the row of suitable phase.</w:t>
+                  </w:r>
+                </w:p>
+                <w:p>
+                  <w:pPr>
+                    <w:spacing w:before="120" w:after="120" w:line="240" w:lineRule="exact"/>
+                    <w:ind w:left="0" w:firstLine="10"/>
+                    <w:rPr>
+                      <w:szCs w:val="24"/>
+                    </w:rPr>
+                  </w:pPr>
+                  <w:r>
+                    <w:rPr>
+                      <w:szCs w:val="24"/>
+                    </w:rPr>
+                    <w:t xml:space="preserve">[3] Doctor </w:t>
+                  </w:r>
+                  <w:r>
+                    <w:rPr>
+                      <w:szCs w:val="24"/>
+                    </w:rPr>
+                    <w:t>re-</w:t>
+                  </w:r>
+                  <w:r>
+                    <w:rPr>
+                      <w:szCs w:val="24"/>
+                    </w:rPr>
+                    <w:t>input fields:</w:t>
+                  </w:r>
+                </w:p>
+                <w:p>
+                  <w:pPr>
+                    <w:spacing w:before="120" w:after="120" w:line="240" w:lineRule="exact"/>
+                    <w:ind w:left="0" w:firstLine="10"/>
+                    <w:rPr>
+                      <w:szCs w:val="24"/>
+                    </w:rPr>
+                  </w:pPr>
+                  <w:r>
+                    <w:rPr>
+                      <w:szCs w:val="24"/>
+                    </w:rPr>
+                    <w:t>- Medicines: list of medicine.</w:t>
+                  </w:r>
+                </w:p>
+                <w:p>
+                  <w:pPr>
+                    <w:spacing w:before="120" w:after="120" w:line="240" w:lineRule="exact"/>
+                    <w:ind w:left="0" w:firstLine="10"/>
+                    <w:rPr>
+                      <w:szCs w:val="24"/>
+                    </w:rPr>
+                  </w:pPr>
+                  <w:r>
+                    <w:rPr>
+                      <w:szCs w:val="24"/>
+                    </w:rPr>
+                    <w:t>- List of practices (optional).</w:t>
+                  </w:r>
+                </w:p>
+                <w:p>
+                  <w:pPr>
+                    <w:spacing w:before="120" w:after="120" w:line="240" w:lineRule="exact"/>
+                    <w:ind w:left="0" w:firstLine="10"/>
+                    <w:rPr>
+                      <w:szCs w:val="24"/>
+                    </w:rPr>
+                  </w:pPr>
+                  <w:r>
+                    <w:rPr>
+                      <w:szCs w:val="24"/>
+                    </w:rPr>
+                    <w:lastRenderedPageBreak/>
+                    <w:t>- List of food (optional).</w:t>
+                  </w:r>
+                </w:p>
+                <w:p>
+                  <w:pPr>
+                    <w:spacing w:before="120" w:after="120" w:line="240" w:lineRule="exact"/>
+                    <w:ind w:left="0" w:firstLine="10"/>
+                    <w:rPr>
+                      <w:szCs w:val="24"/>
+                    </w:rPr>
+                  </w:pPr>
+                  <w:r>
+                    <w:rPr>
+                      <w:szCs w:val="24"/>
+                    </w:rPr>
+                    <w:t>[4] Doctor click “Save” button.</w:t>
+                  </w:r>
+                </w:p>
+              </w:tc>
+              <w:tc>
+                <w:tcPr>
+                  <w:tcW w:w="4003" w:type="dxa"/>
+                </w:tcPr>
+                <w:p>
+                  <w:pPr>
+                    <w:spacing w:before="120" w:after="120" w:line="240" w:lineRule="exact"/>
+                    <w:ind w:left="1429" w:hanging="360"/>
+                    <w:rPr>
+                      <w:szCs w:val="24"/>
+                    </w:rPr>
+                  </w:pPr>
+                  <w:r>
+                    <w:rPr>
+                      <w:szCs w:val="24"/>
+                    </w:rPr>
+                    <w:lastRenderedPageBreak/>
+                    <w:t xml:space="preserve"> [2] Display </w:t>
+                  </w:r>
+                  <w:r>
+                    <w:rPr>
+                      <w:szCs w:val="24"/>
+                    </w:rPr>
+                    <w:t>detail information of phase.</w:t>
+                  </w:r>
+                </w:p>
+                <w:p>
+                  <w:pPr>
+                    <w:spacing w:before="120" w:after="120" w:line="240" w:lineRule="exact"/>
+                    <w:ind w:left="1429" w:hanging="360"/>
+                    <w:rPr>
+                      <w:szCs w:val="24"/>
+                    </w:rPr>
+                  </w:pPr>
+                  <w:r>
+                    <w:rPr>
+                      <w:szCs w:val="24"/>
+                    </w:rPr>
+                    <w:t>[5] Display the detail page of regimen.</w:t>
+                  </w:r>
+                </w:p>
+              </w:tc>
+            </w:tr>
+          </w:tbl>
+          <w:p>
+            <w:pPr>
+              <w:spacing w:before="120" w:after="120" w:line="240" w:lineRule="exact"/>
+              <w:ind w:left="0"/>
+              <w:rPr>
+                <w:szCs w:val="24"/>
+              </w:rPr>
+            </w:pPr>
+            <w:r>
+              <w:rPr>
+                <w:b/>
+                <w:szCs w:val="24"/>
+              </w:rPr>
+              <w:lastRenderedPageBreak/>
+              <w:t>Alternative Scenario:</w:t>
+            </w:r>
+            <w:r>
+              <w:rPr>
+                <w:szCs w:val="24"/>
+              </w:rPr>
+              <w:t xml:space="preserve"> </w:t>
+            </w:r>
+          </w:p>
+          <w:tbl>
+            <w:tblPr>
+              <w:tblW w:w="8568" w:type="dxa"/>
+              <w:tblBorders>
+                <w:top w:val="single" w:sz="4" w:space="0" w:color="auto"/>
+                <w:left w:val="single" w:sz="4" w:space="0" w:color="auto"/>
+                <w:bottom w:val="single" w:sz="4" w:space="0" w:color="auto"/>
+                <w:right w:val="single" w:sz="4" w:space="0" w:color="auto"/>
+                <w:insideH w:val="single" w:sz="4" w:space="0" w:color="auto"/>
+                <w:insideV w:val="single" w:sz="4" w:space="0" w:color="auto"/>
+              </w:tblBorders>
+              <w:tblLayout w:type="fixed"/>
+              <w:tblLook w:val="04A0" w:firstRow="1" w:lastRow="0" w:firstColumn="1" w:lastColumn="0" w:noHBand="0" w:noVBand="1"/>
+            </w:tblPr>
+            <w:tblGrid>
+              <w:gridCol w:w="880"/>
+              <w:gridCol w:w="3685"/>
+              <w:gridCol w:w="4003"/>
+            </w:tblGrid>
+            <w:tr>
+              <w:trPr>
+                <w:trHeight w:hRule="exact" w:val="397"/>
+              </w:trPr>
+              <w:tc>
+                <w:tcPr>
+                  <w:tcW w:w="880" w:type="dxa"/>
+                  <w:shd w:val="clear" w:color="auto" w:fill="F2F2F2" w:themeFill="background1" w:themeFillShade="F2"/>
+                </w:tcPr>
+                <w:p>
+                  <w:pPr>
+                    <w:spacing w:before="120" w:after="120" w:line="240" w:lineRule="exact"/>
+                    <w:ind w:hanging="709"/>
+                    <w:jc w:val="center"/>
+                    <w:rPr>
+                      <w:szCs w:val="24"/>
+                    </w:rPr>
+                  </w:pPr>
+                  <w:r>
+                    <w:rPr>
+                      <w:szCs w:val="24"/>
+                    </w:rPr>
+                    <w:t>No</w:t>
+                  </w:r>
+                </w:p>
+              </w:tc>
+              <w:tc>
+                <w:tcPr>
+                  <w:tcW w:w="3685" w:type="dxa"/>
+                  <w:shd w:val="clear" w:color="auto" w:fill="F2F2F2" w:themeFill="background1" w:themeFillShade="F2"/>
+                </w:tcPr>
+                <w:p>
+                  <w:pPr>
+                    <w:spacing w:before="120" w:after="120" w:line="240" w:lineRule="exact"/>
+                    <w:ind w:hanging="709"/>
+                    <w:jc w:val="center"/>
+                    <w:rPr>
+                      <w:szCs w:val="24"/>
+                    </w:rPr>
+                  </w:pPr>
+                  <w:r>
+                    <w:rPr>
+                      <w:szCs w:val="24"/>
+                    </w:rPr>
+                    <w:t>Actor Action</w:t>
+                  </w:r>
+                </w:p>
+              </w:tc>
+              <w:tc>
+                <w:tcPr>
+                  <w:tcW w:w="4003" w:type="dxa"/>
+                  <w:shd w:val="clear" w:color="auto" w:fill="F2F2F2" w:themeFill="background1" w:themeFillShade="F2"/>
+                </w:tcPr>
+                <w:p>
+                  <w:pPr>
+                    <w:spacing w:before="120" w:after="120" w:line="240" w:lineRule="exact"/>
+                    <w:ind w:firstLine="34"/>
+                    <w:jc w:val="center"/>
+                    <w:rPr>
+                      <w:szCs w:val="24"/>
+                    </w:rPr>
+                  </w:pPr>
+                  <w:r>
+                    <w:rPr>
+                      <w:szCs w:val="24"/>
+                    </w:rPr>
+                    <w:t>System Response</w:t>
+                  </w:r>
+                </w:p>
+              </w:tc>
+            </w:tr>
+            <w:tr>
+              <w:trPr>
+                <w:trHeight w:hRule="exact" w:val="748"/>
+              </w:trPr>
+              <w:tc>
+                <w:tcPr>
+                  <w:tcW w:w="880" w:type="dxa"/>
+                  <w:shd w:val="clear" w:color="auto" w:fill="auto"/>
+                </w:tcPr>
+                <w:p>
+                  <w:pPr>
+                    <w:spacing w:before="120" w:after="120" w:line="240" w:lineRule="exact"/>
+                    <w:ind w:hanging="709"/>
+                    <w:jc w:val="center"/>
+                    <w:rPr>
+                      <w:szCs w:val="24"/>
+                    </w:rPr>
+                  </w:pPr>
+                </w:p>
+              </w:tc>
+              <w:tc>
+                <w:tcPr>
+                  <w:tcW w:w="3685" w:type="dxa"/>
+                  <w:shd w:val="clear" w:color="auto" w:fill="auto"/>
+                </w:tcPr>
+                <w:p>
+                  <w:pPr>
+                    <w:spacing w:before="120" w:after="120" w:line="240" w:lineRule="exact"/>
+                    <w:ind w:hanging="709"/>
+                    <w:jc w:val="center"/>
+                    <w:rPr>
+                      <w:szCs w:val="24"/>
+                    </w:rPr>
+                  </w:pPr>
+                  <w:r>
+                    <w:rPr>
+                      <w:szCs w:val="24"/>
+                    </w:rPr>
+                    <w:t>Doctor click “Cancel” button</w:t>
+                  </w:r>
+                </w:p>
+              </w:tc>
+              <w:tc>
+                <w:tcPr>
+                  <w:tcW w:w="4003" w:type="dxa"/>
+                  <w:shd w:val="clear" w:color="auto" w:fill="auto"/>
+                </w:tcPr>
+                <w:p>
+                  <w:pPr>
+                    <w:spacing w:before="120" w:after="120" w:line="240" w:lineRule="exact"/>
+                    <w:ind w:firstLine="34"/>
+                    <w:jc w:val="center"/>
+                    <w:rPr>
+                      <w:szCs w:val="24"/>
+                    </w:rPr>
+                  </w:pPr>
+                  <w:r>
+                    <w:rPr>
+                      <w:szCs w:val="24"/>
+                    </w:rPr>
+                    <w:t>Display original information of phase.</w:t>
+                  </w:r>
+                </w:p>
+              </w:tc>
+            </w:tr>
+          </w:tbl>
+          <w:p>
+            <w:pPr>
+              <w:spacing w:before="120" w:after="120" w:line="240" w:lineRule="exact"/>
+              <w:ind w:left="0"/>
+              <w:rPr>
+                <w:szCs w:val="24"/>
+              </w:rPr>
+            </w:pPr>
+            <w:r>
+              <w:rPr>
+                <w:b/>
+                <w:szCs w:val="24"/>
+              </w:rPr>
+              <w:t xml:space="preserve">Exceptions: </w:t>
+            </w:r>
+          </w:p>
+          <w:tbl>
+            <w:tblPr>
+              <w:tblW w:w="8568" w:type="dxa"/>
+              <w:tblBorders>
+                <w:top w:val="single" w:sz="4" w:space="0" w:color="auto"/>
+                <w:left w:val="single" w:sz="4" w:space="0" w:color="auto"/>
+                <w:bottom w:val="single" w:sz="4" w:space="0" w:color="auto"/>
+                <w:right w:val="single" w:sz="4" w:space="0" w:color="auto"/>
+                <w:insideH w:val="single" w:sz="4" w:space="0" w:color="auto"/>
+                <w:insideV w:val="single" w:sz="4" w:space="0" w:color="auto"/>
+              </w:tblBorders>
+              <w:tblLayout w:type="fixed"/>
+              <w:tblLook w:val="04A0" w:firstRow="1" w:lastRow="0" w:firstColumn="1" w:lastColumn="0" w:noHBand="0" w:noVBand="1"/>
+            </w:tblPr>
+            <w:tblGrid>
+              <w:gridCol w:w="880"/>
+              <w:gridCol w:w="3685"/>
+              <w:gridCol w:w="4003"/>
+            </w:tblGrid>
+            <w:tr>
+              <w:trPr>
+                <w:trHeight w:hRule="exact" w:val="397"/>
+              </w:trPr>
+              <w:tc>
+                <w:tcPr>
+                  <w:tcW w:w="880" w:type="dxa"/>
+                  <w:shd w:val="clear" w:color="auto" w:fill="F2F2F2" w:themeFill="background1" w:themeFillShade="F2"/>
+                </w:tcPr>
+                <w:p>
+                  <w:pPr>
+                    <w:spacing w:before="120" w:after="120" w:line="240" w:lineRule="exact"/>
+                    <w:ind w:hanging="709"/>
+                    <w:jc w:val="center"/>
+                    <w:rPr>
+                      <w:szCs w:val="24"/>
+                    </w:rPr>
+                  </w:pPr>
+                  <w:r>
+                    <w:rPr>
+                      <w:szCs w:val="24"/>
+                    </w:rPr>
+                    <w:t>No</w:t>
+                  </w:r>
+                </w:p>
+              </w:tc>
+              <w:tc>
+                <w:tcPr>
+                  <w:tcW w:w="3685" w:type="dxa"/>
+                  <w:shd w:val="clear" w:color="auto" w:fill="F2F2F2" w:themeFill="background1" w:themeFillShade="F2"/>
+                </w:tcPr>
+                <w:p>
+                  <w:pPr>
+                    <w:spacing w:before="120" w:after="120" w:line="240" w:lineRule="exact"/>
+                    <w:ind w:hanging="709"/>
+                    <w:jc w:val="center"/>
+                    <w:rPr>
+                      <w:szCs w:val="24"/>
+                    </w:rPr>
+                  </w:pPr>
+                  <w:r>
+                    <w:rPr>
+                      <w:szCs w:val="24"/>
+                    </w:rPr>
+                    <w:t>Actor Action</w:t>
+                  </w:r>
+                </w:p>
+              </w:tc>
+              <w:tc>
+                <w:tcPr>
+                  <w:tcW w:w="4003" w:type="dxa"/>
+                  <w:shd w:val="clear" w:color="auto" w:fill="F2F2F2" w:themeFill="background1" w:themeFillShade="F2"/>
+                </w:tcPr>
+                <w:p>
+                  <w:pPr>
+                    <w:spacing w:before="120" w:after="120" w:line="240" w:lineRule="exact"/>
+                    <w:ind w:firstLine="34"/>
+                    <w:jc w:val="center"/>
+                    <w:rPr>
+                      <w:szCs w:val="24"/>
+                    </w:rPr>
+                  </w:pPr>
+                  <w:r>
+                    <w:rPr>
+                      <w:szCs w:val="24"/>
+                    </w:rPr>
+                    <w:t>System Response</w:t>
+                  </w:r>
+                </w:p>
+              </w:tc>
+            </w:tr>
+            <w:tr>
+              <w:trPr>
+                <w:trHeight w:hRule="exact" w:val="982"/>
+              </w:trPr>
+              <w:tc>
+                <w:tcPr>
+                  <w:tcW w:w="880" w:type="dxa"/>
+                  <w:shd w:val="clear" w:color="auto" w:fill="FFFFFF" w:themeFill="background1"/>
+                </w:tcPr>
+                <w:p>
+                  <w:pPr>
+                    <w:spacing w:before="120" w:after="120" w:line="240" w:lineRule="exact"/>
+                    <w:ind w:hanging="709"/>
+                    <w:jc w:val="center"/>
+                    <w:rPr>
+                      <w:szCs w:val="24"/>
+                    </w:rPr>
+                  </w:pPr>
+                  <w:r>
+                    <w:rPr>
+                      <w:szCs w:val="24"/>
+                    </w:rPr>
+                    <w:t>2</w:t>
+                  </w:r>
+                </w:p>
+              </w:tc>
+              <w:tc>
+                <w:tcPr>
+                  <w:tcW w:w="3685" w:type="dxa"/>
+                  <w:shd w:val="clear" w:color="auto" w:fill="FFFFFF" w:themeFill="background1"/>
+                </w:tcPr>
+                <w:p>
+                  <w:pPr>
+                    <w:spacing w:before="120" w:after="120" w:line="240" w:lineRule="exact"/>
+                    <w:ind w:hanging="709"/>
+                    <w:rPr>
+                      <w:szCs w:val="24"/>
+                    </w:rPr>
+                  </w:pPr>
+                  <w:r>
+                    <w:rPr>
+                      <w:szCs w:val="24"/>
+                    </w:rPr>
+                    <w:t>Doctor click the button “Save” on the row of suitable regimen.</w:t>
+                  </w:r>
+                </w:p>
+              </w:tc>
+              <w:tc>
+                <w:tcPr>
+                  <w:tcW w:w="4003" w:type="dxa"/>
+                  <w:shd w:val="clear" w:color="auto" w:fill="FFFFFF" w:themeFill="background1"/>
+                </w:tcPr>
+                <w:p>
+                  <w:pPr>
+                    <w:pStyle w:val="ListParagraph"/>
+                    <w:numPr>
+                      <w:ilvl w:val="0"/>
+                      <w:numId w:val="0"/>
+                    </w:numPr>
+                    <w:spacing w:before="120" w:after="120" w:line="240" w:lineRule="exact"/>
+                    <w:ind w:firstLine="34"/>
+                    <w:rPr>
+                      <w:szCs w:val="24"/>
+                    </w:rPr>
+                  </w:pPr>
+                  <w:r>
+                    <w:rPr>
+                      <w:szCs w:val="24"/>
+                    </w:rPr>
+                    <w:t xml:space="preserve">Display error </w:t>
+                  </w:r>
+                  <w:r>
+                    <w:rPr>
+                      <w:szCs w:val="24"/>
+                    </w:rPr>
+                    <w:t>page with message: “System has getting error. Please try again later”.</w:t>
+                  </w:r>
+                </w:p>
+              </w:tc>
+            </w:tr>
+          </w:tbl>
+          <w:p>
+            <w:pPr>
+              <w:spacing w:before="120" w:after="120" w:line="240" w:lineRule="exact"/>
+              <w:ind w:hanging="709"/>
+              <w:rPr>
+                <w:szCs w:val="24"/>
+              </w:rPr>
+            </w:pPr>
+            <w:r>
+              <w:rPr>
+                <w:b/>
+                <w:szCs w:val="24"/>
+              </w:rPr>
+              <w:t xml:space="preserve">Relationships: </w:t>
+            </w:r>
+            <w:r>
+              <w:rPr>
+                <w:szCs w:val="24"/>
+              </w:rPr>
+              <w:t>none.</w:t>
+            </w:r>
+          </w:p>
+          <w:p>
+            <w:pPr>
+              <w:keepNext/>
+              <w:spacing w:before="120" w:after="120" w:line="240" w:lineRule="exact"/>
+              <w:ind w:hanging="709"/>
+              <w:rPr>
+                <w:b/>
+                <w:szCs w:val="24"/>
+              </w:rPr>
+            </w:pPr>
+            <w:r>
+              <w:rPr>
+                <w:b/>
+                <w:szCs w:val="24"/>
+              </w:rPr>
+              <w:t>Business Rules:</w:t>
+            </w:r>
+          </w:p>
+          <w:p>
+            <w:pPr>
+              <w:pStyle w:val="ListParagraph"/>
+              <w:keepNext/>
+              <w:numPr>
+                <w:ilvl w:val="0"/>
+                <w:numId w:val="3"/>
+              </w:numPr>
+              <w:spacing w:before="120" w:after="120" w:line="240" w:lineRule="exact"/>
+              <w:rPr>
+                <w:szCs w:val="24"/>
+              </w:rPr>
+            </w:pPr>
+            <w:r>
+              <w:rPr>
+                <w:szCs w:val="24"/>
+              </w:rPr>
+              <w:t xml:space="preserve">Doctor should confirm by Yes/No button before the phase has been </w:t>
+            </w:r>
+            <w:r>
+              <w:rPr>
+                <w:szCs w:val="24"/>
+              </w:rPr>
+              <w:t>updated</w:t>
+            </w:r>
+            <w:r>
+              <w:rPr>
+                <w:szCs w:val="24"/>
+              </w:rPr>
+              <w:t xml:space="preserve">. </w:t>
+            </w:r>
+          </w:p>
+        </w:tc>
+      </w:tr>
+    </w:tbl>
+    <w:p>
+      <w:pPr>
+        <w:pStyle w:val="Heading5"/>
+        <w:numPr>
+          <w:ilvl w:val="4"/>
+          <w:numId w:val="22"/>
+        </w:numPr>
+        <w:rPr>
+          <w:rFonts w:asciiTheme="majorHAnsi" w:hAnsiTheme="majorHAnsi"/>
+        </w:rPr>
+      </w:pPr>
+      <w:r>
+        <w:rPr>
+          <w:rFonts w:asciiTheme="majorHAnsi" w:hAnsiTheme="majorHAnsi"/>
+        </w:rPr>
+        <w:lastRenderedPageBreak/>
+        <w:t xml:space="preserve">&lt;Doctor&gt; </w:t>
+      </w:r>
+      <w:r>
+        <w:rPr>
+          <w:rFonts w:asciiTheme="majorHAnsi" w:hAnsiTheme="majorHAnsi"/>
+        </w:rPr>
+        <w:t>Delete</w:t>
+      </w:r>
+      <w:r>
+        <w:rPr>
+          <w:rFonts w:asciiTheme="majorHAnsi" w:hAnsiTheme="majorHAnsi"/>
+        </w:rPr>
+        <w:t xml:space="preserve"> phase</w:t>
+      </w:r>
+    </w:p>
+    <w:p>
+      <w:pPr>
+        <w:pStyle w:val="Default"/>
+      </w:pPr>
+    </w:p>
+    <w:tbl>
+      <w:tblPr>
+        <w:tblW w:w="8789" w:type="dxa"/>
+        <w:tblInd w:w="108" w:type="dxa"/>
+        <w:tblBorders>
+          <w:top w:val="single" w:sz="4" w:space="0" w:color="auto"/>
+          <w:left w:val="single" w:sz="4" w:space="0" w:color="auto"/>
+          <w:bottom w:val="single" w:sz="4" w:space="0" w:color="auto"/>
+          <w:right w:val="single" w:sz="4" w:space="0" w:color="auto"/>
+          <w:insideH w:val="single" w:sz="4" w:space="0" w:color="auto"/>
+          <w:insideV w:val="single" w:sz="4" w:space="0" w:color="auto"/>
+        </w:tblBorders>
+        <w:tblLayout w:type="fixed"/>
+        <w:tblLook w:val="04A0" w:firstRow="1" w:lastRow="0" w:firstColumn="1" w:lastColumn="0" w:noHBand="0" w:noVBand="1"/>
+      </w:tblPr>
+      <w:tblGrid>
+        <w:gridCol w:w="2037"/>
+        <w:gridCol w:w="2499"/>
+        <w:gridCol w:w="2460"/>
+        <w:gridCol w:w="1793"/>
+      </w:tblGrid>
+      <w:tr>
+        <w:trPr>
+          <w:trHeight w:hRule="exact" w:val="454"/>
+        </w:trPr>
+        <w:tc>
+          <w:tcPr>
+            <w:tcW w:w="8789" w:type="dxa"/>
+            <w:gridSpan w:val="4"/>
+            <w:shd w:val="clear" w:color="auto" w:fill="F2F2F2" w:themeFill="background1" w:themeFillShade="F2"/>
+          </w:tcPr>
+          <w:p>
+            <w:pPr>
+              <w:spacing w:before="120" w:after="120" w:line="240" w:lineRule="exact"/>
+              <w:ind w:hanging="709"/>
+              <w:rPr>
+                <w:b/>
+                <w:szCs w:val="24"/>
+              </w:rPr>
+            </w:pPr>
+            <w:r>
+              <w:rPr>
+                <w:b/>
+                <w:szCs w:val="24"/>
+              </w:rPr>
+              <w:t>USE CASE – UCA11</w:t>
+            </w:r>
+          </w:p>
+        </w:tc>
+      </w:tr>
+      <w:tr>
+        <w:trPr>
+          <w:trHeight w:hRule="exact" w:val="454"/>
+        </w:trPr>
+        <w:tc>
+          <w:tcPr>
+            <w:tcW w:w="2037" w:type="dxa"/>
+            <w:shd w:val="clear" w:color="auto" w:fill="F2F2F2" w:themeFill="background1" w:themeFillShade="F2"/>
+          </w:tcPr>
+          <w:p>
+            <w:pPr>
+              <w:spacing w:before="120" w:after="120" w:line="240" w:lineRule="exact"/>
+              <w:ind w:hanging="709"/>
+              <w:rPr>
+                <w:b/>
+                <w:szCs w:val="24"/>
+              </w:rPr>
+            </w:pPr>
+            <w:r>
+              <w:rPr>
+                <w:b/>
+                <w:szCs w:val="24"/>
+              </w:rPr>
+              <w:t>Use Case No.</w:t>
+            </w:r>
+          </w:p>
+        </w:tc>
+        <w:tc>
+          <w:tcPr>
+            <w:tcW w:w="2499" w:type="dxa"/>
+          </w:tcPr>
+          <w:p>
+            <w:pPr>
+              <w:spacing w:before="120" w:after="120" w:line="240" w:lineRule="exact"/>
+              <w:ind w:hanging="709"/>
+              <w:rPr>
+                <w:szCs w:val="24"/>
+              </w:rPr>
+            </w:pPr>
+            <w:r>
+              <w:rPr>
+                <w:szCs w:val="24"/>
+              </w:rPr>
+              <w:t>UCA11</w:t>
+            </w:r>
+          </w:p>
+        </w:tc>
+        <w:tc>
+          <w:tcPr>
+            <w:tcW w:w="2460" w:type="dxa"/>
+            <w:shd w:val="clear" w:color="auto" w:fill="F2F2F2" w:themeFill="background1" w:themeFillShade="F2"/>
+          </w:tcPr>
+          <w:p>
+            <w:pPr>
+              <w:spacing w:before="120" w:after="120" w:line="240" w:lineRule="exact"/>
+              <w:ind w:hanging="709"/>
+              <w:rPr>
+                <w:b/>
+                <w:szCs w:val="24"/>
+              </w:rPr>
+            </w:pPr>
+            <w:r>
+              <w:rPr>
+                <w:b/>
+                <w:szCs w:val="24"/>
+              </w:rPr>
+              <w:t>Use Case Version</w:t>
+            </w:r>
+          </w:p>
+        </w:tc>
+        <w:tc>
+          <w:tcPr>
+            <w:tcW w:w="1793" w:type="dxa"/>
+          </w:tcPr>
+          <w:p>
+            <w:pPr>
+              <w:spacing w:before="120" w:after="120" w:line="240" w:lineRule="exact"/>
+              <w:ind w:hanging="709"/>
+              <w:rPr>
+                <w:szCs w:val="24"/>
+              </w:rPr>
+            </w:pPr>
+            <w:r>
+              <w:rPr>
+                <w:szCs w:val="24"/>
+              </w:rPr>
+              <w:t>1.0</w:t>
+            </w:r>
+          </w:p>
+        </w:tc>
+      </w:tr>
+      <w:tr>
+        <w:trPr>
+          <w:trHeight w:hRule="exact" w:val="454"/>
+        </w:trPr>
+        <w:tc>
+          <w:tcPr>
+            <w:tcW w:w="2037" w:type="dxa"/>
+            <w:shd w:val="clear" w:color="auto" w:fill="F2F2F2" w:themeFill="background1" w:themeFillShade="F2"/>
+          </w:tcPr>
+          <w:p>
+            <w:pPr>
+              <w:spacing w:before="120" w:after="120" w:line="240" w:lineRule="exact"/>
+              <w:ind w:hanging="709"/>
+              <w:rPr>
+                <w:b/>
+                <w:szCs w:val="24"/>
+              </w:rPr>
+            </w:pPr>
+            <w:r>
+              <w:rPr>
+                <w:b/>
+                <w:szCs w:val="24"/>
+              </w:rPr>
+              <w:t>Use Case Name</w:t>
+            </w:r>
+          </w:p>
+        </w:tc>
+        <w:tc>
+          <w:tcPr>
+            <w:tcW w:w="6752" w:type="dxa"/>
+            <w:gridSpan w:val="3"/>
+          </w:tcPr>
+          <w:p>
+            <w:pPr>
+              <w:spacing w:before="120" w:after="120" w:line="240" w:lineRule="exact"/>
+              <w:ind w:hanging="709"/>
+              <w:rPr>
+                <w:szCs w:val="24"/>
+              </w:rPr>
+            </w:pPr>
+            <w:r>
+              <w:t>Delete</w:t>
+            </w:r>
+            <w:r>
+              <w:t xml:space="preserve"> phase</w:t>
+            </w:r>
+          </w:p>
+        </w:tc>
+      </w:tr>
+      <w:tr>
+        <w:trPr>
+          <w:trHeight w:hRule="exact" w:val="454"/>
+        </w:trPr>
+        <w:tc>
+          <w:tcPr>
+            <w:tcW w:w="2037" w:type="dxa"/>
+            <w:shd w:val="clear" w:color="auto" w:fill="F2F2F2" w:themeFill="background1" w:themeFillShade="F2"/>
+          </w:tcPr>
+          <w:p>
+            <w:pPr>
+              <w:spacing w:before="120" w:after="120" w:line="240" w:lineRule="exact"/>
+              <w:ind w:hanging="709"/>
+              <w:rPr>
+                <w:b/>
+                <w:szCs w:val="24"/>
+              </w:rPr>
+            </w:pPr>
+            <w:r>
+              <w:rPr>
+                <w:b/>
+                <w:szCs w:val="24"/>
+              </w:rPr>
+              <w:t>Author</w:t>
+            </w:r>
+          </w:p>
+        </w:tc>
+        <w:tc>
+          <w:tcPr>
+            <w:tcW w:w="6752" w:type="dxa"/>
+            <w:gridSpan w:val="3"/>
+          </w:tcPr>
+          <w:p>
+            <w:pPr>
+              <w:spacing w:before="120" w:after="120" w:line="240" w:lineRule="exact"/>
+              <w:ind w:hanging="709"/>
+              <w:rPr>
+                <w:szCs w:val="24"/>
+              </w:rPr>
+            </w:pPr>
+            <w:proofErr w:type="spellStart"/>
+            <w:r>
+              <w:rPr>
+                <w:szCs w:val="24"/>
+              </w:rPr>
+              <w:t>Trần</w:t>
+            </w:r>
+            <w:proofErr w:type="spellEnd"/>
+            <w:r>
+              <w:rPr>
+                <w:szCs w:val="24"/>
+              </w:rPr>
+              <w:t xml:space="preserve"> </w:t>
+            </w:r>
+            <w:proofErr w:type="spellStart"/>
+            <w:r>
+              <w:rPr>
+                <w:szCs w:val="24"/>
+              </w:rPr>
+              <w:t>Đăng</w:t>
+            </w:r>
+            <w:proofErr w:type="spellEnd"/>
+            <w:r>
+              <w:rPr>
+                <w:szCs w:val="24"/>
+              </w:rPr>
+              <w:t xml:space="preserve"> </w:t>
+            </w:r>
+            <w:proofErr w:type="spellStart"/>
+            <w:r>
+              <w:rPr>
+                <w:szCs w:val="24"/>
+              </w:rPr>
+              <w:t>Quân</w:t>
+            </w:r>
+            <w:proofErr w:type="spellEnd"/>
+          </w:p>
+        </w:tc>
+      </w:tr>
+      <w:tr>
+        <w:trPr>
+          <w:trHeight w:hRule="exact" w:val="454"/>
+        </w:trPr>
+        <w:tc>
+          <w:tcPr>
+            <w:tcW w:w="2037" w:type="dxa"/>
+            <w:shd w:val="clear" w:color="auto" w:fill="F2F2F2" w:themeFill="background1" w:themeFillShade="F2"/>
+          </w:tcPr>
+          <w:p>
+            <w:pPr>
+              <w:spacing w:before="120" w:after="120" w:line="240" w:lineRule="exact"/>
+              <w:ind w:hanging="709"/>
+              <w:rPr>
+                <w:b/>
+                <w:szCs w:val="24"/>
+              </w:rPr>
+            </w:pPr>
+            <w:r>
+              <w:rPr>
+                <w:b/>
+                <w:szCs w:val="24"/>
+              </w:rPr>
+              <w:t>Date</w:t>
+            </w:r>
+          </w:p>
+        </w:tc>
+        <w:tc>
+          <w:tcPr>
+            <w:tcW w:w="2499" w:type="dxa"/>
+          </w:tcPr>
+          <w:p>
+            <w:pPr>
+              <w:spacing w:before="120" w:after="120" w:line="240" w:lineRule="exact"/>
+              <w:ind w:hanging="709"/>
+              <w:rPr>
+                <w:szCs w:val="24"/>
+              </w:rPr>
+            </w:pPr>
+            <w:r>
+              <w:rPr>
+                <w:szCs w:val="24"/>
+              </w:rPr>
+              <w:t>24/09/2015</w:t>
+            </w:r>
+          </w:p>
+        </w:tc>
+        <w:tc>
+          <w:tcPr>
+            <w:tcW w:w="2460" w:type="dxa"/>
+            <w:shd w:val="clear" w:color="auto" w:fill="F2F2F2" w:themeFill="background1" w:themeFillShade="F2"/>
+          </w:tcPr>
+          <w:p>
+            <w:pPr>
+              <w:spacing w:before="120" w:after="120" w:line="240" w:lineRule="exact"/>
+              <w:ind w:hanging="709"/>
+              <w:rPr>
+                <w:b/>
+                <w:szCs w:val="24"/>
+              </w:rPr>
+            </w:pPr>
+            <w:r>
+              <w:rPr>
+                <w:b/>
+                <w:szCs w:val="24"/>
+              </w:rPr>
+              <w:t>Priority</w:t>
+            </w:r>
+          </w:p>
+        </w:tc>
+        <w:tc>
+          <w:tcPr>
+            <w:tcW w:w="1793" w:type="dxa"/>
+          </w:tcPr>
+          <w:p>
+            <w:pPr>
+              <w:spacing w:before="120" w:after="120" w:line="240" w:lineRule="exact"/>
+              <w:ind w:hanging="709"/>
+              <w:rPr>
+                <w:szCs w:val="24"/>
+              </w:rPr>
+            </w:pPr>
+            <w:r>
+              <w:rPr>
+                <w:szCs w:val="24"/>
+              </w:rPr>
+              <w:t>High</w:t>
+            </w:r>
+          </w:p>
+        </w:tc>
+      </w:tr>
+      <w:tr>
+        <w:tc>
+          <w:tcPr>
+            <w:tcW w:w="8789" w:type="dxa"/>
+            <w:gridSpan w:val="4"/>
+          </w:tcPr>
+          <w:p>
+            <w:pPr>
+              <w:spacing w:before="120" w:after="120" w:line="240" w:lineRule="exact"/>
+              <w:ind w:hanging="709"/>
+              <w:rPr>
+                <w:szCs w:val="24"/>
+              </w:rPr>
+            </w:pPr>
+            <w:r>
+              <w:rPr>
+                <w:b/>
+                <w:szCs w:val="24"/>
+              </w:rPr>
+              <w:t>Actor:</w:t>
+            </w:r>
+            <w:r>
+              <w:rPr>
+                <w:szCs w:val="24"/>
+              </w:rPr>
+              <w:t xml:space="preserve"> </w:t>
+            </w:r>
+          </w:p>
+          <w:p>
+            <w:pPr>
+              <w:pStyle w:val="ListParagraph"/>
+              <w:numPr>
+                <w:ilvl w:val="0"/>
+                <w:numId w:val="6"/>
+              </w:numPr>
+              <w:spacing w:before="120" w:after="120" w:line="240" w:lineRule="exact"/>
+              <w:rPr>
+                <w:szCs w:val="24"/>
+              </w:rPr>
+            </w:pPr>
+            <w:r>
+              <w:rPr>
+                <w:szCs w:val="24"/>
+              </w:rPr>
+              <w:t>Doctor</w:t>
+            </w:r>
+            <w:r>
+              <w:rPr>
+                <w:szCs w:val="24"/>
+              </w:rPr>
+              <w:t>.</w:t>
+            </w:r>
+          </w:p>
+          <w:p>
+            <w:pPr>
+              <w:spacing w:before="120" w:after="120" w:line="240" w:lineRule="exact"/>
+              <w:ind w:hanging="709"/>
+              <w:rPr>
+                <w:b/>
+                <w:szCs w:val="24"/>
+              </w:rPr>
+            </w:pPr>
+            <w:r>
+              <w:rPr>
+                <w:b/>
+                <w:szCs w:val="24"/>
+              </w:rPr>
+              <w:t>Summary:</w:t>
+            </w:r>
+          </w:p>
+          <w:p>
+            <w:pPr>
+              <w:pStyle w:val="ListParagraph"/>
+              <w:numPr>
+                <w:ilvl w:val="0"/>
+                <w:numId w:val="6"/>
+              </w:numPr>
+              <w:spacing w:before="120" w:after="120" w:line="240" w:lineRule="exact"/>
+              <w:rPr>
+                <w:szCs w:val="24"/>
+              </w:rPr>
+            </w:pPr>
+            <w:r>
+              <w:rPr>
+                <w:szCs w:val="24"/>
+              </w:rPr>
+              <w:t xml:space="preserve">This use case </w:t>
+            </w:r>
+            <w:r>
+              <w:rPr>
+                <w:szCs w:val="24"/>
+              </w:rPr>
+              <w:t xml:space="preserve">allows doctor </w:t>
+            </w:r>
+            <w:r>
+              <w:rPr>
+                <w:szCs w:val="24"/>
+              </w:rPr>
+              <w:t>delete</w:t>
+            </w:r>
+            <w:r>
+              <w:rPr>
+                <w:szCs w:val="24"/>
+              </w:rPr>
+              <w:t xml:space="preserve"> a phase in the regimen.</w:t>
+            </w:r>
+          </w:p>
+          <w:p>
+            <w:pPr>
+              <w:spacing w:before="120" w:after="120" w:line="240" w:lineRule="exact"/>
+              <w:ind w:hanging="709"/>
+              <w:rPr>
+                <w:b/>
+                <w:szCs w:val="24"/>
+              </w:rPr>
+            </w:pPr>
+            <w:r>
+              <w:rPr>
+                <w:b/>
+                <w:szCs w:val="24"/>
+              </w:rPr>
+              <w:t>Goal:</w:t>
+            </w:r>
+          </w:p>
+          <w:p>
+            <w:pPr>
+              <w:pStyle w:val="ListParagraph"/>
+              <w:numPr>
+                <w:ilvl w:val="0"/>
+                <w:numId w:val="6"/>
+              </w:numPr>
+              <w:spacing w:before="120" w:after="120" w:line="240" w:lineRule="exact"/>
+              <w:rPr>
+                <w:szCs w:val="24"/>
+              </w:rPr>
+            </w:pPr>
+            <w:r>
+              <w:rPr>
+                <w:szCs w:val="24"/>
+              </w:rPr>
+              <w:t xml:space="preserve">The </w:t>
+            </w:r>
+            <w:r>
+              <w:rPr>
+                <w:szCs w:val="24"/>
+              </w:rPr>
+              <w:t>ph</w:t>
+            </w:r>
+            <w:r>
+              <w:rPr>
+                <w:szCs w:val="24"/>
+              </w:rPr>
+              <w:t>ase is deleted from the regimen</w:t>
+            </w:r>
+            <w:r>
+              <w:rPr>
+                <w:szCs w:val="24"/>
+              </w:rPr>
+              <w:t>.</w:t>
+            </w:r>
+          </w:p>
+          <w:p>
+            <w:pPr>
+              <w:spacing w:before="120" w:after="120" w:line="240" w:lineRule="exact"/>
+              <w:ind w:hanging="709"/>
+              <w:rPr>
+                <w:szCs w:val="24"/>
+              </w:rPr>
+            </w:pPr>
+            <w:r>
+              <w:rPr>
+                <w:b/>
+                <w:szCs w:val="24"/>
+              </w:rPr>
+              <w:t>Triggers:</w:t>
+            </w:r>
+          </w:p>
+          <w:p>
+            <w:pPr>
+              <w:pStyle w:val="ListParagraph"/>
+              <w:numPr>
+                <w:ilvl w:val="0"/>
+                <w:numId w:val="6"/>
+              </w:numPr>
+              <w:spacing w:before="120" w:after="120" w:line="240" w:lineRule="exact"/>
+              <w:rPr>
+                <w:b/>
+                <w:szCs w:val="24"/>
+              </w:rPr>
+            </w:pPr>
+            <w:r>
+              <w:rPr>
+                <w:szCs w:val="24"/>
+              </w:rPr>
+              <w:t xml:space="preserve"> </w:t>
+            </w:r>
+            <w:r>
+              <w:rPr>
+                <w:szCs w:val="24"/>
+              </w:rPr>
+              <w:t xml:space="preserve">On the detail page of regimen, doctor click </w:t>
+            </w:r>
+            <w:r>
+              <w:rPr>
+                <w:szCs w:val="24"/>
+              </w:rPr>
+              <w:t>button “Delete”</w:t>
+            </w:r>
+            <w:r>
+              <w:rPr>
+                <w:szCs w:val="24"/>
+              </w:rPr>
+              <w:t xml:space="preserve"> the row of phase.</w:t>
+            </w:r>
+          </w:p>
+          <w:p>
+            <w:pPr>
+              <w:spacing w:before="120" w:after="120" w:line="240" w:lineRule="exact"/>
+              <w:ind w:hanging="709"/>
+              <w:rPr>
+                <w:rFonts w:eastAsiaTheme="minorEastAsia"/>
+                <w:szCs w:val="24"/>
+                <w:lang w:eastAsia="ja-JP"/>
+              </w:rPr>
+            </w:pPr>
+            <w:r>
+              <w:rPr>
+                <w:b/>
+                <w:szCs w:val="24"/>
+              </w:rPr>
+              <w:t>Preconditions:</w:t>
+            </w:r>
+          </w:p>
+          <w:p>
+            <w:pPr>
+              <w:pStyle w:val="ListParagraph"/>
+              <w:numPr>
+                <w:ilvl w:val="0"/>
+                <w:numId w:val="8"/>
+              </w:numPr>
+              <w:spacing w:before="120" w:after="120" w:line="240" w:lineRule="exact"/>
+              <w:ind w:left="885" w:hanging="426"/>
+              <w:rPr>
+                <w:szCs w:val="24"/>
+              </w:rPr>
+            </w:pPr>
+            <w:r>
+              <w:rPr>
+                <w:szCs w:val="24"/>
+              </w:rPr>
+              <w:t>Doctor must be logged in the system before.</w:t>
+            </w:r>
+          </w:p>
+          <w:p>
+            <w:pPr>
+              <w:spacing w:before="120" w:after="120" w:line="240" w:lineRule="exact"/>
+              <w:ind w:left="0"/>
+              <w:rPr>
+                <w:b/>
+                <w:szCs w:val="24"/>
+              </w:rPr>
+            </w:pPr>
+            <w:r>
+              <w:rPr>
+                <w:b/>
+                <w:szCs w:val="24"/>
+              </w:rPr>
+              <w:t>Post Conditions:</w:t>
+            </w:r>
+          </w:p>
+          <w:p>
+            <w:pPr>
+              <w:pStyle w:val="ListParagraph"/>
+              <w:numPr>
+                <w:ilvl w:val="0"/>
+                <w:numId w:val="3"/>
+              </w:numPr>
+              <w:spacing w:before="120" w:after="120" w:line="240" w:lineRule="exact"/>
+              <w:rPr>
+                <w:b/>
+                <w:szCs w:val="24"/>
+              </w:rPr>
+            </w:pPr>
+            <w:r>
+              <w:rPr>
+                <w:b/>
+                <w:szCs w:val="24"/>
+              </w:rPr>
+              <w:t xml:space="preserve">Success: </w:t>
+            </w:r>
+            <w:r>
+              <w:rPr>
+                <w:szCs w:val="24"/>
+              </w:rPr>
+              <w:t>The phase has been deleted</w:t>
+            </w:r>
+            <w:r>
+              <w:rPr>
+                <w:szCs w:val="24"/>
+              </w:rPr>
+              <w:t>.</w:t>
+            </w:r>
+          </w:p>
+          <w:p>
+            <w:pPr>
+              <w:pStyle w:val="ListParagraph"/>
+              <w:numPr>
+                <w:ilvl w:val="0"/>
+                <w:numId w:val="3"/>
+              </w:numPr>
+              <w:spacing w:before="120" w:after="120" w:line="240" w:lineRule="exact"/>
+              <w:rPr>
+                <w:b/>
+                <w:szCs w:val="24"/>
+              </w:rPr>
+            </w:pPr>
+            <w:r>
+              <w:rPr>
+                <w:b/>
+                <w:szCs w:val="24"/>
+              </w:rPr>
+              <w:lastRenderedPageBreak/>
+              <w:t xml:space="preserve">Fail: </w:t>
+            </w:r>
+            <w:r>
+              <w:rPr>
+                <w:szCs w:val="24"/>
+              </w:rPr>
+              <w:t>The</w:t>
+            </w:r>
+            <w:r>
+              <w:rPr>
+                <w:szCs w:val="24"/>
+              </w:rPr>
+              <w:t xml:space="preserve"> phase has not been </w:t>
+            </w:r>
+            <w:r>
+              <w:rPr>
+                <w:szCs w:val="24"/>
+              </w:rPr>
+              <w:t>deleted</w:t>
+            </w:r>
+            <w:r>
+              <w:rPr>
+                <w:szCs w:val="24"/>
+              </w:rPr>
+              <w:t>.</w:t>
+            </w:r>
+          </w:p>
+          <w:p>
+            <w:pPr>
+              <w:spacing w:before="120" w:after="120" w:line="240" w:lineRule="exact"/>
+              <w:ind w:left="0"/>
+              <w:rPr>
+                <w:b/>
+                <w:szCs w:val="24"/>
+              </w:rPr>
+            </w:pPr>
+            <w:r>
+              <w:rPr>
+                <w:b/>
+                <w:szCs w:val="24"/>
+              </w:rPr>
+              <w:t>Main Success Scenario:</w:t>
+            </w:r>
+          </w:p>
+          <w:tbl>
+            <w:tblPr>
+              <w:tblW w:w="8534" w:type="dxa"/>
+              <w:tblBorders>
+                <w:top w:val="single" w:sz="4" w:space="0" w:color="auto"/>
+                <w:left w:val="single" w:sz="4" w:space="0" w:color="auto"/>
+                <w:bottom w:val="single" w:sz="4" w:space="0" w:color="auto"/>
+                <w:right w:val="single" w:sz="4" w:space="0" w:color="auto"/>
+                <w:insideH w:val="single" w:sz="4" w:space="0" w:color="auto"/>
+                <w:insideV w:val="single" w:sz="4" w:space="0" w:color="auto"/>
+              </w:tblBorders>
+              <w:tblLayout w:type="fixed"/>
+              <w:tblLook w:val="04A0" w:firstRow="1" w:lastRow="0" w:firstColumn="1" w:lastColumn="0" w:noHBand="0" w:noVBand="1"/>
+            </w:tblPr>
+            <w:tblGrid>
+              <w:gridCol w:w="870"/>
+              <w:gridCol w:w="3661"/>
+              <w:gridCol w:w="4003"/>
+            </w:tblGrid>
+            <w:tr>
+              <w:trPr>
+                <w:trHeight w:hRule="exact" w:val="397"/>
+              </w:trPr>
+              <w:tc>
+                <w:tcPr>
+                  <w:tcW w:w="870" w:type="dxa"/>
+                  <w:shd w:val="clear" w:color="auto" w:fill="F2F2F2" w:themeFill="background1" w:themeFillShade="F2"/>
+                </w:tcPr>
+                <w:p>
+                  <w:pPr>
+                    <w:spacing w:before="120" w:after="120" w:line="240" w:lineRule="exact"/>
+                    <w:ind w:hanging="709"/>
+                    <w:jc w:val="center"/>
+                    <w:rPr>
+                      <w:szCs w:val="24"/>
+                    </w:rPr>
+                  </w:pPr>
+                  <w:r>
+                    <w:rPr>
+                      <w:szCs w:val="24"/>
+                    </w:rPr>
+                    <w:t>Step</w:t>
+                  </w:r>
+                </w:p>
+              </w:tc>
+              <w:tc>
+                <w:tcPr>
+                  <w:tcW w:w="3661" w:type="dxa"/>
+                  <w:shd w:val="clear" w:color="auto" w:fill="F2F2F2" w:themeFill="background1" w:themeFillShade="F2"/>
+                </w:tcPr>
+                <w:p>
+                  <w:pPr>
+                    <w:spacing w:before="120" w:after="120" w:line="240" w:lineRule="exact"/>
+                    <w:ind w:left="0" w:firstLine="10"/>
+                    <w:jc w:val="center"/>
+                    <w:rPr>
+                      <w:szCs w:val="24"/>
+                    </w:rPr>
+                  </w:pPr>
+                  <w:r>
+                    <w:rPr>
+                      <w:szCs w:val="24"/>
+                    </w:rPr>
+                    <w:t>Actor Action</w:t>
+                  </w:r>
+                </w:p>
+              </w:tc>
+              <w:tc>
+                <w:tcPr>
+                  <w:tcW w:w="4003" w:type="dxa"/>
+                  <w:shd w:val="clear" w:color="auto" w:fill="F2F2F2" w:themeFill="background1" w:themeFillShade="F2"/>
+                </w:tcPr>
+                <w:p>
+                  <w:pPr>
+                    <w:spacing w:before="120" w:after="120" w:line="240" w:lineRule="exact"/>
+                    <w:ind w:left="34"/>
+                    <w:jc w:val="center"/>
+                    <w:rPr>
+                      <w:szCs w:val="24"/>
+                    </w:rPr>
+                  </w:pPr>
+                  <w:r>
+                    <w:rPr>
+                      <w:szCs w:val="24"/>
+                    </w:rPr>
+                    <w:t>System Response</w:t>
+                  </w:r>
+                </w:p>
+              </w:tc>
+            </w:tr>
+            <w:tr>
+              <w:tc>
+                <w:tcPr>
+                  <w:tcW w:w="870" w:type="dxa"/>
+                </w:tcPr>
+                <w:p>
+                  <w:pPr>
+                    <w:spacing w:before="120" w:after="120" w:line="240" w:lineRule="exact"/>
+                    <w:ind w:hanging="709"/>
+                    <w:jc w:val="center"/>
+                    <w:rPr>
+                      <w:szCs w:val="24"/>
+                    </w:rPr>
+                  </w:pPr>
+                  <w:r>
+                    <w:rPr>
+                      <w:szCs w:val="24"/>
+                    </w:rPr>
+                    <w:t>1</w:t>
+                  </w:r>
+                </w:p>
+              </w:tc>
+              <w:tc>
+                <w:tcPr>
+                  <w:tcW w:w="3661" w:type="dxa"/>
+                </w:tcPr>
+                <w:p>
+                  <w:pPr>
+                    <w:spacing w:before="120" w:after="120" w:line="240" w:lineRule="exact"/>
+                    <w:ind w:left="0" w:firstLine="10"/>
+                    <w:rPr>
+                      <w:szCs w:val="24"/>
+                    </w:rPr>
+                  </w:pPr>
+                  <w:r>
+                    <w:rPr>
+                      <w:szCs w:val="24"/>
+                    </w:rPr>
+                    <w:t>[1] On the detail regimen page, doctor click button “</w:t>
+                  </w:r>
+                  <w:r>
+                    <w:rPr>
+                      <w:szCs w:val="24"/>
+                    </w:rPr>
+                    <w:t>Delete</w:t>
+                  </w:r>
+                  <w:r>
+                    <w:rPr>
+                      <w:szCs w:val="24"/>
+                    </w:rPr>
+                    <w:t>” on the row of suitable phase.</w:t>
+                  </w:r>
+                </w:p>
+                <w:p>
+                  <w:pPr>
+                    <w:spacing w:before="120" w:after="120" w:line="240" w:lineRule="exact"/>
+                    <w:ind w:left="0" w:firstLine="10"/>
+                    <w:rPr>
+                      <w:szCs w:val="24"/>
+                    </w:rPr>
+                  </w:pPr>
+                </w:p>
+              </w:tc>
+              <w:tc>
+                <w:tcPr>
+                  <w:tcW w:w="4003" w:type="dxa"/>
+                </w:tcPr>
+                <w:p>
+                  <w:pPr>
+                    <w:spacing w:before="120" w:after="120" w:line="240" w:lineRule="exact"/>
+                    <w:ind w:left="1429" w:hanging="360"/>
+                    <w:rPr>
+                      <w:szCs w:val="24"/>
+                    </w:rPr>
+                  </w:pPr>
+                  <w:r>
+                    <w:rPr>
+                      <w:szCs w:val="24"/>
+                    </w:rPr>
+                    <w:t xml:space="preserve"> [2] Display </w:t>
+                  </w:r>
+                  <w:r>
+                    <w:rPr>
+                      <w:szCs w:val="24"/>
+                    </w:rPr>
+                    <w:t>detail information of regimen, the deleted phase has not been showed</w:t>
+                  </w:r>
+                  <w:r>
+                    <w:rPr>
+                      <w:szCs w:val="24"/>
+                    </w:rPr>
+                    <w:t>.</w:t>
+                  </w:r>
+                </w:p>
+              </w:tc>
+            </w:tr>
+          </w:tbl>
+          <w:p>
+            <w:pPr>
+              <w:spacing w:before="120" w:after="120" w:line="240" w:lineRule="exact"/>
+              <w:ind w:left="0"/>
+              <w:rPr>
+                <w:szCs w:val="24"/>
+              </w:rPr>
+            </w:pPr>
+            <w:r>
+              <w:rPr>
+                <w:b/>
+                <w:szCs w:val="24"/>
+              </w:rPr>
+              <w:t>Alternative Scenario:</w:t>
+            </w:r>
+            <w:r>
+              <w:rPr>
+                <w:szCs w:val="24"/>
+              </w:rPr>
+              <w:t xml:space="preserve"> </w:t>
+            </w:r>
+          </w:p>
+          <w:tbl>
+            <w:tblPr>
+              <w:tblW w:w="8568" w:type="dxa"/>
+              <w:tblBorders>
+                <w:top w:val="single" w:sz="4" w:space="0" w:color="auto"/>
+                <w:left w:val="single" w:sz="4" w:space="0" w:color="auto"/>
+                <w:bottom w:val="single" w:sz="4" w:space="0" w:color="auto"/>
+                <w:right w:val="single" w:sz="4" w:space="0" w:color="auto"/>
+                <w:insideH w:val="single" w:sz="4" w:space="0" w:color="auto"/>
+                <w:insideV w:val="single" w:sz="4" w:space="0" w:color="auto"/>
+              </w:tblBorders>
+              <w:tblLayout w:type="fixed"/>
+              <w:tblLook w:val="04A0" w:firstRow="1" w:lastRow="0" w:firstColumn="1" w:lastColumn="0" w:noHBand="0" w:noVBand="1"/>
+            </w:tblPr>
+            <w:tblGrid>
+              <w:gridCol w:w="880"/>
+              <w:gridCol w:w="3685"/>
+              <w:gridCol w:w="4003"/>
+            </w:tblGrid>
+            <w:tr>
+              <w:trPr>
+                <w:trHeight w:hRule="exact" w:val="397"/>
+              </w:trPr>
+              <w:tc>
+                <w:tcPr>
+                  <w:tcW w:w="880" w:type="dxa"/>
+                  <w:shd w:val="clear" w:color="auto" w:fill="F2F2F2" w:themeFill="background1" w:themeFillShade="F2"/>
+                </w:tcPr>
+                <w:p>
+                  <w:pPr>
+                    <w:spacing w:before="120" w:after="120" w:line="240" w:lineRule="exact"/>
+                    <w:ind w:hanging="709"/>
+                    <w:jc w:val="center"/>
+                    <w:rPr>
+                      <w:szCs w:val="24"/>
+                    </w:rPr>
+                  </w:pPr>
+                  <w:r>
+                    <w:rPr>
+                      <w:szCs w:val="24"/>
+                    </w:rPr>
+                    <w:t>No</w:t>
+                  </w:r>
+                </w:p>
+              </w:tc>
+              <w:tc>
+                <w:tcPr>
+                  <w:tcW w:w="3685" w:type="dxa"/>
+                  <w:shd w:val="clear" w:color="auto" w:fill="F2F2F2" w:themeFill="background1" w:themeFillShade="F2"/>
+                </w:tcPr>
+                <w:p>
+                  <w:pPr>
+                    <w:spacing w:before="120" w:after="120" w:line="240" w:lineRule="exact"/>
+                    <w:ind w:hanging="709"/>
+                    <w:jc w:val="center"/>
+                    <w:rPr>
+                      <w:szCs w:val="24"/>
+                    </w:rPr>
+                  </w:pPr>
+                  <w:r>
+                    <w:rPr>
+                      <w:szCs w:val="24"/>
+                    </w:rPr>
+                    <w:t>Actor Action</w:t>
+                  </w:r>
+                </w:p>
+              </w:tc>
+              <w:tc>
+                <w:tcPr>
+                  <w:tcW w:w="4003" w:type="dxa"/>
+                  <w:shd w:val="clear" w:color="auto" w:fill="F2F2F2" w:themeFill="background1" w:themeFillShade="F2"/>
+                </w:tcPr>
+                <w:p>
+                  <w:pPr>
+                    <w:spacing w:before="120" w:after="120" w:line="240" w:lineRule="exact"/>
+                    <w:ind w:firstLine="34"/>
+                    <w:jc w:val="center"/>
+                    <w:rPr>
+                      <w:szCs w:val="24"/>
+                    </w:rPr>
+                  </w:pPr>
+                  <w:r>
+                    <w:rPr>
+                      <w:szCs w:val="24"/>
+                    </w:rPr>
+                    <w:t>System Response</w:t>
+                  </w:r>
+                </w:p>
+              </w:tc>
+            </w:tr>
+          </w:tbl>
+          <w:p>
+            <w:pPr>
+              <w:spacing w:before="120" w:after="120" w:line="240" w:lineRule="exact"/>
+              <w:ind w:left="0"/>
+              <w:rPr>
+                <w:szCs w:val="24"/>
+              </w:rPr>
+            </w:pPr>
+            <w:r>
+              <w:rPr>
+                <w:b/>
+                <w:szCs w:val="24"/>
+              </w:rPr>
+              <w:t xml:space="preserve">Exceptions: </w:t>
+            </w:r>
+          </w:p>
+          <w:tbl>
+            <w:tblPr>
+              <w:tblW w:w="8568" w:type="dxa"/>
+              <w:tblBorders>
+                <w:top w:val="single" w:sz="4" w:space="0" w:color="auto"/>
+                <w:left w:val="single" w:sz="4" w:space="0" w:color="auto"/>
+                <w:bottom w:val="single" w:sz="4" w:space="0" w:color="auto"/>
+                <w:right w:val="single" w:sz="4" w:space="0" w:color="auto"/>
+                <w:insideH w:val="single" w:sz="4" w:space="0" w:color="auto"/>
+                <w:insideV w:val="single" w:sz="4" w:space="0" w:color="auto"/>
+              </w:tblBorders>
+              <w:tblLayout w:type="fixed"/>
+              <w:tblLook w:val="04A0" w:firstRow="1" w:lastRow="0" w:firstColumn="1" w:lastColumn="0" w:noHBand="0" w:noVBand="1"/>
+            </w:tblPr>
+            <w:tblGrid>
+              <w:gridCol w:w="880"/>
+              <w:gridCol w:w="3685"/>
+              <w:gridCol w:w="4003"/>
+            </w:tblGrid>
+            <w:tr>
+              <w:trPr>
+                <w:trHeight w:hRule="exact" w:val="397"/>
+              </w:trPr>
+              <w:tc>
+                <w:tcPr>
+                  <w:tcW w:w="880" w:type="dxa"/>
+                  <w:shd w:val="clear" w:color="auto" w:fill="F2F2F2" w:themeFill="background1" w:themeFillShade="F2"/>
+                </w:tcPr>
+                <w:p>
+                  <w:pPr>
+                    <w:spacing w:before="120" w:after="120" w:line="240" w:lineRule="exact"/>
+                    <w:ind w:hanging="709"/>
+                    <w:jc w:val="center"/>
+                    <w:rPr>
+                      <w:szCs w:val="24"/>
+                    </w:rPr>
+                  </w:pPr>
+                  <w:r>
+                    <w:rPr>
+                      <w:szCs w:val="24"/>
+                    </w:rPr>
+                    <w:t>No</w:t>
+                  </w:r>
+                </w:p>
+              </w:tc>
+              <w:tc>
+                <w:tcPr>
+                  <w:tcW w:w="3685" w:type="dxa"/>
+                  <w:shd w:val="clear" w:color="auto" w:fill="F2F2F2" w:themeFill="background1" w:themeFillShade="F2"/>
+                </w:tcPr>
+                <w:p>
+                  <w:pPr>
+                    <w:spacing w:before="120" w:after="120" w:line="240" w:lineRule="exact"/>
+                    <w:ind w:hanging="709"/>
+                    <w:jc w:val="center"/>
+                    <w:rPr>
+                      <w:szCs w:val="24"/>
+                    </w:rPr>
+                  </w:pPr>
+                  <w:r>
+                    <w:rPr>
+                      <w:szCs w:val="24"/>
+                    </w:rPr>
+                    <w:t>Actor Action</w:t>
+                  </w:r>
+                </w:p>
+              </w:tc>
+              <w:tc>
+                <w:tcPr>
+                  <w:tcW w:w="4003" w:type="dxa"/>
+                  <w:shd w:val="clear" w:color="auto" w:fill="F2F2F2" w:themeFill="background1" w:themeFillShade="F2"/>
+                </w:tcPr>
+                <w:p>
+                  <w:pPr>
+                    <w:spacing w:before="120" w:after="120" w:line="240" w:lineRule="exact"/>
+                    <w:ind w:firstLine="34"/>
+                    <w:jc w:val="center"/>
+                    <w:rPr>
+                      <w:szCs w:val="24"/>
+                    </w:rPr>
+                  </w:pPr>
+                  <w:r>
+                    <w:rPr>
+                      <w:szCs w:val="24"/>
+                    </w:rPr>
+                    <w:t>System Response</w:t>
+                  </w:r>
+                </w:p>
+              </w:tc>
+            </w:tr>
+            <w:tr>
+              <w:trPr>
+                <w:trHeight w:hRule="exact" w:val="982"/>
+              </w:trPr>
+              <w:tc>
+                <w:tcPr>
+                  <w:tcW w:w="880" w:type="dxa"/>
+                  <w:shd w:val="clear" w:color="auto" w:fill="FFFFFF" w:themeFill="background1"/>
+                </w:tcPr>
+                <w:p>
+                  <w:pPr>
+                    <w:spacing w:before="120" w:after="120" w:line="240" w:lineRule="exact"/>
+                    <w:ind w:hanging="709"/>
+                    <w:jc w:val="center"/>
+                    <w:rPr>
+                      <w:szCs w:val="24"/>
+                    </w:rPr>
+                  </w:pPr>
+                  <w:r>
+                    <w:rPr>
+                      <w:szCs w:val="24"/>
+                    </w:rPr>
+                    <w:t>2</w:t>
+                  </w:r>
+                </w:p>
+              </w:tc>
+              <w:tc>
+                <w:tcPr>
+                  <w:tcW w:w="3685" w:type="dxa"/>
+                  <w:shd w:val="clear" w:color="auto" w:fill="FFFFFF" w:themeFill="background1"/>
+                </w:tcPr>
+                <w:p>
+                  <w:pPr>
+                    <w:spacing w:before="120" w:after="120" w:line="240" w:lineRule="exact"/>
+                    <w:ind w:hanging="709"/>
+                    <w:rPr>
+                      <w:szCs w:val="24"/>
+                    </w:rPr>
+                  </w:pPr>
+                  <w:r>
+                    <w:rPr>
+                      <w:szCs w:val="24"/>
+                    </w:rPr>
+                    <w:t>Doctor click the button “</w:t>
+                  </w:r>
+                  <w:r>
+                    <w:rPr>
+                      <w:szCs w:val="24"/>
+                    </w:rPr>
+                    <w:t>Delete</w:t>
+                  </w:r>
+                  <w:r>
+                    <w:rPr>
+                      <w:szCs w:val="24"/>
+                    </w:rPr>
+                    <w:t>” on the row of suitable regimen.</w:t>
+                  </w:r>
+                </w:p>
+              </w:tc>
+              <w:tc>
+                <w:tcPr>
+                  <w:tcW w:w="4003" w:type="dxa"/>
+                  <w:shd w:val="clear" w:color="auto" w:fill="FFFFFF" w:themeFill="background1"/>
+                </w:tcPr>
+                <w:p>
+                  <w:pPr>
+                    <w:pStyle w:val="ListParagraph"/>
+                    <w:numPr>
+                      <w:ilvl w:val="0"/>
+                      <w:numId w:val="0"/>
+                    </w:numPr>
+                    <w:spacing w:before="120" w:after="120" w:line="240" w:lineRule="exact"/>
+                    <w:ind w:firstLine="34"/>
+                    <w:rPr>
+                      <w:szCs w:val="24"/>
+                    </w:rPr>
+                  </w:pPr>
+                  <w:r>
+                    <w:rPr>
+                      <w:szCs w:val="24"/>
+                    </w:rPr>
+                    <w:t xml:space="preserve">Display error </w:t>
+                  </w:r>
+                  <w:r>
+                    <w:rPr>
+                      <w:szCs w:val="24"/>
+                    </w:rPr>
+                    <w:t>page with message: “System has getting error. Please try again later”.</w:t>
+                  </w:r>
+                </w:p>
+              </w:tc>
+            </w:tr>
+          </w:tbl>
+          <w:p>
+            <w:pPr>
+              <w:spacing w:before="120" w:after="120" w:line="240" w:lineRule="exact"/>
+              <w:ind w:hanging="709"/>
+              <w:rPr>
+                <w:szCs w:val="24"/>
+              </w:rPr>
+            </w:pPr>
+            <w:r>
+              <w:rPr>
+                <w:b/>
+                <w:szCs w:val="24"/>
+              </w:rPr>
+              <w:t xml:space="preserve">Relationships: </w:t>
+            </w:r>
+            <w:r>
+              <w:rPr>
+                <w:szCs w:val="24"/>
+              </w:rPr>
+              <w:t>none.</w:t>
+            </w:r>
+          </w:p>
+          <w:p>
+            <w:pPr>
+              <w:keepNext/>
+              <w:spacing w:before="120" w:after="120" w:line="240" w:lineRule="exact"/>
+              <w:ind w:hanging="709"/>
+              <w:rPr>
+                <w:b/>
+                <w:szCs w:val="24"/>
+              </w:rPr>
+            </w:pPr>
+            <w:r>
+              <w:rPr>
+                <w:b/>
+                <w:szCs w:val="24"/>
+              </w:rPr>
+              <w:t>Business Rules:</w:t>
+            </w:r>
+          </w:p>
+          <w:p>
+            <w:pPr>
+              <w:pStyle w:val="ListParagraph"/>
+              <w:keepNext/>
+              <w:numPr>
+                <w:ilvl w:val="0"/>
+                <w:numId w:val="3"/>
+              </w:numPr>
+              <w:spacing w:before="120" w:after="120" w:line="240" w:lineRule="exact"/>
+              <w:rPr>
+                <w:szCs w:val="24"/>
+              </w:rPr>
+            </w:pPr>
+            <w:r>
+              <w:rPr>
+                <w:szCs w:val="24"/>
+              </w:rPr>
+              <w:t xml:space="preserve">Doctor should confirm by Yes/No button before the phase has been </w:t>
+            </w:r>
+            <w:r>
+              <w:rPr>
+                <w:szCs w:val="24"/>
+              </w:rPr>
+              <w:t>deleted</w:t>
+            </w:r>
+            <w:r>
+              <w:rPr>
+                <w:szCs w:val="24"/>
+              </w:rPr>
+              <w:t xml:space="preserve">. </w:t>
             </w:r>
           </w:p>
         </w:tc>
@@ -14828,6 +24035,186 @@
       <w:startOverride w:val="1"/>
     </w:lvlOverride>
   </w:num>
+  <w:num w:numId="17">
+    <w:abstractNumId w:val="9"/>
+    <w:lvlOverride w:ilvl="0">
+      <w:startOverride w:val="1"/>
+    </w:lvlOverride>
+    <w:lvlOverride w:ilvl="1">
+      <w:startOverride w:val="1"/>
+    </w:lvlOverride>
+    <w:lvlOverride w:ilvl="2">
+      <w:startOverride w:val="1"/>
+    </w:lvlOverride>
+    <w:lvlOverride w:ilvl="3">
+      <w:startOverride w:val="1"/>
+    </w:lvlOverride>
+    <w:lvlOverride w:ilvl="4">
+      <w:startOverride w:val="1"/>
+    </w:lvlOverride>
+    <w:lvlOverride w:ilvl="5">
+      <w:startOverride w:val="1"/>
+    </w:lvlOverride>
+    <w:lvlOverride w:ilvl="6">
+      <w:startOverride w:val="1"/>
+    </w:lvlOverride>
+    <w:lvlOverride w:ilvl="7">
+      <w:startOverride w:val="1"/>
+    </w:lvlOverride>
+    <w:lvlOverride w:ilvl="8">
+      <w:startOverride w:val="1"/>
+    </w:lvlOverride>
+  </w:num>
+  <w:num w:numId="18">
+    <w:abstractNumId w:val="9"/>
+    <w:lvlOverride w:ilvl="0">
+      <w:startOverride w:val="1"/>
+    </w:lvlOverride>
+    <w:lvlOverride w:ilvl="1">
+      <w:startOverride w:val="1"/>
+    </w:lvlOverride>
+    <w:lvlOverride w:ilvl="2">
+      <w:startOverride w:val="1"/>
+    </w:lvlOverride>
+    <w:lvlOverride w:ilvl="3">
+      <w:startOverride w:val="1"/>
+    </w:lvlOverride>
+    <w:lvlOverride w:ilvl="4">
+      <w:startOverride w:val="1"/>
+    </w:lvlOverride>
+    <w:lvlOverride w:ilvl="5">
+      <w:startOverride w:val="1"/>
+    </w:lvlOverride>
+    <w:lvlOverride w:ilvl="6">
+      <w:startOverride w:val="1"/>
+    </w:lvlOverride>
+    <w:lvlOverride w:ilvl="7">
+      <w:startOverride w:val="1"/>
+    </w:lvlOverride>
+    <w:lvlOverride w:ilvl="8">
+      <w:startOverride w:val="1"/>
+    </w:lvlOverride>
+  </w:num>
+  <w:num w:numId="19">
+    <w:abstractNumId w:val="9"/>
+    <w:lvlOverride w:ilvl="0">
+      <w:startOverride w:val="1"/>
+    </w:lvlOverride>
+    <w:lvlOverride w:ilvl="1">
+      <w:startOverride w:val="1"/>
+    </w:lvlOverride>
+    <w:lvlOverride w:ilvl="2">
+      <w:startOverride w:val="1"/>
+    </w:lvlOverride>
+    <w:lvlOverride w:ilvl="3">
+      <w:startOverride w:val="1"/>
+    </w:lvlOverride>
+    <w:lvlOverride w:ilvl="4">
+      <w:startOverride w:val="1"/>
+    </w:lvlOverride>
+    <w:lvlOverride w:ilvl="5">
+      <w:startOverride w:val="1"/>
+    </w:lvlOverride>
+    <w:lvlOverride w:ilvl="6">
+      <w:startOverride w:val="1"/>
+    </w:lvlOverride>
+    <w:lvlOverride w:ilvl="7">
+      <w:startOverride w:val="1"/>
+    </w:lvlOverride>
+    <w:lvlOverride w:ilvl="8">
+      <w:startOverride w:val="1"/>
+    </w:lvlOverride>
+  </w:num>
+  <w:num w:numId="20">
+    <w:abstractNumId w:val="9"/>
+    <w:lvlOverride w:ilvl="0">
+      <w:startOverride w:val="1"/>
+    </w:lvlOverride>
+    <w:lvlOverride w:ilvl="1">
+      <w:startOverride w:val="1"/>
+    </w:lvlOverride>
+    <w:lvlOverride w:ilvl="2">
+      <w:startOverride w:val="1"/>
+    </w:lvlOverride>
+    <w:lvlOverride w:ilvl="3">
+      <w:startOverride w:val="1"/>
+    </w:lvlOverride>
+    <w:lvlOverride w:ilvl="4">
+      <w:startOverride w:val="1"/>
+    </w:lvlOverride>
+    <w:lvlOverride w:ilvl="5">
+      <w:startOverride w:val="1"/>
+    </w:lvlOverride>
+    <w:lvlOverride w:ilvl="6">
+      <w:startOverride w:val="1"/>
+    </w:lvlOverride>
+    <w:lvlOverride w:ilvl="7">
+      <w:startOverride w:val="1"/>
+    </w:lvlOverride>
+    <w:lvlOverride w:ilvl="8">
+      <w:startOverride w:val="1"/>
+    </w:lvlOverride>
+  </w:num>
+  <w:num w:numId="21">
+    <w:abstractNumId w:val="9"/>
+    <w:lvlOverride w:ilvl="0">
+      <w:startOverride w:val="1"/>
+    </w:lvlOverride>
+    <w:lvlOverride w:ilvl="1">
+      <w:startOverride w:val="1"/>
+    </w:lvlOverride>
+    <w:lvlOverride w:ilvl="2">
+      <w:startOverride w:val="1"/>
+    </w:lvlOverride>
+    <w:lvlOverride w:ilvl="3">
+      <w:startOverride w:val="1"/>
+    </w:lvlOverride>
+    <w:lvlOverride w:ilvl="4">
+      <w:startOverride w:val="1"/>
+    </w:lvlOverride>
+    <w:lvlOverride w:ilvl="5">
+      <w:startOverride w:val="1"/>
+    </w:lvlOverride>
+    <w:lvlOverride w:ilvl="6">
+      <w:startOverride w:val="1"/>
+    </w:lvlOverride>
+    <w:lvlOverride w:ilvl="7">
+      <w:startOverride w:val="1"/>
+    </w:lvlOverride>
+    <w:lvlOverride w:ilvl="8">
+      <w:startOverride w:val="1"/>
+    </w:lvlOverride>
+  </w:num>
+  <w:num w:numId="22">
+    <w:abstractNumId w:val="9"/>
+    <w:lvlOverride w:ilvl="0">
+      <w:startOverride w:val="1"/>
+    </w:lvlOverride>
+    <w:lvlOverride w:ilvl="1">
+      <w:startOverride w:val="1"/>
+    </w:lvlOverride>
+    <w:lvlOverride w:ilvl="2">
+      <w:startOverride w:val="1"/>
+    </w:lvlOverride>
+    <w:lvlOverride w:ilvl="3">
+      <w:startOverride w:val="1"/>
+    </w:lvlOverride>
+    <w:lvlOverride w:ilvl="4">
+      <w:startOverride w:val="1"/>
+    </w:lvlOverride>
+    <w:lvlOverride w:ilvl="5">
+      <w:startOverride w:val="1"/>
+    </w:lvlOverride>
+    <w:lvlOverride w:ilvl="6">
+      <w:startOverride w:val="1"/>
+    </w:lvlOverride>
+    <w:lvlOverride w:ilvl="7">
+      <w:startOverride w:val="1"/>
+    </w:lvlOverride>
+    <w:lvlOverride w:ilvl="8">
+      <w:startOverride w:val="1"/>
+    </w:lvlOverride>
+  </w:num>
 </w:numbering>
 </file>
 
@@ -15964,4 +25351,16 @@
     </a:ext>
   </a:extLst>
 </a:theme>
+</file>
+
+<file path=customXml/item1.xml><?xml version="1.0" encoding="utf-8"?>
+<b:Sources xmlns:b="http://schemas.openxmlformats.org/officeDocument/2006/bibliography" xmlns="http://schemas.openxmlformats.org/officeDocument/2006/bibliography" SelectedStyle="\APASixthEditionOfficeOnline.xsl" StyleName="APA" Version="6"/>
+</file>
+
+<file path=customXml/itemProps1.xml><?xml version="1.0" encoding="utf-8"?>
+<ds:datastoreItem xmlns:ds="http://schemas.openxmlformats.org/officeDocument/2006/customXml" ds:itemID="{8B52F689-93E4-487C-ACE9-A83A313F6D9B}">
+  <ds:schemaRefs>
+    <ds:schemaRef ds:uri="http://schemas.openxmlformats.org/officeDocument/2006/bibliography"/>
+  </ds:schemaRefs>
+</ds:datastoreItem>
 </file>
--- a/docs/Reports/tmp/Report3_quan.docx
+++ b/docs/Reports/tmp/Report3_quan.docx
@@ -332,12 +332,14 @@
                 <w:szCs w:val="24"/>
               </w:rPr>
             </w:pPr>
+            <w:proofErr w:type="spellStart"/>
             <w:r>
               <w:rPr>
                 <w:szCs w:val="24"/>
               </w:rPr>
               <w:t>QuanTD</w:t>
             </w:r>
+            <w:proofErr w:type="spellEnd"/>
           </w:p>
         </w:tc>
       </w:tr>
@@ -384,7 +386,7 @@
               <w:rPr>
                 <w:szCs w:val="24"/>
               </w:rPr>
-              <w:t>28</w:t>
+              <w:t>1</w:t>
             </w:r>
             <w:r>
               <w:rPr>
@@ -396,13 +398,13 @@
               <w:rPr>
                 <w:szCs w:val="24"/>
               </w:rPr>
-              <w:t>0</w:t>
-            </w:r>
-            <w:r>
-              <w:rPr>
-                <w:szCs w:val="24"/>
-              </w:rPr>
-              <w:t>9/2015</w:t>
+              <w:t>10</w:t>
+            </w:r>
+            <w:r>
+              <w:rPr>
+                <w:szCs w:val="24"/>
+              </w:rPr>
+              <w:t>/2015</w:t>
             </w:r>
           </w:p>
         </w:tc>
@@ -491,7 +493,7 @@
               <w:rPr>
                 <w:szCs w:val="24"/>
               </w:rPr>
-              <w:t>Guest</w:t>
+              <w:t>Doctor, doctor manager, nurse, staff, administrator.</w:t>
             </w:r>
           </w:p>
           <w:p>
@@ -666,7 +668,13 @@
               <w:rPr>
                 <w:szCs w:val="24"/>
               </w:rPr>
-              <w:t>None.</w:t>
+              <w:t>N/A</w:t>
+            </w:r>
+            <w:r>
+              <w:rPr>
+                <w:szCs w:val="24"/>
+              </w:rPr>
+              <w:t>.</w:t>
             </w:r>
           </w:p>
           <w:p>
@@ -717,7 +725,19 @@
               <w:rPr>
                 <w:szCs w:val="24"/>
               </w:rPr>
-              <w:t>User logged into system.</w:t>
+              <w:t xml:space="preserve">User </w:t>
+            </w:r>
+            <w:r>
+              <w:rPr>
+                <w:szCs w:val="24"/>
+              </w:rPr>
+              <w:t>login</w:t>
+            </w:r>
+            <w:r>
+              <w:rPr>
+                <w:szCs w:val="24"/>
+              </w:rPr>
+              <w:t xml:space="preserve"> system.</w:t>
             </w:r>
           </w:p>
           <w:p>
@@ -1434,9 +1454,13 @@
               </w:tc>
             </w:tr>
             <w:tr>
+              <w:trPr>
+                <w:trHeight w:hRule="exact" w:val="1090"/>
+              </w:trPr>
               <w:tc>
                 <w:tcPr>
                   <w:tcW w:w="846" w:type="dxa"/>
+                  <w:shd w:val="clear" w:color="auto" w:fill="auto"/>
                 </w:tcPr>
                 <w:p>
                   <w:pPr>
@@ -1458,41 +1482,50 @@
               <w:tc>
                 <w:tcPr>
                   <w:tcW w:w="3827" w:type="dxa"/>
+                  <w:shd w:val="clear" w:color="auto" w:fill="auto"/>
                 </w:tcPr>
                 <w:p>
                   <w:pPr>
                     <w:spacing w:before="120" w:after="120" w:line="240" w:lineRule="exact"/>
                     <w:ind w:left="142" w:hanging="142"/>
-                    <w:rPr>
-                      <w:szCs w:val="24"/>
-                    </w:rPr>
-                  </w:pPr>
-                  <w:r>
-                    <w:t>Missing of required fields</w:t>
-                  </w:r>
-                  <w:r>
-                    <w:t>.</w:t>
-                  </w:r>
+                    <w:jc w:val="center"/>
+                    <w:rPr>
+                      <w:szCs w:val="24"/>
+                    </w:rPr>
+                  </w:pPr>
                 </w:p>
               </w:tc>
               <w:tc>
                 <w:tcPr>
                   <w:tcW w:w="3861" w:type="dxa"/>
-                </w:tcPr>
-                <w:p>
-                  <w:pPr>
-                    <w:spacing w:before="120" w:after="120" w:line="240" w:lineRule="exact"/>
-                    <w:ind w:left="0"/>
-                    <w:rPr>
-                      <w:szCs w:val="24"/>
-                      <w:lang w:val="vi-VN"/>
-                    </w:rPr>
-                  </w:pPr>
-                  <w:r>
-                    <w:rPr>
-                      <w:szCs w:val="24"/>
-                    </w:rPr>
-                    <w:t>System notice user that input required fields.</w:t>
+                  <w:shd w:val="clear" w:color="auto" w:fill="auto"/>
+                </w:tcPr>
+                <w:p>
+                  <w:pPr>
+                    <w:spacing w:before="120" w:after="120" w:line="240" w:lineRule="exact"/>
+                    <w:ind w:left="142" w:hanging="142"/>
+                    <w:jc w:val="center"/>
+                    <w:rPr>
+                      <w:szCs w:val="24"/>
+                    </w:rPr>
+                  </w:pPr>
+                  <w:r>
+                    <w:rPr>
+                      <w:i/>
+                      <w:iCs/>
+                      <w:color w:val="000000"/>
+                      <w:sz w:val="22"/>
+                    </w:rPr>
+                    <w:t xml:space="preserve">System show message </w:t>
+                  </w:r>
+                  <w:r>
+                    <w:rPr>
+                      <w:i/>
+                      <w:iCs/>
+                      <w:color w:val="000000"/>
+                      <w:sz w:val="22"/>
+                    </w:rPr>
+                    <w:t>that system is busy.</w:t>
                   </w:r>
                 </w:p>
               </w:tc>
@@ -1589,6 +1622,128 @@
                 <w:szCs w:val="24"/>
               </w:rPr>
               <w:t>basing their role.</w:t>
+            </w:r>
+          </w:p>
+          <w:p>
+            <w:pPr>
+              <w:pStyle w:val="ListParagraph"/>
+              <w:keepNext/>
+              <w:numPr>
+                <w:ilvl w:val="0"/>
+                <w:numId w:val="0"/>
+              </w:numPr>
+              <w:spacing w:before="120" w:after="120" w:line="240" w:lineRule="exact"/>
+              <w:ind w:left="862"/>
+              <w:jc w:val="both"/>
+              <w:rPr>
+                <w:szCs w:val="24"/>
+              </w:rPr>
+            </w:pPr>
+            <w:r>
+              <w:rPr>
+                <w:szCs w:val="24"/>
+              </w:rPr>
+              <w:t>+ Doctor will see Doctor view, including list of patient and appointment schedule.</w:t>
+            </w:r>
+          </w:p>
+          <w:p>
+            <w:pPr>
+              <w:pStyle w:val="ListParagraph"/>
+              <w:keepNext/>
+              <w:numPr>
+                <w:ilvl w:val="0"/>
+                <w:numId w:val="0"/>
+              </w:numPr>
+              <w:spacing w:before="120" w:after="120" w:line="240" w:lineRule="exact"/>
+              <w:ind w:left="862"/>
+              <w:jc w:val="both"/>
+              <w:rPr>
+                <w:szCs w:val="24"/>
+              </w:rPr>
+            </w:pPr>
+            <w:r>
+              <w:rPr>
+                <w:szCs w:val="24"/>
+              </w:rPr>
+              <w:t>+ Nurse will see Nurse view, including list of patient and register patient view.</w:t>
+            </w:r>
+          </w:p>
+          <w:p>
+            <w:pPr>
+              <w:pStyle w:val="ListParagraph"/>
+              <w:keepNext/>
+              <w:numPr>
+                <w:ilvl w:val="0"/>
+                <w:numId w:val="0"/>
+              </w:numPr>
+              <w:spacing w:before="120" w:after="120" w:line="240" w:lineRule="exact"/>
+              <w:ind w:left="862"/>
+              <w:jc w:val="both"/>
+              <w:rPr>
+                <w:szCs w:val="24"/>
+              </w:rPr>
+            </w:pPr>
+            <w:r>
+              <w:rPr>
+                <w:szCs w:val="24"/>
+              </w:rPr>
+              <w:t>+ Doctor Manager will see list of regimen.</w:t>
+            </w:r>
+          </w:p>
+          <w:p>
+            <w:pPr>
+              <w:pStyle w:val="ListParagraph"/>
+              <w:keepNext/>
+              <w:numPr>
+                <w:ilvl w:val="0"/>
+                <w:numId w:val="0"/>
+              </w:numPr>
+              <w:spacing w:before="120" w:after="120" w:line="240" w:lineRule="exact"/>
+              <w:ind w:left="862"/>
+              <w:jc w:val="both"/>
+              <w:rPr>
+                <w:szCs w:val="24"/>
+              </w:rPr>
+            </w:pPr>
+            <w:r>
+              <w:rPr>
+                <w:szCs w:val="24"/>
+              </w:rPr>
+              <w:t>+ Administrator will see list of user account.</w:t>
+            </w:r>
+          </w:p>
+          <w:p>
+            <w:pPr>
+              <w:pStyle w:val="ListParagraph"/>
+              <w:keepNext/>
+              <w:numPr>
+                <w:ilvl w:val="0"/>
+                <w:numId w:val="0"/>
+              </w:numPr>
+              <w:spacing w:before="120" w:after="120" w:line="240" w:lineRule="exact"/>
+              <w:ind w:left="862"/>
+              <w:jc w:val="both"/>
+              <w:rPr>
+                <w:szCs w:val="24"/>
+              </w:rPr>
+            </w:pPr>
+            <w:r>
+              <w:rPr>
+                <w:szCs w:val="24"/>
+              </w:rPr>
+              <w:t>+ Staff wi</w:t>
+            </w:r>
+            <w:r>
+              <w:rPr>
+                <w:szCs w:val="24"/>
+              </w:rPr>
+              <w:t>ll see list of available device</w:t>
+            </w:r>
+            <w:r>
+              <w:rPr>
+                <w:szCs w:val="24"/>
+              </w:rPr>
+              <w:t>.</w:t>
             </w:r>
           </w:p>
         </w:tc>
@@ -1842,6 +1997,7 @@
                 <w:b/>
                 <w:szCs w:val="24"/>
               </w:rPr>
+              <w:lastRenderedPageBreak/>
               <w:t>Use Case Name</w:t>
             </w:r>
           </w:p>
@@ -1909,12 +2065,14 @@
                 <w:szCs w:val="24"/>
               </w:rPr>
             </w:pPr>
+            <w:proofErr w:type="spellStart"/>
             <w:r>
               <w:rPr>
                 <w:szCs w:val="24"/>
               </w:rPr>
               <w:t>QuanTD</w:t>
             </w:r>
+            <w:proofErr w:type="spellEnd"/>
           </w:p>
         </w:tc>
       </w:tr>
@@ -1961,13 +2119,25 @@
               <w:rPr>
                 <w:szCs w:val="24"/>
               </w:rPr>
-              <w:t>28</w:t>
-            </w:r>
-            <w:r>
-              <w:rPr>
-                <w:szCs w:val="24"/>
-              </w:rPr>
-              <w:t>/09/2015</w:t>
+              <w:t>1</w:t>
+            </w:r>
+            <w:r>
+              <w:rPr>
+                <w:szCs w:val="24"/>
+              </w:rPr>
+              <w:t>/</w:t>
+            </w:r>
+            <w:r>
+              <w:rPr>
+                <w:szCs w:val="24"/>
+              </w:rPr>
+              <w:t>10</w:t>
+            </w:r>
+            <w:r>
+              <w:rPr>
+                <w:szCs w:val="24"/>
+              </w:rPr>
+              <w:t>/2015</w:t>
             </w:r>
           </w:p>
         </w:tc>
@@ -2059,7 +2229,6 @@
               <w:rPr>
                 <w:szCs w:val="24"/>
               </w:rPr>
-              <w:lastRenderedPageBreak/>
               <w:t>Authorized user.</w:t>
             </w:r>
           </w:p>
@@ -2138,7 +2307,25 @@
               <w:rPr>
                 <w:szCs w:val="24"/>
               </w:rPr>
-              <w:t>User can see the main view of application.</w:t>
+              <w:t xml:space="preserve">User </w:t>
+            </w:r>
+            <w:r>
+              <w:rPr>
+                <w:szCs w:val="24"/>
+              </w:rPr>
+              <w:t xml:space="preserve">can </w:t>
+            </w:r>
+            <w:r>
+              <w:rPr>
+                <w:szCs w:val="24"/>
+              </w:rPr>
+              <w:t xml:space="preserve">see </w:t>
+            </w:r>
+            <w:r>
+              <w:rPr>
+                <w:szCs w:val="24"/>
+              </w:rPr>
+              <w:t>the login view of web application.</w:t>
             </w:r>
           </w:p>
           <w:p>
@@ -2180,27 +2367,13 @@
               <w:rPr>
                 <w:szCs w:val="24"/>
               </w:rPr>
-              <w:t>User send logout command.</w:t>
-            </w:r>
-          </w:p>
-          <w:p>
-            <w:pPr>
-              <w:pStyle w:val="ListParagraph"/>
-              <w:numPr>
-                <w:ilvl w:val="0"/>
-                <w:numId w:val="6"/>
-              </w:numPr>
-              <w:spacing w:before="120" w:after="120" w:line="240" w:lineRule="exact"/>
-              <w:rPr>
-                <w:b/>
-                <w:szCs w:val="24"/>
-              </w:rPr>
-            </w:pPr>
-            <w:r>
-              <w:rPr>
-                <w:szCs w:val="24"/>
-              </w:rPr>
-              <w:t>User not available too long.</w:t>
+              <w:t>User send logout command or send other command after not available too long</w:t>
+            </w:r>
+            <w:r>
+              <w:rPr>
+                <w:szCs w:val="24"/>
+              </w:rPr>
+              <w:t>.</w:t>
             </w:r>
           </w:p>
           <w:p>
@@ -2472,6 +2645,21 @@
                     <w:t>User send log out command</w:t>
                   </w:r>
                 </w:p>
+                <w:p>
+                  <w:pPr>
+                    <w:spacing w:before="120" w:after="120" w:line="240" w:lineRule="exact"/>
+                    <w:ind w:left="0" w:firstLine="10"/>
+                    <w:rPr>
+                      <w:szCs w:val="24"/>
+                    </w:rPr>
+                  </w:pPr>
+                  <w:r>
+                    <w:rPr>
+                      <w:szCs w:val="24"/>
+                    </w:rPr>
+                    <w:t>[Alternative 1]</w:t>
+                  </w:r>
+                </w:p>
               </w:tc>
               <w:tc>
                 <w:tcPr>
@@ -2514,12 +2702,6 @@
                       <w:szCs w:val="24"/>
                     </w:rPr>
                     <w:t>.</w:t>
-                  </w:r>
-                  <w:r>
-                    <w:rPr>
-                      <w:szCs w:val="24"/>
-                    </w:rPr>
-                    <w:t xml:space="preserve"> </w:t>
                   </w:r>
                 </w:p>
               </w:tc>
@@ -2540,19 +2722,161 @@
               </w:rPr>
               <w:t>Alternative Scenario:</w:t>
             </w:r>
-            <w:r>
-              <w:rPr>
-                <w:szCs w:val="24"/>
-              </w:rPr>
-              <w:t xml:space="preserve"> </w:t>
-            </w:r>
-            <w:r>
-              <w:rPr>
-                <w:szCs w:val="24"/>
-              </w:rPr>
-              <w:t>none</w:t>
-            </w:r>
-          </w:p>
+          </w:p>
+          <w:tbl>
+            <w:tblPr>
+              <w:tblW w:w="8534" w:type="dxa"/>
+              <w:tblBorders>
+                <w:top w:val="single" w:sz="4" w:space="0" w:color="auto"/>
+                <w:left w:val="single" w:sz="4" w:space="0" w:color="auto"/>
+                <w:bottom w:val="single" w:sz="4" w:space="0" w:color="auto"/>
+                <w:right w:val="single" w:sz="4" w:space="0" w:color="auto"/>
+                <w:insideH w:val="single" w:sz="4" w:space="0" w:color="auto"/>
+                <w:insideV w:val="single" w:sz="4" w:space="0" w:color="auto"/>
+              </w:tblBorders>
+              <w:tblLayout w:type="fixed"/>
+              <w:tblLook w:val="04A0" w:firstRow="1" w:lastRow="0" w:firstColumn="1" w:lastColumn="0" w:noHBand="0" w:noVBand="1"/>
+            </w:tblPr>
+            <w:tblGrid>
+              <w:gridCol w:w="870"/>
+              <w:gridCol w:w="3661"/>
+              <w:gridCol w:w="4003"/>
+            </w:tblGrid>
+            <w:tr>
+              <w:trPr>
+                <w:trHeight w:hRule="exact" w:val="397"/>
+              </w:trPr>
+              <w:tc>
+                <w:tcPr>
+                  <w:tcW w:w="870" w:type="dxa"/>
+                  <w:shd w:val="clear" w:color="auto" w:fill="F2F2F2" w:themeFill="background1" w:themeFillShade="F2"/>
+                </w:tcPr>
+                <w:p>
+                  <w:pPr>
+                    <w:spacing w:before="120" w:after="120" w:line="240" w:lineRule="exact"/>
+                    <w:ind w:hanging="709"/>
+                    <w:jc w:val="center"/>
+                    <w:rPr>
+                      <w:szCs w:val="24"/>
+                    </w:rPr>
+                  </w:pPr>
+                  <w:r>
+                    <w:rPr>
+                      <w:szCs w:val="24"/>
+                    </w:rPr>
+                    <w:t>Step</w:t>
+                  </w:r>
+                </w:p>
+              </w:tc>
+              <w:tc>
+                <w:tcPr>
+                  <w:tcW w:w="3661" w:type="dxa"/>
+                  <w:shd w:val="clear" w:color="auto" w:fill="F2F2F2" w:themeFill="background1" w:themeFillShade="F2"/>
+                </w:tcPr>
+                <w:p>
+                  <w:pPr>
+                    <w:spacing w:before="120" w:after="120" w:line="240" w:lineRule="exact"/>
+                    <w:ind w:left="0" w:firstLine="10"/>
+                    <w:jc w:val="center"/>
+                    <w:rPr>
+                      <w:szCs w:val="24"/>
+                    </w:rPr>
+                  </w:pPr>
+                  <w:r>
+                    <w:rPr>
+                      <w:szCs w:val="24"/>
+                    </w:rPr>
+                    <w:t>Actor Action</w:t>
+                  </w:r>
+                </w:p>
+              </w:tc>
+              <w:tc>
+                <w:tcPr>
+                  <w:tcW w:w="4003" w:type="dxa"/>
+                  <w:shd w:val="clear" w:color="auto" w:fill="F2F2F2" w:themeFill="background1" w:themeFillShade="F2"/>
+                </w:tcPr>
+                <w:p>
+                  <w:pPr>
+                    <w:spacing w:before="120" w:after="120" w:line="240" w:lineRule="exact"/>
+                    <w:ind w:left="34"/>
+                    <w:jc w:val="center"/>
+                    <w:rPr>
+                      <w:szCs w:val="24"/>
+                    </w:rPr>
+                  </w:pPr>
+                  <w:r>
+                    <w:rPr>
+                      <w:szCs w:val="24"/>
+                    </w:rPr>
+                    <w:t>System Response</w:t>
+                  </w:r>
+                </w:p>
+              </w:tc>
+            </w:tr>
+            <w:tr>
+              <w:tc>
+                <w:tcPr>
+                  <w:tcW w:w="870" w:type="dxa"/>
+                </w:tcPr>
+                <w:p>
+                  <w:pPr>
+                    <w:spacing w:before="120" w:after="120" w:line="240" w:lineRule="exact"/>
+                    <w:ind w:hanging="709"/>
+                    <w:jc w:val="center"/>
+                    <w:rPr>
+                      <w:szCs w:val="24"/>
+                    </w:rPr>
+                  </w:pPr>
+                  <w:r>
+                    <w:rPr>
+                      <w:szCs w:val="24"/>
+                    </w:rPr>
+                    <w:t>1</w:t>
+                  </w:r>
+                </w:p>
+              </w:tc>
+              <w:tc>
+                <w:tcPr>
+                  <w:tcW w:w="3661" w:type="dxa"/>
+                </w:tcPr>
+                <w:p>
+                  <w:pPr>
+                    <w:spacing w:before="120" w:after="120" w:line="240" w:lineRule="exact"/>
+                    <w:ind w:left="0" w:firstLine="10"/>
+                    <w:rPr>
+                      <w:szCs w:val="24"/>
+                    </w:rPr>
+                  </w:pPr>
+                  <w:r>
+                    <w:rPr>
+                      <w:szCs w:val="24"/>
+                    </w:rPr>
+                    <w:t>User send any command after not available too long.</w:t>
+                  </w:r>
+                </w:p>
+              </w:tc>
+              <w:tc>
+                <w:tcPr>
+                  <w:tcW w:w="4003" w:type="dxa"/>
+                </w:tcPr>
+                <w:p>
+                  <w:pPr>
+                    <w:spacing w:before="120" w:after="120" w:line="240" w:lineRule="exact"/>
+                    <w:ind w:left="1429" w:hanging="360"/>
+                    <w:rPr>
+                      <w:szCs w:val="24"/>
+                    </w:rPr>
+                  </w:pPr>
+                  <w:r>
+                    <w:rPr>
+                      <w:szCs w:val="24"/>
+                    </w:rPr>
+                    <w:t>Display login view.</w:t>
+                  </w:r>
+                </w:p>
+              </w:tc>
+            </w:tr>
+          </w:tbl>
           <w:p>
             <w:pPr>
               <w:spacing w:before="120" w:after="120" w:line="240" w:lineRule="exact"/>
@@ -2561,6 +2885,15 @@
                 <w:szCs w:val="24"/>
               </w:rPr>
             </w:pPr>
+          </w:p>
+          <w:p>
+            <w:pPr>
+              <w:spacing w:before="120" w:after="120" w:line="240" w:lineRule="exact"/>
+              <w:ind w:left="0"/>
+              <w:rPr>
+                <w:szCs w:val="24"/>
+              </w:rPr>
+            </w:pPr>
             <w:r>
               <w:rPr>
                 <w:b/>
@@ -2588,7 +2921,7 @@
               <w:rPr>
                 <w:szCs w:val="24"/>
               </w:rPr>
-              <w:t>none</w:t>
+              <w:t>N/A</w:t>
             </w:r>
           </w:p>
           <w:p>
@@ -2646,16 +2979,6 @@
               </w:rPr>
               <w:t>l see the login view when they be back.</w:t>
             </w:r>
-          </w:p>
-          <w:p>
-            <w:pPr>
-              <w:keepNext/>
-              <w:spacing w:before="120" w:after="120" w:line="240" w:lineRule="exact"/>
-              <w:ind w:hanging="709"/>
-              <w:rPr>
-                <w:szCs w:val="24"/>
-              </w:rPr>
-            </w:pPr>
           </w:p>
         </w:tc>
       </w:tr>
@@ -2980,7 +3303,6 @@
                 <w:b/>
                 <w:szCs w:val="24"/>
               </w:rPr>
-              <w:lastRenderedPageBreak/>
               <w:t>Author</w:t>
             </w:r>
           </w:p>
@@ -2998,12 +3320,14 @@
                 <w:szCs w:val="24"/>
               </w:rPr>
             </w:pPr>
+            <w:proofErr w:type="spellStart"/>
             <w:r>
               <w:rPr>
                 <w:szCs w:val="24"/>
               </w:rPr>
               <w:t>QuanTD</w:t>
             </w:r>
+            <w:proofErr w:type="spellEnd"/>
           </w:p>
         </w:tc>
       </w:tr>
@@ -3050,13 +3374,25 @@
               <w:rPr>
                 <w:szCs w:val="24"/>
               </w:rPr>
-              <w:t>28</w:t>
-            </w:r>
-            <w:r>
-              <w:rPr>
-                <w:szCs w:val="24"/>
-              </w:rPr>
-              <w:t>/09/2015</w:t>
+              <w:t>1</w:t>
+            </w:r>
+            <w:r>
+              <w:rPr>
+                <w:szCs w:val="24"/>
+              </w:rPr>
+              <w:t>/</w:t>
+            </w:r>
+            <w:r>
+              <w:rPr>
+                <w:szCs w:val="24"/>
+              </w:rPr>
+              <w:t>10</w:t>
+            </w:r>
+            <w:r>
+              <w:rPr>
+                <w:szCs w:val="24"/>
+              </w:rPr>
+              <w:t>/2015</w:t>
             </w:r>
           </w:p>
         </w:tc>
@@ -3256,19 +3592,7 @@
               <w:rPr>
                 <w:szCs w:val="24"/>
               </w:rPr>
-              <w:t xml:space="preserve">Patient profile </w:t>
-            </w:r>
-            <w:r>
-              <w:rPr>
-                <w:szCs w:val="24"/>
-              </w:rPr>
-              <w:t xml:space="preserve">is </w:t>
-            </w:r>
-            <w:r>
-              <w:rPr>
-                <w:szCs w:val="24"/>
-              </w:rPr>
-              <w:t>created.</w:t>
+              <w:t>Nurse can create new patient profile.</w:t>
             </w:r>
           </w:p>
           <w:p>
@@ -3324,9 +3648,7 @@
               <w:spacing w:before="120" w:after="120" w:line="240" w:lineRule="exact"/>
               <w:ind w:hanging="709"/>
               <w:rPr>
-                <w:rFonts w:eastAsiaTheme="minorEastAsia"/>
-                <w:szCs w:val="24"/>
-                <w:lang w:eastAsia="ja-JP"/>
+                <w:szCs w:val="24"/>
               </w:rPr>
             </w:pPr>
             <w:r>
@@ -3342,31 +3664,36 @@
               <w:pStyle w:val="ListParagraph"/>
               <w:numPr>
                 <w:ilvl w:val="0"/>
-                <w:numId w:val="8"/>
+                <w:numId w:val="6"/>
               </w:numPr>
               <w:spacing w:before="120" w:after="120" w:line="240" w:lineRule="exact"/>
-              <w:ind w:left="885" w:hanging="426"/>
-              <w:rPr>
-                <w:szCs w:val="24"/>
-              </w:rPr>
-            </w:pPr>
-            <w:r>
-              <w:rPr>
-                <w:szCs w:val="24"/>
-              </w:rPr>
-              <w:t>Nurse</w:t>
-            </w:r>
-            <w:r>
-              <w:rPr>
-                <w:szCs w:val="24"/>
-              </w:rPr>
-              <w:t xml:space="preserve"> must be logged in the system </w:t>
-            </w:r>
-            <w:r>
-              <w:rPr>
-                <w:szCs w:val="24"/>
-              </w:rPr>
-              <w:t>before.</w:t>
+              <w:rPr>
+                <w:szCs w:val="24"/>
+              </w:rPr>
+            </w:pPr>
+            <w:r>
+              <w:rPr>
+                <w:szCs w:val="24"/>
+              </w:rPr>
+              <w:t xml:space="preserve"> </w:t>
+            </w:r>
+            <w:r>
+              <w:rPr>
+                <w:szCs w:val="24"/>
+              </w:rPr>
+              <w:t xml:space="preserve">User must be logged in system </w:t>
+            </w:r>
+            <w:r>
+              <w:rPr>
+                <w:szCs w:val="24"/>
+              </w:rPr>
+              <w:t xml:space="preserve">before </w:t>
+            </w:r>
+            <w:r>
+              <w:rPr>
+                <w:szCs w:val="24"/>
+              </w:rPr>
+              <w:t>with role “Nurse”.</w:t>
             </w:r>
           </w:p>
           <w:p>
@@ -3406,17 +3733,87 @@
               </w:rPr>
               <w:t xml:space="preserve">Success: </w:t>
             </w:r>
-            <w:r>
-              <w:rPr>
-                <w:szCs w:val="24"/>
-              </w:rPr>
-              <w:t xml:space="preserve">Display </w:t>
-            </w:r>
-            <w:r>
-              <w:rPr>
-                <w:szCs w:val="24"/>
-              </w:rPr>
-              <w:t>success message.</w:t>
+          </w:p>
+          <w:p>
+            <w:pPr>
+              <w:spacing w:before="120" w:after="120" w:line="240" w:lineRule="exact"/>
+              <w:ind w:left="0"/>
+              <w:rPr>
+                <w:szCs w:val="24"/>
+              </w:rPr>
+            </w:pPr>
+            <w:r>
+              <w:rPr>
+                <w:szCs w:val="24"/>
+              </w:rPr>
+              <w:t xml:space="preserve">+ </w:t>
+            </w:r>
+            <w:r>
+              <w:rPr>
+                <w:szCs w:val="24"/>
+              </w:rPr>
+              <w:t>New patient profile is created</w:t>
+            </w:r>
+            <w:r>
+              <w:rPr>
+                <w:szCs w:val="24"/>
+              </w:rPr>
+              <w:t xml:space="preserve"> in storage</w:t>
+            </w:r>
+            <w:r>
+              <w:rPr>
+                <w:szCs w:val="24"/>
+              </w:rPr>
+              <w:t>.</w:t>
+            </w:r>
+          </w:p>
+          <w:p>
+            <w:pPr>
+              <w:spacing w:before="120" w:after="120" w:line="240" w:lineRule="exact"/>
+              <w:ind w:left="0"/>
+              <w:rPr>
+                <w:szCs w:val="24"/>
+              </w:rPr>
+            </w:pPr>
+            <w:r>
+              <w:rPr>
+                <w:szCs w:val="24"/>
+              </w:rPr>
+              <w:t>+ C</w:t>
+            </w:r>
+            <w:r>
+              <w:rPr>
+                <w:szCs w:val="24"/>
+              </w:rPr>
+              <w:t>redential information is sent to patient.</w:t>
+            </w:r>
+          </w:p>
+          <w:p>
+            <w:pPr>
+              <w:spacing w:before="120" w:after="120" w:line="240" w:lineRule="exact"/>
+              <w:ind w:left="0"/>
+              <w:rPr>
+                <w:b/>
+                <w:szCs w:val="24"/>
+              </w:rPr>
+            </w:pPr>
+            <w:r>
+              <w:rPr>
+                <w:szCs w:val="24"/>
+              </w:rPr>
+              <w:t>+ Doctor will see new appointment with patient in his/her schedule</w:t>
+            </w:r>
+            <w:r>
+              <w:rPr>
+                <w:szCs w:val="24"/>
+              </w:rPr>
+              <w:t>r</w:t>
+            </w:r>
+            <w:r>
+              <w:rPr>
+                <w:szCs w:val="24"/>
+              </w:rPr>
+              <w:t>.</w:t>
             </w:r>
           </w:p>
           <w:p>
@@ -3636,7 +4033,32 @@
                     <w:rPr>
                       <w:szCs w:val="24"/>
                     </w:rPr>
-                    <w:t>Patient name: free text input.</w:t>
+                    <w:lastRenderedPageBreak/>
+                    <w:t>Patient name: free text input, required,</w:t>
+                  </w:r>
+                  <w:r>
+                    <w:rPr>
+                      <w:szCs w:val="24"/>
+                    </w:rPr>
+                    <w:t xml:space="preserve"> </w:t>
+                  </w:r>
+                  <w:r>
+                    <w:rPr>
+                      <w:szCs w:val="24"/>
+                    </w:rPr>
+                    <w:t xml:space="preserve">length = </w:t>
+                  </w:r>
+                  <w:r>
+                    <w:rPr>
+                      <w:szCs w:val="24"/>
+                    </w:rPr>
+                    <w:t xml:space="preserve">3- </w:t>
+                  </w:r>
+                  <w:r>
+                    <w:rPr>
+                      <w:szCs w:val="24"/>
+                    </w:rPr>
+                    <w:t>50.</w:t>
                   </w:r>
                 </w:p>
                 <w:p>
@@ -3655,7 +4077,19 @@
                     <w:rPr>
                       <w:szCs w:val="24"/>
                     </w:rPr>
-                    <w:t>Age: free text input.</w:t>
+                    <w:t>Bi</w:t>
+                  </w:r>
+                  <w:r>
+                    <w:rPr>
+                      <w:szCs w:val="24"/>
+                    </w:rPr>
+                    <w:t xml:space="preserve">rthdate: date time input, required, value </w:t>
+                  </w:r>
+                  <w:r>
+                    <w:rPr>
+                      <w:szCs w:val="24"/>
+                    </w:rPr>
+                    <w:t>from 1900 to current year.</w:t>
                   </w:r>
                 </w:p>
                 <w:p>
@@ -3674,7 +4108,25 @@
                     <w:rPr>
                       <w:szCs w:val="24"/>
                     </w:rPr>
-                    <w:t>Gender: option with male/female.</w:t>
+                    <w:t xml:space="preserve">Gender: </w:t>
+                  </w:r>
+                  <w:r>
+                    <w:rPr>
+                      <w:szCs w:val="24"/>
+                    </w:rPr>
+                    <w:t xml:space="preserve">input text, </w:t>
+                  </w:r>
+                  <w:r>
+                    <w:rPr>
+                      <w:szCs w:val="24"/>
+                    </w:rPr>
+                    <w:t xml:space="preserve">required, </w:t>
+                  </w:r>
+                  <w:r>
+                    <w:rPr>
+                      <w:szCs w:val="24"/>
+                    </w:rPr>
+                    <w:t>value is F (Female) or M (Male)</w:t>
                   </w:r>
                 </w:p>
                 <w:p>
@@ -3693,7 +4145,25 @@
                     <w:rPr>
                       <w:szCs w:val="24"/>
                     </w:rPr>
-                    <w:t>Weight: free text input.</w:t>
+                    <w:t>We</w:t>
+                  </w:r>
+                  <w:r>
+                    <w:rPr>
+                      <w:szCs w:val="24"/>
+                    </w:rPr>
+                    <w:t xml:space="preserve">ight: free text input, </w:t>
+                  </w:r>
+                  <w:r>
+                    <w:rPr>
+                      <w:szCs w:val="24"/>
+                    </w:rPr>
+                    <w:t xml:space="preserve">required, </w:t>
+                  </w:r>
+                  <w:r>
+                    <w:rPr>
+                      <w:szCs w:val="24"/>
+                    </w:rPr>
+                    <w:t>value = 1- 1000, unit: kilogram.</w:t>
                   </w:r>
                 </w:p>
                 <w:p>
@@ -3712,7 +4182,25 @@
                     <w:rPr>
                       <w:szCs w:val="24"/>
                     </w:rPr>
-                    <w:t>Height: free text input.</w:t>
+                    <w:t>Height: free text input</w:t>
+                  </w:r>
+                  <w:r>
+                    <w:rPr>
+                      <w:szCs w:val="24"/>
+                    </w:rPr>
+                    <w:t xml:space="preserve">, </w:t>
+                  </w:r>
+                  <w:r>
+                    <w:rPr>
+                      <w:szCs w:val="24"/>
+                    </w:rPr>
+                    <w:t xml:space="preserve">required, </w:t>
+                  </w:r>
+                  <w:r>
+                    <w:rPr>
+                      <w:szCs w:val="24"/>
+                    </w:rPr>
+                    <w:t>value = 1- 300, unit: centimeter.</w:t>
                   </w:r>
                 </w:p>
                 <w:p>
@@ -3737,7 +4225,7 @@
                     <w:rPr>
                       <w:szCs w:val="24"/>
                     </w:rPr>
-                    <w:t>text input.</w:t>
+                    <w:t>free text input, required, value is the available doctor in system.</w:t>
                   </w:r>
                 </w:p>
                 <w:p>
@@ -3756,7 +4244,87 @@
                     <w:rPr>
                       <w:szCs w:val="24"/>
                     </w:rPr>
-                    <w:t>Status: free text input.</w:t>
+                    <w:t>Symp</w:t>
+                  </w:r>
+                  <w:r>
+                    <w:rPr>
+                      <w:szCs w:val="24"/>
+                    </w:rPr>
+                    <w:t>tom</w:t>
+                  </w:r>
+                  <w:r>
+                    <w:rPr>
+                      <w:szCs w:val="24"/>
+                    </w:rPr>
+                    <w:t xml:space="preserve">: free text input, </w:t>
+                  </w:r>
+                  <w:r>
+                    <w:rPr>
+                      <w:szCs w:val="24"/>
+                    </w:rPr>
+                    <w:t xml:space="preserve">required, </w:t>
+                  </w:r>
+                  <w:r>
+                    <w:rPr>
+                      <w:szCs w:val="24"/>
+                    </w:rPr>
+                    <w:t>length = 1</w:t>
+                  </w:r>
+                  <w:r>
+                    <w:rPr>
+                      <w:szCs w:val="24"/>
+                    </w:rPr>
+                    <w:t>0</w:t>
+                  </w:r>
+                  <w:r>
+                    <w:rPr>
+                      <w:szCs w:val="24"/>
+                    </w:rPr>
+                    <w:t xml:space="preserve"> – </w:t>
+                  </w:r>
+                  <w:r>
+                    <w:rPr>
+                      <w:szCs w:val="24"/>
+                    </w:rPr>
+                    <w:t>1000.</w:t>
+                  </w:r>
+                </w:p>
+                <w:p>
+                  <w:pPr>
+                    <w:pStyle w:val="ListParagraph"/>
+                    <w:numPr>
+                      <w:ilvl w:val="0"/>
+                      <w:numId w:val="3"/>
+                    </w:numPr>
+                    <w:spacing w:before="120" w:after="120" w:line="240" w:lineRule="exact"/>
+                    <w:rPr>
+                      <w:szCs w:val="24"/>
+                    </w:rPr>
+                  </w:pPr>
+                  <w:r>
+                    <w:rPr>
+                      <w:szCs w:val="24"/>
+                    </w:rPr>
+                    <w:t>Email: free text input, required, length = 10 – 100.</w:t>
+                  </w:r>
+                </w:p>
+                <w:p>
+                  <w:pPr>
+                    <w:pStyle w:val="ListParagraph"/>
+                    <w:numPr>
+                      <w:ilvl w:val="0"/>
+                      <w:numId w:val="3"/>
+                    </w:numPr>
+                    <w:spacing w:before="120" w:after="120" w:line="240" w:lineRule="exact"/>
+                    <w:rPr>
+                      <w:szCs w:val="24"/>
+                    </w:rPr>
+                  </w:pPr>
+                  <w:r>
+                    <w:rPr>
+                      <w:szCs w:val="24"/>
+                    </w:rPr>
+                    <w:t>Phone number: free text input, required, max length = 15.</w:t>
                   </w:r>
                 </w:p>
               </w:tc>
@@ -3779,6 +4347,7 @@
                     <w:rPr>
                       <w:szCs w:val="24"/>
                     </w:rPr>
+                    <w:lastRenderedPageBreak/>
                     <w:t>2</w:t>
                   </w:r>
                 </w:p>
@@ -3800,42 +4369,6 @@
                       <w:szCs w:val="24"/>
                     </w:rPr>
                     <w:t>Nurse input all required information</w:t>
-                  </w:r>
-                </w:p>
-                <w:p>
-                  <w:pPr>
-                    <w:spacing w:before="120" w:after="120" w:line="240" w:lineRule="exact"/>
-                    <w:ind w:left="0" w:firstLine="10"/>
-                    <w:rPr>
-                      <w:szCs w:val="24"/>
-                    </w:rPr>
-                  </w:pPr>
-                  <w:r>
-                    <w:rPr>
-                      <w:szCs w:val="24"/>
-                    </w:rPr>
-                    <w:t>[Alternative 1</w:t>
-                  </w:r>
-                  <w:r>
-                    <w:rPr>
-                      <w:szCs w:val="24"/>
-                    </w:rPr>
-                    <w:t>]</w:t>
-                  </w:r>
-                </w:p>
-                <w:p>
-                  <w:pPr>
-                    <w:spacing w:before="120" w:after="120" w:line="240" w:lineRule="exact"/>
-                    <w:ind w:left="0" w:firstLine="10"/>
-                    <w:rPr>
-                      <w:szCs w:val="24"/>
-                    </w:rPr>
-                  </w:pPr>
-                  <w:r>
-                    <w:rPr>
-                      <w:szCs w:val="24"/>
-                    </w:rPr>
-                    <w:t>[Exception 1]</w:t>
                   </w:r>
                 </w:p>
               </w:tc>
@@ -3894,6 +4427,12 @@
                     </w:rPr>
                     <w:t>Nurse send register patient profile</w:t>
                   </w:r>
+                  <w:r>
+                    <w:rPr>
+                      <w:szCs w:val="24"/>
+                    </w:rPr>
+                    <w:t xml:space="preserve"> command</w:t>
+                  </w:r>
                 </w:p>
                 <w:p>
                   <w:pPr>
@@ -3903,18 +4442,6 @@
                       <w:szCs w:val="24"/>
                     </w:rPr>
                   </w:pPr>
-                  <w:r>
-                    <w:rPr>
-                      <w:szCs w:val="24"/>
-                    </w:rPr>
-                    <w:t>[Exception 2</w:t>
-                  </w:r>
-                  <w:r>
-                    <w:rPr>
-                      <w:szCs w:val="24"/>
-                    </w:rPr>
-                    <w:t>]</w:t>
-                  </w:r>
                 </w:p>
               </w:tc>
               <w:tc>
@@ -3940,6 +4467,72 @@
                       <w:szCs w:val="24"/>
                     </w:rPr>
                     <w:t>isplay message that profile has been created.</w:t>
+                  </w:r>
+                  <w:r>
+                    <w:rPr>
+                      <w:szCs w:val="24"/>
+                    </w:rPr>
+                    <w:t xml:space="preserve"> Credential information is sent to patient’s email.</w:t>
+                  </w:r>
+                </w:p>
+                <w:p>
+                  <w:pPr>
+                    <w:spacing w:before="120" w:after="120" w:line="240" w:lineRule="exact"/>
+                    <w:ind w:left="0"/>
+                    <w:rPr>
+                      <w:szCs w:val="24"/>
+                    </w:rPr>
+                  </w:pPr>
+                  <w:r>
+                    <w:rPr>
+                      <w:szCs w:val="24"/>
+                    </w:rPr>
+                    <w:t>[Alternative 1]</w:t>
+                  </w:r>
+                </w:p>
+                <w:p>
+                  <w:pPr>
+                    <w:spacing w:before="120" w:after="120" w:line="240" w:lineRule="exact"/>
+                    <w:ind w:left="0"/>
+                    <w:rPr>
+                      <w:szCs w:val="24"/>
+                    </w:rPr>
+                  </w:pPr>
+                  <w:r>
+                    <w:rPr>
+                      <w:szCs w:val="24"/>
+                    </w:rPr>
+                    <w:t>[Exception 1]</w:t>
+                  </w:r>
+                </w:p>
+                <w:p>
+                  <w:pPr>
+                    <w:spacing w:before="120" w:after="120" w:line="240" w:lineRule="exact"/>
+                    <w:ind w:left="0"/>
+                    <w:rPr>
+                      <w:szCs w:val="24"/>
+                    </w:rPr>
+                  </w:pPr>
+                  <w:r>
+                    <w:rPr>
+                      <w:szCs w:val="24"/>
+                    </w:rPr>
+                    <w:t>[Exception 2]</w:t>
+                  </w:r>
+                </w:p>
+                <w:p>
+                  <w:pPr>
+                    <w:spacing w:before="120" w:after="120" w:line="240" w:lineRule="exact"/>
+                    <w:ind w:left="0"/>
+                    <w:rPr>
+                      <w:szCs w:val="24"/>
+                    </w:rPr>
+                  </w:pPr>
+                  <w:r>
+                    <w:rPr>
+                      <w:szCs w:val="24"/>
+                    </w:rPr>
+                    <w:t>[Exception 3]</w:t>
                   </w:r>
                 </w:p>
               </w:tc>
@@ -4127,7 +4720,37 @@
                     <w:rPr>
                       <w:szCs w:val="24"/>
                     </w:rPr>
-                    <w:t xml:space="preserve"> Profile is not created.</w:t>
+                    <w:t xml:space="preserve"> </w:t>
+                  </w:r>
+                  <w:r>
+                    <w:rPr>
+                      <w:szCs w:val="24"/>
+                    </w:rPr>
+                    <w:t xml:space="preserve">New </w:t>
+                  </w:r>
+                  <w:r>
+                    <w:rPr>
+                      <w:szCs w:val="24"/>
+                    </w:rPr>
+                    <w:t xml:space="preserve">patient’s </w:t>
+                  </w:r>
+                  <w:r>
+                    <w:rPr>
+                      <w:szCs w:val="24"/>
+                    </w:rPr>
+                    <w:t xml:space="preserve">profile </w:t>
+                  </w:r>
+                  <w:r>
+                    <w:rPr>
+                      <w:szCs w:val="24"/>
+                    </w:rPr>
+                    <w:t xml:space="preserve">data </w:t>
+                  </w:r>
+                  <w:r>
+                    <w:rPr>
+                      <w:szCs w:val="24"/>
+                    </w:rPr>
+                    <w:t>is not created.</w:t>
                   </w:r>
                 </w:p>
               </w:tc>
@@ -4146,7 +4769,6 @@
                 <w:b/>
                 <w:szCs w:val="24"/>
               </w:rPr>
-              <w:lastRenderedPageBreak/>
               <w:t xml:space="preserve">Exceptions: </w:t>
             </w:r>
           </w:p>
@@ -4269,16 +4891,46 @@
                 <w:p>
                   <w:pPr>
                     <w:spacing w:before="120" w:after="120" w:line="240" w:lineRule="exact"/>
-                    <w:ind w:hanging="709"/>
-                    <w:rPr>
-                      <w:szCs w:val="24"/>
-                    </w:rPr>
-                  </w:pPr>
-                  <w:r>
-                    <w:rPr>
-                      <w:szCs w:val="24"/>
-                    </w:rPr>
-                    <w:t>Not input required fields</w:t>
+                    <w:ind w:left="0" w:firstLine="10"/>
+                    <w:rPr>
+                      <w:szCs w:val="24"/>
+                    </w:rPr>
+                  </w:pPr>
+                  <w:r>
+                    <w:rPr>
+                      <w:szCs w:val="24"/>
+                    </w:rPr>
+                    <w:t>Nurse send register patient profile</w:t>
+                  </w:r>
+                  <w:r>
+                    <w:rPr>
+                      <w:szCs w:val="24"/>
+                    </w:rPr>
+                    <w:t xml:space="preserve"> </w:t>
+                  </w:r>
+                  <w:r>
+                    <w:rPr>
+                      <w:szCs w:val="24"/>
+                    </w:rPr>
+                    <w:t xml:space="preserve">command </w:t>
+                  </w:r>
+                  <w:r>
+                    <w:rPr>
+                      <w:szCs w:val="24"/>
+                    </w:rPr>
+                    <w:t>without inpu</w:t>
+                  </w:r>
+                  <w:r>
+                    <w:rPr>
+                      <w:szCs w:val="24"/>
+                    </w:rPr>
+                    <w:t>t</w:t>
+                  </w:r>
+                  <w:r>
+                    <w:rPr>
+                      <w:szCs w:val="24"/>
+                    </w:rPr>
+                    <w:t>ting all required fields.</w:t>
                   </w:r>
                 </w:p>
               </w:tc>
@@ -4385,6 +5037,94 @@
                     </w:rPr>
                     <w:t xml:space="preserve"> create new patient profile.</w:t>
                   </w:r>
+                  <w:r>
+                    <w:rPr>
+                      <w:szCs w:val="24"/>
+                    </w:rPr>
+                    <w:t xml:space="preserve"> New </w:t>
+                  </w:r>
+                  <w:r>
+                    <w:rPr>
+                      <w:szCs w:val="24"/>
+                    </w:rPr>
+                    <w:lastRenderedPageBreak/>
+                    <w:t>register patient profile request is aborted.</w:t>
+                  </w:r>
+                </w:p>
+              </w:tc>
+            </w:tr>
+            <w:tr>
+              <w:tc>
+                <w:tcPr>
+                  <w:tcW w:w="880" w:type="dxa"/>
+                </w:tcPr>
+                <w:p>
+                  <w:pPr>
+                    <w:spacing w:before="120" w:after="120" w:line="240" w:lineRule="exact"/>
+                    <w:ind w:hanging="709"/>
+                    <w:jc w:val="center"/>
+                    <w:rPr>
+                      <w:szCs w:val="24"/>
+                    </w:rPr>
+                  </w:pPr>
+                  <w:r>
+                    <w:rPr>
+                      <w:szCs w:val="24"/>
+                    </w:rPr>
+                    <w:lastRenderedPageBreak/>
+                    <w:t>3</w:t>
+                  </w:r>
+                </w:p>
+              </w:tc>
+              <w:tc>
+                <w:tcPr>
+                  <w:tcW w:w="3685" w:type="dxa"/>
+                </w:tcPr>
+                <w:p>
+                  <w:pPr>
+                    <w:spacing w:before="120" w:after="120" w:line="240" w:lineRule="exact"/>
+                    <w:ind w:hanging="709"/>
+                    <w:rPr>
+                      <w:szCs w:val="24"/>
+                    </w:rPr>
+                  </w:pPr>
+                  <w:r>
+                    <w:rPr>
+                      <w:szCs w:val="24"/>
+                    </w:rPr>
+                    <w:t>Nurse send register command</w:t>
+                  </w:r>
+                </w:p>
+              </w:tc>
+              <w:tc>
+                <w:tcPr>
+                  <w:tcW w:w="4003" w:type="dxa"/>
+                </w:tcPr>
+                <w:p>
+                  <w:pPr>
+                    <w:pStyle w:val="ListParagraph"/>
+                    <w:numPr>
+                      <w:ilvl w:val="0"/>
+                      <w:numId w:val="0"/>
+                    </w:numPr>
+                    <w:spacing w:before="120" w:after="120" w:line="240" w:lineRule="exact"/>
+                    <w:ind w:firstLine="34"/>
+                    <w:rPr>
+                      <w:szCs w:val="24"/>
+                    </w:rPr>
+                  </w:pPr>
+                  <w:r>
+                    <w:rPr>
+                      <w:szCs w:val="24"/>
+                    </w:rPr>
+                    <w:t xml:space="preserve">System notify user </w:t>
+                  </w:r>
+                  <w:r>
+                    <w:rPr>
+                      <w:szCs w:val="24"/>
+                    </w:rPr>
+                    <w:t>that email is existed in system, required user inputting again.</w:t>
+                  </w:r>
                 </w:p>
               </w:tc>
             </w:tr>
@@ -4408,7 +5148,13 @@
               <w:rPr>
                 <w:szCs w:val="24"/>
               </w:rPr>
-              <w:t>none.</w:t>
+              <w:t>N/A</w:t>
+            </w:r>
+            <w:r>
+              <w:rPr>
+                <w:szCs w:val="24"/>
+              </w:rPr>
+              <w:t>.</w:t>
             </w:r>
           </w:p>
           <w:p>
@@ -4417,10 +5163,7 @@
               <w:spacing w:before="120" w:after="120" w:line="240" w:lineRule="exact"/>
               <w:ind w:hanging="709"/>
               <w:rPr>
-                <w:rFonts w:eastAsiaTheme="minorEastAsia"/>
-                <w:b/>
-                <w:szCs w:val="24"/>
-                <w:lang w:eastAsia="ja-JP"/>
+                <w:szCs w:val="24"/>
               </w:rPr>
             </w:pPr>
             <w:r>
@@ -4437,37 +5180,18 @@
               <w:keepNext/>
               <w:numPr>
                 <w:ilvl w:val="0"/>
-                <w:numId w:val="9"/>
+                <w:numId w:val="3"/>
               </w:numPr>
               <w:spacing w:before="120" w:after="120" w:line="240" w:lineRule="exact"/>
-              <w:jc w:val="both"/>
-              <w:rPr>
-                <w:szCs w:val="24"/>
-              </w:rPr>
-            </w:pPr>
-            <w:r>
-              <w:rPr>
-                <w:szCs w:val="24"/>
-              </w:rPr>
-              <w:t>Patient n</w:t>
-            </w:r>
-            <w:r>
-              <w:rPr>
-                <w:szCs w:val="24"/>
-              </w:rPr>
-              <w:t xml:space="preserve">ame: text box’s length </w:t>
-            </w:r>
-            <w:r>
-              <w:rPr>
-                <w:szCs w:val="24"/>
-              </w:rPr>
-              <w:t>can’</w:t>
-            </w:r>
-            <w:r>
-              <w:rPr>
-                <w:szCs w:val="24"/>
-              </w:rPr>
-              <w:t>t be too long.</w:t>
+              <w:rPr>
+                <w:szCs w:val="24"/>
+              </w:rPr>
+            </w:pPr>
+            <w:r>
+              <w:rPr>
+                <w:szCs w:val="24"/>
+              </w:rPr>
+              <w:t>With old patient, nurse don’t need to create new patient profile.</w:t>
             </w:r>
           </w:p>
           <w:p>
@@ -4476,19 +5200,134 @@
               <w:keepNext/>
               <w:numPr>
                 <w:ilvl w:val="0"/>
-                <w:numId w:val="9"/>
+                <w:numId w:val="3"/>
               </w:numPr>
               <w:spacing w:before="120" w:after="120" w:line="240" w:lineRule="exact"/>
-              <w:jc w:val="both"/>
-              <w:rPr>
-                <w:szCs w:val="24"/>
-              </w:rPr>
-            </w:pPr>
-            <w:r>
-              <w:rPr>
-                <w:szCs w:val="24"/>
-              </w:rPr>
-              <w:t>With old patient, nurse don’t need to create new patient profile.</w:t>
+              <w:rPr>
+                <w:szCs w:val="24"/>
+              </w:rPr>
+            </w:pPr>
+            <w:r>
+              <w:rPr>
+                <w:szCs w:val="24"/>
+              </w:rPr>
+              <w:t>New patient profile will be create with required information.</w:t>
+            </w:r>
+          </w:p>
+          <w:p>
+            <w:pPr>
+              <w:pStyle w:val="ListParagraph"/>
+              <w:keepNext/>
+              <w:numPr>
+                <w:ilvl w:val="0"/>
+                <w:numId w:val="3"/>
+              </w:numPr>
+              <w:spacing w:before="120" w:after="120" w:line="240" w:lineRule="exact"/>
+              <w:rPr>
+                <w:szCs w:val="24"/>
+              </w:rPr>
+            </w:pPr>
+            <w:r>
+              <w:rPr>
+                <w:szCs w:val="24"/>
+              </w:rPr>
+              <w:t>Symp</w:t>
+            </w:r>
+            <w:r>
+              <w:rPr>
+                <w:szCs w:val="24"/>
+              </w:rPr>
+              <w:t>tom is the clinical status of patient when get sick, so it should be clear, short and easy to understand.</w:t>
+            </w:r>
+          </w:p>
+          <w:p>
+            <w:pPr>
+              <w:pStyle w:val="ListParagraph"/>
+              <w:keepNext/>
+              <w:numPr>
+                <w:ilvl w:val="0"/>
+                <w:numId w:val="3"/>
+              </w:numPr>
+              <w:spacing w:before="120" w:after="120" w:line="240" w:lineRule="exact"/>
+              <w:rPr>
+                <w:szCs w:val="24"/>
+              </w:rPr>
+            </w:pPr>
+            <w:r>
+              <w:rPr>
+                <w:szCs w:val="24"/>
+              </w:rPr>
+              <w:t>An email contain username and</w:t>
+            </w:r>
+            <w:r>
+              <w:rPr>
+                <w:szCs w:val="24"/>
+              </w:rPr>
+              <w:t xml:space="preserve"> password should be send to patient, patient can use this credential information to login system.</w:t>
+            </w:r>
+          </w:p>
+          <w:p>
+            <w:pPr>
+              <w:pStyle w:val="ListParagraph"/>
+              <w:keepNext/>
+              <w:numPr>
+                <w:ilvl w:val="0"/>
+                <w:numId w:val="3"/>
+              </w:numPr>
+              <w:spacing w:before="120" w:after="120" w:line="240" w:lineRule="exact"/>
+              <w:rPr>
+                <w:szCs w:val="24"/>
+              </w:rPr>
+            </w:pPr>
+            <w:r>
+              <w:rPr>
+                <w:szCs w:val="24"/>
+              </w:rPr>
+              <w:t xml:space="preserve">The initial status of patient </w:t>
+            </w:r>
+            <w:r>
+              <w:rPr>
+                <w:szCs w:val="24"/>
+              </w:rPr>
+              <w:t xml:space="preserve">account </w:t>
+            </w:r>
+            <w:r>
+              <w:rPr>
+                <w:szCs w:val="24"/>
+              </w:rPr>
+              <w:t>will be set to ACTIVE.</w:t>
+            </w:r>
+          </w:p>
+          <w:p>
+            <w:pPr>
+              <w:pStyle w:val="ListParagraph"/>
+              <w:keepNext/>
+              <w:numPr>
+                <w:ilvl w:val="0"/>
+                <w:numId w:val="3"/>
+              </w:numPr>
+              <w:spacing w:before="120" w:after="120" w:line="240" w:lineRule="exact"/>
+              <w:rPr>
+                <w:szCs w:val="24"/>
+              </w:rPr>
+            </w:pPr>
+            <w:r>
+              <w:rPr>
+                <w:szCs w:val="24"/>
+              </w:rPr>
+              <w:t xml:space="preserve">Based on clinical symptom, new medical record data will be created. The initial status of this medical record will be set to </w:t>
+            </w:r>
+            <w:r>
+              <w:rPr>
+                <w:szCs w:val="24"/>
+              </w:rPr>
+              <w:t>AWAITING TO CHECK</w:t>
+            </w:r>
+            <w:r>
+              <w:rPr>
+                <w:szCs w:val="24"/>
+              </w:rPr>
+              <w:t>.</w:t>
             </w:r>
           </w:p>
         </w:tc>
@@ -4821,12 +5660,14 @@
                 <w:szCs w:val="24"/>
               </w:rPr>
             </w:pPr>
+            <w:proofErr w:type="spellStart"/>
             <w:r>
               <w:rPr>
                 <w:szCs w:val="24"/>
               </w:rPr>
               <w:t>QuanTD</w:t>
             </w:r>
+            <w:proofErr w:type="spellEnd"/>
           </w:p>
         </w:tc>
       </w:tr>
@@ -4873,13 +5714,25 @@
               <w:rPr>
                 <w:szCs w:val="24"/>
               </w:rPr>
-              <w:t>28</w:t>
-            </w:r>
-            <w:r>
-              <w:rPr>
-                <w:szCs w:val="24"/>
-              </w:rPr>
-              <w:t>/09/2015</w:t>
+              <w:t>1</w:t>
+            </w:r>
+            <w:r>
+              <w:rPr>
+                <w:szCs w:val="24"/>
+              </w:rPr>
+              <w:t>/</w:t>
+            </w:r>
+            <w:r>
+              <w:rPr>
+                <w:szCs w:val="24"/>
+              </w:rPr>
+              <w:t>10</w:t>
+            </w:r>
+            <w:r>
+              <w:rPr>
+                <w:szCs w:val="24"/>
+              </w:rPr>
+              <w:t>/2015</w:t>
             </w:r>
           </w:p>
         </w:tc>
@@ -5073,19 +5926,26 @@
               <w:rPr>
                 <w:szCs w:val="24"/>
               </w:rPr>
-              <w:t xml:space="preserve">New patient’s </w:t>
-            </w:r>
-            <w:r>
-              <w:rPr>
-                <w:szCs w:val="24"/>
-              </w:rPr>
-              <w:t>history</w:t>
-            </w:r>
-            <w:r>
-              <w:rPr>
-                <w:szCs w:val="24"/>
-              </w:rPr>
-              <w:t xml:space="preserve"> is added into system.</w:t>
+              <w:lastRenderedPageBreak/>
+              <w:t xml:space="preserve">Nurse can </w:t>
+            </w:r>
+            <w:r>
+              <w:rPr>
+                <w:szCs w:val="24"/>
+              </w:rPr>
+              <w:t>update</w:t>
+            </w:r>
+            <w:r>
+              <w:rPr>
+                <w:szCs w:val="24"/>
+              </w:rPr>
+              <w:t xml:space="preserve"> new medical record data related to patient</w:t>
+            </w:r>
+            <w:r>
+              <w:rPr>
+                <w:szCs w:val="24"/>
+              </w:rPr>
+              <w:t xml:space="preserve"> into system.</w:t>
             </w:r>
           </w:p>
           <w:p>
@@ -5151,7 +6011,6 @@
                 <w:b/>
                 <w:szCs w:val="24"/>
               </w:rPr>
-              <w:lastRenderedPageBreak/>
               <w:t>Preconditions:</w:t>
             </w:r>
           </w:p>
@@ -5160,31 +6019,37 @@
               <w:pStyle w:val="ListParagraph"/>
               <w:numPr>
                 <w:ilvl w:val="0"/>
-                <w:numId w:val="8"/>
+                <w:numId w:val="6"/>
               </w:numPr>
               <w:spacing w:before="120" w:after="120" w:line="240" w:lineRule="exact"/>
-              <w:ind w:left="885" w:hanging="426"/>
-              <w:rPr>
-                <w:szCs w:val="24"/>
-              </w:rPr>
-            </w:pPr>
-            <w:r>
-              <w:rPr>
-                <w:szCs w:val="24"/>
-              </w:rPr>
-              <w:t>Nurse</w:t>
-            </w:r>
-            <w:r>
-              <w:rPr>
-                <w:szCs w:val="24"/>
-              </w:rPr>
-              <w:t xml:space="preserve"> must be logged in the system </w:t>
-            </w:r>
-            <w:r>
-              <w:rPr>
-                <w:szCs w:val="24"/>
-              </w:rPr>
-              <w:t>before.</w:t>
+              <w:rPr>
+                <w:szCs w:val="24"/>
+              </w:rPr>
+            </w:pPr>
+            <w:r>
+              <w:rPr>
+                <w:szCs w:val="24"/>
+              </w:rPr>
+              <w:t>User must be logged in system before with role “Nurse”.</w:t>
+            </w:r>
+          </w:p>
+          <w:p>
+            <w:pPr>
+              <w:pStyle w:val="ListParagraph"/>
+              <w:numPr>
+                <w:ilvl w:val="0"/>
+                <w:numId w:val="6"/>
+              </w:numPr>
+              <w:spacing w:before="120" w:after="120" w:line="240" w:lineRule="exact"/>
+              <w:rPr>
+                <w:szCs w:val="24"/>
+              </w:rPr>
+            </w:pPr>
+            <w:r>
+              <w:rPr>
+                <w:szCs w:val="24"/>
+              </w:rPr>
+              <w:t>The patient profile must is available before.</w:t>
             </w:r>
           </w:p>
           <w:p>
@@ -5224,17 +6089,72 @@
               </w:rPr>
               <w:t xml:space="preserve">Success: </w:t>
             </w:r>
-            <w:r>
-              <w:rPr>
-                <w:szCs w:val="24"/>
-              </w:rPr>
-              <w:t xml:space="preserve">Display </w:t>
-            </w:r>
-            <w:r>
-              <w:rPr>
-                <w:szCs w:val="24"/>
-              </w:rPr>
-              <w:t>success message.</w:t>
+          </w:p>
+          <w:p>
+            <w:pPr>
+              <w:spacing w:before="120" w:after="120" w:line="240" w:lineRule="exact"/>
+              <w:ind w:left="0"/>
+              <w:rPr>
+                <w:szCs w:val="24"/>
+              </w:rPr>
+            </w:pPr>
+            <w:r>
+              <w:rPr>
+                <w:szCs w:val="24"/>
+              </w:rPr>
+              <w:t xml:space="preserve">+ </w:t>
+            </w:r>
+            <w:r>
+              <w:rPr>
+                <w:szCs w:val="24"/>
+              </w:rPr>
+              <w:t>New patient</w:t>
+            </w:r>
+            <w:r>
+              <w:rPr>
+                <w:szCs w:val="24"/>
+              </w:rPr>
+              <w:t>’s</w:t>
+            </w:r>
+            <w:r>
+              <w:rPr>
+                <w:szCs w:val="24"/>
+              </w:rPr>
+              <w:t xml:space="preserve"> </w:t>
+            </w:r>
+            <w:r>
+              <w:rPr>
+                <w:szCs w:val="24"/>
+              </w:rPr>
+              <w:t>history</w:t>
+            </w:r>
+            <w:r>
+              <w:rPr>
+                <w:szCs w:val="24"/>
+              </w:rPr>
+              <w:t xml:space="preserve"> is created in storage</w:t>
+            </w:r>
+            <w:r>
+              <w:rPr>
+                <w:szCs w:val="24"/>
+              </w:rPr>
+              <w:t>.</w:t>
+            </w:r>
+          </w:p>
+          <w:p>
+            <w:pPr>
+              <w:spacing w:before="120" w:after="120" w:line="240" w:lineRule="exact"/>
+              <w:ind w:left="0"/>
+              <w:rPr>
+                <w:b/>
+                <w:szCs w:val="24"/>
+              </w:rPr>
+            </w:pPr>
+            <w:r>
+              <w:rPr>
+                <w:szCs w:val="24"/>
+              </w:rPr>
+              <w:t>+ Doctor will see new appointment with patient in his/her scheduler.</w:t>
             </w:r>
           </w:p>
           <w:p>
@@ -5409,17 +6329,8 @@
                     <w:rPr>
                       <w:szCs w:val="24"/>
                     </w:rPr>
-                    <w:t>Nurse find suitable patient.</w:t>
-                  </w:r>
-                </w:p>
-                <w:p>
-                  <w:pPr>
-                    <w:spacing w:before="120" w:after="120" w:line="240" w:lineRule="exact"/>
-                    <w:ind w:left="0" w:firstLine="10"/>
-                    <w:rPr>
-                      <w:szCs w:val="24"/>
-                    </w:rPr>
-                  </w:pPr>
+                    <w:t>Nurse send update patient’s history command.</w:t>
+                  </w:r>
                 </w:p>
               </w:tc>
               <w:tc>
@@ -5438,76 +6349,7 @@
                     <w:rPr>
                       <w:szCs w:val="24"/>
                     </w:rPr>
-                    <w:t>Display suitable pati</w:t>
-                  </w:r>
-                  <w:r>
-                    <w:rPr>
-                      <w:szCs w:val="24"/>
-                    </w:rPr>
-                    <w:t>ent.</w:t>
-                  </w:r>
-                </w:p>
-              </w:tc>
-            </w:tr>
-            <w:tr>
-              <w:tc>
-                <w:tcPr>
-                  <w:tcW w:w="870" w:type="dxa"/>
-                </w:tcPr>
-                <w:p>
-                  <w:pPr>
-                    <w:spacing w:before="120" w:after="120" w:line="240" w:lineRule="exact"/>
-                    <w:ind w:hanging="709"/>
-                    <w:jc w:val="center"/>
-                    <w:rPr>
-                      <w:szCs w:val="24"/>
-                    </w:rPr>
-                  </w:pPr>
-                  <w:r>
-                    <w:rPr>
-                      <w:szCs w:val="24"/>
-                    </w:rPr>
-                    <w:t>2</w:t>
-                  </w:r>
-                </w:p>
-              </w:tc>
-              <w:tc>
-                <w:tcPr>
-                  <w:tcW w:w="3661" w:type="dxa"/>
-                </w:tcPr>
-                <w:p>
-                  <w:pPr>
-                    <w:spacing w:before="120" w:after="120" w:line="240" w:lineRule="exact"/>
-                    <w:ind w:left="0" w:firstLine="10"/>
-                    <w:rPr>
-                      <w:szCs w:val="24"/>
-                    </w:rPr>
-                  </w:pPr>
-                  <w:r>
-                    <w:rPr>
-                      <w:szCs w:val="24"/>
-                    </w:rPr>
-                    <w:t>Nurse send update patient’s history command.</w:t>
-                  </w:r>
-                </w:p>
-              </w:tc>
-              <w:tc>
-                <w:tcPr>
-                  <w:tcW w:w="4003" w:type="dxa"/>
-                </w:tcPr>
-                <w:p>
-                  <w:pPr>
-                    <w:spacing w:before="120" w:after="120" w:line="240" w:lineRule="exact"/>
-                    <w:ind w:left="0"/>
-                    <w:rPr>
-                      <w:szCs w:val="24"/>
-                    </w:rPr>
-                  </w:pPr>
-                  <w:r>
-                    <w:rPr>
-                      <w:szCs w:val="24"/>
-                    </w:rPr>
-                    <w:t>System require information:</w:t>
+                    <w:t>System require inputting information:</w:t>
                   </w:r>
                 </w:p>
                 <w:p>
@@ -5526,7 +6368,7 @@
                     <w:rPr>
                       <w:szCs w:val="24"/>
                     </w:rPr>
-                    <w:t>Weight: free input text.</w:t>
+                    <w:t>Weight: free text input, required, value = 1- 1000, unit: kilogram.</w:t>
                   </w:r>
                 </w:p>
                 <w:p>
@@ -5545,7 +6387,7 @@
                     <w:rPr>
                       <w:szCs w:val="24"/>
                     </w:rPr>
-                    <w:t>Height: free input text.</w:t>
+                    <w:t>Height: free text input, required, value = 1- 300, unit: centimeter.</w:t>
                   </w:r>
                 </w:p>
                 <w:p>
@@ -5564,7 +6406,32 @@
                     <w:rPr>
                       <w:szCs w:val="24"/>
                     </w:rPr>
-                    <w:t>Clinical symptom</w:t>
+                    <w:t>Doctor: free text input, required, value is the available doctor in system.</w:t>
+                  </w:r>
+                </w:p>
+                <w:p>
+                  <w:pPr>
+                    <w:pStyle w:val="ListParagraph"/>
+                    <w:numPr>
+                      <w:ilvl w:val="0"/>
+                      <w:numId w:val="3"/>
+                    </w:numPr>
+                    <w:spacing w:before="120" w:after="120" w:line="240" w:lineRule="exact"/>
+                    <w:rPr>
+                      <w:szCs w:val="24"/>
+                    </w:rPr>
+                  </w:pPr>
+                  <w:r>
+                    <w:rPr>
+                      <w:szCs w:val="24"/>
+                    </w:rPr>
+                    <w:t>Symptom: free text input, required, length = 10 – 1000</w:t>
+                  </w:r>
+                  <w:r>
+                    <w:rPr>
+                      <w:szCs w:val="24"/>
+                    </w:rPr>
+                    <w:t>.</w:t>
                   </w:r>
                 </w:p>
               </w:tc>
@@ -5587,7 +6454,7 @@
                     <w:rPr>
                       <w:szCs w:val="24"/>
                     </w:rPr>
-                    <w:t>3</w:t>
+                    <w:t>2</w:t>
                   </w:r>
                 </w:p>
               </w:tc>
@@ -5608,36 +6475,6 @@
                       <w:szCs w:val="24"/>
                     </w:rPr>
                     <w:t>Nurse input all require field</w:t>
-                  </w:r>
-                </w:p>
-                <w:p>
-                  <w:pPr>
-                    <w:spacing w:before="120" w:after="120" w:line="240" w:lineRule="exact"/>
-                    <w:ind w:left="0" w:firstLine="10"/>
-                    <w:rPr>
-                      <w:szCs w:val="24"/>
-                    </w:rPr>
-                  </w:pPr>
-                  <w:r>
-                    <w:rPr>
-                      <w:szCs w:val="24"/>
-                    </w:rPr>
-                    <w:t>[Alternative 1]</w:t>
-                  </w:r>
-                </w:p>
-                <w:p>
-                  <w:pPr>
-                    <w:spacing w:before="120" w:after="120" w:line="240" w:lineRule="exact"/>
-                    <w:ind w:left="0" w:firstLine="10"/>
-                    <w:rPr>
-                      <w:szCs w:val="24"/>
-                    </w:rPr>
-                  </w:pPr>
-                  <w:r>
-                    <w:rPr>
-                      <w:szCs w:val="24"/>
-                    </w:rPr>
-                    <w:t>[Exception 1]</w:t>
                   </w:r>
                 </w:p>
               </w:tc>
@@ -5674,7 +6511,7 @@
                     <w:rPr>
                       <w:szCs w:val="24"/>
                     </w:rPr>
-                    <w:t>4</w:t>
+                    <w:t>3</w:t>
                   </w:r>
                 </w:p>
               </w:tc>
@@ -5697,10 +6534,66 @@
                     <w:t>Nurse send update history command</w:t>
                   </w:r>
                 </w:p>
-                <w:p>
-                  <w:pPr>
-                    <w:spacing w:before="120" w:after="120" w:line="240" w:lineRule="exact"/>
-                    <w:ind w:left="0" w:firstLine="10"/>
+              </w:tc>
+              <w:tc>
+                <w:tcPr>
+                  <w:tcW w:w="4003" w:type="dxa"/>
+                </w:tcPr>
+                <w:p>
+                  <w:pPr>
+                    <w:spacing w:before="120" w:after="120" w:line="240" w:lineRule="exact"/>
+                    <w:ind w:left="0"/>
+                    <w:rPr>
+                      <w:szCs w:val="24"/>
+                    </w:rPr>
+                  </w:pPr>
+                  <w:r>
+                    <w:rPr>
+                      <w:szCs w:val="24"/>
+                    </w:rPr>
+                    <w:t xml:space="preserve">Display that new </w:t>
+                  </w:r>
+                  <w:r>
+                    <w:rPr>
+                      <w:szCs w:val="24"/>
+                    </w:rPr>
+                    <w:t>patient’s history is added into system.</w:t>
+                  </w:r>
+                </w:p>
+                <w:p>
+                  <w:pPr>
+                    <w:spacing w:before="120" w:after="120" w:line="240" w:lineRule="exact"/>
+                    <w:ind w:left="0"/>
+                    <w:rPr>
+                      <w:szCs w:val="24"/>
+                    </w:rPr>
+                  </w:pPr>
+                  <w:r>
+                    <w:rPr>
+                      <w:szCs w:val="24"/>
+                    </w:rPr>
+                    <w:t>[Alternative 1]</w:t>
+                  </w:r>
+                </w:p>
+                <w:p>
+                  <w:pPr>
+                    <w:spacing w:before="120" w:after="120" w:line="240" w:lineRule="exact"/>
+                    <w:ind w:left="0"/>
+                    <w:rPr>
+                      <w:szCs w:val="24"/>
+                    </w:rPr>
+                  </w:pPr>
+                  <w:r>
+                    <w:rPr>
+                      <w:szCs w:val="24"/>
+                    </w:rPr>
+                    <w:t>[Exception 1]</w:t>
+                  </w:r>
+                </w:p>
+                <w:p>
+                  <w:pPr>
+                    <w:spacing w:before="120" w:after="120" w:line="240" w:lineRule="exact"/>
+                    <w:ind w:left="0"/>
                     <w:rPr>
                       <w:szCs w:val="24"/>
                     </w:rPr>
@@ -5710,32 +6603,6 @@
                       <w:szCs w:val="24"/>
                     </w:rPr>
                     <w:t>[Exception 2]</w:t>
-                  </w:r>
-                </w:p>
-              </w:tc>
-              <w:tc>
-                <w:tcPr>
-                  <w:tcW w:w="4003" w:type="dxa"/>
-                </w:tcPr>
-                <w:p>
-                  <w:pPr>
-                    <w:spacing w:before="120" w:after="120" w:line="240" w:lineRule="exact"/>
-                    <w:ind w:left="0"/>
-                    <w:rPr>
-                      <w:szCs w:val="24"/>
-                    </w:rPr>
-                  </w:pPr>
-                  <w:r>
-                    <w:rPr>
-                      <w:szCs w:val="24"/>
-                    </w:rPr>
-                    <w:t xml:space="preserve">Display message </w:t>
-                  </w:r>
-                  <w:r>
-                    <w:rPr>
-                      <w:szCs w:val="24"/>
-                    </w:rPr>
-                    <w:t>that new history record has been created.</w:t>
                   </w:r>
                 </w:p>
               </w:tc>
@@ -6055,6 +6922,7 @@
                     <w:rPr>
                       <w:szCs w:val="24"/>
                     </w:rPr>
+                    <w:lastRenderedPageBreak/>
                     <w:t>1</w:t>
                   </w:r>
                 </w:p>
@@ -6066,16 +6934,22 @@
                 <w:p>
                   <w:pPr>
                     <w:spacing w:before="120" w:after="120" w:line="240" w:lineRule="exact"/>
-                    <w:ind w:hanging="709"/>
-                    <w:rPr>
-                      <w:szCs w:val="24"/>
-                    </w:rPr>
-                  </w:pPr>
-                  <w:r>
-                    <w:rPr>
-                      <w:szCs w:val="24"/>
-                    </w:rPr>
-                    <w:t>Not input required fields</w:t>
+                    <w:ind w:left="0" w:firstLine="10"/>
+                    <w:rPr>
+                      <w:szCs w:val="24"/>
+                    </w:rPr>
+                  </w:pPr>
+                  <w:r>
+                    <w:rPr>
+                      <w:szCs w:val="24"/>
+                    </w:rPr>
+                    <w:t>Nurse send register patient profile</w:t>
+                  </w:r>
+                  <w:r>
+                    <w:rPr>
+                      <w:szCs w:val="24"/>
+                    </w:rPr>
+                    <w:t xml:space="preserve"> command without inputting all required fields.</w:t>
                   </w:r>
                 </w:p>
               </w:tc>
@@ -6143,7 +7017,19 @@
                     <w:rPr>
                       <w:szCs w:val="24"/>
                     </w:rPr>
-                    <w:t>Nurse send update history command.</w:t>
+                    <w:t xml:space="preserve">Nurse send </w:t>
+                  </w:r>
+                  <w:r>
+                    <w:rPr>
+                      <w:szCs w:val="24"/>
+                    </w:rPr>
+                    <w:t>update history</w:t>
+                  </w:r>
+                  <w:r>
+                    <w:rPr>
+                      <w:szCs w:val="24"/>
+                    </w:rPr>
+                    <w:t xml:space="preserve"> command</w:t>
                   </w:r>
                 </w:p>
               </w:tc>
@@ -6168,13 +7054,13 @@
                     <w:rPr>
                       <w:szCs w:val="24"/>
                     </w:rPr>
-                    <w:t xml:space="preserve">Display error </w:t>
-                  </w:r>
-                  <w:r>
-                    <w:rPr>
-                      <w:szCs w:val="24"/>
-                    </w:rPr>
-                    <w:t>message.</w:t>
+                    <w:t xml:space="preserve">System display error message that can’t </w:t>
+                  </w:r>
+                  <w:r>
+                    <w:rPr>
+                      <w:szCs w:val="24"/>
+                    </w:rPr>
+                    <w:t>update patient’s history. No medical record data is insert into storage.</w:t>
                   </w:r>
                 </w:p>
               </w:tc>
@@ -6199,7 +7085,13 @@
               <w:rPr>
                 <w:szCs w:val="24"/>
               </w:rPr>
-              <w:t>none.</w:t>
+              <w:t>N/A</w:t>
+            </w:r>
+            <w:r>
+              <w:rPr>
+                <w:szCs w:val="24"/>
+              </w:rPr>
+              <w:t>.</w:t>
             </w:r>
           </w:p>
           <w:p>
@@ -6267,8 +7159,27 @@
               </w:rPr>
               <w:t>Patient’s profile must be available before.</w:t>
             </w:r>
-            <w:bookmarkStart w:id="2" w:name="_GoBack"/>
-            <w:bookmarkEnd w:id="2"/>
+          </w:p>
+          <w:p>
+            <w:pPr>
+              <w:pStyle w:val="ListParagraph"/>
+              <w:keepNext/>
+              <w:numPr>
+                <w:ilvl w:val="0"/>
+                <w:numId w:val="9"/>
+              </w:numPr>
+              <w:spacing w:before="120" w:after="120" w:line="240" w:lineRule="exact"/>
+              <w:jc w:val="both"/>
+              <w:rPr>
+                <w:szCs w:val="24"/>
+              </w:rPr>
+            </w:pPr>
+            <w:r>
+              <w:rPr>
+                <w:szCs w:val="24"/>
+              </w:rPr>
+              <w:t>Based on clinical symptom, new medical record data will be created. The initial status of this medical record will be set to AWAITING TO CHECK.</w:t>
+            </w:r>
           </w:p>
         </w:tc>
       </w:tr>
@@ -6293,7 +7204,6 @@
         <w:rPr>
           <w:rFonts w:asciiTheme="majorHAnsi" w:hAnsiTheme="majorHAnsi"/>
         </w:rPr>
-        <w:lastRenderedPageBreak/>
         <w:t>&lt;</w:t>
       </w:r>
       <w:r>
@@ -6599,12 +7509,14 @@
                 <w:szCs w:val="24"/>
               </w:rPr>
             </w:pPr>
+            <w:proofErr w:type="spellStart"/>
             <w:r>
               <w:rPr>
                 <w:szCs w:val="24"/>
               </w:rPr>
               <w:t>QuanTD</w:t>
             </w:r>
+            <w:proofErr w:type="spellEnd"/>
           </w:p>
         </w:tc>
       </w:tr>
@@ -6651,7 +7563,25 @@
               <w:rPr>
                 <w:szCs w:val="24"/>
               </w:rPr>
-              <w:t>24/09/2015</w:t>
+              <w:t>1</w:t>
+            </w:r>
+            <w:r>
+              <w:rPr>
+                <w:szCs w:val="24"/>
+              </w:rPr>
+              <w:t>/</w:t>
+            </w:r>
+            <w:r>
+              <w:rPr>
+                <w:szCs w:val="24"/>
+              </w:rPr>
+              <w:t>10</w:t>
+            </w:r>
+            <w:r>
+              <w:rPr>
+                <w:szCs w:val="24"/>
+              </w:rPr>
+              <w:t>/2015</w:t>
             </w:r>
           </w:p>
         </w:tc>
@@ -6833,13 +7763,7 @@
               <w:rPr>
                 <w:szCs w:val="24"/>
               </w:rPr>
-              <w:t xml:space="preserve">Notification </w:t>
-            </w:r>
-            <w:r>
-              <w:rPr>
-                <w:szCs w:val="24"/>
-              </w:rPr>
-              <w:t>has been sent to doctor.</w:t>
+              <w:t>Scheduler can send notification to doctor.</w:t>
             </w:r>
           </w:p>
           <w:p>
@@ -6875,19 +7799,20 @@
               <w:rPr>
                 <w:szCs w:val="24"/>
               </w:rPr>
-              <w:t xml:space="preserve"> </w:t>
-            </w:r>
-            <w:r>
-              <w:rPr>
-                <w:szCs w:val="24"/>
-              </w:rPr>
-              <w:t>Patient feedback to doctor about treatment</w:t>
-            </w:r>
-            <w:r>
-              <w:rPr>
-                <w:szCs w:val="24"/>
-              </w:rPr>
-              <w:t>.</w:t>
+              <w:lastRenderedPageBreak/>
+              <w:t xml:space="preserve">The </w:t>
+            </w:r>
+            <w:r>
+              <w:rPr>
+                <w:szCs w:val="24"/>
+              </w:rPr>
+              <w:t>scheduling</w:t>
+            </w:r>
+            <w:r>
+              <w:rPr>
+                <w:szCs w:val="24"/>
+              </w:rPr>
+              <w:t xml:space="preserve"> time is configured.</w:t>
             </w:r>
           </w:p>
           <w:p>
@@ -6925,19 +7850,13 @@
               <w:rPr>
                 <w:szCs w:val="24"/>
               </w:rPr>
-              <w:t>Patient</w:t>
-            </w:r>
-            <w:r>
-              <w:rPr>
-                <w:szCs w:val="24"/>
-              </w:rPr>
-              <w:t xml:space="preserve"> must be logged in the system </w:t>
-            </w:r>
-            <w:r>
-              <w:rPr>
-                <w:szCs w:val="24"/>
-              </w:rPr>
-              <w:t>before.</w:t>
+              <w:t>P</w:t>
+            </w:r>
+            <w:r>
+              <w:rPr>
+                <w:szCs w:val="24"/>
+              </w:rPr>
+              <w:t>atient feedback is inserted into storage.</w:t>
             </w:r>
           </w:p>
           <w:p>
@@ -6987,7 +7906,7 @@
               <w:rPr>
                 <w:szCs w:val="24"/>
               </w:rPr>
-              <w:t>.</w:t>
+              <w:t>, new notification data is inserted into storage.</w:t>
             </w:r>
           </w:p>
           <w:p>
@@ -7010,11 +7929,87 @@
               </w:rPr>
               <w:t xml:space="preserve">Fail: </w:t>
             </w:r>
-            <w:r>
-              <w:rPr>
-                <w:szCs w:val="24"/>
-              </w:rPr>
-              <w:t>Doctor won’t receive notification.</w:t>
+          </w:p>
+          <w:p>
+            <w:pPr>
+              <w:spacing w:before="120" w:after="120" w:line="240" w:lineRule="exact"/>
+              <w:ind w:left="360"/>
+              <w:rPr>
+                <w:b/>
+                <w:szCs w:val="24"/>
+              </w:rPr>
+            </w:pPr>
+            <w:r>
+              <w:rPr>
+                <w:szCs w:val="24"/>
+              </w:rPr>
+              <w:t xml:space="preserve">+ </w:t>
+            </w:r>
+            <w:r>
+              <w:rPr>
+                <w:szCs w:val="24"/>
+              </w:rPr>
+              <w:t>Doctor won’t</w:t>
+            </w:r>
+            <w:r>
+              <w:rPr>
+                <w:szCs w:val="24"/>
+              </w:rPr>
+              <w:t xml:space="preserve"> receive notification</w:t>
+            </w:r>
+            <w:r>
+              <w:rPr>
+                <w:szCs w:val="24"/>
+              </w:rPr>
+              <w:t>.</w:t>
+            </w:r>
+          </w:p>
+          <w:p>
+            <w:pPr>
+              <w:spacing w:before="120" w:after="120" w:line="240" w:lineRule="exact"/>
+              <w:ind w:left="360"/>
+              <w:rPr>
+                <w:b/>
+                <w:szCs w:val="24"/>
+              </w:rPr>
+            </w:pPr>
+            <w:r>
+              <w:rPr>
+                <w:b/>
+                <w:szCs w:val="24"/>
+              </w:rPr>
+              <w:t xml:space="preserve">+ </w:t>
+            </w:r>
+            <w:r>
+              <w:rPr>
+                <w:szCs w:val="24"/>
+              </w:rPr>
+              <w:t>L</w:t>
+            </w:r>
+            <w:r>
+              <w:rPr>
+                <w:szCs w:val="24"/>
+              </w:rPr>
+              <w:t xml:space="preserve">og file </w:t>
+            </w:r>
+            <w:r>
+              <w:rPr>
+                <w:szCs w:val="24"/>
+              </w:rPr>
+              <w:t>will record error and time</w:t>
+            </w:r>
+            <w:r>
+              <w:rPr>
+                <w:szCs w:val="24"/>
+              </w:rPr>
+              <w:t>.</w:t>
+            </w:r>
+            <w:r>
+              <w:rPr>
+                <w:b/>
+                <w:szCs w:val="24"/>
+              </w:rPr>
+              <w:t xml:space="preserve"> </w:t>
             </w:r>
           </w:p>
           <w:p>
@@ -7160,15 +8155,47 @@
                   </w:pPr>
                   <w:r>
                     <w:rPr>
-                      <w:szCs w:val="24"/>
-                    </w:rPr>
-                    <w:t xml:space="preserve">Patient </w:t>
-                  </w:r>
-                  <w:r>
-                    <w:rPr>
-                      <w:szCs w:val="24"/>
-                    </w:rPr>
-                    <w:t>send create feedback command</w:t>
+                      <w:i/>
+                      <w:iCs/>
+                      <w:color w:val="000000"/>
+                    </w:rPr>
+                    <w:t>Server checks the current time.</w:t>
+                  </w:r>
+                  <w:r>
+                    <w:rPr>
+                      <w:color w:val="000000"/>
+                    </w:rPr>
+                    <w:br/>
+                  </w:r>
+                  <w:r>
+                    <w:rPr>
+                      <w:i/>
+                      <w:iCs/>
+                      <w:color w:val="000000"/>
+                    </w:rPr>
+                    <w:t xml:space="preserve">If it hits configured time, </w:t>
+                  </w:r>
+                  <w:r>
+                    <w:rPr>
+                      <w:i/>
+                      <w:iCs/>
+                      <w:color w:val="000000"/>
+                    </w:rPr>
+                    <w:t>scheduler</w:t>
+                  </w:r>
+                  <w:r>
+                    <w:rPr>
+                      <w:color w:val="000000"/>
+                    </w:rPr>
+                    <w:br/>
+                  </w:r>
+                  <w:r>
+                    <w:rPr>
+                      <w:i/>
+                      <w:iCs/>
+                      <w:color w:val="000000"/>
+                    </w:rPr>
+                    <w:t>process starts.</w:t>
                   </w:r>
                 </w:p>
               </w:tc>
@@ -7188,7 +8215,43 @@
                     <w:rPr>
                       <w:szCs w:val="24"/>
                     </w:rPr>
-                    <w:t>System require input field:</w:t>
+                    <w:t xml:space="preserve">System </w:t>
+                  </w:r>
+                  <w:r>
+                    <w:rPr>
+                      <w:szCs w:val="24"/>
+                    </w:rPr>
+                    <w:t xml:space="preserve">read all unprocessed feedback from storage. </w:t>
+                  </w:r>
+                </w:p>
+                <w:p>
+                  <w:pPr>
+                    <w:spacing w:before="120" w:after="120" w:line="240" w:lineRule="exact"/>
+                    <w:ind w:left="0"/>
+                    <w:rPr>
+                      <w:szCs w:val="24"/>
+                    </w:rPr>
+                  </w:pPr>
+                  <w:r>
+                    <w:rPr>
+                      <w:szCs w:val="24"/>
+                    </w:rPr>
+                    <w:t>[Exception 1]</w:t>
+                  </w:r>
+                </w:p>
+                <w:p>
+                  <w:pPr>
+                    <w:spacing w:before="120" w:after="120" w:line="240" w:lineRule="exact"/>
+                    <w:ind w:left="0"/>
+                    <w:rPr>
+                      <w:szCs w:val="24"/>
+                    </w:rPr>
+                  </w:pPr>
+                  <w:r>
+                    <w:rPr>
+                      <w:szCs w:val="24"/>
+                    </w:rPr>
+                    <w:t>With new feedback, system:</w:t>
                   </w:r>
                 </w:p>
                 <w:p>
@@ -7207,7 +8270,19 @@
                     <w:rPr>
                       <w:szCs w:val="24"/>
                     </w:rPr>
-                    <w:t>Title: free text input.</w:t>
+                    <w:t xml:space="preserve">Send new </w:t>
+                  </w:r>
+                  <w:r>
+                    <w:rPr>
+                      <w:szCs w:val="24"/>
+                    </w:rPr>
+                    <w:t>notification to doctor</w:t>
+                  </w:r>
+                  <w:r>
+                    <w:rPr>
+                      <w:szCs w:val="24"/>
+                    </w:rPr>
+                    <w:t>.</w:t>
                   </w:r>
                 </w:p>
                 <w:p>
@@ -7226,103 +8301,69 @@
                     <w:rPr>
                       <w:szCs w:val="24"/>
                     </w:rPr>
-                    <w:t>Description: free text input.</w:t>
-                  </w:r>
-                </w:p>
-              </w:tc>
-            </w:tr>
-            <w:tr>
-              <w:tc>
-                <w:tcPr>
-                  <w:tcW w:w="870" w:type="dxa"/>
-                </w:tcPr>
-                <w:p>
-                  <w:pPr>
-                    <w:spacing w:before="120" w:after="120" w:line="240" w:lineRule="exact"/>
-                    <w:ind w:hanging="709"/>
-                    <w:jc w:val="center"/>
-                    <w:rPr>
-                      <w:szCs w:val="24"/>
-                    </w:rPr>
-                  </w:pPr>
-                  <w:r>
-                    <w:rPr>
-                      <w:szCs w:val="24"/>
-                    </w:rPr>
-                    <w:t>2</w:t>
-                  </w:r>
-                </w:p>
-              </w:tc>
-              <w:tc>
-                <w:tcPr>
-                  <w:tcW w:w="3661" w:type="dxa"/>
-                </w:tcPr>
-                <w:p>
-                  <w:pPr>
-                    <w:spacing w:before="120" w:after="120" w:line="240" w:lineRule="exact"/>
-                    <w:ind w:left="0" w:firstLine="10"/>
-                    <w:rPr>
-                      <w:szCs w:val="24"/>
-                    </w:rPr>
-                  </w:pPr>
-                  <w:r>
-                    <w:rPr>
-                      <w:szCs w:val="24"/>
-                    </w:rPr>
-                    <w:t>Patient send submit feedback command</w:t>
-                  </w:r>
-                </w:p>
-                <w:p>
-                  <w:pPr>
-                    <w:spacing w:before="120" w:after="120" w:line="240" w:lineRule="exact"/>
-                    <w:ind w:left="0" w:firstLine="10"/>
-                    <w:rPr>
-                      <w:szCs w:val="24"/>
-                    </w:rPr>
-                  </w:pPr>
-                  <w:r>
-                    <w:rPr>
-                      <w:szCs w:val="24"/>
-                    </w:rPr>
-                    <w:lastRenderedPageBreak/>
-                    <w:t>[Alternative 1]</w:t>
-                  </w:r>
-                </w:p>
-              </w:tc>
-              <w:tc>
-                <w:tcPr>
-                  <w:tcW w:w="4003" w:type="dxa"/>
-                </w:tcPr>
-                <w:p>
-                  <w:pPr>
-                    <w:spacing w:before="120" w:after="120" w:line="240" w:lineRule="exact"/>
-                    <w:ind w:left="1429" w:hanging="360"/>
-                    <w:rPr>
-                      <w:szCs w:val="24"/>
-                    </w:rPr>
-                  </w:pPr>
-                  <w:r>
-                    <w:rPr>
-                      <w:szCs w:val="24"/>
-                    </w:rPr>
-                    <w:lastRenderedPageBreak/>
-                    <w:t>System receive feedback, then send notification to doctor.</w:t>
-                  </w:r>
-                </w:p>
-                <w:p>
-                  <w:pPr>
-                    <w:spacing w:before="120" w:after="120" w:line="240" w:lineRule="exact"/>
-                    <w:ind w:left="1429" w:hanging="360"/>
-                    <w:rPr>
-                      <w:szCs w:val="24"/>
-                    </w:rPr>
-                  </w:pPr>
-                  <w:r>
-                    <w:rPr>
-                      <w:szCs w:val="24"/>
-                    </w:rPr>
-                    <w:lastRenderedPageBreak/>
-                    <w:t>[Exception 1]</w:t>
+                    <w:t>Inse</w:t>
+                  </w:r>
+                  <w:r>
+                    <w:rPr>
+                      <w:szCs w:val="24"/>
+                    </w:rPr>
+                    <w:t>rt new notification data to sto</w:t>
+                  </w:r>
+                  <w:r>
+                    <w:rPr>
+                      <w:szCs w:val="24"/>
+                    </w:rPr>
+                    <w:t>rage.</w:t>
+                  </w:r>
+                </w:p>
+                <w:p>
+                  <w:pPr>
+                    <w:pStyle w:val="ListParagraph"/>
+                    <w:numPr>
+                      <w:ilvl w:val="0"/>
+                      <w:numId w:val="3"/>
+                    </w:numPr>
+                    <w:spacing w:before="120" w:after="120" w:line="240" w:lineRule="exact"/>
+                    <w:rPr>
+                      <w:szCs w:val="24"/>
+                    </w:rPr>
+                  </w:pPr>
+                  <w:r>
+                    <w:rPr>
+                      <w:szCs w:val="24"/>
+                    </w:rPr>
+                    <w:t>Generate log file.</w:t>
+                  </w:r>
+                  <w:r>
+                    <w:rPr>
+                      <w:szCs w:val="24"/>
+                    </w:rPr>
+                    <w:br/>
+                    <w:t>[</w:t>
+                  </w:r>
+                  <w:r>
+                    <w:rPr>
+                      <w:szCs w:val="24"/>
+                    </w:rPr>
+                    <w:t>Alternative</w:t>
+                  </w:r>
+                  <w:r>
+                    <w:rPr>
+                      <w:szCs w:val="24"/>
+                    </w:rPr>
+                    <w:t xml:space="preserve"> 1]</w:t>
+                  </w:r>
+                  <w:r>
+                    <w:rPr>
+                      <w:szCs w:val="24"/>
+                    </w:rPr>
+                    <w:br/>
+                  </w:r>
+                  <w:r>
+                    <w:rPr>
+                      <w:szCs w:val="24"/>
+                    </w:rPr>
+                    <w:t>[Exception 2]</w:t>
                   </w:r>
                 </w:p>
               </w:tc>
@@ -7341,7 +8382,6 @@
                 <w:b/>
                 <w:szCs w:val="24"/>
               </w:rPr>
-              <w:lastRenderedPageBreak/>
               <w:t>Alternative Scenario:</w:t>
             </w:r>
             <w:r>
@@ -7443,12 +8483,12 @@
             </w:tr>
             <w:tr>
               <w:trPr>
-                <w:trHeight w:hRule="exact" w:val="397"/>
+                <w:trHeight w:hRule="exact" w:val="2395"/>
               </w:trPr>
               <w:tc>
                 <w:tcPr>
                   <w:tcW w:w="880" w:type="dxa"/>
-                  <w:shd w:val="clear" w:color="auto" w:fill="F2F2F2" w:themeFill="background1" w:themeFillShade="F2"/>
+                  <w:shd w:val="clear" w:color="auto" w:fill="auto"/>
                 </w:tcPr>
                 <w:p>
                   <w:pPr>
@@ -7470,44 +8510,156 @@
               <w:tc>
                 <w:tcPr>
                   <w:tcW w:w="3685" w:type="dxa"/>
-                  <w:shd w:val="clear" w:color="auto" w:fill="F2F2F2" w:themeFill="background1" w:themeFillShade="F2"/>
+                  <w:shd w:val="clear" w:color="auto" w:fill="auto"/>
                 </w:tcPr>
                 <w:p>
                   <w:pPr>
                     <w:spacing w:before="120" w:after="120" w:line="240" w:lineRule="exact"/>
                     <w:ind w:hanging="709"/>
-                    <w:jc w:val="center"/>
-                    <w:rPr>
-                      <w:szCs w:val="24"/>
-                    </w:rPr>
-                  </w:pPr>
-                  <w:r>
-                    <w:rPr>
-                      <w:szCs w:val="24"/>
-                    </w:rPr>
-                    <w:t>Patient send cancel command</w:t>
+                    <w:rPr>
+                      <w:color w:val="000000"/>
+                    </w:rPr>
+                  </w:pPr>
+                  <w:r>
+                    <w:rPr>
+                      <w:i/>
+                      <w:iCs/>
+                      <w:color w:val="000000"/>
+                    </w:rPr>
+                    <w:t>Server checks the current time.</w:t>
+                  </w:r>
+                </w:p>
+                <w:p>
+                  <w:pPr>
+                    <w:spacing w:before="120" w:after="120" w:line="240" w:lineRule="exact"/>
+                    <w:ind w:hanging="709"/>
+                    <w:rPr>
+                      <w:szCs w:val="24"/>
+                    </w:rPr>
+                  </w:pPr>
+                  <w:r>
+                    <w:rPr>
+                      <w:i/>
+                      <w:iCs/>
+                      <w:color w:val="000000"/>
+                    </w:rPr>
+                    <w:t>If it hits configured time, scheduler</w:t>
+                  </w:r>
+                  <w:r>
+                    <w:rPr>
+                      <w:color w:val="000000"/>
+                    </w:rPr>
+                    <w:t xml:space="preserve"> </w:t>
+                  </w:r>
+                  <w:r>
+                    <w:rPr>
+                      <w:i/>
+                      <w:iCs/>
+                      <w:color w:val="000000"/>
+                    </w:rPr>
+                    <w:t>process starts.</w:t>
                   </w:r>
                 </w:p>
               </w:tc>
               <w:tc>
                 <w:tcPr>
                   <w:tcW w:w="4003" w:type="dxa"/>
-                  <w:shd w:val="clear" w:color="auto" w:fill="F2F2F2" w:themeFill="background1" w:themeFillShade="F2"/>
-                </w:tcPr>
-                <w:p>
-                  <w:pPr>
-                    <w:spacing w:before="120" w:after="120" w:line="240" w:lineRule="exact"/>
-                    <w:ind w:firstLine="34"/>
-                    <w:jc w:val="center"/>
-                    <w:rPr>
-                      <w:szCs w:val="24"/>
-                    </w:rPr>
-                  </w:pPr>
-                  <w:r>
-                    <w:rPr>
-                      <w:szCs w:val="24"/>
-                    </w:rPr>
-                    <w:t>Display main view.</w:t>
+                  <w:shd w:val="clear" w:color="auto" w:fill="auto"/>
+                </w:tcPr>
+                <w:p>
+                  <w:pPr>
+                    <w:spacing w:before="120" w:after="120" w:line="240" w:lineRule="exact"/>
+                    <w:ind w:left="0"/>
+                    <w:rPr>
+                      <w:szCs w:val="24"/>
+                    </w:rPr>
+                  </w:pPr>
+                  <w:r>
+                    <w:rPr>
+                      <w:szCs w:val="24"/>
+                    </w:rPr>
+                    <w:t xml:space="preserve">If </w:t>
+                  </w:r>
+                  <w:r>
+                    <w:rPr>
+                      <w:szCs w:val="24"/>
+                    </w:rPr>
+                    <w:t xml:space="preserve">old </w:t>
+                  </w:r>
+                  <w:r>
+                    <w:rPr>
+                      <w:szCs w:val="24"/>
+                    </w:rPr>
+                    <w:t xml:space="preserve">notification </w:t>
+                  </w:r>
+                  <w:r>
+                    <w:rPr>
+                      <w:szCs w:val="24"/>
+                    </w:rPr>
+                    <w:t>have been not sent yet</w:t>
+                  </w:r>
+                  <w:r>
+                    <w:rPr>
+                      <w:szCs w:val="24"/>
+                    </w:rPr>
+                    <w:t>:</w:t>
+                  </w:r>
+                </w:p>
+                <w:p>
+                  <w:pPr>
+                    <w:pStyle w:val="ListParagraph"/>
+                    <w:numPr>
+                      <w:ilvl w:val="0"/>
+                      <w:numId w:val="3"/>
+                    </w:numPr>
+                    <w:spacing w:before="120" w:after="120" w:line="240" w:lineRule="exact"/>
+                    <w:rPr>
+                      <w:szCs w:val="24"/>
+                    </w:rPr>
+                  </w:pPr>
+                  <w:r>
+                    <w:rPr>
+                      <w:szCs w:val="24"/>
+                    </w:rPr>
+                    <w:t>Send new notification to doctor.</w:t>
+                  </w:r>
+                </w:p>
+                <w:p>
+                  <w:pPr>
+                    <w:pStyle w:val="ListParagraph"/>
+                    <w:numPr>
+                      <w:ilvl w:val="0"/>
+                      <w:numId w:val="3"/>
+                    </w:numPr>
+                    <w:spacing w:before="120" w:after="120" w:line="240" w:lineRule="exact"/>
+                    <w:rPr>
+                      <w:szCs w:val="24"/>
+                    </w:rPr>
+                  </w:pPr>
+                  <w:r>
+                    <w:rPr>
+                      <w:szCs w:val="24"/>
+                    </w:rPr>
+                    <w:t>Update status of notification process to storage (uncompleted or not).</w:t>
+                  </w:r>
+                </w:p>
+                <w:p>
+                  <w:pPr>
+                    <w:pStyle w:val="ListParagraph"/>
+                    <w:numPr>
+                      <w:ilvl w:val="0"/>
+                      <w:numId w:val="3"/>
+                    </w:numPr>
+                    <w:spacing w:before="120" w:after="120" w:line="240" w:lineRule="exact"/>
+                    <w:rPr>
+                      <w:szCs w:val="24"/>
+                    </w:rPr>
+                  </w:pPr>
+                  <w:r>
+                    <w:rPr>
+                      <w:szCs w:val="24"/>
+                    </w:rPr>
+                    <w:t>- Generate log file</w:t>
                   </w:r>
                 </w:p>
               </w:tc>
@@ -7621,12 +8773,12 @@
             </w:tr>
             <w:tr>
               <w:trPr>
-                <w:trHeight w:hRule="exact" w:val="1117"/>
+                <w:trHeight w:hRule="exact" w:val="1270"/>
               </w:trPr>
               <w:tc>
                 <w:tcPr>
                   <w:tcW w:w="880" w:type="dxa"/>
-                  <w:shd w:val="clear" w:color="auto" w:fill="F2F2F2" w:themeFill="background1" w:themeFillShade="F2"/>
+                  <w:shd w:val="clear" w:color="auto" w:fill="auto"/>
                 </w:tcPr>
                 <w:p>
                   <w:pPr>
@@ -7648,7 +8800,7 @@
               <w:tc>
                 <w:tcPr>
                   <w:tcW w:w="3685" w:type="dxa"/>
-                  <w:shd w:val="clear" w:color="auto" w:fill="F2F2F2" w:themeFill="background1" w:themeFillShade="F2"/>
+                  <w:shd w:val="clear" w:color="auto" w:fill="auto"/>
                 </w:tcPr>
                 <w:p>
                   <w:pPr>
@@ -7660,25 +8812,186 @@
                   </w:pPr>
                   <w:r>
                     <w:rPr>
-                      <w:szCs w:val="24"/>
-                    </w:rPr>
-                    <w:t>Patient send submit feedback command</w:t>
-                  </w:r>
-                </w:p>
+                      <w:i/>
+                      <w:iCs/>
+                      <w:color w:val="000000"/>
+                    </w:rPr>
+                    <w:t>Server checks the current time.</w:t>
+                  </w:r>
+                  <w:r>
+                    <w:rPr>
+                      <w:color w:val="000000"/>
+                    </w:rPr>
+                    <w:br/>
+                  </w:r>
+                  <w:r>
+                    <w:rPr>
+                      <w:i/>
+                      <w:iCs/>
+                      <w:color w:val="000000"/>
+                    </w:rPr>
+                    <w:t>If it hits configured time, scheduler</w:t>
+                  </w:r>
+                  <w:r>
+                    <w:rPr>
+                      <w:color w:val="000000"/>
+                    </w:rPr>
+                    <w:br/>
+                  </w:r>
+                  <w:r>
+                    <w:rPr>
+                      <w:i/>
+                      <w:iCs/>
+                      <w:color w:val="000000"/>
+                    </w:rPr>
+                    <w:t>process starts.</w:t>
+                  </w:r>
+                </w:p>
+              </w:tc>
+              <w:tc>
+                <w:tcPr>
+                  <w:tcW w:w="4003" w:type="dxa"/>
+                  <w:shd w:val="clear" w:color="auto" w:fill="auto"/>
+                </w:tcPr>
+                <w:p>
+                  <w:pPr>
+                    <w:spacing w:before="120" w:after="120" w:line="240" w:lineRule="exact"/>
+                    <w:ind w:left="0"/>
+                    <w:rPr>
+                      <w:szCs w:val="24"/>
+                    </w:rPr>
+                  </w:pPr>
+                  <w:r>
+                    <w:rPr>
+                      <w:szCs w:val="24"/>
+                    </w:rPr>
+                    <w:t>Scheduler can’t start:</w:t>
+                  </w:r>
+                </w:p>
+                <w:p>
+                  <w:pPr>
+                    <w:pStyle w:val="ListParagraph"/>
+                    <w:numPr>
+                      <w:ilvl w:val="0"/>
+                      <w:numId w:val="3"/>
+                    </w:numPr>
+                    <w:spacing w:before="120" w:after="120" w:line="240" w:lineRule="exact"/>
+                    <w:rPr>
+                      <w:szCs w:val="24"/>
+                    </w:rPr>
+                  </w:pPr>
+                  <w:r>
+                    <w:rPr>
+                      <w:szCs w:val="24"/>
+                    </w:rPr>
+                    <w:t>Generate log file with error and time.</w:t>
+                  </w:r>
+                </w:p>
+                <w:p>
+                  <w:pPr>
+                    <w:pStyle w:val="ListParagraph"/>
+                    <w:numPr>
+                      <w:ilvl w:val="0"/>
+                      <w:numId w:val="3"/>
+                    </w:numPr>
+                    <w:spacing w:before="120" w:after="120" w:line="240" w:lineRule="exact"/>
+                    <w:rPr>
+                      <w:szCs w:val="24"/>
+                    </w:rPr>
+                  </w:pPr>
+                  <w:r>
+                    <w:rPr>
+                      <w:szCs w:val="24"/>
+                    </w:rPr>
+                    <w:t>Send notification to system administrator if need.</w:t>
+                  </w:r>
+                </w:p>
+              </w:tc>
+            </w:tr>
+            <w:tr>
+              <w:trPr>
+                <w:trHeight w:hRule="exact" w:val="1882"/>
+              </w:trPr>
+              <w:tc>
+                <w:tcPr>
+                  <w:tcW w:w="880" w:type="dxa"/>
+                  <w:shd w:val="clear" w:color="auto" w:fill="auto"/>
+                </w:tcPr>
+                <w:p>
+                  <w:pPr>
+                    <w:spacing w:before="120" w:after="120" w:line="240" w:lineRule="exact"/>
+                    <w:ind w:hanging="709"/>
+                    <w:jc w:val="center"/>
+                    <w:rPr>
+                      <w:szCs w:val="24"/>
+                    </w:rPr>
+                  </w:pPr>
+                  <w:r>
+                    <w:rPr>
+                      <w:szCs w:val="24"/>
+                    </w:rPr>
+                    <w:lastRenderedPageBreak/>
+                    <w:t>2</w:t>
+                  </w:r>
+                </w:p>
+              </w:tc>
+              <w:tc>
+                <w:tcPr>
+                  <w:tcW w:w="3685" w:type="dxa"/>
+                  <w:shd w:val="clear" w:color="auto" w:fill="auto"/>
+                </w:tcPr>
                 <w:p>
                   <w:pPr>
                     <w:spacing w:before="120" w:after="120" w:line="240" w:lineRule="exact"/>
                     <w:ind w:left="0" w:firstLine="10"/>
                     <w:rPr>
-                      <w:szCs w:val="24"/>
-                    </w:rPr>
-                  </w:pPr>
+                      <w:i/>
+                      <w:iCs/>
+                      <w:color w:val="000000"/>
+                    </w:rPr>
+                  </w:pPr>
+                  <w:r>
+                    <w:rPr>
+                      <w:i/>
+                      <w:iCs/>
+                      <w:color w:val="000000"/>
+                    </w:rPr>
+                    <w:t>Server checks the current time.</w:t>
+                  </w:r>
+                  <w:r>
+                    <w:rPr>
+                      <w:color w:val="000000"/>
+                    </w:rPr>
+                    <w:br/>
+                  </w:r>
+                  <w:r>
+                    <w:rPr>
+                      <w:i/>
+                      <w:iCs/>
+                      <w:color w:val="000000"/>
+                    </w:rPr>
+                    <w:t>If it hits configured time, scheduler</w:t>
+                  </w:r>
+                  <w:r>
+                    <w:rPr>
+                      <w:color w:val="000000"/>
+                    </w:rPr>
+                    <w:br/>
+                  </w:r>
+                  <w:r>
+                    <w:rPr>
+                      <w:i/>
+                      <w:iCs/>
+                      <w:color w:val="000000"/>
+                    </w:rPr>
+                    <w:t>process starts.</w:t>
+                  </w:r>
                 </w:p>
               </w:tc>
               <w:tc>
                 <w:tcPr>
                   <w:tcW w:w="4003" w:type="dxa"/>
-                  <w:shd w:val="clear" w:color="auto" w:fill="F2F2F2" w:themeFill="background1" w:themeFillShade="F2"/>
+                  <w:shd w:val="clear" w:color="auto" w:fill="auto"/>
                 </w:tcPr>
                 <w:p>
                   <w:pPr>
@@ -7692,19 +9005,51 @@
                     <w:rPr>
                       <w:szCs w:val="24"/>
                     </w:rPr>
-                    <w:t xml:space="preserve">System can’t receive feedback </w:t>
-                  </w:r>
-                  <w:r>
-                    <w:rPr>
-                      <w:szCs w:val="24"/>
-                    </w:rPr>
-                    <w:t>information</w:t>
-                  </w:r>
-                  <w:r>
-                    <w:rPr>
-                      <w:szCs w:val="24"/>
-                    </w:rPr>
-                    <w:t>, application display main view with error message.</w:t>
+                    <w:t>System can’</w:t>
+                  </w:r>
+                  <w:r>
+                    <w:rPr>
+                      <w:szCs w:val="24"/>
+                    </w:rPr>
+                    <w:t>t send notification to doctor:</w:t>
+                  </w:r>
+                </w:p>
+                <w:p>
+                  <w:pPr>
+                    <w:pStyle w:val="ListParagraph"/>
+                    <w:numPr>
+                      <w:ilvl w:val="0"/>
+                      <w:numId w:val="3"/>
+                    </w:numPr>
+                    <w:spacing w:before="120" w:after="120" w:line="240" w:lineRule="exact"/>
+                    <w:rPr>
+                      <w:szCs w:val="24"/>
+                    </w:rPr>
+                  </w:pPr>
+                  <w:r>
+                    <w:rPr>
+                      <w:szCs w:val="24"/>
+                    </w:rPr>
+                    <w:t>Generate log file with error and time.</w:t>
+                  </w:r>
+                </w:p>
+                <w:p>
+                  <w:pPr>
+                    <w:pStyle w:val="ListParagraph"/>
+                    <w:numPr>
+                      <w:ilvl w:val="0"/>
+                      <w:numId w:val="3"/>
+                    </w:numPr>
+                    <w:spacing w:before="120" w:after="120" w:line="240" w:lineRule="exact"/>
+                    <w:rPr>
+                      <w:szCs w:val="24"/>
+                    </w:rPr>
+                  </w:pPr>
+                  <w:r>
+                    <w:rPr>
+                      <w:szCs w:val="24"/>
+                    </w:rPr>
+                    <w:t>Notification data is inserted into storage.</w:t>
                   </w:r>
                 </w:p>
               </w:tc>
@@ -7729,13 +9074,7 @@
               <w:rPr>
                 <w:szCs w:val="24"/>
               </w:rPr>
-              <w:t>This use case related to send feedback to doctor use case</w:t>
-            </w:r>
-            <w:r>
-              <w:rPr>
-                <w:szCs w:val="24"/>
-              </w:rPr>
-              <w:t xml:space="preserve"> in mobile application</w:t>
+              <w:t>N/A</w:t>
             </w:r>
             <w:r>
               <w:rPr>
@@ -7779,25 +9118,155 @@
               <w:rPr>
                 <w:szCs w:val="24"/>
               </w:rPr>
-              <w:t>Feedback should</w:t>
-            </w:r>
-            <w:r>
-              <w:rPr>
-                <w:szCs w:val="24"/>
-              </w:rPr>
-              <w:t xml:space="preserve"> be shortly, clear</w:t>
-            </w:r>
-            <w:r>
-              <w:rPr>
-                <w:szCs w:val="24"/>
-              </w:rPr>
-              <w:t>ly</w:t>
-            </w:r>
-            <w:r>
-              <w:rPr>
-                <w:szCs w:val="24"/>
-              </w:rPr>
-              <w:t>, but can’t be empty.</w:t>
+              <w:t xml:space="preserve">Scheduler will try to send notification to doctor in </w:t>
+            </w:r>
+            <w:r>
+              <w:rPr>
+                <w:szCs w:val="24"/>
+              </w:rPr>
+              <w:t>3</w:t>
+            </w:r>
+            <w:r>
+              <w:rPr>
+                <w:szCs w:val="24"/>
+              </w:rPr>
+              <w:t xml:space="preserve"> time</w:t>
+            </w:r>
+            <w:r>
+              <w:rPr>
+                <w:szCs w:val="24"/>
+              </w:rPr>
+              <w:t>s/scheduler running time</w:t>
+            </w:r>
+            <w:r>
+              <w:rPr>
+                <w:szCs w:val="24"/>
+              </w:rPr>
+              <w:t>.</w:t>
+            </w:r>
+          </w:p>
+          <w:p>
+            <w:pPr>
+              <w:pStyle w:val="ListParagraph"/>
+              <w:keepNext/>
+              <w:numPr>
+                <w:ilvl w:val="0"/>
+                <w:numId w:val="3"/>
+              </w:numPr>
+              <w:spacing w:before="120" w:after="120" w:line="240" w:lineRule="exact"/>
+              <w:rPr>
+                <w:szCs w:val="24"/>
+              </w:rPr>
+            </w:pPr>
+            <w:r>
+              <w:rPr>
+                <w:szCs w:val="24"/>
+              </w:rPr>
+              <w:t xml:space="preserve">If notification </w:t>
+            </w:r>
+            <w:r>
+              <w:rPr>
+                <w:szCs w:val="24"/>
+              </w:rPr>
+              <w:t xml:space="preserve">is </w:t>
+            </w:r>
+            <w:r>
+              <w:rPr>
+                <w:szCs w:val="24"/>
+              </w:rPr>
+              <w:t xml:space="preserve">sent to doctor </w:t>
+            </w:r>
+            <w:r>
+              <w:rPr>
+                <w:szCs w:val="24"/>
+              </w:rPr>
+              <w:t>successfully</w:t>
+            </w:r>
+            <w:r>
+              <w:rPr>
+                <w:szCs w:val="24"/>
+              </w:rPr>
+              <w:t xml:space="preserve">, the status of notification data in storage will be set </w:t>
+            </w:r>
+            <w:r>
+              <w:rPr>
+                <w:szCs w:val="24"/>
+              </w:rPr>
+              <w:t>COMPLETED</w:t>
+            </w:r>
+            <w:r>
+              <w:rPr>
+                <w:szCs w:val="24"/>
+              </w:rPr>
+              <w:t>.</w:t>
+            </w:r>
+          </w:p>
+          <w:p>
+            <w:pPr>
+              <w:pStyle w:val="ListParagraph"/>
+              <w:keepNext/>
+              <w:numPr>
+                <w:ilvl w:val="0"/>
+                <w:numId w:val="3"/>
+              </w:numPr>
+              <w:spacing w:before="120" w:after="120" w:line="240" w:lineRule="exact"/>
+              <w:rPr>
+                <w:szCs w:val="24"/>
+              </w:rPr>
+            </w:pPr>
+            <w:r>
+              <w:rPr>
+                <w:szCs w:val="24"/>
+              </w:rPr>
+              <w:t xml:space="preserve">If </w:t>
+            </w:r>
+            <w:r>
+              <w:rPr>
+                <w:szCs w:val="24"/>
+              </w:rPr>
+              <w:t>notification can’t be sent to doctor suc</w:t>
+            </w:r>
+            <w:r>
+              <w:rPr>
+                <w:szCs w:val="24"/>
+              </w:rPr>
+              <w:t>cess</w:t>
+            </w:r>
+            <w:r>
+              <w:rPr>
+                <w:szCs w:val="24"/>
+              </w:rPr>
+              <w:t>fully</w:t>
+            </w:r>
+            <w:r>
+              <w:rPr>
+                <w:szCs w:val="24"/>
+              </w:rPr>
+              <w:t xml:space="preserve">, the status of notification data in storage will be set </w:t>
+            </w:r>
+            <w:r>
+              <w:rPr>
+                <w:szCs w:val="24"/>
+              </w:rPr>
+              <w:t>UN</w:t>
+            </w:r>
+            <w:r>
+              <w:rPr>
+                <w:szCs w:val="24"/>
+              </w:rPr>
+              <w:t>COMPLETED</w:t>
+            </w:r>
+            <w:r>
+              <w:rPr>
+                <w:szCs w:val="24"/>
+              </w:rPr>
+              <w:t>.</w:t>
+            </w:r>
+            <w:r>
+              <w:rPr>
+                <w:szCs w:val="24"/>
+              </w:rPr>
+              <w:t xml:space="preserve"> The uncompleted notification will be try to send to doctor in next scheduling.</w:t>
             </w:r>
           </w:p>
         </w:tc>
@@ -7940,7 +9409,7 @@
                 <w:b/>
                 <w:szCs w:val="24"/>
               </w:rPr>
-              <w:t>USE CASE – UCA08</w:t>
+              <w:t>USE CASE – UCA07</w:t>
             </w:r>
           </w:p>
         </w:tc>
@@ -8077,7 +9546,13 @@
               </w:rPr>
             </w:pPr>
             <w:r>
-              <w:t>Notify to patient.</w:t>
+              <w:t xml:space="preserve">Notify to </w:t>
+            </w:r>
+            <w:r>
+              <w:t>patient</w:t>
+            </w:r>
+            <w:r>
+              <w:t>.</w:t>
             </w:r>
           </w:p>
         </w:tc>
@@ -8122,12 +9597,14 @@
                 <w:szCs w:val="24"/>
               </w:rPr>
             </w:pPr>
+            <w:proofErr w:type="spellStart"/>
             <w:r>
               <w:rPr>
                 <w:szCs w:val="24"/>
               </w:rPr>
               <w:t>QuanTD</w:t>
             </w:r>
+            <w:proofErr w:type="spellEnd"/>
           </w:p>
         </w:tc>
       </w:tr>
@@ -8174,13 +9651,7 @@
               <w:rPr>
                 <w:szCs w:val="24"/>
               </w:rPr>
-              <w:t>28</w:t>
-            </w:r>
-            <w:r>
-              <w:rPr>
-                <w:szCs w:val="24"/>
-              </w:rPr>
-              <w:t>/09/2015</w:t>
+              <w:t>1/10/2015</w:t>
             </w:r>
           </w:p>
         </w:tc>
@@ -8368,35 +9839,35 @@
               <w:rPr>
                 <w:szCs w:val="24"/>
               </w:rPr>
+              <w:t xml:space="preserve">Scheduler can send notification to </w:t>
+            </w:r>
+            <w:r>
+              <w:rPr>
+                <w:szCs w:val="24"/>
+              </w:rPr>
+              <w:t>patient</w:t>
+            </w:r>
+            <w:r>
+              <w:rPr>
+                <w:szCs w:val="24"/>
+              </w:rPr>
+              <w:t>.</w:t>
+            </w:r>
+          </w:p>
+          <w:p>
+            <w:pPr>
+              <w:spacing w:before="120" w:after="120" w:line="240" w:lineRule="exact"/>
+              <w:ind w:hanging="709"/>
+              <w:rPr>
+                <w:szCs w:val="24"/>
+              </w:rPr>
+            </w:pPr>
+            <w:r>
+              <w:rPr>
+                <w:b/>
+                <w:szCs w:val="24"/>
+              </w:rPr>
               <w:lastRenderedPageBreak/>
-              <w:t xml:space="preserve">Notification has been sent to </w:t>
-            </w:r>
-            <w:r>
-              <w:rPr>
-                <w:szCs w:val="24"/>
-              </w:rPr>
-              <w:t>patient</w:t>
-            </w:r>
-            <w:r>
-              <w:rPr>
-                <w:szCs w:val="24"/>
-              </w:rPr>
-              <w:t>.</w:t>
-            </w:r>
-          </w:p>
-          <w:p>
-            <w:pPr>
-              <w:spacing w:before="120" w:after="120" w:line="240" w:lineRule="exact"/>
-              <w:ind w:hanging="709"/>
-              <w:rPr>
-                <w:szCs w:val="24"/>
-              </w:rPr>
-            </w:pPr>
-            <w:r>
-              <w:rPr>
-                <w:b/>
-                <w:szCs w:val="24"/>
-              </w:rPr>
               <w:t>Triggers:</w:t>
             </w:r>
           </w:p>
@@ -8417,13 +9888,7 @@
               <w:rPr>
                 <w:szCs w:val="24"/>
               </w:rPr>
-              <w:t xml:space="preserve"> </w:t>
-            </w:r>
-            <w:r>
-              <w:rPr>
-                <w:szCs w:val="24"/>
-              </w:rPr>
-              <w:t>Doctor make new prescription or new appointment.</w:t>
+              <w:t>The scheduling time is configured.</w:t>
             </w:r>
           </w:p>
           <w:p>
@@ -8461,19 +9926,57 @@
               <w:rPr>
                 <w:szCs w:val="24"/>
               </w:rPr>
-              <w:t>Doctor</w:t>
-            </w:r>
-            <w:r>
-              <w:rPr>
-                <w:szCs w:val="24"/>
-              </w:rPr>
-              <w:t xml:space="preserve"> must be logged in the mobile application before</w:t>
-            </w:r>
-            <w:r>
-              <w:rPr>
-                <w:szCs w:val="24"/>
-              </w:rPr>
-              <w:t>.</w:t>
+              <w:t xml:space="preserve">Appointment </w:t>
+            </w:r>
+            <w:r>
+              <w:rPr>
+                <w:szCs w:val="24"/>
+              </w:rPr>
+              <w:t xml:space="preserve">request </w:t>
+            </w:r>
+            <w:r>
+              <w:rPr>
+                <w:szCs w:val="24"/>
+              </w:rPr>
+              <w:t>data is i</w:t>
+            </w:r>
+            <w:r>
+              <w:rPr>
+                <w:szCs w:val="24"/>
+              </w:rPr>
+              <w:t>n</w:t>
+            </w:r>
+            <w:r>
+              <w:rPr>
+                <w:szCs w:val="24"/>
+              </w:rPr>
+              <w:t>s</w:t>
+            </w:r>
+            <w:r>
+              <w:rPr>
+                <w:szCs w:val="24"/>
+              </w:rPr>
+              <w:t>erted in storage before.</w:t>
+            </w:r>
+          </w:p>
+          <w:p>
+            <w:pPr>
+              <w:pStyle w:val="ListParagraph"/>
+              <w:numPr>
+                <w:ilvl w:val="0"/>
+                <w:numId w:val="8"/>
+              </w:numPr>
+              <w:spacing w:before="120" w:after="120" w:line="240" w:lineRule="exact"/>
+              <w:ind w:left="885" w:hanging="426"/>
+              <w:rPr>
+                <w:szCs w:val="24"/>
+              </w:rPr>
+            </w:pPr>
+            <w:r>
+              <w:rPr>
+                <w:szCs w:val="24"/>
+              </w:rPr>
+              <w:t>Prescription data is inserted in storage before.</w:t>
             </w:r>
           </w:p>
           <w:p>
@@ -8517,7 +10020,13 @@
               <w:rPr>
                 <w:szCs w:val="24"/>
               </w:rPr>
-              <w:t>Patient will receive notification.</w:t>
+              <w:t>Patient</w:t>
+            </w:r>
+            <w:r>
+              <w:rPr>
+                <w:szCs w:val="24"/>
+              </w:rPr>
+              <w:t xml:space="preserve"> will receive notification, new notification data is inserted into storage.</w:t>
             </w:r>
           </w:p>
           <w:p>
@@ -8540,11 +10049,69 @@
               </w:rPr>
               <w:t xml:space="preserve">Fail: </w:t>
             </w:r>
-            <w:r>
-              <w:rPr>
-                <w:szCs w:val="24"/>
-              </w:rPr>
-              <w:t>Patient won’t receive notification.</w:t>
+          </w:p>
+          <w:p>
+            <w:pPr>
+              <w:spacing w:before="120" w:after="120" w:line="240" w:lineRule="exact"/>
+              <w:ind w:left="360"/>
+              <w:rPr>
+                <w:b/>
+                <w:szCs w:val="24"/>
+              </w:rPr>
+            </w:pPr>
+            <w:r>
+              <w:rPr>
+                <w:szCs w:val="24"/>
+              </w:rPr>
+              <w:t xml:space="preserve">+ </w:t>
+            </w:r>
+            <w:r>
+              <w:rPr>
+                <w:szCs w:val="24"/>
+              </w:rPr>
+              <w:t>Patient</w:t>
+            </w:r>
+            <w:r>
+              <w:rPr>
+                <w:szCs w:val="24"/>
+              </w:rPr>
+              <w:t xml:space="preserve"> won’t receive notification</w:t>
+            </w:r>
+            <w:r>
+              <w:rPr>
+                <w:szCs w:val="24"/>
+              </w:rPr>
+              <w:t>.</w:t>
+            </w:r>
+          </w:p>
+          <w:p>
+            <w:pPr>
+              <w:spacing w:before="120" w:after="120" w:line="240" w:lineRule="exact"/>
+              <w:ind w:left="360"/>
+              <w:rPr>
+                <w:b/>
+                <w:szCs w:val="24"/>
+              </w:rPr>
+            </w:pPr>
+            <w:r>
+              <w:rPr>
+                <w:b/>
+                <w:szCs w:val="24"/>
+              </w:rPr>
+              <w:t xml:space="preserve">+ </w:t>
+            </w:r>
+            <w:r>
+              <w:rPr>
+                <w:szCs w:val="24"/>
+              </w:rPr>
+              <w:t>Log file will record error and time.</w:t>
+            </w:r>
+            <w:r>
+              <w:rPr>
+                <w:b/>
+                <w:szCs w:val="24"/>
+              </w:rPr>
+              <w:t xml:space="preserve"> </w:t>
             </w:r>
           </w:p>
           <w:p>
@@ -8690,9 +10257,39 @@
                   </w:pPr>
                   <w:r>
                     <w:rPr>
-                      <w:szCs w:val="24"/>
-                    </w:rPr>
-                    <w:t>Doctor send create appointment or prescription.</w:t>
+                      <w:i/>
+                      <w:iCs/>
+                      <w:color w:val="000000"/>
+                    </w:rPr>
+                    <w:t>Server checks the current time.</w:t>
+                  </w:r>
+                  <w:r>
+                    <w:rPr>
+                      <w:color w:val="000000"/>
+                    </w:rPr>
+                    <w:br/>
+                  </w:r>
+                  <w:r>
+                    <w:rPr>
+                      <w:i/>
+                      <w:iCs/>
+                      <w:color w:val="000000"/>
+                    </w:rPr>
+                    <w:t>If it hits configured time, scheduler</w:t>
+                  </w:r>
+                  <w:r>
+                    <w:rPr>
+                      <w:color w:val="000000"/>
+                    </w:rPr>
+                    <w:br/>
+                  </w:r>
+                  <w:r>
+                    <w:rPr>
+                      <w:i/>
+                      <w:iCs/>
+                      <w:color w:val="000000"/>
+                    </w:rPr>
+                    <w:t>process starts.</w:t>
                   </w:r>
                 </w:p>
               </w:tc>
@@ -8712,25 +10309,61 @@
                     <w:rPr>
                       <w:szCs w:val="24"/>
                     </w:rPr>
-                    <w:t xml:space="preserve">System </w:t>
-                  </w:r>
-                  <w:r>
-                    <w:rPr>
-                      <w:szCs w:val="24"/>
-                    </w:rPr>
-                    <w:t>require input field</w:t>
-                  </w:r>
-                  <w:r>
-                    <w:rPr>
-                      <w:szCs w:val="24"/>
-                    </w:rPr>
-                    <w:t>s</w:t>
-                  </w:r>
-                  <w:r>
-                    <w:rPr>
-                      <w:szCs w:val="24"/>
-                    </w:rPr>
-                    <w:t>:</w:t>
+                    <w:t xml:space="preserve">System read all unprocessed </w:t>
+                  </w:r>
+                  <w:r>
+                    <w:rPr>
+                      <w:szCs w:val="24"/>
+                    </w:rPr>
+                    <w:t>prescription and appointment request</w:t>
+                  </w:r>
+                  <w:r>
+                    <w:rPr>
+                      <w:szCs w:val="24"/>
+                    </w:rPr>
+                    <w:t xml:space="preserve"> from storage. </w:t>
+                  </w:r>
+                </w:p>
+                <w:p>
+                  <w:pPr>
+                    <w:spacing w:before="120" w:after="120" w:line="240" w:lineRule="exact"/>
+                    <w:ind w:left="0"/>
+                    <w:rPr>
+                      <w:szCs w:val="24"/>
+                    </w:rPr>
+                  </w:pPr>
+                  <w:r>
+                    <w:rPr>
+                      <w:szCs w:val="24"/>
+                    </w:rPr>
+                    <w:t>[Exception 1]</w:t>
+                  </w:r>
+                </w:p>
+                <w:p>
+                  <w:pPr>
+                    <w:spacing w:before="120" w:after="120" w:line="240" w:lineRule="exact"/>
+                    <w:ind w:left="0"/>
+                    <w:rPr>
+                      <w:szCs w:val="24"/>
+                    </w:rPr>
+                  </w:pPr>
+                  <w:r>
+                    <w:rPr>
+                      <w:szCs w:val="24"/>
+                    </w:rPr>
+                    <w:t xml:space="preserve">With new </w:t>
+                  </w:r>
+                  <w:r>
+                    <w:rPr>
+                      <w:szCs w:val="24"/>
+                    </w:rPr>
+                    <w:t>record</w:t>
+                  </w:r>
+                  <w:r>
+                    <w:rPr>
+                      <w:szCs w:val="24"/>
+                    </w:rPr>
+                    <w:t>, system:</w:t>
                   </w:r>
                 </w:p>
                 <w:p>
@@ -8749,7 +10382,19 @@
                     <w:rPr>
                       <w:szCs w:val="24"/>
                     </w:rPr>
-                    <w:t>Appointment date: free text input.</w:t>
+                    <w:t xml:space="preserve">Send new notification to </w:t>
+                  </w:r>
+                  <w:r>
+                    <w:rPr>
+                      <w:szCs w:val="24"/>
+                    </w:rPr>
+                    <w:t>patient</w:t>
+                  </w:r>
+                  <w:r>
+                    <w:rPr>
+                      <w:szCs w:val="24"/>
+                    </w:rPr>
+                    <w:t>.</w:t>
                   </w:r>
                 </w:p>
                 <w:p>
@@ -8768,190 +10413,40 @@
                     <w:rPr>
                       <w:szCs w:val="24"/>
                     </w:rPr>
-                    <w:t xml:space="preserve">Prescription </w:t>
-                  </w:r>
-                  <w:r>
-                    <w:rPr>
-                      <w:szCs w:val="24"/>
-                    </w:rPr>
-                    <w:t xml:space="preserve">detail </w:t>
-                  </w:r>
-                  <w:r>
-                    <w:rPr>
-                      <w:szCs w:val="24"/>
-                    </w:rPr>
-                    <w:t>content (medicine, food, practice)</w:t>
-                  </w:r>
-                </w:p>
-              </w:tc>
-            </w:tr>
-            <w:tr>
-              <w:tc>
-                <w:tcPr>
-                  <w:tcW w:w="870" w:type="dxa"/>
-                </w:tcPr>
-                <w:p>
-                  <w:pPr>
-                    <w:spacing w:before="120" w:after="120" w:line="240" w:lineRule="exact"/>
-                    <w:ind w:hanging="709"/>
-                    <w:jc w:val="center"/>
-                    <w:rPr>
-                      <w:szCs w:val="24"/>
-                    </w:rPr>
-                  </w:pPr>
-                  <w:r>
-                    <w:rPr>
-                      <w:szCs w:val="24"/>
-                    </w:rPr>
-                    <w:t>2</w:t>
-                  </w:r>
-                </w:p>
-              </w:tc>
-              <w:tc>
-                <w:tcPr>
-                  <w:tcW w:w="3661" w:type="dxa"/>
-                </w:tcPr>
-                <w:p>
-                  <w:pPr>
-                    <w:spacing w:before="120" w:after="120" w:line="240" w:lineRule="exact"/>
-                    <w:ind w:left="0" w:firstLine="10"/>
-                    <w:rPr>
-                      <w:szCs w:val="24"/>
-                    </w:rPr>
-                  </w:pPr>
-                  <w:r>
-                    <w:rPr>
-                      <w:szCs w:val="24"/>
-                    </w:rPr>
-                    <w:t>Doctor input require field</w:t>
-                  </w:r>
-                </w:p>
-                <w:p>
-                  <w:pPr>
-                    <w:spacing w:before="120" w:after="120" w:line="240" w:lineRule="exact"/>
-                    <w:ind w:left="0" w:firstLine="10"/>
-                    <w:rPr>
-                      <w:szCs w:val="24"/>
-                    </w:rPr>
-                  </w:pPr>
-                  <w:r>
-                    <w:rPr>
-                      <w:szCs w:val="24"/>
-                    </w:rPr>
-                    <w:t>[Exception 1]</w:t>
-                  </w:r>
-                </w:p>
-              </w:tc>
-              <w:tc>
-                <w:tcPr>
-                  <w:tcW w:w="4003" w:type="dxa"/>
-                </w:tcPr>
-                <w:p>
-                  <w:pPr>
-                    <w:spacing w:before="120" w:after="120" w:line="240" w:lineRule="exact"/>
-                    <w:ind w:left="0"/>
-                    <w:rPr>
-                      <w:szCs w:val="24"/>
-                    </w:rPr>
-                  </w:pPr>
-                  <w:r>
-                    <w:rPr>
-                      <w:szCs w:val="24"/>
-                    </w:rPr>
-                    <w:t>System notice doctor that need to input all required fields.</w:t>
-                  </w:r>
-                </w:p>
-              </w:tc>
-            </w:tr>
-            <w:tr>
-              <w:tc>
-                <w:tcPr>
-                  <w:tcW w:w="870" w:type="dxa"/>
-                </w:tcPr>
-                <w:p>
-                  <w:pPr>
-                    <w:spacing w:before="120" w:after="120" w:line="240" w:lineRule="exact"/>
-                    <w:ind w:hanging="709"/>
-                    <w:jc w:val="center"/>
-                    <w:rPr>
-                      <w:szCs w:val="24"/>
-                    </w:rPr>
-                  </w:pPr>
-                </w:p>
-              </w:tc>
-              <w:tc>
-                <w:tcPr>
-                  <w:tcW w:w="3661" w:type="dxa"/>
-                </w:tcPr>
-                <w:p>
-                  <w:pPr>
-                    <w:spacing w:before="120" w:after="120" w:line="240" w:lineRule="exact"/>
-                    <w:ind w:left="0" w:firstLine="10"/>
-                    <w:rPr>
-                      <w:szCs w:val="24"/>
-                    </w:rPr>
-                  </w:pPr>
-                  <w:r>
-                    <w:rPr>
-                      <w:szCs w:val="24"/>
-                    </w:rPr>
-                    <w:t>Doctor send submit command</w:t>
-                  </w:r>
-                </w:p>
-                <w:p>
-                  <w:pPr>
-                    <w:spacing w:before="120" w:after="120" w:line="240" w:lineRule="exact"/>
-                    <w:ind w:left="0" w:firstLine="10"/>
-                    <w:rPr>
-                      <w:szCs w:val="24"/>
-                    </w:rPr>
-                  </w:pPr>
-                  <w:r>
-                    <w:rPr>
-                      <w:szCs w:val="24"/>
-                    </w:rPr>
+                    <w:t>Insert new notification data to storage.</w:t>
+                  </w:r>
+                </w:p>
+                <w:p>
+                  <w:pPr>
+                    <w:pStyle w:val="ListParagraph"/>
+                    <w:numPr>
+                      <w:ilvl w:val="0"/>
+                      <w:numId w:val="3"/>
+                    </w:numPr>
+                    <w:spacing w:before="120" w:after="120" w:line="240" w:lineRule="exact"/>
+                    <w:rPr>
+                      <w:szCs w:val="24"/>
+                    </w:rPr>
+                  </w:pPr>
+                  <w:r>
+                    <w:rPr>
+                      <w:szCs w:val="24"/>
+                    </w:rPr>
+                    <w:t>Generate log file.</w:t>
+                  </w:r>
+                  <w:r>
+                    <w:rPr>
+                      <w:szCs w:val="24"/>
+                    </w:rPr>
+                    <w:br/>
                     <w:t>[Alternative 1]</w:t>
                   </w:r>
-                </w:p>
-              </w:tc>
-              <w:tc>
-                <w:tcPr>
-                  <w:tcW w:w="4003" w:type="dxa"/>
-                </w:tcPr>
-                <w:p>
-                  <w:pPr>
-                    <w:spacing w:before="120" w:after="120" w:line="240" w:lineRule="exact"/>
-                    <w:ind w:left="0"/>
-                    <w:rPr>
-                      <w:szCs w:val="24"/>
-                    </w:rPr>
-                  </w:pPr>
-                  <w:r>
-                    <w:rPr>
-                      <w:szCs w:val="24"/>
-                    </w:rPr>
-                    <w:t>System receive information, then send notification to patient. Display main view.</w:t>
-                  </w:r>
-                </w:p>
-                <w:p>
-                  <w:pPr>
-                    <w:spacing w:before="120" w:after="120" w:line="240" w:lineRule="exact"/>
-                    <w:ind w:left="0"/>
-                    <w:rPr>
-                      <w:szCs w:val="24"/>
-                    </w:rPr>
-                  </w:pPr>
-                  <w:r>
-                    <w:rPr>
-                      <w:szCs w:val="24"/>
-                    </w:rPr>
-                    <w:t>[Exception 2</w:t>
-                  </w:r>
-                  <w:r>
-                    <w:rPr>
-                      <w:szCs w:val="24"/>
-                    </w:rPr>
-                    <w:t>]</w:t>
+                  <w:r>
+                    <w:rPr>
+                      <w:szCs w:val="24"/>
+                    </w:rPr>
+                    <w:br/>
+                    <w:t>[Exception 2]</w:t>
                   </w:r>
                 </w:p>
               </w:tc>
@@ -9071,12 +10566,12 @@
             </w:tr>
             <w:tr>
               <w:trPr>
-                <w:trHeight w:hRule="exact" w:val="397"/>
+                <w:trHeight w:hRule="exact" w:val="2395"/>
               </w:trPr>
               <w:tc>
                 <w:tcPr>
                   <w:tcW w:w="880" w:type="dxa"/>
-                  <w:shd w:val="clear" w:color="auto" w:fill="F2F2F2" w:themeFill="background1" w:themeFillShade="F2"/>
+                  <w:shd w:val="clear" w:color="auto" w:fill="auto"/>
                 </w:tcPr>
                 <w:p>
                   <w:pPr>
@@ -9098,50 +10593,162 @@
               <w:tc>
                 <w:tcPr>
                   <w:tcW w:w="3685" w:type="dxa"/>
-                  <w:shd w:val="clear" w:color="auto" w:fill="F2F2F2" w:themeFill="background1" w:themeFillShade="F2"/>
+                  <w:shd w:val="clear" w:color="auto" w:fill="auto"/>
                 </w:tcPr>
                 <w:p>
                   <w:pPr>
                     <w:spacing w:before="120" w:after="120" w:line="240" w:lineRule="exact"/>
                     <w:ind w:hanging="709"/>
-                    <w:jc w:val="center"/>
-                    <w:rPr>
-                      <w:szCs w:val="24"/>
-                    </w:rPr>
-                  </w:pPr>
-                  <w:r>
-                    <w:rPr>
-                      <w:szCs w:val="24"/>
-                    </w:rPr>
-                    <w:t>Doctor send cancel command</w:t>
+                    <w:rPr>
+                      <w:color w:val="000000"/>
+                    </w:rPr>
+                  </w:pPr>
+                  <w:r>
+                    <w:rPr>
+                      <w:i/>
+                      <w:iCs/>
+                      <w:color w:val="000000"/>
+                    </w:rPr>
+                    <w:t>Server checks the current time.</w:t>
+                  </w:r>
+                </w:p>
+                <w:p>
+                  <w:pPr>
+                    <w:spacing w:before="120" w:after="120" w:line="240" w:lineRule="exact"/>
+                    <w:ind w:hanging="709"/>
+                    <w:rPr>
+                      <w:szCs w:val="24"/>
+                    </w:rPr>
+                  </w:pPr>
+                  <w:r>
+                    <w:rPr>
+                      <w:i/>
+                      <w:iCs/>
+                      <w:color w:val="000000"/>
+                    </w:rPr>
+                    <w:t>If it hits configured time, scheduler</w:t>
+                  </w:r>
+                  <w:r>
+                    <w:rPr>
+                      <w:color w:val="000000"/>
+                    </w:rPr>
+                    <w:t xml:space="preserve"> </w:t>
+                  </w:r>
+                  <w:r>
+                    <w:rPr>
+                      <w:i/>
+                      <w:iCs/>
+                      <w:color w:val="000000"/>
+                    </w:rPr>
+                    <w:t>process starts.</w:t>
                   </w:r>
                 </w:p>
               </w:tc>
               <w:tc>
                 <w:tcPr>
                   <w:tcW w:w="4003" w:type="dxa"/>
-                  <w:shd w:val="clear" w:color="auto" w:fill="F2F2F2" w:themeFill="background1" w:themeFillShade="F2"/>
-                </w:tcPr>
-                <w:p>
-                  <w:pPr>
-                    <w:spacing w:before="120" w:after="120" w:line="240" w:lineRule="exact"/>
-                    <w:ind w:firstLine="34"/>
-                    <w:jc w:val="center"/>
-                    <w:rPr>
-                      <w:szCs w:val="24"/>
-                    </w:rPr>
-                  </w:pPr>
-                  <w:r>
-                    <w:rPr>
-                      <w:szCs w:val="24"/>
-                    </w:rPr>
-                    <w:t>Display</w:t>
-                  </w:r>
-                  <w:r>
-                    <w:rPr>
-                      <w:szCs w:val="24"/>
-                    </w:rPr>
-                    <w:t xml:space="preserve"> main view.</w:t>
+                  <w:shd w:val="clear" w:color="auto" w:fill="auto"/>
+                </w:tcPr>
+                <w:p>
+                  <w:pPr>
+                    <w:spacing w:before="120" w:after="120" w:line="240" w:lineRule="exact"/>
+                    <w:ind w:left="0"/>
+                    <w:rPr>
+                      <w:szCs w:val="24"/>
+                    </w:rPr>
+                  </w:pPr>
+                  <w:r>
+                    <w:rPr>
+                      <w:szCs w:val="24"/>
+                    </w:rPr>
+                    <w:t xml:space="preserve">If </w:t>
+                  </w:r>
+                  <w:r>
+                    <w:rPr>
+                      <w:szCs w:val="24"/>
+                    </w:rPr>
+                    <w:t xml:space="preserve">old </w:t>
+                  </w:r>
+                  <w:r>
+                    <w:rPr>
+                      <w:szCs w:val="24"/>
+                    </w:rPr>
+                    <w:t>notification have been not sent yet</w:t>
+                  </w:r>
+                  <w:r>
+                    <w:rPr>
+                      <w:szCs w:val="24"/>
+                    </w:rPr>
+                    <w:t>:</w:t>
+                  </w:r>
+                </w:p>
+                <w:p>
+                  <w:pPr>
+                    <w:pStyle w:val="ListParagraph"/>
+                    <w:numPr>
+                      <w:ilvl w:val="0"/>
+                      <w:numId w:val="3"/>
+                    </w:numPr>
+                    <w:spacing w:before="120" w:after="120" w:line="240" w:lineRule="exact"/>
+                    <w:rPr>
+                      <w:szCs w:val="24"/>
+                    </w:rPr>
+                  </w:pPr>
+                  <w:r>
+                    <w:rPr>
+                      <w:szCs w:val="24"/>
+                    </w:rPr>
+                    <w:t xml:space="preserve">Send new notification to </w:t>
+                  </w:r>
+                  <w:r>
+                    <w:rPr>
+                      <w:szCs w:val="24"/>
+                    </w:rPr>
+                    <w:t>patient</w:t>
+                  </w:r>
+                  <w:r>
+                    <w:rPr>
+                      <w:szCs w:val="24"/>
+                    </w:rPr>
+                    <w:t>.</w:t>
+                  </w:r>
+                </w:p>
+                <w:p>
+                  <w:pPr>
+                    <w:pStyle w:val="ListParagraph"/>
+                    <w:numPr>
+                      <w:ilvl w:val="0"/>
+                      <w:numId w:val="3"/>
+                    </w:numPr>
+                    <w:spacing w:before="120" w:after="120" w:line="240" w:lineRule="exact"/>
+                    <w:rPr>
+                      <w:szCs w:val="24"/>
+                    </w:rPr>
+                  </w:pPr>
+                  <w:r>
+                    <w:rPr>
+                      <w:szCs w:val="24"/>
+                    </w:rPr>
+                    <w:t>Update status of notification process to storage (uncompleted or not).</w:t>
+                  </w:r>
+                </w:p>
+                <w:p>
+                  <w:pPr>
+                    <w:pStyle w:val="ListParagraph"/>
+                    <w:numPr>
+                      <w:ilvl w:val="0"/>
+                      <w:numId w:val="3"/>
+                    </w:numPr>
+                    <w:spacing w:before="120" w:after="120" w:line="240" w:lineRule="exact"/>
+                    <w:rPr>
+                      <w:szCs w:val="24"/>
+                    </w:rPr>
+                  </w:pPr>
+                  <w:r>
+                    <w:rPr>
+                      <w:szCs w:val="24"/>
+                    </w:rPr>
+                    <w:t>- Generate log file</w:t>
                   </w:r>
                 </w:p>
               </w:tc>
@@ -9255,12 +10862,12 @@
             </w:tr>
             <w:tr>
               <w:trPr>
-                <w:trHeight w:hRule="exact" w:val="1162"/>
+                <w:trHeight w:hRule="exact" w:val="1270"/>
               </w:trPr>
               <w:tc>
                 <w:tcPr>
                   <w:tcW w:w="880" w:type="dxa"/>
-                  <w:shd w:val="clear" w:color="auto" w:fill="F2F2F2" w:themeFill="background1" w:themeFillShade="F2"/>
+                  <w:shd w:val="clear" w:color="auto" w:fill="auto"/>
                 </w:tcPr>
                 <w:p>
                   <w:pPr>
@@ -9275,6 +10882,7 @@
                     <w:rPr>
                       <w:szCs w:val="24"/>
                     </w:rPr>
+                    <w:lastRenderedPageBreak/>
                     <w:t>1</w:t>
                   </w:r>
                 </w:p>
@@ -9282,56 +10890,122 @@
               <w:tc>
                 <w:tcPr>
                   <w:tcW w:w="3685" w:type="dxa"/>
-                  <w:shd w:val="clear" w:color="auto" w:fill="F2F2F2" w:themeFill="background1" w:themeFillShade="F2"/>
-                </w:tcPr>
-                <w:p>
-                  <w:pPr>
-                    <w:spacing w:before="120" w:after="120" w:line="240" w:lineRule="exact"/>
-                    <w:ind w:hanging="709"/>
-                    <w:jc w:val="center"/>
-                    <w:rPr>
-                      <w:szCs w:val="24"/>
-                    </w:rPr>
-                  </w:pPr>
-                  <w:r>
-                    <w:rPr>
-                      <w:szCs w:val="24"/>
-                    </w:rPr>
-                    <w:t>Doctor do not input require field</w:t>
+                  <w:shd w:val="clear" w:color="auto" w:fill="auto"/>
+                </w:tcPr>
+                <w:p>
+                  <w:pPr>
+                    <w:spacing w:before="120" w:after="120" w:line="240" w:lineRule="exact"/>
+                    <w:ind w:left="0" w:firstLine="10"/>
+                    <w:rPr>
+                      <w:szCs w:val="24"/>
+                    </w:rPr>
+                  </w:pPr>
+                  <w:r>
+                    <w:rPr>
+                      <w:i/>
+                      <w:iCs/>
+                      <w:color w:val="000000"/>
+                    </w:rPr>
+                    <w:t>Server checks the current time.</w:t>
+                  </w:r>
+                  <w:r>
+                    <w:rPr>
+                      <w:color w:val="000000"/>
+                    </w:rPr>
+                    <w:br/>
+                  </w:r>
+                  <w:r>
+                    <w:rPr>
+                      <w:i/>
+                      <w:iCs/>
+                      <w:color w:val="000000"/>
+                    </w:rPr>
+                    <w:t>If it hits configured time, scheduler</w:t>
+                  </w:r>
+                  <w:r>
+                    <w:rPr>
+                      <w:color w:val="000000"/>
+                    </w:rPr>
+                    <w:br/>
+                  </w:r>
+                  <w:r>
+                    <w:rPr>
+                      <w:i/>
+                      <w:iCs/>
+                      <w:color w:val="000000"/>
+                    </w:rPr>
+                    <w:t>process starts.</w:t>
                   </w:r>
                 </w:p>
               </w:tc>
               <w:tc>
                 <w:tcPr>
                   <w:tcW w:w="4003" w:type="dxa"/>
-                  <w:shd w:val="clear" w:color="auto" w:fill="F2F2F2" w:themeFill="background1" w:themeFillShade="F2"/>
-                </w:tcPr>
-                <w:p>
-                  <w:pPr>
-                    <w:spacing w:before="120" w:after="120" w:line="240" w:lineRule="exact"/>
-                    <w:ind w:firstLine="34"/>
-                    <w:jc w:val="center"/>
-                    <w:rPr>
-                      <w:szCs w:val="24"/>
-                    </w:rPr>
-                  </w:pPr>
-                  <w:r>
-                    <w:rPr>
-                      <w:szCs w:val="24"/>
-                    </w:rPr>
-                    <w:t>System notice doctor that need to input all required fields.</w:t>
+                  <w:shd w:val="clear" w:color="auto" w:fill="auto"/>
+                </w:tcPr>
+                <w:p>
+                  <w:pPr>
+                    <w:spacing w:before="120" w:after="120" w:line="240" w:lineRule="exact"/>
+                    <w:ind w:left="0"/>
+                    <w:rPr>
+                      <w:szCs w:val="24"/>
+                    </w:rPr>
+                  </w:pPr>
+                  <w:r>
+                    <w:rPr>
+                      <w:szCs w:val="24"/>
+                    </w:rPr>
+                    <w:t>Scheduler can’t start:</w:t>
+                  </w:r>
+                </w:p>
+                <w:p>
+                  <w:pPr>
+                    <w:pStyle w:val="ListParagraph"/>
+                    <w:numPr>
+                      <w:ilvl w:val="0"/>
+                      <w:numId w:val="3"/>
+                    </w:numPr>
+                    <w:spacing w:before="120" w:after="120" w:line="240" w:lineRule="exact"/>
+                    <w:rPr>
+                      <w:szCs w:val="24"/>
+                    </w:rPr>
+                  </w:pPr>
+                  <w:r>
+                    <w:rPr>
+                      <w:szCs w:val="24"/>
+                    </w:rPr>
+                    <w:t>Generate log file with error and time.</w:t>
+                  </w:r>
+                </w:p>
+                <w:p>
+                  <w:pPr>
+                    <w:pStyle w:val="ListParagraph"/>
+                    <w:numPr>
+                      <w:ilvl w:val="0"/>
+                      <w:numId w:val="3"/>
+                    </w:numPr>
+                    <w:spacing w:before="120" w:after="120" w:line="240" w:lineRule="exact"/>
+                    <w:rPr>
+                      <w:szCs w:val="24"/>
+                    </w:rPr>
+                  </w:pPr>
+                  <w:r>
+                    <w:rPr>
+                      <w:szCs w:val="24"/>
+                    </w:rPr>
+                    <w:t>Send notification to system administrator if need.</w:t>
                   </w:r>
                 </w:p>
               </w:tc>
             </w:tr>
             <w:tr>
               <w:trPr>
-                <w:trHeight w:hRule="exact" w:val="1162"/>
+                <w:trHeight w:hRule="exact" w:val="1882"/>
               </w:trPr>
               <w:tc>
                 <w:tcPr>
                   <w:tcW w:w="880" w:type="dxa"/>
-                  <w:shd w:val="clear" w:color="auto" w:fill="F2F2F2" w:themeFill="background1" w:themeFillShade="F2"/>
+                  <w:shd w:val="clear" w:color="auto" w:fill="auto"/>
                 </w:tcPr>
                 <w:p>
                   <w:pPr>
@@ -9342,64 +11016,123 @@
                       <w:szCs w:val="24"/>
                     </w:rPr>
                   </w:pPr>
+                  <w:r>
+                    <w:rPr>
+                      <w:szCs w:val="24"/>
+                    </w:rPr>
+                    <w:t>2</w:t>
+                  </w:r>
                 </w:p>
               </w:tc>
               <w:tc>
                 <w:tcPr>
                   <w:tcW w:w="3685" w:type="dxa"/>
-                  <w:shd w:val="clear" w:color="auto" w:fill="F2F2F2" w:themeFill="background1" w:themeFillShade="F2"/>
+                  <w:shd w:val="clear" w:color="auto" w:fill="auto"/>
                 </w:tcPr>
                 <w:p>
                   <w:pPr>
                     <w:spacing w:before="120" w:after="120" w:line="240" w:lineRule="exact"/>
                     <w:ind w:left="0" w:firstLine="10"/>
                     <w:rPr>
-                      <w:szCs w:val="24"/>
-                    </w:rPr>
-                  </w:pPr>
-                  <w:r>
-                    <w:rPr>
-                      <w:szCs w:val="24"/>
-                    </w:rPr>
-                    <w:t>Doctor send submit command</w:t>
-                  </w:r>
-                </w:p>
-                <w:p>
-                  <w:pPr>
-                    <w:spacing w:before="120" w:after="120" w:line="240" w:lineRule="exact"/>
-                    <w:ind w:hanging="709"/>
-                    <w:jc w:val="center"/>
-                    <w:rPr>
-                      <w:szCs w:val="24"/>
-                    </w:rPr>
-                  </w:pPr>
+                      <w:i/>
+                      <w:iCs/>
+                      <w:color w:val="000000"/>
+                    </w:rPr>
+                  </w:pPr>
+                  <w:r>
+                    <w:rPr>
+                      <w:i/>
+                      <w:iCs/>
+                      <w:color w:val="000000"/>
+                    </w:rPr>
+                    <w:t>Server checks the current time.</w:t>
+                  </w:r>
+                  <w:r>
+                    <w:rPr>
+                      <w:color w:val="000000"/>
+                    </w:rPr>
+                    <w:br/>
+                  </w:r>
+                  <w:r>
+                    <w:rPr>
+                      <w:i/>
+                      <w:iCs/>
+                      <w:color w:val="000000"/>
+                    </w:rPr>
+                    <w:t>If it hits configured time, scheduler</w:t>
+                  </w:r>
+                  <w:r>
+                    <w:rPr>
+                      <w:color w:val="000000"/>
+                    </w:rPr>
+                    <w:br/>
+                  </w:r>
+                  <w:r>
+                    <w:rPr>
+                      <w:i/>
+                      <w:iCs/>
+                      <w:color w:val="000000"/>
+                    </w:rPr>
+                    <w:t>process starts.</w:t>
+                  </w:r>
                 </w:p>
               </w:tc>
               <w:tc>
                 <w:tcPr>
                   <w:tcW w:w="4003" w:type="dxa"/>
-                  <w:shd w:val="clear" w:color="auto" w:fill="F2F2F2" w:themeFill="background1" w:themeFillShade="F2"/>
-                </w:tcPr>
-                <w:p>
-                  <w:pPr>
-                    <w:spacing w:before="120" w:after="120" w:line="240" w:lineRule="exact"/>
-                    <w:ind w:firstLine="34"/>
-                    <w:jc w:val="center"/>
-                    <w:rPr>
-                      <w:szCs w:val="24"/>
-                    </w:rPr>
-                  </w:pPr>
-                  <w:r>
-                    <w:rPr>
-                      <w:szCs w:val="24"/>
-                    </w:rPr>
-                    <w:t xml:space="preserve">Display main view with error message that can’t </w:t>
-                  </w:r>
-                  <w:r>
-                    <w:rPr>
-                      <w:szCs w:val="24"/>
-                    </w:rPr>
-                    <w:t>send notification to patient.</w:t>
+                  <w:shd w:val="clear" w:color="auto" w:fill="auto"/>
+                </w:tcPr>
+                <w:p>
+                  <w:pPr>
+                    <w:spacing w:before="120" w:after="120" w:line="240" w:lineRule="exact"/>
+                    <w:ind w:left="0"/>
+                    <w:rPr>
+                      <w:szCs w:val="24"/>
+                    </w:rPr>
+                  </w:pPr>
+                  <w:r>
+                    <w:rPr>
+                      <w:szCs w:val="24"/>
+                    </w:rPr>
+                    <w:t>System can’t send notification to doctor:</w:t>
+                  </w:r>
+                </w:p>
+                <w:p>
+                  <w:pPr>
+                    <w:pStyle w:val="ListParagraph"/>
+                    <w:numPr>
+                      <w:ilvl w:val="0"/>
+                      <w:numId w:val="3"/>
+                    </w:numPr>
+                    <w:spacing w:before="120" w:after="120" w:line="240" w:lineRule="exact"/>
+                    <w:rPr>
+                      <w:szCs w:val="24"/>
+                    </w:rPr>
+                  </w:pPr>
+                  <w:r>
+                    <w:rPr>
+                      <w:szCs w:val="24"/>
+                    </w:rPr>
+                    <w:t>Generate log file with error and time.</w:t>
+                  </w:r>
+                </w:p>
+                <w:p>
+                  <w:pPr>
+                    <w:pStyle w:val="ListParagraph"/>
+                    <w:numPr>
+                      <w:ilvl w:val="0"/>
+                      <w:numId w:val="3"/>
+                    </w:numPr>
+                    <w:spacing w:before="120" w:after="120" w:line="240" w:lineRule="exact"/>
+                    <w:rPr>
+                      <w:szCs w:val="24"/>
+                    </w:rPr>
+                  </w:pPr>
+                  <w:r>
+                    <w:rPr>
+                      <w:szCs w:val="24"/>
+                    </w:rPr>
+                    <w:t>Notification data is inserted into storage.</w:t>
                   </w:r>
                 </w:p>
               </w:tc>
@@ -9424,13 +11157,7 @@
               <w:rPr>
                 <w:szCs w:val="24"/>
               </w:rPr>
-              <w:t>This use case related to make prescription use case</w:t>
-            </w:r>
-            <w:r>
-              <w:rPr>
-                <w:szCs w:val="24"/>
-              </w:rPr>
-              <w:t>.</w:t>
+              <w:t>N/A.</w:t>
             </w:r>
           </w:p>
           <w:p>
@@ -9448,7 +11175,6 @@
                 <w:b/>
                 <w:szCs w:val="24"/>
               </w:rPr>
-              <w:lastRenderedPageBreak/>
               <w:t>Business Rules:</w:t>
             </w:r>
           </w:p>
@@ -9469,28 +11195,19 @@
               <w:rPr>
                 <w:szCs w:val="24"/>
               </w:rPr>
-              <w:t xml:space="preserve">Doctor must check the </w:t>
-            </w:r>
-            <w:r>
-              <w:rPr>
-                <w:szCs w:val="24"/>
-              </w:rPr>
-              <w:t>app</w:t>
-            </w:r>
-            <w:r>
-              <w:t>oinment</w:t>
-            </w:r>
-            <w:r>
-              <w:rPr>
-                <w:szCs w:val="24"/>
-              </w:rPr>
-              <w:t xml:space="preserve">, prescription before </w:t>
-            </w:r>
-            <w:r>
-              <w:rPr>
-                <w:szCs w:val="24"/>
-              </w:rPr>
-              <w:t>submit.</w:t>
+              <w:t xml:space="preserve">Scheduler will try to send notification to </w:t>
+            </w:r>
+            <w:r>
+              <w:rPr>
+                <w:szCs w:val="24"/>
+              </w:rPr>
+              <w:t>patient</w:t>
+            </w:r>
+            <w:r>
+              <w:rPr>
+                <w:szCs w:val="24"/>
+              </w:rPr>
+              <w:t xml:space="preserve"> in 3 times/scheduler running time.</w:t>
             </w:r>
           </w:p>
           <w:p>
@@ -9510,7 +11227,83 @@
               <w:rPr>
                 <w:szCs w:val="24"/>
               </w:rPr>
-              <w:t>System should require doctor confirm about this.</w:t>
+              <w:t xml:space="preserve">If notification is sent to </w:t>
+            </w:r>
+            <w:r>
+              <w:rPr>
+                <w:szCs w:val="24"/>
+              </w:rPr>
+              <w:t>patient</w:t>
+            </w:r>
+            <w:r>
+              <w:rPr>
+                <w:szCs w:val="24"/>
+              </w:rPr>
+              <w:t xml:space="preserve"> successfully, the status of notification data in storage will be set COMPLETED.</w:t>
+            </w:r>
+          </w:p>
+          <w:p>
+            <w:pPr>
+              <w:pStyle w:val="ListParagraph"/>
+              <w:keepNext/>
+              <w:numPr>
+                <w:ilvl w:val="0"/>
+                <w:numId w:val="3"/>
+              </w:numPr>
+              <w:spacing w:before="120" w:after="120" w:line="240" w:lineRule="exact"/>
+              <w:rPr>
+                <w:szCs w:val="24"/>
+              </w:rPr>
+            </w:pPr>
+            <w:r>
+              <w:rPr>
+                <w:szCs w:val="24"/>
+              </w:rPr>
+              <w:t xml:space="preserve">If notification can’t be sent to </w:t>
+            </w:r>
+            <w:r>
+              <w:rPr>
+                <w:szCs w:val="24"/>
+              </w:rPr>
+              <w:t>patient</w:t>
+            </w:r>
+            <w:r>
+              <w:rPr>
+                <w:szCs w:val="24"/>
+              </w:rPr>
+              <w:t xml:space="preserve"> successfully, the status of notification data in storage will be set UNCOMPLETED. </w:t>
+            </w:r>
+          </w:p>
+          <w:p>
+            <w:pPr>
+              <w:pStyle w:val="ListParagraph"/>
+              <w:keepNext/>
+              <w:numPr>
+                <w:ilvl w:val="0"/>
+                <w:numId w:val="3"/>
+              </w:numPr>
+              <w:spacing w:before="120" w:after="120" w:line="240" w:lineRule="exact"/>
+              <w:rPr>
+                <w:szCs w:val="24"/>
+              </w:rPr>
+            </w:pPr>
+            <w:r>
+              <w:rPr>
+                <w:szCs w:val="24"/>
+              </w:rPr>
+              <w:t xml:space="preserve">The uncompleted notification will be try to send to </w:t>
+            </w:r>
+            <w:r>
+              <w:rPr>
+                <w:szCs w:val="24"/>
+              </w:rPr>
+              <w:t>patient</w:t>
+            </w:r>
+            <w:r>
+              <w:rPr>
+                <w:szCs w:val="24"/>
+              </w:rPr>
+              <w:t xml:space="preserve"> in next scheduling.</w:t>
             </w:r>
           </w:p>
         </w:tc>
@@ -9858,12 +11651,14 @@
                 <w:szCs w:val="24"/>
               </w:rPr>
             </w:pPr>
+            <w:proofErr w:type="spellStart"/>
             <w:r>
               <w:rPr>
                 <w:szCs w:val="24"/>
               </w:rPr>
               <w:t>QuanTD</w:t>
             </w:r>
+            <w:proofErr w:type="spellEnd"/>
           </w:p>
         </w:tc>
       </w:tr>
@@ -9910,13 +11705,25 @@
               <w:rPr>
                 <w:szCs w:val="24"/>
               </w:rPr>
-              <w:t>28</w:t>
-            </w:r>
-            <w:r>
-              <w:rPr>
-                <w:szCs w:val="24"/>
-              </w:rPr>
-              <w:t>/09/2015</w:t>
+              <w:t>1</w:t>
+            </w:r>
+            <w:r>
+              <w:rPr>
+                <w:szCs w:val="24"/>
+              </w:rPr>
+              <w:t>/</w:t>
+            </w:r>
+            <w:r>
+              <w:rPr>
+                <w:szCs w:val="24"/>
+              </w:rPr>
+              <w:t>10</w:t>
+            </w:r>
+            <w:r>
+              <w:rPr>
+                <w:szCs w:val="24"/>
+              </w:rPr>
+              <w:t>/2015</w:t>
             </w:r>
           </w:p>
         </w:tc>
@@ -10068,6 +11875,7 @@
               <w:rPr>
                 <w:szCs w:val="24"/>
               </w:rPr>
+              <w:lastRenderedPageBreak/>
               <w:t xml:space="preserve">This use case </w:t>
             </w:r>
             <w:r>
@@ -10134,7 +11942,31 @@
               <w:rPr>
                 <w:szCs w:val="24"/>
               </w:rPr>
-              <w:t>n for an illness is created.</w:t>
+              <w:t xml:space="preserve">n </w:t>
+            </w:r>
+            <w:r>
+              <w:rPr>
+                <w:szCs w:val="24"/>
+              </w:rPr>
+              <w:t xml:space="preserve">data </w:t>
+            </w:r>
+            <w:r>
+              <w:rPr>
+                <w:szCs w:val="24"/>
+              </w:rPr>
+              <w:t>for an illness is created</w:t>
+            </w:r>
+            <w:r>
+              <w:rPr>
+                <w:szCs w:val="24"/>
+              </w:rPr>
+              <w:t xml:space="preserve"> in storage</w:t>
+            </w:r>
+            <w:r>
+              <w:rPr>
+                <w:szCs w:val="24"/>
+              </w:rPr>
+              <w:t>.</w:t>
             </w:r>
           </w:p>
           <w:p>
@@ -10208,19 +12040,7 @@
               <w:rPr>
                 <w:szCs w:val="24"/>
               </w:rPr>
-              <w:t>Doctor</w:t>
-            </w:r>
-            <w:r>
-              <w:rPr>
-                <w:szCs w:val="24"/>
-              </w:rPr>
-              <w:t xml:space="preserve"> must be logged in the </w:t>
-            </w:r>
-            <w:r>
-              <w:rPr>
-                <w:szCs w:val="24"/>
-              </w:rPr>
-              <w:t>system before.</w:t>
+              <w:t>User must login system before with role “Doctor Manager”.</w:t>
             </w:r>
           </w:p>
           <w:p>
@@ -10276,7 +12096,25 @@
               <w:rPr>
                 <w:szCs w:val="24"/>
               </w:rPr>
-              <w:t>is created.</w:t>
+              <w:t xml:space="preserve">data </w:t>
+            </w:r>
+            <w:r>
+              <w:rPr>
+                <w:szCs w:val="24"/>
+              </w:rPr>
+              <w:t xml:space="preserve">is </w:t>
+            </w:r>
+            <w:r>
+              <w:rPr>
+                <w:szCs w:val="24"/>
+              </w:rPr>
+              <w:t>inserted into storage</w:t>
+            </w:r>
+            <w:r>
+              <w:rPr>
+                <w:szCs w:val="24"/>
+              </w:rPr>
+              <w:t>.</w:t>
             </w:r>
           </w:p>
           <w:p>
@@ -10315,7 +12153,25 @@
               <w:rPr>
                 <w:szCs w:val="24"/>
               </w:rPr>
-              <w:t>is not created.</w:t>
+              <w:t xml:space="preserve">data </w:t>
+            </w:r>
+            <w:r>
+              <w:rPr>
+                <w:szCs w:val="24"/>
+              </w:rPr>
+              <w:t>is not created</w:t>
+            </w:r>
+            <w:r>
+              <w:rPr>
+                <w:szCs w:val="24"/>
+              </w:rPr>
+              <w:t xml:space="preserve"> into storage, system display error message</w:t>
+            </w:r>
+            <w:r>
+              <w:rPr>
+                <w:szCs w:val="24"/>
+              </w:rPr>
+              <w:t>.</w:t>
             </w:r>
           </w:p>
           <w:p>
@@ -10443,7 +12299,6 @@
                     <w:rPr>
                       <w:szCs w:val="24"/>
                     </w:rPr>
-                    <w:lastRenderedPageBreak/>
                     <w:t>1</w:t>
                   </w:r>
                 </w:p>
@@ -10464,7 +12319,19 @@
                     <w:rPr>
                       <w:szCs w:val="24"/>
                     </w:rPr>
-                    <w:t xml:space="preserve">Doctor send create new regimen </w:t>
+                    <w:t xml:space="preserve">Doctor </w:t>
+                  </w:r>
+                  <w:r>
+                    <w:rPr>
+                      <w:szCs w:val="24"/>
+                    </w:rPr>
+                    <w:t xml:space="preserve">manager </w:t>
+                  </w:r>
+                  <w:r>
+                    <w:rPr>
+                      <w:szCs w:val="24"/>
+                    </w:rPr>
+                    <w:t xml:space="preserve">send create new regimen </w:t>
                   </w:r>
                   <w:r>
                     <w:rPr>
@@ -10498,7 +12365,7 @@
                     <w:pStyle w:val="ListParagraph"/>
                     <w:numPr>
                       <w:ilvl w:val="0"/>
-                      <w:numId w:val="3"/>
+                      <w:numId w:val="23"/>
                     </w:numPr>
                     <w:spacing w:before="120" w:after="120" w:line="240" w:lineRule="exact"/>
                     <w:rPr>
@@ -10509,7 +12376,19 @@
                     <w:rPr>
                       <w:szCs w:val="24"/>
                     </w:rPr>
-                    <w:t>Name of regimen.</w:t>
+                    <w:t xml:space="preserve">Name of regimen: free text input, </w:t>
+                  </w:r>
+                  <w:r>
+                    <w:rPr>
+                      <w:szCs w:val="24"/>
+                    </w:rPr>
+                    <w:t xml:space="preserve">required, </w:t>
+                  </w:r>
+                  <w:r>
+                    <w:rPr>
+                      <w:szCs w:val="24"/>
+                    </w:rPr>
+                    <w:t>max length = 100.</w:t>
                   </w:r>
                 </w:p>
                 <w:p>
@@ -10517,7 +12396,7 @@
                     <w:pStyle w:val="ListParagraph"/>
                     <w:numPr>
                       <w:ilvl w:val="0"/>
-                      <w:numId w:val="3"/>
+                      <w:numId w:val="23"/>
                     </w:numPr>
                     <w:spacing w:before="120" w:after="120" w:line="240" w:lineRule="exact"/>
                     <w:rPr>
@@ -10528,7 +12407,13 @@
                     <w:rPr>
                       <w:szCs w:val="24"/>
                     </w:rPr>
-                    <w:t>Illness name.</w:t>
+                    <w:t>Na</w:t>
+                  </w:r>
+                  <w:r>
+                    <w:rPr>
+                      <w:szCs w:val="24"/>
+                    </w:rPr>
+                    <w:t>me of illness: free text input, max length = 100.</w:t>
                   </w:r>
                 </w:p>
                 <w:p>
@@ -10536,7 +12421,7 @@
                     <w:pStyle w:val="ListParagraph"/>
                     <w:numPr>
                       <w:ilvl w:val="0"/>
-                      <w:numId w:val="3"/>
+                      <w:numId w:val="23"/>
                     </w:numPr>
                     <w:spacing w:before="120" w:after="120" w:line="240" w:lineRule="exact"/>
                     <w:rPr>
@@ -10547,7 +12432,217 @@
                     <w:rPr>
                       <w:szCs w:val="24"/>
                     </w:rPr>
-                    <w:t>Detail information of regimen (medicine, food, treatment)</w:t>
+                    <w:t xml:space="preserve">Range of patient’ age for apply: free text input, </w:t>
+                  </w:r>
+                  <w:r>
+                    <w:rPr>
+                      <w:szCs w:val="24"/>
+                    </w:rPr>
+                    <w:t xml:space="preserve">required, </w:t>
+                  </w:r>
+                  <w:r>
+                    <w:rPr>
+                      <w:szCs w:val="24"/>
+                    </w:rPr>
+                    <w:t>value is 1-100.</w:t>
+                  </w:r>
+                </w:p>
+                <w:p>
+                  <w:pPr>
+                    <w:pStyle w:val="ListParagraph"/>
+                    <w:numPr>
+                      <w:ilvl w:val="0"/>
+                      <w:numId w:val="23"/>
+                    </w:numPr>
+                    <w:spacing w:before="120" w:after="120" w:line="240" w:lineRule="exact"/>
+                    <w:rPr>
+                      <w:szCs w:val="24"/>
+                    </w:rPr>
+                  </w:pPr>
+                  <w:r>
+                    <w:rPr>
+                      <w:szCs w:val="24"/>
+                    </w:rPr>
+                    <w:t>Detail of treatment phase:</w:t>
+                  </w:r>
+                </w:p>
+                <w:p>
+                  <w:pPr>
+                    <w:pStyle w:val="ListParagraph"/>
+                    <w:numPr>
+                      <w:ilvl w:val="0"/>
+                      <w:numId w:val="0"/>
+                    </w:numPr>
+                    <w:spacing w:before="120" w:after="120" w:line="240" w:lineRule="exact"/>
+                    <w:ind w:left="720"/>
+                    <w:rPr>
+                      <w:szCs w:val="24"/>
+                    </w:rPr>
+                  </w:pPr>
+                  <w:r>
+                    <w:rPr>
+                      <w:szCs w:val="24"/>
+                    </w:rPr>
+                    <w:t>+ Number of treatment day: free text input, required, value is positive number only.</w:t>
+                  </w:r>
+                </w:p>
+                <w:p>
+                  <w:pPr>
+                    <w:pStyle w:val="ListParagraph"/>
+                    <w:numPr>
+                      <w:ilvl w:val="0"/>
+                      <w:numId w:val="0"/>
+                    </w:numPr>
+                    <w:spacing w:before="120" w:after="120" w:line="240" w:lineRule="exact"/>
+                    <w:ind w:left="720"/>
+                    <w:rPr>
+                      <w:szCs w:val="24"/>
+                    </w:rPr>
+                  </w:pPr>
+                  <w:r>
+                    <w:rPr>
+                      <w:szCs w:val="24"/>
+                    </w:rPr>
+                    <w:t>+ Medicine name: free text input, required, value is available medicine in system.</w:t>
+                  </w:r>
+                </w:p>
+                <w:p>
+                  <w:pPr>
+                    <w:pStyle w:val="ListParagraph"/>
+                    <w:numPr>
+                      <w:ilvl w:val="0"/>
+                      <w:numId w:val="0"/>
+                    </w:numPr>
+                    <w:spacing w:before="120" w:after="120" w:line="240" w:lineRule="exact"/>
+                    <w:ind w:left="720"/>
+                    <w:rPr>
+                      <w:szCs w:val="24"/>
+                    </w:rPr>
+                  </w:pPr>
+                  <w:r>
+                    <w:rPr>
+                      <w:szCs w:val="24"/>
+                    </w:rPr>
+                    <w:t>+ Using time: free text input, required, value is 0-23.</w:t>
+                  </w:r>
+                </w:p>
+                <w:p>
+                  <w:pPr>
+                    <w:pStyle w:val="ListParagraph"/>
+                    <w:numPr>
+                      <w:ilvl w:val="0"/>
+                      <w:numId w:val="0"/>
+                    </w:numPr>
+                    <w:spacing w:before="120" w:after="120" w:line="240" w:lineRule="exact"/>
+                    <w:ind w:left="720"/>
+                    <w:rPr>
+                      <w:szCs w:val="24"/>
+                    </w:rPr>
+                  </w:pPr>
+                  <w:r>
+                    <w:rPr>
+                      <w:szCs w:val="24"/>
+                    </w:rPr>
+                    <w:t>+ Food name: free text input, optional, value is available food in system.</w:t>
+                  </w:r>
+                </w:p>
+                <w:p>
+                  <w:pPr>
+                    <w:pStyle w:val="ListParagraph"/>
+                    <w:numPr>
+                      <w:ilvl w:val="0"/>
+                      <w:numId w:val="0"/>
+                    </w:numPr>
+                    <w:spacing w:before="120" w:after="120" w:line="240" w:lineRule="exact"/>
+                    <w:ind w:left="720"/>
+                    <w:rPr>
+                      <w:szCs w:val="24"/>
+                    </w:rPr>
+                  </w:pPr>
+                  <w:r>
+                    <w:rPr>
+                      <w:szCs w:val="24"/>
+                    </w:rPr>
+                    <w:t xml:space="preserve">+ Eating time: free text input, required if food name is not empty, value is </w:t>
+                  </w:r>
+                  <w:r>
+                    <w:rPr>
+                      <w:szCs w:val="24"/>
+                    </w:rPr>
+                    <w:t>0-23</w:t>
+                  </w:r>
+                </w:p>
+                <w:p>
+                  <w:pPr>
+                    <w:pStyle w:val="ListParagraph"/>
+                    <w:numPr>
+                      <w:ilvl w:val="0"/>
+                      <w:numId w:val="0"/>
+                    </w:numPr>
+                    <w:spacing w:before="120" w:after="120" w:line="240" w:lineRule="exact"/>
+                    <w:ind w:left="720"/>
+                    <w:rPr>
+                      <w:szCs w:val="24"/>
+                    </w:rPr>
+                  </w:pPr>
+                  <w:r>
+                    <w:rPr>
+                      <w:szCs w:val="24"/>
+                    </w:rPr>
+                    <w:t xml:space="preserve">+ Practice name: free text input, optional, value is available practice </w:t>
+                  </w:r>
+                  <w:r>
+                    <w:rPr>
+                      <w:i/>
+                      <w:szCs w:val="24"/>
+                    </w:rPr>
+                    <w:t>in system.</w:t>
+                  </w:r>
+                </w:p>
+                <w:p>
+                  <w:pPr>
+                    <w:pStyle w:val="ListParagraph"/>
+                    <w:numPr>
+                      <w:ilvl w:val="0"/>
+                      <w:numId w:val="0"/>
+                    </w:numPr>
+                    <w:spacing w:before="120" w:after="120" w:line="240" w:lineRule="exact"/>
+                    <w:ind w:left="720"/>
+                    <w:rPr>
+                      <w:szCs w:val="24"/>
+                    </w:rPr>
+                  </w:pPr>
+                  <w:r>
+                    <w:rPr>
+                      <w:szCs w:val="24"/>
+                    </w:rPr>
+                    <w:t xml:space="preserve">+ Practice time: free text input, required if practice name is not empty, value from </w:t>
+                  </w:r>
+                  <w:r>
+                    <w:rPr>
+                      <w:szCs w:val="24"/>
+                    </w:rPr>
+                    <w:t>0-23.</w:t>
+                  </w:r>
+                </w:p>
+                <w:p>
+                  <w:pPr>
+                    <w:pStyle w:val="ListParagraph"/>
+                    <w:numPr>
+                      <w:ilvl w:val="0"/>
+                      <w:numId w:val="0"/>
+                    </w:numPr>
+                    <w:spacing w:before="120" w:after="120" w:line="240" w:lineRule="exact"/>
+                    <w:ind w:left="720"/>
+                    <w:rPr>
+                      <w:szCs w:val="24"/>
+                    </w:rPr>
+                  </w:pPr>
+                  <w:r>
+                    <w:rPr>
+                      <w:szCs w:val="24"/>
+                    </w:rPr>
+                    <w:t>[Alternative 1]</w:t>
                   </w:r>
                 </w:p>
               </w:tc>
@@ -10590,7 +12685,31 @@
                     <w:rPr>
                       <w:szCs w:val="24"/>
                     </w:rPr>
-                    <w:t>Doctor input all field.</w:t>
+                    <w:t xml:space="preserve">Doctor </w:t>
+                  </w:r>
+                  <w:r>
+                    <w:rPr>
+                      <w:szCs w:val="24"/>
+                    </w:rPr>
+                    <w:t xml:space="preserve">manager </w:t>
+                  </w:r>
+                  <w:r>
+                    <w:rPr>
+                      <w:szCs w:val="24"/>
+                    </w:rPr>
+                    <w:t xml:space="preserve">input all </w:t>
+                  </w:r>
+                  <w:r>
+                    <w:rPr>
+                      <w:szCs w:val="24"/>
+                    </w:rPr>
+                    <w:t xml:space="preserve">required </w:t>
+                  </w:r>
+                  <w:r>
+                    <w:rPr>
+                      <w:szCs w:val="24"/>
+                    </w:rPr>
+                    <w:t>field.</w:t>
                   </w:r>
                 </w:p>
                 <w:p>
@@ -10601,12 +12720,6 @@
                       <w:szCs w:val="24"/>
                     </w:rPr>
                   </w:pPr>
-                  <w:r>
-                    <w:rPr>
-                      <w:szCs w:val="24"/>
-                    </w:rPr>
-                    <w:t>[Exception 1]</w:t>
-                  </w:r>
                 </w:p>
               </w:tc>
               <w:tc>
@@ -10642,6 +12755,7 @@
                     <w:rPr>
                       <w:szCs w:val="24"/>
                     </w:rPr>
+                    <w:lastRenderedPageBreak/>
                     <w:t>3</w:t>
                   </w:r>
                 </w:p>
@@ -10662,9 +12776,141 @@
                     <w:rPr>
                       <w:szCs w:val="24"/>
                     </w:rPr>
-                    <w:t>Doctor send submit command</w:t>
-                  </w:r>
-                </w:p>
+                    <w:t xml:space="preserve">Doctor </w:t>
+                  </w:r>
+                  <w:r>
+                    <w:rPr>
+                      <w:szCs w:val="24"/>
+                    </w:rPr>
+                    <w:t xml:space="preserve">manager </w:t>
+                  </w:r>
+                  <w:r>
+                    <w:rPr>
+                      <w:szCs w:val="24"/>
+                    </w:rPr>
+                    <w:t xml:space="preserve">send </w:t>
+                  </w:r>
+                  <w:r>
+                    <w:rPr>
+                      <w:szCs w:val="24"/>
+                    </w:rPr>
+                    <w:t xml:space="preserve">create </w:t>
+                  </w:r>
+                  <w:r>
+                    <w:rPr>
+                      <w:szCs w:val="24"/>
+                    </w:rPr>
+                    <w:t xml:space="preserve"> </w:t>
+                  </w:r>
+                  <w:r>
+                    <w:rPr>
+                      <w:szCs w:val="24"/>
+                    </w:rPr>
+                    <w:t xml:space="preserve">regimen </w:t>
+                  </w:r>
+                  <w:r>
+                    <w:rPr>
+                      <w:szCs w:val="24"/>
+                    </w:rPr>
+                    <w:t>command</w:t>
+                  </w:r>
+                </w:p>
+              </w:tc>
+              <w:tc>
+                <w:tcPr>
+                  <w:tcW w:w="4003" w:type="dxa"/>
+                </w:tcPr>
+                <w:p>
+                  <w:pPr>
+                    <w:spacing w:before="120" w:after="120" w:line="240" w:lineRule="exact"/>
+                    <w:ind w:left="0"/>
+                    <w:rPr>
+                      <w:szCs w:val="24"/>
+                    </w:rPr>
+                  </w:pPr>
+                  <w:r>
+                    <w:rPr>
+                      <w:szCs w:val="24"/>
+                    </w:rPr>
+                    <w:t xml:space="preserve">System required doctor </w:t>
+                  </w:r>
+                  <w:r>
+                    <w:rPr>
+                      <w:szCs w:val="24"/>
+                    </w:rPr>
+                    <w:t xml:space="preserve">manager </w:t>
+                  </w:r>
+                  <w:r>
+                    <w:rPr>
+                      <w:szCs w:val="24"/>
+                    </w:rPr>
+                    <w:t>confirming all inputted information</w:t>
+                  </w:r>
+                </w:p>
+                <w:p>
+                  <w:pPr>
+                    <w:spacing w:before="120" w:after="120" w:line="240" w:lineRule="exact"/>
+                    <w:ind w:left="0"/>
+                    <w:rPr>
+                      <w:szCs w:val="24"/>
+                    </w:rPr>
+                  </w:pPr>
+                  <w:r>
+                    <w:rPr>
+                      <w:szCs w:val="24"/>
+                    </w:rPr>
+                    <w:t>[Alternative 1]</w:t>
+                  </w:r>
+                </w:p>
+                <w:p>
+                  <w:pPr>
+                    <w:spacing w:before="120" w:after="120" w:line="240" w:lineRule="exact"/>
+                    <w:ind w:left="0"/>
+                    <w:rPr>
+                      <w:szCs w:val="24"/>
+                    </w:rPr>
+                  </w:pPr>
+                  <w:r>
+                    <w:rPr>
+                      <w:szCs w:val="24"/>
+                    </w:rPr>
+                    <w:t>[Exception 1</w:t>
+                  </w:r>
+                  <w:r>
+                    <w:rPr>
+                      <w:szCs w:val="24"/>
+                    </w:rPr>
+                    <w:t>]</w:t>
+                  </w:r>
+                </w:p>
+              </w:tc>
+            </w:tr>
+            <w:tr>
+              <w:tc>
+                <w:tcPr>
+                  <w:tcW w:w="870" w:type="dxa"/>
+                </w:tcPr>
+                <w:p>
+                  <w:pPr>
+                    <w:spacing w:before="120" w:after="120" w:line="240" w:lineRule="exact"/>
+                    <w:ind w:hanging="709"/>
+                    <w:jc w:val="center"/>
+                    <w:rPr>
+                      <w:szCs w:val="24"/>
+                    </w:rPr>
+                  </w:pPr>
+                  <w:r>
+                    <w:rPr>
+                      <w:szCs w:val="24"/>
+                    </w:rPr>
+                    <w:t>4</w:t>
+                  </w:r>
+                </w:p>
+              </w:tc>
+              <w:tc>
+                <w:tcPr>
+                  <w:tcW w:w="3661" w:type="dxa"/>
+                </w:tcPr>
                 <w:p>
                   <w:pPr>
                     <w:spacing w:before="120" w:after="120" w:line="240" w:lineRule="exact"/>
@@ -10677,7 +12923,19 @@
                     <w:rPr>
                       <w:szCs w:val="24"/>
                     </w:rPr>
-                    <w:t>[Alternative 1]</w:t>
+                    <w:t xml:space="preserve">Doctor </w:t>
+                  </w:r>
+                  <w:r>
+                    <w:rPr>
+                      <w:szCs w:val="24"/>
+                    </w:rPr>
+                    <w:t xml:space="preserve">manager </w:t>
+                  </w:r>
+                  <w:r>
+                    <w:rPr>
+                      <w:szCs w:val="24"/>
+                    </w:rPr>
+                    <w:t>send submit command</w:t>
                   </w:r>
                 </w:p>
               </w:tc>
@@ -10697,7 +12955,43 @@
                     <w:rPr>
                       <w:szCs w:val="24"/>
                     </w:rPr>
-                    <w:t>Display message that new regimen has been created.</w:t>
+                    <w:t xml:space="preserve">System validate all information. If all information is valid, new regimen </w:t>
+                  </w:r>
+                  <w:r>
+                    <w:rPr>
+                      <w:szCs w:val="24"/>
+                    </w:rPr>
+                    <w:t xml:space="preserve">and detail </w:t>
+                  </w:r>
+                  <w:r>
+                    <w:rPr>
+                      <w:szCs w:val="24"/>
+                    </w:rPr>
+                    <w:t xml:space="preserve">of </w:t>
+                  </w:r>
+                  <w:r>
+                    <w:rPr>
+                      <w:szCs w:val="24"/>
+                    </w:rPr>
+                    <w:t xml:space="preserve">phases, medicines, foods and practices </w:t>
+                  </w:r>
+                  <w:r>
+                    <w:rPr>
+                      <w:szCs w:val="24"/>
+                    </w:rPr>
+                    <w:t xml:space="preserve">data </w:t>
+                  </w:r>
+                  <w:r>
+                    <w:rPr>
+                      <w:szCs w:val="24"/>
+                    </w:rPr>
+                    <w:t>are</w:t>
+                  </w:r>
+                  <w:r>
+                    <w:rPr>
+                      <w:szCs w:val="24"/>
+                    </w:rPr>
+                    <w:t xml:space="preserve"> created in storage.</w:t>
                   </w:r>
                 </w:p>
                 <w:p>
@@ -10712,7 +13006,7 @@
                     <w:rPr>
                       <w:szCs w:val="24"/>
                     </w:rPr>
-                    <w:t>[Exception 2]</w:t>
+                    <w:t>[Alternative 2]</w:t>
                   </w:r>
                 </w:p>
               </w:tc>
@@ -10865,7 +13159,6 @@
                   <w:pPr>
                     <w:spacing w:before="120" w:after="120" w:line="240" w:lineRule="exact"/>
                     <w:ind w:hanging="709"/>
-                    <w:jc w:val="center"/>
                     <w:rPr>
                       <w:szCs w:val="24"/>
                     </w:rPr>
@@ -10875,6 +13168,12 @@
                       <w:szCs w:val="24"/>
                     </w:rPr>
                     <w:t xml:space="preserve">Doctor </w:t>
+                  </w:r>
+                  <w:r>
+                    <w:rPr>
+                      <w:szCs w:val="24"/>
+                    </w:rPr>
+                    <w:t xml:space="preserve">manager </w:t>
                   </w:r>
                   <w:r>
                     <w:rPr>
@@ -10892,17 +13191,126 @@
                 <w:p>
                   <w:pPr>
                     <w:spacing w:before="120" w:after="120" w:line="240" w:lineRule="exact"/>
+                    <w:ind w:left="0"/>
+                    <w:rPr>
+                      <w:szCs w:val="24"/>
+                    </w:rPr>
+                  </w:pPr>
+                  <w:r>
+                    <w:rPr>
+                      <w:szCs w:val="24"/>
+                    </w:rPr>
+                    <w:t>Display main view.</w:t>
+                  </w:r>
+                  <w:r>
+                    <w:rPr>
+                      <w:szCs w:val="24"/>
+                    </w:rPr>
+                    <w:t xml:space="preserve"> Regimen data is not created in storage.</w:t>
+                  </w:r>
+                </w:p>
+              </w:tc>
+            </w:tr>
+            <w:tr>
+              <w:trPr>
+                <w:trHeight w:hRule="exact" w:val="1000"/>
+              </w:trPr>
+              <w:tc>
+                <w:tcPr>
+                  <w:tcW w:w="880" w:type="dxa"/>
+                  <w:shd w:val="clear" w:color="auto" w:fill="FFFFFF" w:themeFill="background1"/>
+                </w:tcPr>
+                <w:p>
+                  <w:pPr>
+                    <w:spacing w:before="120" w:after="120" w:line="240" w:lineRule="exact"/>
+                    <w:ind w:hanging="709"/>
+                    <w:jc w:val="center"/>
+                    <w:rPr>
+                      <w:szCs w:val="24"/>
+                    </w:rPr>
+                  </w:pPr>
+                  <w:r>
+                    <w:rPr>
+                      <w:szCs w:val="24"/>
+                    </w:rPr>
+                    <w:t>2</w:t>
+                  </w:r>
+                </w:p>
+              </w:tc>
+              <w:tc>
+                <w:tcPr>
+                  <w:tcW w:w="3685" w:type="dxa"/>
+                  <w:shd w:val="clear" w:color="auto" w:fill="FFFFFF" w:themeFill="background1"/>
+                </w:tcPr>
+                <w:p>
+                  <w:pPr>
+                    <w:spacing w:before="120" w:after="120" w:line="240" w:lineRule="exact"/>
+                    <w:ind w:left="0" w:firstLine="10"/>
+                    <w:rPr>
+                      <w:szCs w:val="24"/>
+                    </w:rPr>
+                  </w:pPr>
+                  <w:r>
+                    <w:rPr>
+                      <w:szCs w:val="24"/>
+                    </w:rPr>
+                    <w:t>Doct</w:t>
+                  </w:r>
+                  <w:r>
+                    <w:rPr>
+                      <w:szCs w:val="24"/>
+                    </w:rPr>
+                    <w:t xml:space="preserve">or </w:t>
+                  </w:r>
+                  <w:r>
+                    <w:rPr>
+                      <w:szCs w:val="24"/>
+                    </w:rPr>
+                    <w:t xml:space="preserve">manager </w:t>
+                  </w:r>
+                  <w:r>
+                    <w:rPr>
+                      <w:szCs w:val="24"/>
+                    </w:rPr>
+                    <w:t>send submit command</w:t>
+                  </w:r>
+                </w:p>
+              </w:tc>
+              <w:tc>
+                <w:tcPr>
+                  <w:tcW w:w="4003" w:type="dxa"/>
+                  <w:shd w:val="clear" w:color="auto" w:fill="FFFFFF" w:themeFill="background1"/>
+                </w:tcPr>
+                <w:p>
+                  <w:pPr>
+                    <w:pStyle w:val="ListParagraph"/>
+                    <w:numPr>
+                      <w:ilvl w:val="0"/>
+                      <w:numId w:val="0"/>
+                    </w:numPr>
+                    <w:spacing w:before="120" w:after="120" w:line="240" w:lineRule="exact"/>
                     <w:ind w:firstLine="34"/>
-                    <w:jc w:val="center"/>
-                    <w:rPr>
-                      <w:szCs w:val="24"/>
-                    </w:rPr>
-                  </w:pPr>
-                  <w:r>
-                    <w:rPr>
-                      <w:szCs w:val="24"/>
-                    </w:rPr>
-                    <w:t>Display main view.</w:t>
+                    <w:rPr>
+                      <w:szCs w:val="24"/>
+                    </w:rPr>
+                  </w:pPr>
+                  <w:r>
+                    <w:rPr>
+                      <w:szCs w:val="24"/>
+                    </w:rPr>
+                    <w:t xml:space="preserve">If inputted information is invalid, system notify </w:t>
+                  </w:r>
+                  <w:r>
+                    <w:rPr>
+                      <w:szCs w:val="24"/>
+                    </w:rPr>
+                    <w:t>doctor manager</w:t>
+                  </w:r>
+                  <w:r>
+                    <w:rPr>
+                      <w:szCs w:val="24"/>
+                    </w:rPr>
+                    <w:t xml:space="preserve"> need to check and input fields again.</w:t>
                   </w:r>
                 </w:p>
               </w:tc>
@@ -11016,7 +13424,7 @@
             </w:tr>
             <w:tr>
               <w:trPr>
-                <w:trHeight w:hRule="exact" w:val="730"/>
+                <w:trHeight w:hRule="exact" w:val="1018"/>
               </w:trPr>
               <w:tc>
                 <w:tcPr>
@@ -11048,16 +13456,28 @@
                 <w:p>
                   <w:pPr>
                     <w:spacing w:before="120" w:after="120" w:line="240" w:lineRule="exact"/>
-                    <w:ind w:hanging="709"/>
-                    <w:rPr>
-                      <w:szCs w:val="24"/>
-                    </w:rPr>
-                  </w:pPr>
-                  <w:r>
-                    <w:rPr>
-                      <w:szCs w:val="24"/>
-                    </w:rPr>
-                    <w:t>Not input required fields</w:t>
+                    <w:ind w:left="0" w:firstLine="10"/>
+                    <w:rPr>
+                      <w:szCs w:val="24"/>
+                    </w:rPr>
+                  </w:pPr>
+                  <w:r>
+                    <w:rPr>
+                      <w:szCs w:val="24"/>
+                    </w:rPr>
+                    <w:t xml:space="preserve">Doctor manager send </w:t>
+                  </w:r>
+                  <w:r>
+                    <w:rPr>
+                      <w:szCs w:val="24"/>
+                    </w:rPr>
+                    <w:t>create regimen</w:t>
+                  </w:r>
+                  <w:r>
+                    <w:rPr>
+                      <w:szCs w:val="24"/>
+                    </w:rPr>
+                    <w:t xml:space="preserve"> command without inputting all required fields.</w:t>
                   </w:r>
                 </w:p>
               </w:tc>
@@ -11083,7 +13503,7 @@
                     <w:rPr>
                       <w:szCs w:val="24"/>
                     </w:rPr>
-                    <w:t>System notice doctor that need to input all required fields.</w:t>
+                    <w:t>System notice that user need to input all required field.</w:t>
                   </w:r>
                 </w:p>
               </w:tc>
@@ -11131,7 +13551,19 @@
                     <w:rPr>
                       <w:szCs w:val="24"/>
                     </w:rPr>
-                    <w:t>Doctor send submit command</w:t>
+                    <w:t xml:space="preserve">Doctor </w:t>
+                  </w:r>
+                  <w:r>
+                    <w:rPr>
+                      <w:szCs w:val="24"/>
+                    </w:rPr>
+                    <w:t xml:space="preserve">manager </w:t>
+                  </w:r>
+                  <w:r>
+                    <w:rPr>
+                      <w:szCs w:val="24"/>
+                    </w:rPr>
+                    <w:t>send submit command</w:t>
                   </w:r>
                 </w:p>
                 <w:p>
@@ -11166,13 +13598,7 @@
                     <w:rPr>
                       <w:szCs w:val="24"/>
                     </w:rPr>
-                    <w:t xml:space="preserve">Display error </w:t>
-                  </w:r>
-                  <w:r>
-                    <w:rPr>
-                      <w:szCs w:val="24"/>
-                    </w:rPr>
-                    <w:t>page with message: “System has getting error. Please try again later”.</w:t>
+                    <w:t>System display error message that can’t create new regimen data. Creating regimen request is aborted.</w:t>
                   </w:r>
                 </w:p>
               </w:tc>
@@ -11197,7 +13623,13 @@
               <w:rPr>
                 <w:szCs w:val="24"/>
               </w:rPr>
-              <w:t>none.</w:t>
+              <w:t>N/A</w:t>
+            </w:r>
+            <w:r>
+              <w:rPr>
+                <w:szCs w:val="24"/>
+              </w:rPr>
+              <w:t>.</w:t>
             </w:r>
           </w:p>
           <w:p>
@@ -11235,7 +13667,19 @@
               <w:rPr>
                 <w:szCs w:val="24"/>
               </w:rPr>
-              <w:t>Name of regimen must not equal any available regimen on system.</w:t>
+              <w:t>Name of regim</w:t>
+            </w:r>
+            <w:r>
+              <w:rPr>
+                <w:szCs w:val="24"/>
+              </w:rPr>
+              <w:t>en mu</w:t>
+            </w:r>
+            <w:r>
+              <w:rPr>
+                <w:szCs w:val="24"/>
+              </w:rPr>
+              <w:t>st not same as any available regimen in storage.</w:t>
             </w:r>
           </w:p>
           <w:p>
@@ -11255,7 +13699,27 @@
               <w:rPr>
                 <w:szCs w:val="24"/>
               </w:rPr>
-              <w:t>Doctor manager should confirm about detail information before submitting.</w:t>
+              <w:t>After regimen is created in storage, all information will be used for suggesting doctor make prescription to patient.</w:t>
+            </w:r>
+          </w:p>
+          <w:p>
+            <w:pPr>
+              <w:pStyle w:val="ListParagraph"/>
+              <w:keepNext/>
+              <w:numPr>
+                <w:ilvl w:val="0"/>
+                <w:numId w:val="3"/>
+              </w:numPr>
+              <w:spacing w:before="120" w:after="120" w:line="240" w:lineRule="exact"/>
+              <w:rPr>
+                <w:szCs w:val="24"/>
+              </w:rPr>
+            </w:pPr>
+            <w:r>
+              <w:rPr>
+                <w:szCs w:val="24"/>
+              </w:rPr>
+              <w:t>The initial status of regimen is set to ACTIVE.</w:t>
             </w:r>
           </w:p>
         </w:tc>
@@ -11281,6 +13745,7 @@
         <w:rPr>
           <w:rFonts w:asciiTheme="majorHAnsi" w:hAnsiTheme="majorHAnsi"/>
         </w:rPr>
+        <w:lastRenderedPageBreak/>
         <w:t xml:space="preserve">&lt;Doctor&gt; </w:t>
       </w:r>
       <w:r>
@@ -11397,8 +13862,7 @@
                 <w:b/>
                 <w:szCs w:val="24"/>
               </w:rPr>
-              <w:lastRenderedPageBreak/>
-              <w:t>USE CASE – UCA10</w:t>
+              <w:t>USE CASE – UCA09</w:t>
             </w:r>
           </w:p>
         </w:tc>
@@ -11583,12 +14047,14 @@
                 <w:szCs w:val="24"/>
               </w:rPr>
             </w:pPr>
+            <w:proofErr w:type="spellStart"/>
             <w:r>
               <w:rPr>
                 <w:szCs w:val="24"/>
               </w:rPr>
               <w:t>QuanTD</w:t>
             </w:r>
+            <w:proofErr w:type="spellEnd"/>
           </w:p>
         </w:tc>
       </w:tr>
@@ -11635,13 +14101,7 @@
               <w:rPr>
                 <w:szCs w:val="24"/>
               </w:rPr>
-              <w:t>28</w:t>
-            </w:r>
-            <w:r>
-              <w:rPr>
-                <w:szCs w:val="24"/>
-              </w:rPr>
-              <w:t>/09/2015</w:t>
+              <w:t>1/10/2015</w:t>
             </w:r>
           </w:p>
         </w:tc>
@@ -11733,19 +14193,7 @@
               <w:rPr>
                 <w:szCs w:val="24"/>
               </w:rPr>
-              <w:t>Doctor</w:t>
-            </w:r>
-            <w:r>
-              <w:rPr>
-                <w:szCs w:val="24"/>
-              </w:rPr>
-              <w:t xml:space="preserve"> M</w:t>
-            </w:r>
-            <w:r>
-              <w:rPr>
-                <w:szCs w:val="24"/>
-              </w:rPr>
-              <w:t>anager</w:t>
+              <w:t>Doctor Manager</w:t>
             </w:r>
             <w:r>
               <w:rPr>
@@ -11793,13 +14241,7 @@
               <w:rPr>
                 <w:szCs w:val="24"/>
               </w:rPr>
-              <w:t xml:space="preserve">allows doctor </w:t>
-            </w:r>
-            <w:r>
-              <w:rPr>
-                <w:szCs w:val="24"/>
-              </w:rPr>
-              <w:t xml:space="preserve">manager </w:t>
+              <w:t xml:space="preserve">allows doctor manager </w:t>
             </w:r>
             <w:r>
               <w:rPr>
@@ -11847,13 +14289,19 @@
               <w:rPr>
                 <w:szCs w:val="24"/>
               </w:rPr>
-              <w:t xml:space="preserve">Regimen for an illness is </w:t>
+              <w:t xml:space="preserve">Regimen data for an illness is </w:t>
             </w:r>
             <w:r>
               <w:rPr>
                 <w:szCs w:val="24"/>
               </w:rPr>
               <w:t>updated</w:t>
+            </w:r>
+            <w:r>
+              <w:rPr>
+                <w:szCs w:val="24"/>
+              </w:rPr>
+              <w:t xml:space="preserve"> into storage</w:t>
             </w:r>
             <w:r>
               <w:rPr>
@@ -11895,19 +14343,19 @@
               <w:rPr>
                 <w:szCs w:val="24"/>
               </w:rPr>
-              <w:t xml:space="preserve"> </w:t>
-            </w:r>
-            <w:r>
-              <w:rPr>
-                <w:szCs w:val="24"/>
-              </w:rPr>
-              <w:t xml:space="preserve">Doctor </w:t>
-            </w:r>
-            <w:r>
-              <w:rPr>
-                <w:szCs w:val="24"/>
-              </w:rPr>
-              <w:t>send update regimen command.</w:t>
+              <w:t xml:space="preserve">Doctor send </w:t>
+            </w:r>
+            <w:r>
+              <w:rPr>
+                <w:szCs w:val="24"/>
+              </w:rPr>
+              <w:t>update</w:t>
+            </w:r>
+            <w:r>
+              <w:rPr>
+                <w:szCs w:val="24"/>
+              </w:rPr>
+              <w:t xml:space="preserve"> regimen command.</w:t>
             </w:r>
           </w:p>
           <w:p>
@@ -11945,25 +14393,27 @@
               <w:rPr>
                 <w:szCs w:val="24"/>
               </w:rPr>
-              <w:t xml:space="preserve">Doctor must be logged in the </w:t>
-            </w:r>
-            <w:r>
-              <w:rPr>
-                <w:szCs w:val="24"/>
-              </w:rPr>
-              <w:t>system</w:t>
-            </w:r>
-            <w:r>
-              <w:rPr>
-                <w:szCs w:val="24"/>
-              </w:rPr>
-              <w:t xml:space="preserve"> </w:t>
-            </w:r>
-            <w:r>
-              <w:rPr>
-                <w:szCs w:val="24"/>
-              </w:rPr>
-              <w:t>before.</w:t>
+              <w:t>User must login system before with role “Doctor Manager”.</w:t>
+            </w:r>
+          </w:p>
+          <w:p>
+            <w:pPr>
+              <w:pStyle w:val="ListParagraph"/>
+              <w:numPr>
+                <w:ilvl w:val="0"/>
+                <w:numId w:val="8"/>
+              </w:numPr>
+              <w:spacing w:before="120" w:after="120" w:line="240" w:lineRule="exact"/>
+              <w:ind w:left="885" w:hanging="426"/>
+              <w:rPr>
+                <w:szCs w:val="24"/>
+              </w:rPr>
+            </w:pPr>
+            <w:r>
+              <w:rPr>
+                <w:szCs w:val="24"/>
+              </w:rPr>
+              <w:t>The regimen must be available before.</w:t>
             </w:r>
           </w:p>
           <w:p>
@@ -12007,37 +14457,7 @@
               <w:rPr>
                 <w:szCs w:val="24"/>
               </w:rPr>
-              <w:t>The r</w:t>
-            </w:r>
-            <w:r>
-              <w:rPr>
-                <w:szCs w:val="24"/>
-              </w:rPr>
-              <w:t>egimen has been updated</w:t>
-            </w:r>
-            <w:r>
-              <w:rPr>
-                <w:szCs w:val="24"/>
-              </w:rPr>
-              <w:t xml:space="preserve"> with </w:t>
-            </w:r>
-            <w:r>
-              <w:rPr>
-                <w:szCs w:val="24"/>
-              </w:rPr>
-              <w:t xml:space="preserve">new </w:t>
-            </w:r>
-            <w:r>
-              <w:rPr>
-                <w:szCs w:val="24"/>
-              </w:rPr>
-              <w:t>info</w:t>
-            </w:r>
-            <w:r>
-              <w:rPr>
-                <w:szCs w:val="24"/>
-              </w:rPr>
-              <w:t>.</w:t>
+              <w:t>New regimen data is inserted into storage.</w:t>
             </w:r>
           </w:p>
           <w:p>
@@ -12064,13 +14484,19 @@
               <w:rPr>
                 <w:szCs w:val="24"/>
               </w:rPr>
-              <w:t>The regimen has not been updated</w:t>
-            </w:r>
-            <w:r>
-              <w:rPr>
-                <w:szCs w:val="24"/>
-              </w:rPr>
-              <w:t>.</w:t>
+              <w:t xml:space="preserve">New regimen data is not </w:t>
+            </w:r>
+            <w:r>
+              <w:rPr>
+                <w:szCs w:val="24"/>
+              </w:rPr>
+              <w:t>updated</w:t>
+            </w:r>
+            <w:r>
+              <w:rPr>
+                <w:szCs w:val="24"/>
+              </w:rPr>
+              <w:t xml:space="preserve"> into storage, system display error message.</w:t>
             </w:r>
           </w:p>
           <w:p>
@@ -12218,19 +14644,19 @@
                     <w:rPr>
                       <w:szCs w:val="24"/>
                     </w:rPr>
-                    <w:t xml:space="preserve">Doctor </w:t>
-                  </w:r>
-                  <w:r>
-                    <w:rPr>
-                      <w:szCs w:val="24"/>
-                    </w:rPr>
-                    <w:t xml:space="preserve">manager </w:t>
-                  </w:r>
-                  <w:r>
-                    <w:rPr>
-                      <w:szCs w:val="24"/>
-                    </w:rPr>
-                    <w:t>send update regimen command</w:t>
+                    <w:t xml:space="preserve">Doctor send </w:t>
+                  </w:r>
+                  <w:r>
+                    <w:rPr>
+                      <w:szCs w:val="24"/>
+                    </w:rPr>
+                    <w:t xml:space="preserve">update </w:t>
+                  </w:r>
+                  <w:r>
+                    <w:rPr>
+                      <w:szCs w:val="24"/>
+                    </w:rPr>
+                    <w:t xml:space="preserve"> regimen command</w:t>
                   </w:r>
                 </w:p>
               </w:tc>
@@ -12250,7 +14676,7 @@
                     <w:rPr>
                       <w:szCs w:val="24"/>
                     </w:rPr>
-                    <w:t>System require input field:</w:t>
+                    <w:t>System require input fields:</w:t>
                   </w:r>
                 </w:p>
                 <w:p>
@@ -12258,7 +14684,7 @@
                     <w:pStyle w:val="ListParagraph"/>
                     <w:numPr>
                       <w:ilvl w:val="0"/>
-                      <w:numId w:val="3"/>
+                      <w:numId w:val="23"/>
                     </w:numPr>
                     <w:spacing w:before="120" w:after="120" w:line="240" w:lineRule="exact"/>
                     <w:rPr>
@@ -12269,7 +14695,7 @@
                     <w:rPr>
                       <w:szCs w:val="24"/>
                     </w:rPr>
-                    <w:t>Name of regimen.</w:t>
+                    <w:t>Range of patient’ age for apply: free text input, required, value is 1-100.</w:t>
                   </w:r>
                 </w:p>
                 <w:p>
@@ -12277,7 +14703,7 @@
                     <w:pStyle w:val="ListParagraph"/>
                     <w:numPr>
                       <w:ilvl w:val="0"/>
-                      <w:numId w:val="3"/>
+                      <w:numId w:val="23"/>
                     </w:numPr>
                     <w:spacing w:before="120" w:after="120" w:line="240" w:lineRule="exact"/>
                     <w:rPr>
@@ -12288,7 +14714,7 @@
                     <w:rPr>
                       <w:szCs w:val="24"/>
                     </w:rPr>
-                    <w:t>Illness name.</w:t>
+                    <w:t>Detail of treatment phase:</w:t>
                   </w:r>
                 </w:p>
                 <w:p>
@@ -12296,28 +14722,168 @@
                     <w:pStyle w:val="ListParagraph"/>
                     <w:numPr>
                       <w:ilvl w:val="0"/>
-                      <w:numId w:val="3"/>
+                      <w:numId w:val="0"/>
                     </w:numPr>
                     <w:spacing w:before="120" w:after="120" w:line="240" w:lineRule="exact"/>
-                    <w:rPr>
-                      <w:szCs w:val="24"/>
-                    </w:rPr>
-                  </w:pPr>
-                  <w:r>
-                    <w:rPr>
-                      <w:szCs w:val="24"/>
-                    </w:rPr>
-                    <w:t>Detail information of regimen (medicine, food, treatment)</w:t>
-                  </w:r>
-                </w:p>
-                <w:p>
-                  <w:pPr>
-                    <w:spacing w:before="120" w:after="120" w:line="240" w:lineRule="exact"/>
-                    <w:ind w:left="1429" w:hanging="360"/>
-                    <w:rPr>
-                      <w:szCs w:val="24"/>
-                    </w:rPr>
-                  </w:pPr>
+                    <w:ind w:left="720"/>
+                    <w:rPr>
+                      <w:szCs w:val="24"/>
+                    </w:rPr>
+                  </w:pPr>
+                  <w:r>
+                    <w:rPr>
+                      <w:szCs w:val="24"/>
+                    </w:rPr>
+                    <w:lastRenderedPageBreak/>
+                    <w:t>+ Number of treatment day: free text input, required, value is positive number only.</w:t>
+                  </w:r>
+                </w:p>
+                <w:p>
+                  <w:pPr>
+                    <w:pStyle w:val="ListParagraph"/>
+                    <w:numPr>
+                      <w:ilvl w:val="0"/>
+                      <w:numId w:val="0"/>
+                    </w:numPr>
+                    <w:spacing w:before="120" w:after="120" w:line="240" w:lineRule="exact"/>
+                    <w:ind w:left="720"/>
+                    <w:rPr>
+                      <w:szCs w:val="24"/>
+                    </w:rPr>
+                  </w:pPr>
+                  <w:r>
+                    <w:rPr>
+                      <w:szCs w:val="24"/>
+                    </w:rPr>
+                    <w:t>+ Medicine name: free text input, required, value is available medicine in system.</w:t>
+                  </w:r>
+                </w:p>
+                <w:p>
+                  <w:pPr>
+                    <w:pStyle w:val="ListParagraph"/>
+                    <w:numPr>
+                      <w:ilvl w:val="0"/>
+                      <w:numId w:val="0"/>
+                    </w:numPr>
+                    <w:spacing w:before="120" w:after="120" w:line="240" w:lineRule="exact"/>
+                    <w:ind w:left="720"/>
+                    <w:rPr>
+                      <w:szCs w:val="24"/>
+                    </w:rPr>
+                  </w:pPr>
+                  <w:r>
+                    <w:rPr>
+                      <w:szCs w:val="24"/>
+                    </w:rPr>
+                    <w:t>+ Using time: free text input, required, value is 0-23.</w:t>
+                  </w:r>
+                </w:p>
+                <w:p>
+                  <w:pPr>
+                    <w:pStyle w:val="ListParagraph"/>
+                    <w:numPr>
+                      <w:ilvl w:val="0"/>
+                      <w:numId w:val="0"/>
+                    </w:numPr>
+                    <w:spacing w:before="120" w:after="120" w:line="240" w:lineRule="exact"/>
+                    <w:ind w:left="720"/>
+                    <w:rPr>
+                      <w:szCs w:val="24"/>
+                    </w:rPr>
+                  </w:pPr>
+                  <w:r>
+                    <w:rPr>
+                      <w:szCs w:val="24"/>
+                    </w:rPr>
+                    <w:t>+ Food name: free text input, optional, value is available food in system.</w:t>
+                  </w:r>
+                </w:p>
+                <w:p>
+                  <w:pPr>
+                    <w:pStyle w:val="ListParagraph"/>
+                    <w:numPr>
+                      <w:ilvl w:val="0"/>
+                      <w:numId w:val="0"/>
+                    </w:numPr>
+                    <w:spacing w:before="120" w:after="120" w:line="240" w:lineRule="exact"/>
+                    <w:ind w:left="720"/>
+                    <w:rPr>
+                      <w:szCs w:val="24"/>
+                    </w:rPr>
+                  </w:pPr>
+                  <w:r>
+                    <w:rPr>
+                      <w:szCs w:val="24"/>
+                    </w:rPr>
+                    <w:t>+ Eating time: free text input, required if food name is not empty, value is 0-23</w:t>
+                  </w:r>
+                </w:p>
+                <w:p>
+                  <w:pPr>
+                    <w:pStyle w:val="ListParagraph"/>
+                    <w:numPr>
+                      <w:ilvl w:val="0"/>
+                      <w:numId w:val="0"/>
+                    </w:numPr>
+                    <w:spacing w:before="120" w:after="120" w:line="240" w:lineRule="exact"/>
+                    <w:ind w:left="720"/>
+                    <w:rPr>
+                      <w:szCs w:val="24"/>
+                    </w:rPr>
+                  </w:pPr>
+                  <w:r>
+                    <w:rPr>
+                      <w:szCs w:val="24"/>
+                    </w:rPr>
+                    <w:t xml:space="preserve">+ Practice name: free text input, optional, value is available practice </w:t>
+                  </w:r>
+                  <w:r>
+                    <w:rPr>
+                      <w:i/>
+                      <w:szCs w:val="24"/>
+                    </w:rPr>
+                    <w:t>in system.</w:t>
+                  </w:r>
+                </w:p>
+                <w:p>
+                  <w:pPr>
+                    <w:pStyle w:val="ListParagraph"/>
+                    <w:numPr>
+                      <w:ilvl w:val="0"/>
+                      <w:numId w:val="0"/>
+                    </w:numPr>
+                    <w:spacing w:before="120" w:after="120" w:line="240" w:lineRule="exact"/>
+                    <w:ind w:left="720"/>
+                    <w:rPr>
+                      <w:szCs w:val="24"/>
+                    </w:rPr>
+                  </w:pPr>
+                  <w:r>
+                    <w:rPr>
+                      <w:szCs w:val="24"/>
+                    </w:rPr>
+                    <w:t>+ Practice time: free text input, required if practice name is not empty, value from 0-23.</w:t>
+                  </w:r>
+                </w:p>
+                <w:p>
+                  <w:pPr>
+                    <w:pStyle w:val="ListParagraph"/>
+                    <w:numPr>
+                      <w:ilvl w:val="0"/>
+                      <w:numId w:val="0"/>
+                    </w:numPr>
+                    <w:spacing w:before="120" w:after="120" w:line="240" w:lineRule="exact"/>
+                    <w:ind w:left="720"/>
+                    <w:rPr>
+                      <w:szCs w:val="24"/>
+                    </w:rPr>
+                  </w:pPr>
+                  <w:r>
+                    <w:rPr>
+                      <w:szCs w:val="24"/>
+                    </w:rPr>
+                    <w:t>[Alternative 1]</w:t>
+                  </w:r>
                 </w:p>
               </w:tc>
             </w:tr>
@@ -12339,6 +14905,7 @@
                     <w:rPr>
                       <w:szCs w:val="24"/>
                     </w:rPr>
+                    <w:lastRenderedPageBreak/>
                     <w:t>2</w:t>
                   </w:r>
                 </w:p>
@@ -12359,7 +14926,7 @@
                     <w:rPr>
                       <w:szCs w:val="24"/>
                     </w:rPr>
-                    <w:t>Doctor manager input required fields.</w:t>
+                    <w:t>Doctor input all required field.</w:t>
                   </w:r>
                 </w:p>
                 <w:p>
@@ -12370,12 +14937,6 @@
                       <w:szCs w:val="24"/>
                     </w:rPr>
                   </w:pPr>
-                  <w:r>
-                    <w:rPr>
-                      <w:szCs w:val="24"/>
-                    </w:rPr>
-                    <w:t>[Exception 1]</w:t>
-                  </w:r>
                 </w:p>
               </w:tc>
               <w:tc>
@@ -12431,24 +14992,123 @@
                     <w:rPr>
                       <w:szCs w:val="24"/>
                     </w:rPr>
+                    <w:t xml:space="preserve">Doctor send </w:t>
+                  </w:r>
+                  <w:r>
+                    <w:rPr>
+                      <w:szCs w:val="24"/>
+                    </w:rPr>
+                    <w:t>update</w:t>
+                  </w:r>
+                  <w:r>
+                    <w:rPr>
+                      <w:szCs w:val="24"/>
+                    </w:rPr>
+                    <w:t xml:space="preserve">  regimen command</w:t>
+                  </w:r>
+                </w:p>
+                <w:p>
+                  <w:pPr>
+                    <w:spacing w:before="120" w:after="120" w:line="240" w:lineRule="exact"/>
+                    <w:ind w:left="0" w:firstLine="10"/>
+                    <w:rPr>
+                      <w:szCs w:val="24"/>
+                    </w:rPr>
+                  </w:pPr>
+                </w:p>
+              </w:tc>
+              <w:tc>
+                <w:tcPr>
+                  <w:tcW w:w="4003" w:type="dxa"/>
+                </w:tcPr>
+                <w:p>
+                  <w:pPr>
+                    <w:spacing w:before="120" w:after="120" w:line="240" w:lineRule="exact"/>
+                    <w:ind w:left="0"/>
+                    <w:rPr>
+                      <w:szCs w:val="24"/>
+                    </w:rPr>
+                  </w:pPr>
+                  <w:r>
+                    <w:rPr>
+                      <w:szCs w:val="24"/>
+                    </w:rPr>
+                    <w:t>System required doctor confirming all inputted information</w:t>
+                  </w:r>
+                </w:p>
+                <w:p>
+                  <w:pPr>
+                    <w:spacing w:before="120" w:after="120" w:line="240" w:lineRule="exact"/>
+                    <w:ind w:left="0"/>
+                    <w:rPr>
+                      <w:szCs w:val="24"/>
+                    </w:rPr>
+                  </w:pPr>
+                  <w:r>
+                    <w:rPr>
+                      <w:szCs w:val="24"/>
+                    </w:rPr>
+                    <w:t>[Alternative 1]</w:t>
+                  </w:r>
+                </w:p>
+                <w:p>
+                  <w:pPr>
+                    <w:spacing w:before="120" w:after="120" w:line="240" w:lineRule="exact"/>
+                    <w:ind w:left="0"/>
+                    <w:rPr>
+                      <w:szCs w:val="24"/>
+                    </w:rPr>
+                  </w:pPr>
+                  <w:r>
+                    <w:rPr>
+                      <w:szCs w:val="24"/>
+                    </w:rPr>
+                    <w:t>[Exception 1]</w:t>
+                  </w:r>
+                </w:p>
+              </w:tc>
+            </w:tr>
+            <w:tr>
+              <w:tc>
+                <w:tcPr>
+                  <w:tcW w:w="870" w:type="dxa"/>
+                </w:tcPr>
+                <w:p>
+                  <w:pPr>
+                    <w:spacing w:before="120" w:after="120" w:line="240" w:lineRule="exact"/>
+                    <w:ind w:hanging="709"/>
+                    <w:jc w:val="center"/>
+                    <w:rPr>
+                      <w:szCs w:val="24"/>
+                    </w:rPr>
+                  </w:pPr>
+                  <w:r>
+                    <w:rPr>
+                      <w:szCs w:val="24"/>
+                    </w:rPr>
+                    <w:t>4</w:t>
+                  </w:r>
+                </w:p>
+              </w:tc>
+              <w:tc>
+                <w:tcPr>
+                  <w:tcW w:w="3661" w:type="dxa"/>
+                </w:tcPr>
+                <w:p>
+                  <w:pPr>
+                    <w:spacing w:before="120" w:after="120" w:line="240" w:lineRule="exact"/>
+                    <w:ind w:left="0" w:firstLine="10"/>
+                    <w:rPr>
+                      <w:szCs w:val="24"/>
+                    </w:rPr>
+                  </w:pPr>
+                  <w:r>
+                    <w:rPr>
+                      <w:szCs w:val="24"/>
+                    </w:rPr>
                     <w:t>Doctor send submit command</w:t>
                   </w:r>
                 </w:p>
-                <w:p>
-                  <w:pPr>
-                    <w:spacing w:before="120" w:after="120" w:line="240" w:lineRule="exact"/>
-                    <w:ind w:left="0" w:firstLine="10"/>
-                    <w:rPr>
-                      <w:szCs w:val="24"/>
-                    </w:rPr>
-                  </w:pPr>
-                  <w:r>
-                    <w:rPr>
-                      <w:szCs w:val="24"/>
-                    </w:rPr>
-                    <w:t>[Alternative 1]</w:t>
-                  </w:r>
-                </w:p>
               </w:tc>
               <w:tc>
                 <w:tcPr>
@@ -12466,7 +15126,55 @@
                     <w:rPr>
                       <w:szCs w:val="24"/>
                     </w:rPr>
-                    <w:t>Display message that new regimen has been created.</w:t>
+                    <w:t>System validate all information. I</w:t>
+                  </w:r>
+                  <w:r>
+                    <w:rPr>
+                      <w:szCs w:val="24"/>
+                    </w:rPr>
+                    <w:t xml:space="preserve">f all information is valid, </w:t>
+                  </w:r>
+                  <w:r>
+                    <w:rPr>
+                      <w:szCs w:val="24"/>
+                    </w:rPr>
+                    <w:t xml:space="preserve">regimen </w:t>
+                  </w:r>
+                  <w:r>
+                    <w:rPr>
+                      <w:szCs w:val="24"/>
+                    </w:rPr>
+                    <w:t xml:space="preserve">information </w:t>
+                  </w:r>
+                  <w:r>
+                    <w:rPr>
+                      <w:szCs w:val="24"/>
+                    </w:rPr>
+                    <w:t xml:space="preserve">and detail of phases, medicines, foods and practices data are </w:t>
+                  </w:r>
+                  <w:r>
+                    <w:rPr>
+                      <w:szCs w:val="24"/>
+                    </w:rPr>
+                    <w:t>updated</w:t>
+                  </w:r>
+                  <w:r>
+                    <w:rPr>
+                      <w:szCs w:val="24"/>
+                    </w:rPr>
+                    <w:t xml:space="preserve"> in</w:t>
+                  </w:r>
+                  <w:r>
+                    <w:rPr>
+                      <w:szCs w:val="24"/>
+                    </w:rPr>
+                    <w:t>to</w:t>
+                  </w:r>
+                  <w:r>
+                    <w:rPr>
+                      <w:szCs w:val="24"/>
+                    </w:rPr>
+                    <w:t xml:space="preserve"> storage.</w:t>
                   </w:r>
                 </w:p>
                 <w:p>
@@ -12481,7 +15189,7 @@
                     <w:rPr>
                       <w:szCs w:val="24"/>
                     </w:rPr>
-                    <w:t>[Exception 2]</w:t>
+                    <w:t>[Alternative 2]</w:t>
                   </w:r>
                 </w:p>
               </w:tc>
@@ -12621,7 +15329,6 @@
                     <w:rPr>
                       <w:szCs w:val="24"/>
                     </w:rPr>
-                    <w:lastRenderedPageBreak/>
                     <w:t>1</w:t>
                   </w:r>
                 </w:p>
@@ -12635,16 +15342,27 @@
                   <w:pPr>
                     <w:spacing w:before="120" w:after="120" w:line="240" w:lineRule="exact"/>
                     <w:ind w:hanging="709"/>
-                    <w:jc w:val="center"/>
-                    <w:rPr>
-                      <w:szCs w:val="24"/>
-                    </w:rPr>
-                  </w:pPr>
-                  <w:r>
-                    <w:rPr>
-                      <w:szCs w:val="24"/>
-                    </w:rPr>
-                    <w:t>Doctor send cancel command</w:t>
+                    <w:rPr>
+                      <w:szCs w:val="24"/>
+                    </w:rPr>
+                  </w:pPr>
+                  <w:r>
+                    <w:rPr>
+                      <w:szCs w:val="24"/>
+                    </w:rPr>
+                    <w:t xml:space="preserve">Doctor </w:t>
+                  </w:r>
+                  <w:r>
+                    <w:rPr>
+                      <w:szCs w:val="24"/>
+                    </w:rPr>
+                    <w:t xml:space="preserve">manager </w:t>
+                  </w:r>
+                  <w:r>
+                    <w:rPr>
+                      <w:szCs w:val="24"/>
+                    </w:rPr>
+                    <w:t>send cancel command</w:t>
                   </w:r>
                 </w:p>
               </w:tc>
@@ -12656,17 +15374,120 @@
                 <w:p>
                   <w:pPr>
                     <w:spacing w:before="120" w:after="120" w:line="240" w:lineRule="exact"/>
+                    <w:ind w:left="0"/>
+                    <w:rPr>
+                      <w:szCs w:val="24"/>
+                    </w:rPr>
+                  </w:pPr>
+                  <w:r>
+                    <w:rPr>
+                      <w:szCs w:val="24"/>
+                    </w:rPr>
+                    <w:t xml:space="preserve">Display main view. Regimen data is not </w:t>
+                  </w:r>
+                  <w:r>
+                    <w:rPr>
+                      <w:szCs w:val="24"/>
+                    </w:rPr>
+                    <w:t>updated</w:t>
+                  </w:r>
+                  <w:r>
+                    <w:rPr>
+                      <w:szCs w:val="24"/>
+                    </w:rPr>
+                    <w:t xml:space="preserve"> in</w:t>
+                  </w:r>
+                  <w:r>
+                    <w:rPr>
+                      <w:szCs w:val="24"/>
+                    </w:rPr>
+                    <w:t>to</w:t>
+                  </w:r>
+                  <w:r>
+                    <w:rPr>
+                      <w:szCs w:val="24"/>
+                    </w:rPr>
+                    <w:t xml:space="preserve"> storage.</w:t>
+                  </w:r>
+                </w:p>
+              </w:tc>
+            </w:tr>
+            <w:tr>
+              <w:trPr>
+                <w:trHeight w:hRule="exact" w:val="1000"/>
+              </w:trPr>
+              <w:tc>
+                <w:tcPr>
+                  <w:tcW w:w="880" w:type="dxa"/>
+                  <w:shd w:val="clear" w:color="auto" w:fill="FFFFFF" w:themeFill="background1"/>
+                </w:tcPr>
+                <w:p>
+                  <w:pPr>
+                    <w:spacing w:before="120" w:after="120" w:line="240" w:lineRule="exact"/>
+                    <w:ind w:hanging="709"/>
+                    <w:jc w:val="center"/>
+                    <w:rPr>
+                      <w:szCs w:val="24"/>
+                    </w:rPr>
+                  </w:pPr>
+                  <w:r>
+                    <w:rPr>
+                      <w:szCs w:val="24"/>
+                    </w:rPr>
+                    <w:t>2</w:t>
+                  </w:r>
+                </w:p>
+              </w:tc>
+              <w:tc>
+                <w:tcPr>
+                  <w:tcW w:w="3685" w:type="dxa"/>
+                  <w:shd w:val="clear" w:color="auto" w:fill="FFFFFF" w:themeFill="background1"/>
+                </w:tcPr>
+                <w:p>
+                  <w:pPr>
+                    <w:spacing w:before="120" w:after="120" w:line="240" w:lineRule="exact"/>
+                    <w:ind w:left="0" w:firstLine="10"/>
+                    <w:rPr>
+                      <w:szCs w:val="24"/>
+                    </w:rPr>
+                  </w:pPr>
+                  <w:r>
+                    <w:rPr>
+                      <w:szCs w:val="24"/>
+                    </w:rPr>
+                    <w:t>Doctor manager</w:t>
+                  </w:r>
+                  <w:r>
+                    <w:rPr>
+                      <w:szCs w:val="24"/>
+                    </w:rPr>
+                    <w:t xml:space="preserve"> send submit command</w:t>
+                  </w:r>
+                </w:p>
+              </w:tc>
+              <w:tc>
+                <w:tcPr>
+                  <w:tcW w:w="4003" w:type="dxa"/>
+                  <w:shd w:val="clear" w:color="auto" w:fill="FFFFFF" w:themeFill="background1"/>
+                </w:tcPr>
+                <w:p>
+                  <w:pPr>
+                    <w:pStyle w:val="ListParagraph"/>
+                    <w:numPr>
+                      <w:ilvl w:val="0"/>
+                      <w:numId w:val="0"/>
+                    </w:numPr>
+                    <w:spacing w:before="120" w:after="120" w:line="240" w:lineRule="exact"/>
                     <w:ind w:firstLine="34"/>
-                    <w:jc w:val="center"/>
-                    <w:rPr>
-                      <w:szCs w:val="24"/>
-                    </w:rPr>
-                  </w:pPr>
-                  <w:r>
-                    <w:rPr>
-                      <w:szCs w:val="24"/>
-                    </w:rPr>
-                    <w:t>Display main view.</w:t>
+                    <w:rPr>
+                      <w:szCs w:val="24"/>
+                    </w:rPr>
+                  </w:pPr>
+                  <w:r>
+                    <w:rPr>
+                      <w:szCs w:val="24"/>
+                    </w:rPr>
+                    <w:t>If inputted information is invalid, system notify user need to check and input fields again.</w:t>
                   </w:r>
                 </w:p>
               </w:tc>
@@ -12780,7 +15601,7 @@
             </w:tr>
             <w:tr>
               <w:trPr>
-                <w:trHeight w:hRule="exact" w:val="730"/>
+                <w:trHeight w:hRule="exact" w:val="1018"/>
               </w:trPr>
               <w:tc>
                 <w:tcPr>
@@ -12800,6 +15621,7 @@
                     <w:rPr>
                       <w:szCs w:val="24"/>
                     </w:rPr>
+                    <w:lastRenderedPageBreak/>
                     <w:t>1</w:t>
                   </w:r>
                 </w:p>
@@ -12812,16 +15634,28 @@
                 <w:p>
                   <w:pPr>
                     <w:spacing w:before="120" w:after="120" w:line="240" w:lineRule="exact"/>
-                    <w:ind w:hanging="709"/>
-                    <w:rPr>
-                      <w:szCs w:val="24"/>
-                    </w:rPr>
-                  </w:pPr>
-                  <w:r>
-                    <w:rPr>
-                      <w:szCs w:val="24"/>
-                    </w:rPr>
-                    <w:t>Not input required fields</w:t>
+                    <w:ind w:left="0" w:firstLine="10"/>
+                    <w:rPr>
+                      <w:szCs w:val="24"/>
+                    </w:rPr>
+                  </w:pPr>
+                  <w:r>
+                    <w:rPr>
+                      <w:szCs w:val="24"/>
+                    </w:rPr>
+                    <w:t xml:space="preserve">Doctor manager send </w:t>
+                  </w:r>
+                  <w:r>
+                    <w:rPr>
+                      <w:szCs w:val="24"/>
+                    </w:rPr>
+                    <w:t>update</w:t>
+                  </w:r>
+                  <w:r>
+                    <w:rPr>
+                      <w:szCs w:val="24"/>
+                    </w:rPr>
+                    <w:t xml:space="preserve"> regimen command without inputting all required fields.</w:t>
                   </w:r>
                 </w:p>
               </w:tc>
@@ -12847,7 +15681,7 @@
                     <w:rPr>
                       <w:szCs w:val="24"/>
                     </w:rPr>
-                    <w:t>System notice doctor that need to input all required fields.</w:t>
+                    <w:t>System notice that user need to input all required field.</w:t>
                   </w:r>
                 </w:p>
               </w:tc>
@@ -12895,7 +15729,19 @@
                     <w:rPr>
                       <w:szCs w:val="24"/>
                     </w:rPr>
-                    <w:t>Doctor send submit command</w:t>
+                    <w:t xml:space="preserve">Doctor </w:t>
+                  </w:r>
+                  <w:r>
+                    <w:rPr>
+                      <w:szCs w:val="24"/>
+                    </w:rPr>
+                    <w:t xml:space="preserve">manager </w:t>
+                  </w:r>
+                  <w:r>
+                    <w:rPr>
+                      <w:szCs w:val="24"/>
+                    </w:rPr>
+                    <w:t>send submit command</w:t>
                   </w:r>
                 </w:p>
                 <w:p>
@@ -12930,13 +15776,31 @@
                     <w:rPr>
                       <w:szCs w:val="24"/>
                     </w:rPr>
-                    <w:t xml:space="preserve">Display error </w:t>
-                  </w:r>
-                  <w:r>
-                    <w:rPr>
-                      <w:szCs w:val="24"/>
-                    </w:rPr>
-                    <w:t>page with message: “System has getting error. Please try again later”.</w:t>
+                    <w:t xml:space="preserve">System display error message that can’t </w:t>
+                  </w:r>
+                  <w:r>
+                    <w:rPr>
+                      <w:szCs w:val="24"/>
+                    </w:rPr>
+                    <w:t>update</w:t>
+                  </w:r>
+                  <w:r>
+                    <w:rPr>
+                      <w:szCs w:val="24"/>
+                    </w:rPr>
+                    <w:t xml:space="preserve"> regimen data. </w:t>
+                  </w:r>
+                  <w:r>
+                    <w:rPr>
+                      <w:szCs w:val="24"/>
+                    </w:rPr>
+                    <w:t>Updating</w:t>
+                  </w:r>
+                  <w:r>
+                    <w:rPr>
+                      <w:szCs w:val="24"/>
+                    </w:rPr>
+                    <w:t xml:space="preserve"> regimen request is aborted.</w:t>
                   </w:r>
                 </w:p>
               </w:tc>
@@ -12961,7 +15825,7 @@
               <w:rPr>
                 <w:szCs w:val="24"/>
               </w:rPr>
-              <w:t>none.</w:t>
+              <w:t>N/A.</w:t>
             </w:r>
           </w:p>
           <w:p>
@@ -12999,27 +15863,19 @@
               <w:rPr>
                 <w:szCs w:val="24"/>
               </w:rPr>
-              <w:t>Name of regimen must not equal any available regimen on system.</w:t>
-            </w:r>
-          </w:p>
-          <w:p>
-            <w:pPr>
-              <w:pStyle w:val="ListParagraph"/>
-              <w:keepNext/>
-              <w:numPr>
-                <w:ilvl w:val="0"/>
-                <w:numId w:val="3"/>
-              </w:numPr>
-              <w:spacing w:before="120" w:after="120" w:line="240" w:lineRule="exact"/>
-              <w:rPr>
-                <w:szCs w:val="24"/>
-              </w:rPr>
-            </w:pPr>
-            <w:r>
-              <w:rPr>
-                <w:szCs w:val="24"/>
-              </w:rPr>
-              <w:t>Doctor manager should confirm about detail information before submitting.</w:t>
+              <w:t xml:space="preserve">After regimen is </w:t>
+            </w:r>
+            <w:r>
+              <w:rPr>
+                <w:szCs w:val="24"/>
+              </w:rPr>
+              <w:t>updated</w:t>
+            </w:r>
+            <w:r>
+              <w:rPr>
+                <w:szCs w:val="24"/>
+              </w:rPr>
+              <w:t xml:space="preserve"> in storage, all information will be used for suggesting doctor make prescription to patient.</w:t>
             </w:r>
           </w:p>
         </w:tc>
@@ -13346,12 +16202,14 @@
                 <w:szCs w:val="24"/>
               </w:rPr>
             </w:pPr>
+            <w:proofErr w:type="spellStart"/>
             <w:r>
               <w:rPr>
                 <w:szCs w:val="24"/>
               </w:rPr>
               <w:t>QuanTD</w:t>
             </w:r>
+            <w:proofErr w:type="spellEnd"/>
           </w:p>
         </w:tc>
       </w:tr>
@@ -13556,6 +16414,12 @@
               <w:rPr>
                 <w:szCs w:val="24"/>
               </w:rPr>
+              <w:t xml:space="preserve">manager </w:t>
+            </w:r>
+            <w:r>
+              <w:rPr>
+                <w:szCs w:val="24"/>
+              </w:rPr>
               <w:t>delete</w:t>
             </w:r>
             <w:r>
@@ -13610,14 +16474,37 @@
               <w:rPr>
                 <w:szCs w:val="24"/>
               </w:rPr>
-              <w:lastRenderedPageBreak/>
               <w:t xml:space="preserve">Regimen </w:t>
             </w:r>
             <w:r>
               <w:rPr>
                 <w:szCs w:val="24"/>
               </w:rPr>
-              <w:t>is deleted.</w:t>
+              <w:t>is deleted</w:t>
+            </w:r>
+            <w:r>
+              <w:rPr>
+                <w:szCs w:val="24"/>
+              </w:rPr>
+              <w:t xml:space="preserve"> </w:t>
+            </w:r>
+            <w:r>
+              <w:rPr>
+                <w:szCs w:val="24"/>
+              </w:rPr>
+              <w:t>from</w:t>
+            </w:r>
+            <w:r>
+              <w:rPr>
+                <w:szCs w:val="24"/>
+              </w:rPr>
+              <w:t xml:space="preserve"> storage</w:t>
+            </w:r>
+            <w:r>
+              <w:rPr>
+                <w:szCs w:val="24"/>
+              </w:rPr>
+              <w:t>.</w:t>
             </w:r>
           </w:p>
           <w:p>
@@ -13715,7 +16602,28 @@
               <w:rPr>
                 <w:szCs w:val="24"/>
               </w:rPr>
-              <w:t>Doctor must be logged in the system before.</w:t>
+              <w:lastRenderedPageBreak/>
+              <w:t>User must login system before with role “Doctor Manager”.</w:t>
+            </w:r>
+          </w:p>
+          <w:p>
+            <w:pPr>
+              <w:pStyle w:val="ListParagraph"/>
+              <w:numPr>
+                <w:ilvl w:val="0"/>
+                <w:numId w:val="8"/>
+              </w:numPr>
+              <w:spacing w:before="120" w:after="120" w:line="240" w:lineRule="exact"/>
+              <w:ind w:left="885" w:hanging="426"/>
+              <w:rPr>
+                <w:szCs w:val="24"/>
+              </w:rPr>
+            </w:pPr>
+            <w:r>
+              <w:rPr>
+                <w:szCs w:val="24"/>
+              </w:rPr>
+              <w:t>The regimen must be available before.</w:t>
             </w:r>
           </w:p>
           <w:p>
@@ -13798,13 +16706,7 @@
               <w:rPr>
                 <w:szCs w:val="24"/>
               </w:rPr>
-              <w:t>The regimen has not been deleted</w:t>
-            </w:r>
-            <w:r>
-              <w:rPr>
-                <w:szCs w:val="24"/>
-              </w:rPr>
-              <w:t>.</w:t>
+              <w:t>Display error message.</w:t>
             </w:r>
           </w:p>
           <w:p>
@@ -13972,7 +16874,7 @@
                 <w:p>
                   <w:pPr>
                     <w:spacing w:before="120" w:after="120" w:line="240" w:lineRule="exact"/>
-                    <w:ind w:left="1429" w:hanging="360"/>
+                    <w:ind w:left="0"/>
                     <w:rPr>
                       <w:szCs w:val="24"/>
                     </w:rPr>
@@ -13988,6 +16890,21 @@
                       <w:szCs w:val="24"/>
                     </w:rPr>
                     <w:t xml:space="preserve"> to confirm deletion</w:t>
+                  </w:r>
+                </w:p>
+                <w:p>
+                  <w:pPr>
+                    <w:spacing w:before="120" w:after="120" w:line="240" w:lineRule="exact"/>
+                    <w:ind w:left="0" w:firstLine="10"/>
+                    <w:rPr>
+                      <w:szCs w:val="24"/>
+                    </w:rPr>
+                  </w:pPr>
+                  <w:r>
+                    <w:rPr>
+                      <w:szCs w:val="24"/>
+                    </w:rPr>
+                    <w:t>[Alternative 1]</w:t>
                   </w:r>
                 </w:p>
               </w:tc>
@@ -14033,25 +16950,36 @@
                     <w:t>Doctor send submit command</w:t>
                   </w:r>
                 </w:p>
-                <w:p>
-                  <w:pPr>
-                    <w:spacing w:before="120" w:after="120" w:line="240" w:lineRule="exact"/>
-                    <w:ind w:left="0" w:firstLine="10"/>
-                    <w:rPr>
-                      <w:szCs w:val="24"/>
-                    </w:rPr>
-                  </w:pPr>
-                  <w:r>
-                    <w:rPr>
-                      <w:szCs w:val="24"/>
-                    </w:rPr>
-                    <w:t>[Alternative 1]</w:t>
-                  </w:r>
-                </w:p>
-                <w:p>
-                  <w:pPr>
-                    <w:spacing w:before="120" w:after="120" w:line="240" w:lineRule="exact"/>
-                    <w:ind w:left="0" w:firstLine="10"/>
+              </w:tc>
+              <w:tc>
+                <w:tcPr>
+                  <w:tcW w:w="4003" w:type="dxa"/>
+                </w:tcPr>
+                <w:p>
+                  <w:pPr>
+                    <w:spacing w:before="120" w:after="120" w:line="240" w:lineRule="exact"/>
+                    <w:ind w:left="0"/>
+                    <w:rPr>
+                      <w:szCs w:val="24"/>
+                    </w:rPr>
+                  </w:pPr>
+                  <w:r>
+                    <w:rPr>
+                      <w:szCs w:val="24"/>
+                    </w:rPr>
+                    <w:t>System display main view with message that regimen has been deleted.</w:t>
+                  </w:r>
+                  <w:r>
+                    <w:rPr>
+                      <w:szCs w:val="24"/>
+                    </w:rPr>
+                    <w:t xml:space="preserve"> The regimen request is deleted from storage.</w:t>
+                  </w:r>
+                </w:p>
+                <w:p>
+                  <w:pPr>
+                    <w:spacing w:before="120" w:after="120" w:line="240" w:lineRule="exact"/>
+                    <w:ind w:left="0"/>
                     <w:rPr>
                       <w:szCs w:val="24"/>
                     </w:rPr>
@@ -14061,26 +16989,6 @@
                       <w:szCs w:val="24"/>
                     </w:rPr>
                     <w:t>[Exception 1]</w:t>
-                  </w:r>
-                </w:p>
-              </w:tc>
-              <w:tc>
-                <w:tcPr>
-                  <w:tcW w:w="4003" w:type="dxa"/>
-                </w:tcPr>
-                <w:p>
-                  <w:pPr>
-                    <w:spacing w:before="120" w:after="120" w:line="240" w:lineRule="exact"/>
-                    <w:ind w:left="1429" w:hanging="360"/>
-                    <w:rPr>
-                      <w:szCs w:val="24"/>
-                    </w:rPr>
-                  </w:pPr>
-                  <w:r>
-                    <w:rPr>
-                      <w:szCs w:val="24"/>
-                    </w:rPr>
-                    <w:t>System display main view with message that regimen has been deleted.</w:t>
                   </w:r>
                 </w:p>
               </w:tc>
@@ -14200,12 +17108,12 @@
             </w:tr>
             <w:tr>
               <w:trPr>
-                <w:trHeight w:hRule="exact" w:val="397"/>
+                <w:trHeight w:hRule="exact" w:val="1072"/>
               </w:trPr>
               <w:tc>
                 <w:tcPr>
                   <w:tcW w:w="880" w:type="dxa"/>
-                  <w:shd w:val="clear" w:color="auto" w:fill="F2F2F2" w:themeFill="background1" w:themeFillShade="F2"/>
+                  <w:shd w:val="clear" w:color="auto" w:fill="auto"/>
                 </w:tcPr>
                 <w:p>
                   <w:pPr>
@@ -14227,13 +17135,12 @@
               <w:tc>
                 <w:tcPr>
                   <w:tcW w:w="3685" w:type="dxa"/>
-                  <w:shd w:val="clear" w:color="auto" w:fill="F2F2F2" w:themeFill="background1" w:themeFillShade="F2"/>
+                  <w:shd w:val="clear" w:color="auto" w:fill="auto"/>
                 </w:tcPr>
                 <w:p>
                   <w:pPr>
                     <w:spacing w:before="120" w:after="120" w:line="240" w:lineRule="exact"/>
                     <w:ind w:hanging="709"/>
-                    <w:jc w:val="center"/>
                     <w:rPr>
                       <w:szCs w:val="24"/>
                     </w:rPr>
@@ -14249,22 +17156,45 @@
               <w:tc>
                 <w:tcPr>
                   <w:tcW w:w="4003" w:type="dxa"/>
-                  <w:shd w:val="clear" w:color="auto" w:fill="F2F2F2" w:themeFill="background1" w:themeFillShade="F2"/>
-                </w:tcPr>
-                <w:p>
-                  <w:pPr>
-                    <w:spacing w:before="120" w:after="120" w:line="240" w:lineRule="exact"/>
-                    <w:ind w:firstLine="34"/>
-                    <w:jc w:val="center"/>
-                    <w:rPr>
-                      <w:szCs w:val="24"/>
-                    </w:rPr>
-                  </w:pPr>
-                  <w:r>
-                    <w:rPr>
-                      <w:szCs w:val="24"/>
-                    </w:rPr>
-                    <w:t>Display main view.</w:t>
+                  <w:shd w:val="clear" w:color="auto" w:fill="auto"/>
+                </w:tcPr>
+                <w:p>
+                  <w:pPr>
+                    <w:spacing w:before="120" w:after="120" w:line="240" w:lineRule="exact"/>
+                    <w:ind w:left="0"/>
+                    <w:rPr>
+                      <w:szCs w:val="24"/>
+                    </w:rPr>
+                  </w:pPr>
+                  <w:r>
+                    <w:rPr>
+                      <w:szCs w:val="24"/>
+                    </w:rPr>
+                    <w:t xml:space="preserve">Display main view. Regimen data is not </w:t>
+                  </w:r>
+                  <w:r>
+                    <w:rPr>
+                      <w:szCs w:val="24"/>
+                    </w:rPr>
+                    <w:t>deleted</w:t>
+                  </w:r>
+                  <w:r>
+                    <w:rPr>
+                      <w:szCs w:val="24"/>
+                    </w:rPr>
+                    <w:t xml:space="preserve"> </w:t>
+                  </w:r>
+                  <w:r>
+                    <w:rPr>
+                      <w:szCs w:val="24"/>
+                    </w:rPr>
+                    <w:t>from</w:t>
+                  </w:r>
+                  <w:r>
+                    <w:rPr>
+                      <w:szCs w:val="24"/>
+                    </w:rPr>
+                    <w:t xml:space="preserve"> storage.</w:t>
                   </w:r>
                 </w:p>
               </w:tc>
@@ -14422,15 +17352,6 @@
                     <w:t>Doctor send submit command</w:t>
                   </w:r>
                 </w:p>
-                <w:p>
-                  <w:pPr>
-                    <w:spacing w:before="120" w:after="120" w:line="240" w:lineRule="exact"/>
-                    <w:ind w:hanging="709"/>
-                    <w:rPr>
-                      <w:szCs w:val="24"/>
-                    </w:rPr>
-                  </w:pPr>
-                </w:p>
               </w:tc>
               <w:tc>
                 <w:tcPr>
@@ -14454,13 +17375,19 @@
                     <w:rPr>
                       <w:szCs w:val="24"/>
                     </w:rPr>
-                    <w:t xml:space="preserve">Display error </w:t>
-                  </w:r>
-                  <w:r>
-                    <w:rPr>
-                      <w:szCs w:val="24"/>
-                    </w:rPr>
-                    <w:t>page with message: “System has getting error. Please try again later”.</w:t>
+                    <w:t xml:space="preserve">System display error message that can’t </w:t>
+                  </w:r>
+                  <w:r>
+                    <w:rPr>
+                      <w:szCs w:val="24"/>
+                    </w:rPr>
+                    <w:t>delete</w:t>
+                  </w:r>
+                  <w:r>
+                    <w:rPr>
+                      <w:szCs w:val="24"/>
+                    </w:rPr>
+                    <w:t xml:space="preserve"> regimen data. Updating regimen request is aborted.</w:t>
                   </w:r>
                 </w:p>
               </w:tc>
@@ -14485,7 +17412,13 @@
               <w:rPr>
                 <w:szCs w:val="24"/>
               </w:rPr>
-              <w:t>none.</w:t>
+              <w:t>N/A</w:t>
+            </w:r>
+            <w:r>
+              <w:rPr>
+                <w:szCs w:val="24"/>
+              </w:rPr>
+              <w:t>.</w:t>
             </w:r>
           </w:p>
           <w:p>
@@ -14523,7 +17456,41 @@
               <w:rPr>
                 <w:szCs w:val="24"/>
               </w:rPr>
-              <w:t xml:space="preserve">Doctor should confirm before the regimen has been deleted. </w:t>
+              <w:t>After deletion, the regimen can’t be used to suggest doctor make prescription to patient.</w:t>
+            </w:r>
+          </w:p>
+          <w:p>
+            <w:pPr>
+              <w:pStyle w:val="ListParagraph"/>
+              <w:keepNext/>
+              <w:numPr>
+                <w:ilvl w:val="0"/>
+                <w:numId w:val="3"/>
+              </w:numPr>
+              <w:spacing w:before="120" w:after="120" w:line="240" w:lineRule="exact"/>
+              <w:rPr>
+                <w:szCs w:val="24"/>
+              </w:rPr>
+            </w:pPr>
+            <w:r>
+              <w:rPr>
+                <w:szCs w:val="24"/>
+              </w:rPr>
+              <w:t>The regimen can be delete</w:t>
+            </w:r>
+            <w:r>
+              <w:rPr>
+                <w:szCs w:val="24"/>
+              </w:rPr>
+              <w:t>d</w:t>
+            </w:r>
+            <w:bookmarkStart w:id="2" w:name="_GoBack"/>
+            <w:bookmarkEnd w:id="2"/>
+            <w:r>
+              <w:rPr>
+                <w:szCs w:val="24"/>
+              </w:rPr>
+              <w:t xml:space="preserve"> physically or logically from storage.</w:t>
             </w:r>
           </w:p>
         </w:tc>
@@ -14798,6 +17765,129 @@
     </w:lvl>
   </w:abstractNum>
   <w:abstractNum w:abstractNumId="2" w15:restartNumberingAfterBreak="0">
+    <w:nsid w:val="0F0C015F"/>
+    <w:multiLevelType w:val="hybridMultilevel"/>
+    <w:tmpl w:val="D08061FC"/>
+    <w:lvl w:ilvl="0" w:tplc="9A80C8B6">
+      <w:start w:val="1"/>
+      <w:numFmt w:val="bullet"/>
+      <w:lvlText w:val="-"/>
+      <w:lvlJc w:val="left"/>
+      <w:pPr>
+        <w:ind w:left="720" w:hanging="360"/>
+      </w:pPr>
+      <w:rPr>
+        <w:rFonts w:ascii="Cambria" w:eastAsia="Cambria" w:hAnsi="Cambria" w:cs="Cambria" w:hint="default"/>
+        <w:b w:val="0"/>
+        <w:i w:val="0"/>
+        <w:strike w:val="0"/>
+        <w:dstrike w:val="0"/>
+        <w:color w:val="000000"/>
+        <w:sz w:val="24"/>
+        <w:u w:val="none" w:color="000000"/>
+        <w:bdr w:val="none" w:sz="0" w:space="0" w:color="auto"/>
+        <w:shd w:val="clear" w:color="auto" w:fill="auto"/>
+        <w:vertAlign w:val="baseline"/>
+      </w:rPr>
+    </w:lvl>
+    <w:lvl w:ilvl="1" w:tplc="04090003" w:tentative="1">
+      <w:start w:val="1"/>
+      <w:numFmt w:val="bullet"/>
+      <w:lvlText w:val="o"/>
+      <w:lvlJc w:val="left"/>
+      <w:pPr>
+        <w:ind w:left="1440" w:hanging="360"/>
+      </w:pPr>
+      <w:rPr>
+        <w:rFonts w:ascii="Courier New" w:hAnsi="Courier New" w:cs="Courier New" w:hint="default"/>
+      </w:rPr>
+    </w:lvl>
+    <w:lvl w:ilvl="2" w:tplc="04090005" w:tentative="1">
+      <w:start w:val="1"/>
+      <w:numFmt w:val="bullet"/>
+      <w:lvlText w:val=""/>
+      <w:lvlJc w:val="left"/>
+      <w:pPr>
+        <w:ind w:left="2160" w:hanging="360"/>
+      </w:pPr>
+      <w:rPr>
+        <w:rFonts w:ascii="Wingdings" w:hAnsi="Wingdings" w:hint="default"/>
+      </w:rPr>
+    </w:lvl>
+    <w:lvl w:ilvl="3" w:tplc="04090001" w:tentative="1">
+      <w:start w:val="1"/>
+      <w:numFmt w:val="bullet"/>
+      <w:lvlText w:val=""/>
+      <w:lvlJc w:val="left"/>
+      <w:pPr>
+        <w:ind w:left="2880" w:hanging="360"/>
+      </w:pPr>
+      <w:rPr>
+        <w:rFonts w:ascii="Symbol" w:hAnsi="Symbol" w:hint="default"/>
+      </w:rPr>
+    </w:lvl>
+    <w:lvl w:ilvl="4" w:tplc="04090003" w:tentative="1">
+      <w:start w:val="1"/>
+      <w:numFmt w:val="bullet"/>
+      <w:lvlText w:val="o"/>
+      <w:lvlJc w:val="left"/>
+      <w:pPr>
+        <w:ind w:left="3600" w:hanging="360"/>
+      </w:pPr>
+      <w:rPr>
+        <w:rFonts w:ascii="Courier New" w:hAnsi="Courier New" w:cs="Courier New" w:hint="default"/>
+      </w:rPr>
+    </w:lvl>
+    <w:lvl w:ilvl="5" w:tplc="04090005" w:tentative="1">
+      <w:start w:val="1"/>
+      <w:numFmt w:val="bullet"/>
+      <w:lvlText w:val=""/>
+      <w:lvlJc w:val="left"/>
+      <w:pPr>
+        <w:ind w:left="4320" w:hanging="360"/>
+      </w:pPr>
+      <w:rPr>
+        <w:rFonts w:ascii="Wingdings" w:hAnsi="Wingdings" w:hint="default"/>
+      </w:rPr>
+    </w:lvl>
+    <w:lvl w:ilvl="6" w:tplc="04090001" w:tentative="1">
+      <w:start w:val="1"/>
+      <w:numFmt w:val="bullet"/>
+      <w:lvlText w:val=""/>
+      <w:lvlJc w:val="left"/>
+      <w:pPr>
+        <w:ind w:left="5040" w:hanging="360"/>
+      </w:pPr>
+      <w:rPr>
+        <w:rFonts w:ascii="Symbol" w:hAnsi="Symbol" w:hint="default"/>
+      </w:rPr>
+    </w:lvl>
+    <w:lvl w:ilvl="7" w:tplc="04090003" w:tentative="1">
+      <w:start w:val="1"/>
+      <w:numFmt w:val="bullet"/>
+      <w:lvlText w:val="o"/>
+      <w:lvlJc w:val="left"/>
+      <w:pPr>
+        <w:ind w:left="5760" w:hanging="360"/>
+      </w:pPr>
+      <w:rPr>
+        <w:rFonts w:ascii="Courier New" w:hAnsi="Courier New" w:cs="Courier New" w:hint="default"/>
+      </w:rPr>
+    </w:lvl>
+    <w:lvl w:ilvl="8" w:tplc="04090005" w:tentative="1">
+      <w:start w:val="1"/>
+      <w:numFmt w:val="bullet"/>
+      <w:lvlText w:val=""/>
+      <w:lvlJc w:val="left"/>
+      <w:pPr>
+        <w:ind w:left="6480" w:hanging="360"/>
+      </w:pPr>
+      <w:rPr>
+        <w:rFonts w:ascii="Wingdings" w:hAnsi="Wingdings" w:hint="default"/>
+      </w:rPr>
+    </w:lvl>
+  </w:abstractNum>
+  <w:abstractNum w:abstractNumId="3" w15:restartNumberingAfterBreak="0">
     <w:nsid w:val="438A4CC2"/>
     <w:multiLevelType w:val="hybridMultilevel"/>
     <w:tmpl w:val="26889826"/>
@@ -14920,7 +18010,7 @@
       </w:rPr>
     </w:lvl>
   </w:abstractNum>
-  <w:abstractNum w:abstractNumId="3" w15:restartNumberingAfterBreak="0">
+  <w:abstractNum w:abstractNumId="4" w15:restartNumberingAfterBreak="0">
     <w:nsid w:val="4B8D1966"/>
     <w:multiLevelType w:val="hybridMultilevel"/>
     <w:tmpl w:val="3946BFDA"/>
@@ -15032,7 +18122,7 @@
       </w:rPr>
     </w:lvl>
   </w:abstractNum>
-  <w:abstractNum w:abstractNumId="4" w15:restartNumberingAfterBreak="0">
+  <w:abstractNum w:abstractNumId="5" w15:restartNumberingAfterBreak="0">
     <w:nsid w:val="4CD55A61"/>
     <w:multiLevelType w:val="hybridMultilevel"/>
     <w:tmpl w:val="F9304C6E"/>
@@ -15155,7 +18245,7 @@
       </w:rPr>
     </w:lvl>
   </w:abstractNum>
-  <w:abstractNum w:abstractNumId="5" w15:restartNumberingAfterBreak="0">
+  <w:abstractNum w:abstractNumId="6" w15:restartNumberingAfterBreak="0">
     <w:nsid w:val="50730463"/>
     <w:multiLevelType w:val="hybridMultilevel"/>
     <w:tmpl w:val="861683C4"/>
@@ -15278,7 +18368,7 @@
       </w:rPr>
     </w:lvl>
   </w:abstractNum>
-  <w:abstractNum w:abstractNumId="6" w15:restartNumberingAfterBreak="0">
+  <w:abstractNum w:abstractNumId="7" w15:restartNumberingAfterBreak="0">
     <w:nsid w:val="545E6477"/>
     <w:multiLevelType w:val="hybridMultilevel"/>
     <w:tmpl w:val="56EC374E"/>
@@ -15391,7 +18481,7 @@
       </w:rPr>
     </w:lvl>
   </w:abstractNum>
-  <w:abstractNum w:abstractNumId="7" w15:restartNumberingAfterBreak="0">
+  <w:abstractNum w:abstractNumId="8" w15:restartNumberingAfterBreak="0">
     <w:nsid w:val="546B4497"/>
     <w:multiLevelType w:val="hybridMultilevel"/>
     <w:tmpl w:val="027CC58A"/>
@@ -15514,7 +18604,7 @@
       </w:rPr>
     </w:lvl>
   </w:abstractNum>
-  <w:abstractNum w:abstractNumId="8" w15:restartNumberingAfterBreak="0">
+  <w:abstractNum w:abstractNumId="9" w15:restartNumberingAfterBreak="0">
     <w:nsid w:val="681250C6"/>
     <w:multiLevelType w:val="hybridMultilevel"/>
     <w:tmpl w:val="1FF2D94A"/>
@@ -15627,7 +18717,7 @@
       </w:rPr>
     </w:lvl>
   </w:abstractNum>
-  <w:abstractNum w:abstractNumId="9" w15:restartNumberingAfterBreak="0">
+  <w:abstractNum w:abstractNumId="10" w15:restartNumberingAfterBreak="0">
     <w:nsid w:val="75823B95"/>
     <w:multiLevelType w:val="multilevel"/>
     <w:tmpl w:val="CB8E93E4"/>
@@ -15977,31 +19067,31 @@
     <w:abstractNumId w:val="1"/>
   </w:num>
   <w:num w:numId="2">
+    <w:abstractNumId w:val="10"/>
+  </w:num>
+  <w:num w:numId="3">
+    <w:abstractNumId w:val="3"/>
+  </w:num>
+  <w:num w:numId="4">
+    <w:abstractNumId w:val="4"/>
+  </w:num>
+  <w:num w:numId="5">
     <w:abstractNumId w:val="9"/>
   </w:num>
-  <w:num w:numId="3">
-    <w:abstractNumId w:val="2"/>
-  </w:num>
-  <w:num w:numId="4">
-    <w:abstractNumId w:val="3"/>
-  </w:num>
-  <w:num w:numId="5">
+  <w:num w:numId="6">
     <w:abstractNumId w:val="8"/>
   </w:num>
-  <w:num w:numId="6">
-    <w:abstractNumId w:val="7"/>
-  </w:num>
   <w:num w:numId="7">
-    <w:abstractNumId w:val="5"/>
+    <w:abstractNumId w:val="6"/>
   </w:num>
   <w:num w:numId="8">
     <w:abstractNumId w:val="0"/>
   </w:num>
   <w:num w:numId="9">
-    <w:abstractNumId w:val="4"/>
+    <w:abstractNumId w:val="5"/>
   </w:num>
   <w:num w:numId="10">
-    <w:abstractNumId w:val="9"/>
+    <w:abstractNumId w:val="10"/>
     <w:lvlOverride w:ilvl="0">
       <w:startOverride w:val="1"/>
     </w:lvlOverride>
@@ -16031,7 +19121,7 @@
     </w:lvlOverride>
   </w:num>
   <w:num w:numId="11">
-    <w:abstractNumId w:val="9"/>
+    <w:abstractNumId w:val="10"/>
     <w:lvlOverride w:ilvl="0">
       <w:startOverride w:val="1"/>
     </w:lvlOverride>
@@ -16061,7 +19151,7 @@
     </w:lvlOverride>
   </w:num>
   <w:num w:numId="12">
-    <w:abstractNumId w:val="9"/>
+    <w:abstractNumId w:val="10"/>
     <w:lvlOverride w:ilvl="0">
       <w:startOverride w:val="1"/>
     </w:lvlOverride>
@@ -16091,7 +19181,7 @@
     </w:lvlOverride>
   </w:num>
   <w:num w:numId="13">
-    <w:abstractNumId w:val="9"/>
+    <w:abstractNumId w:val="10"/>
     <w:lvlOverride w:ilvl="0">
       <w:startOverride w:val="1"/>
     </w:lvlOverride>
@@ -16121,10 +19211,10 @@
     </w:lvlOverride>
   </w:num>
   <w:num w:numId="14">
-    <w:abstractNumId w:val="6"/>
+    <w:abstractNumId w:val="7"/>
   </w:num>
   <w:num w:numId="15">
-    <w:abstractNumId w:val="9"/>
+    <w:abstractNumId w:val="10"/>
     <w:lvlOverride w:ilvl="0">
       <w:startOverride w:val="1"/>
     </w:lvlOverride>
@@ -16154,7 +19244,7 @@
     </w:lvlOverride>
   </w:num>
   <w:num w:numId="16">
-    <w:abstractNumId w:val="9"/>
+    <w:abstractNumId w:val="10"/>
     <w:lvlOverride w:ilvl="0">
       <w:startOverride w:val="1"/>
     </w:lvlOverride>
@@ -16184,7 +19274,7 @@
     </w:lvlOverride>
   </w:num>
   <w:num w:numId="17">
-    <w:abstractNumId w:val="9"/>
+    <w:abstractNumId w:val="10"/>
     <w:lvlOverride w:ilvl="0">
       <w:startOverride w:val="1"/>
     </w:lvlOverride>
@@ -16214,7 +19304,7 @@
     </w:lvlOverride>
   </w:num>
   <w:num w:numId="18">
-    <w:abstractNumId w:val="9"/>
+    <w:abstractNumId w:val="10"/>
     <w:lvlOverride w:ilvl="0">
       <w:startOverride w:val="1"/>
     </w:lvlOverride>
@@ -16244,7 +19334,7 @@
     </w:lvlOverride>
   </w:num>
   <w:num w:numId="19">
-    <w:abstractNumId w:val="9"/>
+    <w:abstractNumId w:val="10"/>
     <w:lvlOverride w:ilvl="0">
       <w:startOverride w:val="1"/>
     </w:lvlOverride>
@@ -16274,7 +19364,7 @@
     </w:lvlOverride>
   </w:num>
   <w:num w:numId="20">
-    <w:abstractNumId w:val="9"/>
+    <w:abstractNumId w:val="10"/>
     <w:lvlOverride w:ilvl="0">
       <w:startOverride w:val="1"/>
     </w:lvlOverride>
@@ -16304,7 +19394,7 @@
     </w:lvlOverride>
   </w:num>
   <w:num w:numId="21">
-    <w:abstractNumId w:val="9"/>
+    <w:abstractNumId w:val="10"/>
     <w:lvlOverride w:ilvl="0">
       <w:startOverride w:val="1"/>
     </w:lvlOverride>
@@ -16334,7 +19424,7 @@
     </w:lvlOverride>
   </w:num>
   <w:num w:numId="22">
-    <w:abstractNumId w:val="9"/>
+    <w:abstractNumId w:val="10"/>
     <w:lvlOverride w:ilvl="0">
       <w:startOverride w:val="1"/>
     </w:lvlOverride>
@@ -16362,6 +19452,9 @@
     <w:lvlOverride w:ilvl="8">
       <w:startOverride w:val="1"/>
     </w:lvlOverride>
+  </w:num>
+  <w:num w:numId="23">
+    <w:abstractNumId w:val="2"/>
   </w:num>
 </w:numbering>
 </file>
@@ -17019,6 +20112,7 @@
   <w:style w:type="character" w:default="1" w:styleId="DefaultParagraphFont">
     <w:name w:val="Default Paragraph Font"/>
     <w:uiPriority w:val="1"/>
+    <w:semiHidden/>
     <w:unhideWhenUsed/>
   </w:style>
   <w:style w:type="table" w:default="1" w:styleId="TableNormal">
@@ -17505,7 +20599,7 @@
 </file>
 
 <file path=customXml/itemProps1.xml><?xml version="1.0" encoding="utf-8"?>
-<ds:datastoreItem xmlns:ds="http://schemas.openxmlformats.org/officeDocument/2006/customXml" ds:itemID="{2838AB13-2580-4862-9D45-E8DCC94B22E4}">
+<ds:datastoreItem xmlns:ds="http://schemas.openxmlformats.org/officeDocument/2006/customXml" ds:itemID="{4A49E1D4-4C74-430F-AA80-2A06A58B79B2}">
   <ds:schemaRefs>
     <ds:schemaRef ds:uri="http://schemas.openxmlformats.org/officeDocument/2006/bibliography"/>
   </ds:schemaRefs>

--- a/docs/Reports/tmp/Report3_quan.docx
+++ b/docs/Reports/tmp/Report3_quan.docx
@@ -332,14 +332,12 @@
                 <w:szCs w:val="24"/>
               </w:rPr>
             </w:pPr>
-            <w:proofErr w:type="spellStart"/>
             <w:r>
               <w:rPr>
                 <w:szCs w:val="24"/>
               </w:rPr>
               <w:t>QuanTD</w:t>
             </w:r>
-            <w:proofErr w:type="spellEnd"/>
           </w:p>
         </w:tc>
       </w:tr>
@@ -632,7 +630,7 @@
               <w:rPr>
                 <w:szCs w:val="24"/>
               </w:rPr>
-              <w:t xml:space="preserve"> send the login command. </w:t>
+              <w:t xml:space="preserve"> send the login command.</w:t>
             </w:r>
           </w:p>
           <w:p>
@@ -973,7 +971,31 @@
                     <w:rPr>
                       <w:szCs w:val="24"/>
                     </w:rPr>
-                    <w:t>Username: free text input.</w:t>
+                    <w:t xml:space="preserve">Username: free text input, </w:t>
+                  </w:r>
+                  <w:r>
+                    <w:rPr>
+                      <w:szCs w:val="24"/>
+                    </w:rPr>
+                    <w:t xml:space="preserve">required, </w:t>
+                  </w:r>
+                  <w:r>
+                    <w:rPr>
+                      <w:szCs w:val="24"/>
+                    </w:rPr>
+                    <w:t xml:space="preserve">length </w:t>
+                  </w:r>
+                  <w:r>
+                    <w:rPr>
+                      <w:szCs w:val="24"/>
+                    </w:rPr>
+                    <w:t>is 3</w:t>
+                  </w:r>
+                  <w:r>
+                    <w:rPr>
+                      <w:szCs w:val="24"/>
+                    </w:rPr>
+                    <w:t>-50.</w:t>
                   </w:r>
                 </w:p>
                 <w:p>
@@ -992,7 +1014,14 @@
                     <w:rPr>
                       <w:szCs w:val="24"/>
                     </w:rPr>
-                    <w:t>Password: free text input.</w:t>
+                    <w:lastRenderedPageBreak/>
+                    <w:t xml:space="preserve">Password: free text input, required, length is </w:t>
+                  </w:r>
+                  <w:r>
+                    <w:rPr>
+                      <w:szCs w:val="24"/>
+                    </w:rPr>
+                    <w:t>8-50.</w:t>
                   </w:r>
                 </w:p>
               </w:tc>
@@ -1054,6 +1083,14 @@
                     <w:t>input information</w:t>
                   </w:r>
                 </w:p>
+                <w:p>
+                  <w:pPr>
+                    <w:ind w:left="0"/>
+                  </w:pPr>
+                  <w:r>
+                    <w:t>[Alternative 1]</w:t>
+                  </w:r>
+                </w:p>
               </w:tc>
               <w:tc>
                 <w:tcPr>
@@ -1157,13 +1194,8 @@
                     <w:ind w:left="0"/>
                   </w:pPr>
                   <w:r>
-                    <w:t>[Alternative 1]</w:t>
-                  </w:r>
-                </w:p>
-                <w:p>
-                  <w:pPr>
-                    <w:ind w:left="0"/>
-                  </w:pPr>
+                    <w:t xml:space="preserve"> </w:t>
+                  </w:r>
                   <w:r>
                     <w:t>[Exception 1]</w:t>
                   </w:r>
@@ -1278,6 +1310,9 @@
               </w:tc>
             </w:tr>
             <w:tr>
+              <w:trPr>
+                <w:trHeight w:val="305"/>
+              </w:trPr>
               <w:tc>
                 <w:tcPr>
                   <w:tcW w:w="846" w:type="dxa"/>
@@ -1335,7 +1370,13 @@
                     <w:rPr>
                       <w:szCs w:val="24"/>
                     </w:rPr>
-                    <w:t>System show error message.</w:t>
+                    <w:t xml:space="preserve">System show error message </w:t>
+                  </w:r>
+                  <w:r>
+                    <w:rPr>
+                      <w:szCs w:val="24"/>
+                    </w:rPr>
+                    <w:t>that wrong username or password.</w:t>
                   </w:r>
                 </w:p>
               </w:tc>
@@ -1493,6 +1534,12 @@
                       <w:szCs w:val="24"/>
                     </w:rPr>
                   </w:pPr>
+                  <w:r>
+                    <w:rPr>
+                      <w:szCs w:val="24"/>
+                    </w:rPr>
+                    <w:t>User send login command.</w:t>
+                  </w:r>
                 </w:p>
               </w:tc>
               <w:tc>
@@ -1516,7 +1563,7 @@
                       <w:color w:val="000000"/>
                       <w:sz w:val="22"/>
                     </w:rPr>
-                    <w:t xml:space="preserve">System show message </w:t>
+                    <w:t>System show message</w:t>
                   </w:r>
                   <w:r>
                     <w:rPr>
@@ -1525,7 +1572,16 @@
                       <w:color w:val="000000"/>
                       <w:sz w:val="22"/>
                     </w:rPr>
-                    <w:t>that system is busy.</w:t>
+                    <w:t xml:space="preserve"> </w:t>
+                  </w:r>
+                  <w:r>
+                    <w:rPr>
+                      <w:i/>
+                      <w:iCs/>
+                      <w:color w:val="000000"/>
+                      <w:sz w:val="22"/>
+                    </w:rPr>
+                    <w:t>that system is busying.</w:t>
                   </w:r>
                 </w:p>
               </w:tc>
@@ -1550,7 +1606,7 @@
               <w:rPr>
                 <w:szCs w:val="24"/>
               </w:rPr>
-              <w:t>none</w:t>
+              <w:t>N/A</w:t>
             </w:r>
           </w:p>
           <w:p>
@@ -1609,19 +1665,25 @@
               <w:rPr>
                 <w:szCs w:val="24"/>
               </w:rPr>
-              <w:t xml:space="preserve">After login to system, user will see suitable </w:t>
-            </w:r>
-            <w:r>
-              <w:rPr>
-                <w:szCs w:val="24"/>
-              </w:rPr>
-              <w:t xml:space="preserve">view </w:t>
-            </w:r>
-            <w:r>
-              <w:rPr>
-                <w:szCs w:val="24"/>
-              </w:rPr>
-              <w:t>basing their role.</w:t>
+              <w:t xml:space="preserve">After login to system, </w:t>
+            </w:r>
+            <w:r>
+              <w:rPr>
+                <w:szCs w:val="24"/>
+              </w:rPr>
+              <w:t>actor</w:t>
+            </w:r>
+            <w:r>
+              <w:rPr>
+                <w:szCs w:val="24"/>
+              </w:rPr>
+              <w:t xml:space="preserve"> will see suitable </w:t>
+            </w:r>
+            <w:r>
+              <w:rPr>
+                <w:szCs w:val="24"/>
+              </w:rPr>
+              <w:t>view:</w:t>
             </w:r>
           </w:p>
           <w:p>
@@ -1878,6 +1940,7 @@
                 <w:b/>
                 <w:szCs w:val="24"/>
               </w:rPr>
+              <w:lastRenderedPageBreak/>
               <w:t>USE CASE – UCA02</w:t>
             </w:r>
           </w:p>
@@ -1997,7 +2060,6 @@
                 <w:b/>
                 <w:szCs w:val="24"/>
               </w:rPr>
-              <w:lastRenderedPageBreak/>
               <w:t>Use Case Name</w:t>
             </w:r>
           </w:p>
@@ -2065,14 +2127,12 @@
                 <w:szCs w:val="24"/>
               </w:rPr>
             </w:pPr>
-            <w:proofErr w:type="spellStart"/>
             <w:r>
               <w:rPr>
                 <w:szCs w:val="24"/>
               </w:rPr>
               <w:t>QuanTD</w:t>
             </w:r>
-            <w:proofErr w:type="spellEnd"/>
           </w:p>
         </w:tc>
       </w:tr>
@@ -3320,14 +3380,12 @@
                 <w:szCs w:val="24"/>
               </w:rPr>
             </w:pPr>
-            <w:proofErr w:type="spellStart"/>
             <w:r>
               <w:rPr>
                 <w:szCs w:val="24"/>
               </w:rPr>
               <w:t>QuanTD</w:t>
             </w:r>
-            <w:proofErr w:type="spellEnd"/>
           </w:p>
         </w:tc>
       </w:tr>
@@ -3681,7 +3739,13 @@
               <w:rPr>
                 <w:szCs w:val="24"/>
               </w:rPr>
-              <w:t xml:space="preserve">User must be logged in system </w:t>
+              <w:t>Actor</w:t>
+            </w:r>
+            <w:r>
+              <w:rPr>
+                <w:szCs w:val="24"/>
+              </w:rPr>
+              <w:t xml:space="preserve"> must be logged in system </w:t>
             </w:r>
             <w:r>
               <w:rPr>
@@ -3752,13 +3816,13 @@
               <w:rPr>
                 <w:szCs w:val="24"/>
               </w:rPr>
-              <w:t>New patient profile is created</w:t>
-            </w:r>
-            <w:r>
-              <w:rPr>
-                <w:szCs w:val="24"/>
-              </w:rPr>
-              <w:t xml:space="preserve"> in storage</w:t>
+              <w:t xml:space="preserve">New patient profile </w:t>
+            </w:r>
+            <w:r>
+              <w:rPr>
+                <w:szCs w:val="24"/>
+              </w:rPr>
+              <w:t>is stored</w:t>
             </w:r>
             <w:r>
               <w:rPr>
@@ -4046,7 +4110,19 @@
                     <w:rPr>
                       <w:szCs w:val="24"/>
                     </w:rPr>
-                    <w:t xml:space="preserve">length = </w:t>
+                    <w:t xml:space="preserve">length </w:t>
+                  </w:r>
+                  <w:r>
+                    <w:rPr>
+                      <w:szCs w:val="24"/>
+                    </w:rPr>
+                    <w:t>is</w:t>
+                  </w:r>
+                  <w:r>
+                    <w:rPr>
+                      <w:szCs w:val="24"/>
+                    </w:rPr>
+                    <w:t xml:space="preserve"> </w:t>
                   </w:r>
                   <w:r>
                     <w:rPr>
@@ -4083,13 +4159,25 @@
                     <w:rPr>
                       <w:szCs w:val="24"/>
                     </w:rPr>
-                    <w:t xml:space="preserve">rthdate: date time input, required, value </w:t>
-                  </w:r>
-                  <w:r>
-                    <w:rPr>
-                      <w:szCs w:val="24"/>
-                    </w:rPr>
-                    <w:t>from 1900 to current year.</w:t>
+                    <w:t xml:space="preserve">rthdate: date time input, required, </w:t>
+                  </w:r>
+                  <w:r>
+                    <w:rPr>
+                      <w:szCs w:val="24"/>
+                    </w:rPr>
+                    <w:t>value from 1900 to current</w:t>
+                  </w:r>
+                  <w:r>
+                    <w:rPr>
+                      <w:szCs w:val="24"/>
+                    </w:rPr>
+                    <w:t xml:space="preserve"> year</w:t>
+                  </w:r>
+                  <w:r>
+                    <w:rPr>
+                      <w:szCs w:val="24"/>
+                    </w:rPr>
+                    <w:t>.</w:t>
                   </w:r>
                 </w:p>
                 <w:p>
@@ -4163,7 +4251,13 @@
                     <w:rPr>
                       <w:szCs w:val="24"/>
                     </w:rPr>
-                    <w:t>value = 1- 1000, unit: kilogram.</w:t>
+                    <w:t>value is</w:t>
+                  </w:r>
+                  <w:r>
+                    <w:rPr>
+                      <w:szCs w:val="24"/>
+                    </w:rPr>
+                    <w:t xml:space="preserve"> 1- 1000, unit: kilogram.</w:t>
                   </w:r>
                 </w:p>
                 <w:p>
@@ -4225,7 +4319,7 @@
                     <w:rPr>
                       <w:szCs w:val="24"/>
                     </w:rPr>
-                    <w:t>free text input, required, value is the available doctor in system.</w:t>
+                    <w:t>free text input, required.</w:t>
                   </w:r>
                 </w:p>
                 <w:p>
@@ -4305,7 +4399,13 @@
                     <w:rPr>
                       <w:szCs w:val="24"/>
                     </w:rPr>
-                    <w:t>Email: free text input, required, length = 10 – 100.</w:t>
+                    <w:t>Email: free text inp</w:t>
+                  </w:r>
+                  <w:r>
+                    <w:rPr>
+                      <w:szCs w:val="24"/>
+                    </w:rPr>
+                    <w:t>ut, required, length = 10 – 100, unique.</w:t>
                   </w:r>
                 </w:p>
                 <w:p>
@@ -4324,7 +4424,31 @@
                     <w:rPr>
                       <w:szCs w:val="24"/>
                     </w:rPr>
-                    <w:t>Phone number: free text input, required, max length = 15.</w:t>
+                    <w:t>Phone number:</w:t>
+                  </w:r>
+                  <w:r>
+                    <w:rPr>
+                      <w:szCs w:val="24"/>
+                    </w:rPr>
+                    <w:t xml:space="preserve"> free text input, required,</w:t>
+                  </w:r>
+                  <w:r>
+                    <w:rPr>
+                      <w:szCs w:val="24"/>
+                    </w:rPr>
+                    <w:t xml:space="preserve"> length is 1-</w:t>
+                  </w:r>
+                  <w:r>
+                    <w:rPr>
+                      <w:szCs w:val="24"/>
+                    </w:rPr>
+                    <w:t xml:space="preserve"> </w:t>
+                  </w:r>
+                  <w:r>
+                    <w:rPr>
+                      <w:szCs w:val="24"/>
+                    </w:rPr>
+                    <w:t>15.</w:t>
                   </w:r>
                 </w:p>
               </w:tc>
@@ -4371,6 +4495,33 @@
                     <w:t>Nurse input all required information</w:t>
                   </w:r>
                 </w:p>
+                <w:p>
+                  <w:pPr>
+                    <w:spacing w:before="120" w:after="120" w:line="240" w:lineRule="exact"/>
+                    <w:ind w:left="0" w:firstLine="10"/>
+                    <w:rPr>
+                      <w:szCs w:val="24"/>
+                    </w:rPr>
+                  </w:pPr>
+                  <w:r>
+                    <w:rPr>
+                      <w:szCs w:val="24"/>
+                    </w:rPr>
+                    <w:t>[</w:t>
+                  </w:r>
+                  <w:r>
+                    <w:rPr>
+                      <w:szCs w:val="24"/>
+                    </w:rPr>
+                    <w:t>Alternative</w:t>
+                  </w:r>
+                  <w:r>
+                    <w:rPr>
+                      <w:szCs w:val="24"/>
+                    </w:rPr>
+                    <w:t xml:space="preserve"> 1]</w:t>
+                  </w:r>
+                </w:p>
               </w:tc>
               <w:tc>
                 <w:tcPr>
@@ -4384,6 +4535,12 @@
                       <w:szCs w:val="24"/>
                     </w:rPr>
                   </w:pPr>
+                  <w:r>
+                    <w:rPr>
+                      <w:szCs w:val="24"/>
+                    </w:rPr>
+                    <w:t>[Exception 1]</w:t>
+                  </w:r>
                 </w:p>
               </w:tc>
             </w:tr>
@@ -4487,52 +4644,7 @@
                     <w:rPr>
                       <w:szCs w:val="24"/>
                     </w:rPr>
-                    <w:t>[Alternative 1]</w:t>
-                  </w:r>
-                </w:p>
-                <w:p>
-                  <w:pPr>
-                    <w:spacing w:before="120" w:after="120" w:line="240" w:lineRule="exact"/>
-                    <w:ind w:left="0"/>
-                    <w:rPr>
-                      <w:szCs w:val="24"/>
-                    </w:rPr>
-                  </w:pPr>
-                  <w:r>
-                    <w:rPr>
-                      <w:szCs w:val="24"/>
-                    </w:rPr>
-                    <w:t>[Exception 1]</w:t>
-                  </w:r>
-                </w:p>
-                <w:p>
-                  <w:pPr>
-                    <w:spacing w:before="120" w:after="120" w:line="240" w:lineRule="exact"/>
-                    <w:ind w:left="0"/>
-                    <w:rPr>
-                      <w:szCs w:val="24"/>
-                    </w:rPr>
-                  </w:pPr>
-                  <w:r>
-                    <w:rPr>
-                      <w:szCs w:val="24"/>
-                    </w:rPr>
                     <w:t>[Exception 2]</w:t>
-                  </w:r>
-                </w:p>
-                <w:p>
-                  <w:pPr>
-                    <w:spacing w:before="120" w:after="120" w:line="240" w:lineRule="exact"/>
-                    <w:ind w:left="0"/>
-                    <w:rPr>
-                      <w:szCs w:val="24"/>
-                    </w:rPr>
-                  </w:pPr>
-                  <w:r>
-                    <w:rPr>
-                      <w:szCs w:val="24"/>
-                    </w:rPr>
-                    <w:t>[Exception 3]</w:t>
                   </w:r>
                 </w:p>
               </w:tc>
@@ -4714,43 +4826,13 @@
                     <w:rPr>
                       <w:szCs w:val="24"/>
                     </w:rPr>
-                    <w:t>Display main view.</w:t>
-                  </w:r>
-                  <w:r>
-                    <w:rPr>
-                      <w:szCs w:val="24"/>
-                    </w:rPr>
-                    <w:t xml:space="preserve"> </w:t>
-                  </w:r>
-                  <w:r>
-                    <w:rPr>
-                      <w:szCs w:val="24"/>
-                    </w:rPr>
-                    <w:t xml:space="preserve">New </w:t>
-                  </w:r>
-                  <w:r>
-                    <w:rPr>
-                      <w:szCs w:val="24"/>
-                    </w:rPr>
-                    <w:t xml:space="preserve">patient’s </w:t>
-                  </w:r>
-                  <w:r>
-                    <w:rPr>
-                      <w:szCs w:val="24"/>
-                    </w:rPr>
-                    <w:t xml:space="preserve">profile </w:t>
-                  </w:r>
-                  <w:r>
-                    <w:rPr>
-                      <w:szCs w:val="24"/>
-                    </w:rPr>
-                    <w:t xml:space="preserve">data </w:t>
-                  </w:r>
-                  <w:r>
-                    <w:rPr>
-                      <w:szCs w:val="24"/>
-                    </w:rPr>
-                    <w:t>is not created.</w:t>
+                    <w:t>Display main view</w:t>
+                  </w:r>
+                  <w:r>
+                    <w:rPr>
+                      <w:szCs w:val="24"/>
+                    </w:rPr>
+                    <w:t>.</w:t>
                   </w:r>
                 </w:p>
               </w:tc>
@@ -4900,25 +4982,19 @@
                     <w:rPr>
                       <w:szCs w:val="24"/>
                     </w:rPr>
-                    <w:t>Nurse send register patient profile</w:t>
-                  </w:r>
-                  <w:r>
-                    <w:rPr>
-                      <w:szCs w:val="24"/>
-                    </w:rPr>
-                    <w:t xml:space="preserve"> </w:t>
-                  </w:r>
-                  <w:r>
-                    <w:rPr>
-                      <w:szCs w:val="24"/>
-                    </w:rPr>
-                    <w:t xml:space="preserve">command </w:t>
-                  </w:r>
-                  <w:r>
-                    <w:rPr>
-                      <w:szCs w:val="24"/>
-                    </w:rPr>
-                    <w:t>without inpu</w:t>
+                    <w:t xml:space="preserve">Nurse </w:t>
+                  </w:r>
+                  <w:r>
+                    <w:rPr>
+                      <w:szCs w:val="24"/>
+                    </w:rPr>
+                    <w:t>does not</w:t>
+                  </w:r>
+                  <w:r>
+                    <w:rPr>
+                      <w:szCs w:val="24"/>
+                    </w:rPr>
+                    <w:t xml:space="preserve"> inpu</w:t>
                   </w:r>
                   <w:r>
                     <w:rPr>
@@ -4930,7 +5006,7 @@
                     <w:rPr>
                       <w:szCs w:val="24"/>
                     </w:rPr>
-                    <w:t>ting all required fields.</w:t>
+                    <w:t xml:space="preserve"> all required fields, or input wrong some fields.</w:t>
                   </w:r>
                 </w:p>
               </w:tc>
@@ -4956,6 +5032,289 @@
                       <w:szCs w:val="24"/>
                     </w:rPr>
                     <w:t>System notice that user need to input all required field.</w:t>
+                  </w:r>
+                </w:p>
+                <w:p>
+                  <w:pPr>
+                    <w:pStyle w:val="ListParagraph"/>
+                    <w:numPr>
+                      <w:ilvl w:val="0"/>
+                      <w:numId w:val="0"/>
+                    </w:numPr>
+                    <w:spacing w:before="120" w:after="120" w:line="240" w:lineRule="exact"/>
+                    <w:ind w:firstLine="34"/>
+                    <w:rPr>
+                      <w:szCs w:val="24"/>
+                    </w:rPr>
+                  </w:pPr>
+                  <w:r>
+                    <w:rPr>
+                      <w:szCs w:val="24"/>
+                    </w:rPr>
+                    <w:t>+ P</w:t>
+                  </w:r>
+                  <w:r>
+                    <w:rPr>
+                      <w:szCs w:val="24"/>
+                    </w:rPr>
+                    <w:t>atient name</w:t>
+                  </w:r>
+                  <w:r>
+                    <w:rPr>
+                      <w:szCs w:val="24"/>
+                    </w:rPr>
+                    <w:t xml:space="preserve">: </w:t>
+                  </w:r>
+                  <w:r>
+                    <w:rPr>
+                      <w:szCs w:val="24"/>
+                    </w:rPr>
+                    <w:t>System ask user to input patient name.</w:t>
+                  </w:r>
+                </w:p>
+                <w:p>
+                  <w:pPr>
+                    <w:pStyle w:val="ListParagraph"/>
+                    <w:numPr>
+                      <w:ilvl w:val="0"/>
+                      <w:numId w:val="0"/>
+                    </w:numPr>
+                    <w:spacing w:before="120" w:after="120" w:line="240" w:lineRule="exact"/>
+                    <w:ind w:firstLine="34"/>
+                    <w:rPr>
+                      <w:szCs w:val="24"/>
+                    </w:rPr>
+                  </w:pPr>
+                  <w:r>
+                    <w:rPr>
+                      <w:szCs w:val="24"/>
+                    </w:rPr>
+                    <w:t xml:space="preserve">+ Birthday: </w:t>
+                  </w:r>
+                  <w:r>
+                    <w:rPr>
+                      <w:szCs w:val="24"/>
+                    </w:rPr>
+                    <w:t>System ask user to input valid birthday.</w:t>
+                  </w:r>
+                </w:p>
+                <w:p>
+                  <w:pPr>
+                    <w:pStyle w:val="ListParagraph"/>
+                    <w:numPr>
+                      <w:ilvl w:val="0"/>
+                      <w:numId w:val="0"/>
+                    </w:numPr>
+                    <w:spacing w:before="120" w:after="120" w:line="240" w:lineRule="exact"/>
+                    <w:ind w:firstLine="34"/>
+                    <w:rPr>
+                      <w:szCs w:val="24"/>
+                    </w:rPr>
+                  </w:pPr>
+                  <w:r>
+                    <w:rPr>
+                      <w:szCs w:val="24"/>
+                    </w:rPr>
+                    <w:t xml:space="preserve">+ Gender: </w:t>
+                  </w:r>
+                  <w:r>
+                    <w:rPr>
+                      <w:szCs w:val="24"/>
+                    </w:rPr>
+                    <w:t xml:space="preserve">System ask user to input value is Female or Male only. </w:t>
+                  </w:r>
+                </w:p>
+                <w:p>
+                  <w:pPr>
+                    <w:pStyle w:val="ListParagraph"/>
+                    <w:numPr>
+                      <w:ilvl w:val="0"/>
+                      <w:numId w:val="0"/>
+                    </w:numPr>
+                    <w:spacing w:before="120" w:after="120" w:line="240" w:lineRule="exact"/>
+                    <w:ind w:firstLine="34"/>
+                    <w:rPr>
+                      <w:szCs w:val="24"/>
+                    </w:rPr>
+                  </w:pPr>
+                  <w:r>
+                    <w:rPr>
+                      <w:szCs w:val="24"/>
+                    </w:rPr>
+                    <w:t xml:space="preserve">+ </w:t>
+                  </w:r>
+                  <w:r>
+                    <w:rPr>
+                      <w:szCs w:val="24"/>
+                    </w:rPr>
+                    <w:t>Weight:</w:t>
+                  </w:r>
+                  <w:r>
+                    <w:rPr>
+                      <w:szCs w:val="24"/>
+                    </w:rPr>
+                    <w:t xml:space="preserve"> </w:t>
+                  </w:r>
+                  <w:r>
+                    <w:rPr>
+                      <w:szCs w:val="24"/>
+                    </w:rPr>
+                    <w:t>System ask user to input valid weight.</w:t>
+                  </w:r>
+                </w:p>
+                <w:p>
+                  <w:pPr>
+                    <w:pStyle w:val="ListParagraph"/>
+                    <w:numPr>
+                      <w:ilvl w:val="0"/>
+                      <w:numId w:val="0"/>
+                    </w:numPr>
+                    <w:spacing w:before="120" w:after="120" w:line="240" w:lineRule="exact"/>
+                    <w:ind w:firstLine="34"/>
+                    <w:rPr>
+                      <w:szCs w:val="24"/>
+                    </w:rPr>
+                  </w:pPr>
+                  <w:r>
+                    <w:rPr>
+                      <w:szCs w:val="24"/>
+                    </w:rPr>
+                    <w:t xml:space="preserve">+ Height: </w:t>
+                  </w:r>
+                  <w:r>
+                    <w:rPr>
+                      <w:szCs w:val="24"/>
+                    </w:rPr>
+                    <w:t>System ask user to input valid height.</w:t>
+                  </w:r>
+                </w:p>
+                <w:p>
+                  <w:pPr>
+                    <w:pStyle w:val="ListParagraph"/>
+                    <w:numPr>
+                      <w:ilvl w:val="0"/>
+                      <w:numId w:val="0"/>
+                    </w:numPr>
+                    <w:spacing w:before="120" w:after="120" w:line="240" w:lineRule="exact"/>
+                    <w:ind w:firstLine="34"/>
+                    <w:rPr>
+                      <w:szCs w:val="24"/>
+                    </w:rPr>
+                  </w:pPr>
+                  <w:r>
+                    <w:rPr>
+                      <w:szCs w:val="24"/>
+                    </w:rPr>
+                    <w:lastRenderedPageBreak/>
+                    <w:t xml:space="preserve">+ Doctor: </w:t>
+                  </w:r>
+                  <w:r>
+                    <w:rPr>
+                      <w:szCs w:val="24"/>
+                    </w:rPr>
+                    <w:t>System ask user to input valid doctor name.</w:t>
+                  </w:r>
+                </w:p>
+                <w:p>
+                  <w:pPr>
+                    <w:pStyle w:val="ListParagraph"/>
+                    <w:numPr>
+                      <w:ilvl w:val="0"/>
+                      <w:numId w:val="0"/>
+                    </w:numPr>
+                    <w:spacing w:before="120" w:after="120" w:line="240" w:lineRule="exact"/>
+                    <w:ind w:firstLine="34"/>
+                    <w:rPr>
+                      <w:szCs w:val="24"/>
+                    </w:rPr>
+                  </w:pPr>
+                  <w:r>
+                    <w:rPr>
+                      <w:szCs w:val="24"/>
+                    </w:rPr>
+                    <w:t>+</w:t>
+                  </w:r>
+                  <w:r>
+                    <w:rPr>
+                      <w:szCs w:val="24"/>
+                    </w:rPr>
+                    <w:t xml:space="preserve"> </w:t>
+                  </w:r>
+                  <w:r>
+                    <w:rPr>
+                      <w:szCs w:val="24"/>
+                    </w:rPr>
+                    <w:t>Symptom</w:t>
+                  </w:r>
+                  <w:r>
+                    <w:rPr>
+                      <w:szCs w:val="24"/>
+                    </w:rPr>
+                    <w:t xml:space="preserve">: </w:t>
+                  </w:r>
+                  <w:r>
+                    <w:rPr>
+                      <w:szCs w:val="24"/>
+                    </w:rPr>
+                    <w:t>System ask user input symptom, do not make it blank.</w:t>
+                  </w:r>
+                </w:p>
+                <w:p>
+                  <w:pPr>
+                    <w:pStyle w:val="ListParagraph"/>
+                    <w:numPr>
+                      <w:ilvl w:val="0"/>
+                      <w:numId w:val="0"/>
+                    </w:numPr>
+                    <w:spacing w:before="120" w:after="120" w:line="240" w:lineRule="exact"/>
+                    <w:ind w:firstLine="34"/>
+                    <w:rPr>
+                      <w:szCs w:val="24"/>
+                    </w:rPr>
+                  </w:pPr>
+                  <w:r>
+                    <w:rPr>
+                      <w:szCs w:val="24"/>
+                    </w:rPr>
+                    <w:t xml:space="preserve">+ </w:t>
+                  </w:r>
+                  <w:r>
+                    <w:rPr>
+                      <w:szCs w:val="24"/>
+                    </w:rPr>
+                    <w:t xml:space="preserve">Email: </w:t>
+                  </w:r>
+                  <w:r>
+                    <w:rPr>
+                      <w:szCs w:val="24"/>
+                    </w:rPr>
+                    <w:t>System notice user that email is existed in system, ask user to input another email.</w:t>
+                  </w:r>
+                </w:p>
+                <w:p>
+                  <w:pPr>
+                    <w:pStyle w:val="ListParagraph"/>
+                    <w:numPr>
+                      <w:ilvl w:val="0"/>
+                      <w:numId w:val="0"/>
+                    </w:numPr>
+                    <w:spacing w:before="120" w:after="120" w:line="240" w:lineRule="exact"/>
+                    <w:ind w:firstLine="34"/>
+                    <w:rPr>
+                      <w:szCs w:val="24"/>
+                    </w:rPr>
+                  </w:pPr>
+                  <w:r>
+                    <w:rPr>
+                      <w:szCs w:val="24"/>
+                    </w:rPr>
+                    <w:t xml:space="preserve">+ Phone number: </w:t>
+                  </w:r>
+                  <w:r>
+                    <w:rPr>
+                      <w:szCs w:val="24"/>
+                    </w:rPr>
+                    <w:t>System notice user that phone number is existed in system, ask user to input another phone number.</w:t>
                   </w:r>
                 </w:p>
               </w:tc>
@@ -4978,101 +5337,8 @@
                     <w:rPr>
                       <w:szCs w:val="24"/>
                     </w:rPr>
+                    <w:lastRenderedPageBreak/>
                     <w:t>2</w:t>
-                  </w:r>
-                </w:p>
-              </w:tc>
-              <w:tc>
-                <w:tcPr>
-                  <w:tcW w:w="3685" w:type="dxa"/>
-                </w:tcPr>
-                <w:p>
-                  <w:pPr>
-                    <w:spacing w:before="120" w:after="120" w:line="240" w:lineRule="exact"/>
-                    <w:ind w:hanging="709"/>
-                    <w:rPr>
-                      <w:szCs w:val="24"/>
-                    </w:rPr>
-                  </w:pPr>
-                  <w:r>
-                    <w:rPr>
-                      <w:szCs w:val="24"/>
-                    </w:rPr>
-                    <w:t>Nurse send register command</w:t>
-                  </w:r>
-                </w:p>
-              </w:tc>
-              <w:tc>
-                <w:tcPr>
-                  <w:tcW w:w="4003" w:type="dxa"/>
-                </w:tcPr>
-                <w:p>
-                  <w:pPr>
-                    <w:pStyle w:val="ListParagraph"/>
-                    <w:numPr>
-                      <w:ilvl w:val="0"/>
-                      <w:numId w:val="0"/>
-                    </w:numPr>
-                    <w:spacing w:before="120" w:after="120" w:line="240" w:lineRule="exact"/>
-                    <w:ind w:firstLine="34"/>
-                    <w:rPr>
-                      <w:szCs w:val="24"/>
-                    </w:rPr>
-                  </w:pPr>
-                  <w:r>
-                    <w:rPr>
-                      <w:szCs w:val="24"/>
-                    </w:rPr>
-                    <w:t>System display error message that ca</w:t>
-                  </w:r>
-                  <w:r>
-                    <w:rPr>
-                      <w:szCs w:val="24"/>
-                    </w:rPr>
-                    <w:t>n’t</w:t>
-                  </w:r>
-                  <w:r>
-                    <w:rPr>
-                      <w:szCs w:val="24"/>
-                    </w:rPr>
-                    <w:t xml:space="preserve"> create new patient profile.</w:t>
-                  </w:r>
-                  <w:r>
-                    <w:rPr>
-                      <w:szCs w:val="24"/>
-                    </w:rPr>
-                    <w:t xml:space="preserve"> New </w:t>
-                  </w:r>
-                  <w:r>
-                    <w:rPr>
-                      <w:szCs w:val="24"/>
-                    </w:rPr>
-                    <w:lastRenderedPageBreak/>
-                    <w:t>register patient profile request is aborted.</w:t>
-                  </w:r>
-                </w:p>
-              </w:tc>
-            </w:tr>
-            <w:tr>
-              <w:tc>
-                <w:tcPr>
-                  <w:tcW w:w="880" w:type="dxa"/>
-                </w:tcPr>
-                <w:p>
-                  <w:pPr>
-                    <w:spacing w:before="120" w:after="120" w:line="240" w:lineRule="exact"/>
-                    <w:ind w:hanging="709"/>
-                    <w:jc w:val="center"/>
-                    <w:rPr>
-                      <w:szCs w:val="24"/>
-                    </w:rPr>
-                  </w:pPr>
-                  <w:r>
-                    <w:rPr>
-                      <w:szCs w:val="24"/>
-                    </w:rPr>
-                    <w:lastRenderedPageBreak/>
-                    <w:t>3</w:t>
                   </w:r>
                 </w:p>
               </w:tc>
@@ -5193,6 +5459,36 @@
               </w:rPr>
               <w:t>With old patient, nurse don’t need to create new patient profile.</w:t>
             </w:r>
+            <w:r>
+              <w:rPr>
+                <w:szCs w:val="24"/>
+              </w:rPr>
+              <w:t xml:space="preserve"> System will notify if email </w:t>
+            </w:r>
+            <w:r>
+              <w:rPr>
+                <w:szCs w:val="24"/>
+              </w:rPr>
+              <w:t xml:space="preserve">or phone number </w:t>
+            </w:r>
+            <w:r>
+              <w:rPr>
+                <w:szCs w:val="24"/>
+              </w:rPr>
+              <w:t>is duplicate</w:t>
+            </w:r>
+            <w:r>
+              <w:rPr>
+                <w:szCs w:val="24"/>
+              </w:rPr>
+              <w:t>d</w:t>
+            </w:r>
+            <w:r>
+              <w:rPr>
+                <w:szCs w:val="24"/>
+              </w:rPr>
+              <w:t xml:space="preserve"> with other.</w:t>
+            </w:r>
           </w:p>
           <w:p>
             <w:pPr>
@@ -5211,7 +5507,13 @@
               <w:rPr>
                 <w:szCs w:val="24"/>
               </w:rPr>
-              <w:t>New patient profile will be create with required information.</w:t>
+              <w:t>An email contain username and</w:t>
+            </w:r>
+            <w:r>
+              <w:rPr>
+                <w:szCs w:val="24"/>
+              </w:rPr>
+              <w:t xml:space="preserve"> password should be send to patient, patient can use this credential information to login system.</w:t>
             </w:r>
           </w:p>
           <w:p>
@@ -5231,13 +5533,19 @@
               <w:rPr>
                 <w:szCs w:val="24"/>
               </w:rPr>
-              <w:t>Symp</w:t>
-            </w:r>
-            <w:r>
-              <w:rPr>
-                <w:szCs w:val="24"/>
-              </w:rPr>
-              <w:t>tom is the clinical status of patient when get sick, so it should be clear, short and easy to understand.</w:t>
+              <w:t xml:space="preserve">The initial status of patient </w:t>
+            </w:r>
+            <w:r>
+              <w:rPr>
+                <w:szCs w:val="24"/>
+              </w:rPr>
+              <w:t xml:space="preserve">account </w:t>
+            </w:r>
+            <w:r>
+              <w:rPr>
+                <w:szCs w:val="24"/>
+              </w:rPr>
+              <w:t>will be set to ACTIVE.</w:t>
             </w:r>
           </w:p>
           <w:p>
@@ -5257,65 +5565,25 @@
               <w:rPr>
                 <w:szCs w:val="24"/>
               </w:rPr>
-              <w:t>An email contain username and</w:t>
-            </w:r>
-            <w:r>
-              <w:rPr>
-                <w:szCs w:val="24"/>
-              </w:rPr>
-              <w:t xml:space="preserve"> password should be send to patient, patient can use this credential information to login system.</w:t>
-            </w:r>
-          </w:p>
-          <w:p>
-            <w:pPr>
-              <w:pStyle w:val="ListParagraph"/>
-              <w:keepNext/>
-              <w:numPr>
-                <w:ilvl w:val="0"/>
-                <w:numId w:val="3"/>
-              </w:numPr>
-              <w:spacing w:before="120" w:after="120" w:line="240" w:lineRule="exact"/>
-              <w:rPr>
-                <w:szCs w:val="24"/>
-              </w:rPr>
-            </w:pPr>
-            <w:r>
-              <w:rPr>
-                <w:szCs w:val="24"/>
-              </w:rPr>
-              <w:t xml:space="preserve">The initial status of patient </w:t>
-            </w:r>
-            <w:r>
-              <w:rPr>
-                <w:szCs w:val="24"/>
-              </w:rPr>
-              <w:t xml:space="preserve">account </w:t>
-            </w:r>
-            <w:r>
-              <w:rPr>
-                <w:szCs w:val="24"/>
-              </w:rPr>
-              <w:t>will be set to ACTIVE.</w:t>
-            </w:r>
-          </w:p>
-          <w:p>
-            <w:pPr>
-              <w:pStyle w:val="ListParagraph"/>
-              <w:keepNext/>
-              <w:numPr>
-                <w:ilvl w:val="0"/>
-                <w:numId w:val="3"/>
-              </w:numPr>
-              <w:spacing w:before="120" w:after="120" w:line="240" w:lineRule="exact"/>
-              <w:rPr>
-                <w:szCs w:val="24"/>
-              </w:rPr>
-            </w:pPr>
-            <w:r>
-              <w:rPr>
-                <w:szCs w:val="24"/>
-              </w:rPr>
-              <w:t xml:space="preserve">Based on clinical symptom, new medical record data will be created. The initial status of this medical record will be set to </w:t>
+              <w:t>New</w:t>
+            </w:r>
+            <w:r>
+              <w:rPr>
+                <w:szCs w:val="24"/>
+              </w:rPr>
+              <w:t xml:space="preserve"> medi</w:t>
+            </w:r>
+            <w:r>
+              <w:rPr>
+                <w:szCs w:val="24"/>
+              </w:rPr>
+              <w:t>cal record data will be created with status</w:t>
+            </w:r>
+            <w:r>
+              <w:rPr>
+                <w:szCs w:val="24"/>
+              </w:rPr>
+              <w:t xml:space="preserve"> </w:t>
             </w:r>
             <w:r>
               <w:rPr>
@@ -5660,14 +5928,12 @@
                 <w:szCs w:val="24"/>
               </w:rPr>
             </w:pPr>
-            <w:proofErr w:type="spellStart"/>
             <w:r>
               <w:rPr>
                 <w:szCs w:val="24"/>
               </w:rPr>
               <w:t>QuanTD</w:t>
             </w:r>
-            <w:proofErr w:type="spellEnd"/>
           </w:p>
         </w:tc>
       </w:tr>
@@ -5824,6 +6090,7 @@
               <w:rPr>
                 <w:szCs w:val="24"/>
               </w:rPr>
+              <w:lastRenderedPageBreak/>
               <w:t>Nurse</w:t>
             </w:r>
             <w:r>
@@ -5926,7 +6193,6 @@
               <w:rPr>
                 <w:szCs w:val="24"/>
               </w:rPr>
-              <w:lastRenderedPageBreak/>
               <w:t xml:space="preserve">Nurse can </w:t>
             </w:r>
             <w:r>
@@ -5945,7 +6211,7 @@
               <w:rPr>
                 <w:szCs w:val="24"/>
               </w:rPr>
-              <w:t xml:space="preserve"> into system.</w:t>
+              <w:t>.</w:t>
             </w:r>
           </w:p>
           <w:p>
@@ -6030,7 +6296,13 @@
               <w:rPr>
                 <w:szCs w:val="24"/>
               </w:rPr>
-              <w:t>User must be logged in system before with role “Nurse”.</w:t>
+              <w:t>Actor</w:t>
+            </w:r>
+            <w:r>
+              <w:rPr>
+                <w:szCs w:val="24"/>
+              </w:rPr>
+              <w:t xml:space="preserve"> must be logged in system before with role “Nurse”.</w:t>
             </w:r>
           </w:p>
           <w:p>
@@ -6354,16 +6626,18 @@
                 </w:p>
                 <w:p>
                   <w:pPr>
-                    <w:pStyle w:val="ListParagraph"/>
-                    <w:numPr>
-                      <w:ilvl w:val="0"/>
-                      <w:numId w:val="3"/>
-                    </w:numPr>
-                    <w:spacing w:before="120" w:after="120" w:line="240" w:lineRule="exact"/>
-                    <w:rPr>
-                      <w:szCs w:val="24"/>
-                    </w:rPr>
-                  </w:pPr>
+                    <w:spacing w:before="120" w:after="120" w:line="240" w:lineRule="exact"/>
+                    <w:ind w:left="0"/>
+                    <w:rPr>
+                      <w:szCs w:val="24"/>
+                    </w:rPr>
+                  </w:pPr>
+                  <w:r>
+                    <w:rPr>
+                      <w:szCs w:val="24"/>
+                    </w:rPr>
+                    <w:t xml:space="preserve">+ </w:t>
+                  </w:r>
                   <w:r>
                     <w:rPr>
                       <w:szCs w:val="24"/>
@@ -6373,16 +6647,18 @@
                 </w:p>
                 <w:p>
                   <w:pPr>
-                    <w:pStyle w:val="ListParagraph"/>
-                    <w:numPr>
-                      <w:ilvl w:val="0"/>
-                      <w:numId w:val="3"/>
-                    </w:numPr>
-                    <w:spacing w:before="120" w:after="120" w:line="240" w:lineRule="exact"/>
-                    <w:rPr>
-                      <w:szCs w:val="24"/>
-                    </w:rPr>
-                  </w:pPr>
+                    <w:spacing w:before="120" w:after="120" w:line="240" w:lineRule="exact"/>
+                    <w:ind w:left="0"/>
+                    <w:rPr>
+                      <w:szCs w:val="24"/>
+                    </w:rPr>
+                  </w:pPr>
+                  <w:r>
+                    <w:rPr>
+                      <w:szCs w:val="24"/>
+                    </w:rPr>
+                    <w:t xml:space="preserve">+ </w:t>
+                  </w:r>
                   <w:r>
                     <w:rPr>
                       <w:szCs w:val="24"/>
@@ -6392,16 +6668,18 @@
                 </w:p>
                 <w:p>
                   <w:pPr>
-                    <w:pStyle w:val="ListParagraph"/>
-                    <w:numPr>
-                      <w:ilvl w:val="0"/>
-                      <w:numId w:val="3"/>
-                    </w:numPr>
-                    <w:spacing w:before="120" w:after="120" w:line="240" w:lineRule="exact"/>
-                    <w:rPr>
-                      <w:szCs w:val="24"/>
-                    </w:rPr>
-                  </w:pPr>
+                    <w:spacing w:before="120" w:after="120" w:line="240" w:lineRule="exact"/>
+                    <w:ind w:left="0"/>
+                    <w:rPr>
+                      <w:szCs w:val="24"/>
+                    </w:rPr>
+                  </w:pPr>
+                  <w:r>
+                    <w:rPr>
+                      <w:szCs w:val="24"/>
+                    </w:rPr>
+                    <w:t xml:space="preserve">+ </w:t>
+                  </w:r>
                   <w:r>
                     <w:rPr>
                       <w:szCs w:val="24"/>
@@ -6411,27 +6689,23 @@
                 </w:p>
                 <w:p>
                   <w:pPr>
-                    <w:pStyle w:val="ListParagraph"/>
-                    <w:numPr>
-                      <w:ilvl w:val="0"/>
-                      <w:numId w:val="3"/>
-                    </w:numPr>
-                    <w:spacing w:before="120" w:after="120" w:line="240" w:lineRule="exact"/>
-                    <w:rPr>
-                      <w:szCs w:val="24"/>
-                    </w:rPr>
-                  </w:pPr>
-                  <w:r>
-                    <w:rPr>
-                      <w:szCs w:val="24"/>
-                    </w:rPr>
-                    <w:t>Symptom: free text input, required, length = 10 – 1000</w:t>
-                  </w:r>
-                  <w:r>
-                    <w:rPr>
-                      <w:szCs w:val="24"/>
-                    </w:rPr>
-                    <w:t>.</w:t>
+                    <w:spacing w:before="120" w:after="120" w:line="240" w:lineRule="exact"/>
+                    <w:ind w:left="0"/>
+                    <w:rPr>
+                      <w:szCs w:val="24"/>
+                    </w:rPr>
+                  </w:pPr>
+                  <w:r>
+                    <w:rPr>
+                      <w:szCs w:val="24"/>
+                    </w:rPr>
+                    <w:t xml:space="preserve">+ </w:t>
+                  </w:r>
+                  <w:r>
+                    <w:rPr>
+                      <w:szCs w:val="24"/>
+                    </w:rPr>
+                    <w:t>Symptom: free text input, required, length = 10 – 1000.</w:t>
                   </w:r>
                 </w:p>
               </w:tc>
@@ -6477,6 +6751,27 @@
                     <w:t>Nurse input all require field</w:t>
                   </w:r>
                 </w:p>
+                <w:p>
+                  <w:pPr>
+                    <w:spacing w:before="120" w:after="120" w:line="240" w:lineRule="exact"/>
+                    <w:ind w:left="0"/>
+                    <w:rPr>
+                      <w:szCs w:val="24"/>
+                    </w:rPr>
+                  </w:pPr>
+                  <w:r>
+                    <w:rPr>
+                      <w:szCs w:val="24"/>
+                    </w:rPr>
+                    <w:t xml:space="preserve"> </w:t>
+                  </w:r>
+                  <w:r>
+                    <w:rPr>
+                      <w:szCs w:val="24"/>
+                    </w:rPr>
+                    <w:t>[Alternative 1]</w:t>
+                  </w:r>
+                </w:p>
               </w:tc>
               <w:tc>
                 <w:tcPr>
@@ -6485,11 +6780,17 @@
                 <w:p>
                   <w:pPr>
                     <w:spacing w:before="120" w:after="120" w:line="240" w:lineRule="exact"/>
-                    <w:ind w:left="1429" w:hanging="360"/>
-                    <w:rPr>
-                      <w:szCs w:val="24"/>
-                    </w:rPr>
-                  </w:pPr>
+                    <w:ind w:left="0"/>
+                    <w:rPr>
+                      <w:szCs w:val="24"/>
+                    </w:rPr>
+                  </w:pPr>
+                  <w:r>
+                    <w:rPr>
+                      <w:szCs w:val="24"/>
+                    </w:rPr>
+                    <w:t>[Exception 1]</w:t>
+                  </w:r>
                 </w:p>
               </w:tc>
             </w:tr>
@@ -6534,6 +6835,15 @@
                     <w:t>Nurse send update history command</w:t>
                   </w:r>
                 </w:p>
+                <w:p>
+                  <w:pPr>
+                    <w:spacing w:before="120" w:after="120" w:line="240" w:lineRule="exact"/>
+                    <w:ind w:left="0"/>
+                    <w:rPr>
+                      <w:szCs w:val="24"/>
+                    </w:rPr>
+                  </w:pPr>
+                </w:p>
               </w:tc>
               <w:tc>
                 <w:tcPr>
@@ -6572,32 +6882,8 @@
                     <w:rPr>
                       <w:szCs w:val="24"/>
                     </w:rPr>
-                    <w:t>[Alternative 1]</w:t>
-                  </w:r>
-                </w:p>
-                <w:p>
-                  <w:pPr>
-                    <w:spacing w:before="120" w:after="120" w:line="240" w:lineRule="exact"/>
-                    <w:ind w:left="0"/>
-                    <w:rPr>
-                      <w:szCs w:val="24"/>
-                    </w:rPr>
-                  </w:pPr>
-                  <w:r>
-                    <w:rPr>
-                      <w:szCs w:val="24"/>
-                    </w:rPr>
-                    <w:t>[Exception 1]</w:t>
-                  </w:r>
-                </w:p>
-                <w:p>
-                  <w:pPr>
-                    <w:spacing w:before="120" w:after="120" w:line="240" w:lineRule="exact"/>
-                    <w:ind w:left="0"/>
-                    <w:rPr>
-                      <w:szCs w:val="24"/>
-                    </w:rPr>
-                  </w:pPr>
+                    <w:t xml:space="preserve"> </w:t>
+                  </w:r>
                   <w:r>
                     <w:rPr>
                       <w:szCs w:val="24"/>
@@ -6855,6 +7141,7 @@
                     <w:rPr>
                       <w:szCs w:val="24"/>
                     </w:rPr>
+                    <w:lastRenderedPageBreak/>
                     <w:t>No</w:t>
                   </w:r>
                 </w:p>
@@ -6922,7 +7209,6 @@
                     <w:rPr>
                       <w:szCs w:val="24"/>
                     </w:rPr>
-                    <w:lastRenderedPageBreak/>
                     <w:t>1</w:t>
                   </w:r>
                 </w:p>
@@ -6943,13 +7229,7 @@
                     <w:rPr>
                       <w:szCs w:val="24"/>
                     </w:rPr>
-                    <w:t>Nurse send register patient profile</w:t>
-                  </w:r>
-                  <w:r>
-                    <w:rPr>
-                      <w:szCs w:val="24"/>
-                    </w:rPr>
-                    <w:t xml:space="preserve"> command without inputting all required fields.</w:t>
+                    <w:t>Nurse does not input all required fields, or input wrong some fields.</w:t>
                   </w:r>
                 </w:p>
               </w:tc>
@@ -6975,6 +7255,106 @@
                       <w:szCs w:val="24"/>
                     </w:rPr>
                     <w:t>System notice that user need to input all required field.</w:t>
+                  </w:r>
+                </w:p>
+                <w:p>
+                  <w:pPr>
+                    <w:pStyle w:val="ListParagraph"/>
+                    <w:numPr>
+                      <w:ilvl w:val="0"/>
+                      <w:numId w:val="0"/>
+                    </w:numPr>
+                    <w:spacing w:before="120" w:after="120" w:line="240" w:lineRule="exact"/>
+                    <w:ind w:firstLine="34"/>
+                    <w:rPr>
+                      <w:szCs w:val="24"/>
+                    </w:rPr>
+                  </w:pPr>
+                  <w:r>
+                    <w:rPr>
+                      <w:szCs w:val="24"/>
+                    </w:rPr>
+                    <w:t xml:space="preserve">+ </w:t>
+                  </w:r>
+                </w:p>
+                <w:p>
+                  <w:pPr>
+                    <w:pStyle w:val="ListParagraph"/>
+                    <w:numPr>
+                      <w:ilvl w:val="0"/>
+                      <w:numId w:val="0"/>
+                    </w:numPr>
+                    <w:spacing w:before="120" w:after="120" w:line="240" w:lineRule="exact"/>
+                    <w:ind w:firstLine="34"/>
+                    <w:rPr>
+                      <w:szCs w:val="24"/>
+                    </w:rPr>
+                  </w:pPr>
+                  <w:r>
+                    <w:rPr>
+                      <w:szCs w:val="24"/>
+                    </w:rPr>
+                    <w:t>+ Weight: System ask user to input valid weight.</w:t>
+                  </w:r>
+                </w:p>
+                <w:p>
+                  <w:pPr>
+                    <w:pStyle w:val="ListParagraph"/>
+                    <w:numPr>
+                      <w:ilvl w:val="0"/>
+                      <w:numId w:val="0"/>
+                    </w:numPr>
+                    <w:spacing w:before="120" w:after="120" w:line="240" w:lineRule="exact"/>
+                    <w:ind w:firstLine="34"/>
+                    <w:rPr>
+                      <w:szCs w:val="24"/>
+                    </w:rPr>
+                  </w:pPr>
+                  <w:r>
+                    <w:rPr>
+                      <w:szCs w:val="24"/>
+                    </w:rPr>
+                    <w:t>+ Height: System ask user to input valid height.</w:t>
+                  </w:r>
+                </w:p>
+                <w:p>
+                  <w:pPr>
+                    <w:pStyle w:val="ListParagraph"/>
+                    <w:numPr>
+                      <w:ilvl w:val="0"/>
+                      <w:numId w:val="0"/>
+                    </w:numPr>
+                    <w:spacing w:before="120" w:after="120" w:line="240" w:lineRule="exact"/>
+                    <w:ind w:firstLine="34"/>
+                    <w:rPr>
+                      <w:szCs w:val="24"/>
+                    </w:rPr>
+                  </w:pPr>
+                  <w:r>
+                    <w:rPr>
+                      <w:szCs w:val="24"/>
+                    </w:rPr>
+                    <w:t>+ Doctor: System ask user to input valid doctor name.</w:t>
+                  </w:r>
+                </w:p>
+                <w:p>
+                  <w:pPr>
+                    <w:pStyle w:val="ListParagraph"/>
+                    <w:numPr>
+                      <w:ilvl w:val="0"/>
+                      <w:numId w:val="0"/>
+                    </w:numPr>
+                    <w:spacing w:before="120" w:after="120" w:line="240" w:lineRule="exact"/>
+                    <w:ind w:firstLine="34"/>
+                    <w:rPr>
+                      <w:szCs w:val="24"/>
+                    </w:rPr>
+                  </w:pPr>
+                  <w:r>
+                    <w:rPr>
+                      <w:szCs w:val="24"/>
+                    </w:rPr>
+                    <w:t>+ Symptom: System ask user input symptom, do not make it blank.</w:t>
                   </w:r>
                 </w:p>
               </w:tc>
@@ -7017,19 +7397,19 @@
                     <w:rPr>
                       <w:szCs w:val="24"/>
                     </w:rPr>
-                    <w:t xml:space="preserve">Nurse send </w:t>
-                  </w:r>
-                  <w:r>
-                    <w:rPr>
-                      <w:szCs w:val="24"/>
-                    </w:rPr>
-                    <w:t>update history</w:t>
-                  </w:r>
-                  <w:r>
-                    <w:rPr>
-                      <w:szCs w:val="24"/>
-                    </w:rPr>
-                    <w:t xml:space="preserve"> command</w:t>
+                    <w:t>Nurse send update history</w:t>
+                  </w:r>
+                  <w:r>
+                    <w:rPr>
+                      <w:szCs w:val="24"/>
+                    </w:rPr>
+                    <w:t xml:space="preserve"> </w:t>
+                  </w:r>
+                  <w:r>
+                    <w:rPr>
+                      <w:szCs w:val="24"/>
+                    </w:rPr>
+                    <w:t>command</w:t>
                   </w:r>
                 </w:p>
               </w:tc>
@@ -7054,13 +7434,7 @@
                     <w:rPr>
                       <w:szCs w:val="24"/>
                     </w:rPr>
-                    <w:t xml:space="preserve">System display error message that can’t </w:t>
-                  </w:r>
-                  <w:r>
-                    <w:rPr>
-                      <w:szCs w:val="24"/>
-                    </w:rPr>
-                    <w:t>update patient’s history. No medical record data is insert into storage.</w:t>
+                    <w:t>System display error message that can’t update patient’s history.</w:t>
                   </w:r>
                 </w:p>
               </w:tc>
@@ -7100,7 +7474,6 @@
               <w:spacing w:before="120" w:after="120" w:line="240" w:lineRule="exact"/>
               <w:ind w:hanging="709"/>
               <w:rPr>
-                <w:b/>
                 <w:szCs w:val="24"/>
               </w:rPr>
             </w:pPr>
@@ -7121,22 +7494,15 @@
                 <w:numId w:val="9"/>
               </w:numPr>
               <w:spacing w:before="120" w:after="120" w:line="240" w:lineRule="exact"/>
-              <w:jc w:val="both"/>
-              <w:rPr>
-                <w:szCs w:val="24"/>
-              </w:rPr>
-            </w:pPr>
-            <w:r>
-              <w:rPr>
-                <w:szCs w:val="24"/>
-              </w:rPr>
-              <w:t>Clinical symptom must be clear</w:t>
-            </w:r>
-            <w:r>
-              <w:rPr>
-                <w:szCs w:val="24"/>
-              </w:rPr>
-              <w:t>ly, shortly.</w:t>
+              <w:rPr>
+                <w:szCs w:val="24"/>
+              </w:rPr>
+            </w:pPr>
+            <w:r>
+              <w:rPr>
+                <w:szCs w:val="24"/>
+              </w:rPr>
+              <w:t>Patient’s profile must be available before.</w:t>
             </w:r>
           </w:p>
           <w:p>
@@ -7157,28 +7523,25 @@
               <w:rPr>
                 <w:szCs w:val="24"/>
               </w:rPr>
-              <w:t>Patient’s profile must be available before.</w:t>
-            </w:r>
-          </w:p>
-          <w:p>
-            <w:pPr>
-              <w:pStyle w:val="ListParagraph"/>
-              <w:keepNext/>
-              <w:numPr>
-                <w:ilvl w:val="0"/>
-                <w:numId w:val="9"/>
-              </w:numPr>
-              <w:spacing w:before="120" w:after="120" w:line="240" w:lineRule="exact"/>
-              <w:jc w:val="both"/>
-              <w:rPr>
-                <w:szCs w:val="24"/>
-              </w:rPr>
-            </w:pPr>
-            <w:r>
-              <w:rPr>
-                <w:szCs w:val="24"/>
-              </w:rPr>
-              <w:t>Based on clinical symptom, new medical record data will be created. The initial status of this medical record will be set to AWAITING TO CHECK.</w:t>
+              <w:t>New</w:t>
+            </w:r>
+            <w:r>
+              <w:rPr>
+                <w:szCs w:val="24"/>
+              </w:rPr>
+              <w:t xml:space="preserve"> medical record data will be created</w:t>
+            </w:r>
+            <w:r>
+              <w:rPr>
+                <w:szCs w:val="24"/>
+              </w:rPr>
+              <w:t xml:space="preserve"> with status</w:t>
+            </w:r>
+            <w:r>
+              <w:rPr>
+                <w:szCs w:val="24"/>
+              </w:rPr>
+              <w:t xml:space="preserve"> AWAITING TO CHECK.</w:t>
             </w:r>
           </w:p>
         </w:tc>
@@ -7509,14 +7872,12 @@
                 <w:szCs w:val="24"/>
               </w:rPr>
             </w:pPr>
-            <w:proofErr w:type="spellStart"/>
             <w:r>
               <w:rPr>
                 <w:szCs w:val="24"/>
               </w:rPr>
               <w:t>QuanTD</w:t>
             </w:r>
-            <w:proofErr w:type="spellEnd"/>
           </w:p>
         </w:tc>
       </w:tr>
@@ -7715,6 +8076,7 @@
               <w:rPr>
                 <w:szCs w:val="24"/>
               </w:rPr>
+              <w:lastRenderedPageBreak/>
               <w:t xml:space="preserve">This use case </w:t>
             </w:r>
             <w:r>
@@ -7763,7 +8125,19 @@
               <w:rPr>
                 <w:szCs w:val="24"/>
               </w:rPr>
-              <w:t>Scheduler can send notification to doctor.</w:t>
+              <w:t>Doctor</w:t>
+            </w:r>
+            <w:r>
+              <w:rPr>
+                <w:szCs w:val="24"/>
+              </w:rPr>
+              <w:t xml:space="preserve"> can </w:t>
+            </w:r>
+            <w:r>
+              <w:rPr>
+                <w:szCs w:val="24"/>
+              </w:rPr>
+              <w:t>receive notification.</w:t>
             </w:r>
           </w:p>
           <w:p>
@@ -7799,7 +8173,6 @@
               <w:rPr>
                 <w:szCs w:val="24"/>
               </w:rPr>
-              <w:lastRenderedPageBreak/>
               <w:t xml:space="preserve">The </w:t>
             </w:r>
             <w:r>
@@ -7820,9 +8193,8 @@
               <w:spacing w:before="120" w:after="120" w:line="240" w:lineRule="exact"/>
               <w:ind w:hanging="709"/>
               <w:rPr>
-                <w:rFonts w:eastAsiaTheme="minorEastAsia"/>
-                <w:szCs w:val="24"/>
-                <w:lang w:eastAsia="ja-JP"/>
+                <w:b/>
+                <w:szCs w:val="24"/>
               </w:rPr>
             </w:pPr>
             <w:r>
@@ -7838,25 +8210,41 @@
               <w:pStyle w:val="ListParagraph"/>
               <w:numPr>
                 <w:ilvl w:val="0"/>
-                <w:numId w:val="8"/>
+                <w:numId w:val="6"/>
               </w:numPr>
               <w:spacing w:before="120" w:after="120" w:line="240" w:lineRule="exact"/>
-              <w:ind w:left="885" w:hanging="426"/>
-              <w:rPr>
-                <w:szCs w:val="24"/>
-              </w:rPr>
-            </w:pPr>
-            <w:r>
-              <w:rPr>
-                <w:szCs w:val="24"/>
-              </w:rPr>
-              <w:t>P</w:t>
-            </w:r>
-            <w:r>
-              <w:rPr>
-                <w:szCs w:val="24"/>
-              </w:rPr>
-              <w:t>atient feedback is inserted into storage.</w:t>
+              <w:rPr>
+                <w:b/>
+                <w:szCs w:val="24"/>
+              </w:rPr>
+            </w:pPr>
+            <w:r>
+              <w:rPr>
+                <w:rFonts w:eastAsiaTheme="minorEastAsia"/>
+                <w:szCs w:val="24"/>
+                <w:lang w:eastAsia="ja-JP"/>
+              </w:rPr>
+              <w:t>Patient feedback is insert into storage before.</w:t>
+            </w:r>
+          </w:p>
+          <w:p>
+            <w:pPr>
+              <w:pStyle w:val="ListParagraph"/>
+              <w:numPr>
+                <w:ilvl w:val="0"/>
+                <w:numId w:val="6"/>
+              </w:numPr>
+              <w:spacing w:before="120" w:after="120" w:line="240" w:lineRule="exact"/>
+              <w:rPr>
+                <w:b/>
+                <w:szCs w:val="24"/>
+              </w:rPr>
+            </w:pPr>
+            <w:r>
+              <w:rPr>
+                <w:szCs w:val="24"/>
+              </w:rPr>
+              <w:t>Notification data is inserted into storage before.</w:t>
             </w:r>
           </w:p>
           <w:p>
@@ -7900,13 +8288,7 @@
               <w:rPr>
                 <w:szCs w:val="24"/>
               </w:rPr>
-              <w:t>Doctor will receive notification</w:t>
-            </w:r>
-            <w:r>
-              <w:rPr>
-                <w:szCs w:val="24"/>
-              </w:rPr>
-              <w:t>, new notification data is inserted into storage.</w:t>
+              <w:t>Doctor will receive notification.</w:t>
             </w:r>
           </w:p>
           <w:p>
@@ -7949,13 +8331,7 @@
               <w:rPr>
                 <w:szCs w:val="24"/>
               </w:rPr>
-              <w:t>Doctor won’t</w:t>
-            </w:r>
-            <w:r>
-              <w:rPr>
-                <w:szCs w:val="24"/>
-              </w:rPr>
-              <w:t xml:space="preserve"> receive notification</w:t>
+              <w:t>Doctor won’t receive notification</w:t>
             </w:r>
             <w:r>
               <w:rPr>
@@ -8003,13 +8379,6 @@
                 <w:szCs w:val="24"/>
               </w:rPr>
               <w:t>.</w:t>
-            </w:r>
-            <w:r>
-              <w:rPr>
-                <w:b/>
-                <w:szCs w:val="24"/>
-              </w:rPr>
-              <w:t xml:space="preserve"> </w:t>
             </w:r>
           </w:p>
           <w:p>
@@ -8215,13 +8584,52 @@
                     <w:rPr>
                       <w:szCs w:val="24"/>
                     </w:rPr>
+                    <w:t>[Exception 1]</w:t>
+                  </w:r>
+                </w:p>
+                <w:p>
+                  <w:pPr>
+                    <w:spacing w:before="120" w:after="120" w:line="240" w:lineRule="exact"/>
+                    <w:ind w:left="0"/>
+                    <w:rPr>
+                      <w:szCs w:val="24"/>
+                    </w:rPr>
+                  </w:pPr>
+                  <w:r>
+                    <w:rPr>
+                      <w:szCs w:val="24"/>
+                    </w:rPr>
                     <w:t xml:space="preserve">System </w:t>
                   </w:r>
                   <w:r>
                     <w:rPr>
                       <w:szCs w:val="24"/>
                     </w:rPr>
-                    <w:t xml:space="preserve">read all unprocessed feedback from storage. </w:t>
+                    <w:t>read</w:t>
+                  </w:r>
+                  <w:r>
+                    <w:rPr>
+                      <w:szCs w:val="24"/>
+                    </w:rPr>
+                    <w:t>s</w:t>
+                  </w:r>
+                  <w:r>
+                    <w:rPr>
+                      <w:szCs w:val="24"/>
+                    </w:rPr>
+                    <w:t xml:space="preserve"> all unprocessed </w:t>
+                  </w:r>
+                  <w:r>
+                    <w:rPr>
+                      <w:szCs w:val="24"/>
+                    </w:rPr>
+                    <w:t>notification</w:t>
+                  </w:r>
+                  <w:r>
+                    <w:rPr>
+                      <w:szCs w:val="24"/>
+                    </w:rPr>
+                    <w:t xml:space="preserve"> from storage. </w:t>
                   </w:r>
                 </w:p>
                 <w:p>
@@ -8236,22 +8644,19 @@
                     <w:rPr>
                       <w:szCs w:val="24"/>
                     </w:rPr>
-                    <w:t>[Exception 1]</w:t>
-                  </w:r>
-                </w:p>
-                <w:p>
-                  <w:pPr>
-                    <w:spacing w:before="120" w:after="120" w:line="240" w:lineRule="exact"/>
-                    <w:ind w:left="0"/>
-                    <w:rPr>
-                      <w:szCs w:val="24"/>
-                    </w:rPr>
-                  </w:pPr>
-                  <w:r>
-                    <w:rPr>
-                      <w:szCs w:val="24"/>
-                    </w:rPr>
-                    <w:t>With new feedback, system:</w:t>
+                    <w:t>With all unprocessed notification</w:t>
+                  </w:r>
+                  <w:r>
+                    <w:rPr>
+                      <w:szCs w:val="24"/>
+                    </w:rPr>
+                    <w:t>s</w:t>
+                  </w:r>
+                  <w:r>
+                    <w:rPr>
+                      <w:szCs w:val="24"/>
+                    </w:rPr>
+                    <w:t>:</w:t>
                   </w:r>
                 </w:p>
                 <w:p>
@@ -8270,19 +8675,28 @@
                     <w:rPr>
                       <w:szCs w:val="24"/>
                     </w:rPr>
-                    <w:t xml:space="preserve">Send new </w:t>
-                  </w:r>
-                  <w:r>
-                    <w:rPr>
-                      <w:szCs w:val="24"/>
-                    </w:rPr>
-                    <w:t>notification to doctor</w:t>
-                  </w:r>
-                  <w:r>
-                    <w:rPr>
-                      <w:szCs w:val="24"/>
-                    </w:rPr>
-                    <w:t>.</w:t>
+                    <w:t>System tries</w:t>
+                  </w:r>
+                  <w:r>
+                    <w:rPr>
+                      <w:szCs w:val="24"/>
+                    </w:rPr>
+                    <w:t xml:space="preserve"> to send to doctor, mark notification as processed.</w:t>
+                  </w:r>
+                </w:p>
+                <w:p>
+                  <w:pPr>
+                    <w:spacing w:before="120" w:after="120" w:line="240" w:lineRule="exact"/>
+                    <w:ind w:left="0"/>
+                    <w:rPr>
+                      <w:szCs w:val="24"/>
+                    </w:rPr>
+                  </w:pPr>
+                  <w:r>
+                    <w:rPr>
+                      <w:szCs w:val="24"/>
+                    </w:rPr>
+                    <w:t>[Exception 2]</w:t>
                   </w:r>
                 </w:p>
                 <w:p>
@@ -8301,69 +8715,7 @@
                     <w:rPr>
                       <w:szCs w:val="24"/>
                     </w:rPr>
-                    <w:t>Inse</w:t>
-                  </w:r>
-                  <w:r>
-                    <w:rPr>
-                      <w:szCs w:val="24"/>
-                    </w:rPr>
-                    <w:t>rt new notification data to sto</w:t>
-                  </w:r>
-                  <w:r>
-                    <w:rPr>
-                      <w:szCs w:val="24"/>
-                    </w:rPr>
-                    <w:t>rage.</w:t>
-                  </w:r>
-                </w:p>
-                <w:p>
-                  <w:pPr>
-                    <w:pStyle w:val="ListParagraph"/>
-                    <w:numPr>
-                      <w:ilvl w:val="0"/>
-                      <w:numId w:val="3"/>
-                    </w:numPr>
-                    <w:spacing w:before="120" w:after="120" w:line="240" w:lineRule="exact"/>
-                    <w:rPr>
-                      <w:szCs w:val="24"/>
-                    </w:rPr>
-                  </w:pPr>
-                  <w:r>
-                    <w:rPr>
-                      <w:szCs w:val="24"/>
-                    </w:rPr>
                     <w:t>Generate log file.</w:t>
-                  </w:r>
-                  <w:r>
-                    <w:rPr>
-                      <w:szCs w:val="24"/>
-                    </w:rPr>
-                    <w:br/>
-                    <w:t>[</w:t>
-                  </w:r>
-                  <w:r>
-                    <w:rPr>
-                      <w:szCs w:val="24"/>
-                    </w:rPr>
-                    <w:t>Alternative</w:t>
-                  </w:r>
-                  <w:r>
-                    <w:rPr>
-                      <w:szCs w:val="24"/>
-                    </w:rPr>
-                    <w:t xml:space="preserve"> 1]</w:t>
-                  </w:r>
-                  <w:r>
-                    <w:rPr>
-                      <w:szCs w:val="24"/>
-                    </w:rPr>
-                    <w:br/>
-                  </w:r>
-                  <w:r>
-                    <w:rPr>
-                      <w:szCs w:val="24"/>
-                    </w:rPr>
-                    <w:t>[Exception 2]</w:t>
                   </w:r>
                 </w:p>
               </w:tc>
@@ -8389,6 +8741,40 @@
                 <w:szCs w:val="24"/>
               </w:rPr>
               <w:t xml:space="preserve"> </w:t>
+            </w:r>
+            <w:r>
+              <w:rPr>
+                <w:szCs w:val="24"/>
+              </w:rPr>
+              <w:t>N</w:t>
+            </w:r>
+            <w:r>
+              <w:rPr>
+                <w:szCs w:val="24"/>
+              </w:rPr>
+              <w:t>/</w:t>
+            </w:r>
+            <w:r>
+              <w:rPr>
+                <w:szCs w:val="24"/>
+              </w:rPr>
+              <w:t>A</w:t>
+            </w:r>
+          </w:p>
+          <w:p>
+            <w:pPr>
+              <w:spacing w:before="120" w:after="120" w:line="240" w:lineRule="exact"/>
+              <w:ind w:left="0"/>
+              <w:rPr>
+                <w:szCs w:val="24"/>
+              </w:rPr>
+            </w:pPr>
+            <w:r>
+              <w:rPr>
+                <w:b/>
+                <w:szCs w:val="24"/>
+              </w:rPr>
+              <w:t xml:space="preserve">Exceptions: </w:t>
             </w:r>
           </w:p>
           <w:tbl>
@@ -8483,7 +8869,7 @@
             </w:tr>
             <w:tr>
               <w:trPr>
-                <w:trHeight w:hRule="exact" w:val="2395"/>
+                <w:trHeight w:hRule="exact" w:val="1108"/>
               </w:trPr>
               <w:tc>
                 <w:tcPr>
@@ -8515,9 +8901,9 @@
                 <w:p>
                   <w:pPr>
                     <w:spacing w:before="120" w:after="120" w:line="240" w:lineRule="exact"/>
-                    <w:ind w:hanging="709"/>
-                    <w:rPr>
-                      <w:color w:val="000000"/>
+                    <w:ind w:left="0" w:firstLine="10"/>
+                    <w:rPr>
+                      <w:szCs w:val="24"/>
                     </w:rPr>
                   </w:pPr>
                   <w:r>
@@ -8528,15 +8914,12 @@
                     </w:rPr>
                     <w:t>Server checks the current time.</w:t>
                   </w:r>
-                </w:p>
-                <w:p>
-                  <w:pPr>
-                    <w:spacing w:before="120" w:after="120" w:line="240" w:lineRule="exact"/>
-                    <w:ind w:hanging="709"/>
-                    <w:rPr>
-                      <w:szCs w:val="24"/>
-                    </w:rPr>
-                  </w:pPr>
+                  <w:r>
+                    <w:rPr>
+                      <w:color w:val="000000"/>
+                    </w:rPr>
+                    <w:br/>
+                  </w:r>
                   <w:r>
                     <w:rPr>
                       <w:i/>
@@ -8549,7 +8932,7 @@
                     <w:rPr>
                       <w:color w:val="000000"/>
                     </w:rPr>
-                    <w:t xml:space="preserve"> </w:t>
+                    <w:br/>
                   </w:r>
                   <w:r>
                     <w:rPr>
@@ -8578,31 +8961,7 @@
                     <w:rPr>
                       <w:szCs w:val="24"/>
                     </w:rPr>
-                    <w:t xml:space="preserve">If </w:t>
-                  </w:r>
-                  <w:r>
-                    <w:rPr>
-                      <w:szCs w:val="24"/>
-                    </w:rPr>
-                    <w:t xml:space="preserve">old </w:t>
-                  </w:r>
-                  <w:r>
-                    <w:rPr>
-                      <w:szCs w:val="24"/>
-                    </w:rPr>
-                    <w:t xml:space="preserve">notification </w:t>
-                  </w:r>
-                  <w:r>
-                    <w:rPr>
-                      <w:szCs w:val="24"/>
-                    </w:rPr>
-                    <w:t>have been not sent yet</w:t>
-                  </w:r>
-                  <w:r>
-                    <w:rPr>
-                      <w:szCs w:val="24"/>
-                    </w:rPr>
-                    <w:t>:</w:t>
+                    <w:t>Scheduler can’t start:</w:t>
                   </w:r>
                 </w:p>
                 <w:p>
@@ -8621,289 +8980,7 @@
                     <w:rPr>
                       <w:szCs w:val="24"/>
                     </w:rPr>
-                    <w:t>Send new notification to doctor.</w:t>
-                  </w:r>
-                </w:p>
-                <w:p>
-                  <w:pPr>
-                    <w:pStyle w:val="ListParagraph"/>
-                    <w:numPr>
-                      <w:ilvl w:val="0"/>
-                      <w:numId w:val="3"/>
-                    </w:numPr>
-                    <w:spacing w:before="120" w:after="120" w:line="240" w:lineRule="exact"/>
-                    <w:rPr>
-                      <w:szCs w:val="24"/>
-                    </w:rPr>
-                  </w:pPr>
-                  <w:r>
-                    <w:rPr>
-                      <w:szCs w:val="24"/>
-                    </w:rPr>
-                    <w:t>Update status of notification process to storage (uncompleted or not).</w:t>
-                  </w:r>
-                </w:p>
-                <w:p>
-                  <w:pPr>
-                    <w:pStyle w:val="ListParagraph"/>
-                    <w:numPr>
-                      <w:ilvl w:val="0"/>
-                      <w:numId w:val="3"/>
-                    </w:numPr>
-                    <w:spacing w:before="120" w:after="120" w:line="240" w:lineRule="exact"/>
-                    <w:rPr>
-                      <w:szCs w:val="24"/>
-                    </w:rPr>
-                  </w:pPr>
-                  <w:r>
-                    <w:rPr>
-                      <w:szCs w:val="24"/>
-                    </w:rPr>
-                    <w:t>- Generate log file</w:t>
-                  </w:r>
-                </w:p>
-              </w:tc>
-            </w:tr>
-          </w:tbl>
-          <w:p>
-            <w:pPr>
-              <w:spacing w:before="120" w:after="120" w:line="240" w:lineRule="exact"/>
-              <w:ind w:left="0"/>
-              <w:rPr>
-                <w:szCs w:val="24"/>
-              </w:rPr>
-            </w:pPr>
-            <w:r>
-              <w:rPr>
-                <w:b/>
-                <w:szCs w:val="24"/>
-              </w:rPr>
-              <w:t xml:space="preserve">Exceptions: </w:t>
-            </w:r>
-          </w:p>
-          <w:tbl>
-            <w:tblPr>
-              <w:tblW w:w="8568" w:type="dxa"/>
-              <w:tblBorders>
-                <w:top w:val="single" w:sz="4" w:space="0" w:color="auto"/>
-                <w:left w:val="single" w:sz="4" w:space="0" w:color="auto"/>
-                <w:bottom w:val="single" w:sz="4" w:space="0" w:color="auto"/>
-                <w:right w:val="single" w:sz="4" w:space="0" w:color="auto"/>
-                <w:insideH w:val="single" w:sz="4" w:space="0" w:color="auto"/>
-                <w:insideV w:val="single" w:sz="4" w:space="0" w:color="auto"/>
-              </w:tblBorders>
-              <w:tblLayout w:type="fixed"/>
-              <w:tblLook w:val="04A0" w:firstRow="1" w:lastRow="0" w:firstColumn="1" w:lastColumn="0" w:noHBand="0" w:noVBand="1"/>
-            </w:tblPr>
-            <w:tblGrid>
-              <w:gridCol w:w="880"/>
-              <w:gridCol w:w="3685"/>
-              <w:gridCol w:w="4003"/>
-            </w:tblGrid>
-            <w:tr>
-              <w:trPr>
-                <w:trHeight w:hRule="exact" w:val="397"/>
-              </w:trPr>
-              <w:tc>
-                <w:tcPr>
-                  <w:tcW w:w="880" w:type="dxa"/>
-                  <w:shd w:val="clear" w:color="auto" w:fill="F2F2F2" w:themeFill="background1" w:themeFillShade="F2"/>
-                </w:tcPr>
-                <w:p>
-                  <w:pPr>
-                    <w:spacing w:before="120" w:after="120" w:line="240" w:lineRule="exact"/>
-                    <w:ind w:hanging="709"/>
-                    <w:jc w:val="center"/>
-                    <w:rPr>
-                      <w:szCs w:val="24"/>
-                    </w:rPr>
-                  </w:pPr>
-                  <w:r>
-                    <w:rPr>
-                      <w:szCs w:val="24"/>
-                    </w:rPr>
-                    <w:t>No</w:t>
-                  </w:r>
-                </w:p>
-              </w:tc>
-              <w:tc>
-                <w:tcPr>
-                  <w:tcW w:w="3685" w:type="dxa"/>
-                  <w:shd w:val="clear" w:color="auto" w:fill="F2F2F2" w:themeFill="background1" w:themeFillShade="F2"/>
-                </w:tcPr>
-                <w:p>
-                  <w:pPr>
-                    <w:spacing w:before="120" w:after="120" w:line="240" w:lineRule="exact"/>
-                    <w:ind w:hanging="709"/>
-                    <w:jc w:val="center"/>
-                    <w:rPr>
-                      <w:szCs w:val="24"/>
-                    </w:rPr>
-                  </w:pPr>
-                  <w:r>
-                    <w:rPr>
-                      <w:szCs w:val="24"/>
-                    </w:rPr>
-                    <w:t>Actor Action</w:t>
-                  </w:r>
-                </w:p>
-              </w:tc>
-              <w:tc>
-                <w:tcPr>
-                  <w:tcW w:w="4003" w:type="dxa"/>
-                  <w:shd w:val="clear" w:color="auto" w:fill="F2F2F2" w:themeFill="background1" w:themeFillShade="F2"/>
-                </w:tcPr>
-                <w:p>
-                  <w:pPr>
-                    <w:spacing w:before="120" w:after="120" w:line="240" w:lineRule="exact"/>
-                    <w:ind w:firstLine="34"/>
-                    <w:jc w:val="center"/>
-                    <w:rPr>
-                      <w:szCs w:val="24"/>
-                    </w:rPr>
-                  </w:pPr>
-                  <w:r>
-                    <w:rPr>
-                      <w:szCs w:val="24"/>
-                    </w:rPr>
-                    <w:t>System Response</w:t>
-                  </w:r>
-                </w:p>
-              </w:tc>
-            </w:tr>
-            <w:tr>
-              <w:trPr>
-                <w:trHeight w:hRule="exact" w:val="1270"/>
-              </w:trPr>
-              <w:tc>
-                <w:tcPr>
-                  <w:tcW w:w="880" w:type="dxa"/>
-                  <w:shd w:val="clear" w:color="auto" w:fill="auto"/>
-                </w:tcPr>
-                <w:p>
-                  <w:pPr>
-                    <w:spacing w:before="120" w:after="120" w:line="240" w:lineRule="exact"/>
-                    <w:ind w:hanging="709"/>
-                    <w:jc w:val="center"/>
-                    <w:rPr>
-                      <w:szCs w:val="24"/>
-                    </w:rPr>
-                  </w:pPr>
-                  <w:r>
-                    <w:rPr>
-                      <w:szCs w:val="24"/>
-                    </w:rPr>
-                    <w:t>1</w:t>
-                  </w:r>
-                </w:p>
-              </w:tc>
-              <w:tc>
-                <w:tcPr>
-                  <w:tcW w:w="3685" w:type="dxa"/>
-                  <w:shd w:val="clear" w:color="auto" w:fill="auto"/>
-                </w:tcPr>
-                <w:p>
-                  <w:pPr>
-                    <w:spacing w:before="120" w:after="120" w:line="240" w:lineRule="exact"/>
-                    <w:ind w:left="0" w:firstLine="10"/>
-                    <w:rPr>
-                      <w:szCs w:val="24"/>
-                    </w:rPr>
-                  </w:pPr>
-                  <w:r>
-                    <w:rPr>
-                      <w:i/>
-                      <w:iCs/>
-                      <w:color w:val="000000"/>
-                    </w:rPr>
-                    <w:t>Server checks the current time.</w:t>
-                  </w:r>
-                  <w:r>
-                    <w:rPr>
-                      <w:color w:val="000000"/>
-                    </w:rPr>
-                    <w:br/>
-                  </w:r>
-                  <w:r>
-                    <w:rPr>
-                      <w:i/>
-                      <w:iCs/>
-                      <w:color w:val="000000"/>
-                    </w:rPr>
-                    <w:t>If it hits configured time, scheduler</w:t>
-                  </w:r>
-                  <w:r>
-                    <w:rPr>
-                      <w:color w:val="000000"/>
-                    </w:rPr>
-                    <w:br/>
-                  </w:r>
-                  <w:r>
-                    <w:rPr>
-                      <w:i/>
-                      <w:iCs/>
-                      <w:color w:val="000000"/>
-                    </w:rPr>
-                    <w:t>process starts.</w:t>
-                  </w:r>
-                </w:p>
-              </w:tc>
-              <w:tc>
-                <w:tcPr>
-                  <w:tcW w:w="4003" w:type="dxa"/>
-                  <w:shd w:val="clear" w:color="auto" w:fill="auto"/>
-                </w:tcPr>
-                <w:p>
-                  <w:pPr>
-                    <w:spacing w:before="120" w:after="120" w:line="240" w:lineRule="exact"/>
-                    <w:ind w:left="0"/>
-                    <w:rPr>
-                      <w:szCs w:val="24"/>
-                    </w:rPr>
-                  </w:pPr>
-                  <w:r>
-                    <w:rPr>
-                      <w:szCs w:val="24"/>
-                    </w:rPr>
-                    <w:t>Scheduler can’t start:</w:t>
-                  </w:r>
-                </w:p>
-                <w:p>
-                  <w:pPr>
-                    <w:pStyle w:val="ListParagraph"/>
-                    <w:numPr>
-                      <w:ilvl w:val="0"/>
-                      <w:numId w:val="3"/>
-                    </w:numPr>
-                    <w:spacing w:before="120" w:after="120" w:line="240" w:lineRule="exact"/>
-                    <w:rPr>
-                      <w:szCs w:val="24"/>
-                    </w:rPr>
-                  </w:pPr>
-                  <w:r>
-                    <w:rPr>
-                      <w:szCs w:val="24"/>
-                    </w:rPr>
                     <w:t>Generate log file with error and time.</w:t>
-                  </w:r>
-                </w:p>
-                <w:p>
-                  <w:pPr>
-                    <w:pStyle w:val="ListParagraph"/>
-                    <w:numPr>
-                      <w:ilvl w:val="0"/>
-                      <w:numId w:val="3"/>
-                    </w:numPr>
-                    <w:spacing w:before="120" w:after="120" w:line="240" w:lineRule="exact"/>
-                    <w:rPr>
-                      <w:szCs w:val="24"/>
-                    </w:rPr>
-                  </w:pPr>
-                  <w:r>
-                    <w:rPr>
-                      <w:szCs w:val="24"/>
-                    </w:rPr>
-                    <w:t>Send notification to system administrator if need.</w:t>
                   </w:r>
                 </w:p>
               </w:tc>
@@ -8930,7 +9007,6 @@
                     <w:rPr>
                       <w:szCs w:val="24"/>
                     </w:rPr>
-                    <w:lastRenderedPageBreak/>
                     <w:t>2</w:t>
                   </w:r>
                 </w:p>
@@ -9030,7 +9106,7 @@
                     <w:rPr>
                       <w:szCs w:val="24"/>
                     </w:rPr>
-                    <w:t>Generate log file with error and time.</w:t>
+                    <w:t>Notification will be marked as unprocessed.</w:t>
                   </w:r>
                 </w:p>
                 <w:p>
@@ -9049,7 +9125,7 @@
                     <w:rPr>
                       <w:szCs w:val="24"/>
                     </w:rPr>
-                    <w:t>Notification data is inserted into storage.</w:t>
+                    <w:t>Generate log file with error and time.</w:t>
                   </w:r>
                 </w:p>
               </w:tc>
@@ -9098,6 +9174,7 @@
                 <w:b/>
                 <w:szCs w:val="24"/>
               </w:rPr>
+              <w:lastRenderedPageBreak/>
               <w:t>Business Rules:</w:t>
             </w:r>
           </w:p>
@@ -9162,19 +9239,7 @@
               <w:rPr>
                 <w:szCs w:val="24"/>
               </w:rPr>
-              <w:t xml:space="preserve">If notification </w:t>
-            </w:r>
-            <w:r>
-              <w:rPr>
-                <w:szCs w:val="24"/>
-              </w:rPr>
-              <w:t xml:space="preserve">is </w:t>
-            </w:r>
-            <w:r>
-              <w:rPr>
-                <w:szCs w:val="24"/>
-              </w:rPr>
-              <w:t xml:space="preserve">sent to doctor </w:t>
+              <w:t xml:space="preserve">If notification is sent to doctor </w:t>
             </w:r>
             <w:r>
               <w:rPr>
@@ -9248,25 +9313,13 @@
               <w:rPr>
                 <w:szCs w:val="24"/>
               </w:rPr>
-              <w:t>UN</w:t>
-            </w:r>
-            <w:r>
-              <w:rPr>
-                <w:szCs w:val="24"/>
-              </w:rPr>
-              <w:t>COMPLETED</w:t>
+              <w:t>UNCOMPLETED</w:t>
             </w:r>
             <w:r>
               <w:rPr>
                 <w:szCs w:val="24"/>
               </w:rPr>
               <w:t>.</w:t>
-            </w:r>
-            <w:r>
-              <w:rPr>
-                <w:szCs w:val="24"/>
-              </w:rPr>
-              <w:t xml:space="preserve"> The uncompleted notification will be try to send to doctor in next scheduling.</w:t>
             </w:r>
           </w:p>
         </w:tc>
@@ -9597,14 +9650,12 @@
                 <w:szCs w:val="24"/>
               </w:rPr>
             </w:pPr>
-            <w:proofErr w:type="spellStart"/>
             <w:r>
               <w:rPr>
                 <w:szCs w:val="24"/>
               </w:rPr>
               <w:t>QuanTD</w:t>
             </w:r>
-            <w:proofErr w:type="spellEnd"/>
           </w:p>
         </w:tc>
       </w:tr>
@@ -9718,13 +9769,13 @@
                 <w:b/>
                 <w:szCs w:val="24"/>
               </w:rPr>
-              <w:t>Actor:</w:t>
-            </w:r>
-            <w:r>
-              <w:rPr>
-                <w:szCs w:val="24"/>
-              </w:rPr>
-              <w:t xml:space="preserve"> </w:t>
+              <w:t>Actor</w:t>
+            </w:r>
+            <w:r>
+              <w:rPr>
+                <w:szCs w:val="24"/>
+              </w:rPr>
+              <w:t xml:space="preserve">: </w:t>
             </w:r>
           </w:p>
           <w:p>
@@ -9743,13 +9794,7 @@
               <w:rPr>
                 <w:szCs w:val="24"/>
               </w:rPr>
-              <w:t>Scheduler</w:t>
-            </w:r>
-            <w:r>
-              <w:rPr>
-                <w:szCs w:val="24"/>
-              </w:rPr>
-              <w:t>.</w:t>
+              <w:t>Scheduler.</w:t>
             </w:r>
           </w:p>
           <w:p>
@@ -9757,16 +9802,21 @@
               <w:spacing w:before="120" w:after="120" w:line="240" w:lineRule="exact"/>
               <w:ind w:hanging="709"/>
               <w:rPr>
-                <w:b/>
-                <w:szCs w:val="24"/>
-              </w:rPr>
-            </w:pPr>
-            <w:r>
-              <w:rPr>
-                <w:b/>
-                <w:szCs w:val="24"/>
-              </w:rPr>
-              <w:t>Summary:</w:t>
+                <w:szCs w:val="24"/>
+              </w:rPr>
+            </w:pPr>
+            <w:r>
+              <w:rPr>
+                <w:b/>
+                <w:szCs w:val="24"/>
+              </w:rPr>
+              <w:t>Summary</w:t>
+            </w:r>
+            <w:r>
+              <w:rPr>
+                <w:szCs w:val="24"/>
+              </w:rPr>
+              <w:t>:</w:t>
             </w:r>
           </w:p>
           <w:p>
@@ -9785,13 +9835,7 @@
               <w:rPr>
                 <w:szCs w:val="24"/>
               </w:rPr>
-              <w:t xml:space="preserve">This use case </w:t>
-            </w:r>
-            <w:r>
-              <w:rPr>
-                <w:szCs w:val="24"/>
-              </w:rPr>
-              <w:t xml:space="preserve">allows </w:t>
+              <w:t xml:space="preserve">This use case allows </w:t>
             </w:r>
             <w:r>
               <w:rPr>
@@ -9811,16 +9855,21 @@
               <w:spacing w:before="120" w:after="120" w:line="240" w:lineRule="exact"/>
               <w:ind w:hanging="709"/>
               <w:rPr>
-                <w:b/>
-                <w:szCs w:val="24"/>
-              </w:rPr>
-            </w:pPr>
-            <w:r>
-              <w:rPr>
-                <w:b/>
-                <w:szCs w:val="24"/>
-              </w:rPr>
-              <w:t>Goal:</w:t>
+                <w:szCs w:val="24"/>
+              </w:rPr>
+            </w:pPr>
+            <w:r>
+              <w:rPr>
+                <w:b/>
+                <w:szCs w:val="24"/>
+              </w:rPr>
+              <w:t>Goal</w:t>
+            </w:r>
+            <w:r>
+              <w:rPr>
+                <w:szCs w:val="24"/>
+              </w:rPr>
+              <w:t>:</w:t>
             </w:r>
           </w:p>
           <w:p>
@@ -9839,19 +9888,7 @@
               <w:rPr>
                 <w:szCs w:val="24"/>
               </w:rPr>
-              <w:t xml:space="preserve">Scheduler can send notification to </w:t>
-            </w:r>
-            <w:r>
-              <w:rPr>
-                <w:szCs w:val="24"/>
-              </w:rPr>
-              <w:t>patient</w:t>
-            </w:r>
-            <w:r>
-              <w:rPr>
-                <w:szCs w:val="24"/>
-              </w:rPr>
-              <w:t>.</w:t>
+              <w:t>Patient can receive notification.</w:t>
             </w:r>
           </w:p>
           <w:p>
@@ -9867,8 +9904,13 @@
                 <w:b/>
                 <w:szCs w:val="24"/>
               </w:rPr>
-              <w:lastRenderedPageBreak/>
-              <w:t>Triggers:</w:t>
+              <w:t>Triggers</w:t>
+            </w:r>
+            <w:r>
+              <w:rPr>
+                <w:szCs w:val="24"/>
+              </w:rPr>
+              <w:t>:</w:t>
             </w:r>
           </w:p>
           <w:p>
@@ -9880,7 +9922,6 @@
               </w:numPr>
               <w:spacing w:before="120" w:after="120" w:line="240" w:lineRule="exact"/>
               <w:rPr>
-                <w:b/>
                 <w:szCs w:val="24"/>
               </w:rPr>
             </w:pPr>
@@ -9896,17 +9937,21 @@
               <w:spacing w:before="120" w:after="120" w:line="240" w:lineRule="exact"/>
               <w:ind w:hanging="709"/>
               <w:rPr>
-                <w:rFonts w:eastAsiaTheme="minorEastAsia"/>
-                <w:szCs w:val="24"/>
-                <w:lang w:eastAsia="ja-JP"/>
-              </w:rPr>
-            </w:pPr>
-            <w:r>
-              <w:rPr>
-                <w:b/>
-                <w:szCs w:val="24"/>
-              </w:rPr>
-              <w:t>Preconditions:</w:t>
+                <w:szCs w:val="24"/>
+              </w:rPr>
+            </w:pPr>
+            <w:r>
+              <w:rPr>
+                <w:b/>
+                <w:szCs w:val="24"/>
+              </w:rPr>
+              <w:t>Preconditions</w:t>
+            </w:r>
+            <w:r>
+              <w:rPr>
+                <w:szCs w:val="24"/>
+              </w:rPr>
+              <w:t>:</w:t>
             </w:r>
           </w:p>
           <w:p>
@@ -9914,49 +9959,18 @@
               <w:pStyle w:val="ListParagraph"/>
               <w:numPr>
                 <w:ilvl w:val="0"/>
-                <w:numId w:val="8"/>
+                <w:numId w:val="24"/>
               </w:numPr>
               <w:spacing w:before="120" w:after="120" w:line="240" w:lineRule="exact"/>
-              <w:ind w:left="885" w:hanging="426"/>
-              <w:rPr>
-                <w:szCs w:val="24"/>
-              </w:rPr>
-            </w:pPr>
-            <w:r>
-              <w:rPr>
-                <w:szCs w:val="24"/>
-              </w:rPr>
-              <w:t xml:space="preserve">Appointment </w:t>
-            </w:r>
-            <w:r>
-              <w:rPr>
-                <w:szCs w:val="24"/>
-              </w:rPr>
-              <w:t xml:space="preserve">request </w:t>
-            </w:r>
-            <w:r>
-              <w:rPr>
-                <w:szCs w:val="24"/>
-              </w:rPr>
-              <w:t>data is i</w:t>
-            </w:r>
-            <w:r>
-              <w:rPr>
-                <w:szCs w:val="24"/>
-              </w:rPr>
-              <w:t>n</w:t>
-            </w:r>
-            <w:r>
-              <w:rPr>
-                <w:szCs w:val="24"/>
-              </w:rPr>
-              <w:t>s</w:t>
-            </w:r>
-            <w:r>
-              <w:rPr>
-                <w:szCs w:val="24"/>
-              </w:rPr>
-              <w:t>erted in storage before.</w:t>
+              <w:rPr>
+                <w:szCs w:val="24"/>
+              </w:rPr>
+            </w:pPr>
+            <w:r>
+              <w:rPr>
+                <w:szCs w:val="24"/>
+              </w:rPr>
+              <w:t>Prescription and appointment data are inserted into storage before.</w:t>
             </w:r>
           </w:p>
           <w:p>
@@ -9964,19 +9978,18 @@
               <w:pStyle w:val="ListParagraph"/>
               <w:numPr>
                 <w:ilvl w:val="0"/>
-                <w:numId w:val="8"/>
+                <w:numId w:val="24"/>
               </w:numPr>
               <w:spacing w:before="120" w:after="120" w:line="240" w:lineRule="exact"/>
-              <w:ind w:left="885" w:hanging="426"/>
-              <w:rPr>
-                <w:szCs w:val="24"/>
-              </w:rPr>
-            </w:pPr>
-            <w:r>
-              <w:rPr>
-                <w:szCs w:val="24"/>
-              </w:rPr>
-              <w:t>Prescription data is inserted in storage before.</w:t>
+              <w:rPr>
+                <w:szCs w:val="24"/>
+              </w:rPr>
+            </w:pPr>
+            <w:r>
+              <w:rPr>
+                <w:szCs w:val="24"/>
+              </w:rPr>
+              <w:t>Notification data is inserted into storage before.</w:t>
             </w:r>
           </w:p>
           <w:p>
@@ -9984,16 +9997,34 @@
               <w:spacing w:before="120" w:after="120" w:line="240" w:lineRule="exact"/>
               <w:ind w:left="0"/>
               <w:rPr>
-                <w:b/>
-                <w:szCs w:val="24"/>
-              </w:rPr>
-            </w:pPr>
-            <w:r>
-              <w:rPr>
-                <w:b/>
-                <w:szCs w:val="24"/>
-              </w:rPr>
-              <w:t>Post Conditions:</w:t>
+                <w:szCs w:val="24"/>
+              </w:rPr>
+            </w:pPr>
+            <w:r>
+              <w:rPr>
+                <w:b/>
+                <w:szCs w:val="24"/>
+              </w:rPr>
+              <w:t>Post</w:t>
+            </w:r>
+            <w:r>
+              <w:rPr>
+                <w:szCs w:val="24"/>
+              </w:rPr>
+              <w:t xml:space="preserve"> </w:t>
+            </w:r>
+            <w:r>
+              <w:rPr>
+                <w:b/>
+                <w:szCs w:val="24"/>
+              </w:rPr>
+              <w:t>Conditions</w:t>
+            </w:r>
+            <w:r>
+              <w:rPr>
+                <w:szCs w:val="24"/>
+              </w:rPr>
+              <w:t>:</w:t>
             </w:r>
           </w:p>
           <w:p>
@@ -10005,16 +10036,21 @@
               </w:numPr>
               <w:spacing w:before="120" w:after="120" w:line="240" w:lineRule="exact"/>
               <w:rPr>
-                <w:b/>
-                <w:szCs w:val="24"/>
-              </w:rPr>
-            </w:pPr>
-            <w:r>
-              <w:rPr>
-                <w:b/>
-                <w:szCs w:val="24"/>
-              </w:rPr>
-              <w:t xml:space="preserve">Success: </w:t>
+                <w:szCs w:val="24"/>
+              </w:rPr>
+            </w:pPr>
+            <w:r>
+              <w:rPr>
+                <w:b/>
+                <w:szCs w:val="24"/>
+              </w:rPr>
+              <w:t>Success</w:t>
+            </w:r>
+            <w:r>
+              <w:rPr>
+                <w:szCs w:val="24"/>
+              </w:rPr>
+              <w:t xml:space="preserve">: </w:t>
             </w:r>
             <w:r>
               <w:rPr>
@@ -10026,7 +10062,13 @@
               <w:rPr>
                 <w:szCs w:val="24"/>
               </w:rPr>
-              <w:t xml:space="preserve"> will receive notification, new notification data is inserted into storage.</w:t>
+              <w:t xml:space="preserve"> will receive notification</w:t>
+            </w:r>
+            <w:r>
+              <w:rPr>
+                <w:szCs w:val="24"/>
+              </w:rPr>
+              <w:t>.</w:t>
             </w:r>
           </w:p>
           <w:p>
@@ -10055,14 +10097,14 @@
               <w:spacing w:before="120" w:after="120" w:line="240" w:lineRule="exact"/>
               <w:ind w:left="360"/>
               <w:rPr>
-                <w:b/>
-                <w:szCs w:val="24"/>
-              </w:rPr>
-            </w:pPr>
-            <w:r>
-              <w:rPr>
-                <w:szCs w:val="24"/>
-              </w:rPr>
+                <w:szCs w:val="24"/>
+              </w:rPr>
+            </w:pPr>
+            <w:r>
+              <w:rPr>
+                <w:szCs w:val="24"/>
+              </w:rPr>
+              <w:lastRenderedPageBreak/>
               <w:t xml:space="preserve">+ </w:t>
             </w:r>
             <w:r>
@@ -10075,13 +10117,7 @@
               <w:rPr>
                 <w:szCs w:val="24"/>
               </w:rPr>
-              <w:t xml:space="preserve"> won’t receive notification</w:t>
-            </w:r>
-            <w:r>
-              <w:rPr>
-                <w:szCs w:val="24"/>
-              </w:rPr>
-              <w:t>.</w:t>
+              <w:t xml:space="preserve"> won’t receive notification.</w:t>
             </w:r>
           </w:p>
           <w:p>
@@ -10089,29 +10125,14 @@
               <w:spacing w:before="120" w:after="120" w:line="240" w:lineRule="exact"/>
               <w:ind w:left="360"/>
               <w:rPr>
-                <w:b/>
-                <w:szCs w:val="24"/>
-              </w:rPr>
-            </w:pPr>
-            <w:r>
-              <w:rPr>
-                <w:b/>
-                <w:szCs w:val="24"/>
-              </w:rPr>
-              <w:t xml:space="preserve">+ </w:t>
-            </w:r>
-            <w:r>
-              <w:rPr>
-                <w:szCs w:val="24"/>
-              </w:rPr>
-              <w:t>Log file will record error and time.</w:t>
-            </w:r>
-            <w:r>
-              <w:rPr>
-                <w:b/>
-                <w:szCs w:val="24"/>
-              </w:rPr>
-              <w:t xml:space="preserve"> </w:t>
+                <w:szCs w:val="24"/>
+              </w:rPr>
+            </w:pPr>
+            <w:r>
+              <w:rPr>
+                <w:szCs w:val="24"/>
+              </w:rPr>
+              <w:t xml:space="preserve">+ Log file will record error and time. </w:t>
             </w:r>
           </w:p>
           <w:p>
@@ -10309,19 +10330,7 @@
                     <w:rPr>
                       <w:szCs w:val="24"/>
                     </w:rPr>
-                    <w:t xml:space="preserve">System read all unprocessed </w:t>
-                  </w:r>
-                  <w:r>
-                    <w:rPr>
-                      <w:szCs w:val="24"/>
-                    </w:rPr>
-                    <w:t>prescription and appointment request</w:t>
-                  </w:r>
-                  <w:r>
-                    <w:rPr>
-                      <w:szCs w:val="24"/>
-                    </w:rPr>
-                    <w:t xml:space="preserve"> from storage. </w:t>
+                    <w:t>[Exception 1]</w:t>
                   </w:r>
                 </w:p>
                 <w:p>
@@ -10336,7 +10345,7 @@
                     <w:rPr>
                       <w:szCs w:val="24"/>
                     </w:rPr>
-                    <w:t>[Exception 1]</w:t>
+                    <w:t xml:space="preserve">System reads all unprocessed notification from storage. </w:t>
                   </w:r>
                 </w:p>
                 <w:p>
@@ -10351,19 +10360,7 @@
                     <w:rPr>
                       <w:szCs w:val="24"/>
                     </w:rPr>
-                    <w:t xml:space="preserve">With new </w:t>
-                  </w:r>
-                  <w:r>
-                    <w:rPr>
-                      <w:szCs w:val="24"/>
-                    </w:rPr>
-                    <w:t>record</w:t>
-                  </w:r>
-                  <w:r>
-                    <w:rPr>
-                      <w:szCs w:val="24"/>
-                    </w:rPr>
-                    <w:t>, system:</w:t>
+                    <w:t>With all unprocessed notifications:</w:t>
                   </w:r>
                 </w:p>
                 <w:p>
@@ -10382,19 +10379,22 @@
                     <w:rPr>
                       <w:szCs w:val="24"/>
                     </w:rPr>
-                    <w:t xml:space="preserve">Send new notification to </w:t>
-                  </w:r>
-                  <w:r>
-                    <w:rPr>
-                      <w:szCs w:val="24"/>
-                    </w:rPr>
-                    <w:t>patient</w:t>
-                  </w:r>
-                  <w:r>
-                    <w:rPr>
-                      <w:szCs w:val="24"/>
-                    </w:rPr>
-                    <w:t>.</w:t>
+                    <w:t>System tries to send to doctor, mark notification as processed.</w:t>
+                  </w:r>
+                </w:p>
+                <w:p>
+                  <w:pPr>
+                    <w:spacing w:before="120" w:after="120" w:line="240" w:lineRule="exact"/>
+                    <w:ind w:left="0"/>
+                    <w:rPr>
+                      <w:szCs w:val="24"/>
+                    </w:rPr>
+                  </w:pPr>
+                  <w:r>
+                    <w:rPr>
+                      <w:szCs w:val="24"/>
+                    </w:rPr>
+                    <w:t>[Exception 2]</w:t>
                   </w:r>
                 </w:p>
                 <w:p>
@@ -10413,40 +10413,7 @@
                     <w:rPr>
                       <w:szCs w:val="24"/>
                     </w:rPr>
-                    <w:t>Insert new notification data to storage.</w:t>
-                  </w:r>
-                </w:p>
-                <w:p>
-                  <w:pPr>
-                    <w:pStyle w:val="ListParagraph"/>
-                    <w:numPr>
-                      <w:ilvl w:val="0"/>
-                      <w:numId w:val="3"/>
-                    </w:numPr>
-                    <w:spacing w:before="120" w:after="120" w:line="240" w:lineRule="exact"/>
-                    <w:rPr>
-                      <w:szCs w:val="24"/>
-                    </w:rPr>
-                  </w:pPr>
-                  <w:r>
-                    <w:rPr>
-                      <w:szCs w:val="24"/>
-                    </w:rPr>
                     <w:t>Generate log file.</w:t>
-                  </w:r>
-                  <w:r>
-                    <w:rPr>
-                      <w:szCs w:val="24"/>
-                    </w:rPr>
-                    <w:br/>
-                    <w:t>[Alternative 1]</w:t>
-                  </w:r>
-                  <w:r>
-                    <w:rPr>
-                      <w:szCs w:val="24"/>
-                    </w:rPr>
-                    <w:br/>
-                    <w:t>[Exception 2]</w:t>
                   </w:r>
                 </w:p>
               </w:tc>
@@ -10472,6 +10439,34 @@
                 <w:szCs w:val="24"/>
               </w:rPr>
               <w:t xml:space="preserve"> </w:t>
+            </w:r>
+            <w:r>
+              <w:rPr>
+                <w:szCs w:val="24"/>
+              </w:rPr>
+              <w:t>N/A</w:t>
+            </w:r>
+          </w:p>
+          <w:p>
+            <w:pPr>
+              <w:spacing w:before="120" w:after="120" w:line="240" w:lineRule="exact"/>
+              <w:ind w:left="0"/>
+              <w:rPr>
+                <w:szCs w:val="24"/>
+              </w:rPr>
+            </w:pPr>
+            <w:r>
+              <w:rPr>
+                <w:b/>
+                <w:szCs w:val="24"/>
+              </w:rPr>
+              <w:t>Exceptions</w:t>
+            </w:r>
+            <w:r>
+              <w:rPr>
+                <w:szCs w:val="24"/>
+              </w:rPr>
+              <w:t xml:space="preserve">: </w:t>
             </w:r>
           </w:p>
           <w:tbl>
@@ -10566,7 +10561,7 @@
             </w:tr>
             <w:tr>
               <w:trPr>
-                <w:trHeight w:hRule="exact" w:val="2395"/>
+                <w:trHeight w:hRule="exact" w:val="1072"/>
               </w:trPr>
               <w:tc>
                 <w:tcPr>
@@ -10598,9 +10593,9 @@
                 <w:p>
                   <w:pPr>
                     <w:spacing w:before="120" w:after="120" w:line="240" w:lineRule="exact"/>
-                    <w:ind w:hanging="709"/>
-                    <w:rPr>
-                      <w:color w:val="000000"/>
+                    <w:ind w:left="0" w:firstLine="10"/>
+                    <w:rPr>
+                      <w:szCs w:val="24"/>
                     </w:rPr>
                   </w:pPr>
                   <w:r>
@@ -10611,15 +10606,12 @@
                     </w:rPr>
                     <w:t>Server checks the current time.</w:t>
                   </w:r>
-                </w:p>
-                <w:p>
-                  <w:pPr>
-                    <w:spacing w:before="120" w:after="120" w:line="240" w:lineRule="exact"/>
-                    <w:ind w:hanging="709"/>
-                    <w:rPr>
-                      <w:szCs w:val="24"/>
-                    </w:rPr>
-                  </w:pPr>
+                  <w:r>
+                    <w:rPr>
+                      <w:color w:val="000000"/>
+                    </w:rPr>
+                    <w:br/>
+                  </w:r>
                   <w:r>
                     <w:rPr>
                       <w:i/>
@@ -10632,7 +10624,7 @@
                     <w:rPr>
                       <w:color w:val="000000"/>
                     </w:rPr>
-                    <w:t xml:space="preserve"> </w:t>
+                    <w:br/>
                   </w:r>
                   <w:r>
                     <w:rPr>
@@ -10661,25 +10653,7 @@
                     <w:rPr>
                       <w:szCs w:val="24"/>
                     </w:rPr>
-                    <w:t xml:space="preserve">If </w:t>
-                  </w:r>
-                  <w:r>
-                    <w:rPr>
-                      <w:szCs w:val="24"/>
-                    </w:rPr>
-                    <w:t xml:space="preserve">old </w:t>
-                  </w:r>
-                  <w:r>
-                    <w:rPr>
-                      <w:szCs w:val="24"/>
-                    </w:rPr>
-                    <w:t>notification have been not sent yet</w:t>
-                  </w:r>
-                  <w:r>
-                    <w:rPr>
-                      <w:szCs w:val="24"/>
-                    </w:rPr>
-                    <w:t>:</w:t>
+                    <w:t>Scheduler can’t start:</w:t>
                   </w:r>
                 </w:p>
                 <w:p>
@@ -10698,302 +10672,7 @@
                     <w:rPr>
                       <w:szCs w:val="24"/>
                     </w:rPr>
-                    <w:t xml:space="preserve">Send new notification to </w:t>
-                  </w:r>
-                  <w:r>
-                    <w:rPr>
-                      <w:szCs w:val="24"/>
-                    </w:rPr>
-                    <w:t>patient</w:t>
-                  </w:r>
-                  <w:r>
-                    <w:rPr>
-                      <w:szCs w:val="24"/>
-                    </w:rPr>
-                    <w:t>.</w:t>
-                  </w:r>
-                </w:p>
-                <w:p>
-                  <w:pPr>
-                    <w:pStyle w:val="ListParagraph"/>
-                    <w:numPr>
-                      <w:ilvl w:val="0"/>
-                      <w:numId w:val="3"/>
-                    </w:numPr>
-                    <w:spacing w:before="120" w:after="120" w:line="240" w:lineRule="exact"/>
-                    <w:rPr>
-                      <w:szCs w:val="24"/>
-                    </w:rPr>
-                  </w:pPr>
-                  <w:r>
-                    <w:rPr>
-                      <w:szCs w:val="24"/>
-                    </w:rPr>
-                    <w:t>Update status of notification process to storage (uncompleted or not).</w:t>
-                  </w:r>
-                </w:p>
-                <w:p>
-                  <w:pPr>
-                    <w:pStyle w:val="ListParagraph"/>
-                    <w:numPr>
-                      <w:ilvl w:val="0"/>
-                      <w:numId w:val="3"/>
-                    </w:numPr>
-                    <w:spacing w:before="120" w:after="120" w:line="240" w:lineRule="exact"/>
-                    <w:rPr>
-                      <w:szCs w:val="24"/>
-                    </w:rPr>
-                  </w:pPr>
-                  <w:r>
-                    <w:rPr>
-                      <w:szCs w:val="24"/>
-                    </w:rPr>
-                    <w:t>- Generate log file</w:t>
-                  </w:r>
-                </w:p>
-              </w:tc>
-            </w:tr>
-          </w:tbl>
-          <w:p>
-            <w:pPr>
-              <w:spacing w:before="120" w:after="120" w:line="240" w:lineRule="exact"/>
-              <w:ind w:left="0"/>
-              <w:rPr>
-                <w:szCs w:val="24"/>
-              </w:rPr>
-            </w:pPr>
-            <w:r>
-              <w:rPr>
-                <w:b/>
-                <w:szCs w:val="24"/>
-              </w:rPr>
-              <w:t xml:space="preserve">Exceptions: </w:t>
-            </w:r>
-          </w:p>
-          <w:tbl>
-            <w:tblPr>
-              <w:tblW w:w="8568" w:type="dxa"/>
-              <w:tblBorders>
-                <w:top w:val="single" w:sz="4" w:space="0" w:color="auto"/>
-                <w:left w:val="single" w:sz="4" w:space="0" w:color="auto"/>
-                <w:bottom w:val="single" w:sz="4" w:space="0" w:color="auto"/>
-                <w:right w:val="single" w:sz="4" w:space="0" w:color="auto"/>
-                <w:insideH w:val="single" w:sz="4" w:space="0" w:color="auto"/>
-                <w:insideV w:val="single" w:sz="4" w:space="0" w:color="auto"/>
-              </w:tblBorders>
-              <w:tblLayout w:type="fixed"/>
-              <w:tblLook w:val="04A0" w:firstRow="1" w:lastRow="0" w:firstColumn="1" w:lastColumn="0" w:noHBand="0" w:noVBand="1"/>
-            </w:tblPr>
-            <w:tblGrid>
-              <w:gridCol w:w="880"/>
-              <w:gridCol w:w="3685"/>
-              <w:gridCol w:w="4003"/>
-            </w:tblGrid>
-            <w:tr>
-              <w:trPr>
-                <w:trHeight w:hRule="exact" w:val="397"/>
-              </w:trPr>
-              <w:tc>
-                <w:tcPr>
-                  <w:tcW w:w="880" w:type="dxa"/>
-                  <w:shd w:val="clear" w:color="auto" w:fill="F2F2F2" w:themeFill="background1" w:themeFillShade="F2"/>
-                </w:tcPr>
-                <w:p>
-                  <w:pPr>
-                    <w:spacing w:before="120" w:after="120" w:line="240" w:lineRule="exact"/>
-                    <w:ind w:hanging="709"/>
-                    <w:jc w:val="center"/>
-                    <w:rPr>
-                      <w:szCs w:val="24"/>
-                    </w:rPr>
-                  </w:pPr>
-                  <w:r>
-                    <w:rPr>
-                      <w:szCs w:val="24"/>
-                    </w:rPr>
-                    <w:t>No</w:t>
-                  </w:r>
-                </w:p>
-              </w:tc>
-              <w:tc>
-                <w:tcPr>
-                  <w:tcW w:w="3685" w:type="dxa"/>
-                  <w:shd w:val="clear" w:color="auto" w:fill="F2F2F2" w:themeFill="background1" w:themeFillShade="F2"/>
-                </w:tcPr>
-                <w:p>
-                  <w:pPr>
-                    <w:spacing w:before="120" w:after="120" w:line="240" w:lineRule="exact"/>
-                    <w:ind w:hanging="709"/>
-                    <w:jc w:val="center"/>
-                    <w:rPr>
-                      <w:szCs w:val="24"/>
-                    </w:rPr>
-                  </w:pPr>
-                  <w:r>
-                    <w:rPr>
-                      <w:szCs w:val="24"/>
-                    </w:rPr>
-                    <w:t>Actor Action</w:t>
-                  </w:r>
-                </w:p>
-              </w:tc>
-              <w:tc>
-                <w:tcPr>
-                  <w:tcW w:w="4003" w:type="dxa"/>
-                  <w:shd w:val="clear" w:color="auto" w:fill="F2F2F2" w:themeFill="background1" w:themeFillShade="F2"/>
-                </w:tcPr>
-                <w:p>
-                  <w:pPr>
-                    <w:spacing w:before="120" w:after="120" w:line="240" w:lineRule="exact"/>
-                    <w:ind w:firstLine="34"/>
-                    <w:jc w:val="center"/>
-                    <w:rPr>
-                      <w:szCs w:val="24"/>
-                    </w:rPr>
-                  </w:pPr>
-                  <w:r>
-                    <w:rPr>
-                      <w:szCs w:val="24"/>
-                    </w:rPr>
-                    <w:t>System Response</w:t>
-                  </w:r>
-                </w:p>
-              </w:tc>
-            </w:tr>
-            <w:tr>
-              <w:trPr>
-                <w:trHeight w:hRule="exact" w:val="1270"/>
-              </w:trPr>
-              <w:tc>
-                <w:tcPr>
-                  <w:tcW w:w="880" w:type="dxa"/>
-                  <w:shd w:val="clear" w:color="auto" w:fill="auto"/>
-                </w:tcPr>
-                <w:p>
-                  <w:pPr>
-                    <w:spacing w:before="120" w:after="120" w:line="240" w:lineRule="exact"/>
-                    <w:ind w:hanging="709"/>
-                    <w:jc w:val="center"/>
-                    <w:rPr>
-                      <w:szCs w:val="24"/>
-                    </w:rPr>
-                  </w:pPr>
-                  <w:r>
-                    <w:rPr>
-                      <w:szCs w:val="24"/>
-                    </w:rPr>
-                    <w:lastRenderedPageBreak/>
-                    <w:t>1</w:t>
-                  </w:r>
-                </w:p>
-              </w:tc>
-              <w:tc>
-                <w:tcPr>
-                  <w:tcW w:w="3685" w:type="dxa"/>
-                  <w:shd w:val="clear" w:color="auto" w:fill="auto"/>
-                </w:tcPr>
-                <w:p>
-                  <w:pPr>
-                    <w:spacing w:before="120" w:after="120" w:line="240" w:lineRule="exact"/>
-                    <w:ind w:left="0" w:firstLine="10"/>
-                    <w:rPr>
-                      <w:szCs w:val="24"/>
-                    </w:rPr>
-                  </w:pPr>
-                  <w:r>
-                    <w:rPr>
-                      <w:i/>
-                      <w:iCs/>
-                      <w:color w:val="000000"/>
-                    </w:rPr>
-                    <w:t>Server checks the current time.</w:t>
-                  </w:r>
-                  <w:r>
-                    <w:rPr>
-                      <w:color w:val="000000"/>
-                    </w:rPr>
-                    <w:br/>
-                  </w:r>
-                  <w:r>
-                    <w:rPr>
-                      <w:i/>
-                      <w:iCs/>
-                      <w:color w:val="000000"/>
-                    </w:rPr>
-                    <w:t>If it hits configured time, scheduler</w:t>
-                  </w:r>
-                  <w:r>
-                    <w:rPr>
-                      <w:color w:val="000000"/>
-                    </w:rPr>
-                    <w:br/>
-                  </w:r>
-                  <w:r>
-                    <w:rPr>
-                      <w:i/>
-                      <w:iCs/>
-                      <w:color w:val="000000"/>
-                    </w:rPr>
-                    <w:t>process starts.</w:t>
-                  </w:r>
-                </w:p>
-              </w:tc>
-              <w:tc>
-                <w:tcPr>
-                  <w:tcW w:w="4003" w:type="dxa"/>
-                  <w:shd w:val="clear" w:color="auto" w:fill="auto"/>
-                </w:tcPr>
-                <w:p>
-                  <w:pPr>
-                    <w:spacing w:before="120" w:after="120" w:line="240" w:lineRule="exact"/>
-                    <w:ind w:left="0"/>
-                    <w:rPr>
-                      <w:szCs w:val="24"/>
-                    </w:rPr>
-                  </w:pPr>
-                  <w:r>
-                    <w:rPr>
-                      <w:szCs w:val="24"/>
-                    </w:rPr>
-                    <w:t>Scheduler can’t start:</w:t>
-                  </w:r>
-                </w:p>
-                <w:p>
-                  <w:pPr>
-                    <w:pStyle w:val="ListParagraph"/>
-                    <w:numPr>
-                      <w:ilvl w:val="0"/>
-                      <w:numId w:val="3"/>
-                    </w:numPr>
-                    <w:spacing w:before="120" w:after="120" w:line="240" w:lineRule="exact"/>
-                    <w:rPr>
-                      <w:szCs w:val="24"/>
-                    </w:rPr>
-                  </w:pPr>
-                  <w:r>
-                    <w:rPr>
-                      <w:szCs w:val="24"/>
-                    </w:rPr>
                     <w:t>Generate log file with error and time.</w:t>
-                  </w:r>
-                </w:p>
-                <w:p>
-                  <w:pPr>
-                    <w:pStyle w:val="ListParagraph"/>
-                    <w:numPr>
-                      <w:ilvl w:val="0"/>
-                      <w:numId w:val="3"/>
-                    </w:numPr>
-                    <w:spacing w:before="120" w:after="120" w:line="240" w:lineRule="exact"/>
-                    <w:rPr>
-                      <w:szCs w:val="24"/>
-                    </w:rPr>
-                  </w:pPr>
-                  <w:r>
-                    <w:rPr>
-                      <w:szCs w:val="24"/>
-                    </w:rPr>
-                    <w:t>Send notification to system administrator if need.</w:t>
                   </w:r>
                 </w:p>
               </w:tc>
@@ -11094,7 +10773,19 @@
                     <w:rPr>
                       <w:szCs w:val="24"/>
                     </w:rPr>
-                    <w:t>System can’t send notification to doctor:</w:t>
+                    <w:t xml:space="preserve">System can’t send notification to </w:t>
+                  </w:r>
+                  <w:r>
+                    <w:rPr>
+                      <w:szCs w:val="24"/>
+                    </w:rPr>
+                    <w:t>patient</w:t>
+                  </w:r>
+                  <w:r>
+                    <w:rPr>
+                      <w:szCs w:val="24"/>
+                    </w:rPr>
+                    <w:t>:</w:t>
                   </w:r>
                 </w:p>
                 <w:p>
@@ -11113,7 +10804,7 @@
                     <w:rPr>
                       <w:szCs w:val="24"/>
                     </w:rPr>
-                    <w:t>Generate log file with error and time.</w:t>
+                    <w:t>Notification will be marked as unprocessed.</w:t>
                   </w:r>
                 </w:p>
                 <w:p>
@@ -11132,7 +10823,7 @@
                     <w:rPr>
                       <w:szCs w:val="24"/>
                     </w:rPr>
-                    <w:t>Notification data is inserted into storage.</w:t>
+                    <w:t>Generate log file with error and time.</w:t>
                   </w:r>
                 </w:p>
               </w:tc>
@@ -11151,13 +10842,13 @@
                 <w:b/>
                 <w:szCs w:val="24"/>
               </w:rPr>
-              <w:t xml:space="preserve">Relationships: </w:t>
-            </w:r>
-            <w:r>
-              <w:rPr>
-                <w:szCs w:val="24"/>
-              </w:rPr>
-              <w:t>N/A.</w:t>
+              <w:t>Relationships</w:t>
+            </w:r>
+            <w:r>
+              <w:rPr>
+                <w:szCs w:val="24"/>
+              </w:rPr>
+              <w:t>: N/A.</w:t>
             </w:r>
           </w:p>
           <w:p>
@@ -11271,39 +10962,13 @@
               <w:rPr>
                 <w:szCs w:val="24"/>
               </w:rPr>
-              <w:t xml:space="preserve"> successfully, the status of notification data in storage will be set UNCOMPLETED. </w:t>
-            </w:r>
-          </w:p>
-          <w:p>
-            <w:pPr>
-              <w:pStyle w:val="ListParagraph"/>
-              <w:keepNext/>
-              <w:numPr>
-                <w:ilvl w:val="0"/>
-                <w:numId w:val="3"/>
-              </w:numPr>
-              <w:spacing w:before="120" w:after="120" w:line="240" w:lineRule="exact"/>
-              <w:rPr>
-                <w:szCs w:val="24"/>
-              </w:rPr>
-            </w:pPr>
-            <w:r>
-              <w:rPr>
-                <w:szCs w:val="24"/>
-              </w:rPr>
-              <w:t xml:space="preserve">The uncompleted notification will be try to send to </w:t>
-            </w:r>
-            <w:r>
-              <w:rPr>
-                <w:szCs w:val="24"/>
-              </w:rPr>
-              <w:t>patient</w:t>
-            </w:r>
-            <w:r>
-              <w:rPr>
-                <w:szCs w:val="24"/>
-              </w:rPr>
-              <w:t xml:space="preserve"> in next scheduling.</w:t>
+              <w:t xml:space="preserve"> successfully, the status of notification data in s</w:t>
+            </w:r>
+            <w:r>
+              <w:rPr>
+                <w:szCs w:val="24"/>
+              </w:rPr>
+              <w:t>torage will be set UNCOMPLETED.</w:t>
             </w:r>
           </w:p>
         </w:tc>
@@ -11329,6 +10994,7 @@
         <w:rPr>
           <w:rFonts w:asciiTheme="majorHAnsi" w:hAnsiTheme="majorHAnsi"/>
         </w:rPr>
+        <w:lastRenderedPageBreak/>
         <w:t>&lt;</w:t>
       </w:r>
       <w:r>
@@ -11651,14 +11317,12 @@
                 <w:szCs w:val="24"/>
               </w:rPr>
             </w:pPr>
-            <w:proofErr w:type="spellStart"/>
             <w:r>
               <w:rPr>
                 <w:szCs w:val="24"/>
               </w:rPr>
               <w:t>QuanTD</w:t>
             </w:r>
-            <w:proofErr w:type="spellEnd"/>
           </w:p>
         </w:tc>
       </w:tr>
@@ -11875,7 +11539,6 @@
               <w:rPr>
                 <w:szCs w:val="24"/>
               </w:rPr>
-              <w:lastRenderedPageBreak/>
               <w:t xml:space="preserve">This use case </w:t>
             </w:r>
             <w:r>
@@ -12040,7 +11703,13 @@
               <w:rPr>
                 <w:szCs w:val="24"/>
               </w:rPr>
-              <w:t>User must login system before with role “Doctor Manager”.</w:t>
+              <w:t>Actor</w:t>
+            </w:r>
+            <w:r>
+              <w:rPr>
+                <w:szCs w:val="24"/>
+              </w:rPr>
+              <w:t xml:space="preserve"> must login system before with role “Doctor Manager”.</w:t>
             </w:r>
           </w:p>
           <w:p>
@@ -12141,31 +11810,13 @@
               <w:rPr>
                 <w:szCs w:val="24"/>
               </w:rPr>
-              <w:t>New regime</w:t>
-            </w:r>
-            <w:r>
-              <w:rPr>
-                <w:szCs w:val="24"/>
-              </w:rPr>
-              <w:t xml:space="preserve">n </w:t>
-            </w:r>
-            <w:r>
-              <w:rPr>
-                <w:szCs w:val="24"/>
-              </w:rPr>
-              <w:t xml:space="preserve">data </w:t>
-            </w:r>
-            <w:r>
-              <w:rPr>
-                <w:szCs w:val="24"/>
-              </w:rPr>
-              <w:t>is not created</w:t>
-            </w:r>
-            <w:r>
-              <w:rPr>
-                <w:szCs w:val="24"/>
-              </w:rPr>
-              <w:t xml:space="preserve"> into storage, system display error message</w:t>
+              <w:t>System</w:t>
+            </w:r>
+            <w:r>
+              <w:rPr>
+                <w:szCs w:val="24"/>
+              </w:rPr>
+              <w:t xml:space="preserve"> display error message</w:t>
             </w:r>
             <w:r>
               <w:rPr>
@@ -12388,7 +12039,19 @@
                     <w:rPr>
                       <w:szCs w:val="24"/>
                     </w:rPr>
-                    <w:t>max length = 100.</w:t>
+                    <w:t xml:space="preserve">length </w:t>
+                  </w:r>
+                  <w:r>
+                    <w:rPr>
+                      <w:szCs w:val="24"/>
+                    </w:rPr>
+                    <w:t>is</w:t>
+                  </w:r>
+                  <w:r>
+                    <w:rPr>
+                      <w:szCs w:val="24"/>
+                    </w:rPr>
+                    <w:t xml:space="preserve"> 1- 100.</w:t>
                   </w:r>
                 </w:p>
                 <w:p>
@@ -12413,7 +12076,43 @@
                     <w:rPr>
                       <w:szCs w:val="24"/>
                     </w:rPr>
-                    <w:t>me of illness: free text input, max length = 100.</w:t>
+                    <w:t>me of illness: free text input,</w:t>
+                  </w:r>
+                  <w:r>
+                    <w:rPr>
+                      <w:szCs w:val="24"/>
+                    </w:rPr>
+                    <w:t xml:space="preserve"> </w:t>
+                  </w:r>
+                  <w:r>
+                    <w:rPr>
+                      <w:szCs w:val="24"/>
+                    </w:rPr>
+                    <w:t>required,</w:t>
+                  </w:r>
+                  <w:r>
+                    <w:rPr>
+                      <w:szCs w:val="24"/>
+                    </w:rPr>
+                    <w:t xml:space="preserve"> </w:t>
+                  </w:r>
+                  <w:r>
+                    <w:rPr>
+                      <w:szCs w:val="24"/>
+                    </w:rPr>
+                    <w:t xml:space="preserve">length </w:t>
+                  </w:r>
+                  <w:r>
+                    <w:rPr>
+                      <w:szCs w:val="24"/>
+                    </w:rPr>
+                    <w:t>is</w:t>
+                  </w:r>
+                  <w:r>
+                    <w:rPr>
+                      <w:szCs w:val="24"/>
+                    </w:rPr>
+                    <w:t xml:space="preserve"> 1-100.</w:t>
                   </w:r>
                 </w:p>
                 <w:p>
@@ -12432,6 +12131,7 @@
                     <w:rPr>
                       <w:szCs w:val="24"/>
                     </w:rPr>
+                    <w:lastRenderedPageBreak/>
                     <w:t xml:space="preserve">Range of patient’ age for apply: free text input, </w:t>
                   </w:r>
                   <w:r>
@@ -12483,7 +12183,19 @@
                     <w:rPr>
                       <w:szCs w:val="24"/>
                     </w:rPr>
-                    <w:t>+ Number of treatment day: free text input, required, value is positive number only.</w:t>
+                    <w:t xml:space="preserve">+ Number of treatment day: free text input, required, </w:t>
+                  </w:r>
+                  <w:r>
+                    <w:rPr>
+                      <w:szCs w:val="24"/>
+                    </w:rPr>
+                    <w:t>value is 1-100</w:t>
+                  </w:r>
+                  <w:r>
+                    <w:rPr>
+                      <w:szCs w:val="24"/>
+                    </w:rPr>
+                    <w:t>.</w:t>
                   </w:r>
                 </w:p>
                 <w:p>
@@ -12503,7 +12215,13 @@
                     <w:rPr>
                       <w:szCs w:val="24"/>
                     </w:rPr>
-                    <w:t>+ Medicine name: free text input, required, value is available medicine in system.</w:t>
+                    <w:t>+ Medicine name: free text input, required</w:t>
+                  </w:r>
+                  <w:r>
+                    <w:rPr>
+                      <w:szCs w:val="24"/>
+                    </w:rPr>
+                    <w:t>.</w:t>
                   </w:r>
                 </w:p>
                 <w:p>
@@ -12523,7 +12241,31 @@
                     <w:rPr>
                       <w:szCs w:val="24"/>
                     </w:rPr>
-                    <w:t>+ Using time: free text input, required, value is 0-23.</w:t>
+                    <w:t xml:space="preserve">+ </w:t>
+                  </w:r>
+                  <w:r>
+                    <w:rPr>
+                      <w:szCs w:val="24"/>
+                    </w:rPr>
+                    <w:t>Daily</w:t>
+                  </w:r>
+                  <w:r>
+                    <w:rPr>
+                      <w:szCs w:val="24"/>
+                    </w:rPr>
+                    <w:t xml:space="preserve"> medicine time:</w:t>
+                  </w:r>
+                  <w:r>
+                    <w:rPr>
+                      <w:szCs w:val="24"/>
+                    </w:rPr>
+                    <w:t xml:space="preserve"> free text input, required, </w:t>
+                  </w:r>
+                  <w:r>
+                    <w:rPr>
+                      <w:szCs w:val="24"/>
+                    </w:rPr>
+                    <w:t>multiple value with range 0-23.</w:t>
                   </w:r>
                 </w:p>
                 <w:p>
@@ -12543,7 +12285,13 @@
                     <w:rPr>
                       <w:szCs w:val="24"/>
                     </w:rPr>
-                    <w:t>+ Food name: free text input, optional, value is available food in system.</w:t>
+                    <w:t xml:space="preserve">+ Food </w:t>
+                  </w:r>
+                  <w:r>
+                    <w:rPr>
+                      <w:szCs w:val="24"/>
+                    </w:rPr>
+                    <w:t>name: free text input, not required.</w:t>
                   </w:r>
                 </w:p>
                 <w:p>
@@ -12563,13 +12311,25 @@
                     <w:rPr>
                       <w:szCs w:val="24"/>
                     </w:rPr>
-                    <w:t xml:space="preserve">+ Eating time: free text input, required if food name is not empty, value is </w:t>
-                  </w:r>
-                  <w:r>
-                    <w:rPr>
-                      <w:szCs w:val="24"/>
-                    </w:rPr>
-                    <w:t>0-23</w:t>
+                    <w:t xml:space="preserve">+ </w:t>
+                  </w:r>
+                  <w:r>
+                    <w:rPr>
+                      <w:szCs w:val="24"/>
+                    </w:rPr>
+                    <w:t>Daily e</w:t>
+                  </w:r>
+                  <w:r>
+                    <w:rPr>
+                      <w:szCs w:val="24"/>
+                    </w:rPr>
+                    <w:t xml:space="preserve">ating time: free text input, required if food name is not empty, </w:t>
+                  </w:r>
+                  <w:r>
+                    <w:rPr>
+                      <w:szCs w:val="24"/>
+                    </w:rPr>
+                    <w:t>multiple value with range 0-23.</w:t>
                   </w:r>
                 </w:p>
                 <w:p>
@@ -12589,14 +12349,20 @@
                     <w:rPr>
                       <w:szCs w:val="24"/>
                     </w:rPr>
-                    <w:t xml:space="preserve">+ Practice name: free text input, optional, value is available practice </w:t>
+                    <w:t xml:space="preserve">+ Practice name: free text input, </w:t>
+                  </w:r>
+                  <w:r>
+                    <w:rPr>
+                      <w:szCs w:val="24"/>
+                    </w:rPr>
+                    <w:t>not required</w:t>
                   </w:r>
                   <w:r>
                     <w:rPr>
                       <w:i/>
                       <w:szCs w:val="24"/>
                     </w:rPr>
-                    <w:t>in system.</w:t>
+                    <w:t>.</w:t>
                   </w:r>
                 </w:p>
                 <w:p>
@@ -12616,33 +12382,25 @@
                     <w:rPr>
                       <w:szCs w:val="24"/>
                     </w:rPr>
-                    <w:t xml:space="preserve">+ Practice time: free text input, required if practice name is not empty, value from </w:t>
-                  </w:r>
-                  <w:r>
-                    <w:rPr>
-                      <w:szCs w:val="24"/>
-                    </w:rPr>
-                    <w:t>0-23.</w:t>
-                  </w:r>
-                </w:p>
-                <w:p>
-                  <w:pPr>
-                    <w:pStyle w:val="ListParagraph"/>
-                    <w:numPr>
-                      <w:ilvl w:val="0"/>
-                      <w:numId w:val="0"/>
-                    </w:numPr>
-                    <w:spacing w:before="120" w:after="120" w:line="240" w:lineRule="exact"/>
-                    <w:ind w:left="720"/>
-                    <w:rPr>
-                      <w:szCs w:val="24"/>
-                    </w:rPr>
-                  </w:pPr>
-                  <w:r>
-                    <w:rPr>
-                      <w:szCs w:val="24"/>
-                    </w:rPr>
-                    <w:t>[Alternative 1]</w:t>
+                    <w:t xml:space="preserve">+ </w:t>
+                  </w:r>
+                  <w:r>
+                    <w:rPr>
+                      <w:szCs w:val="24"/>
+                    </w:rPr>
+                    <w:t>Daily p</w:t>
+                  </w:r>
+                  <w:r>
+                    <w:rPr>
+                      <w:szCs w:val="24"/>
+                    </w:rPr>
+                    <w:t xml:space="preserve">ractice time: free text input, required if practice name is not empty, </w:t>
+                  </w:r>
+                  <w:r>
+                    <w:rPr>
+                      <w:szCs w:val="24"/>
+                    </w:rPr>
+                    <w:t>multiple value with range 0-23.</w:t>
                   </w:r>
                 </w:p>
               </w:tc>
@@ -12665,6 +12423,7 @@
                     <w:rPr>
                       <w:szCs w:val="24"/>
                     </w:rPr>
+                    <w:lastRenderedPageBreak/>
                     <w:t>2</w:t>
                   </w:r>
                 </w:p>
@@ -12720,6 +12479,24 @@
                       <w:szCs w:val="24"/>
                     </w:rPr>
                   </w:pPr>
+                  <w:r>
+                    <w:rPr>
+                      <w:szCs w:val="24"/>
+                    </w:rPr>
+                    <w:t>[</w:t>
+                  </w:r>
+                  <w:r>
+                    <w:rPr>
+                      <w:szCs w:val="24"/>
+                    </w:rPr>
+                    <w:t>Alternative</w:t>
+                  </w:r>
+                  <w:r>
+                    <w:rPr>
+                      <w:szCs w:val="24"/>
+                    </w:rPr>
+                    <w:t xml:space="preserve"> 1]</w:t>
+                  </w:r>
                 </w:p>
               </w:tc>
               <w:tc>
@@ -12734,6 +12511,12 @@
                       <w:szCs w:val="24"/>
                     </w:rPr>
                   </w:pPr>
+                  <w:r>
+                    <w:rPr>
+                      <w:szCs w:val="24"/>
+                    </w:rPr>
+                    <w:t>[Exception 1]</w:t>
+                  </w:r>
                 </w:p>
               </w:tc>
             </w:tr>
@@ -12755,7 +12538,6 @@
                     <w:rPr>
                       <w:szCs w:val="24"/>
                     </w:rPr>
-                    <w:lastRenderedPageBreak/>
                     <w:t>3</w:t>
                   </w:r>
                 </w:p>
@@ -12846,41 +12628,11 @@
                     </w:rPr>
                     <w:t>confirming all inputted information</w:t>
                   </w:r>
-                </w:p>
-                <w:p>
-                  <w:pPr>
-                    <w:spacing w:before="120" w:after="120" w:line="240" w:lineRule="exact"/>
-                    <w:ind w:left="0"/>
-                    <w:rPr>
-                      <w:szCs w:val="24"/>
-                    </w:rPr>
-                  </w:pPr>
-                  <w:r>
-                    <w:rPr>
-                      <w:szCs w:val="24"/>
-                    </w:rPr>
-                    <w:t>[Alternative 1]</w:t>
-                  </w:r>
-                </w:p>
-                <w:p>
-                  <w:pPr>
-                    <w:spacing w:before="120" w:after="120" w:line="240" w:lineRule="exact"/>
-                    <w:ind w:left="0"/>
-                    <w:rPr>
-                      <w:szCs w:val="24"/>
-                    </w:rPr>
-                  </w:pPr>
-                  <w:r>
-                    <w:rPr>
-                      <w:szCs w:val="24"/>
-                    </w:rPr>
-                    <w:t>[Exception 1</w:t>
-                  </w:r>
-                  <w:r>
-                    <w:rPr>
-                      <w:szCs w:val="24"/>
-                    </w:rPr>
-                    <w:t>]</w:t>
+                  <w:r>
+                    <w:rPr>
+                      <w:szCs w:val="24"/>
+                    </w:rPr>
+                    <w:t>.</w:t>
                   </w:r>
                 </w:p>
               </w:tc>
@@ -12938,6 +12690,21 @@
                     <w:t>send submit command</w:t>
                   </w:r>
                 </w:p>
+                <w:p>
+                  <w:pPr>
+                    <w:spacing w:before="120" w:after="120" w:line="240" w:lineRule="exact"/>
+                    <w:ind w:left="0" w:firstLine="10"/>
+                    <w:rPr>
+                      <w:szCs w:val="24"/>
+                    </w:rPr>
+                  </w:pPr>
+                  <w:r>
+                    <w:rPr>
+                      <w:szCs w:val="24"/>
+                    </w:rPr>
+                    <w:t>[Alternative 1]</w:t>
+                  </w:r>
+                </w:p>
               </w:tc>
               <w:tc>
                 <w:tcPr>
@@ -12955,7 +12722,13 @@
                     <w:rPr>
                       <w:szCs w:val="24"/>
                     </w:rPr>
-                    <w:t xml:space="preserve">System validate all information. If all information is valid, new regimen </w:t>
+                    <w:t>New</w:t>
+                  </w:r>
+                  <w:r>
+                    <w:rPr>
+                      <w:szCs w:val="24"/>
+                    </w:rPr>
+                    <w:t xml:space="preserve"> regimen </w:t>
                   </w:r>
                   <w:r>
                     <w:rPr>
@@ -12993,6 +12766,18 @@
                     </w:rPr>
                     <w:t xml:space="preserve"> created in storage.</w:t>
                   </w:r>
+                  <w:r>
+                    <w:rPr>
+                      <w:szCs w:val="24"/>
+                    </w:rPr>
+                    <w:t xml:space="preserve"> Sys</w:t>
+                  </w:r>
+                  <w:r>
+                    <w:rPr>
+                      <w:szCs w:val="24"/>
+                    </w:rPr>
+                    <w:t>tem display main view.</w:t>
+                  </w:r>
                 </w:p>
                 <w:p>
                   <w:pPr>
@@ -13006,7 +12791,7 @@
                     <w:rPr>
                       <w:szCs w:val="24"/>
                     </w:rPr>
-                    <w:t>[Alternative 2]</w:t>
+                    <w:t>[Exception 2]</w:t>
                   </w:r>
                 </w:p>
               </w:tc>
@@ -13179,7 +12964,13 @@
                     <w:rPr>
                       <w:szCs w:val="24"/>
                     </w:rPr>
-                    <w:t>send cancel command</w:t>
+                    <w:t xml:space="preserve">send cancel </w:t>
+                  </w:r>
+                  <w:r>
+                    <w:rPr>
+                      <w:szCs w:val="24"/>
+                    </w:rPr>
+                    <w:t>command</w:t>
                   </w:r>
                 </w:p>
               </w:tc>
@@ -13201,116 +12992,6 @@
                       <w:szCs w:val="24"/>
                     </w:rPr>
                     <w:t>Display main view.</w:t>
-                  </w:r>
-                  <w:r>
-                    <w:rPr>
-                      <w:szCs w:val="24"/>
-                    </w:rPr>
-                    <w:t xml:space="preserve"> Regimen data is not created in storage.</w:t>
-                  </w:r>
-                </w:p>
-              </w:tc>
-            </w:tr>
-            <w:tr>
-              <w:trPr>
-                <w:trHeight w:hRule="exact" w:val="1000"/>
-              </w:trPr>
-              <w:tc>
-                <w:tcPr>
-                  <w:tcW w:w="880" w:type="dxa"/>
-                  <w:shd w:val="clear" w:color="auto" w:fill="FFFFFF" w:themeFill="background1"/>
-                </w:tcPr>
-                <w:p>
-                  <w:pPr>
-                    <w:spacing w:before="120" w:after="120" w:line="240" w:lineRule="exact"/>
-                    <w:ind w:hanging="709"/>
-                    <w:jc w:val="center"/>
-                    <w:rPr>
-                      <w:szCs w:val="24"/>
-                    </w:rPr>
-                  </w:pPr>
-                  <w:r>
-                    <w:rPr>
-                      <w:szCs w:val="24"/>
-                    </w:rPr>
-                    <w:t>2</w:t>
-                  </w:r>
-                </w:p>
-              </w:tc>
-              <w:tc>
-                <w:tcPr>
-                  <w:tcW w:w="3685" w:type="dxa"/>
-                  <w:shd w:val="clear" w:color="auto" w:fill="FFFFFF" w:themeFill="background1"/>
-                </w:tcPr>
-                <w:p>
-                  <w:pPr>
-                    <w:spacing w:before="120" w:after="120" w:line="240" w:lineRule="exact"/>
-                    <w:ind w:left="0" w:firstLine="10"/>
-                    <w:rPr>
-                      <w:szCs w:val="24"/>
-                    </w:rPr>
-                  </w:pPr>
-                  <w:r>
-                    <w:rPr>
-                      <w:szCs w:val="24"/>
-                    </w:rPr>
-                    <w:t>Doct</w:t>
-                  </w:r>
-                  <w:r>
-                    <w:rPr>
-                      <w:szCs w:val="24"/>
-                    </w:rPr>
-                    <w:t xml:space="preserve">or </w:t>
-                  </w:r>
-                  <w:r>
-                    <w:rPr>
-                      <w:szCs w:val="24"/>
-                    </w:rPr>
-                    <w:t xml:space="preserve">manager </w:t>
-                  </w:r>
-                  <w:r>
-                    <w:rPr>
-                      <w:szCs w:val="24"/>
-                    </w:rPr>
-                    <w:t>send submit command</w:t>
-                  </w:r>
-                </w:p>
-              </w:tc>
-              <w:tc>
-                <w:tcPr>
-                  <w:tcW w:w="4003" w:type="dxa"/>
-                  <w:shd w:val="clear" w:color="auto" w:fill="FFFFFF" w:themeFill="background1"/>
-                </w:tcPr>
-                <w:p>
-                  <w:pPr>
-                    <w:pStyle w:val="ListParagraph"/>
-                    <w:numPr>
-                      <w:ilvl w:val="0"/>
-                      <w:numId w:val="0"/>
-                    </w:numPr>
-                    <w:spacing w:before="120" w:after="120" w:line="240" w:lineRule="exact"/>
-                    <w:ind w:firstLine="34"/>
-                    <w:rPr>
-                      <w:szCs w:val="24"/>
-                    </w:rPr>
-                  </w:pPr>
-                  <w:r>
-                    <w:rPr>
-                      <w:szCs w:val="24"/>
-                    </w:rPr>
-                    <w:t xml:space="preserve">If inputted information is invalid, system notify </w:t>
-                  </w:r>
-                  <w:r>
-                    <w:rPr>
-                      <w:szCs w:val="24"/>
-                    </w:rPr>
-                    <w:t>doctor manager</w:t>
-                  </w:r>
-                  <w:r>
-                    <w:rPr>
-                      <w:szCs w:val="24"/>
-                    </w:rPr>
-                    <w:t xml:space="preserve"> need to check and input fields again.</w:t>
                   </w:r>
                 </w:p>
               </w:tc>
@@ -13424,7 +13105,7 @@
             </w:tr>
             <w:tr>
               <w:trPr>
-                <w:trHeight w:hRule="exact" w:val="1018"/>
+                <w:trHeight w:hRule="exact" w:val="5662"/>
               </w:trPr>
               <w:tc>
                 <w:tcPr>
@@ -13444,6 +13125,7 @@
                     <w:rPr>
                       <w:szCs w:val="24"/>
                     </w:rPr>
+                    <w:lastRenderedPageBreak/>
                     <w:t>1</w:t>
                   </w:r>
                 </w:p>
@@ -13465,19 +13147,19 @@
                     <w:rPr>
                       <w:szCs w:val="24"/>
                     </w:rPr>
-                    <w:t xml:space="preserve">Doctor manager send </w:t>
-                  </w:r>
-                  <w:r>
-                    <w:rPr>
-                      <w:szCs w:val="24"/>
-                    </w:rPr>
-                    <w:t>create regimen</w:t>
-                  </w:r>
-                  <w:r>
-                    <w:rPr>
-                      <w:szCs w:val="24"/>
-                    </w:rPr>
-                    <w:t xml:space="preserve"> command without inputting all required fields.</w:t>
+                    <w:t>Doctor manager</w:t>
+                  </w:r>
+                  <w:r>
+                    <w:rPr>
+                      <w:szCs w:val="24"/>
+                    </w:rPr>
+                    <w:t xml:space="preserve"> does not input all </w:t>
+                  </w:r>
+                  <w:r>
+                    <w:rPr>
+                      <w:szCs w:val="24"/>
+                    </w:rPr>
+                    <w:t>required fields.</w:t>
                   </w:r>
                 </w:p>
               </w:tc>
@@ -13504,6 +13186,282 @@
                       <w:szCs w:val="24"/>
                     </w:rPr>
                     <w:t>System notice that user need to input all required field.</w:t>
+                  </w:r>
+                </w:p>
+                <w:p>
+                  <w:pPr>
+                    <w:pStyle w:val="ListParagraph"/>
+                    <w:numPr>
+                      <w:ilvl w:val="0"/>
+                      <w:numId w:val="25"/>
+                    </w:numPr>
+                    <w:spacing w:before="120" w:after="120" w:line="240" w:lineRule="exact"/>
+                    <w:ind w:left="501"/>
+                    <w:rPr>
+                      <w:szCs w:val="24"/>
+                    </w:rPr>
+                  </w:pPr>
+                  <w:r>
+                    <w:rPr>
+                      <w:szCs w:val="24"/>
+                    </w:rPr>
+                    <w:t>Regimen name</w:t>
+                  </w:r>
+                  <w:r>
+                    <w:rPr>
+                      <w:szCs w:val="24"/>
+                    </w:rPr>
+                    <w:t xml:space="preserve">: </w:t>
+                  </w:r>
+                  <w:r>
+                    <w:rPr>
+                      <w:szCs w:val="24"/>
+                    </w:rPr>
+                    <w:t>System ask user to input regimen name.</w:t>
+                  </w:r>
+                </w:p>
+                <w:p>
+                  <w:pPr>
+                    <w:pStyle w:val="ListParagraph"/>
+                    <w:numPr>
+                      <w:ilvl w:val="0"/>
+                      <w:numId w:val="25"/>
+                    </w:numPr>
+                    <w:spacing w:before="120" w:after="120" w:line="240" w:lineRule="exact"/>
+                    <w:ind w:left="501"/>
+                    <w:rPr>
+                      <w:szCs w:val="24"/>
+                    </w:rPr>
+                  </w:pPr>
+                  <w:r>
+                    <w:rPr>
+                      <w:szCs w:val="24"/>
+                    </w:rPr>
+                    <w:t xml:space="preserve">Name of illness: </w:t>
+                  </w:r>
+                  <w:r>
+                    <w:rPr>
+                      <w:szCs w:val="24"/>
+                    </w:rPr>
+                    <w:t>System ask user to input illness name.</w:t>
+                  </w:r>
+                </w:p>
+                <w:p>
+                  <w:pPr>
+                    <w:pStyle w:val="ListParagraph"/>
+                    <w:numPr>
+                      <w:ilvl w:val="0"/>
+                      <w:numId w:val="25"/>
+                    </w:numPr>
+                    <w:spacing w:before="120" w:after="120" w:line="240" w:lineRule="exact"/>
+                    <w:ind w:left="501"/>
+                    <w:rPr>
+                      <w:szCs w:val="24"/>
+                    </w:rPr>
+                  </w:pPr>
+                  <w:r>
+                    <w:rPr>
+                      <w:szCs w:val="24"/>
+                    </w:rPr>
+                    <w:t xml:space="preserve">Range of patient’ age for apply: </w:t>
+                  </w:r>
+                  <w:r>
+                    <w:rPr>
+                      <w:szCs w:val="24"/>
+                    </w:rPr>
+                    <w:t>System ask user to input range of age.</w:t>
+                  </w:r>
+                </w:p>
+                <w:p>
+                  <w:pPr>
+                    <w:pStyle w:val="ListParagraph"/>
+                    <w:numPr>
+                      <w:ilvl w:val="0"/>
+                      <w:numId w:val="25"/>
+                    </w:numPr>
+                    <w:spacing w:before="120" w:after="120" w:line="240" w:lineRule="exact"/>
+                    <w:ind w:left="501"/>
+                    <w:rPr>
+                      <w:szCs w:val="24"/>
+                    </w:rPr>
+                  </w:pPr>
+                  <w:r>
+                    <w:rPr>
+                      <w:szCs w:val="24"/>
+                    </w:rPr>
+                    <w:t>Detail of treatment phase</w:t>
+                  </w:r>
+                  <w:r>
+                    <w:rPr>
+                      <w:szCs w:val="24"/>
+                    </w:rPr>
+                    <w:t>s</w:t>
+                  </w:r>
+                  <w:r>
+                    <w:rPr>
+                      <w:szCs w:val="24"/>
+                    </w:rPr>
+                    <w:t>:</w:t>
+                  </w:r>
+                </w:p>
+                <w:p>
+                  <w:pPr>
+                    <w:pStyle w:val="ListParagraph"/>
+                    <w:numPr>
+                      <w:ilvl w:val="0"/>
+                      <w:numId w:val="0"/>
+                    </w:numPr>
+                    <w:spacing w:before="120" w:after="120" w:line="240" w:lineRule="exact"/>
+                    <w:ind w:left="501"/>
+                    <w:rPr>
+                      <w:szCs w:val="24"/>
+                    </w:rPr>
+                  </w:pPr>
+                  <w:r>
+                    <w:rPr>
+                      <w:szCs w:val="24"/>
+                    </w:rPr>
+                    <w:t>+ Number of treatment day:</w:t>
+                  </w:r>
+                  <w:r>
+                    <w:rPr>
+                      <w:szCs w:val="24"/>
+                    </w:rPr>
+                    <w:t xml:space="preserve"> </w:t>
+                  </w:r>
+                  <w:r>
+                    <w:rPr>
+                      <w:szCs w:val="24"/>
+                    </w:rPr>
+                    <w:t>System ask user to input valid number of treatment day.</w:t>
+                  </w:r>
+                </w:p>
+                <w:p>
+                  <w:pPr>
+                    <w:pStyle w:val="ListParagraph"/>
+                    <w:numPr>
+                      <w:ilvl w:val="0"/>
+                      <w:numId w:val="0"/>
+                    </w:numPr>
+                    <w:spacing w:before="120" w:after="120" w:line="240" w:lineRule="exact"/>
+                    <w:ind w:left="501"/>
+                    <w:rPr>
+                      <w:szCs w:val="24"/>
+                    </w:rPr>
+                  </w:pPr>
+                  <w:r>
+                    <w:rPr>
+                      <w:szCs w:val="24"/>
+                    </w:rPr>
+                    <w:t>+ Medicine name</w:t>
+                  </w:r>
+                  <w:r>
+                    <w:rPr>
+                      <w:szCs w:val="24"/>
+                    </w:rPr>
+                    <w:t>: System ask user to input medicine name.</w:t>
+                  </w:r>
+                </w:p>
+                <w:p>
+                  <w:pPr>
+                    <w:pStyle w:val="ListParagraph"/>
+                    <w:numPr>
+                      <w:ilvl w:val="0"/>
+                      <w:numId w:val="0"/>
+                    </w:numPr>
+                    <w:spacing w:before="120" w:after="120" w:line="240" w:lineRule="exact"/>
+                    <w:ind w:left="501"/>
+                    <w:rPr>
+                      <w:szCs w:val="24"/>
+                    </w:rPr>
+                  </w:pPr>
+                  <w:r>
+                    <w:rPr>
+                      <w:szCs w:val="24"/>
+                    </w:rPr>
+                    <w:t>+ Daily medicine time:</w:t>
+                  </w:r>
+                  <w:r>
+                    <w:rPr>
+                      <w:szCs w:val="24"/>
+                    </w:rPr>
+                    <w:t xml:space="preserve"> </w:t>
+                  </w:r>
+                  <w:r>
+                    <w:rPr>
+                      <w:szCs w:val="24"/>
+                    </w:rPr>
+                    <w:t>System ask user to input medicine time.</w:t>
+                  </w:r>
+                </w:p>
+                <w:p>
+                  <w:pPr>
+                    <w:pStyle w:val="ListParagraph"/>
+                    <w:numPr>
+                      <w:ilvl w:val="0"/>
+                      <w:numId w:val="0"/>
+                    </w:numPr>
+                    <w:spacing w:before="120" w:after="120" w:line="240" w:lineRule="exact"/>
+                    <w:ind w:left="501"/>
+                    <w:rPr>
+                      <w:szCs w:val="24"/>
+                    </w:rPr>
+                  </w:pPr>
+                  <w:r>
+                    <w:rPr>
+                      <w:szCs w:val="24"/>
+                    </w:rPr>
+                    <w:t xml:space="preserve">+ Daily eating time: </w:t>
+                  </w:r>
+                  <w:r>
+                    <w:rPr>
+                      <w:szCs w:val="24"/>
+                    </w:rPr>
+                    <w:t>System ask user to input daily eating time if food name is not empty.</w:t>
+                  </w:r>
+                </w:p>
+                <w:p>
+                  <w:pPr>
+                    <w:pStyle w:val="ListParagraph"/>
+                    <w:numPr>
+                      <w:ilvl w:val="0"/>
+                      <w:numId w:val="0"/>
+                    </w:numPr>
+                    <w:spacing w:before="120" w:after="120" w:line="240" w:lineRule="exact"/>
+                    <w:ind w:left="501"/>
+                    <w:rPr>
+                      <w:szCs w:val="24"/>
+                    </w:rPr>
+                  </w:pPr>
+                  <w:r>
+                    <w:rPr>
+                      <w:szCs w:val="24"/>
+                    </w:rPr>
+                    <w:t xml:space="preserve"> </w:t>
+                  </w:r>
+                  <w:r>
+                    <w:rPr>
+                      <w:szCs w:val="24"/>
+                    </w:rPr>
+                    <w:t xml:space="preserve">+ Daily practice time: </w:t>
+                  </w:r>
+                  <w:r>
+                    <w:rPr>
+                      <w:szCs w:val="24"/>
+                    </w:rPr>
+                    <w:t xml:space="preserve">System ask user to input daily eating time if </w:t>
+                  </w:r>
+                  <w:r>
+                    <w:rPr>
+                      <w:szCs w:val="24"/>
+                    </w:rPr>
+                    <w:t>practice</w:t>
+                  </w:r>
+                  <w:r>
+                    <w:rPr>
+                      <w:szCs w:val="24"/>
+                    </w:rPr>
+                    <w:t xml:space="preserve"> name is not empty.</w:t>
                   </w:r>
                 </w:p>
               </w:tc>
@@ -13679,7 +13637,13 @@
               <w:rPr>
                 <w:szCs w:val="24"/>
               </w:rPr>
-              <w:t>st not same as any available regimen in storage.</w:t>
+              <w:t xml:space="preserve">st </w:t>
+            </w:r>
+            <w:r>
+              <w:rPr>
+                <w:szCs w:val="24"/>
+              </w:rPr>
+              <w:t>be unique.</w:t>
             </w:r>
           </w:p>
           <w:p>
@@ -13699,27 +13663,25 @@
               <w:rPr>
                 <w:szCs w:val="24"/>
               </w:rPr>
-              <w:t>After regimen is created in storage, all information will be used for suggesting doctor make prescription to patient.</w:t>
-            </w:r>
-          </w:p>
-          <w:p>
-            <w:pPr>
-              <w:pStyle w:val="ListParagraph"/>
-              <w:keepNext/>
-              <w:numPr>
-                <w:ilvl w:val="0"/>
-                <w:numId w:val="3"/>
-              </w:numPr>
-              <w:spacing w:before="120" w:after="120" w:line="240" w:lineRule="exact"/>
-              <w:rPr>
-                <w:szCs w:val="24"/>
-              </w:rPr>
-            </w:pPr>
-            <w:r>
-              <w:rPr>
-                <w:szCs w:val="24"/>
-              </w:rPr>
-              <w:t>The initial status of regimen is set to ACTIVE.</w:t>
+              <w:t>New</w:t>
+            </w:r>
+            <w:r>
+              <w:rPr>
+                <w:szCs w:val="24"/>
+              </w:rPr>
+              <w:t xml:space="preserve"> regimen </w:t>
+            </w:r>
+            <w:r>
+              <w:rPr>
+                <w:szCs w:val="24"/>
+              </w:rPr>
+              <w:t xml:space="preserve">status </w:t>
+            </w:r>
+            <w:r>
+              <w:rPr>
+                <w:szCs w:val="24"/>
+              </w:rPr>
+              <w:t>is set to ACTIVE.</w:t>
             </w:r>
           </w:p>
         </w:tc>
@@ -13745,7 +13707,6 @@
         <w:rPr>
           <w:rFonts w:asciiTheme="majorHAnsi" w:hAnsiTheme="majorHAnsi"/>
         </w:rPr>
-        <w:lastRenderedPageBreak/>
         <w:t xml:space="preserve">&lt;Doctor&gt; </w:t>
       </w:r>
       <w:r>
@@ -13981,6 +13942,7 @@
                 <w:b/>
                 <w:szCs w:val="24"/>
               </w:rPr>
+              <w:lastRenderedPageBreak/>
               <w:t>Use Case Name</w:t>
             </w:r>
           </w:p>
@@ -14047,14 +14009,12 @@
                 <w:szCs w:val="24"/>
               </w:rPr>
             </w:pPr>
-            <w:proofErr w:type="spellStart"/>
             <w:r>
               <w:rPr>
                 <w:szCs w:val="24"/>
               </w:rPr>
               <w:t>QuanTD</w:t>
             </w:r>
-            <w:proofErr w:type="spellEnd"/>
           </w:p>
         </w:tc>
       </w:tr>
@@ -14393,7 +14353,13 @@
               <w:rPr>
                 <w:szCs w:val="24"/>
               </w:rPr>
-              <w:t>User must login system before with role “Doctor Manager”.</w:t>
+              <w:t>Actor</w:t>
+            </w:r>
+            <w:r>
+              <w:rPr>
+                <w:szCs w:val="24"/>
+              </w:rPr>
+              <w:t xml:space="preserve"> must login system before with role “Doctor Manager”.</w:t>
             </w:r>
           </w:p>
           <w:p>
@@ -14484,19 +14450,13 @@
               <w:rPr>
                 <w:szCs w:val="24"/>
               </w:rPr>
-              <w:t xml:space="preserve">New regimen data is not </w:t>
-            </w:r>
-            <w:r>
-              <w:rPr>
-                <w:szCs w:val="24"/>
-              </w:rPr>
-              <w:t>updated</w:t>
-            </w:r>
-            <w:r>
-              <w:rPr>
-                <w:szCs w:val="24"/>
-              </w:rPr>
-              <w:t xml:space="preserve"> into storage, system display error message.</w:t>
+              <w:t>System</w:t>
+            </w:r>
+            <w:r>
+              <w:rPr>
+                <w:szCs w:val="24"/>
+              </w:rPr>
+              <w:t xml:space="preserve"> display error message.</w:t>
             </w:r>
           </w:p>
           <w:p>
@@ -14644,19 +14604,7 @@
                     <w:rPr>
                       <w:szCs w:val="24"/>
                     </w:rPr>
-                    <w:t xml:space="preserve">Doctor send </w:t>
-                  </w:r>
-                  <w:r>
-                    <w:rPr>
-                      <w:szCs w:val="24"/>
-                    </w:rPr>
-                    <w:t xml:space="preserve">update </w:t>
-                  </w:r>
-                  <w:r>
-                    <w:rPr>
-                      <w:szCs w:val="24"/>
-                    </w:rPr>
-                    <w:t xml:space="preserve"> regimen command</w:t>
+                    <w:t>Doctor send update  regimen command</w:t>
                   </w:r>
                 </w:p>
               </w:tc>
@@ -14695,7 +14643,7 @@
                     <w:rPr>
                       <w:szCs w:val="24"/>
                     </w:rPr>
-                    <w:t>Range of patient’ age for apply: free text input, required, value is 1-100.</w:t>
+                    <w:t>Name of regimen: free text input, required, length is 1- 100.</w:t>
                   </w:r>
                 </w:p>
                 <w:p>
@@ -14714,6 +14662,44 @@
                     <w:rPr>
                       <w:szCs w:val="24"/>
                     </w:rPr>
+                    <w:t>Name of illness: free text input, required, length is 1-100.</w:t>
+                  </w:r>
+                </w:p>
+                <w:p>
+                  <w:pPr>
+                    <w:pStyle w:val="ListParagraph"/>
+                    <w:numPr>
+                      <w:ilvl w:val="0"/>
+                      <w:numId w:val="23"/>
+                    </w:numPr>
+                    <w:spacing w:before="120" w:after="120" w:line="240" w:lineRule="exact"/>
+                    <w:rPr>
+                      <w:szCs w:val="24"/>
+                    </w:rPr>
+                  </w:pPr>
+                  <w:r>
+                    <w:rPr>
+                      <w:szCs w:val="24"/>
+                    </w:rPr>
+                    <w:t>Range of patient’ age for apply: free text input, required, value is 1-100.</w:t>
+                  </w:r>
+                </w:p>
+                <w:p>
+                  <w:pPr>
+                    <w:pStyle w:val="ListParagraph"/>
+                    <w:numPr>
+                      <w:ilvl w:val="0"/>
+                      <w:numId w:val="23"/>
+                    </w:numPr>
+                    <w:spacing w:before="120" w:after="120" w:line="240" w:lineRule="exact"/>
+                    <w:rPr>
+                      <w:szCs w:val="24"/>
+                    </w:rPr>
+                  </w:pPr>
+                  <w:r>
+                    <w:rPr>
+                      <w:szCs w:val="24"/>
+                    </w:rPr>
                     <w:t>Detail of treatment phase:</w:t>
                   </w:r>
                 </w:p>
@@ -14734,8 +14720,7 @@
                     <w:rPr>
                       <w:szCs w:val="24"/>
                     </w:rPr>
-                    <w:lastRenderedPageBreak/>
-                    <w:t>+ Number of treatment day: free text input, required, value is positive number only.</w:t>
+                    <w:t>+ Number of treatment day: free text input, required, value is 1-100.</w:t>
                   </w:r>
                 </w:p>
                 <w:p>
@@ -14755,7 +14740,7 @@
                     <w:rPr>
                       <w:szCs w:val="24"/>
                     </w:rPr>
-                    <w:t>+ Medicine name: free text input, required, value is available medicine in system.</w:t>
+                    <w:t>+ Medicine name: free text input, required.</w:t>
                   </w:r>
                 </w:p>
                 <w:p>
@@ -14775,7 +14760,7 @@
                     <w:rPr>
                       <w:szCs w:val="24"/>
                     </w:rPr>
-                    <w:t>+ Using time: free text input, required, value is 0-23.</w:t>
+                    <w:t>+ Daily medicine time: free text input, required, multiple value with range 0-23.</w:t>
                   </w:r>
                 </w:p>
                 <w:p>
@@ -14795,7 +14780,7 @@
                     <w:rPr>
                       <w:szCs w:val="24"/>
                     </w:rPr>
-                    <w:t>+ Food name: free text input, optional, value is available food in system.</w:t>
+                    <w:t>+ Food name: free text input, not required.</w:t>
                   </w:r>
                 </w:p>
                 <w:p>
@@ -14815,7 +14800,20 @@
                     <w:rPr>
                       <w:szCs w:val="24"/>
                     </w:rPr>
-                    <w:t>+ Eating time: free text input, required if food name is not empty, value is 0-23</w:t>
+                    <w:t xml:space="preserve">+ Daily eating time: free text input, required if food name is </w:t>
+                  </w:r>
+                  <w:r>
+                    <w:rPr>
+                      <w:szCs w:val="24"/>
+                    </w:rPr>
+                    <w:lastRenderedPageBreak/>
+                    <w:t xml:space="preserve">not empty, </w:t>
+                  </w:r>
+                  <w:r>
+                    <w:rPr>
+                      <w:szCs w:val="24"/>
+                    </w:rPr>
+                    <w:t>multiple value with range 0-23.</w:t>
                   </w:r>
                 </w:p>
                 <w:p>
@@ -14835,14 +14833,14 @@
                     <w:rPr>
                       <w:szCs w:val="24"/>
                     </w:rPr>
-                    <w:t xml:space="preserve">+ Practice name: free text input, optional, value is available practice </w:t>
+                    <w:t>+ Practice name: free text input, not required</w:t>
                   </w:r>
                   <w:r>
                     <w:rPr>
                       <w:i/>
                       <w:szCs w:val="24"/>
                     </w:rPr>
-                    <w:t>in system.</w:t>
+                    <w:t>.</w:t>
                   </w:r>
                 </w:p>
                 <w:p>
@@ -14862,27 +14860,13 @@
                     <w:rPr>
                       <w:szCs w:val="24"/>
                     </w:rPr>
-                    <w:t>+ Practice time: free text input, required if practice name is not empty, value from 0-23.</w:t>
-                  </w:r>
-                </w:p>
-                <w:p>
-                  <w:pPr>
-                    <w:pStyle w:val="ListParagraph"/>
-                    <w:numPr>
-                      <w:ilvl w:val="0"/>
-                      <w:numId w:val="0"/>
-                    </w:numPr>
-                    <w:spacing w:before="120" w:after="120" w:line="240" w:lineRule="exact"/>
-                    <w:ind w:left="720"/>
-                    <w:rPr>
-                      <w:szCs w:val="24"/>
-                    </w:rPr>
-                  </w:pPr>
-                  <w:r>
-                    <w:rPr>
-                      <w:szCs w:val="24"/>
-                    </w:rPr>
-                    <w:t>[Alternative 1]</w:t>
+                    <w:t xml:space="preserve">+ Daily practice time: free text input, required if practice name is not empty, </w:t>
+                  </w:r>
+                  <w:r>
+                    <w:rPr>
+                      <w:szCs w:val="24"/>
+                    </w:rPr>
+                    <w:t>multiple value with range 0-23.</w:t>
                   </w:r>
                 </w:p>
               </w:tc>
@@ -14926,7 +14910,7 @@
                     <w:rPr>
                       <w:szCs w:val="24"/>
                     </w:rPr>
-                    <w:t>Doctor input all required field.</w:t>
+                    <w:t>Doctor manager input all required field.</w:t>
                   </w:r>
                 </w:p>
                 <w:p>
@@ -14937,6 +14921,27 @@
                       <w:szCs w:val="24"/>
                     </w:rPr>
                   </w:pPr>
+                  <w:r>
+                    <w:rPr>
+                      <w:szCs w:val="24"/>
+                    </w:rPr>
+                    <w:t>[Alternative 1]</w:t>
+                  </w:r>
+                </w:p>
+                <w:p>
+                  <w:pPr>
+                    <w:spacing w:before="120" w:after="120" w:line="240" w:lineRule="exact"/>
+                    <w:ind w:left="0" w:firstLine="10"/>
+                    <w:rPr>
+                      <w:szCs w:val="24"/>
+                    </w:rPr>
+                  </w:pPr>
+                  <w:r>
+                    <w:rPr>
+                      <w:szCs w:val="24"/>
+                    </w:rPr>
+                    <w:t>[Exception 1]</w:t>
+                  </w:r>
                 </w:p>
               </w:tc>
               <w:tc>
@@ -15621,7 +15626,6 @@
                     <w:rPr>
                       <w:szCs w:val="24"/>
                     </w:rPr>
-                    <w:lastRenderedPageBreak/>
                     <w:t>1</w:t>
                   </w:r>
                 </w:p>
@@ -15843,6 +15847,7 @@
                 <w:b/>
                 <w:szCs w:val="24"/>
               </w:rPr>
+              <w:lastRenderedPageBreak/>
               <w:t>Business Rules:</w:t>
             </w:r>
           </w:p>
@@ -16202,14 +16207,12 @@
                 <w:szCs w:val="24"/>
               </w:rPr>
             </w:pPr>
-            <w:proofErr w:type="spellStart"/>
             <w:r>
               <w:rPr>
                 <w:szCs w:val="24"/>
               </w:rPr>
               <w:t>QuanTD</w:t>
             </w:r>
-            <w:proofErr w:type="spellEnd"/>
           </w:p>
         </w:tc>
       </w:tr>
@@ -16602,8 +16605,13 @@
               <w:rPr>
                 <w:szCs w:val="24"/>
               </w:rPr>
-              <w:lastRenderedPageBreak/>
-              <w:t>User must login system before with role “Doctor Manager”.</w:t>
+              <w:t>Actor</w:t>
+            </w:r>
+            <w:r>
+              <w:rPr>
+                <w:szCs w:val="24"/>
+              </w:rPr>
+              <w:t xml:space="preserve"> must login system before with role “Doctor Manager”.</w:t>
             </w:r>
           </w:p>
           <w:p>
@@ -16834,6 +16842,7 @@
                     <w:rPr>
                       <w:szCs w:val="24"/>
                     </w:rPr>
+                    <w:lastRenderedPageBreak/>
                     <w:t>1</w:t>
                   </w:r>
                 </w:p>
@@ -16890,21 +16899,6 @@
                       <w:szCs w:val="24"/>
                     </w:rPr>
                     <w:t xml:space="preserve"> to confirm deletion</w:t>
-                  </w:r>
-                </w:p>
-                <w:p>
-                  <w:pPr>
-                    <w:spacing w:before="120" w:after="120" w:line="240" w:lineRule="exact"/>
-                    <w:ind w:left="0" w:firstLine="10"/>
-                    <w:rPr>
-                      <w:szCs w:val="24"/>
-                    </w:rPr>
-                  </w:pPr>
-                  <w:r>
-                    <w:rPr>
-                      <w:szCs w:val="24"/>
-                    </w:rPr>
-                    <w:t>[Alternative 1]</w:t>
                   </w:r>
                 </w:p>
               </w:tc>
@@ -16948,6 +16942,21 @@
                       <w:szCs w:val="24"/>
                     </w:rPr>
                     <w:t>Doctor send submit command</w:t>
+                  </w:r>
+                </w:p>
+                <w:p>
+                  <w:pPr>
+                    <w:spacing w:before="120" w:after="120" w:line="240" w:lineRule="exact"/>
+                    <w:ind w:left="0" w:firstLine="10"/>
+                    <w:rPr>
+                      <w:szCs w:val="24"/>
+                    </w:rPr>
+                  </w:pPr>
+                  <w:r>
+                    <w:rPr>
+                      <w:szCs w:val="24"/>
+                    </w:rPr>
+                    <w:t>[Alternative 1]</w:t>
                   </w:r>
                 </w:p>
               </w:tc>
@@ -17170,31 +17179,7 @@
                     <w:rPr>
                       <w:szCs w:val="24"/>
                     </w:rPr>
-                    <w:t xml:space="preserve">Display main view. Regimen data is not </w:t>
-                  </w:r>
-                  <w:r>
-                    <w:rPr>
-                      <w:szCs w:val="24"/>
-                    </w:rPr>
-                    <w:t>deleted</w:t>
-                  </w:r>
-                  <w:r>
-                    <w:rPr>
-                      <w:szCs w:val="24"/>
-                    </w:rPr>
-                    <w:t xml:space="preserve"> </w:t>
-                  </w:r>
-                  <w:r>
-                    <w:rPr>
-                      <w:szCs w:val="24"/>
-                    </w:rPr>
-                    <w:t>from</w:t>
-                  </w:r>
-                  <w:r>
-                    <w:rPr>
-                      <w:szCs w:val="24"/>
-                    </w:rPr>
-                    <w:t xml:space="preserve"> storage.</w:t>
+                    <w:t>Display main view. Regimen data is not deleted from storage.</w:t>
                   </w:r>
                 </w:p>
               </w:tc>
@@ -17456,42 +17441,10 @@
               <w:rPr>
                 <w:szCs w:val="24"/>
               </w:rPr>
-              <w:t>After deletion, the regimen can’t be used to suggest doctor make prescription to patient.</w:t>
-            </w:r>
-          </w:p>
-          <w:p>
-            <w:pPr>
-              <w:pStyle w:val="ListParagraph"/>
-              <w:keepNext/>
-              <w:numPr>
-                <w:ilvl w:val="0"/>
-                <w:numId w:val="3"/>
-              </w:numPr>
-              <w:spacing w:before="120" w:after="120" w:line="240" w:lineRule="exact"/>
-              <w:rPr>
-                <w:szCs w:val="24"/>
-              </w:rPr>
-            </w:pPr>
-            <w:r>
-              <w:rPr>
-                <w:szCs w:val="24"/>
-              </w:rPr>
-              <w:t>The regimen can be delete</w:t>
-            </w:r>
-            <w:r>
-              <w:rPr>
-                <w:szCs w:val="24"/>
-              </w:rPr>
-              <w:t>d</w:t>
+              <w:t>The regimen is deleted from storage, or mark as unused.</w:t>
             </w:r>
             <w:bookmarkStart w:id="2" w:name="_GoBack"/>
             <w:bookmarkEnd w:id="2"/>
-            <w:r>
-              <w:rPr>
-                <w:szCs w:val="24"/>
-              </w:rPr>
-              <w:t xml:space="preserve"> physically or logically from storage.</w:t>
-            </w:r>
           </w:p>
         </w:tc>
       </w:tr>
@@ -17888,6 +17841,129 @@
     </w:lvl>
   </w:abstractNum>
   <w:abstractNum w:abstractNumId="3" w15:restartNumberingAfterBreak="0">
+    <w:nsid w:val="2B5E0185"/>
+    <w:multiLevelType w:val="hybridMultilevel"/>
+    <w:tmpl w:val="D01C4E32"/>
+    <w:lvl w:ilvl="0" w:tplc="9A80C8B6">
+      <w:start w:val="1"/>
+      <w:numFmt w:val="bullet"/>
+      <w:lvlText w:val="-"/>
+      <w:lvlJc w:val="left"/>
+      <w:pPr>
+        <w:ind w:left="1080" w:hanging="360"/>
+      </w:pPr>
+      <w:rPr>
+        <w:rFonts w:ascii="Cambria" w:eastAsia="Cambria" w:hAnsi="Cambria" w:cs="Cambria" w:hint="default"/>
+        <w:b w:val="0"/>
+        <w:i w:val="0"/>
+        <w:strike w:val="0"/>
+        <w:dstrike w:val="0"/>
+        <w:color w:val="000000"/>
+        <w:sz w:val="24"/>
+        <w:u w:val="none" w:color="000000"/>
+        <w:bdr w:val="none" w:sz="0" w:space="0" w:color="auto"/>
+        <w:shd w:val="clear" w:color="auto" w:fill="auto"/>
+        <w:vertAlign w:val="baseline"/>
+      </w:rPr>
+    </w:lvl>
+    <w:lvl w:ilvl="1" w:tplc="04090003" w:tentative="1">
+      <w:start w:val="1"/>
+      <w:numFmt w:val="bullet"/>
+      <w:lvlText w:val="o"/>
+      <w:lvlJc w:val="left"/>
+      <w:pPr>
+        <w:ind w:left="1800" w:hanging="360"/>
+      </w:pPr>
+      <w:rPr>
+        <w:rFonts w:ascii="Courier New" w:hAnsi="Courier New" w:cs="Courier New" w:hint="default"/>
+      </w:rPr>
+    </w:lvl>
+    <w:lvl w:ilvl="2" w:tplc="04090005" w:tentative="1">
+      <w:start w:val="1"/>
+      <w:numFmt w:val="bullet"/>
+      <w:lvlText w:val=""/>
+      <w:lvlJc w:val="left"/>
+      <w:pPr>
+        <w:ind w:left="2520" w:hanging="360"/>
+      </w:pPr>
+      <w:rPr>
+        <w:rFonts w:ascii="Wingdings" w:hAnsi="Wingdings" w:hint="default"/>
+      </w:rPr>
+    </w:lvl>
+    <w:lvl w:ilvl="3" w:tplc="04090001" w:tentative="1">
+      <w:start w:val="1"/>
+      <w:numFmt w:val="bullet"/>
+      <w:lvlText w:val=""/>
+      <w:lvlJc w:val="left"/>
+      <w:pPr>
+        <w:ind w:left="3240" w:hanging="360"/>
+      </w:pPr>
+      <w:rPr>
+        <w:rFonts w:ascii="Symbol" w:hAnsi="Symbol" w:hint="default"/>
+      </w:rPr>
+    </w:lvl>
+    <w:lvl w:ilvl="4" w:tplc="04090003" w:tentative="1">
+      <w:start w:val="1"/>
+      <w:numFmt w:val="bullet"/>
+      <w:lvlText w:val="o"/>
+      <w:lvlJc w:val="left"/>
+      <w:pPr>
+        <w:ind w:left="3960" w:hanging="360"/>
+      </w:pPr>
+      <w:rPr>
+        <w:rFonts w:ascii="Courier New" w:hAnsi="Courier New" w:cs="Courier New" w:hint="default"/>
+      </w:rPr>
+    </w:lvl>
+    <w:lvl w:ilvl="5" w:tplc="04090005" w:tentative="1">
+      <w:start w:val="1"/>
+      <w:numFmt w:val="bullet"/>
+      <w:lvlText w:val=""/>
+      <w:lvlJc w:val="left"/>
+      <w:pPr>
+        <w:ind w:left="4680" w:hanging="360"/>
+      </w:pPr>
+      <w:rPr>
+        <w:rFonts w:ascii="Wingdings" w:hAnsi="Wingdings" w:hint="default"/>
+      </w:rPr>
+    </w:lvl>
+    <w:lvl w:ilvl="6" w:tplc="04090001" w:tentative="1">
+      <w:start w:val="1"/>
+      <w:numFmt w:val="bullet"/>
+      <w:lvlText w:val=""/>
+      <w:lvlJc w:val="left"/>
+      <w:pPr>
+        <w:ind w:left="5400" w:hanging="360"/>
+      </w:pPr>
+      <w:rPr>
+        <w:rFonts w:ascii="Symbol" w:hAnsi="Symbol" w:hint="default"/>
+      </w:rPr>
+    </w:lvl>
+    <w:lvl w:ilvl="7" w:tplc="04090003" w:tentative="1">
+      <w:start w:val="1"/>
+      <w:numFmt w:val="bullet"/>
+      <w:lvlText w:val="o"/>
+      <w:lvlJc w:val="left"/>
+      <w:pPr>
+        <w:ind w:left="6120" w:hanging="360"/>
+      </w:pPr>
+      <w:rPr>
+        <w:rFonts w:ascii="Courier New" w:hAnsi="Courier New" w:cs="Courier New" w:hint="default"/>
+      </w:rPr>
+    </w:lvl>
+    <w:lvl w:ilvl="8" w:tplc="04090005" w:tentative="1">
+      <w:start w:val="1"/>
+      <w:numFmt w:val="bullet"/>
+      <w:lvlText w:val=""/>
+      <w:lvlJc w:val="left"/>
+      <w:pPr>
+        <w:ind w:left="6840" w:hanging="360"/>
+      </w:pPr>
+      <w:rPr>
+        <w:rFonts w:ascii="Wingdings" w:hAnsi="Wingdings" w:hint="default"/>
+      </w:rPr>
+    </w:lvl>
+  </w:abstractNum>
+  <w:abstractNum w:abstractNumId="4" w15:restartNumberingAfterBreak="0">
     <w:nsid w:val="438A4CC2"/>
     <w:multiLevelType w:val="hybridMultilevel"/>
     <w:tmpl w:val="26889826"/>
@@ -18010,7 +18086,7 @@
       </w:rPr>
     </w:lvl>
   </w:abstractNum>
-  <w:abstractNum w:abstractNumId="4" w15:restartNumberingAfterBreak="0">
+  <w:abstractNum w:abstractNumId="5" w15:restartNumberingAfterBreak="0">
     <w:nsid w:val="4B8D1966"/>
     <w:multiLevelType w:val="hybridMultilevel"/>
     <w:tmpl w:val="3946BFDA"/>
@@ -18122,7 +18198,7 @@
       </w:rPr>
     </w:lvl>
   </w:abstractNum>
-  <w:abstractNum w:abstractNumId="5" w15:restartNumberingAfterBreak="0">
+  <w:abstractNum w:abstractNumId="6" w15:restartNumberingAfterBreak="0">
     <w:nsid w:val="4CD55A61"/>
     <w:multiLevelType w:val="hybridMultilevel"/>
     <w:tmpl w:val="F9304C6E"/>
@@ -18245,7 +18321,7 @@
       </w:rPr>
     </w:lvl>
   </w:abstractNum>
-  <w:abstractNum w:abstractNumId="6" w15:restartNumberingAfterBreak="0">
+  <w:abstractNum w:abstractNumId="7" w15:restartNumberingAfterBreak="0">
     <w:nsid w:val="50730463"/>
     <w:multiLevelType w:val="hybridMultilevel"/>
     <w:tmpl w:val="861683C4"/>
@@ -18368,7 +18444,7 @@
       </w:rPr>
     </w:lvl>
   </w:abstractNum>
-  <w:abstractNum w:abstractNumId="7" w15:restartNumberingAfterBreak="0">
+  <w:abstractNum w:abstractNumId="8" w15:restartNumberingAfterBreak="0">
     <w:nsid w:val="545E6477"/>
     <w:multiLevelType w:val="hybridMultilevel"/>
     <w:tmpl w:val="56EC374E"/>
@@ -18481,10 +18557,10 @@
       </w:rPr>
     </w:lvl>
   </w:abstractNum>
-  <w:abstractNum w:abstractNumId="8" w15:restartNumberingAfterBreak="0">
+  <w:abstractNum w:abstractNumId="9" w15:restartNumberingAfterBreak="0">
     <w:nsid w:val="546B4497"/>
     <w:multiLevelType w:val="hybridMultilevel"/>
-    <w:tmpl w:val="027CC58A"/>
+    <w:tmpl w:val="801C42B8"/>
     <w:lvl w:ilvl="0" w:tplc="9A80C8B6">
       <w:start w:val="1"/>
       <w:numFmt w:val="bullet"/>
@@ -18494,7 +18570,7 @@
         <w:ind w:left="862" w:hanging="360"/>
       </w:pPr>
       <w:rPr>
-        <w:rFonts w:ascii="Cambria" w:eastAsia="Cambria" w:hAnsi="Cambria" w:cs="Cambria"/>
+        <w:rFonts w:ascii="Cambria" w:eastAsia="Cambria" w:hAnsi="Cambria" w:cs="Cambria" w:hint="default"/>
         <w:b w:val="0"/>
         <w:i w:val="0"/>
         <w:strike w:val="0"/>
@@ -18604,7 +18680,7 @@
       </w:rPr>
     </w:lvl>
   </w:abstractNum>
-  <w:abstractNum w:abstractNumId="9" w15:restartNumberingAfterBreak="0">
+  <w:abstractNum w:abstractNumId="10" w15:restartNumberingAfterBreak="0">
     <w:nsid w:val="681250C6"/>
     <w:multiLevelType w:val="hybridMultilevel"/>
     <w:tmpl w:val="1FF2D94A"/>
@@ -18717,7 +18793,7 @@
       </w:rPr>
     </w:lvl>
   </w:abstractNum>
-  <w:abstractNum w:abstractNumId="10" w15:restartNumberingAfterBreak="0">
+  <w:abstractNum w:abstractNumId="11" w15:restartNumberingAfterBreak="0">
     <w:nsid w:val="75823B95"/>
     <w:multiLevelType w:val="multilevel"/>
     <w:tmpl w:val="CB8E93E4"/>
@@ -19063,35 +19139,158 @@
       </w:rPr>
     </w:lvl>
   </w:abstractNum>
+  <w:abstractNum w:abstractNumId="12" w15:restartNumberingAfterBreak="0">
+    <w:nsid w:val="783A25A2"/>
+    <w:multiLevelType w:val="hybridMultilevel"/>
+    <w:tmpl w:val="C046F7DA"/>
+    <w:lvl w:ilvl="0" w:tplc="9A80C8B6">
+      <w:start w:val="1"/>
+      <w:numFmt w:val="bullet"/>
+      <w:lvlText w:val="-"/>
+      <w:lvlJc w:val="left"/>
+      <w:pPr>
+        <w:ind w:left="720" w:hanging="360"/>
+      </w:pPr>
+      <w:rPr>
+        <w:rFonts w:ascii="Cambria" w:eastAsia="Cambria" w:hAnsi="Cambria" w:cs="Cambria" w:hint="default"/>
+        <w:b w:val="0"/>
+        <w:i w:val="0"/>
+        <w:strike w:val="0"/>
+        <w:dstrike w:val="0"/>
+        <w:color w:val="000000"/>
+        <w:sz w:val="24"/>
+        <w:u w:val="none" w:color="000000"/>
+        <w:bdr w:val="none" w:sz="0" w:space="0" w:color="auto"/>
+        <w:shd w:val="clear" w:color="auto" w:fill="auto"/>
+        <w:vertAlign w:val="baseline"/>
+      </w:rPr>
+    </w:lvl>
+    <w:lvl w:ilvl="1" w:tplc="04090003" w:tentative="1">
+      <w:start w:val="1"/>
+      <w:numFmt w:val="bullet"/>
+      <w:lvlText w:val="o"/>
+      <w:lvlJc w:val="left"/>
+      <w:pPr>
+        <w:ind w:left="1440" w:hanging="360"/>
+      </w:pPr>
+      <w:rPr>
+        <w:rFonts w:ascii="Courier New" w:hAnsi="Courier New" w:cs="Courier New" w:hint="default"/>
+      </w:rPr>
+    </w:lvl>
+    <w:lvl w:ilvl="2" w:tplc="04090005" w:tentative="1">
+      <w:start w:val="1"/>
+      <w:numFmt w:val="bullet"/>
+      <w:lvlText w:val=""/>
+      <w:lvlJc w:val="left"/>
+      <w:pPr>
+        <w:ind w:left="2160" w:hanging="360"/>
+      </w:pPr>
+      <w:rPr>
+        <w:rFonts w:ascii="Wingdings" w:hAnsi="Wingdings" w:hint="default"/>
+      </w:rPr>
+    </w:lvl>
+    <w:lvl w:ilvl="3" w:tplc="04090001" w:tentative="1">
+      <w:start w:val="1"/>
+      <w:numFmt w:val="bullet"/>
+      <w:lvlText w:val=""/>
+      <w:lvlJc w:val="left"/>
+      <w:pPr>
+        <w:ind w:left="2880" w:hanging="360"/>
+      </w:pPr>
+      <w:rPr>
+        <w:rFonts w:ascii="Symbol" w:hAnsi="Symbol" w:hint="default"/>
+      </w:rPr>
+    </w:lvl>
+    <w:lvl w:ilvl="4" w:tplc="04090003" w:tentative="1">
+      <w:start w:val="1"/>
+      <w:numFmt w:val="bullet"/>
+      <w:lvlText w:val="o"/>
+      <w:lvlJc w:val="left"/>
+      <w:pPr>
+        <w:ind w:left="3600" w:hanging="360"/>
+      </w:pPr>
+      <w:rPr>
+        <w:rFonts w:ascii="Courier New" w:hAnsi="Courier New" w:cs="Courier New" w:hint="default"/>
+      </w:rPr>
+    </w:lvl>
+    <w:lvl w:ilvl="5" w:tplc="04090005" w:tentative="1">
+      <w:start w:val="1"/>
+      <w:numFmt w:val="bullet"/>
+      <w:lvlText w:val=""/>
+      <w:lvlJc w:val="left"/>
+      <w:pPr>
+        <w:ind w:left="4320" w:hanging="360"/>
+      </w:pPr>
+      <w:rPr>
+        <w:rFonts w:ascii="Wingdings" w:hAnsi="Wingdings" w:hint="default"/>
+      </w:rPr>
+    </w:lvl>
+    <w:lvl w:ilvl="6" w:tplc="04090001" w:tentative="1">
+      <w:start w:val="1"/>
+      <w:numFmt w:val="bullet"/>
+      <w:lvlText w:val=""/>
+      <w:lvlJc w:val="left"/>
+      <w:pPr>
+        <w:ind w:left="5040" w:hanging="360"/>
+      </w:pPr>
+      <w:rPr>
+        <w:rFonts w:ascii="Symbol" w:hAnsi="Symbol" w:hint="default"/>
+      </w:rPr>
+    </w:lvl>
+    <w:lvl w:ilvl="7" w:tplc="04090003" w:tentative="1">
+      <w:start w:val="1"/>
+      <w:numFmt w:val="bullet"/>
+      <w:lvlText w:val="o"/>
+      <w:lvlJc w:val="left"/>
+      <w:pPr>
+        <w:ind w:left="5760" w:hanging="360"/>
+      </w:pPr>
+      <w:rPr>
+        <w:rFonts w:ascii="Courier New" w:hAnsi="Courier New" w:cs="Courier New" w:hint="default"/>
+      </w:rPr>
+    </w:lvl>
+    <w:lvl w:ilvl="8" w:tplc="04090005" w:tentative="1">
+      <w:start w:val="1"/>
+      <w:numFmt w:val="bullet"/>
+      <w:lvlText w:val=""/>
+      <w:lvlJc w:val="left"/>
+      <w:pPr>
+        <w:ind w:left="6480" w:hanging="360"/>
+      </w:pPr>
+      <w:rPr>
+        <w:rFonts w:ascii="Wingdings" w:hAnsi="Wingdings" w:hint="default"/>
+      </w:rPr>
+    </w:lvl>
+  </w:abstractNum>
   <w:num w:numId="1">
     <w:abstractNumId w:val="1"/>
   </w:num>
   <w:num w:numId="2">
+    <w:abstractNumId w:val="11"/>
+  </w:num>
+  <w:num w:numId="3">
+    <w:abstractNumId w:val="4"/>
+  </w:num>
+  <w:num w:numId="4">
+    <w:abstractNumId w:val="5"/>
+  </w:num>
+  <w:num w:numId="5">
     <w:abstractNumId w:val="10"/>
   </w:num>
-  <w:num w:numId="3">
-    <w:abstractNumId w:val="3"/>
-  </w:num>
-  <w:num w:numId="4">
-    <w:abstractNumId w:val="4"/>
-  </w:num>
-  <w:num w:numId="5">
+  <w:num w:numId="6">
     <w:abstractNumId w:val="9"/>
   </w:num>
-  <w:num w:numId="6">
-    <w:abstractNumId w:val="8"/>
-  </w:num>
   <w:num w:numId="7">
-    <w:abstractNumId w:val="6"/>
+    <w:abstractNumId w:val="7"/>
   </w:num>
   <w:num w:numId="8">
     <w:abstractNumId w:val="0"/>
   </w:num>
   <w:num w:numId="9">
-    <w:abstractNumId w:val="5"/>
+    <w:abstractNumId w:val="6"/>
   </w:num>
   <w:num w:numId="10">
-    <w:abstractNumId w:val="10"/>
+    <w:abstractNumId w:val="11"/>
     <w:lvlOverride w:ilvl="0">
       <w:startOverride w:val="1"/>
     </w:lvlOverride>
@@ -19121,7 +19320,7 @@
     </w:lvlOverride>
   </w:num>
   <w:num w:numId="11">
-    <w:abstractNumId w:val="10"/>
+    <w:abstractNumId w:val="11"/>
     <w:lvlOverride w:ilvl="0">
       <w:startOverride w:val="1"/>
     </w:lvlOverride>
@@ -19151,7 +19350,7 @@
     </w:lvlOverride>
   </w:num>
   <w:num w:numId="12">
-    <w:abstractNumId w:val="10"/>
+    <w:abstractNumId w:val="11"/>
     <w:lvlOverride w:ilvl="0">
       <w:startOverride w:val="1"/>
     </w:lvlOverride>
@@ -19181,7 +19380,7 @@
     </w:lvlOverride>
   </w:num>
   <w:num w:numId="13">
-    <w:abstractNumId w:val="10"/>
+    <w:abstractNumId w:val="11"/>
     <w:lvlOverride w:ilvl="0">
       <w:startOverride w:val="1"/>
     </w:lvlOverride>
@@ -19211,10 +19410,10 @@
     </w:lvlOverride>
   </w:num>
   <w:num w:numId="14">
-    <w:abstractNumId w:val="7"/>
+    <w:abstractNumId w:val="8"/>
   </w:num>
   <w:num w:numId="15">
-    <w:abstractNumId w:val="10"/>
+    <w:abstractNumId w:val="11"/>
     <w:lvlOverride w:ilvl="0">
       <w:startOverride w:val="1"/>
     </w:lvlOverride>
@@ -19244,7 +19443,7 @@
     </w:lvlOverride>
   </w:num>
   <w:num w:numId="16">
-    <w:abstractNumId w:val="10"/>
+    <w:abstractNumId w:val="11"/>
     <w:lvlOverride w:ilvl="0">
       <w:startOverride w:val="1"/>
     </w:lvlOverride>
@@ -19274,7 +19473,7 @@
     </w:lvlOverride>
   </w:num>
   <w:num w:numId="17">
-    <w:abstractNumId w:val="10"/>
+    <w:abstractNumId w:val="11"/>
     <w:lvlOverride w:ilvl="0">
       <w:startOverride w:val="1"/>
     </w:lvlOverride>
@@ -19304,7 +19503,7 @@
     </w:lvlOverride>
   </w:num>
   <w:num w:numId="18">
-    <w:abstractNumId w:val="10"/>
+    <w:abstractNumId w:val="11"/>
     <w:lvlOverride w:ilvl="0">
       <w:startOverride w:val="1"/>
     </w:lvlOverride>
@@ -19334,7 +19533,7 @@
     </w:lvlOverride>
   </w:num>
   <w:num w:numId="19">
-    <w:abstractNumId w:val="10"/>
+    <w:abstractNumId w:val="11"/>
     <w:lvlOverride w:ilvl="0">
       <w:startOverride w:val="1"/>
     </w:lvlOverride>
@@ -19364,7 +19563,7 @@
     </w:lvlOverride>
   </w:num>
   <w:num w:numId="20">
-    <w:abstractNumId w:val="10"/>
+    <w:abstractNumId w:val="11"/>
     <w:lvlOverride w:ilvl="0">
       <w:startOverride w:val="1"/>
     </w:lvlOverride>
@@ -19394,7 +19593,7 @@
     </w:lvlOverride>
   </w:num>
   <w:num w:numId="21">
-    <w:abstractNumId w:val="10"/>
+    <w:abstractNumId w:val="11"/>
     <w:lvlOverride w:ilvl="0">
       <w:startOverride w:val="1"/>
     </w:lvlOverride>
@@ -19424,7 +19623,7 @@
     </w:lvlOverride>
   </w:num>
   <w:num w:numId="22">
-    <w:abstractNumId w:val="10"/>
+    <w:abstractNumId w:val="11"/>
     <w:lvlOverride w:ilvl="0">
       <w:startOverride w:val="1"/>
     </w:lvlOverride>
@@ -19455,6 +19654,12 @@
   </w:num>
   <w:num w:numId="23">
     <w:abstractNumId w:val="2"/>
+  </w:num>
+  <w:num w:numId="24">
+    <w:abstractNumId w:val="12"/>
+  </w:num>
+  <w:num w:numId="25">
+    <w:abstractNumId w:val="3"/>
   </w:num>
 </w:numbering>
 </file>
@@ -20599,7 +20804,7 @@
 </file>
 
 <file path=customXml/itemProps1.xml><?xml version="1.0" encoding="utf-8"?>
-<ds:datastoreItem xmlns:ds="http://schemas.openxmlformats.org/officeDocument/2006/customXml" ds:itemID="{4A49E1D4-4C74-430F-AA80-2A06A58B79B2}">
+<ds:datastoreItem xmlns:ds="http://schemas.openxmlformats.org/officeDocument/2006/customXml" ds:itemID="{B30AC815-2801-4560-81F8-A0749AB87CE4}">
   <ds:schemaRefs>
     <ds:schemaRef ds:uri="http://schemas.openxmlformats.org/officeDocument/2006/bibliography"/>
   </ds:schemaRefs>

--- a/docs/Reports/tmp/Report3_quan.docx
+++ b/docs/Reports/tmp/Report3_quan.docx
@@ -332,12 +332,14 @@
                 <w:szCs w:val="24"/>
               </w:rPr>
             </w:pPr>
+            <w:proofErr w:type="spellStart"/>
             <w:r>
               <w:rPr>
                 <w:szCs w:val="24"/>
               </w:rPr>
               <w:t>QuanTD</w:t>
             </w:r>
+            <w:proofErr w:type="spellEnd"/>
           </w:p>
         </w:tc>
       </w:tr>
@@ -1023,6 +1025,77 @@
                     </w:rPr>
                     <w:t>8-50.</w:t>
                   </w:r>
+                  <w:r>
+                    <w:rPr>
+                      <w:color w:val="FF0000"/>
+                      <w:szCs w:val="24"/>
+                    </w:rPr>
+                    <w:t xml:space="preserve">pas </w:t>
+                  </w:r>
+                  <w:proofErr w:type="spellStart"/>
+                  <w:r>
+                    <w:rPr>
+                      <w:color w:val="FF0000"/>
+                      <w:szCs w:val="24"/>
+                    </w:rPr>
+                    <w:t>phải</w:t>
+                  </w:r>
+                  <w:proofErr w:type="spellEnd"/>
+                  <w:r>
+                    <w:rPr>
+                      <w:color w:val="FF0000"/>
+                      <w:szCs w:val="24"/>
+                    </w:rPr>
+                    <w:t xml:space="preserve"> </w:t>
+                  </w:r>
+                  <w:proofErr w:type="spellStart"/>
+                  <w:r>
+                    <w:rPr>
+                      <w:color w:val="FF0000"/>
+                      <w:szCs w:val="24"/>
+                    </w:rPr>
+                    <w:t>đc</w:t>
+                  </w:r>
+                  <w:proofErr w:type="spellEnd"/>
+                  <w:r>
+                    <w:rPr>
+                      <w:color w:val="FF0000"/>
+                      <w:szCs w:val="24"/>
+                    </w:rPr>
+                    <w:t xml:space="preserve"> </w:t>
+                  </w:r>
+                  <w:proofErr w:type="spellStart"/>
+                  <w:r>
+                    <w:rPr>
+                      <w:color w:val="FF0000"/>
+                      <w:szCs w:val="24"/>
+                    </w:rPr>
+                    <w:t>mã</w:t>
+                  </w:r>
+                  <w:proofErr w:type="spellEnd"/>
+                  <w:r>
+                    <w:rPr>
+                      <w:color w:val="FF0000"/>
+                      <w:szCs w:val="24"/>
+                    </w:rPr>
+                    <w:t xml:space="preserve"> </w:t>
+                  </w:r>
+                  <w:proofErr w:type="spellStart"/>
+                  <w:r>
+                    <w:rPr>
+                      <w:color w:val="FF0000"/>
+                      <w:szCs w:val="24"/>
+                    </w:rPr>
+                    <w:t>hóa</w:t>
+                  </w:r>
+                  <w:proofErr w:type="spellEnd"/>
+                  <w:r>
+                    <w:rPr>
+                      <w:color w:val="FF0000"/>
+                      <w:szCs w:val="24"/>
+                    </w:rPr>
+                    <w:t xml:space="preserve"> ***</w:t>
+                  </w:r>
                 </w:p>
               </w:tc>
             </w:tr>
@@ -1101,9 +1174,26 @@
                     <w:spacing w:before="120" w:after="120" w:line="240" w:lineRule="exact"/>
                     <w:ind w:left="0"/>
                     <w:rPr>
-                      <w:szCs w:val="24"/>
-                    </w:rPr>
-                  </w:pPr>
+                      <w:color w:val="FF0000"/>
+                      <w:szCs w:val="24"/>
+                    </w:rPr>
+                  </w:pPr>
+                  <w:r>
+                    <w:rPr>
+                      <w:color w:val="FF0000"/>
+                      <w:szCs w:val="24"/>
+                    </w:rPr>
+                    <w:t xml:space="preserve">System </w:t>
+                  </w:r>
+                  <w:proofErr w:type="spellStart"/>
+                  <w:r>
+                    <w:rPr>
+                      <w:color w:val="FF0000"/>
+                      <w:szCs w:val="24"/>
+                    </w:rPr>
+                    <w:t>vaild</w:t>
+                  </w:r>
+                  <w:proofErr w:type="spellEnd"/>
                 </w:p>
               </w:tc>
             </w:tr>
@@ -1539,6 +1629,81 @@
                       <w:szCs w:val="24"/>
                     </w:rPr>
                     <w:t>User send login command.</w:t>
+                  </w:r>
+                </w:p>
+                <w:p>
+                  <w:pPr>
+                    <w:spacing w:before="120" w:after="120" w:line="240" w:lineRule="exact"/>
+                    <w:ind w:left="142" w:hanging="142"/>
+                    <w:jc w:val="center"/>
+                    <w:rPr>
+                      <w:color w:val="FF0000"/>
+                      <w:szCs w:val="24"/>
+                    </w:rPr>
+                  </w:pPr>
+                  <w:proofErr w:type="spellStart"/>
+                  <w:r>
+                    <w:rPr>
+                      <w:color w:val="FF0000"/>
+                      <w:szCs w:val="24"/>
+                    </w:rPr>
+                    <w:t>Thiếu</w:t>
+                  </w:r>
+                  <w:proofErr w:type="spellEnd"/>
+                  <w:r>
+                    <w:rPr>
+                      <w:color w:val="FF0000"/>
+                      <w:szCs w:val="24"/>
+                    </w:rPr>
+                    <w:t xml:space="preserve"> </w:t>
+                  </w:r>
+                  <w:proofErr w:type="spellStart"/>
+                  <w:r>
+                    <w:rPr>
+                      <w:color w:val="FF0000"/>
+                      <w:szCs w:val="24"/>
+                    </w:rPr>
+                    <w:t>trường</w:t>
+                  </w:r>
+                  <w:proofErr w:type="spellEnd"/>
+                  <w:r>
+                    <w:rPr>
+                      <w:color w:val="FF0000"/>
+                      <w:szCs w:val="24"/>
+                    </w:rPr>
+                    <w:t xml:space="preserve"> </w:t>
+                  </w:r>
+                  <w:proofErr w:type="spellStart"/>
+                  <w:r>
+                    <w:rPr>
+                      <w:color w:val="FF0000"/>
+                      <w:szCs w:val="24"/>
+                    </w:rPr>
+                    <w:t>hợp</w:t>
+                  </w:r>
+                  <w:proofErr w:type="spellEnd"/>
+                  <w:r>
+                    <w:rPr>
+                      <w:color w:val="FF0000"/>
+                      <w:szCs w:val="24"/>
+                    </w:rPr>
+                    <w:t xml:space="preserve"> login </w:t>
+                  </w:r>
+                  <w:proofErr w:type="spellStart"/>
+                  <w:r>
+                    <w:rPr>
+                      <w:color w:val="FF0000"/>
+                      <w:szCs w:val="24"/>
+                    </w:rPr>
+                    <w:t>sai</w:t>
+                  </w:r>
+                  <w:proofErr w:type="spellEnd"/>
+                  <w:r>
+                    <w:rPr>
+                      <w:color w:val="FF0000"/>
+                      <w:szCs w:val="24"/>
+                    </w:rPr>
+                    <w:t xml:space="preserve"> username or pass</w:t>
                   </w:r>
                 </w:p>
               </w:tc>
@@ -2127,12 +2292,14 @@
                 <w:szCs w:val="24"/>
               </w:rPr>
             </w:pPr>
+            <w:proofErr w:type="spellStart"/>
             <w:r>
               <w:rPr>
                 <w:szCs w:val="24"/>
               </w:rPr>
               <w:t>QuanTD</w:t>
             </w:r>
+            <w:proofErr w:type="spellEnd"/>
           </w:p>
         </w:tc>
       </w:tr>
@@ -2386,6 +2553,26 @@
                 <w:szCs w:val="24"/>
               </w:rPr>
               <w:t>the login view of web application.</w:t>
+            </w:r>
+          </w:p>
+          <w:p>
+            <w:pPr>
+              <w:pStyle w:val="ListParagraph"/>
+              <w:numPr>
+                <w:ilvl w:val="0"/>
+                <w:numId w:val="6"/>
+              </w:numPr>
+              <w:spacing w:before="120" w:after="120" w:line="240" w:lineRule="exact"/>
+              <w:rPr>
+                <w:szCs w:val="24"/>
+              </w:rPr>
+            </w:pPr>
+            <w:r>
+              <w:rPr>
+                <w:color w:val="FF0000"/>
+                <w:szCs w:val="24"/>
+              </w:rPr>
+              <w:t>User unauthorized in system.</w:t>
             </w:r>
           </w:p>
           <w:p>
@@ -3380,12 +3567,14 @@
                 <w:szCs w:val="24"/>
               </w:rPr>
             </w:pPr>
+            <w:proofErr w:type="spellStart"/>
             <w:r>
               <w:rPr>
                 <w:szCs w:val="24"/>
               </w:rPr>
               <w:t>QuanTD</w:t>
             </w:r>
+            <w:proofErr w:type="spellEnd"/>
           </w:p>
         </w:tc>
       </w:tr>
@@ -3650,7 +3839,29 @@
               <w:rPr>
                 <w:szCs w:val="24"/>
               </w:rPr>
-              <w:t>Nurse can create new patient profile.</w:t>
+              <w:t xml:space="preserve">Nurse can create new patient </w:t>
+            </w:r>
+            <w:proofErr w:type="spellStart"/>
+            <w:r>
+              <w:rPr>
+                <w:szCs w:val="24"/>
+              </w:rPr>
+              <w:t>profile.</w:t>
+            </w:r>
+            <w:r>
+              <w:rPr>
+                <w:color w:val="FF0000"/>
+                <w:szCs w:val="24"/>
+              </w:rPr>
+              <w:t>new</w:t>
+            </w:r>
+            <w:proofErr w:type="spellEnd"/>
+            <w:r>
+              <w:rPr>
+                <w:color w:val="FF0000"/>
+                <w:szCs w:val="24"/>
+              </w:rPr>
+              <w:t xml:space="preserve"> patient profile is created</w:t>
             </w:r>
           </w:p>
           <w:p>
@@ -4532,6 +4743,7 @@
                     <w:spacing w:before="120" w:after="120" w:line="240" w:lineRule="exact"/>
                     <w:ind w:left="0"/>
                     <w:rPr>
+                      <w:color w:val="FF0000"/>
                       <w:szCs w:val="24"/>
                     </w:rPr>
                   </w:pPr>
@@ -4540,6 +4752,13 @@
                       <w:szCs w:val="24"/>
                     </w:rPr>
                     <w:t>[Exception 1]</w:t>
+                  </w:r>
+                  <w:r>
+                    <w:rPr>
+                      <w:color w:val="FF0000"/>
+                      <w:szCs w:val="24"/>
+                    </w:rPr>
+                    <w:t>system valid</w:t>
                   </w:r>
                 </w:p>
               </w:tc>
@@ -5238,19 +5457,7 @@
                     <w:rPr>
                       <w:szCs w:val="24"/>
                     </w:rPr>
-                    <w:t xml:space="preserve"> </w:t>
-                  </w:r>
-                  <w:r>
-                    <w:rPr>
-                      <w:szCs w:val="24"/>
-                    </w:rPr>
-                    <w:t>Symptom</w:t>
-                  </w:r>
-                  <w:r>
-                    <w:rPr>
-                      <w:szCs w:val="24"/>
-                    </w:rPr>
-                    <w:t xml:space="preserve">: </w:t>
+                    <w:t xml:space="preserve"> Symptom: </w:t>
                   </w:r>
                   <w:r>
                     <w:rPr>
@@ -5928,12 +6135,14 @@
                 <w:szCs w:val="24"/>
               </w:rPr>
             </w:pPr>
+            <w:proofErr w:type="spellStart"/>
             <w:r>
               <w:rPr>
                 <w:szCs w:val="24"/>
               </w:rPr>
               <w:t>QuanTD</w:t>
             </w:r>
+            <w:proofErr w:type="spellEnd"/>
           </w:p>
         </w:tc>
       </w:tr>
@@ -6763,13 +6972,7 @@
                     <w:rPr>
                       <w:szCs w:val="24"/>
                     </w:rPr>
-                    <w:t xml:space="preserve"> </w:t>
-                  </w:r>
-                  <w:r>
-                    <w:rPr>
-                      <w:szCs w:val="24"/>
-                    </w:rPr>
-                    <w:t>[Alternative 1]</w:t>
+                    <w:t xml:space="preserve"> [Alternative 1]</w:t>
                   </w:r>
                 </w:p>
               </w:tc>
@@ -6782,6 +6985,7 @@
                     <w:spacing w:before="120" w:after="120" w:line="240" w:lineRule="exact"/>
                     <w:ind w:left="0"/>
                     <w:rPr>
+                      <w:color w:val="FF0000"/>
                       <w:szCs w:val="24"/>
                     </w:rPr>
                   </w:pPr>
@@ -6791,6 +6995,15 @@
                     </w:rPr>
                     <w:t>[Exception 1]</w:t>
                   </w:r>
+                  <w:proofErr w:type="spellStart"/>
+                  <w:r>
+                    <w:rPr>
+                      <w:color w:val="FF0000"/>
+                      <w:szCs w:val="24"/>
+                    </w:rPr>
+                    <w:t>vaild</w:t>
+                  </w:r>
+                  <w:proofErr w:type="spellEnd"/>
                 </w:p>
               </w:tc>
             </w:tr>
@@ -7872,12 +8085,14 @@
                 <w:szCs w:val="24"/>
               </w:rPr>
             </w:pPr>
+            <w:proofErr w:type="spellStart"/>
             <w:r>
               <w:rPr>
                 <w:szCs w:val="24"/>
               </w:rPr>
               <w:t>QuanTD</w:t>
             </w:r>
+            <w:proofErr w:type="spellEnd"/>
           </w:p>
         </w:tc>
       </w:tr>
@@ -9650,12 +9865,14 @@
                 <w:szCs w:val="24"/>
               </w:rPr>
             </w:pPr>
+            <w:proofErr w:type="spellStart"/>
             <w:r>
               <w:rPr>
                 <w:szCs w:val="24"/>
               </w:rPr>
               <w:t>QuanTD</w:t>
             </w:r>
+            <w:proofErr w:type="spellEnd"/>
           </w:p>
         </w:tc>
       </w:tr>
@@ -11317,12 +11534,14 @@
                 <w:szCs w:val="24"/>
               </w:rPr>
             </w:pPr>
+            <w:proofErr w:type="spellStart"/>
             <w:r>
               <w:rPr>
                 <w:szCs w:val="24"/>
               </w:rPr>
               <w:t>QuanTD</w:t>
             </w:r>
+            <w:proofErr w:type="spellEnd"/>
           </w:p>
         </w:tc>
       </w:tr>
@@ -13449,19 +13668,7 @@
                     <w:rPr>
                       <w:szCs w:val="24"/>
                     </w:rPr>
-                    <w:t xml:space="preserve">System ask user to input daily eating time if </w:t>
-                  </w:r>
-                  <w:r>
-                    <w:rPr>
-                      <w:szCs w:val="24"/>
-                    </w:rPr>
-                    <w:t>practice</w:t>
-                  </w:r>
-                  <w:r>
-                    <w:rPr>
-                      <w:szCs w:val="24"/>
-                    </w:rPr>
-                    <w:t xml:space="preserve"> name is not empty.</w:t>
+                    <w:t>System ask user to input daily eating time if practice name is not empty.</w:t>
                   </w:r>
                 </w:p>
               </w:tc>
@@ -14009,12 +14216,14 @@
                 <w:szCs w:val="24"/>
               </w:rPr>
             </w:pPr>
+            <w:proofErr w:type="spellStart"/>
             <w:r>
               <w:rPr>
                 <w:szCs w:val="24"/>
               </w:rPr>
               <w:t>QuanTD</w:t>
             </w:r>
+            <w:proofErr w:type="spellEnd"/>
           </w:p>
         </w:tc>
       </w:tr>
@@ -14807,13 +15016,7 @@
                       <w:szCs w:val="24"/>
                     </w:rPr>
                     <w:lastRenderedPageBreak/>
-                    <w:t xml:space="preserve">not empty, </w:t>
-                  </w:r>
-                  <w:r>
-                    <w:rPr>
-                      <w:szCs w:val="24"/>
-                    </w:rPr>
-                    <w:t>multiple value with range 0-23.</w:t>
+                    <w:t>not empty, multiple value with range 0-23.</w:t>
                   </w:r>
                 </w:p>
                 <w:p>
@@ -14860,13 +15063,7 @@
                     <w:rPr>
                       <w:szCs w:val="24"/>
                     </w:rPr>
-                    <w:t xml:space="preserve">+ Daily practice time: free text input, required if practice name is not empty, </w:t>
-                  </w:r>
-                  <w:r>
-                    <w:rPr>
-                      <w:szCs w:val="24"/>
-                    </w:rPr>
-                    <w:t>multiple value with range 0-23.</w:t>
+                    <w:t>+ Daily practice time: free text input, required if practice name is not empty, multiple value with range 0-23.</w:t>
                   </w:r>
                 </w:p>
               </w:tc>
@@ -14953,9 +15150,12 @@
                     <w:spacing w:before="120" w:after="120" w:line="240" w:lineRule="exact"/>
                     <w:ind w:left="0"/>
                     <w:rPr>
-                      <w:szCs w:val="24"/>
-                    </w:rPr>
-                  </w:pPr>
+                      <w:color w:val="FF0000"/>
+                      <w:szCs w:val="24"/>
+                    </w:rPr>
+                  </w:pPr>
+                  <w:bookmarkStart w:id="2" w:name="_GoBack"/>
+                  <w:bookmarkEnd w:id="2"/>
                 </w:p>
               </w:tc>
             </w:tr>
@@ -16207,12 +16407,14 @@
                 <w:szCs w:val="24"/>
               </w:rPr>
             </w:pPr>
+            <w:proofErr w:type="spellStart"/>
             <w:r>
               <w:rPr>
                 <w:szCs w:val="24"/>
               </w:rPr>
               <w:t>QuanTD</w:t>
             </w:r>
+            <w:proofErr w:type="spellEnd"/>
           </w:p>
         </w:tc>
       </w:tr>
@@ -17443,8 +17645,6 @@
               </w:rPr>
               <w:t>The regimen is deleted from storage, or mark as unused.</w:t>
             </w:r>
-            <w:bookmarkStart w:id="2" w:name="_GoBack"/>
-            <w:bookmarkEnd w:id="2"/>
           </w:p>
         </w:tc>
       </w:tr>
@@ -17470,7 +17670,7 @@
 
 <file path=word/numbering.xml><?xml version="1.0" encoding="utf-8"?>
 <w:numbering xmlns:wpc="http://schemas.microsoft.com/office/word/2010/wordprocessingCanvas" xmlns:mc="http://schemas.openxmlformats.org/markup-compatibility/2006" xmlns:o="urn:schemas-microsoft-com:office:office" xmlns:r="http://schemas.openxmlformats.org/officeDocument/2006/relationships" xmlns:m="http://schemas.openxmlformats.org/officeDocument/2006/math" xmlns:v="urn:schemas-microsoft-com:vml" xmlns:wp14="http://schemas.microsoft.com/office/word/2010/wordprocessingDrawing" xmlns:wp="http://schemas.openxmlformats.org/drawingml/2006/wordprocessingDrawing" xmlns:w10="urn:schemas-microsoft-com:office:word" xmlns:w="http://schemas.openxmlformats.org/wordprocessingml/2006/main" xmlns:w14="http://schemas.microsoft.com/office/word/2010/wordml" xmlns:w15="http://schemas.microsoft.com/office/word/2012/wordml" xmlns:wpg="http://schemas.microsoft.com/office/word/2010/wordprocessingGroup" xmlns:wpi="http://schemas.microsoft.com/office/word/2010/wordprocessingInk" xmlns:wne="http://schemas.microsoft.com/office/word/2006/wordml" xmlns:wps="http://schemas.microsoft.com/office/word/2010/wordprocessingShape" mc:Ignorable="w14 w15 wp14">
-  <w:abstractNum w:abstractNumId="0" w15:restartNumberingAfterBreak="0">
+  <w:abstractNum w:abstractNumId="0">
     <w:nsid w:val="00835AC4"/>
     <w:multiLevelType w:val="hybridMultilevel"/>
     <w:tmpl w:val="C090C592"/>
@@ -17593,7 +17793,7 @@
       </w:rPr>
     </w:lvl>
   </w:abstractNum>
-  <w:abstractNum w:abstractNumId="1" w15:restartNumberingAfterBreak="0">
+  <w:abstractNum w:abstractNumId="1">
     <w:nsid w:val="0AA87BD0"/>
     <w:multiLevelType w:val="hybridMultilevel"/>
     <w:tmpl w:val="120463FA"/>
@@ -17717,7 +17917,7 @@
       </w:rPr>
     </w:lvl>
   </w:abstractNum>
-  <w:abstractNum w:abstractNumId="2" w15:restartNumberingAfterBreak="0">
+  <w:abstractNum w:abstractNumId="2">
     <w:nsid w:val="0F0C015F"/>
     <w:multiLevelType w:val="hybridMultilevel"/>
     <w:tmpl w:val="D08061FC"/>
@@ -17840,7 +18040,7 @@
       </w:rPr>
     </w:lvl>
   </w:abstractNum>
-  <w:abstractNum w:abstractNumId="3" w15:restartNumberingAfterBreak="0">
+  <w:abstractNum w:abstractNumId="3">
     <w:nsid w:val="2B5E0185"/>
     <w:multiLevelType w:val="hybridMultilevel"/>
     <w:tmpl w:val="D01C4E32"/>
@@ -17963,7 +18163,7 @@
       </w:rPr>
     </w:lvl>
   </w:abstractNum>
-  <w:abstractNum w:abstractNumId="4" w15:restartNumberingAfterBreak="0">
+  <w:abstractNum w:abstractNumId="4">
     <w:nsid w:val="438A4CC2"/>
     <w:multiLevelType w:val="hybridMultilevel"/>
     <w:tmpl w:val="26889826"/>
@@ -18086,7 +18286,7 @@
       </w:rPr>
     </w:lvl>
   </w:abstractNum>
-  <w:abstractNum w:abstractNumId="5" w15:restartNumberingAfterBreak="0">
+  <w:abstractNum w:abstractNumId="5">
     <w:nsid w:val="4B8D1966"/>
     <w:multiLevelType w:val="hybridMultilevel"/>
     <w:tmpl w:val="3946BFDA"/>
@@ -18198,7 +18398,7 @@
       </w:rPr>
     </w:lvl>
   </w:abstractNum>
-  <w:abstractNum w:abstractNumId="6" w15:restartNumberingAfterBreak="0">
+  <w:abstractNum w:abstractNumId="6">
     <w:nsid w:val="4CD55A61"/>
     <w:multiLevelType w:val="hybridMultilevel"/>
     <w:tmpl w:val="F9304C6E"/>
@@ -18321,7 +18521,7 @@
       </w:rPr>
     </w:lvl>
   </w:abstractNum>
-  <w:abstractNum w:abstractNumId="7" w15:restartNumberingAfterBreak="0">
+  <w:abstractNum w:abstractNumId="7">
     <w:nsid w:val="50730463"/>
     <w:multiLevelType w:val="hybridMultilevel"/>
     <w:tmpl w:val="861683C4"/>
@@ -18444,7 +18644,7 @@
       </w:rPr>
     </w:lvl>
   </w:abstractNum>
-  <w:abstractNum w:abstractNumId="8" w15:restartNumberingAfterBreak="0">
+  <w:abstractNum w:abstractNumId="8">
     <w:nsid w:val="545E6477"/>
     <w:multiLevelType w:val="hybridMultilevel"/>
     <w:tmpl w:val="56EC374E"/>
@@ -18557,7 +18757,7 @@
       </w:rPr>
     </w:lvl>
   </w:abstractNum>
-  <w:abstractNum w:abstractNumId="9" w15:restartNumberingAfterBreak="0">
+  <w:abstractNum w:abstractNumId="9">
     <w:nsid w:val="546B4497"/>
     <w:multiLevelType w:val="hybridMultilevel"/>
     <w:tmpl w:val="801C42B8"/>
@@ -18680,7 +18880,7 @@
       </w:rPr>
     </w:lvl>
   </w:abstractNum>
-  <w:abstractNum w:abstractNumId="10" w15:restartNumberingAfterBreak="0">
+  <w:abstractNum w:abstractNumId="10">
     <w:nsid w:val="681250C6"/>
     <w:multiLevelType w:val="hybridMultilevel"/>
     <w:tmpl w:val="1FF2D94A"/>
@@ -18793,7 +18993,7 @@
       </w:rPr>
     </w:lvl>
   </w:abstractNum>
-  <w:abstractNum w:abstractNumId="11" w15:restartNumberingAfterBreak="0">
+  <w:abstractNum w:abstractNumId="11">
     <w:nsid w:val="75823B95"/>
     <w:multiLevelType w:val="multilevel"/>
     <w:tmpl w:val="CB8E93E4"/>
@@ -19139,7 +19339,7 @@
       </w:rPr>
     </w:lvl>
   </w:abstractNum>
-  <w:abstractNum w:abstractNumId="12" w15:restartNumberingAfterBreak="0">
+  <w:abstractNum w:abstractNumId="12">
     <w:nsid w:val="783A25A2"/>
     <w:multiLevelType w:val="hybridMultilevel"/>
     <w:tmpl w:val="C046F7DA"/>
@@ -20804,7 +21004,7 @@
 </file>
 
 <file path=customXml/itemProps1.xml><?xml version="1.0" encoding="utf-8"?>
-<ds:datastoreItem xmlns:ds="http://schemas.openxmlformats.org/officeDocument/2006/customXml" ds:itemID="{B30AC815-2801-4560-81F8-A0749AB87CE4}">
+<ds:datastoreItem xmlns:ds="http://schemas.openxmlformats.org/officeDocument/2006/customXml" ds:itemID="{DDB52013-D7C7-4162-A87B-59A7A44F56EF}">
   <ds:schemaRefs>
     <ds:schemaRef ds:uri="http://schemas.openxmlformats.org/officeDocument/2006/bibliography"/>
   </ds:schemaRefs>

--- a/docs/Reports/tmp/Report3_quan.docx
+++ b/docs/Reports/tmp/Report3_quan.docx
@@ -1025,77 +1025,6 @@
                     </w:rPr>
                     <w:t>8-50.</w:t>
                   </w:r>
-                  <w:r>
-                    <w:rPr>
-                      <w:color w:val="FF0000"/>
-                      <w:szCs w:val="24"/>
-                    </w:rPr>
-                    <w:t xml:space="preserve">pas </w:t>
-                  </w:r>
-                  <w:proofErr w:type="spellStart"/>
-                  <w:r>
-                    <w:rPr>
-                      <w:color w:val="FF0000"/>
-                      <w:szCs w:val="24"/>
-                    </w:rPr>
-                    <w:t>phải</w:t>
-                  </w:r>
-                  <w:proofErr w:type="spellEnd"/>
-                  <w:r>
-                    <w:rPr>
-                      <w:color w:val="FF0000"/>
-                      <w:szCs w:val="24"/>
-                    </w:rPr>
-                    <w:t xml:space="preserve"> </w:t>
-                  </w:r>
-                  <w:proofErr w:type="spellStart"/>
-                  <w:r>
-                    <w:rPr>
-                      <w:color w:val="FF0000"/>
-                      <w:szCs w:val="24"/>
-                    </w:rPr>
-                    <w:t>đc</w:t>
-                  </w:r>
-                  <w:proofErr w:type="spellEnd"/>
-                  <w:r>
-                    <w:rPr>
-                      <w:color w:val="FF0000"/>
-                      <w:szCs w:val="24"/>
-                    </w:rPr>
-                    <w:t xml:space="preserve"> </w:t>
-                  </w:r>
-                  <w:proofErr w:type="spellStart"/>
-                  <w:r>
-                    <w:rPr>
-                      <w:color w:val="FF0000"/>
-                      <w:szCs w:val="24"/>
-                    </w:rPr>
-                    <w:t>mã</w:t>
-                  </w:r>
-                  <w:proofErr w:type="spellEnd"/>
-                  <w:r>
-                    <w:rPr>
-                      <w:color w:val="FF0000"/>
-                      <w:szCs w:val="24"/>
-                    </w:rPr>
-                    <w:t xml:space="preserve"> </w:t>
-                  </w:r>
-                  <w:proofErr w:type="spellStart"/>
-                  <w:r>
-                    <w:rPr>
-                      <w:color w:val="FF0000"/>
-                      <w:szCs w:val="24"/>
-                    </w:rPr>
-                    <w:t>hóa</w:t>
-                  </w:r>
-                  <w:proofErr w:type="spellEnd"/>
-                  <w:r>
-                    <w:rPr>
-                      <w:color w:val="FF0000"/>
-                      <w:szCs w:val="24"/>
-                    </w:rPr>
-                    <w:t xml:space="preserve"> ***</w:t>
-                  </w:r>
                 </w:p>
               </w:tc>
             </w:tr>
@@ -1156,14 +1085,6 @@
                     <w:t>input information</w:t>
                   </w:r>
                 </w:p>
-                <w:p>
-                  <w:pPr>
-                    <w:ind w:left="0"/>
-                  </w:pPr>
-                  <w:r>
-                    <w:t>[Alternative 1]</w:t>
-                  </w:r>
-                </w:p>
               </w:tc>
               <w:tc>
                 <w:tcPr>
@@ -1178,22 +1099,6 @@
                       <w:szCs w:val="24"/>
                     </w:rPr>
                   </w:pPr>
-                  <w:r>
-                    <w:rPr>
-                      <w:color w:val="FF0000"/>
-                      <w:szCs w:val="24"/>
-                    </w:rPr>
-                    <w:t xml:space="preserve">System </w:t>
-                  </w:r>
-                  <w:proofErr w:type="spellStart"/>
-                  <w:r>
-                    <w:rPr>
-                      <w:color w:val="FF0000"/>
-                      <w:szCs w:val="24"/>
-                    </w:rPr>
-                    <w:t>vaild</w:t>
-                  </w:r>
-                  <w:proofErr w:type="spellEnd"/>
                 </w:p>
               </w:tc>
             </w:tr>
@@ -1276,7 +1181,7 @@
                     <w:rPr>
                       <w:szCs w:val="24"/>
                     </w:rPr>
-                    <w:t>system.</w:t>
+                    <w:t>system with their specified role.</w:t>
                   </w:r>
                 </w:p>
                 <w:p>
@@ -1287,7 +1192,13 @@
                     <w:t xml:space="preserve"> </w:t>
                   </w:r>
                   <w:r>
-                    <w:t>[Exception 1]</w:t>
+                    <w:t>[</w:t>
+                  </w:r>
+                  <w:r>
+                    <w:t>Alternative</w:t>
+                  </w:r>
+                  <w:r>
+                    <w:t xml:space="preserve"> 1]</w:t>
                   </w:r>
                 </w:p>
               </w:tc>
@@ -1307,6 +1218,13 @@
                 <w:szCs w:val="24"/>
               </w:rPr>
               <w:t>Alternative Scenario:</w:t>
+            </w:r>
+            <w:r>
+              <w:rPr>
+                <w:b/>
+                <w:szCs w:val="24"/>
+              </w:rPr>
+              <w:t xml:space="preserve"> </w:t>
             </w:r>
           </w:p>
           <w:tbl>
@@ -1440,7 +1358,7 @@
                     <w:rPr>
                       <w:szCs w:val="24"/>
                     </w:rPr>
-                    <w:t>Use input wrong information</w:t>
+                    <w:t>Use input wrong credential information</w:t>
                   </w:r>
                 </w:p>
               </w:tc>
@@ -1460,13 +1378,7 @@
                     <w:rPr>
                       <w:szCs w:val="24"/>
                     </w:rPr>
-                    <w:t xml:space="preserve">System show error message </w:t>
-                  </w:r>
-                  <w:r>
-                    <w:rPr>
-                      <w:szCs w:val="24"/>
-                    </w:rPr>
-                    <w:t>that wrong username or password.</w:t>
+                    <w:t>System show error message that wrong username or password.</w:t>
                   </w:r>
                 </w:p>
               </w:tc>
@@ -1493,265 +1405,13 @@
               </w:rPr>
               <w:t xml:space="preserve"> </w:t>
             </w:r>
-          </w:p>
-          <w:tbl>
-            <w:tblPr>
-              <w:tblW w:w="0" w:type="auto"/>
-              <w:tblBorders>
-                <w:top w:val="single" w:sz="4" w:space="0" w:color="auto"/>
-                <w:left w:val="single" w:sz="4" w:space="0" w:color="auto"/>
-                <w:bottom w:val="single" w:sz="4" w:space="0" w:color="auto"/>
-                <w:right w:val="single" w:sz="4" w:space="0" w:color="auto"/>
-                <w:insideH w:val="single" w:sz="4" w:space="0" w:color="auto"/>
-                <w:insideV w:val="single" w:sz="4" w:space="0" w:color="auto"/>
-              </w:tblBorders>
-              <w:tblLayout w:type="fixed"/>
-              <w:tblLook w:val="04A0" w:firstRow="1" w:lastRow="0" w:firstColumn="1" w:lastColumn="0" w:noHBand="0" w:noVBand="1"/>
-            </w:tblPr>
-            <w:tblGrid>
-              <w:gridCol w:w="846"/>
-              <w:gridCol w:w="3827"/>
-              <w:gridCol w:w="3861"/>
-            </w:tblGrid>
-            <w:tr>
-              <w:trPr>
-                <w:trHeight w:hRule="exact" w:val="397"/>
-              </w:trPr>
-              <w:tc>
-                <w:tcPr>
-                  <w:tcW w:w="846" w:type="dxa"/>
-                  <w:shd w:val="clear" w:color="auto" w:fill="F2F2F2" w:themeFill="background1" w:themeFillShade="F2"/>
-                </w:tcPr>
-                <w:p>
-                  <w:pPr>
-                    <w:spacing w:before="120" w:after="120" w:line="240" w:lineRule="exact"/>
-                    <w:ind w:left="142" w:hanging="142"/>
-                    <w:jc w:val="center"/>
-                    <w:rPr>
-                      <w:szCs w:val="24"/>
-                    </w:rPr>
-                  </w:pPr>
-                  <w:r>
-                    <w:rPr>
-                      <w:szCs w:val="24"/>
-                    </w:rPr>
-                    <w:t>No</w:t>
-                  </w:r>
-                </w:p>
-              </w:tc>
-              <w:tc>
-                <w:tcPr>
-                  <w:tcW w:w="3827" w:type="dxa"/>
-                  <w:shd w:val="clear" w:color="auto" w:fill="F2F2F2" w:themeFill="background1" w:themeFillShade="F2"/>
-                </w:tcPr>
-                <w:p>
-                  <w:pPr>
-                    <w:spacing w:before="120" w:after="120" w:line="240" w:lineRule="exact"/>
-                    <w:ind w:left="142" w:hanging="142"/>
-                    <w:jc w:val="center"/>
-                    <w:rPr>
-                      <w:szCs w:val="24"/>
-                    </w:rPr>
-                  </w:pPr>
-                  <w:r>
-                    <w:rPr>
-                      <w:szCs w:val="24"/>
-                    </w:rPr>
-                    <w:t>Actor Action</w:t>
-                  </w:r>
-                </w:p>
-              </w:tc>
-              <w:tc>
-                <w:tcPr>
-                  <w:tcW w:w="3861" w:type="dxa"/>
-                  <w:shd w:val="clear" w:color="auto" w:fill="F2F2F2" w:themeFill="background1" w:themeFillShade="F2"/>
-                </w:tcPr>
-                <w:p>
-                  <w:pPr>
-                    <w:spacing w:before="120" w:after="120" w:line="240" w:lineRule="exact"/>
-                    <w:ind w:left="142" w:hanging="142"/>
-                    <w:jc w:val="center"/>
-                    <w:rPr>
-                      <w:szCs w:val="24"/>
-                    </w:rPr>
-                  </w:pPr>
-                  <w:r>
-                    <w:rPr>
-                      <w:szCs w:val="24"/>
-                    </w:rPr>
-                    <w:t>System Response</w:t>
-                  </w:r>
-                </w:p>
-              </w:tc>
-            </w:tr>
-            <w:tr>
-              <w:trPr>
-                <w:trHeight w:hRule="exact" w:val="1090"/>
-              </w:trPr>
-              <w:tc>
-                <w:tcPr>
-                  <w:tcW w:w="846" w:type="dxa"/>
-                  <w:shd w:val="clear" w:color="auto" w:fill="auto"/>
-                </w:tcPr>
-                <w:p>
-                  <w:pPr>
-                    <w:spacing w:before="120" w:after="120" w:line="240" w:lineRule="exact"/>
-                    <w:ind w:left="142" w:hanging="142"/>
-                    <w:jc w:val="center"/>
-                    <w:rPr>
-                      <w:szCs w:val="24"/>
-                    </w:rPr>
-                  </w:pPr>
-                  <w:r>
-                    <w:rPr>
-                      <w:szCs w:val="24"/>
-                    </w:rPr>
-                    <w:t>1</w:t>
-                  </w:r>
-                </w:p>
-              </w:tc>
-              <w:tc>
-                <w:tcPr>
-                  <w:tcW w:w="3827" w:type="dxa"/>
-                  <w:shd w:val="clear" w:color="auto" w:fill="auto"/>
-                </w:tcPr>
-                <w:p>
-                  <w:pPr>
-                    <w:spacing w:before="120" w:after="120" w:line="240" w:lineRule="exact"/>
-                    <w:ind w:left="142" w:hanging="142"/>
-                    <w:jc w:val="center"/>
-                    <w:rPr>
-                      <w:szCs w:val="24"/>
-                    </w:rPr>
-                  </w:pPr>
-                  <w:r>
-                    <w:rPr>
-                      <w:szCs w:val="24"/>
-                    </w:rPr>
-                    <w:t>User send login command.</w:t>
-                  </w:r>
-                </w:p>
-                <w:p>
-                  <w:pPr>
-                    <w:spacing w:before="120" w:after="120" w:line="240" w:lineRule="exact"/>
-                    <w:ind w:left="142" w:hanging="142"/>
-                    <w:jc w:val="center"/>
-                    <w:rPr>
-                      <w:color w:val="FF0000"/>
-                      <w:szCs w:val="24"/>
-                    </w:rPr>
-                  </w:pPr>
-                  <w:proofErr w:type="spellStart"/>
-                  <w:r>
-                    <w:rPr>
-                      <w:color w:val="FF0000"/>
-                      <w:szCs w:val="24"/>
-                    </w:rPr>
-                    <w:t>Thiếu</w:t>
-                  </w:r>
-                  <w:proofErr w:type="spellEnd"/>
-                  <w:r>
-                    <w:rPr>
-                      <w:color w:val="FF0000"/>
-                      <w:szCs w:val="24"/>
-                    </w:rPr>
-                    <w:t xml:space="preserve"> </w:t>
-                  </w:r>
-                  <w:proofErr w:type="spellStart"/>
-                  <w:r>
-                    <w:rPr>
-                      <w:color w:val="FF0000"/>
-                      <w:szCs w:val="24"/>
-                    </w:rPr>
-                    <w:t>trường</w:t>
-                  </w:r>
-                  <w:proofErr w:type="spellEnd"/>
-                  <w:r>
-                    <w:rPr>
-                      <w:color w:val="FF0000"/>
-                      <w:szCs w:val="24"/>
-                    </w:rPr>
-                    <w:t xml:space="preserve"> </w:t>
-                  </w:r>
-                  <w:proofErr w:type="spellStart"/>
-                  <w:r>
-                    <w:rPr>
-                      <w:color w:val="FF0000"/>
-                      <w:szCs w:val="24"/>
-                    </w:rPr>
-                    <w:t>hợp</w:t>
-                  </w:r>
-                  <w:proofErr w:type="spellEnd"/>
-                  <w:r>
-                    <w:rPr>
-                      <w:color w:val="FF0000"/>
-                      <w:szCs w:val="24"/>
-                    </w:rPr>
-                    <w:t xml:space="preserve"> login </w:t>
-                  </w:r>
-                  <w:proofErr w:type="spellStart"/>
-                  <w:r>
-                    <w:rPr>
-                      <w:color w:val="FF0000"/>
-                      <w:szCs w:val="24"/>
-                    </w:rPr>
-                    <w:t>sai</w:t>
-                  </w:r>
-                  <w:proofErr w:type="spellEnd"/>
-                  <w:r>
-                    <w:rPr>
-                      <w:color w:val="FF0000"/>
-                      <w:szCs w:val="24"/>
-                    </w:rPr>
-                    <w:t xml:space="preserve"> username or pass</w:t>
-                  </w:r>
-                </w:p>
-              </w:tc>
-              <w:tc>
-                <w:tcPr>
-                  <w:tcW w:w="3861" w:type="dxa"/>
-                  <w:shd w:val="clear" w:color="auto" w:fill="auto"/>
-                </w:tcPr>
-                <w:p>
-                  <w:pPr>
-                    <w:spacing w:before="120" w:after="120" w:line="240" w:lineRule="exact"/>
-                    <w:ind w:left="142" w:hanging="142"/>
-                    <w:jc w:val="center"/>
-                    <w:rPr>
-                      <w:szCs w:val="24"/>
-                    </w:rPr>
-                  </w:pPr>
-                  <w:r>
-                    <w:rPr>
-                      <w:i/>
-                      <w:iCs/>
-                      <w:color w:val="000000"/>
-                      <w:sz w:val="22"/>
-                    </w:rPr>
-                    <w:t>System show message</w:t>
-                  </w:r>
-                  <w:r>
-                    <w:rPr>
-                      <w:i/>
-                      <w:iCs/>
-                      <w:color w:val="000000"/>
-                      <w:sz w:val="22"/>
-                    </w:rPr>
-                    <w:t xml:space="preserve"> </w:t>
-                  </w:r>
-                  <w:r>
-                    <w:rPr>
-                      <w:i/>
-                      <w:iCs/>
-                      <w:color w:val="000000"/>
-                      <w:sz w:val="22"/>
-                    </w:rPr>
-                    <w:t>that system is busying.</w:t>
-                  </w:r>
-                </w:p>
-              </w:tc>
-            </w:tr>
-          </w:tbl>
+            <w:r>
+              <w:rPr>
+                <w:szCs w:val="24"/>
+              </w:rPr>
+              <w:t>N/A</w:t>
+            </w:r>
+          </w:p>
           <w:p>
             <w:pPr>
               <w:spacing w:before="120" w:after="120" w:line="240" w:lineRule="exact"/>
@@ -2105,7 +1765,6 @@
                 <w:b/>
                 <w:szCs w:val="24"/>
               </w:rPr>
-              <w:lastRenderedPageBreak/>
               <w:t>USE CASE – UCA02</w:t>
             </w:r>
           </w:p>
@@ -2431,6 +2090,7 @@
                 <w:b/>
                 <w:szCs w:val="24"/>
               </w:rPr>
+              <w:lastRenderedPageBreak/>
               <w:t>Actor:</w:t>
             </w:r>
             <w:r>
@@ -2534,45 +2194,7 @@
               <w:rPr>
                 <w:szCs w:val="24"/>
               </w:rPr>
-              <w:t xml:space="preserve">User </w:t>
-            </w:r>
-            <w:r>
-              <w:rPr>
-                <w:szCs w:val="24"/>
-              </w:rPr>
-              <w:t xml:space="preserve">can </w:t>
-            </w:r>
-            <w:r>
-              <w:rPr>
-                <w:szCs w:val="24"/>
-              </w:rPr>
-              <w:t xml:space="preserve">see </w:t>
-            </w:r>
-            <w:r>
-              <w:rPr>
-                <w:szCs w:val="24"/>
-              </w:rPr>
-              <w:t>the login view of web application.</w:t>
-            </w:r>
-          </w:p>
-          <w:p>
-            <w:pPr>
-              <w:pStyle w:val="ListParagraph"/>
-              <w:numPr>
-                <w:ilvl w:val="0"/>
-                <w:numId w:val="6"/>
-              </w:numPr>
-              <w:spacing w:before="120" w:after="120" w:line="240" w:lineRule="exact"/>
-              <w:rPr>
-                <w:szCs w:val="24"/>
-              </w:rPr>
-            </w:pPr>
-            <w:r>
-              <w:rPr>
-                <w:color w:val="FF0000"/>
-                <w:szCs w:val="24"/>
-              </w:rPr>
-              <w:t>User unauthorized in system.</w:t>
+              <w:t>User can log out of system.</w:t>
             </w:r>
           </w:p>
           <w:p>
@@ -3147,6 +2769,12 @@
                 <w:szCs w:val="24"/>
               </w:rPr>
               <w:t xml:space="preserve">Exceptions: </w:t>
+            </w:r>
+            <w:r>
+              <w:rPr>
+                <w:szCs w:val="24"/>
+              </w:rPr>
+              <w:t>N/A</w:t>
             </w:r>
           </w:p>
           <w:p>
@@ -3839,29 +3467,13 @@
               <w:rPr>
                 <w:szCs w:val="24"/>
               </w:rPr>
-              <w:t xml:space="preserve">Nurse can create new patient </w:t>
-            </w:r>
-            <w:proofErr w:type="spellStart"/>
-            <w:r>
-              <w:rPr>
-                <w:szCs w:val="24"/>
-              </w:rPr>
-              <w:t>profile.</w:t>
-            </w:r>
-            <w:r>
-              <w:rPr>
-                <w:color w:val="FF0000"/>
-                <w:szCs w:val="24"/>
-              </w:rPr>
-              <w:t>new</w:t>
-            </w:r>
-            <w:proofErr w:type="spellEnd"/>
-            <w:r>
-              <w:rPr>
-                <w:color w:val="FF0000"/>
-                <w:szCs w:val="24"/>
-              </w:rPr>
-              <w:t xml:space="preserve"> patient profile is created</w:t>
+              <w:t>Nurse can create new patient profile</w:t>
+            </w:r>
+            <w:r>
+              <w:rPr>
+                <w:szCs w:val="24"/>
+              </w:rPr>
+              <w:t>.</w:t>
             </w:r>
           </w:p>
           <w:p>
@@ -4752,13 +4364,6 @@
                       <w:szCs w:val="24"/>
                     </w:rPr>
                     <w:t>[Exception 1]</w:t>
-                  </w:r>
-                  <w:r>
-                    <w:rPr>
-                      <w:color w:val="FF0000"/>
-                      <w:szCs w:val="24"/>
-                    </w:rPr>
-                    <w:t>system valid</w:t>
                   </w:r>
                 </w:p>
               </w:tc>
@@ -6995,15 +6600,8 @@
                     </w:rPr>
                     <w:t>[Exception 1]</w:t>
                   </w:r>
-                  <w:proofErr w:type="spellStart"/>
-                  <w:r>
-                    <w:rPr>
-                      <w:color w:val="FF0000"/>
-                      <w:szCs w:val="24"/>
-                    </w:rPr>
-                    <w:t>vaild</w:t>
-                  </w:r>
-                  <w:proofErr w:type="spellEnd"/>
+                  <w:bookmarkStart w:id="1" w:name="_GoBack"/>
+                  <w:bookmarkEnd w:id="1"/>
                 </w:p>
               </w:tc>
             </w:tr>
@@ -7253,14 +6851,14 @@
                       <w:szCs w:val="24"/>
                     </w:rPr>
                   </w:pPr>
-                  <w:bookmarkStart w:id="1" w:name="OLE_LINK1"/>
+                  <w:bookmarkStart w:id="2" w:name="OLE_LINK1"/>
                   <w:r>
                     <w:rPr>
                       <w:szCs w:val="24"/>
                     </w:rPr>
                     <w:t xml:space="preserve">Nurse send </w:t>
                   </w:r>
-                  <w:bookmarkEnd w:id="1"/>
+                  <w:bookmarkEnd w:id="2"/>
                   <w:r>
                     <w:rPr>
                       <w:szCs w:val="24"/>
@@ -15154,8 +14752,6 @@
                       <w:szCs w:val="24"/>
                     </w:rPr>
                   </w:pPr>
-                  <w:bookmarkStart w:id="2" w:name="_GoBack"/>
-                  <w:bookmarkEnd w:id="2"/>
                 </w:p>
               </w:tc>
             </w:tr>
@@ -17670,7 +17266,7 @@
 
 <file path=word/numbering.xml><?xml version="1.0" encoding="utf-8"?>
 <w:numbering xmlns:wpc="http://schemas.microsoft.com/office/word/2010/wordprocessingCanvas" xmlns:mc="http://schemas.openxmlformats.org/markup-compatibility/2006" xmlns:o="urn:schemas-microsoft-com:office:office" xmlns:r="http://schemas.openxmlformats.org/officeDocument/2006/relationships" xmlns:m="http://schemas.openxmlformats.org/officeDocument/2006/math" xmlns:v="urn:schemas-microsoft-com:vml" xmlns:wp14="http://schemas.microsoft.com/office/word/2010/wordprocessingDrawing" xmlns:wp="http://schemas.openxmlformats.org/drawingml/2006/wordprocessingDrawing" xmlns:w10="urn:schemas-microsoft-com:office:word" xmlns:w="http://schemas.openxmlformats.org/wordprocessingml/2006/main" xmlns:w14="http://schemas.microsoft.com/office/word/2010/wordml" xmlns:w15="http://schemas.microsoft.com/office/word/2012/wordml" xmlns:wpg="http://schemas.microsoft.com/office/word/2010/wordprocessingGroup" xmlns:wpi="http://schemas.microsoft.com/office/word/2010/wordprocessingInk" xmlns:wne="http://schemas.microsoft.com/office/word/2006/wordml" xmlns:wps="http://schemas.microsoft.com/office/word/2010/wordprocessingShape" mc:Ignorable="w14 w15 wp14">
-  <w:abstractNum w:abstractNumId="0">
+  <w:abstractNum w:abstractNumId="0" w15:restartNumberingAfterBreak="0">
     <w:nsid w:val="00835AC4"/>
     <w:multiLevelType w:val="hybridMultilevel"/>
     <w:tmpl w:val="C090C592"/>
@@ -17793,7 +17389,7 @@
       </w:rPr>
     </w:lvl>
   </w:abstractNum>
-  <w:abstractNum w:abstractNumId="1">
+  <w:abstractNum w:abstractNumId="1" w15:restartNumberingAfterBreak="0">
     <w:nsid w:val="0AA87BD0"/>
     <w:multiLevelType w:val="hybridMultilevel"/>
     <w:tmpl w:val="120463FA"/>
@@ -17917,7 +17513,7 @@
       </w:rPr>
     </w:lvl>
   </w:abstractNum>
-  <w:abstractNum w:abstractNumId="2">
+  <w:abstractNum w:abstractNumId="2" w15:restartNumberingAfterBreak="0">
     <w:nsid w:val="0F0C015F"/>
     <w:multiLevelType w:val="hybridMultilevel"/>
     <w:tmpl w:val="D08061FC"/>
@@ -18040,7 +17636,7 @@
       </w:rPr>
     </w:lvl>
   </w:abstractNum>
-  <w:abstractNum w:abstractNumId="3">
+  <w:abstractNum w:abstractNumId="3" w15:restartNumberingAfterBreak="0">
     <w:nsid w:val="2B5E0185"/>
     <w:multiLevelType w:val="hybridMultilevel"/>
     <w:tmpl w:val="D01C4E32"/>
@@ -18163,7 +17759,7 @@
       </w:rPr>
     </w:lvl>
   </w:abstractNum>
-  <w:abstractNum w:abstractNumId="4">
+  <w:abstractNum w:abstractNumId="4" w15:restartNumberingAfterBreak="0">
     <w:nsid w:val="438A4CC2"/>
     <w:multiLevelType w:val="hybridMultilevel"/>
     <w:tmpl w:val="26889826"/>
@@ -18286,7 +17882,7 @@
       </w:rPr>
     </w:lvl>
   </w:abstractNum>
-  <w:abstractNum w:abstractNumId="5">
+  <w:abstractNum w:abstractNumId="5" w15:restartNumberingAfterBreak="0">
     <w:nsid w:val="4B8D1966"/>
     <w:multiLevelType w:val="hybridMultilevel"/>
     <w:tmpl w:val="3946BFDA"/>
@@ -18398,7 +17994,7 @@
       </w:rPr>
     </w:lvl>
   </w:abstractNum>
-  <w:abstractNum w:abstractNumId="6">
+  <w:abstractNum w:abstractNumId="6" w15:restartNumberingAfterBreak="0">
     <w:nsid w:val="4CD55A61"/>
     <w:multiLevelType w:val="hybridMultilevel"/>
     <w:tmpl w:val="F9304C6E"/>
@@ -18521,7 +18117,7 @@
       </w:rPr>
     </w:lvl>
   </w:abstractNum>
-  <w:abstractNum w:abstractNumId="7">
+  <w:abstractNum w:abstractNumId="7" w15:restartNumberingAfterBreak="0">
     <w:nsid w:val="50730463"/>
     <w:multiLevelType w:val="hybridMultilevel"/>
     <w:tmpl w:val="861683C4"/>
@@ -18644,7 +18240,7 @@
       </w:rPr>
     </w:lvl>
   </w:abstractNum>
-  <w:abstractNum w:abstractNumId="8">
+  <w:abstractNum w:abstractNumId="8" w15:restartNumberingAfterBreak="0">
     <w:nsid w:val="545E6477"/>
     <w:multiLevelType w:val="hybridMultilevel"/>
     <w:tmpl w:val="56EC374E"/>
@@ -18757,7 +18353,7 @@
       </w:rPr>
     </w:lvl>
   </w:abstractNum>
-  <w:abstractNum w:abstractNumId="9">
+  <w:abstractNum w:abstractNumId="9" w15:restartNumberingAfterBreak="0">
     <w:nsid w:val="546B4497"/>
     <w:multiLevelType w:val="hybridMultilevel"/>
     <w:tmpl w:val="801C42B8"/>
@@ -18880,7 +18476,7 @@
       </w:rPr>
     </w:lvl>
   </w:abstractNum>
-  <w:abstractNum w:abstractNumId="10">
+  <w:abstractNum w:abstractNumId="10" w15:restartNumberingAfterBreak="0">
     <w:nsid w:val="681250C6"/>
     <w:multiLevelType w:val="hybridMultilevel"/>
     <w:tmpl w:val="1FF2D94A"/>
@@ -18993,7 +18589,7 @@
       </w:rPr>
     </w:lvl>
   </w:abstractNum>
-  <w:abstractNum w:abstractNumId="11">
+  <w:abstractNum w:abstractNumId="11" w15:restartNumberingAfterBreak="0">
     <w:nsid w:val="75823B95"/>
     <w:multiLevelType w:val="multilevel"/>
     <w:tmpl w:val="CB8E93E4"/>
@@ -19339,7 +18935,7 @@
       </w:rPr>
     </w:lvl>
   </w:abstractNum>
-  <w:abstractNum w:abstractNumId="12">
+  <w:abstractNum w:abstractNumId="12" w15:restartNumberingAfterBreak="0">
     <w:nsid w:val="783A25A2"/>
     <w:multiLevelType w:val="hybridMultilevel"/>
     <w:tmpl w:val="C046F7DA"/>
@@ -21004,7 +20600,7 @@
 </file>
 
 <file path=customXml/itemProps1.xml><?xml version="1.0" encoding="utf-8"?>
-<ds:datastoreItem xmlns:ds="http://schemas.openxmlformats.org/officeDocument/2006/customXml" ds:itemID="{DDB52013-D7C7-4162-A87B-59A7A44F56EF}">
+<ds:datastoreItem xmlns:ds="http://schemas.openxmlformats.org/officeDocument/2006/customXml" ds:itemID="{C5E8FEBE-BA4A-4A3C-832B-8E744BE1081A}">
   <ds:schemaRefs>
     <ds:schemaRef ds:uri="http://schemas.openxmlformats.org/officeDocument/2006/bibliography"/>
   </ds:schemaRefs>

--- a/docs/Reports/tmp/Report3_quan.docx
+++ b/docs/Reports/tmp/Report3_quan.docx
@@ -1099,6 +1099,109 @@
                       <w:szCs w:val="24"/>
                     </w:rPr>
                   </w:pPr>
+                  <w:r>
+                    <w:rPr>
+                      <w:color w:val="FF0000"/>
+                      <w:szCs w:val="24"/>
+                    </w:rPr>
+                    <w:t xml:space="preserve">[Exception, </w:t>
+                  </w:r>
+                  <w:proofErr w:type="spellStart"/>
+                  <w:r>
+                    <w:rPr>
+                      <w:color w:val="FF0000"/>
+                      <w:szCs w:val="24"/>
+                    </w:rPr>
+                    <w:t>nhập</w:t>
+                  </w:r>
+                  <w:proofErr w:type="spellEnd"/>
+                  <w:r>
+                    <w:rPr>
+                      <w:color w:val="FF0000"/>
+                      <w:szCs w:val="24"/>
+                    </w:rPr>
+                    <w:t xml:space="preserve"> </w:t>
+                  </w:r>
+                  <w:proofErr w:type="spellStart"/>
+                  <w:r>
+                    <w:rPr>
+                      <w:color w:val="FF0000"/>
+                      <w:szCs w:val="24"/>
+                    </w:rPr>
+                    <w:t>trống</w:t>
+                  </w:r>
+                  <w:proofErr w:type="spellEnd"/>
+                  <w:r>
+                    <w:rPr>
+                      <w:color w:val="FF0000"/>
+                      <w:szCs w:val="24"/>
+                    </w:rPr>
+                    <w:t xml:space="preserve">, </w:t>
+                  </w:r>
+                  <w:proofErr w:type="spellStart"/>
+                  <w:r>
+                    <w:rPr>
+                      <w:color w:val="FF0000"/>
+                      <w:szCs w:val="24"/>
+                    </w:rPr>
+                    <w:t>ký</w:t>
+                  </w:r>
+                  <w:proofErr w:type="spellEnd"/>
+                  <w:r>
+                    <w:rPr>
+                      <w:color w:val="FF0000"/>
+                      <w:szCs w:val="24"/>
+                    </w:rPr>
+                    <w:t xml:space="preserve"> </w:t>
+                  </w:r>
+                  <w:proofErr w:type="spellStart"/>
+                  <w:r>
+                    <w:rPr>
+                      <w:color w:val="FF0000"/>
+                      <w:szCs w:val="24"/>
+                    </w:rPr>
+                    <w:t>tự</w:t>
+                  </w:r>
+                  <w:proofErr w:type="spellEnd"/>
+                  <w:r>
+                    <w:rPr>
+                      <w:color w:val="FF0000"/>
+                      <w:szCs w:val="24"/>
+                    </w:rPr>
+                    <w:t xml:space="preserve"> </w:t>
+                  </w:r>
+                  <w:proofErr w:type="spellStart"/>
+                  <w:r>
+                    <w:rPr>
+                      <w:color w:val="FF0000"/>
+                      <w:szCs w:val="24"/>
+                    </w:rPr>
+                    <w:t>đặc</w:t>
+                  </w:r>
+                  <w:proofErr w:type="spellEnd"/>
+                  <w:r>
+                    <w:rPr>
+                      <w:color w:val="FF0000"/>
+                      <w:szCs w:val="24"/>
+                    </w:rPr>
+                    <w:t xml:space="preserve"> </w:t>
+                  </w:r>
+                  <w:proofErr w:type="spellStart"/>
+                  <w:r>
+                    <w:rPr>
+                      <w:color w:val="FF0000"/>
+                      <w:szCs w:val="24"/>
+                    </w:rPr>
+                    <w:t>biệt</w:t>
+                  </w:r>
+                  <w:proofErr w:type="spellEnd"/>
+                  <w:r>
+                    <w:rPr>
+                      <w:color w:val="FF0000"/>
+                      <w:szCs w:val="24"/>
+                    </w:rPr>
+                    <w:t>]</w:t>
+                  </w:r>
                 </w:p>
               </w:tc>
             </w:tr>
@@ -1290,7 +1393,7 @@
                     <w:rPr>
                       <w:szCs w:val="24"/>
                     </w:rPr>
-                    <w:t>Actor Action</w:t>
+                    <w:t>Cause</w:t>
                   </w:r>
                 </w:p>
               </w:tc>
@@ -1985,6 +2088,7 @@
                 <w:b/>
                 <w:szCs w:val="24"/>
               </w:rPr>
+              <w:lastRenderedPageBreak/>
               <w:t>Date</w:t>
             </w:r>
           </w:p>
@@ -2090,7 +2194,6 @@
                 <w:b/>
                 <w:szCs w:val="24"/>
               </w:rPr>
-              <w:lastRenderedPageBreak/>
               <w:t>Actor:</w:t>
             </w:r>
             <w:r>
@@ -2236,7 +2339,33 @@
               <w:rPr>
                 <w:szCs w:val="24"/>
               </w:rPr>
-              <w:t>User send logout command or send other command after not available too long</w:t>
+              <w:t xml:space="preserve">User send logout command </w:t>
+            </w:r>
+          </w:p>
+          <w:p>
+            <w:pPr>
+              <w:pStyle w:val="ListParagraph"/>
+              <w:numPr>
+                <w:ilvl w:val="0"/>
+                <w:numId w:val="6"/>
+              </w:numPr>
+              <w:spacing w:before="120" w:after="120" w:line="240" w:lineRule="exact"/>
+              <w:rPr>
+                <w:b/>
+                <w:szCs w:val="24"/>
+              </w:rPr>
+            </w:pPr>
+            <w:r>
+              <w:rPr>
+                <w:szCs w:val="24"/>
+              </w:rPr>
+              <w:t xml:space="preserve">User send </w:t>
+            </w:r>
+            <w:r>
+              <w:rPr>
+                <w:szCs w:val="24"/>
+              </w:rPr>
+              <w:t>other command after not available too long</w:t>
             </w:r>
             <w:r>
               <w:rPr>
@@ -2363,7 +2492,7 @@
               <w:rPr>
                 <w:szCs w:val="24"/>
               </w:rPr>
-              <w:t>Display login view.</w:t>
+              <w:t>N/A.</w:t>
             </w:r>
           </w:p>
           <w:p>
@@ -4355,6 +4484,21 @@
                     <w:spacing w:before="120" w:after="120" w:line="240" w:lineRule="exact"/>
                     <w:ind w:left="0"/>
                     <w:rPr>
+                      <w:szCs w:val="24"/>
+                    </w:rPr>
+                  </w:pPr>
+                  <w:r>
+                    <w:rPr>
+                      <w:szCs w:val="24"/>
+                    </w:rPr>
+                    <w:t>System validate information.</w:t>
+                  </w:r>
+                </w:p>
+                <w:p>
+                  <w:pPr>
+                    <w:spacing w:before="120" w:after="120" w:line="240" w:lineRule="exact"/>
+                    <w:ind w:left="0"/>
+                    <w:rPr>
                       <w:color w:val="FF0000"/>
                       <w:szCs w:val="24"/>
                     </w:rPr>
@@ -5357,7 +5501,19 @@
               <w:rPr>
                 <w:szCs w:val="24"/>
               </w:rPr>
-              <w:t>will be set to ACTIVE.</w:t>
+              <w:t xml:space="preserve">will be set to </w:t>
+            </w:r>
+            <w:r>
+              <w:rPr>
+                <w:szCs w:val="24"/>
+              </w:rPr>
+              <w:t>IN</w:t>
+            </w:r>
+            <w:r>
+              <w:rPr>
+                <w:szCs w:val="24"/>
+              </w:rPr>
+              <w:t>ACTIVE.</w:t>
             </w:r>
           </w:p>
           <w:p>
@@ -6590,6 +6746,21 @@
                     <w:spacing w:before="120" w:after="120" w:line="240" w:lineRule="exact"/>
                     <w:ind w:left="0"/>
                     <w:rPr>
+                      <w:szCs w:val="24"/>
+                    </w:rPr>
+                  </w:pPr>
+                  <w:r>
+                    <w:rPr>
+                      <w:szCs w:val="24"/>
+                    </w:rPr>
+                    <w:t>System validate information.</w:t>
+                  </w:r>
+                </w:p>
+                <w:p>
+                  <w:pPr>
+                    <w:spacing w:before="120" w:after="120" w:line="240" w:lineRule="exact"/>
+                    <w:ind w:left="0"/>
+                    <w:rPr>
                       <w:color w:val="FF0000"/>
                       <w:szCs w:val="24"/>
                     </w:rPr>
@@ -6600,8 +6771,6 @@
                     </w:rPr>
                     <w:t>[Exception 1]</w:t>
                   </w:r>
-                  <w:bookmarkStart w:id="1" w:name="_GoBack"/>
-                  <w:bookmarkEnd w:id="1"/>
                 </w:p>
               </w:tc>
             </w:tr>
@@ -6851,14 +7020,14 @@
                       <w:szCs w:val="24"/>
                     </w:rPr>
                   </w:pPr>
-                  <w:bookmarkStart w:id="2" w:name="OLE_LINK1"/>
+                  <w:bookmarkStart w:id="1" w:name="OLE_LINK1"/>
                   <w:r>
                     <w:rPr>
                       <w:szCs w:val="24"/>
                     </w:rPr>
                     <w:t xml:space="preserve">Nurse send </w:t>
                   </w:r>
-                  <w:bookmarkEnd w:id="2"/>
+                  <w:bookmarkEnd w:id="1"/>
                   <w:r>
                     <w:rPr>
                       <w:szCs w:val="24"/>
@@ -7085,26 +7254,6 @@
                     <w:rPr>
                       <w:szCs w:val="24"/>
                     </w:rPr>
-                    <w:t xml:space="preserve">+ </w:t>
-                  </w:r>
-                </w:p>
-                <w:p>
-                  <w:pPr>
-                    <w:pStyle w:val="ListParagraph"/>
-                    <w:numPr>
-                      <w:ilvl w:val="0"/>
-                      <w:numId w:val="0"/>
-                    </w:numPr>
-                    <w:spacing w:before="120" w:after="120" w:line="240" w:lineRule="exact"/>
-                    <w:ind w:firstLine="34"/>
-                    <w:rPr>
-                      <w:szCs w:val="24"/>
-                    </w:rPr>
-                  </w:pPr>
-                  <w:r>
-                    <w:rPr>
-                      <w:szCs w:val="24"/>
-                    </w:rPr>
                     <w:t>+ Weight: System ask user to input valid weight.</w:t>
                   </w:r>
                 </w:p>
@@ -7340,7 +7489,19 @@
               <w:rPr>
                 <w:szCs w:val="24"/>
               </w:rPr>
-              <w:t xml:space="preserve"> medical record data will be created</w:t>
+              <w:t xml:space="preserve"> </w:t>
+            </w:r>
+            <w:r>
+              <w:rPr>
+                <w:szCs w:val="24"/>
+              </w:rPr>
+              <w:t>appointment</w:t>
+            </w:r>
+            <w:r>
+              <w:rPr>
+                <w:szCs w:val="24"/>
+              </w:rPr>
+              <w:t xml:space="preserve"> record data will be created</w:t>
             </w:r>
             <w:r>
               <w:rPr>
@@ -7889,36 +8050,36 @@
               <w:rPr>
                 <w:szCs w:val="24"/>
               </w:rPr>
+              <w:t xml:space="preserve">This use case </w:t>
+            </w:r>
+            <w:r>
+              <w:rPr>
+                <w:szCs w:val="24"/>
+              </w:rPr>
+              <w:t xml:space="preserve">allows </w:t>
+            </w:r>
+            <w:r>
+              <w:rPr>
+                <w:szCs w:val="24"/>
+              </w:rPr>
+              <w:t>doctor receiving notification.</w:t>
+            </w:r>
+          </w:p>
+          <w:p>
+            <w:pPr>
+              <w:spacing w:before="120" w:after="120" w:line="240" w:lineRule="exact"/>
+              <w:ind w:hanging="709"/>
+              <w:rPr>
+                <w:b/>
+                <w:szCs w:val="24"/>
+              </w:rPr>
+            </w:pPr>
+            <w:r>
+              <w:rPr>
+                <w:b/>
+                <w:szCs w:val="24"/>
+              </w:rPr>
               <w:lastRenderedPageBreak/>
-              <w:t xml:space="preserve">This use case </w:t>
-            </w:r>
-            <w:r>
-              <w:rPr>
-                <w:szCs w:val="24"/>
-              </w:rPr>
-              <w:t xml:space="preserve">allows </w:t>
-            </w:r>
-            <w:r>
-              <w:rPr>
-                <w:szCs w:val="24"/>
-              </w:rPr>
-              <w:t>doctor receiving notification.</w:t>
-            </w:r>
-          </w:p>
-          <w:p>
-            <w:pPr>
-              <w:spacing w:before="120" w:after="120" w:line="240" w:lineRule="exact"/>
-              <w:ind w:hanging="709"/>
-              <w:rPr>
-                <w:b/>
-                <w:szCs w:val="24"/>
-              </w:rPr>
-            </w:pPr>
-            <w:r>
-              <w:rPr>
-                <w:b/>
-                <w:szCs w:val="24"/>
-              </w:rPr>
               <w:t>Goal:</w:t>
             </w:r>
           </w:p>
@@ -11948,39 +12109,19 @@
                     <w:rPr>
                       <w:szCs w:val="24"/>
                     </w:rPr>
-                    <w:lastRenderedPageBreak/>
-                    <w:t xml:space="preserve">Range of patient’ age for apply: free text input, </w:t>
-                  </w:r>
-                  <w:r>
-                    <w:rPr>
-                      <w:szCs w:val="24"/>
-                    </w:rPr>
-                    <w:t xml:space="preserve">required, </w:t>
-                  </w:r>
-                  <w:r>
-                    <w:rPr>
-                      <w:szCs w:val="24"/>
-                    </w:rPr>
-                    <w:t>value is 1-100.</w:t>
-                  </w:r>
-                </w:p>
-                <w:p>
-                  <w:pPr>
-                    <w:pStyle w:val="ListParagraph"/>
-                    <w:numPr>
-                      <w:ilvl w:val="0"/>
-                      <w:numId w:val="23"/>
-                    </w:numPr>
-                    <w:spacing w:before="120" w:after="120" w:line="240" w:lineRule="exact"/>
-                    <w:rPr>
-                      <w:szCs w:val="24"/>
-                    </w:rPr>
-                  </w:pPr>
-                  <w:r>
-                    <w:rPr>
-                      <w:szCs w:val="24"/>
-                    </w:rPr>
-                    <w:t>Detail of treatment phase:</w:t>
+                    <w:t>Detail of treatment phase</w:t>
+                  </w:r>
+                  <w:r>
+                    <w:rPr>
+                      <w:szCs w:val="24"/>
+                    </w:rPr>
+                    <w:t>s</w:t>
+                  </w:r>
+                  <w:r>
+                    <w:rPr>
+                      <w:szCs w:val="24"/>
+                    </w:rPr>
+                    <w:t>:</w:t>
                   </w:r>
                 </w:p>
                 <w:p>
@@ -12000,7 +12141,20 @@
                     <w:rPr>
                       <w:szCs w:val="24"/>
                     </w:rPr>
-                    <w:t xml:space="preserve">+ Number of treatment day: free text input, required, </w:t>
+                    <w:lastRenderedPageBreak/>
+                    <w:t>+ Number of day</w:t>
+                  </w:r>
+                  <w:r>
+                    <w:rPr>
+                      <w:szCs w:val="24"/>
+                    </w:rPr>
+                    <w:t xml:space="preserve"> per a phase</w:t>
+                  </w:r>
+                  <w:r>
+                    <w:rPr>
+                      <w:szCs w:val="24"/>
+                    </w:rPr>
+                    <w:t xml:space="preserve">: free text input, required, </w:t>
                   </w:r>
                   <w:r>
                     <w:rPr>
@@ -12058,31 +12212,13 @@
                     <w:rPr>
                       <w:szCs w:val="24"/>
                     </w:rPr>
-                    <w:t xml:space="preserve">+ </w:t>
-                  </w:r>
-                  <w:r>
-                    <w:rPr>
-                      <w:szCs w:val="24"/>
-                    </w:rPr>
-                    <w:t>Daily</w:t>
-                  </w:r>
-                  <w:r>
-                    <w:rPr>
-                      <w:szCs w:val="24"/>
-                    </w:rPr>
-                    <w:t xml:space="preserve"> medicine time:</w:t>
-                  </w:r>
-                  <w:r>
-                    <w:rPr>
-                      <w:szCs w:val="24"/>
-                    </w:rPr>
-                    <w:t xml:space="preserve"> free text input, required, </w:t>
-                  </w:r>
-                  <w:r>
-                    <w:rPr>
-                      <w:szCs w:val="24"/>
-                    </w:rPr>
-                    <w:t>multiple value with range 0-23.</w:t>
+                    <w:t xml:space="preserve">+ Food </w:t>
+                  </w:r>
+                  <w:r>
+                    <w:rPr>
+                      <w:szCs w:val="24"/>
+                    </w:rPr>
+                    <w:t>name: free text input, not required.</w:t>
                   </w:r>
                 </w:p>
                 <w:p>
@@ -12102,70 +12238,6 @@
                     <w:rPr>
                       <w:szCs w:val="24"/>
                     </w:rPr>
-                    <w:t xml:space="preserve">+ Food </w:t>
-                  </w:r>
-                  <w:r>
-                    <w:rPr>
-                      <w:szCs w:val="24"/>
-                    </w:rPr>
-                    <w:t>name: free text input, not required.</w:t>
-                  </w:r>
-                </w:p>
-                <w:p>
-                  <w:pPr>
-                    <w:pStyle w:val="ListParagraph"/>
-                    <w:numPr>
-                      <w:ilvl w:val="0"/>
-                      <w:numId w:val="0"/>
-                    </w:numPr>
-                    <w:spacing w:before="120" w:after="120" w:line="240" w:lineRule="exact"/>
-                    <w:ind w:left="720"/>
-                    <w:rPr>
-                      <w:szCs w:val="24"/>
-                    </w:rPr>
-                  </w:pPr>
-                  <w:r>
-                    <w:rPr>
-                      <w:szCs w:val="24"/>
-                    </w:rPr>
-                    <w:t xml:space="preserve">+ </w:t>
-                  </w:r>
-                  <w:r>
-                    <w:rPr>
-                      <w:szCs w:val="24"/>
-                    </w:rPr>
-                    <w:t>Daily e</w:t>
-                  </w:r>
-                  <w:r>
-                    <w:rPr>
-                      <w:szCs w:val="24"/>
-                    </w:rPr>
-                    <w:t xml:space="preserve">ating time: free text input, required if food name is not empty, </w:t>
-                  </w:r>
-                  <w:r>
-                    <w:rPr>
-                      <w:szCs w:val="24"/>
-                    </w:rPr>
-                    <w:t>multiple value with range 0-23.</w:t>
-                  </w:r>
-                </w:p>
-                <w:p>
-                  <w:pPr>
-                    <w:pStyle w:val="ListParagraph"/>
-                    <w:numPr>
-                      <w:ilvl w:val="0"/>
-                      <w:numId w:val="0"/>
-                    </w:numPr>
-                    <w:spacing w:before="120" w:after="120" w:line="240" w:lineRule="exact"/>
-                    <w:ind w:left="720"/>
-                    <w:rPr>
-                      <w:szCs w:val="24"/>
-                    </w:rPr>
-                  </w:pPr>
-                  <w:r>
-                    <w:rPr>
-                      <w:szCs w:val="24"/>
-                    </w:rPr>
                     <w:t xml:space="preserve">+ Practice name: free text input, </w:t>
                   </w:r>
                   <w:r>
@@ -12180,44 +12252,6 @@
                       <w:szCs w:val="24"/>
                     </w:rPr>
                     <w:t>.</w:t>
-                  </w:r>
-                </w:p>
-                <w:p>
-                  <w:pPr>
-                    <w:pStyle w:val="ListParagraph"/>
-                    <w:numPr>
-                      <w:ilvl w:val="0"/>
-                      <w:numId w:val="0"/>
-                    </w:numPr>
-                    <w:spacing w:before="120" w:after="120" w:line="240" w:lineRule="exact"/>
-                    <w:ind w:left="720"/>
-                    <w:rPr>
-                      <w:szCs w:val="24"/>
-                    </w:rPr>
-                  </w:pPr>
-                  <w:r>
-                    <w:rPr>
-                      <w:szCs w:val="24"/>
-                    </w:rPr>
-                    <w:t xml:space="preserve">+ </w:t>
-                  </w:r>
-                  <w:r>
-                    <w:rPr>
-                      <w:szCs w:val="24"/>
-                    </w:rPr>
-                    <w:t>Daily p</w:t>
-                  </w:r>
-                  <w:r>
-                    <w:rPr>
-                      <w:szCs w:val="24"/>
-                    </w:rPr>
-                    <w:t xml:space="preserve">ractice time: free text input, required if practice name is not empty, </w:t>
-                  </w:r>
-                  <w:r>
-                    <w:rPr>
-                      <w:szCs w:val="24"/>
-                    </w:rPr>
-                    <w:t>multiple value with range 0-23.</w:t>
                   </w:r>
                 </w:p>
               </w:tc>
@@ -12320,6 +12354,21 @@
                 <w:tcPr>
                   <w:tcW w:w="4003" w:type="dxa"/>
                 </w:tcPr>
+                <w:p>
+                  <w:pPr>
+                    <w:spacing w:before="120" w:after="120" w:line="240" w:lineRule="exact"/>
+                    <w:ind w:left="0"/>
+                    <w:rPr>
+                      <w:szCs w:val="24"/>
+                    </w:rPr>
+                  </w:pPr>
+                  <w:r>
+                    <w:rPr>
+                      <w:szCs w:val="24"/>
+                    </w:rPr>
+                    <w:t>System validate information.</w:t>
+                  </w:r>
+                </w:p>
                 <w:p>
                   <w:pPr>
                     <w:spacing w:before="120" w:after="120" w:line="240" w:lineRule="exact"/>
@@ -12922,7 +12971,7 @@
             </w:tr>
             <w:tr>
               <w:trPr>
-                <w:trHeight w:hRule="exact" w:val="5662"/>
+                <w:trHeight w:hRule="exact" w:val="3961"/>
               </w:trPr>
               <w:tc>
                 <w:tcPr>
@@ -12942,7 +12991,6 @@
                     <w:rPr>
                       <w:szCs w:val="24"/>
                     </w:rPr>
-                    <w:lastRenderedPageBreak/>
                     <w:t>1</w:t>
                   </w:r>
                 </w:p>
@@ -12970,7 +13018,7 @@
                     <w:rPr>
                       <w:szCs w:val="24"/>
                     </w:rPr>
-                    <w:t xml:space="preserve"> does not input all </w:t>
+                    <w:t xml:space="preserve"> does not input </w:t>
                   </w:r>
                   <w:r>
                     <w:rPr>
@@ -13002,7 +13050,15 @@
                     <w:rPr>
                       <w:szCs w:val="24"/>
                     </w:rPr>
-                    <w:t>System notice that user need to input all required field.</w:t>
+                    <w:t xml:space="preserve">System notice that user need to input </w:t>
+                  </w:r>
+                  <w:bookmarkStart w:id="2" w:name="_GoBack"/>
+                  <w:bookmarkEnd w:id="2"/>
+                  <w:r>
+                    <w:rPr>
+                      <w:szCs w:val="24"/>
+                    </w:rPr>
+                    <w:t>required field.</w:t>
                   </w:r>
                 </w:p>
                 <w:p>
@@ -13080,32 +13136,6 @@
                     <w:rPr>
                       <w:szCs w:val="24"/>
                     </w:rPr>
-                    <w:t xml:space="preserve">Range of patient’ age for apply: </w:t>
-                  </w:r>
-                  <w:r>
-                    <w:rPr>
-                      <w:szCs w:val="24"/>
-                    </w:rPr>
-                    <w:t>System ask user to input range of age.</w:t>
-                  </w:r>
-                </w:p>
-                <w:p>
-                  <w:pPr>
-                    <w:pStyle w:val="ListParagraph"/>
-                    <w:numPr>
-                      <w:ilvl w:val="0"/>
-                      <w:numId w:val="25"/>
-                    </w:numPr>
-                    <w:spacing w:before="120" w:after="120" w:line="240" w:lineRule="exact"/>
-                    <w:ind w:left="501"/>
-                    <w:rPr>
-                      <w:szCs w:val="24"/>
-                    </w:rPr>
-                  </w:pPr>
-                  <w:r>
-                    <w:rPr>
-                      <w:szCs w:val="24"/>
-                    </w:rPr>
                     <w:t>Detail of treatment phase</w:t>
                   </w:r>
                   <w:r>
@@ -13138,7 +13168,19 @@
                     <w:rPr>
                       <w:szCs w:val="24"/>
                     </w:rPr>
-                    <w:t>+ Number of treatment day:</w:t>
+                    <w:t>+ Number of treatment day</w:t>
+                  </w:r>
+                  <w:r>
+                    <w:rPr>
+                      <w:szCs w:val="24"/>
+                    </w:rPr>
+                    <w:t xml:space="preserve"> per phase</w:t>
+                  </w:r>
+                  <w:r>
+                    <w:rPr>
+                      <w:szCs w:val="24"/>
+                    </w:rPr>
+                    <w:t>:</w:t>
                   </w:r>
                   <w:r>
                     <w:rPr>
@@ -13177,96 +13219,6 @@
                       <w:szCs w:val="24"/>
                     </w:rPr>
                     <w:t>: System ask user to input medicine name.</w:t>
-                  </w:r>
-                </w:p>
-                <w:p>
-                  <w:pPr>
-                    <w:pStyle w:val="ListParagraph"/>
-                    <w:numPr>
-                      <w:ilvl w:val="0"/>
-                      <w:numId w:val="0"/>
-                    </w:numPr>
-                    <w:spacing w:before="120" w:after="120" w:line="240" w:lineRule="exact"/>
-                    <w:ind w:left="501"/>
-                    <w:rPr>
-                      <w:szCs w:val="24"/>
-                    </w:rPr>
-                  </w:pPr>
-                  <w:r>
-                    <w:rPr>
-                      <w:szCs w:val="24"/>
-                    </w:rPr>
-                    <w:t>+ Daily medicine time:</w:t>
-                  </w:r>
-                  <w:r>
-                    <w:rPr>
-                      <w:szCs w:val="24"/>
-                    </w:rPr>
-                    <w:t xml:space="preserve"> </w:t>
-                  </w:r>
-                  <w:r>
-                    <w:rPr>
-                      <w:szCs w:val="24"/>
-                    </w:rPr>
-                    <w:t>System ask user to input medicine time.</w:t>
-                  </w:r>
-                </w:p>
-                <w:p>
-                  <w:pPr>
-                    <w:pStyle w:val="ListParagraph"/>
-                    <w:numPr>
-                      <w:ilvl w:val="0"/>
-                      <w:numId w:val="0"/>
-                    </w:numPr>
-                    <w:spacing w:before="120" w:after="120" w:line="240" w:lineRule="exact"/>
-                    <w:ind w:left="501"/>
-                    <w:rPr>
-                      <w:szCs w:val="24"/>
-                    </w:rPr>
-                  </w:pPr>
-                  <w:r>
-                    <w:rPr>
-                      <w:szCs w:val="24"/>
-                    </w:rPr>
-                    <w:t xml:space="preserve">+ Daily eating time: </w:t>
-                  </w:r>
-                  <w:r>
-                    <w:rPr>
-                      <w:szCs w:val="24"/>
-                    </w:rPr>
-                    <w:t>System ask user to input daily eating time if food name is not empty.</w:t>
-                  </w:r>
-                </w:p>
-                <w:p>
-                  <w:pPr>
-                    <w:pStyle w:val="ListParagraph"/>
-                    <w:numPr>
-                      <w:ilvl w:val="0"/>
-                      <w:numId w:val="0"/>
-                    </w:numPr>
-                    <w:spacing w:before="120" w:after="120" w:line="240" w:lineRule="exact"/>
-                    <w:ind w:left="501"/>
-                    <w:rPr>
-                      <w:szCs w:val="24"/>
-                    </w:rPr>
-                  </w:pPr>
-                  <w:r>
-                    <w:rPr>
-                      <w:szCs w:val="24"/>
-                    </w:rPr>
-                    <w:t xml:space="preserve"> </w:t>
-                  </w:r>
-                  <w:r>
-                    <w:rPr>
-                      <w:szCs w:val="24"/>
-                    </w:rPr>
-                    <w:t xml:space="preserve">+ Daily practice time: </w:t>
-                  </w:r>
-                  <w:r>
-                    <w:rPr>
-                      <w:szCs w:val="24"/>
-                    </w:rPr>
-                    <w:t>System ask user to input daily eating time if practice name is not empty.</w:t>
                   </w:r>
                 </w:p>
               </w:tc>
@@ -13293,6 +13245,7 @@
                     <w:rPr>
                       <w:szCs w:val="24"/>
                     </w:rPr>
+                    <w:lastRenderedPageBreak/>
                     <w:t>2</w:t>
                   </w:r>
                 </w:p>
@@ -13747,7 +13700,6 @@
                 <w:b/>
                 <w:szCs w:val="24"/>
               </w:rPr>
-              <w:lastRenderedPageBreak/>
               <w:t>Use Case Name</w:t>
             </w:r>
           </w:p>
@@ -14251,6 +14203,7 @@
                 <w:b/>
                 <w:szCs w:val="24"/>
               </w:rPr>
+              <w:lastRenderedPageBreak/>
               <w:t xml:space="preserve">Fail: </w:t>
             </w:r>
             <w:r>
@@ -14567,7 +14520,7 @@
                     <w:rPr>
                       <w:szCs w:val="24"/>
                     </w:rPr>
-                    <w:t>+ Daily medicine time: free text input, required, multiple value with range 0-23.</w:t>
+                    <w:t>+ Food name: free text input, not required.</w:t>
                   </w:r>
                 </w:p>
                 <w:p>
@@ -14587,53 +14540,6 @@
                     <w:rPr>
                       <w:szCs w:val="24"/>
                     </w:rPr>
-                    <w:t>+ Food name: free text input, not required.</w:t>
-                  </w:r>
-                </w:p>
-                <w:p>
-                  <w:pPr>
-                    <w:pStyle w:val="ListParagraph"/>
-                    <w:numPr>
-                      <w:ilvl w:val="0"/>
-                      <w:numId w:val="0"/>
-                    </w:numPr>
-                    <w:spacing w:before="120" w:after="120" w:line="240" w:lineRule="exact"/>
-                    <w:ind w:left="720"/>
-                    <w:rPr>
-                      <w:szCs w:val="24"/>
-                    </w:rPr>
-                  </w:pPr>
-                  <w:r>
-                    <w:rPr>
-                      <w:szCs w:val="24"/>
-                    </w:rPr>
-                    <w:t xml:space="preserve">+ Daily eating time: free text input, required if food name is </w:t>
-                  </w:r>
-                  <w:r>
-                    <w:rPr>
-                      <w:szCs w:val="24"/>
-                    </w:rPr>
-                    <w:lastRenderedPageBreak/>
-                    <w:t>not empty, multiple value with range 0-23.</w:t>
-                  </w:r>
-                </w:p>
-                <w:p>
-                  <w:pPr>
-                    <w:pStyle w:val="ListParagraph"/>
-                    <w:numPr>
-                      <w:ilvl w:val="0"/>
-                      <w:numId w:val="0"/>
-                    </w:numPr>
-                    <w:spacing w:before="120" w:after="120" w:line="240" w:lineRule="exact"/>
-                    <w:ind w:left="720"/>
-                    <w:rPr>
-                      <w:szCs w:val="24"/>
-                    </w:rPr>
-                  </w:pPr>
-                  <w:r>
-                    <w:rPr>
-                      <w:szCs w:val="24"/>
-                    </w:rPr>
                     <w:t>+ Practice name: free text input, not required</w:t>
                   </w:r>
                   <w:r>
@@ -14642,31 +14548,14 @@
                       <w:szCs w:val="24"/>
                     </w:rPr>
                     <w:t>.</w:t>
-                  </w:r>
-                </w:p>
-                <w:p>
-                  <w:pPr>
-                    <w:pStyle w:val="ListParagraph"/>
-                    <w:numPr>
-                      <w:ilvl w:val="0"/>
-                      <w:numId w:val="0"/>
-                    </w:numPr>
-                    <w:spacing w:before="120" w:after="120" w:line="240" w:lineRule="exact"/>
-                    <w:ind w:left="720"/>
-                    <w:rPr>
-                      <w:szCs w:val="24"/>
-                    </w:rPr>
-                  </w:pPr>
-                  <w:r>
-                    <w:rPr>
-                      <w:szCs w:val="24"/>
-                    </w:rPr>
-                    <w:t>+ Daily practice time: free text input, required if practice name is not empty, multiple value with range 0-23.</w:t>
                   </w:r>
                 </w:p>
               </w:tc>
             </w:tr>
             <w:tr>
+              <w:trPr>
+                <w:trHeight w:val="1097"/>
+              </w:trPr>
               <w:tc>
                 <w:tcPr>
                   <w:tcW w:w="870" w:type="dxa"/>
@@ -14684,7 +14573,6 @@
                     <w:rPr>
                       <w:szCs w:val="24"/>
                     </w:rPr>
-                    <w:lastRenderedPageBreak/>
                     <w:t>2</w:t>
                   </w:r>
                 </w:p>
@@ -14723,21 +14611,6 @@
                     <w:t>[Alternative 1]</w:t>
                   </w:r>
                 </w:p>
-                <w:p>
-                  <w:pPr>
-                    <w:spacing w:before="120" w:after="120" w:line="240" w:lineRule="exact"/>
-                    <w:ind w:left="0" w:firstLine="10"/>
-                    <w:rPr>
-                      <w:szCs w:val="24"/>
-                    </w:rPr>
-                  </w:pPr>
-                  <w:r>
-                    <w:rPr>
-                      <w:szCs w:val="24"/>
-                    </w:rPr>
-                    <w:t>[Exception 1]</w:t>
-                  </w:r>
-                </w:p>
               </w:tc>
               <w:tc>
                 <w:tcPr>
@@ -14748,10 +14621,31 @@
                     <w:spacing w:before="120" w:after="120" w:line="240" w:lineRule="exact"/>
                     <w:ind w:left="0"/>
                     <w:rPr>
+                      <w:szCs w:val="24"/>
+                    </w:rPr>
+                  </w:pPr>
+                  <w:r>
+                    <w:rPr>
+                      <w:szCs w:val="24"/>
+                    </w:rPr>
+                    <w:t>System validate information.</w:t>
+                  </w:r>
+                </w:p>
+                <w:p>
+                  <w:pPr>
+                    <w:spacing w:before="120" w:after="120" w:line="240" w:lineRule="exact"/>
+                    <w:ind w:left="0"/>
+                    <w:rPr>
                       <w:color w:val="FF0000"/>
                       <w:szCs w:val="24"/>
                     </w:rPr>
                   </w:pPr>
+                  <w:r>
+                    <w:rPr>
+                      <w:szCs w:val="24"/>
+                    </w:rPr>
+                    <w:t>[Exception 1]</w:t>
+                  </w:r>
                 </w:p>
               </w:tc>
             </w:tr>
@@ -15235,6 +15129,7 @@
                     <w:rPr>
                       <w:szCs w:val="24"/>
                     </w:rPr>
+                    <w:lastRenderedPageBreak/>
                     <w:t>2</w:t>
                   </w:r>
                 </w:p>
@@ -15643,7 +15538,6 @@
                 <w:b/>
                 <w:szCs w:val="24"/>
               </w:rPr>
-              <w:lastRenderedPageBreak/>
               <w:t>Business Rules:</w:t>
             </w:r>
           </w:p>
@@ -16256,6 +16150,7 @@
                 <w:b/>
                 <w:szCs w:val="24"/>
               </w:rPr>
+              <w:lastRenderedPageBreak/>
               <w:t>Goal:</w:t>
             </w:r>
           </w:p>
@@ -16640,7 +16535,6 @@
                     <w:rPr>
                       <w:szCs w:val="24"/>
                     </w:rPr>
-                    <w:lastRenderedPageBreak/>
                     <w:t>1</w:t>
                   </w:r>
                 </w:p>
@@ -20600,7 +20494,7 @@
 </file>
 
 <file path=customXml/itemProps1.xml><?xml version="1.0" encoding="utf-8"?>
-<ds:datastoreItem xmlns:ds="http://schemas.openxmlformats.org/officeDocument/2006/customXml" ds:itemID="{C5E8FEBE-BA4A-4A3C-832B-8E744BE1081A}">
+<ds:datastoreItem xmlns:ds="http://schemas.openxmlformats.org/officeDocument/2006/customXml" ds:itemID="{E635A383-1708-47F8-9A80-0E2FDBACF217}">
   <ds:schemaRefs>
     <ds:schemaRef ds:uri="http://schemas.openxmlformats.org/officeDocument/2006/bibliography"/>
   </ds:schemaRefs>

--- a/docs/Reports/tmp/Report3_quan.docx
+++ b/docs/Reports/tmp/Report3_quan.docx
@@ -332,14 +332,12 @@
                 <w:szCs w:val="24"/>
               </w:rPr>
             </w:pPr>
-            <w:proofErr w:type="spellStart"/>
             <w:r>
               <w:rPr>
                 <w:szCs w:val="24"/>
               </w:rPr>
               <w:t>QuanTD</w:t>
             </w:r>
-            <w:proofErr w:type="spellEnd"/>
           </w:p>
         </w:tc>
       </w:tr>
@@ -1095,109 +1093,38 @@
                     <w:spacing w:before="120" w:after="120" w:line="240" w:lineRule="exact"/>
                     <w:ind w:left="0"/>
                     <w:rPr>
-                      <w:color w:val="FF0000"/>
-                      <w:szCs w:val="24"/>
-                    </w:rPr>
-                  </w:pPr>
-                  <w:r>
-                    <w:rPr>
-                      <w:color w:val="FF0000"/>
-                      <w:szCs w:val="24"/>
-                    </w:rPr>
-                    <w:t xml:space="preserve">[Exception, </w:t>
-                  </w:r>
-                  <w:proofErr w:type="spellStart"/>
-                  <w:r>
-                    <w:rPr>
-                      <w:color w:val="FF0000"/>
-                      <w:szCs w:val="24"/>
-                    </w:rPr>
-                    <w:t>nhập</w:t>
-                  </w:r>
-                  <w:proofErr w:type="spellEnd"/>
-                  <w:r>
-                    <w:rPr>
-                      <w:color w:val="FF0000"/>
-                      <w:szCs w:val="24"/>
-                    </w:rPr>
-                    <w:t xml:space="preserve"> </w:t>
-                  </w:r>
-                  <w:proofErr w:type="spellStart"/>
-                  <w:r>
-                    <w:rPr>
-                      <w:color w:val="FF0000"/>
-                      <w:szCs w:val="24"/>
-                    </w:rPr>
-                    <w:t>trống</w:t>
-                  </w:r>
-                  <w:proofErr w:type="spellEnd"/>
-                  <w:r>
-                    <w:rPr>
-                      <w:color w:val="FF0000"/>
-                      <w:szCs w:val="24"/>
-                    </w:rPr>
-                    <w:t xml:space="preserve">, </w:t>
-                  </w:r>
-                  <w:proofErr w:type="spellStart"/>
-                  <w:r>
-                    <w:rPr>
-                      <w:color w:val="FF0000"/>
-                      <w:szCs w:val="24"/>
-                    </w:rPr>
-                    <w:t>ký</w:t>
-                  </w:r>
-                  <w:proofErr w:type="spellEnd"/>
-                  <w:r>
-                    <w:rPr>
-                      <w:color w:val="FF0000"/>
-                      <w:szCs w:val="24"/>
-                    </w:rPr>
-                    <w:t xml:space="preserve"> </w:t>
-                  </w:r>
-                  <w:proofErr w:type="spellStart"/>
-                  <w:r>
-                    <w:rPr>
-                      <w:color w:val="FF0000"/>
-                      <w:szCs w:val="24"/>
-                    </w:rPr>
-                    <w:t>tự</w:t>
-                  </w:r>
-                  <w:proofErr w:type="spellEnd"/>
-                  <w:r>
-                    <w:rPr>
-                      <w:color w:val="FF0000"/>
-                      <w:szCs w:val="24"/>
-                    </w:rPr>
-                    <w:t xml:space="preserve"> </w:t>
-                  </w:r>
-                  <w:proofErr w:type="spellStart"/>
-                  <w:r>
-                    <w:rPr>
-                      <w:color w:val="FF0000"/>
-                      <w:szCs w:val="24"/>
-                    </w:rPr>
-                    <w:t>đặc</w:t>
-                  </w:r>
-                  <w:proofErr w:type="spellEnd"/>
-                  <w:r>
-                    <w:rPr>
-                      <w:color w:val="FF0000"/>
-                      <w:szCs w:val="24"/>
-                    </w:rPr>
-                    <w:t xml:space="preserve"> </w:t>
-                  </w:r>
-                  <w:proofErr w:type="spellStart"/>
-                  <w:r>
-                    <w:rPr>
-                      <w:color w:val="FF0000"/>
-                      <w:szCs w:val="24"/>
-                    </w:rPr>
-                    <w:t>biệt</w:t>
-                  </w:r>
-                  <w:proofErr w:type="spellEnd"/>
-                  <w:r>
-                    <w:rPr>
-                      <w:color w:val="FF0000"/>
+                      <w:szCs w:val="24"/>
+                    </w:rPr>
+                  </w:pPr>
+                  <w:r>
+                    <w:rPr>
+                      <w:szCs w:val="24"/>
+                    </w:rPr>
+                    <w:t>System validate input information.</w:t>
+                  </w:r>
+                </w:p>
+                <w:p>
+                  <w:pPr>
+                    <w:spacing w:before="120" w:after="120" w:line="240" w:lineRule="exact"/>
+                    <w:ind w:left="0"/>
+                    <w:rPr>
+                      <w:szCs w:val="24"/>
+                    </w:rPr>
+                  </w:pPr>
+                  <w:r>
+                    <w:rPr>
+                      <w:szCs w:val="24"/>
+                    </w:rPr>
+                    <w:t>[Exception 1</w:t>
+                  </w:r>
+                  <w:r>
+                    <w:rPr>
+                      <w:szCs w:val="24"/>
+                    </w:rPr>
+                    <w:t>, 2</w:t>
+                  </w:r>
+                  <w:r>
+                    <w:rPr>
                       <w:szCs w:val="24"/>
                     </w:rPr>
                     <w:t>]</w:t>
@@ -1461,7 +1388,19 @@
                     <w:rPr>
                       <w:szCs w:val="24"/>
                     </w:rPr>
-                    <w:t>Use input wrong credential information</w:t>
+                    <w:t>Use</w:t>
+                  </w:r>
+                  <w:r>
+                    <w:rPr>
+                      <w:szCs w:val="24"/>
+                    </w:rPr>
+                    <w:t>r</w:t>
+                  </w:r>
+                  <w:r>
+                    <w:rPr>
+                      <w:szCs w:val="24"/>
+                    </w:rPr>
+                    <w:t xml:space="preserve"> input wrong credential information</w:t>
                   </w:r>
                 </w:p>
               </w:tc>
@@ -1508,12 +1447,256 @@
               </w:rPr>
               <w:t xml:space="preserve"> </w:t>
             </w:r>
-            <w:r>
-              <w:rPr>
-                <w:szCs w:val="24"/>
-              </w:rPr>
-              <w:t>N/A</w:t>
-            </w:r>
+          </w:p>
+          <w:tbl>
+            <w:tblPr>
+              <w:tblW w:w="0" w:type="auto"/>
+              <w:tblBorders>
+                <w:top w:val="single" w:sz="4" w:space="0" w:color="auto"/>
+                <w:left w:val="single" w:sz="4" w:space="0" w:color="auto"/>
+                <w:bottom w:val="single" w:sz="4" w:space="0" w:color="auto"/>
+                <w:right w:val="single" w:sz="4" w:space="0" w:color="auto"/>
+                <w:insideH w:val="single" w:sz="4" w:space="0" w:color="auto"/>
+                <w:insideV w:val="single" w:sz="4" w:space="0" w:color="auto"/>
+              </w:tblBorders>
+              <w:tblLayout w:type="fixed"/>
+              <w:tblLook w:val="04A0" w:firstRow="1" w:lastRow="0" w:firstColumn="1" w:lastColumn="0" w:noHBand="0" w:noVBand="1"/>
+            </w:tblPr>
+            <w:tblGrid>
+              <w:gridCol w:w="846"/>
+              <w:gridCol w:w="3827"/>
+              <w:gridCol w:w="3861"/>
+            </w:tblGrid>
+            <w:tr>
+              <w:trPr>
+                <w:trHeight w:hRule="exact" w:val="397"/>
+              </w:trPr>
+              <w:tc>
+                <w:tcPr>
+                  <w:tcW w:w="846" w:type="dxa"/>
+                  <w:shd w:val="clear" w:color="auto" w:fill="F2F2F2" w:themeFill="background1" w:themeFillShade="F2"/>
+                </w:tcPr>
+                <w:p>
+                  <w:pPr>
+                    <w:spacing w:before="120" w:after="120" w:line="240" w:lineRule="exact"/>
+                    <w:ind w:left="142" w:hanging="142"/>
+                    <w:jc w:val="center"/>
+                    <w:rPr>
+                      <w:szCs w:val="24"/>
+                    </w:rPr>
+                  </w:pPr>
+                  <w:r>
+                    <w:rPr>
+                      <w:szCs w:val="24"/>
+                    </w:rPr>
+                    <w:t>No</w:t>
+                  </w:r>
+                </w:p>
+              </w:tc>
+              <w:tc>
+                <w:tcPr>
+                  <w:tcW w:w="3827" w:type="dxa"/>
+                  <w:shd w:val="clear" w:color="auto" w:fill="F2F2F2" w:themeFill="background1" w:themeFillShade="F2"/>
+                </w:tcPr>
+                <w:p>
+                  <w:pPr>
+                    <w:spacing w:before="120" w:after="120" w:line="240" w:lineRule="exact"/>
+                    <w:ind w:left="142" w:hanging="142"/>
+                    <w:jc w:val="center"/>
+                    <w:rPr>
+                      <w:szCs w:val="24"/>
+                    </w:rPr>
+                  </w:pPr>
+                  <w:r>
+                    <w:rPr>
+                      <w:szCs w:val="24"/>
+                    </w:rPr>
+                    <w:t>Cause</w:t>
+                  </w:r>
+                </w:p>
+              </w:tc>
+              <w:tc>
+                <w:tcPr>
+                  <w:tcW w:w="3861" w:type="dxa"/>
+                  <w:shd w:val="clear" w:color="auto" w:fill="F2F2F2" w:themeFill="background1" w:themeFillShade="F2"/>
+                </w:tcPr>
+                <w:p>
+                  <w:pPr>
+                    <w:spacing w:before="120" w:after="120" w:line="240" w:lineRule="exact"/>
+                    <w:ind w:left="142" w:hanging="142"/>
+                    <w:jc w:val="center"/>
+                    <w:rPr>
+                      <w:szCs w:val="24"/>
+                    </w:rPr>
+                  </w:pPr>
+                  <w:r>
+                    <w:rPr>
+                      <w:szCs w:val="24"/>
+                    </w:rPr>
+                    <w:t>System Response</w:t>
+                  </w:r>
+                </w:p>
+              </w:tc>
+            </w:tr>
+            <w:tr>
+              <w:trPr>
+                <w:trHeight w:val="305"/>
+              </w:trPr>
+              <w:tc>
+                <w:tcPr>
+                  <w:tcW w:w="846" w:type="dxa"/>
+                </w:tcPr>
+                <w:p>
+                  <w:pPr>
+                    <w:spacing w:before="120" w:after="120" w:line="240" w:lineRule="exact"/>
+                    <w:ind w:left="142" w:hanging="142"/>
+                    <w:jc w:val="center"/>
+                    <w:rPr>
+                      <w:szCs w:val="24"/>
+                    </w:rPr>
+                  </w:pPr>
+                  <w:r>
+                    <w:rPr>
+                      <w:szCs w:val="24"/>
+                    </w:rPr>
+                    <w:t>1</w:t>
+                  </w:r>
+                </w:p>
+              </w:tc>
+              <w:tc>
+                <w:tcPr>
+                  <w:tcW w:w="3827" w:type="dxa"/>
+                </w:tcPr>
+                <w:p>
+                  <w:pPr>
+                    <w:spacing w:before="120" w:after="120" w:line="240" w:lineRule="exact"/>
+                    <w:ind w:left="0"/>
+                    <w:rPr>
+                      <w:szCs w:val="24"/>
+                    </w:rPr>
+                  </w:pPr>
+                  <w:r>
+                    <w:rPr>
+                      <w:szCs w:val="24"/>
+                    </w:rPr>
+                    <w:t>User does not input username, or input username including special characters</w:t>
+                  </w:r>
+                </w:p>
+              </w:tc>
+              <w:tc>
+                <w:tcPr>
+                  <w:tcW w:w="3861" w:type="dxa"/>
+                </w:tcPr>
+                <w:p>
+                  <w:pPr>
+                    <w:spacing w:before="120" w:after="120" w:line="240" w:lineRule="exact"/>
+                    <w:ind w:left="0"/>
+                    <w:rPr>
+                      <w:szCs w:val="24"/>
+                    </w:rPr>
+                  </w:pPr>
+                  <w:r>
+                    <w:rPr>
+                      <w:szCs w:val="24"/>
+                    </w:rPr>
+                    <w:t xml:space="preserve">System </w:t>
+                  </w:r>
+                  <w:r>
+                    <w:rPr>
+                      <w:szCs w:val="24"/>
+                    </w:rPr>
+                    <w:t>notice that user need to input valid username.</w:t>
+                  </w:r>
+                </w:p>
+              </w:tc>
+            </w:tr>
+            <w:tr>
+              <w:trPr>
+                <w:trHeight w:val="305"/>
+              </w:trPr>
+              <w:tc>
+                <w:tcPr>
+                  <w:tcW w:w="846" w:type="dxa"/>
+                </w:tcPr>
+                <w:p>
+                  <w:pPr>
+                    <w:spacing w:before="120" w:after="120" w:line="240" w:lineRule="exact"/>
+                    <w:ind w:left="142" w:hanging="142"/>
+                    <w:jc w:val="center"/>
+                    <w:rPr>
+                      <w:szCs w:val="24"/>
+                    </w:rPr>
+                  </w:pPr>
+                  <w:r>
+                    <w:rPr>
+                      <w:szCs w:val="24"/>
+                    </w:rPr>
+                    <w:t>2</w:t>
+                  </w:r>
+                </w:p>
+              </w:tc>
+              <w:tc>
+                <w:tcPr>
+                  <w:tcW w:w="3827" w:type="dxa"/>
+                </w:tcPr>
+                <w:p>
+                  <w:pPr>
+                    <w:spacing w:before="120" w:after="120" w:line="240" w:lineRule="exact"/>
+                    <w:ind w:left="0"/>
+                    <w:rPr>
+                      <w:szCs w:val="24"/>
+                    </w:rPr>
+                  </w:pPr>
+                  <w:r>
+                    <w:rPr>
+                      <w:szCs w:val="24"/>
+                    </w:rPr>
+                    <w:t>User does not input password, or input password including special characters</w:t>
+                  </w:r>
+                </w:p>
+              </w:tc>
+              <w:tc>
+                <w:tcPr>
+                  <w:tcW w:w="3861" w:type="dxa"/>
+                </w:tcPr>
+                <w:p>
+                  <w:pPr>
+                    <w:spacing w:before="120" w:after="120" w:line="240" w:lineRule="exact"/>
+                    <w:ind w:left="0"/>
+                    <w:rPr>
+                      <w:szCs w:val="24"/>
+                    </w:rPr>
+                  </w:pPr>
+                  <w:r>
+                    <w:rPr>
+                      <w:szCs w:val="24"/>
+                    </w:rPr>
+                    <w:t xml:space="preserve">System notice that user need to input valid </w:t>
+                  </w:r>
+                  <w:r>
+                    <w:rPr>
+                      <w:szCs w:val="24"/>
+                    </w:rPr>
+                    <w:t>password</w:t>
+                  </w:r>
+                  <w:r>
+                    <w:rPr>
+                      <w:szCs w:val="24"/>
+                    </w:rPr>
+                    <w:t>.</w:t>
+                  </w:r>
+                </w:p>
+              </w:tc>
+            </w:tr>
+          </w:tbl>
+          <w:p>
+            <w:pPr>
+              <w:spacing w:before="120" w:after="120" w:line="240" w:lineRule="exact"/>
+              <w:ind w:left="0"/>
+              <w:rPr>
+                <w:szCs w:val="24"/>
+              </w:rPr>
+            </w:pPr>
           </w:p>
           <w:p>
             <w:pPr>
@@ -2054,14 +2237,12 @@
                 <w:szCs w:val="24"/>
               </w:rPr>
             </w:pPr>
-            <w:proofErr w:type="spellStart"/>
             <w:r>
               <w:rPr>
                 <w:szCs w:val="24"/>
               </w:rPr>
               <w:t>QuanTD</w:t>
             </w:r>
-            <w:proofErr w:type="spellEnd"/>
           </w:p>
         </w:tc>
       </w:tr>
@@ -2088,7 +2269,6 @@
                 <w:b/>
                 <w:szCs w:val="24"/>
               </w:rPr>
-              <w:lastRenderedPageBreak/>
               <w:t>Date</w:t>
             </w:r>
           </w:p>
@@ -2762,6 +2942,7 @@
                     <w:rPr>
                       <w:szCs w:val="24"/>
                     </w:rPr>
+                    <w:lastRenderedPageBreak/>
                     <w:t>Step</w:t>
                   </w:r>
                 </w:p>
@@ -3324,14 +3505,12 @@
                 <w:szCs w:val="24"/>
               </w:rPr>
             </w:pPr>
-            <w:proofErr w:type="spellStart"/>
             <w:r>
               <w:rPr>
                 <w:szCs w:val="24"/>
               </w:rPr>
               <w:t>QuanTD</w:t>
             </w:r>
-            <w:proofErr w:type="spellEnd"/>
           </w:p>
         </w:tc>
       </w:tr>
@@ -3726,6 +3905,7 @@
                 <w:b/>
                 <w:szCs w:val="24"/>
               </w:rPr>
+              <w:lastRenderedPageBreak/>
               <w:t>Post Conditions:</w:t>
             </w:r>
           </w:p>
@@ -4049,7 +4229,6 @@
                     <w:rPr>
                       <w:szCs w:val="24"/>
                     </w:rPr>
-                    <w:lastRenderedPageBreak/>
                     <w:t>Patient name: free text input, required,</w:t>
                   </w:r>
                   <w:r>
@@ -4423,7 +4602,6 @@
                     <w:rPr>
                       <w:szCs w:val="24"/>
                     </w:rPr>
-                    <w:lastRenderedPageBreak/>
                     <w:t>2</w:t>
                   </w:r>
                 </w:p>
@@ -4863,6 +5041,7 @@
                     <w:rPr>
                       <w:szCs w:val="24"/>
                     </w:rPr>
+                    <w:lastRenderedPageBreak/>
                     <w:t>No</w:t>
                   </w:r>
                 </w:p>
@@ -5173,7 +5352,6 @@
                     <w:rPr>
                       <w:szCs w:val="24"/>
                     </w:rPr>
-                    <w:lastRenderedPageBreak/>
                     <w:t xml:space="preserve">+ Doctor: </w:t>
                   </w:r>
                   <w:r>
@@ -5293,7 +5471,6 @@
                     <w:rPr>
                       <w:szCs w:val="24"/>
                     </w:rPr>
-                    <w:lastRenderedPageBreak/>
                     <w:t>2</w:t>
                   </w:r>
                 </w:p>
@@ -5620,6 +5797,7 @@
         <w:rPr>
           <w:noProof/>
         </w:rPr>
+        <w:lastRenderedPageBreak/>
         <w:drawing>
           <wp:inline distT="0" distB="0" distL="0" distR="0">
             <wp:extent cx="3667637" cy="1629002"/>
@@ -5896,14 +6074,12 @@
                 <w:szCs w:val="24"/>
               </w:rPr>
             </w:pPr>
-            <w:proofErr w:type="spellStart"/>
             <w:r>
               <w:rPr>
                 <w:szCs w:val="24"/>
               </w:rPr>
               <w:t>QuanTD</w:t>
             </w:r>
-            <w:proofErr w:type="spellEnd"/>
           </w:p>
         </w:tc>
       </w:tr>
@@ -6060,7 +6236,6 @@
               <w:rPr>
                 <w:szCs w:val="24"/>
               </w:rPr>
-              <w:lastRenderedPageBreak/>
               <w:t>Nurse</w:t>
             </w:r>
             <w:r>
@@ -6627,6 +6802,7 @@
                     <w:rPr>
                       <w:szCs w:val="24"/>
                     </w:rPr>
+                    <w:lastRenderedPageBreak/>
                     <w:t xml:space="preserve">+ </w:t>
                   </w:r>
                   <w:r>
@@ -6698,6 +6874,7 @@
                     <w:rPr>
                       <w:szCs w:val="24"/>
                     </w:rPr>
+                    <w:lastRenderedPageBreak/>
                     <w:t>2</w:t>
                   </w:r>
                 </w:p>
@@ -7121,7 +7298,6 @@
                     <w:rPr>
                       <w:szCs w:val="24"/>
                     </w:rPr>
-                    <w:lastRenderedPageBreak/>
                     <w:t>No</w:t>
                   </w:r>
                 </w:p>
@@ -7539,6 +7715,7 @@
         <w:rPr>
           <w:rFonts w:asciiTheme="majorHAnsi" w:hAnsiTheme="majorHAnsi"/>
         </w:rPr>
+        <w:lastRenderedPageBreak/>
         <w:t>&lt;</w:t>
       </w:r>
       <w:r>
@@ -7844,14 +8021,12 @@
                 <w:szCs w:val="24"/>
               </w:rPr>
             </w:pPr>
-            <w:proofErr w:type="spellStart"/>
             <w:r>
               <w:rPr>
                 <w:szCs w:val="24"/>
               </w:rPr>
               <w:t>QuanTD</w:t>
             </w:r>
-            <w:proofErr w:type="spellEnd"/>
           </w:p>
         </w:tc>
       </w:tr>
@@ -8079,7 +8254,6 @@
                 <w:b/>
                 <w:szCs w:val="24"/>
               </w:rPr>
-              <w:lastRenderedPageBreak/>
               <w:t>Goal:</w:t>
             </w:r>
           </w:p>
@@ -8618,6 +8792,7 @@
                     <w:rPr>
                       <w:szCs w:val="24"/>
                     </w:rPr>
+                    <w:lastRenderedPageBreak/>
                     <w:t>With all unprocessed notification</w:t>
                   </w:r>
                   <w:r>
@@ -8708,6 +8883,7 @@
                 <w:b/>
                 <w:szCs w:val="24"/>
               </w:rPr>
+              <w:lastRenderedPageBreak/>
               <w:t>Alternative Scenario:</w:t>
             </w:r>
             <w:r>
@@ -9148,7 +9324,6 @@
                 <w:b/>
                 <w:szCs w:val="24"/>
               </w:rPr>
-              <w:lastRenderedPageBreak/>
               <w:t>Business Rules:</w:t>
             </w:r>
           </w:p>
@@ -9555,6 +9730,7 @@
                 <w:b/>
                 <w:szCs w:val="24"/>
               </w:rPr>
+              <w:lastRenderedPageBreak/>
               <w:t>Use Case Name</w:t>
             </w:r>
           </w:p>
@@ -9624,14 +9800,12 @@
                 <w:szCs w:val="24"/>
               </w:rPr>
             </w:pPr>
-            <w:proofErr w:type="spellStart"/>
             <w:r>
               <w:rPr>
                 <w:szCs w:val="24"/>
               </w:rPr>
               <w:t>QuanTD</w:t>
             </w:r>
-            <w:proofErr w:type="spellEnd"/>
           </w:p>
         </w:tc>
       </w:tr>
@@ -10080,7 +10254,6 @@
               <w:rPr>
                 <w:szCs w:val="24"/>
               </w:rPr>
-              <w:lastRenderedPageBreak/>
               <w:t xml:space="preserve">+ </w:t>
             </w:r>
             <w:r>
@@ -10675,6 +10848,7 @@
                     <w:rPr>
                       <w:szCs w:val="24"/>
                     </w:rPr>
+                    <w:lastRenderedPageBreak/>
                     <w:t>2</w:t>
                   </w:r>
                 </w:p>
@@ -10970,7 +11144,6 @@
         <w:rPr>
           <w:rFonts w:asciiTheme="majorHAnsi" w:hAnsiTheme="majorHAnsi"/>
         </w:rPr>
-        <w:lastRenderedPageBreak/>
         <w:t>&lt;</w:t>
       </w:r>
       <w:r>
@@ -11293,14 +11466,12 @@
                 <w:szCs w:val="24"/>
               </w:rPr>
             </w:pPr>
-            <w:proofErr w:type="spellStart"/>
             <w:r>
               <w:rPr>
                 <w:szCs w:val="24"/>
               </w:rPr>
               <w:t>QuanTD</w:t>
             </w:r>
-            <w:proofErr w:type="spellEnd"/>
           </w:p>
         </w:tc>
       </w:tr>
@@ -11643,6 +11814,7 @@
               <w:rPr>
                 <w:szCs w:val="24"/>
               </w:rPr>
+              <w:lastRenderedPageBreak/>
               <w:t>Doctor send create regimen command.</w:t>
             </w:r>
           </w:p>
@@ -12141,7 +12313,6 @@
                     <w:rPr>
                       <w:szCs w:val="24"/>
                     </w:rPr>
-                    <w:lastRenderedPageBreak/>
                     <w:t>+ Number of day</w:t>
                   </w:r>
                   <w:r>
@@ -12274,7 +12445,6 @@
                     <w:rPr>
                       <w:szCs w:val="24"/>
                     </w:rPr>
-                    <w:lastRenderedPageBreak/>
                     <w:t>2</w:t>
                   </w:r>
                 </w:p>
@@ -12920,6 +13090,7 @@
                     <w:rPr>
                       <w:szCs w:val="24"/>
                     </w:rPr>
+                    <w:lastRenderedPageBreak/>
                     <w:t>No</w:t>
                   </w:r>
                 </w:p>
@@ -12971,7 +13142,7 @@
             </w:tr>
             <w:tr>
               <w:trPr>
-                <w:trHeight w:hRule="exact" w:val="3961"/>
+                <w:trHeight w:hRule="exact" w:val="3385"/>
               </w:trPr>
               <w:tc>
                 <w:tcPr>
@@ -13050,15 +13221,7 @@
                     <w:rPr>
                       <w:szCs w:val="24"/>
                     </w:rPr>
-                    <w:t xml:space="preserve">System notice that user need to input </w:t>
-                  </w:r>
-                  <w:bookmarkStart w:id="2" w:name="_GoBack"/>
-                  <w:bookmarkEnd w:id="2"/>
-                  <w:r>
-                    <w:rPr>
-                      <w:szCs w:val="24"/>
-                    </w:rPr>
-                    <w:t>required field.</w:t>
+                    <w:t>System notice that user need to input required field.</w:t>
                   </w:r>
                 </w:p>
                 <w:p>
@@ -13090,7 +13253,19 @@
                     <w:rPr>
                       <w:szCs w:val="24"/>
                     </w:rPr>
-                    <w:t>System ask user to input regimen name.</w:t>
+                    <w:t xml:space="preserve">System ask user to input </w:t>
+                  </w:r>
+                  <w:r>
+                    <w:rPr>
+                      <w:szCs w:val="24"/>
+                    </w:rPr>
+                    <w:t xml:space="preserve">valid </w:t>
+                  </w:r>
+                  <w:r>
+                    <w:rPr>
+                      <w:szCs w:val="24"/>
+                    </w:rPr>
+                    <w:t>regimen name.</w:t>
                   </w:r>
                 </w:p>
                 <w:p>
@@ -13116,7 +13291,19 @@
                     <w:rPr>
                       <w:szCs w:val="24"/>
                     </w:rPr>
-                    <w:t>System ask user to input illness name.</w:t>
+                    <w:t xml:space="preserve">System ask user to input </w:t>
+                  </w:r>
+                  <w:r>
+                    <w:rPr>
+                      <w:szCs w:val="24"/>
+                    </w:rPr>
+                    <w:t xml:space="preserve">valid </w:t>
+                  </w:r>
+                  <w:r>
+                    <w:rPr>
+                      <w:szCs w:val="24"/>
+                    </w:rPr>
+                    <w:t>illness name.</w:t>
                   </w:r>
                 </w:p>
                 <w:p>
@@ -13218,7 +13405,19 @@
                     <w:rPr>
                       <w:szCs w:val="24"/>
                     </w:rPr>
-                    <w:t>: System ask user to input medicine name.</w:t>
+                    <w:t xml:space="preserve">: System ask user to input </w:t>
+                  </w:r>
+                  <w:r>
+                    <w:rPr>
+                      <w:szCs w:val="24"/>
+                    </w:rPr>
+                    <w:t xml:space="preserve">valid </w:t>
+                  </w:r>
+                  <w:r>
+                    <w:rPr>
+                      <w:szCs w:val="24"/>
+                    </w:rPr>
+                    <w:t>medicine name.</w:t>
                   </w:r>
                 </w:p>
               </w:tc>
@@ -13245,7 +13444,6 @@
                     <w:rPr>
                       <w:szCs w:val="24"/>
                     </w:rPr>
-                    <w:lastRenderedPageBreak/>
                     <w:t>2</w:t>
                   </w:r>
                 </w:p>
@@ -13766,14 +13964,12 @@
                 <w:szCs w:val="24"/>
               </w:rPr>
             </w:pPr>
-            <w:proofErr w:type="spellStart"/>
             <w:r>
               <w:rPr>
                 <w:szCs w:val="24"/>
               </w:rPr>
               <w:t>QuanTD</w:t>
             </w:r>
-            <w:proofErr w:type="spellEnd"/>
           </w:p>
         </w:tc>
       </w:tr>
@@ -13912,6 +14108,7 @@
               <w:rPr>
                 <w:szCs w:val="24"/>
               </w:rPr>
+              <w:lastRenderedPageBreak/>
               <w:t>Doctor Manager</w:t>
             </w:r>
             <w:r>
@@ -14203,7 +14400,6 @@
                 <w:b/>
                 <w:szCs w:val="24"/>
               </w:rPr>
-              <w:lastRenderedPageBreak/>
               <w:t xml:space="preserve">Fail: </w:t>
             </w:r>
             <w:r>
@@ -14781,6 +14977,7 @@
                     <w:rPr>
                       <w:szCs w:val="24"/>
                     </w:rPr>
+                    <w:lastRenderedPageBreak/>
                     <w:t>4</w:t>
                   </w:r>
                 </w:p>
@@ -14870,21 +15067,6 @@
                       <w:szCs w:val="24"/>
                     </w:rPr>
                     <w:t xml:space="preserve"> storage.</w:t>
-                  </w:r>
-                </w:p>
-                <w:p>
-                  <w:pPr>
-                    <w:spacing w:before="120" w:after="120" w:line="240" w:lineRule="exact"/>
-                    <w:ind w:left="0"/>
-                    <w:rPr>
-                      <w:szCs w:val="24"/>
-                    </w:rPr>
-                  </w:pPr>
-                  <w:r>
-                    <w:rPr>
-                      <w:szCs w:val="24"/>
-                    </w:rPr>
-                    <w:t>[Alternative 2]</w:t>
                   </w:r>
                 </w:p>
               </w:tc>
@@ -15107,87 +15289,6 @@
                 </w:p>
               </w:tc>
             </w:tr>
-            <w:tr>
-              <w:trPr>
-                <w:trHeight w:hRule="exact" w:val="1000"/>
-              </w:trPr>
-              <w:tc>
-                <w:tcPr>
-                  <w:tcW w:w="880" w:type="dxa"/>
-                  <w:shd w:val="clear" w:color="auto" w:fill="FFFFFF" w:themeFill="background1"/>
-                </w:tcPr>
-                <w:p>
-                  <w:pPr>
-                    <w:spacing w:before="120" w:after="120" w:line="240" w:lineRule="exact"/>
-                    <w:ind w:hanging="709"/>
-                    <w:jc w:val="center"/>
-                    <w:rPr>
-                      <w:szCs w:val="24"/>
-                    </w:rPr>
-                  </w:pPr>
-                  <w:r>
-                    <w:rPr>
-                      <w:szCs w:val="24"/>
-                    </w:rPr>
-                    <w:lastRenderedPageBreak/>
-                    <w:t>2</w:t>
-                  </w:r>
-                </w:p>
-              </w:tc>
-              <w:tc>
-                <w:tcPr>
-                  <w:tcW w:w="3685" w:type="dxa"/>
-                  <w:shd w:val="clear" w:color="auto" w:fill="FFFFFF" w:themeFill="background1"/>
-                </w:tcPr>
-                <w:p>
-                  <w:pPr>
-                    <w:spacing w:before="120" w:after="120" w:line="240" w:lineRule="exact"/>
-                    <w:ind w:left="0" w:firstLine="10"/>
-                    <w:rPr>
-                      <w:szCs w:val="24"/>
-                    </w:rPr>
-                  </w:pPr>
-                  <w:r>
-                    <w:rPr>
-                      <w:szCs w:val="24"/>
-                    </w:rPr>
-                    <w:t>Doctor manager</w:t>
-                  </w:r>
-                  <w:r>
-                    <w:rPr>
-                      <w:szCs w:val="24"/>
-                    </w:rPr>
-                    <w:t xml:space="preserve"> send submit command</w:t>
-                  </w:r>
-                </w:p>
-              </w:tc>
-              <w:tc>
-                <w:tcPr>
-                  <w:tcW w:w="4003" w:type="dxa"/>
-                  <w:shd w:val="clear" w:color="auto" w:fill="FFFFFF" w:themeFill="background1"/>
-                </w:tcPr>
-                <w:p>
-                  <w:pPr>
-                    <w:pStyle w:val="ListParagraph"/>
-                    <w:numPr>
-                      <w:ilvl w:val="0"/>
-                      <w:numId w:val="0"/>
-                    </w:numPr>
-                    <w:spacing w:before="120" w:after="120" w:line="240" w:lineRule="exact"/>
-                    <w:ind w:firstLine="34"/>
-                    <w:rPr>
-                      <w:szCs w:val="24"/>
-                    </w:rPr>
-                  </w:pPr>
-                  <w:r>
-                    <w:rPr>
-                      <w:szCs w:val="24"/>
-                    </w:rPr>
-                    <w:t>If inputted information is invalid, system notify user need to check and input fields again.</w:t>
-                  </w:r>
-                </w:p>
-              </w:tc>
-            </w:tr>
           </w:tbl>
           <w:p>
             <w:pPr>
@@ -15297,7 +15398,7 @@
             </w:tr>
             <w:tr>
               <w:trPr>
-                <w:trHeight w:hRule="exact" w:val="1018"/>
+                <w:trHeight w:hRule="exact" w:val="3160"/>
               </w:trPr>
               <w:tc>
                 <w:tcPr>
@@ -15376,8 +15477,152 @@
                     <w:rPr>
                       <w:szCs w:val="24"/>
                     </w:rPr>
-                    <w:t>System notice that user need to input all required field.</w:t>
-                  </w:r>
+                    <w:t>S</w:t>
+                  </w:r>
+                  <w:r>
+                    <w:rPr>
+                      <w:szCs w:val="24"/>
+                    </w:rPr>
+                    <w:t>ystem notice that user need to input required field.</w:t>
+                  </w:r>
+                </w:p>
+                <w:p>
+                  <w:pPr>
+                    <w:pStyle w:val="ListParagraph"/>
+                    <w:numPr>
+                      <w:ilvl w:val="0"/>
+                      <w:numId w:val="25"/>
+                    </w:numPr>
+                    <w:spacing w:before="120" w:after="120" w:line="240" w:lineRule="exact"/>
+                    <w:ind w:left="501"/>
+                    <w:rPr>
+                      <w:szCs w:val="24"/>
+                    </w:rPr>
+                  </w:pPr>
+                  <w:r>
+                    <w:rPr>
+                      <w:szCs w:val="24"/>
+                    </w:rPr>
+                    <w:t>Regimen name</w:t>
+                  </w:r>
+                  <w:r>
+                    <w:rPr>
+                      <w:szCs w:val="24"/>
+                    </w:rPr>
+                    <w:t xml:space="preserve">: </w:t>
+                  </w:r>
+                  <w:r>
+                    <w:rPr>
+                      <w:szCs w:val="24"/>
+                    </w:rPr>
+                    <w:t>System ask user to input valid regimen name.</w:t>
+                  </w:r>
+                </w:p>
+                <w:p>
+                  <w:pPr>
+                    <w:pStyle w:val="ListParagraph"/>
+                    <w:numPr>
+                      <w:ilvl w:val="0"/>
+                      <w:numId w:val="25"/>
+                    </w:numPr>
+                    <w:spacing w:before="120" w:after="120" w:line="240" w:lineRule="exact"/>
+                    <w:ind w:left="501"/>
+                    <w:rPr>
+                      <w:szCs w:val="24"/>
+                    </w:rPr>
+                  </w:pPr>
+                  <w:r>
+                    <w:rPr>
+                      <w:szCs w:val="24"/>
+                    </w:rPr>
+                    <w:t xml:space="preserve">Name of illness: </w:t>
+                  </w:r>
+                  <w:r>
+                    <w:rPr>
+                      <w:szCs w:val="24"/>
+                    </w:rPr>
+                    <w:t>System ask user to input valid illness name.</w:t>
+                  </w:r>
+                </w:p>
+                <w:p>
+                  <w:pPr>
+                    <w:pStyle w:val="ListParagraph"/>
+                    <w:numPr>
+                      <w:ilvl w:val="0"/>
+                      <w:numId w:val="25"/>
+                    </w:numPr>
+                    <w:spacing w:before="120" w:after="120" w:line="240" w:lineRule="exact"/>
+                    <w:ind w:left="501"/>
+                    <w:rPr>
+                      <w:szCs w:val="24"/>
+                    </w:rPr>
+                  </w:pPr>
+                  <w:r>
+                    <w:rPr>
+                      <w:szCs w:val="24"/>
+                    </w:rPr>
+                    <w:t>Detail of treatment phase</w:t>
+                  </w:r>
+                  <w:r>
+                    <w:rPr>
+                      <w:szCs w:val="24"/>
+                    </w:rPr>
+                    <w:t>s</w:t>
+                  </w:r>
+                  <w:r>
+                    <w:rPr>
+                      <w:szCs w:val="24"/>
+                    </w:rPr>
+                    <w:t>:</w:t>
+                  </w:r>
+                </w:p>
+                <w:p>
+                  <w:pPr>
+                    <w:pStyle w:val="ListParagraph"/>
+                    <w:numPr>
+                      <w:ilvl w:val="0"/>
+                      <w:numId w:val="0"/>
+                    </w:numPr>
+                    <w:spacing w:before="120" w:after="120" w:line="240" w:lineRule="exact"/>
+                    <w:ind w:left="501"/>
+                    <w:rPr>
+                      <w:szCs w:val="24"/>
+                    </w:rPr>
+                  </w:pPr>
+                  <w:r>
+                    <w:rPr>
+                      <w:szCs w:val="24"/>
+                    </w:rPr>
+                    <w:t>+ Number of treatment day per phase: System ask user to input valid number of treatment day.</w:t>
+                  </w:r>
+                </w:p>
+                <w:p>
+                  <w:pPr>
+                    <w:pStyle w:val="ListParagraph"/>
+                    <w:numPr>
+                      <w:ilvl w:val="0"/>
+                      <w:numId w:val="0"/>
+                    </w:numPr>
+                    <w:spacing w:before="120" w:after="120" w:line="240" w:lineRule="exact"/>
+                    <w:ind w:firstLine="34"/>
+                    <w:rPr>
+                      <w:szCs w:val="24"/>
+                    </w:rPr>
+                  </w:pPr>
+                  <w:r>
+                    <w:rPr>
+                      <w:szCs w:val="24"/>
+                    </w:rPr>
+                    <w:t>+ Medicine name: System ask user to input valid medicine</w:t>
+                  </w:r>
+                  <w:r>
+                    <w:rPr>
+                      <w:szCs w:val="24"/>
+                    </w:rPr>
+                    <w:t xml:space="preserve"> name</w:t>
+                  </w:r>
+                  <w:bookmarkStart w:id="2" w:name="_GoBack"/>
+                  <w:bookmarkEnd w:id="2"/>
                 </w:p>
               </w:tc>
             </w:tr>
@@ -15596,6 +15841,7 @@
         <w:rPr>
           <w:rFonts w:asciiTheme="majorHAnsi" w:hAnsiTheme="majorHAnsi"/>
         </w:rPr>
+        <w:lastRenderedPageBreak/>
         <w:t xml:space="preserve">&lt;Doctor&gt; </w:t>
       </w:r>
       <w:r>
@@ -15897,14 +16143,12 @@
                 <w:szCs w:val="24"/>
               </w:rPr>
             </w:pPr>
-            <w:proofErr w:type="spellStart"/>
             <w:r>
               <w:rPr>
                 <w:szCs w:val="24"/>
               </w:rPr>
               <w:t>QuanTD</w:t>
             </w:r>
-            <w:proofErr w:type="spellEnd"/>
           </w:p>
         </w:tc>
       </w:tr>
@@ -16150,7 +16394,6 @@
                 <w:b/>
                 <w:szCs w:val="24"/>
               </w:rPr>
-              <w:lastRenderedPageBreak/>
               <w:t>Goal:</w:t>
             </w:r>
           </w:p>
@@ -16668,7 +16911,14 @@
                     <w:rPr>
                       <w:szCs w:val="24"/>
                     </w:rPr>
-                    <w:t>System display main view with message that regimen has been deleted.</w:t>
+                    <w:t xml:space="preserve">System display main view with message that regimen has been </w:t>
+                  </w:r>
+                  <w:r>
+                    <w:rPr>
+                      <w:szCs w:val="24"/>
+                    </w:rPr>
+                    <w:lastRenderedPageBreak/>
+                    <w:t>deleted.</w:t>
                   </w:r>
                   <w:r>
                     <w:rPr>
@@ -16708,6 +16958,7 @@
                 <w:b/>
                 <w:szCs w:val="24"/>
               </w:rPr>
+              <w:lastRenderedPageBreak/>
               <w:t>Alternative Scenario:</w:t>
             </w:r>
             <w:r>
@@ -17064,7 +17315,19 @@
                     <w:rPr>
                       <w:szCs w:val="24"/>
                     </w:rPr>
-                    <w:t xml:space="preserve"> regimen data. Updating regimen request is aborted.</w:t>
+                    <w:t xml:space="preserve"> regimen data. </w:t>
+                  </w:r>
+                  <w:r>
+                    <w:rPr>
+                      <w:szCs w:val="24"/>
+                    </w:rPr>
+                    <w:t>Deleting</w:t>
+                  </w:r>
+                  <w:r>
+                    <w:rPr>
+                      <w:szCs w:val="24"/>
+                    </w:rPr>
+                    <w:t xml:space="preserve"> regimen request is aborted.</w:t>
                   </w:r>
                 </w:p>
               </w:tc>
@@ -20494,7 +20757,7 @@
 </file>
 
 <file path=customXml/itemProps1.xml><?xml version="1.0" encoding="utf-8"?>
-<ds:datastoreItem xmlns:ds="http://schemas.openxmlformats.org/officeDocument/2006/customXml" ds:itemID="{E635A383-1708-47F8-9A80-0E2FDBACF217}">
+<ds:datastoreItem xmlns:ds="http://schemas.openxmlformats.org/officeDocument/2006/customXml" ds:itemID="{AA764268-CDF0-4BF1-86A3-7086DED52891}">
   <ds:schemaRefs>
     <ds:schemaRef ds:uri="http://schemas.openxmlformats.org/officeDocument/2006/bibliography"/>
   </ds:schemaRefs>

--- a/docs/Reports/tmp/Report3_quan.docx
+++ b/docs/Reports/tmp/Report3_quan.docx
@@ -103,7 +103,7 @@
     </w:p>
     <w:tbl>
       <w:tblPr>
-        <w:tblW w:w="8789" w:type="dxa"/>
+        <w:tblW w:w="10237" w:type="dxa"/>
         <w:tblInd w:w="108" w:type="dxa"/>
         <w:tblBorders>
           <w:top w:val="single" w:sz="4" w:space="0" w:color="auto"/>
@@ -120,7 +120,7 @@
         <w:gridCol w:w="2087"/>
         <w:gridCol w:w="2449"/>
         <w:gridCol w:w="2741"/>
-        <w:gridCol w:w="1512"/>
+        <w:gridCol w:w="2960"/>
       </w:tblGrid>
       <w:tr>
         <w:trPr>
@@ -128,7 +128,7 @@
         </w:trPr>
         <w:tc>
           <w:tcPr>
-            <w:tcW w:w="8789" w:type="dxa"/>
+            <w:tcW w:w="10237" w:type="dxa"/>
             <w:gridSpan w:val="4"/>
             <w:shd w:val="clear" w:color="auto" w:fill="F2F2F2" w:themeFill="background1" w:themeFillShade="F2"/>
           </w:tcPr>
@@ -223,7 +223,7 @@
         </w:tc>
         <w:tc>
           <w:tcPr>
-            <w:tcW w:w="1512" w:type="dxa"/>
+            <w:tcW w:w="2960" w:type="dxa"/>
           </w:tcPr>
           <w:p>
             <w:pPr>
@@ -237,7 +237,7 @@
               <w:rPr>
                 <w:szCs w:val="24"/>
               </w:rPr>
-              <w:t>1.0</w:t>
+              <w:t>2.0</w:t>
             </w:r>
           </w:p>
         </w:tc>
@@ -271,7 +271,7 @@
         </w:tc>
         <w:tc>
           <w:tcPr>
-            <w:tcW w:w="6702" w:type="dxa"/>
+            <w:tcW w:w="8150" w:type="dxa"/>
             <w:gridSpan w:val="3"/>
           </w:tcPr>
           <w:p>
@@ -321,7 +321,7 @@
         </w:tc>
         <w:tc>
           <w:tcPr>
-            <w:tcW w:w="6702" w:type="dxa"/>
+            <w:tcW w:w="8150" w:type="dxa"/>
             <w:gridSpan w:val="3"/>
           </w:tcPr>
           <w:p>
@@ -332,12 +332,14 @@
                 <w:szCs w:val="24"/>
               </w:rPr>
             </w:pPr>
+            <w:proofErr w:type="spellStart"/>
             <w:r>
               <w:rPr>
                 <w:szCs w:val="24"/>
               </w:rPr>
               <w:t>QuanTD</w:t>
             </w:r>
+            <w:proofErr w:type="spellEnd"/>
           </w:p>
         </w:tc>
       </w:tr>
@@ -431,7 +433,7 @@
         </w:tc>
         <w:tc>
           <w:tcPr>
-            <w:tcW w:w="1512" w:type="dxa"/>
+            <w:tcW w:w="2960" w:type="dxa"/>
           </w:tcPr>
           <w:p>
             <w:pPr>
@@ -456,7 +458,7 @@
         </w:trPr>
         <w:tc>
           <w:tcPr>
-            <w:tcW w:w="8789" w:type="dxa"/>
+            <w:tcW w:w="10237" w:type="dxa"/>
             <w:gridSpan w:val="4"/>
           </w:tcPr>
           <w:p>
@@ -491,7 +493,7 @@
               <w:rPr>
                 <w:szCs w:val="24"/>
               </w:rPr>
-              <w:t>Doctor, doctor manager, nurse, staff, administrator.</w:t>
+              <w:t>Guest.</w:t>
             </w:r>
           </w:p>
           <w:p>
@@ -581,7 +583,13 @@
               <w:rPr>
                 <w:szCs w:val="24"/>
               </w:rPr>
-              <w:t xml:space="preserve">User can </w:t>
+              <w:t>Guest</w:t>
+            </w:r>
+            <w:r>
+              <w:rPr>
+                <w:szCs w:val="24"/>
+              </w:rPr>
+              <w:t xml:space="preserve"> can </w:t>
             </w:r>
             <w:r>
               <w:rPr>
@@ -624,7 +632,7 @@
               <w:rPr>
                 <w:szCs w:val="24"/>
               </w:rPr>
-              <w:t>User</w:t>
+              <w:t>Guest</w:t>
             </w:r>
             <w:r>
               <w:rPr>
@@ -785,7 +793,7 @@
           </w:p>
           <w:tbl>
             <w:tblPr>
-              <w:tblW w:w="8534" w:type="dxa"/>
+              <w:tblW w:w="9944" w:type="dxa"/>
               <w:tblBorders>
                 <w:top w:val="single" w:sz="4" w:space="0" w:color="auto"/>
                 <w:left w:val="single" w:sz="4" w:space="0" w:color="auto"/>
@@ -800,7 +808,7 @@
             <w:tblGrid>
               <w:gridCol w:w="846"/>
               <w:gridCol w:w="3827"/>
-              <w:gridCol w:w="3861"/>
+              <w:gridCol w:w="5271"/>
             </w:tblGrid>
             <w:tr>
               <w:trPr>
@@ -852,7 +860,7 @@
               </w:tc>
               <w:tc>
                 <w:tcPr>
-                  <w:tcW w:w="3861" w:type="dxa"/>
+                  <w:tcW w:w="5271" w:type="dxa"/>
                   <w:shd w:val="clear" w:color="auto" w:fill="F2F2F2" w:themeFill="background1" w:themeFillShade="F2"/>
                 </w:tcPr>
                 <w:p>
@@ -914,7 +922,7 @@
                     <w:rPr>
                       <w:szCs w:val="24"/>
                     </w:rPr>
-                    <w:t>User</w:t>
+                    <w:t>Guest</w:t>
                   </w:r>
                   <w:r>
                     <w:rPr>
@@ -932,7 +940,7 @@
               </w:tc>
               <w:tc>
                 <w:tcPr>
-                  <w:tcW w:w="3861" w:type="dxa"/>
+                  <w:tcW w:w="5271" w:type="dxa"/>
                 </w:tcPr>
                 <w:p>
                   <w:pPr>
@@ -1086,7 +1094,7 @@
               </w:tc>
               <w:tc>
                 <w:tcPr>
-                  <w:tcW w:w="3861" w:type="dxa"/>
+                  <w:tcW w:w="5271" w:type="dxa"/>
                 </w:tcPr>
                 <w:p>
                   <w:pPr>
@@ -1185,7 +1193,7 @@
               </w:tc>
               <w:tc>
                 <w:tcPr>
-                  <w:tcW w:w="3861" w:type="dxa"/>
+                  <w:tcW w:w="5271" w:type="dxa"/>
                 </w:tcPr>
                 <w:p>
                   <w:pPr>
@@ -1274,7 +1282,7 @@
             <w:tblGrid>
               <w:gridCol w:w="846"/>
               <w:gridCol w:w="3827"/>
-              <w:gridCol w:w="3861"/>
+              <w:gridCol w:w="5271"/>
             </w:tblGrid>
             <w:tr>
               <w:trPr>
@@ -1326,7 +1334,7 @@
               </w:tc>
               <w:tc>
                 <w:tcPr>
-                  <w:tcW w:w="3861" w:type="dxa"/>
+                  <w:tcW w:w="5271" w:type="dxa"/>
                   <w:shd w:val="clear" w:color="auto" w:fill="F2F2F2" w:themeFill="background1" w:themeFillShade="F2"/>
                 </w:tcPr>
                 <w:p>
@@ -1406,7 +1414,7 @@
               </w:tc>
               <w:tc>
                 <w:tcPr>
-                  <w:tcW w:w="3861" w:type="dxa"/>
+                  <w:tcW w:w="5271" w:type="dxa"/>
                 </w:tcPr>
                 <w:p>
                   <w:pPr>
@@ -1465,7 +1473,7 @@
             <w:tblGrid>
               <w:gridCol w:w="846"/>
               <w:gridCol w:w="3827"/>
-              <w:gridCol w:w="3861"/>
+              <w:gridCol w:w="5271"/>
             </w:tblGrid>
             <w:tr>
               <w:trPr>
@@ -1517,7 +1525,7 @@
               </w:tc>
               <w:tc>
                 <w:tcPr>
-                  <w:tcW w:w="3861" w:type="dxa"/>
+                  <w:tcW w:w="5271" w:type="dxa"/>
                   <w:shd w:val="clear" w:color="auto" w:fill="F2F2F2" w:themeFill="background1" w:themeFillShade="F2"/>
                 </w:tcPr>
                 <w:p>
@@ -1585,7 +1593,7 @@
               </w:tc>
               <w:tc>
                 <w:tcPr>
-                  <w:tcW w:w="3861" w:type="dxa"/>
+                  <w:tcW w:w="5271" w:type="dxa"/>
                 </w:tcPr>
                 <w:p>
                   <w:pPr>
@@ -1657,7 +1665,7 @@
               </w:tc>
               <w:tc>
                 <w:tcPr>
-                  <w:tcW w:w="3861" w:type="dxa"/>
+                  <w:tcW w:w="5271" w:type="dxa"/>
                 </w:tcPr>
                 <w:p>
                   <w:pPr>
@@ -1743,28 +1751,7 @@
               <w:keepNext/>
               <w:numPr>
                 <w:ilvl w:val="0"/>
-                <w:numId w:val="6"/>
-              </w:numPr>
-              <w:spacing w:before="120" w:after="120" w:line="240" w:lineRule="exact"/>
-              <w:jc w:val="both"/>
-              <w:rPr>
-                <w:szCs w:val="24"/>
-              </w:rPr>
-            </w:pPr>
-            <w:r>
-              <w:rPr>
-                <w:szCs w:val="24"/>
-              </w:rPr>
-              <w:t>Password are encrypted before sending to server.</w:t>
-            </w:r>
-          </w:p>
-          <w:p>
-            <w:pPr>
-              <w:pStyle w:val="ListParagraph"/>
-              <w:keepNext/>
-              <w:numPr>
-                <w:ilvl w:val="0"/>
-                <w:numId w:val="6"/>
+                <w:numId w:val="3"/>
               </w:numPr>
               <w:spacing w:before="120" w:after="120" w:line="240" w:lineRule="exact"/>
               <w:jc w:val="both"/>
@@ -1816,7 +1803,19 @@
               <w:rPr>
                 <w:szCs w:val="24"/>
               </w:rPr>
-              <w:t>+ Doctor will see Doctor view, including list of patient and appointment schedule.</w:t>
+              <w:t xml:space="preserve">+ Doctor will see Doctor view, including list of patient </w:t>
+            </w:r>
+            <w:r>
+              <w:rPr>
+                <w:szCs w:val="24"/>
+              </w:rPr>
+              <w:t>today</w:t>
+            </w:r>
+            <w:r>
+              <w:rPr>
+                <w:szCs w:val="24"/>
+              </w:rPr>
+              <w:t>.</w:t>
             </w:r>
           </w:p>
           <w:p>
@@ -1911,6 +1910,75 @@
                 <w:szCs w:val="24"/>
               </w:rPr>
               <w:t>ll see list of available device</w:t>
+            </w:r>
+            <w:r>
+              <w:rPr>
+                <w:szCs w:val="24"/>
+              </w:rPr>
+              <w:t>.</w:t>
+            </w:r>
+          </w:p>
+          <w:p>
+            <w:pPr>
+              <w:pStyle w:val="ListParagraph"/>
+              <w:keepNext/>
+              <w:numPr>
+                <w:ilvl w:val="0"/>
+                <w:numId w:val="3"/>
+              </w:numPr>
+              <w:spacing w:before="120" w:after="120" w:line="240" w:lineRule="exact"/>
+              <w:jc w:val="both"/>
+              <w:rPr>
+                <w:szCs w:val="24"/>
+              </w:rPr>
+            </w:pPr>
+            <w:r>
+              <w:rPr>
+                <w:szCs w:val="24"/>
+              </w:rPr>
+              <w:t>Guest</w:t>
+            </w:r>
+            <w:r>
+              <w:rPr>
+                <w:szCs w:val="24"/>
+              </w:rPr>
+              <w:t xml:space="preserve"> can’</w:t>
+            </w:r>
+            <w:r>
+              <w:rPr>
+                <w:szCs w:val="24"/>
+              </w:rPr>
+              <w:t xml:space="preserve">t </w:t>
+            </w:r>
+            <w:r>
+              <w:rPr>
+                <w:szCs w:val="24"/>
+              </w:rPr>
+              <w:t xml:space="preserve">use patient account to </w:t>
+            </w:r>
+            <w:r>
+              <w:rPr>
+                <w:szCs w:val="24"/>
+              </w:rPr>
+              <w:t>log in</w:t>
+            </w:r>
+            <w:r>
+              <w:rPr>
+                <w:szCs w:val="24"/>
+              </w:rPr>
+              <w:t xml:space="preserve"> </w:t>
+            </w:r>
+            <w:r>
+              <w:rPr>
+                <w:szCs w:val="24"/>
+              </w:rPr>
+              <w:t xml:space="preserve">web view of </w:t>
+            </w:r>
+            <w:r>
+              <w:rPr>
+                <w:szCs w:val="24"/>
+              </w:rPr>
+              <w:t>system</w:t>
             </w:r>
             <w:r>
               <w:rPr>
@@ -2008,7 +2076,7 @@
     </w:p>
     <w:tbl>
       <w:tblPr>
-        <w:tblW w:w="8789" w:type="dxa"/>
+        <w:tblW w:w="10147" w:type="dxa"/>
         <w:tblInd w:w="108" w:type="dxa"/>
         <w:tblBorders>
           <w:top w:val="single" w:sz="4" w:space="0" w:color="auto"/>
@@ -2025,7 +2093,7 @@
         <w:gridCol w:w="2037"/>
         <w:gridCol w:w="2499"/>
         <w:gridCol w:w="2460"/>
-        <w:gridCol w:w="1793"/>
+        <w:gridCol w:w="3151"/>
       </w:tblGrid>
       <w:tr>
         <w:trPr>
@@ -2033,7 +2101,7 @@
         </w:trPr>
         <w:tc>
           <w:tcPr>
-            <w:tcW w:w="8789" w:type="dxa"/>
+            <w:tcW w:w="10147" w:type="dxa"/>
             <w:gridSpan w:val="4"/>
             <w:shd w:val="clear" w:color="auto" w:fill="F2F2F2" w:themeFill="background1" w:themeFillShade="F2"/>
           </w:tcPr>
@@ -2128,7 +2196,7 @@
         </w:tc>
         <w:tc>
           <w:tcPr>
-            <w:tcW w:w="1793" w:type="dxa"/>
+            <w:tcW w:w="3151" w:type="dxa"/>
           </w:tcPr>
           <w:p>
             <w:pPr>
@@ -2142,7 +2210,7 @@
               <w:rPr>
                 <w:szCs w:val="24"/>
               </w:rPr>
-              <w:t>1.1</w:t>
+              <w:t>2.0</w:t>
             </w:r>
           </w:p>
         </w:tc>
@@ -2176,7 +2244,7 @@
         </w:tc>
         <w:tc>
           <w:tcPr>
-            <w:tcW w:w="6752" w:type="dxa"/>
+            <w:tcW w:w="8110" w:type="dxa"/>
             <w:gridSpan w:val="3"/>
           </w:tcPr>
           <w:p>
@@ -2226,7 +2294,7 @@
         </w:tc>
         <w:tc>
           <w:tcPr>
-            <w:tcW w:w="6752" w:type="dxa"/>
+            <w:tcW w:w="8110" w:type="dxa"/>
             <w:gridSpan w:val="3"/>
           </w:tcPr>
           <w:p>
@@ -2237,12 +2305,14 @@
                 <w:szCs w:val="24"/>
               </w:rPr>
             </w:pPr>
+            <w:proofErr w:type="spellStart"/>
             <w:r>
               <w:rPr>
                 <w:szCs w:val="24"/>
               </w:rPr>
               <w:t>QuanTD</w:t>
             </w:r>
+            <w:proofErr w:type="spellEnd"/>
           </w:p>
         </w:tc>
       </w:tr>
@@ -2336,7 +2406,7 @@
         </w:tc>
         <w:tc>
           <w:tcPr>
-            <w:tcW w:w="1793" w:type="dxa"/>
+            <w:tcW w:w="3151" w:type="dxa"/>
           </w:tcPr>
           <w:p>
             <w:pPr>
@@ -2358,7 +2428,7 @@
       <w:tr>
         <w:tc>
           <w:tcPr>
-            <w:tcW w:w="8789" w:type="dxa"/>
+            <w:tcW w:w="10147" w:type="dxa"/>
             <w:gridSpan w:val="4"/>
           </w:tcPr>
           <w:p>
@@ -2694,7 +2764,7 @@
           </w:p>
           <w:tbl>
             <w:tblPr>
-              <w:tblW w:w="8534" w:type="dxa"/>
+              <w:tblW w:w="9944" w:type="dxa"/>
               <w:tblBorders>
                 <w:top w:val="single" w:sz="4" w:space="0" w:color="auto"/>
                 <w:left w:val="single" w:sz="4" w:space="0" w:color="auto"/>
@@ -2709,7 +2779,7 @@
             <w:tblGrid>
               <w:gridCol w:w="870"/>
               <w:gridCol w:w="3661"/>
-              <w:gridCol w:w="4003"/>
+              <w:gridCol w:w="5413"/>
             </w:tblGrid>
             <w:tr>
               <w:trPr>
@@ -2761,7 +2831,7 @@
               </w:tc>
               <w:tc>
                 <w:tcPr>
-                  <w:tcW w:w="4003" w:type="dxa"/>
+                  <w:tcW w:w="5413" w:type="dxa"/>
                   <w:shd w:val="clear" w:color="auto" w:fill="F2F2F2" w:themeFill="background1" w:themeFillShade="F2"/>
                 </w:tcPr>
                 <w:p>
@@ -2841,7 +2911,7 @@
               </w:tc>
               <w:tc>
                 <w:tcPr>
-                  <w:tcW w:w="4003" w:type="dxa"/>
+                  <w:tcW w:w="5413" w:type="dxa"/>
                 </w:tcPr>
                 <w:p>
                   <w:pPr>
@@ -2903,7 +2973,7 @@
           </w:p>
           <w:tbl>
             <w:tblPr>
-              <w:tblW w:w="8534" w:type="dxa"/>
+              <w:tblW w:w="9854" w:type="dxa"/>
               <w:tblBorders>
                 <w:top w:val="single" w:sz="4" w:space="0" w:color="auto"/>
                 <w:left w:val="single" w:sz="4" w:space="0" w:color="auto"/>
@@ -2918,7 +2988,7 @@
             <w:tblGrid>
               <w:gridCol w:w="870"/>
               <w:gridCol w:w="3661"/>
-              <w:gridCol w:w="4003"/>
+              <w:gridCol w:w="5323"/>
             </w:tblGrid>
             <w:tr>
               <w:trPr>
@@ -2971,7 +3041,7 @@
               </w:tc>
               <w:tc>
                 <w:tcPr>
-                  <w:tcW w:w="4003" w:type="dxa"/>
+                  <w:tcW w:w="5323" w:type="dxa"/>
                   <w:shd w:val="clear" w:color="auto" w:fill="F2F2F2" w:themeFill="background1" w:themeFillShade="F2"/>
                 </w:tcPr>
                 <w:p>
@@ -3036,7 +3106,7 @@
               </w:tc>
               <w:tc>
                 <w:tcPr>
-                  <w:tcW w:w="4003" w:type="dxa"/>
+                  <w:tcW w:w="5323" w:type="dxa"/>
                 </w:tcPr>
                 <w:p>
                   <w:pPr>
@@ -3150,7 +3220,13 @@
               <w:rPr>
                 <w:szCs w:val="24"/>
               </w:rPr>
-              <w:t>longer than 5 minutes</w:t>
+              <w:t>longer than 30</w:t>
+            </w:r>
+            <w:r>
+              <w:rPr>
+                <w:szCs w:val="24"/>
+              </w:rPr>
+              <w:t xml:space="preserve"> minutes</w:t>
             </w:r>
             <w:r>
               <w:rPr>
@@ -3269,7 +3345,7 @@
     </w:p>
     <w:tbl>
       <w:tblPr>
-        <w:tblW w:w="8789" w:type="dxa"/>
+        <w:tblW w:w="10237" w:type="dxa"/>
         <w:tblInd w:w="108" w:type="dxa"/>
         <w:tblBorders>
           <w:top w:val="single" w:sz="4" w:space="0" w:color="auto"/>
@@ -3286,7 +3362,7 @@
         <w:gridCol w:w="2037"/>
         <w:gridCol w:w="2499"/>
         <w:gridCol w:w="2460"/>
-        <w:gridCol w:w="1793"/>
+        <w:gridCol w:w="3241"/>
       </w:tblGrid>
       <w:tr>
         <w:trPr>
@@ -3294,7 +3370,7 @@
         </w:trPr>
         <w:tc>
           <w:tcPr>
-            <w:tcW w:w="8789" w:type="dxa"/>
+            <w:tcW w:w="10237" w:type="dxa"/>
             <w:gridSpan w:val="4"/>
             <w:shd w:val="clear" w:color="auto" w:fill="F2F2F2" w:themeFill="background1" w:themeFillShade="F2"/>
           </w:tcPr>
@@ -3389,7 +3465,7 @@
         </w:tc>
         <w:tc>
           <w:tcPr>
-            <w:tcW w:w="1793" w:type="dxa"/>
+            <w:tcW w:w="3241" w:type="dxa"/>
           </w:tcPr>
           <w:p>
             <w:pPr>
@@ -3403,7 +3479,7 @@
               <w:rPr>
                 <w:szCs w:val="24"/>
               </w:rPr>
-              <w:t>1.0</w:t>
+              <w:t>2.0</w:t>
             </w:r>
           </w:p>
         </w:tc>
@@ -3437,7 +3513,7 @@
         </w:tc>
         <w:tc>
           <w:tcPr>
-            <w:tcW w:w="6752" w:type="dxa"/>
+            <w:tcW w:w="8200" w:type="dxa"/>
             <w:gridSpan w:val="3"/>
           </w:tcPr>
           <w:p>
@@ -3494,7 +3570,7 @@
         </w:tc>
         <w:tc>
           <w:tcPr>
-            <w:tcW w:w="6752" w:type="dxa"/>
+            <w:tcW w:w="8200" w:type="dxa"/>
             <w:gridSpan w:val="3"/>
           </w:tcPr>
           <w:p>
@@ -3505,12 +3581,14 @@
                 <w:szCs w:val="24"/>
               </w:rPr>
             </w:pPr>
+            <w:proofErr w:type="spellStart"/>
             <w:r>
               <w:rPr>
                 <w:szCs w:val="24"/>
               </w:rPr>
               <w:t>QuanTD</w:t>
             </w:r>
+            <w:proofErr w:type="spellEnd"/>
           </w:p>
         </w:tc>
       </w:tr>
@@ -3604,7 +3682,7 @@
         </w:tc>
         <w:tc>
           <w:tcPr>
-            <w:tcW w:w="1793" w:type="dxa"/>
+            <w:tcW w:w="3241" w:type="dxa"/>
           </w:tcPr>
           <w:p>
             <w:pPr>
@@ -3626,7 +3704,7 @@
       <w:tr>
         <w:tc>
           <w:tcPr>
-            <w:tcW w:w="8789" w:type="dxa"/>
+            <w:tcW w:w="10237" w:type="dxa"/>
             <w:gridSpan w:val="4"/>
           </w:tcPr>
           <w:p>
@@ -3905,7 +3983,6 @@
                 <w:b/>
                 <w:szCs w:val="24"/>
               </w:rPr>
-              <w:lastRenderedPageBreak/>
               <w:t>Post Conditions:</w:t>
             </w:r>
           </w:p>
@@ -3927,6 +4004,7 @@
                 <w:b/>
                 <w:szCs w:val="24"/>
               </w:rPr>
+              <w:lastRenderedPageBreak/>
               <w:t xml:space="preserve">Success: </w:t>
             </w:r>
           </w:p>
@@ -4064,7 +4142,7 @@
           </w:p>
           <w:tbl>
             <w:tblPr>
-              <w:tblW w:w="8534" w:type="dxa"/>
+              <w:tblW w:w="10034" w:type="dxa"/>
               <w:tblBorders>
                 <w:top w:val="single" w:sz="4" w:space="0" w:color="auto"/>
                 <w:left w:val="single" w:sz="4" w:space="0" w:color="auto"/>
@@ -4079,7 +4157,7 @@
             <w:tblGrid>
               <w:gridCol w:w="870"/>
               <w:gridCol w:w="3661"/>
-              <w:gridCol w:w="4003"/>
+              <w:gridCol w:w="5503"/>
             </w:tblGrid>
             <w:tr>
               <w:trPr>
@@ -4131,7 +4209,7 @@
               </w:tc>
               <w:tc>
                 <w:tcPr>
-                  <w:tcW w:w="4003" w:type="dxa"/>
+                  <w:tcW w:w="5503" w:type="dxa"/>
                   <w:shd w:val="clear" w:color="auto" w:fill="F2F2F2" w:themeFill="background1" w:themeFillShade="F2"/>
                 </w:tcPr>
                 <w:p>
@@ -4196,7 +4274,7 @@
               </w:tc>
               <w:tc>
                 <w:tcPr>
-                  <w:tcW w:w="4003" w:type="dxa"/>
+                  <w:tcW w:w="5503" w:type="dxa"/>
                 </w:tcPr>
                 <w:p>
                   <w:pPr>
@@ -4290,25 +4368,13 @@
                     <w:rPr>
                       <w:szCs w:val="24"/>
                     </w:rPr>
-                    <w:t xml:space="preserve">rthdate: date time input, required, </w:t>
-                  </w:r>
-                  <w:r>
-                    <w:rPr>
-                      <w:szCs w:val="24"/>
-                    </w:rPr>
-                    <w:t>value from 1900 to current</w:t>
-                  </w:r>
-                  <w:r>
-                    <w:rPr>
-                      <w:szCs w:val="24"/>
-                    </w:rPr>
-                    <w:t xml:space="preserve"> year</w:t>
-                  </w:r>
-                  <w:r>
-                    <w:rPr>
-                      <w:szCs w:val="24"/>
-                    </w:rPr>
-                    <w:t>.</w:t>
+                    <w:t>rthd</w:t>
+                  </w:r>
+                  <w:r>
+                    <w:rPr>
+                      <w:szCs w:val="24"/>
+                    </w:rPr>
+                    <w:t>ate: date time input, required, year old value is 20-60.</w:t>
                   </w:r>
                 </w:p>
                 <w:p>
@@ -4327,25 +4393,31 @@
                     <w:rPr>
                       <w:szCs w:val="24"/>
                     </w:rPr>
-                    <w:t xml:space="preserve">Gender: </w:t>
-                  </w:r>
-                  <w:r>
-                    <w:rPr>
-                      <w:szCs w:val="24"/>
-                    </w:rPr>
-                    <w:t xml:space="preserve">input text, </w:t>
-                  </w:r>
-                  <w:r>
-                    <w:rPr>
-                      <w:szCs w:val="24"/>
-                    </w:rPr>
-                    <w:t xml:space="preserve">required, </w:t>
-                  </w:r>
-                  <w:r>
-                    <w:rPr>
-                      <w:szCs w:val="24"/>
-                    </w:rPr>
-                    <w:t>value is F (Female) or M (Male)</w:t>
+                    <w:t xml:space="preserve">Male: </w:t>
+                  </w:r>
+                  <w:r>
+                    <w:rPr>
+                      <w:szCs w:val="24"/>
+                    </w:rPr>
+                    <w:t>option input</w:t>
+                  </w:r>
+                  <w:r>
+                    <w:rPr>
+                      <w:szCs w:val="24"/>
+                    </w:rPr>
+                    <w:t xml:space="preserve">, value is </w:t>
+                  </w:r>
+                  <w:r>
+                    <w:rPr>
+                      <w:szCs w:val="24"/>
+                    </w:rPr>
+                    <w:t>choose</w:t>
+                  </w:r>
+                  <w:r>
+                    <w:rPr>
+                      <w:szCs w:val="24"/>
+                    </w:rPr>
+                    <w:t xml:space="preserve"> or not.</w:t>
                   </w:r>
                 </w:p>
                 <w:p>
@@ -4370,7 +4442,19 @@
                     <w:rPr>
                       <w:szCs w:val="24"/>
                     </w:rPr>
-                    <w:t xml:space="preserve">ight: free text input, </w:t>
+                    <w:t xml:space="preserve">ight: free </w:t>
+                  </w:r>
+                  <w:r>
+                    <w:rPr>
+                      <w:szCs w:val="24"/>
+                    </w:rPr>
+                    <w:t>text</w:t>
+                  </w:r>
+                  <w:r>
+                    <w:rPr>
+                      <w:szCs w:val="24"/>
+                    </w:rPr>
+                    <w:t xml:space="preserve"> input, </w:t>
                   </w:r>
                   <w:r>
                     <w:rPr>
@@ -4388,7 +4472,19 @@
                     <w:rPr>
                       <w:szCs w:val="24"/>
                     </w:rPr>
-                    <w:t xml:space="preserve"> 1- 1000, unit: kilogram.</w:t>
+                    <w:t xml:space="preserve"> 2- </w:t>
+                  </w:r>
+                  <w:r>
+                    <w:rPr>
+                      <w:szCs w:val="24"/>
+                    </w:rPr>
+                    <w:t>300</w:t>
+                  </w:r>
+                  <w:r>
+                    <w:rPr>
+                      <w:szCs w:val="24"/>
+                    </w:rPr>
+                    <w:t>, unit: kilogram.</w:t>
                   </w:r>
                 </w:p>
                 <w:p>
@@ -4407,7 +4503,19 @@
                     <w:rPr>
                       <w:szCs w:val="24"/>
                     </w:rPr>
-                    <w:t>Height: free text input</w:t>
+                    <w:t xml:space="preserve">Height: free </w:t>
+                  </w:r>
+                  <w:r>
+                    <w:rPr>
+                      <w:szCs w:val="24"/>
+                    </w:rPr>
+                    <w:t>text</w:t>
+                  </w:r>
+                  <w:r>
+                    <w:rPr>
+                      <w:szCs w:val="24"/>
+                    </w:rPr>
+                    <w:t xml:space="preserve"> input</w:t>
                   </w:r>
                   <w:r>
                     <w:rPr>
@@ -4425,7 +4533,37 @@
                     <w:rPr>
                       <w:szCs w:val="24"/>
                     </w:rPr>
-                    <w:t>value = 1- 300, unit: centimeter.</w:t>
+                    <w:t>value = 1</w:t>
+                  </w:r>
+                  <w:r>
+                    <w:rPr>
+                      <w:szCs w:val="24"/>
+                    </w:rPr>
+                    <w:t>00</w:t>
+                  </w:r>
+                  <w:r>
+                    <w:rPr>
+                      <w:szCs w:val="24"/>
+                    </w:rPr>
+                    <w:t xml:space="preserve"> </w:t>
+                  </w:r>
+                  <w:r>
+                    <w:rPr>
+                      <w:szCs w:val="24"/>
+                    </w:rPr>
+                    <w:t xml:space="preserve">- </w:t>
+                  </w:r>
+                  <w:r>
+                    <w:rPr>
+                      <w:szCs w:val="24"/>
+                    </w:rPr>
+                    <w:t>250</w:t>
+                  </w:r>
+                  <w:r>
+                    <w:rPr>
+                      <w:szCs w:val="24"/>
+                    </w:rPr>
+                    <w:t>, unit: centimeter.</w:t>
                   </w:r>
                 </w:p>
                 <w:p>
@@ -4450,7 +4588,25 @@
                     <w:rPr>
                       <w:szCs w:val="24"/>
                     </w:rPr>
-                    <w:t>free text input, required.</w:t>
+                    <w:t>text input</w:t>
+                  </w:r>
+                  <w:r>
+                    <w:rPr>
+                      <w:szCs w:val="24"/>
+                    </w:rPr>
+                    <w:t xml:space="preserve"> with </w:t>
+                  </w:r>
+                  <w:r>
+                    <w:rPr>
+                      <w:szCs w:val="24"/>
+                    </w:rPr>
+                    <w:t>suggestion</w:t>
+                  </w:r>
+                  <w:r>
+                    <w:rPr>
+                      <w:szCs w:val="24"/>
+                    </w:rPr>
+                    <w:t>, required.</w:t>
                   </w:r>
                 </w:p>
                 <w:p>
@@ -4469,49 +4625,7 @@
                     <w:rPr>
                       <w:szCs w:val="24"/>
                     </w:rPr>
-                    <w:t>Symp</w:t>
-                  </w:r>
-                  <w:r>
-                    <w:rPr>
-                      <w:szCs w:val="24"/>
-                    </w:rPr>
-                    <w:t>tom</w:t>
-                  </w:r>
-                  <w:r>
-                    <w:rPr>
-                      <w:szCs w:val="24"/>
-                    </w:rPr>
-                    <w:t xml:space="preserve">: free text input, </w:t>
-                  </w:r>
-                  <w:r>
-                    <w:rPr>
-                      <w:szCs w:val="24"/>
-                    </w:rPr>
-                    <w:t xml:space="preserve">required, </w:t>
-                  </w:r>
-                  <w:r>
-                    <w:rPr>
-                      <w:szCs w:val="24"/>
-                    </w:rPr>
-                    <w:t>length = 1</w:t>
-                  </w:r>
-                  <w:r>
-                    <w:rPr>
-                      <w:szCs w:val="24"/>
-                    </w:rPr>
-                    <w:t>0</w:t>
-                  </w:r>
-                  <w:r>
-                    <w:rPr>
-                      <w:szCs w:val="24"/>
-                    </w:rPr>
-                    <w:t xml:space="preserve"> – </w:t>
-                  </w:r>
-                  <w:r>
-                    <w:rPr>
-                      <w:szCs w:val="24"/>
-                    </w:rPr>
-                    <w:t>1000.</w:t>
+                    <w:t>Medicine usage history: free text input.</w:t>
                   </w:r>
                 </w:p>
                 <w:p>
@@ -4530,13 +4644,7 @@
                     <w:rPr>
                       <w:szCs w:val="24"/>
                     </w:rPr>
-                    <w:t>Email: free text inp</w:t>
-                  </w:r>
-                  <w:r>
-                    <w:rPr>
-                      <w:szCs w:val="24"/>
-                    </w:rPr>
-                    <w:t>ut, required, length = 10 – 100, unique.</w:t>
+                    <w:t>Medical history: free text input.</w:t>
                   </w:r>
                 </w:p>
                 <w:p>
@@ -4555,19 +4663,136 @@
                     <w:rPr>
                       <w:szCs w:val="24"/>
                     </w:rPr>
-                    <w:t>Phone number:</w:t>
-                  </w:r>
-                  <w:r>
-                    <w:rPr>
-                      <w:szCs w:val="24"/>
-                    </w:rPr>
-                    <w:t xml:space="preserve"> free text input, required,</w:t>
-                  </w:r>
-                  <w:r>
-                    <w:rPr>
-                      <w:szCs w:val="24"/>
-                    </w:rPr>
-                    <w:t xml:space="preserve"> length is 1-</w:t>
+                    <w:t>Symp</w:t>
+                  </w:r>
+                  <w:r>
+                    <w:rPr>
+                      <w:szCs w:val="24"/>
+                    </w:rPr>
+                    <w:t>tom</w:t>
+                  </w:r>
+                  <w:r>
+                    <w:rPr>
+                      <w:szCs w:val="24"/>
+                    </w:rPr>
+                    <w:t xml:space="preserve">: free text input, </w:t>
+                  </w:r>
+                  <w:r>
+                    <w:rPr>
+                      <w:szCs w:val="24"/>
+                    </w:rPr>
+                    <w:t xml:space="preserve">required, </w:t>
+                  </w:r>
+                  <w:r>
+                    <w:rPr>
+                      <w:szCs w:val="24"/>
+                    </w:rPr>
+                    <w:t>length = 1</w:t>
+                  </w:r>
+                  <w:r>
+                    <w:rPr>
+                      <w:szCs w:val="24"/>
+                    </w:rPr>
+                    <w:t>0</w:t>
+                  </w:r>
+                  <w:r>
+                    <w:rPr>
+                      <w:szCs w:val="24"/>
+                    </w:rPr>
+                    <w:t xml:space="preserve"> – </w:t>
+                  </w:r>
+                  <w:r>
+                    <w:rPr>
+                      <w:szCs w:val="24"/>
+                    </w:rPr>
+                    <w:t>1000.</w:t>
+                  </w:r>
+                </w:p>
+                <w:p>
+                  <w:pPr>
+                    <w:pStyle w:val="ListParagraph"/>
+                    <w:numPr>
+                      <w:ilvl w:val="0"/>
+                      <w:numId w:val="3"/>
+                    </w:numPr>
+                    <w:spacing w:before="120" w:after="120" w:line="240" w:lineRule="exact"/>
+                    <w:rPr>
+                      <w:szCs w:val="24"/>
+                    </w:rPr>
+                  </w:pPr>
+                  <w:r>
+                    <w:rPr>
+                      <w:szCs w:val="24"/>
+                    </w:rPr>
+                    <w:t>Email: free text inp</w:t>
+                  </w:r>
+                  <w:r>
+                    <w:rPr>
+                      <w:szCs w:val="24"/>
+                    </w:rPr>
+                    <w:t>ut, required, length = 10 – 100, unique.</w:t>
+                  </w:r>
+                </w:p>
+                <w:p>
+                  <w:pPr>
+                    <w:pStyle w:val="ListParagraph"/>
+                    <w:numPr>
+                      <w:ilvl w:val="0"/>
+                      <w:numId w:val="3"/>
+                    </w:numPr>
+                    <w:spacing w:before="120" w:after="120" w:line="240" w:lineRule="exact"/>
+                    <w:rPr>
+                      <w:szCs w:val="24"/>
+                    </w:rPr>
+                  </w:pPr>
+                  <w:r>
+                    <w:rPr>
+                      <w:szCs w:val="24"/>
+                    </w:rPr>
+                    <w:t>Heart</w:t>
+                  </w:r>
+                  <w:r>
+                    <w:rPr>
+                      <w:szCs w:val="24"/>
+                    </w:rPr>
+                    <w:t xml:space="preserve"> beat: free</w:t>
+                  </w:r>
+                  <w:r>
+                    <w:rPr>
+                      <w:szCs w:val="24"/>
+                    </w:rPr>
+                    <w:t xml:space="preserve"> text input, required, value is </w:t>
+                  </w:r>
+                  <w:r>
+                    <w:rPr>
+                      <w:szCs w:val="24"/>
+                    </w:rPr>
+                    <w:t xml:space="preserve">20-200, unit: </w:t>
+                  </w:r>
+                  <w:r>
+                    <w:rPr>
+                      <w:szCs w:val="24"/>
+                    </w:rPr>
+                    <w:t>times/minute.</w:t>
+                  </w:r>
+                </w:p>
+                <w:p>
+                  <w:pPr>
+                    <w:pStyle w:val="ListParagraph"/>
+                    <w:numPr>
+                      <w:ilvl w:val="0"/>
+                      <w:numId w:val="3"/>
+                    </w:numPr>
+                    <w:spacing w:before="120" w:after="120" w:line="240" w:lineRule="exact"/>
+                    <w:rPr>
+                      <w:szCs w:val="24"/>
+                    </w:rPr>
+                  </w:pPr>
+                  <w:r>
+                    <w:rPr>
+                      <w:szCs w:val="24"/>
+                    </w:rPr>
+                    <w:t xml:space="preserve">Blood pressure: </w:t>
                   </w:r>
                   <w:r>
                     <w:rPr>
@@ -4579,7 +4804,213 @@
                     <w:rPr>
                       <w:szCs w:val="24"/>
                     </w:rPr>
-                    <w:t>15.</w:t>
+                    <w:t xml:space="preserve">free text input, required, value is </w:t>
+                  </w:r>
+                  <w:r>
+                    <w:rPr>
+                      <w:szCs w:val="24"/>
+                    </w:rPr>
+                    <w:t xml:space="preserve">20-200, </w:t>
+                  </w:r>
+                  <w:r>
+                    <w:rPr>
+                      <w:szCs w:val="24"/>
+                    </w:rPr>
+                    <w:t>unit: mmHg.</w:t>
+                  </w:r>
+                </w:p>
+                <w:p>
+                  <w:pPr>
+                    <w:pStyle w:val="ListParagraph"/>
+                    <w:numPr>
+                      <w:ilvl w:val="0"/>
+                      <w:numId w:val="3"/>
+                    </w:numPr>
+                    <w:spacing w:before="120" w:after="120" w:line="240" w:lineRule="exact"/>
+                    <w:rPr>
+                      <w:szCs w:val="24"/>
+                    </w:rPr>
+                  </w:pPr>
+                  <w:r>
+                    <w:rPr>
+                      <w:szCs w:val="24"/>
+                    </w:rPr>
+                    <w:t>Waits: free text input, required, value is 50-300.</w:t>
+                  </w:r>
+                </w:p>
+                <w:p>
+                  <w:pPr>
+                    <w:pStyle w:val="ListParagraph"/>
+                    <w:numPr>
+                      <w:ilvl w:val="0"/>
+                      <w:numId w:val="3"/>
+                    </w:numPr>
+                    <w:spacing w:before="120" w:after="120" w:line="240" w:lineRule="exact"/>
+                    <w:rPr>
+                      <w:szCs w:val="24"/>
+                    </w:rPr>
+                  </w:pPr>
+                  <w:r>
+                    <w:rPr>
+                      <w:szCs w:val="24"/>
+                    </w:rPr>
+                    <w:t xml:space="preserve">Body fat: free text </w:t>
+                  </w:r>
+                  <w:r>
+                    <w:rPr>
+                      <w:szCs w:val="24"/>
+                    </w:rPr>
+                    <w:t>input, required, value is 1-100, unit: %.</w:t>
+                  </w:r>
+                </w:p>
+                <w:p>
+                  <w:pPr>
+                    <w:pStyle w:val="ListParagraph"/>
+                    <w:numPr>
+                      <w:ilvl w:val="0"/>
+                      <w:numId w:val="3"/>
+                    </w:numPr>
+                    <w:spacing w:before="120" w:after="120" w:line="240" w:lineRule="exact"/>
+                    <w:rPr>
+                      <w:szCs w:val="24"/>
+                    </w:rPr>
+                  </w:pPr>
+                  <w:r>
+                    <w:rPr>
+                      <w:szCs w:val="24"/>
+                    </w:rPr>
+                    <w:t>Visceral fat: free text input, requ</w:t>
+                  </w:r>
+                  <w:r>
+                    <w:rPr>
+                      <w:szCs w:val="24"/>
+                    </w:rPr>
+                    <w:t>ired, value is 1-100, unit: level.</w:t>
+                  </w:r>
+                </w:p>
+                <w:p>
+                  <w:pPr>
+                    <w:pStyle w:val="ListParagraph"/>
+                    <w:numPr>
+                      <w:ilvl w:val="0"/>
+                      <w:numId w:val="3"/>
+                    </w:numPr>
+                    <w:spacing w:before="120" w:after="120" w:line="240" w:lineRule="exact"/>
+                    <w:rPr>
+                      <w:szCs w:val="24"/>
+                    </w:rPr>
+                  </w:pPr>
+                  <w:r>
+                    <w:rPr>
+                      <w:szCs w:val="24"/>
+                    </w:rPr>
+                    <w:t xml:space="preserve">Muscle mass: free text </w:t>
+                  </w:r>
+                  <w:r>
+                    <w:rPr>
+                      <w:szCs w:val="24"/>
+                    </w:rPr>
+                    <w:t>input, required, value is 1-100, unit: %.</w:t>
+                  </w:r>
+                </w:p>
+                <w:p>
+                  <w:pPr>
+                    <w:pStyle w:val="ListParagraph"/>
+                    <w:numPr>
+                      <w:ilvl w:val="0"/>
+                      <w:numId w:val="3"/>
+                    </w:numPr>
+                    <w:spacing w:before="120" w:after="120" w:line="240" w:lineRule="exact"/>
+                    <w:rPr>
+                      <w:szCs w:val="24"/>
+                    </w:rPr>
+                  </w:pPr>
+                  <w:r>
+                    <w:rPr>
+                      <w:szCs w:val="24"/>
+                    </w:rPr>
+                    <w:t>Body water: free text input, required, value is 1-100, unit: %.</w:t>
+                  </w:r>
+                </w:p>
+                <w:p>
+                  <w:pPr>
+                    <w:pStyle w:val="ListParagraph"/>
+                    <w:numPr>
+                      <w:ilvl w:val="0"/>
+                      <w:numId w:val="3"/>
+                    </w:numPr>
+                    <w:spacing w:before="120" w:after="120" w:line="240" w:lineRule="exact"/>
+                    <w:rPr>
+                      <w:szCs w:val="24"/>
+                    </w:rPr>
+                  </w:pPr>
+                  <w:r>
+                    <w:rPr>
+                      <w:szCs w:val="24"/>
+                    </w:rPr>
+                    <w:t>Phase angle: free text input, required,</w:t>
+                  </w:r>
+                  <w:r>
+                    <w:rPr>
+                      <w:szCs w:val="24"/>
+                    </w:rPr>
+                    <w:t xml:space="preserve"> value is 1-100, unit</w:t>
+                  </w:r>
+                  <w:r>
+                    <w:rPr>
+                      <w:szCs w:val="24"/>
+                    </w:rPr>
+                    <w:t>: o.</w:t>
+                  </w:r>
+                </w:p>
+                <w:p>
+                  <w:pPr>
+                    <w:pStyle w:val="ListParagraph"/>
+                    <w:numPr>
+                      <w:ilvl w:val="0"/>
+                      <w:numId w:val="3"/>
+                    </w:numPr>
+                    <w:spacing w:before="120" w:after="120" w:line="240" w:lineRule="exact"/>
+                    <w:rPr>
+                      <w:szCs w:val="24"/>
+                    </w:rPr>
+                  </w:pPr>
+                  <w:r>
+                    <w:rPr>
+                      <w:szCs w:val="24"/>
+                    </w:rPr>
+                    <w:t>Impedance: free</w:t>
+                  </w:r>
+                  <w:r>
+                    <w:rPr>
+                      <w:szCs w:val="24"/>
+                    </w:rPr>
+                    <w:t xml:space="preserve"> text input, required, value is </w:t>
+                  </w:r>
+                  <w:r>
+                    <w:rPr>
+                      <w:szCs w:val="24"/>
+                    </w:rPr>
+                    <w:t>1-100, unit: Ohm.</w:t>
+                  </w:r>
+                </w:p>
+                <w:p>
+                  <w:pPr>
+                    <w:pStyle w:val="ListParagraph"/>
+                    <w:numPr>
+                      <w:ilvl w:val="0"/>
+                      <w:numId w:val="3"/>
+                    </w:numPr>
+                    <w:spacing w:before="120" w:after="120" w:line="240" w:lineRule="exact"/>
+                    <w:rPr>
+                      <w:szCs w:val="24"/>
+                    </w:rPr>
+                  </w:pPr>
+                  <w:r>
+                    <w:rPr>
+                      <w:szCs w:val="24"/>
+                    </w:rPr>
+                    <w:t>Basal metabolic rate: free text input, value is 1-5000, unit: kilo calories.</w:t>
                   </w:r>
                 </w:p>
               </w:tc>
@@ -4655,7 +5086,7 @@
               </w:tc>
               <w:tc>
                 <w:tcPr>
-                  <w:tcW w:w="4003" w:type="dxa"/>
+                  <w:tcW w:w="5503" w:type="dxa"/>
                 </w:tcPr>
                 <w:p>
                   <w:pPr>
@@ -4708,6 +5139,7 @@
                     <w:rPr>
                       <w:szCs w:val="24"/>
                     </w:rPr>
+                    <w:lastRenderedPageBreak/>
                     <w:t>3</w:t>
                   </w:r>
                 </w:p>
@@ -4749,7 +5181,7 @@
               </w:tc>
               <w:tc>
                 <w:tcPr>
-                  <w:tcW w:w="4003" w:type="dxa"/>
+                  <w:tcW w:w="5503" w:type="dxa"/>
                 </w:tcPr>
                 <w:p>
                   <w:pPr>
@@ -4820,7 +5252,7 @@
           </w:p>
           <w:tbl>
             <w:tblPr>
-              <w:tblW w:w="8568" w:type="dxa"/>
+              <w:tblW w:w="10034" w:type="dxa"/>
               <w:tblBorders>
                 <w:top w:val="single" w:sz="4" w:space="0" w:color="auto"/>
                 <w:left w:val="single" w:sz="4" w:space="0" w:color="auto"/>
@@ -4835,7 +5267,7 @@
             <w:tblGrid>
               <w:gridCol w:w="880"/>
               <w:gridCol w:w="3685"/>
-              <w:gridCol w:w="4003"/>
+              <w:gridCol w:w="5469"/>
             </w:tblGrid>
             <w:tr>
               <w:trPr>
@@ -4887,7 +5319,7 @@
               </w:tc>
               <w:tc>
                 <w:tcPr>
-                  <w:tcW w:w="4003" w:type="dxa"/>
+                  <w:tcW w:w="5469" w:type="dxa"/>
                   <w:shd w:val="clear" w:color="auto" w:fill="F2F2F2" w:themeFill="background1" w:themeFillShade="F2"/>
                 </w:tcPr>
                 <w:p>
@@ -4958,7 +5390,7 @@
               </w:tc>
               <w:tc>
                 <w:tcPr>
-                  <w:tcW w:w="4003" w:type="dxa"/>
+                  <w:tcW w:w="5469" w:type="dxa"/>
                 </w:tcPr>
                 <w:p>
                   <w:pPr>
@@ -5002,7 +5434,7 @@
           </w:p>
           <w:tbl>
             <w:tblPr>
-              <w:tblW w:w="8568" w:type="dxa"/>
+              <w:tblW w:w="10124" w:type="dxa"/>
               <w:tblBorders>
                 <w:top w:val="single" w:sz="4" w:space="0" w:color="auto"/>
                 <w:left w:val="single" w:sz="4" w:space="0" w:color="auto"/>
@@ -5017,7 +5449,7 @@
             <w:tblGrid>
               <w:gridCol w:w="880"/>
               <w:gridCol w:w="3685"/>
-              <w:gridCol w:w="4003"/>
+              <w:gridCol w:w="5559"/>
             </w:tblGrid>
             <w:tr>
               <w:trPr>
@@ -5041,7 +5473,6 @@
                     <w:rPr>
                       <w:szCs w:val="24"/>
                     </w:rPr>
-                    <w:lastRenderedPageBreak/>
                     <w:t>No</w:t>
                   </w:r>
                 </w:p>
@@ -5070,7 +5501,7 @@
               </w:tc>
               <w:tc>
                 <w:tcPr>
-                  <w:tcW w:w="4003" w:type="dxa"/>
+                  <w:tcW w:w="5559" w:type="dxa"/>
                   <w:shd w:val="clear" w:color="auto" w:fill="F2F2F2" w:themeFill="background1" w:themeFillShade="F2"/>
                 </w:tcPr>
                 <w:p>
@@ -5159,7 +5590,7 @@
               </w:tc>
               <w:tc>
                 <w:tcPr>
-                  <w:tcW w:w="4003" w:type="dxa"/>
+                  <w:tcW w:w="5559" w:type="dxa"/>
                 </w:tcPr>
                 <w:p>
                   <w:pPr>
@@ -5262,13 +5693,25 @@
                     <w:rPr>
                       <w:szCs w:val="24"/>
                     </w:rPr>
-                    <w:t xml:space="preserve">+ Gender: </w:t>
-                  </w:r>
-                  <w:r>
-                    <w:rPr>
-                      <w:szCs w:val="24"/>
-                    </w:rPr>
-                    <w:t xml:space="preserve">System ask user to input value is Female or Male only. </w:t>
+                    <w:t xml:space="preserve">+ </w:t>
+                  </w:r>
+                  <w:r>
+                    <w:rPr>
+                      <w:szCs w:val="24"/>
+                    </w:rPr>
+                    <w:t>Weight:</w:t>
+                  </w:r>
+                  <w:r>
+                    <w:rPr>
+                      <w:szCs w:val="24"/>
+                    </w:rPr>
+                    <w:t xml:space="preserve"> </w:t>
+                  </w:r>
+                  <w:r>
+                    <w:rPr>
+                      <w:szCs w:val="24"/>
+                    </w:rPr>
+                    <w:t>System ask user to input valid weight.</w:t>
                   </w:r>
                 </w:p>
                 <w:p>
@@ -5288,25 +5731,13 @@
                     <w:rPr>
                       <w:szCs w:val="24"/>
                     </w:rPr>
-                    <w:t xml:space="preserve">+ </w:t>
-                  </w:r>
-                  <w:r>
-                    <w:rPr>
-                      <w:szCs w:val="24"/>
-                    </w:rPr>
-                    <w:t>Weight:</w:t>
-                  </w:r>
-                  <w:r>
-                    <w:rPr>
-                      <w:szCs w:val="24"/>
-                    </w:rPr>
-                    <w:t xml:space="preserve"> </w:t>
-                  </w:r>
-                  <w:r>
-                    <w:rPr>
-                      <w:szCs w:val="24"/>
-                    </w:rPr>
-                    <w:t>System ask user to input valid weight.</w:t>
+                    <w:t xml:space="preserve">+ Height: </w:t>
+                  </w:r>
+                  <w:r>
+                    <w:rPr>
+                      <w:szCs w:val="24"/>
+                    </w:rPr>
+                    <w:t>System ask user to input valid height.</w:t>
                   </w:r>
                 </w:p>
                 <w:p>
@@ -5326,13 +5757,13 @@
                     <w:rPr>
                       <w:szCs w:val="24"/>
                     </w:rPr>
-                    <w:t xml:space="preserve">+ Height: </w:t>
-                  </w:r>
-                  <w:r>
-                    <w:rPr>
-                      <w:szCs w:val="24"/>
-                    </w:rPr>
-                    <w:t>System ask user to input valid height.</w:t>
+                    <w:t xml:space="preserve">+ Doctor: </w:t>
+                  </w:r>
+                  <w:r>
+                    <w:rPr>
+                      <w:szCs w:val="24"/>
+                    </w:rPr>
+                    <w:t>System ask user to input valid doctor name.</w:t>
                   </w:r>
                 </w:p>
                 <w:p>
@@ -5352,13 +5783,19 @@
                     <w:rPr>
                       <w:szCs w:val="24"/>
                     </w:rPr>
-                    <w:t xml:space="preserve">+ Doctor: </w:t>
-                  </w:r>
-                  <w:r>
-                    <w:rPr>
-                      <w:szCs w:val="24"/>
-                    </w:rPr>
-                    <w:t>System ask user to input valid doctor name.</w:t>
+                    <w:t>+</w:t>
+                  </w:r>
+                  <w:r>
+                    <w:rPr>
+                      <w:szCs w:val="24"/>
+                    </w:rPr>
+                    <w:t xml:space="preserve"> Symptom: </w:t>
+                  </w:r>
+                  <w:r>
+                    <w:rPr>
+                      <w:szCs w:val="24"/>
+                    </w:rPr>
+                    <w:t>System ask user input symptom, do not make it blank.</w:t>
                   </w:r>
                 </w:p>
                 <w:p>
@@ -5378,19 +5815,382 @@
                     <w:rPr>
                       <w:szCs w:val="24"/>
                     </w:rPr>
-                    <w:t>+</w:t>
-                  </w:r>
-                  <w:r>
-                    <w:rPr>
-                      <w:szCs w:val="24"/>
-                    </w:rPr>
-                    <w:t xml:space="preserve"> Symptom: </w:t>
+                    <w:t xml:space="preserve">+ </w:t>
+                  </w:r>
+                  <w:r>
+                    <w:rPr>
+                      <w:szCs w:val="24"/>
+                    </w:rPr>
+                    <w:t xml:space="preserve">Email: </w:t>
+                  </w:r>
+                  <w:r>
+                    <w:rPr>
+                      <w:szCs w:val="24"/>
+                    </w:rPr>
+                    <w:t xml:space="preserve">System ask user to input </w:t>
+                  </w:r>
+                  <w:r>
+                    <w:rPr>
+                      <w:szCs w:val="24"/>
+                    </w:rPr>
+                    <w:t xml:space="preserve">a valid </w:t>
+                  </w:r>
+                  <w:r>
+                    <w:rPr>
+                      <w:szCs w:val="24"/>
+                    </w:rPr>
+                    <w:t>email.</w:t>
+                  </w:r>
+                </w:p>
+                <w:p>
+                  <w:pPr>
+                    <w:spacing w:before="120" w:after="120" w:line="240" w:lineRule="exact"/>
+                    <w:ind w:left="0"/>
+                    <w:rPr>
+                      <w:szCs w:val="24"/>
+                    </w:rPr>
+                  </w:pPr>
+                  <w:r>
+                    <w:rPr>
+                      <w:szCs w:val="24"/>
+                    </w:rPr>
+                    <w:t xml:space="preserve">+ </w:t>
+                  </w:r>
+                  <w:r>
+                    <w:rPr>
+                      <w:szCs w:val="24"/>
+                    </w:rPr>
+                    <w:t xml:space="preserve">Heart beat: </w:t>
                   </w:r>
                   <w:r>
                     <w:rPr>
                       <w:szCs w:val="24"/>
                     </w:rPr>
                     <w:t>System ask user input symptom, do not make it blank.</w:t>
+                  </w:r>
+                </w:p>
+                <w:p>
+                  <w:pPr>
+                    <w:spacing w:before="120" w:after="120" w:line="240" w:lineRule="exact"/>
+                    <w:ind w:left="0"/>
+                    <w:rPr>
+                      <w:szCs w:val="24"/>
+                    </w:rPr>
+                  </w:pPr>
+                  <w:r>
+                    <w:rPr>
+                      <w:szCs w:val="24"/>
+                    </w:rPr>
+                    <w:t xml:space="preserve">+ </w:t>
+                  </w:r>
+                  <w:r>
+                    <w:rPr>
+                      <w:szCs w:val="24"/>
+                    </w:rPr>
+                    <w:t xml:space="preserve">Blood pressure:  </w:t>
+                  </w:r>
+                  <w:r>
+                    <w:rPr>
+                      <w:szCs w:val="24"/>
+                    </w:rPr>
+                    <w:t xml:space="preserve">System ask user input </w:t>
+                  </w:r>
+                  <w:r>
+                    <w:rPr>
+                      <w:szCs w:val="24"/>
+                    </w:rPr>
+                    <w:t>blood pressure</w:t>
+                  </w:r>
+                  <w:r>
+                    <w:rPr>
+                      <w:szCs w:val="24"/>
+                    </w:rPr>
+                    <w:t>, do not make it blank.</w:t>
+                  </w:r>
+                </w:p>
+                <w:p>
+                  <w:pPr>
+                    <w:spacing w:before="120" w:after="120" w:line="240" w:lineRule="exact"/>
+                    <w:ind w:left="0"/>
+                    <w:rPr>
+                      <w:szCs w:val="24"/>
+                    </w:rPr>
+                  </w:pPr>
+                  <w:r>
+                    <w:rPr>
+                      <w:szCs w:val="24"/>
+                    </w:rPr>
+                    <w:t xml:space="preserve">+ </w:t>
+                  </w:r>
+                  <w:r>
+                    <w:rPr>
+                      <w:szCs w:val="24"/>
+                    </w:rPr>
+                    <w:t xml:space="preserve">Waits: </w:t>
+                  </w:r>
+                  <w:r>
+                    <w:rPr>
+                      <w:szCs w:val="24"/>
+                    </w:rPr>
+                    <w:t xml:space="preserve">System ask user input </w:t>
+                  </w:r>
+                  <w:r>
+                    <w:rPr>
+                      <w:szCs w:val="24"/>
+                    </w:rPr>
+                    <w:t>waits</w:t>
+                  </w:r>
+                  <w:r>
+                    <w:rPr>
+                      <w:szCs w:val="24"/>
+                    </w:rPr>
+                    <w:t>, do not make it blank.</w:t>
+                  </w:r>
+                </w:p>
+                <w:p>
+                  <w:pPr>
+                    <w:spacing w:before="120" w:after="120" w:line="240" w:lineRule="exact"/>
+                    <w:ind w:left="0"/>
+                    <w:rPr>
+                      <w:szCs w:val="24"/>
+                    </w:rPr>
+                  </w:pPr>
+                  <w:r>
+                    <w:rPr>
+                      <w:szCs w:val="24"/>
+                    </w:rPr>
+                    <w:t xml:space="preserve">+ </w:t>
+                  </w:r>
+                  <w:r>
+                    <w:rPr>
+                      <w:szCs w:val="24"/>
+                    </w:rPr>
+                    <w:t xml:space="preserve">Body fat: </w:t>
+                  </w:r>
+                  <w:r>
+                    <w:rPr>
+                      <w:szCs w:val="24"/>
+                    </w:rPr>
+                    <w:t xml:space="preserve">System ask user input </w:t>
+                  </w:r>
+                  <w:r>
+                    <w:rPr>
+                      <w:szCs w:val="24"/>
+                    </w:rPr>
+                    <w:t>body fat</w:t>
+                  </w:r>
+                  <w:r>
+                    <w:rPr>
+                      <w:szCs w:val="24"/>
+                    </w:rPr>
+                    <w:t>, do not make it blank.</w:t>
+                  </w:r>
+                </w:p>
+                <w:p>
+                  <w:pPr>
+                    <w:spacing w:before="120" w:after="120" w:line="240" w:lineRule="exact"/>
+                    <w:ind w:left="0"/>
+                    <w:rPr>
+                      <w:szCs w:val="24"/>
+                    </w:rPr>
+                  </w:pPr>
+                  <w:r>
+                    <w:rPr>
+                      <w:szCs w:val="24"/>
+                    </w:rPr>
+                    <w:t xml:space="preserve">+ </w:t>
+                  </w:r>
+                  <w:r>
+                    <w:rPr>
+                      <w:szCs w:val="24"/>
+                    </w:rPr>
+                    <w:t xml:space="preserve">Visceral fat: </w:t>
+                  </w:r>
+                  <w:r>
+                    <w:rPr>
+                      <w:szCs w:val="24"/>
+                    </w:rPr>
+                    <w:t xml:space="preserve">System ask user input </w:t>
+                  </w:r>
+                  <w:r>
+                    <w:rPr>
+                      <w:szCs w:val="24"/>
+                    </w:rPr>
+                    <w:t>visceral fat</w:t>
+                  </w:r>
+                  <w:r>
+                    <w:rPr>
+                      <w:szCs w:val="24"/>
+                    </w:rPr>
+                    <w:t>, do not make it blank.</w:t>
+                  </w:r>
+                </w:p>
+                <w:p>
+                  <w:pPr>
+                    <w:spacing w:before="120" w:after="120" w:line="240" w:lineRule="exact"/>
+                    <w:ind w:left="0"/>
+                    <w:rPr>
+                      <w:szCs w:val="24"/>
+                    </w:rPr>
+                  </w:pPr>
+                  <w:r>
+                    <w:rPr>
+                      <w:szCs w:val="24"/>
+                    </w:rPr>
+                    <w:t xml:space="preserve">+ </w:t>
+                  </w:r>
+                  <w:r>
+                    <w:rPr>
+                      <w:szCs w:val="24"/>
+                    </w:rPr>
+                    <w:t>Muscle mass</w:t>
+                  </w:r>
+                  <w:r>
+                    <w:rPr>
+                      <w:szCs w:val="24"/>
+                    </w:rPr>
+                    <w:t>:</w:t>
+                  </w:r>
+                  <w:r>
+                    <w:rPr>
+                      <w:szCs w:val="24"/>
+                    </w:rPr>
+                    <w:t xml:space="preserve"> System ask user input </w:t>
+                  </w:r>
+                  <w:r>
+                    <w:rPr>
+                      <w:szCs w:val="24"/>
+                    </w:rPr>
+                    <w:t>muscle mass</w:t>
+                  </w:r>
+                  <w:r>
+                    <w:rPr>
+                      <w:szCs w:val="24"/>
+                    </w:rPr>
+                    <w:t>, do not make it blank.</w:t>
+                  </w:r>
+                </w:p>
+                <w:p>
+                  <w:pPr>
+                    <w:spacing w:before="120" w:after="120" w:line="240" w:lineRule="exact"/>
+                    <w:ind w:left="0"/>
+                    <w:rPr>
+                      <w:szCs w:val="24"/>
+                    </w:rPr>
+                  </w:pPr>
+                  <w:r>
+                    <w:rPr>
+                      <w:szCs w:val="24"/>
+                    </w:rPr>
+                    <w:t xml:space="preserve">+ </w:t>
+                  </w:r>
+                  <w:r>
+                    <w:rPr>
+                      <w:szCs w:val="24"/>
+                    </w:rPr>
+                    <w:t>Body water</w:t>
+                  </w:r>
+                  <w:r>
+                    <w:rPr>
+                      <w:szCs w:val="24"/>
+                    </w:rPr>
+                    <w:t>:</w:t>
+                  </w:r>
+                  <w:r>
+                    <w:rPr>
+                      <w:szCs w:val="24"/>
+                    </w:rPr>
+                    <w:t xml:space="preserve"> System ask user input </w:t>
+                  </w:r>
+                  <w:r>
+                    <w:rPr>
+                      <w:szCs w:val="24"/>
+                    </w:rPr>
+                    <w:t>body water</w:t>
+                  </w:r>
+                  <w:r>
+                    <w:rPr>
+                      <w:szCs w:val="24"/>
+                    </w:rPr>
+                    <w:t>, do not make it blank.</w:t>
+                  </w:r>
+                </w:p>
+                <w:p>
+                  <w:pPr>
+                    <w:spacing w:before="120" w:after="120" w:line="240" w:lineRule="exact"/>
+                    <w:ind w:left="0"/>
+                    <w:rPr>
+                      <w:szCs w:val="24"/>
+                    </w:rPr>
+                  </w:pPr>
+                  <w:r>
+                    <w:rPr>
+                      <w:szCs w:val="24"/>
+                    </w:rPr>
+                    <w:t xml:space="preserve">+ </w:t>
+                  </w:r>
+                  <w:r>
+                    <w:rPr>
+                      <w:szCs w:val="24"/>
+                    </w:rPr>
+                    <w:t xml:space="preserve">Phase angle: </w:t>
+                  </w:r>
+                  <w:r>
+                    <w:rPr>
+                      <w:szCs w:val="24"/>
+                    </w:rPr>
+                    <w:t xml:space="preserve">System ask user input </w:t>
+                  </w:r>
+                  <w:r>
+                    <w:rPr>
+                      <w:szCs w:val="24"/>
+                    </w:rPr>
+                    <w:t>phase angle</w:t>
+                  </w:r>
+                  <w:r>
+                    <w:rPr>
+                      <w:szCs w:val="24"/>
+                    </w:rPr>
+                    <w:t>, do not make it blank.</w:t>
+                  </w:r>
+                </w:p>
+                <w:p>
+                  <w:pPr>
+                    <w:spacing w:before="120" w:after="120" w:line="240" w:lineRule="exact"/>
+                    <w:ind w:left="0"/>
+                    <w:rPr>
+                      <w:szCs w:val="24"/>
+                    </w:rPr>
+                  </w:pPr>
+                  <w:r>
+                    <w:rPr>
+                      <w:szCs w:val="24"/>
+                    </w:rPr>
+                    <w:t xml:space="preserve">+ </w:t>
+                  </w:r>
+                  <w:r>
+                    <w:rPr>
+                      <w:szCs w:val="24"/>
+                    </w:rPr>
+                    <w:t xml:space="preserve">Impedance: </w:t>
+                  </w:r>
+                  <w:r>
+                    <w:rPr>
+                      <w:szCs w:val="24"/>
+                    </w:rPr>
+                    <w:t xml:space="preserve">System ask user input </w:t>
+                  </w:r>
+                  <w:r>
+                    <w:rPr>
+                      <w:szCs w:val="24"/>
+                    </w:rPr>
+                    <w:t>impedance</w:t>
+                  </w:r>
+                  <w:r>
+                    <w:rPr>
+                      <w:szCs w:val="24"/>
+                    </w:rPr>
+                    <w:t>, do not make it blank.</w:t>
                   </w:r>
                 </w:p>
                 <w:p>
@@ -5416,39 +6216,25 @@
                     <w:rPr>
                       <w:szCs w:val="24"/>
                     </w:rPr>
-                    <w:t xml:space="preserve">Email: </w:t>
-                  </w:r>
-                  <w:r>
-                    <w:rPr>
-                      <w:szCs w:val="24"/>
-                    </w:rPr>
-                    <w:t>System notice user that email is existed in system, ask user to input another email.</w:t>
-                  </w:r>
-                </w:p>
-                <w:p>
-                  <w:pPr>
-                    <w:pStyle w:val="ListParagraph"/>
-                    <w:numPr>
-                      <w:ilvl w:val="0"/>
-                      <w:numId w:val="0"/>
-                    </w:numPr>
-                    <w:spacing w:before="120" w:after="120" w:line="240" w:lineRule="exact"/>
-                    <w:ind w:firstLine="34"/>
-                    <w:rPr>
-                      <w:szCs w:val="24"/>
-                    </w:rPr>
-                  </w:pPr>
-                  <w:r>
-                    <w:rPr>
-                      <w:szCs w:val="24"/>
-                    </w:rPr>
-                    <w:t xml:space="preserve">+ Phone number: </w:t>
-                  </w:r>
-                  <w:r>
-                    <w:rPr>
-                      <w:szCs w:val="24"/>
-                    </w:rPr>
-                    <w:t>System notice user that phone number is existed in system, ask user to input another phone number.</w:t>
+                    <w:t xml:space="preserve">Basal metabolic rate: </w:t>
+                  </w:r>
+                  <w:r>
+                    <w:rPr>
+                      <w:szCs w:val="24"/>
+                    </w:rPr>
+                    <w:t xml:space="preserve">System ask user input </w:t>
+                  </w:r>
+                  <w:r>
+                    <w:rPr>
+                      <w:szCs w:val="24"/>
+                    </w:rPr>
+                    <w:t>basal metabolic rate</w:t>
+                  </w:r>
+                  <w:r>
+                    <w:rPr>
+                      <w:szCs w:val="24"/>
+                    </w:rPr>
+                    <w:t>, do not make it blank.</w:t>
                   </w:r>
                 </w:p>
               </w:tc>
@@ -5471,6 +6257,7 @@
                     <w:rPr>
                       <w:szCs w:val="24"/>
                     </w:rPr>
+                    <w:lastRenderedPageBreak/>
                     <w:t>2</w:t>
                   </w:r>
                 </w:p>
@@ -5491,13 +6278,25 @@
                     <w:rPr>
                       <w:szCs w:val="24"/>
                     </w:rPr>
-                    <w:t>Nurse send register command</w:t>
+                    <w:t>Nurse input email that exist</w:t>
+                  </w:r>
+                  <w:r>
+                    <w:rPr>
+                      <w:szCs w:val="24"/>
+                    </w:rPr>
+                    <w:t>ed</w:t>
+                  </w:r>
+                  <w:r>
+                    <w:rPr>
+                      <w:szCs w:val="24"/>
+                    </w:rPr>
+                    <w:t xml:space="preserve"> in system.</w:t>
                   </w:r>
                 </w:p>
               </w:tc>
               <w:tc>
                 <w:tcPr>
-                  <w:tcW w:w="4003" w:type="dxa"/>
+                  <w:tcW w:w="5559" w:type="dxa"/>
                 </w:tcPr>
                 <w:p>
                   <w:pPr>
@@ -5596,31 +6395,7 @@
               <w:rPr>
                 <w:szCs w:val="24"/>
               </w:rPr>
-              <w:t xml:space="preserve"> System will notify if email </w:t>
-            </w:r>
-            <w:r>
-              <w:rPr>
-                <w:szCs w:val="24"/>
-              </w:rPr>
-              <w:t xml:space="preserve">or phone number </w:t>
-            </w:r>
-            <w:r>
-              <w:rPr>
-                <w:szCs w:val="24"/>
-              </w:rPr>
-              <w:t>is duplicate</w:t>
-            </w:r>
-            <w:r>
-              <w:rPr>
-                <w:szCs w:val="24"/>
-              </w:rPr>
-              <w:t>d</w:t>
-            </w:r>
-            <w:r>
-              <w:rPr>
-                <w:szCs w:val="24"/>
-              </w:rPr>
-              <w:t xml:space="preserve"> with other.</w:t>
+              <w:t xml:space="preserve"> System will suggest if nurse input duplicate name.</w:t>
             </w:r>
           </w:p>
           <w:p>
@@ -5741,6 +6516,86 @@
                 <w:szCs w:val="24"/>
               </w:rPr>
               <w:t>.</w:t>
+            </w:r>
+          </w:p>
+          <w:p>
+            <w:pPr>
+              <w:pStyle w:val="ListParagraph"/>
+              <w:keepNext/>
+              <w:numPr>
+                <w:ilvl w:val="0"/>
+                <w:numId w:val="3"/>
+              </w:numPr>
+              <w:spacing w:before="120" w:after="120" w:line="240" w:lineRule="exact"/>
+              <w:rPr>
+                <w:szCs w:val="24"/>
+              </w:rPr>
+            </w:pPr>
+            <w:r>
+              <w:rPr>
+                <w:szCs w:val="24"/>
+              </w:rPr>
+              <w:t xml:space="preserve">Email pattern should be: </w:t>
+            </w:r>
+            <w:r>
+              <w:rPr>
+                <w:b/>
+                <w:szCs w:val="24"/>
+              </w:rPr>
+              <w:t>/</w:t>
+            </w:r>
+            <w:proofErr w:type="gramStart"/>
+            <w:r>
+              <w:rPr>
+                <w:b/>
+                <w:szCs w:val="24"/>
+              </w:rPr>
+              <w:t>^[</w:t>
+            </w:r>
+            <w:proofErr w:type="gramEnd"/>
+            <w:r>
+              <w:rPr>
+                <w:b/>
+                <w:szCs w:val="24"/>
+              </w:rPr>
+              <w:t>a-zA-Z0-9.!#$%&amp;'*+\/=?^_`{|}~-]+@[a-zA-Z0-9](?:[a-zA-Z0-9-]{0,61}[a-zA-Z0-9])?(?:\.[a-zA-Z0-9](?</w:t>
+            </w:r>
+            <w:proofErr w:type="gramStart"/>
+            <w:r>
+              <w:rPr>
+                <w:b/>
+                <w:szCs w:val="24"/>
+              </w:rPr>
+              <w:t>:[</w:t>
+            </w:r>
+            <w:proofErr w:type="gramEnd"/>
+            <w:r>
+              <w:rPr>
+                <w:b/>
+                <w:szCs w:val="24"/>
+              </w:rPr>
+              <w:t>a-zA-Z0-9-]{0,61}[a-zA-Z0-9])?)*$/</w:t>
+            </w:r>
+            <w:r>
+              <w:rPr>
+                <w:szCs w:val="24"/>
+              </w:rPr>
+              <w:t xml:space="preserve"> </w:t>
+            </w:r>
+            <w:r>
+              <w:rPr>
+                <w:rFonts w:ascii="Times New Roman" w:hAnsi="Times New Roman" w:cs="Times New Roman"/>
+                <w:szCs w:val="24"/>
+              </w:rPr>
+              <w:t xml:space="preserve">(following </w:t>
+            </w:r>
+            <w:r>
+              <w:rPr>
+                <w:rFonts w:ascii="Times New Roman" w:hAnsi="Times New Roman" w:cs="Times New Roman"/>
+                <w:i/>
+                <w:iCs/>
+              </w:rPr>
+              <w:t>RFC 5322 standard).</w:t>
             </w:r>
           </w:p>
         </w:tc>
@@ -5797,7 +6652,6 @@
         <w:rPr>
           <w:noProof/>
         </w:rPr>
-        <w:lastRenderedPageBreak/>
         <w:drawing>
           <wp:inline distT="0" distB="0" distL="0" distR="0">
             <wp:extent cx="3667637" cy="1629002"/>
@@ -5843,7 +6697,7 @@
     </w:p>
     <w:tbl>
       <w:tblPr>
-        <w:tblW w:w="8789" w:type="dxa"/>
+        <w:tblW w:w="10417" w:type="dxa"/>
         <w:tblInd w:w="108" w:type="dxa"/>
         <w:tblBorders>
           <w:top w:val="single" w:sz="4" w:space="0" w:color="auto"/>
@@ -5860,7 +6714,7 @@
         <w:gridCol w:w="2037"/>
         <w:gridCol w:w="2499"/>
         <w:gridCol w:w="2460"/>
-        <w:gridCol w:w="1793"/>
+        <w:gridCol w:w="3421"/>
       </w:tblGrid>
       <w:tr>
         <w:trPr>
@@ -5868,7 +6722,7 @@
         </w:trPr>
         <w:tc>
           <w:tcPr>
-            <w:tcW w:w="8789" w:type="dxa"/>
+            <w:tcW w:w="10417" w:type="dxa"/>
             <w:gridSpan w:val="4"/>
             <w:shd w:val="clear" w:color="auto" w:fill="F2F2F2" w:themeFill="background1" w:themeFillShade="F2"/>
           </w:tcPr>
@@ -5963,7 +6817,7 @@
         </w:tc>
         <w:tc>
           <w:tcPr>
-            <w:tcW w:w="1793" w:type="dxa"/>
+            <w:tcW w:w="3421" w:type="dxa"/>
           </w:tcPr>
           <w:p>
             <w:pPr>
@@ -5977,7 +6831,13 @@
               <w:rPr>
                 <w:szCs w:val="24"/>
               </w:rPr>
-              <w:t>1.0</w:t>
+              <w:t>2</w:t>
+            </w:r>
+            <w:r>
+              <w:rPr>
+                <w:szCs w:val="24"/>
+              </w:rPr>
+              <w:t>.0</w:t>
             </w:r>
           </w:p>
         </w:tc>
@@ -6011,7 +6871,7 @@
         </w:tc>
         <w:tc>
           <w:tcPr>
-            <w:tcW w:w="6752" w:type="dxa"/>
+            <w:tcW w:w="8380" w:type="dxa"/>
             <w:gridSpan w:val="3"/>
           </w:tcPr>
           <w:p>
@@ -6063,7 +6923,7 @@
         </w:tc>
         <w:tc>
           <w:tcPr>
-            <w:tcW w:w="6752" w:type="dxa"/>
+            <w:tcW w:w="8380" w:type="dxa"/>
             <w:gridSpan w:val="3"/>
           </w:tcPr>
           <w:p>
@@ -6074,12 +6934,14 @@
                 <w:szCs w:val="24"/>
               </w:rPr>
             </w:pPr>
+            <w:proofErr w:type="spellStart"/>
             <w:r>
               <w:rPr>
                 <w:szCs w:val="24"/>
               </w:rPr>
               <w:t>QuanTD</w:t>
             </w:r>
+            <w:proofErr w:type="spellEnd"/>
           </w:p>
         </w:tc>
       </w:tr>
@@ -6173,7 +7035,7 @@
         </w:tc>
         <w:tc>
           <w:tcPr>
-            <w:tcW w:w="1793" w:type="dxa"/>
+            <w:tcW w:w="3421" w:type="dxa"/>
           </w:tcPr>
           <w:p>
             <w:pPr>
@@ -6195,7 +7057,7 @@
       <w:tr>
         <w:tc>
           <w:tcPr>
-            <w:tcW w:w="8789" w:type="dxa"/>
+            <w:tcW w:w="10417" w:type="dxa"/>
             <w:gridSpan w:val="4"/>
           </w:tcPr>
           <w:p>
@@ -6290,7 +7152,7 @@
               <w:rPr>
                 <w:szCs w:val="24"/>
               </w:rPr>
-              <w:t xml:space="preserve">update new patient’s </w:t>
+              <w:t xml:space="preserve">update patient’s </w:t>
             </w:r>
             <w:r>
               <w:rPr>
@@ -6350,13 +7212,7 @@
               <w:rPr>
                 <w:szCs w:val="24"/>
               </w:rPr>
-              <w:t xml:space="preserve"> new medical record data related to patient</w:t>
-            </w:r>
-            <w:r>
-              <w:rPr>
-                <w:szCs w:val="24"/>
-              </w:rPr>
-              <w:t>.</w:t>
+              <w:t xml:space="preserve"> patient’s history.</w:t>
             </w:r>
           </w:p>
           <w:p>
@@ -6422,6 +7278,7 @@
                 <w:b/>
                 <w:szCs w:val="24"/>
               </w:rPr>
+              <w:lastRenderedPageBreak/>
               <w:t>Preconditions:</w:t>
             </w:r>
           </w:p>
@@ -6620,7 +7477,7 @@
           </w:p>
           <w:tbl>
             <w:tblPr>
-              <w:tblW w:w="8534" w:type="dxa"/>
+              <w:tblW w:w="9944" w:type="dxa"/>
               <w:tblBorders>
                 <w:top w:val="single" w:sz="4" w:space="0" w:color="auto"/>
                 <w:left w:val="single" w:sz="4" w:space="0" w:color="auto"/>
@@ -6635,7 +7492,7 @@
             <w:tblGrid>
               <w:gridCol w:w="870"/>
               <w:gridCol w:w="3661"/>
-              <w:gridCol w:w="4003"/>
+              <w:gridCol w:w="5413"/>
             </w:tblGrid>
             <w:tr>
               <w:trPr>
@@ -6687,7 +7544,7 @@
               </w:tc>
               <w:tc>
                 <w:tcPr>
-                  <w:tcW w:w="4003" w:type="dxa"/>
+                  <w:tcW w:w="5413" w:type="dxa"/>
                   <w:shd w:val="clear" w:color="auto" w:fill="F2F2F2" w:themeFill="background1" w:themeFillShade="F2"/>
                 </w:tcPr>
                 <w:p>
@@ -6752,7 +7609,7 @@
               </w:tc>
               <w:tc>
                 <w:tcPr>
-                  <w:tcW w:w="4003" w:type="dxa"/>
+                  <w:tcW w:w="5413" w:type="dxa"/>
                 </w:tcPr>
                 <w:p>
                   <w:pPr>
@@ -6771,87 +7628,367 @@
                 </w:p>
                 <w:p>
                   <w:pPr>
-                    <w:spacing w:before="120" w:after="120" w:line="240" w:lineRule="exact"/>
-                    <w:ind w:left="0"/>
-                    <w:rPr>
-                      <w:szCs w:val="24"/>
-                    </w:rPr>
-                  </w:pPr>
-                  <w:r>
-                    <w:rPr>
-                      <w:szCs w:val="24"/>
-                    </w:rPr>
-                    <w:t xml:space="preserve">+ </w:t>
-                  </w:r>
-                  <w:r>
-                    <w:rPr>
-                      <w:szCs w:val="24"/>
-                    </w:rPr>
-                    <w:t>Weight: free text input, required, value = 1- 1000, unit: kilogram.</w:t>
-                  </w:r>
-                </w:p>
-                <w:p>
-                  <w:pPr>
-                    <w:spacing w:before="120" w:after="120" w:line="240" w:lineRule="exact"/>
-                    <w:ind w:left="0"/>
-                    <w:rPr>
-                      <w:szCs w:val="24"/>
-                    </w:rPr>
-                  </w:pPr>
-                  <w:r>
-                    <w:rPr>
-                      <w:szCs w:val="24"/>
-                    </w:rPr>
-                    <w:lastRenderedPageBreak/>
-                    <w:t xml:space="preserve">+ </w:t>
-                  </w:r>
-                  <w:r>
-                    <w:rPr>
-                      <w:szCs w:val="24"/>
-                    </w:rPr>
-                    <w:t>Height: free text input, required, value = 1- 300, unit: centimeter.</w:t>
-                  </w:r>
-                </w:p>
-                <w:p>
-                  <w:pPr>
-                    <w:spacing w:before="120" w:after="120" w:line="240" w:lineRule="exact"/>
-                    <w:ind w:left="0"/>
-                    <w:rPr>
-                      <w:szCs w:val="24"/>
-                    </w:rPr>
-                  </w:pPr>
-                  <w:r>
-                    <w:rPr>
-                      <w:szCs w:val="24"/>
-                    </w:rPr>
-                    <w:t xml:space="preserve">+ </w:t>
-                  </w:r>
-                  <w:r>
-                    <w:rPr>
-                      <w:szCs w:val="24"/>
-                    </w:rPr>
-                    <w:t>Doctor: free text input, required, value is the available doctor in system.</w:t>
-                  </w:r>
-                </w:p>
-                <w:p>
-                  <w:pPr>
-                    <w:spacing w:before="120" w:after="120" w:line="240" w:lineRule="exact"/>
-                    <w:ind w:left="0"/>
-                    <w:rPr>
-                      <w:szCs w:val="24"/>
-                    </w:rPr>
-                  </w:pPr>
-                  <w:r>
-                    <w:rPr>
-                      <w:szCs w:val="24"/>
-                    </w:rPr>
-                    <w:t xml:space="preserve">+ </w:t>
-                  </w:r>
+                    <w:pStyle w:val="ListParagraph"/>
+                    <w:numPr>
+                      <w:ilvl w:val="0"/>
+                      <w:numId w:val="3"/>
+                    </w:numPr>
+                    <w:spacing w:before="120" w:after="120" w:line="240" w:lineRule="exact"/>
+                    <w:rPr>
+                      <w:szCs w:val="24"/>
+                    </w:rPr>
+                  </w:pPr>
+                  <w:r>
+                    <w:rPr>
+                      <w:szCs w:val="24"/>
+                    </w:rPr>
+                    <w:t>Weight: free text input, required, value is 2- 300, unit: kilogram.</w:t>
+                  </w:r>
+                </w:p>
+                <w:p>
+                  <w:pPr>
+                    <w:pStyle w:val="ListParagraph"/>
+                    <w:numPr>
+                      <w:ilvl w:val="0"/>
+                      <w:numId w:val="3"/>
+                    </w:numPr>
+                    <w:spacing w:before="120" w:after="120" w:line="240" w:lineRule="exact"/>
+                    <w:rPr>
+                      <w:szCs w:val="24"/>
+                    </w:rPr>
+                  </w:pPr>
+                  <w:r>
+                    <w:rPr>
+                      <w:szCs w:val="24"/>
+                    </w:rPr>
+                    <w:t>Height: free text input, required, value = 100 - 250, unit: centimeter.</w:t>
+                  </w:r>
+                </w:p>
+                <w:p>
+                  <w:pPr>
+                    <w:pStyle w:val="ListParagraph"/>
+                    <w:numPr>
+                      <w:ilvl w:val="0"/>
+                      <w:numId w:val="3"/>
+                    </w:numPr>
+                    <w:spacing w:before="120" w:after="120" w:line="240" w:lineRule="exact"/>
+                    <w:rPr>
+                      <w:szCs w:val="24"/>
+                    </w:rPr>
+                  </w:pPr>
+                  <w:r>
+                    <w:rPr>
+                      <w:szCs w:val="24"/>
+                    </w:rPr>
+                    <w:t xml:space="preserve">New medical record: </w:t>
+                  </w:r>
+                  <w:r>
+                    <w:rPr>
+                      <w:szCs w:val="24"/>
+                    </w:rPr>
+                    <w:t>option</w:t>
+                  </w:r>
+                  <w:r>
+                    <w:rPr>
+                      <w:szCs w:val="24"/>
+                    </w:rPr>
+                    <w:t xml:space="preserve"> input, value is </w:t>
+                  </w:r>
+                  <w:r>
+                    <w:rPr>
+                      <w:szCs w:val="24"/>
+                    </w:rPr>
+                    <w:t xml:space="preserve">choose </w:t>
+                  </w:r>
+                  <w:r>
+                    <w:rPr>
+                      <w:szCs w:val="24"/>
+                    </w:rPr>
+                    <w:t>or not</w:t>
+                  </w:r>
+                  <w:r>
+                    <w:rPr>
+                      <w:szCs w:val="24"/>
+                    </w:rPr>
+                    <w:t>.</w:t>
+                  </w:r>
+                </w:p>
+                <w:p>
+                  <w:pPr>
+                    <w:pStyle w:val="ListParagraph"/>
+                    <w:numPr>
+                      <w:ilvl w:val="0"/>
+                      <w:numId w:val="3"/>
+                    </w:numPr>
+                    <w:spacing w:before="120" w:after="120" w:line="240" w:lineRule="exact"/>
+                    <w:rPr>
+                      <w:szCs w:val="24"/>
+                    </w:rPr>
+                  </w:pPr>
+                  <w:r>
+                    <w:rPr>
+                      <w:szCs w:val="24"/>
+                    </w:rPr>
+                    <w:t xml:space="preserve">Doctor: text input with </w:t>
+                  </w:r>
+                  <w:r>
+                    <w:rPr>
+                      <w:szCs w:val="24"/>
+                    </w:rPr>
+                    <w:t>suggestion</w:t>
+                  </w:r>
+                  <w:r>
+                    <w:rPr>
+                      <w:szCs w:val="24"/>
+                    </w:rPr>
+                    <w:t>, required.</w:t>
+                  </w:r>
+                </w:p>
+                <w:p>
+                  <w:pPr>
+                    <w:pStyle w:val="ListParagraph"/>
+                    <w:numPr>
+                      <w:ilvl w:val="0"/>
+                      <w:numId w:val="3"/>
+                    </w:numPr>
+                    <w:spacing w:before="120" w:after="120" w:line="240" w:lineRule="exact"/>
+                    <w:rPr>
+                      <w:szCs w:val="24"/>
+                    </w:rPr>
+                  </w:pPr>
+                  <w:r>
+                    <w:rPr>
+                      <w:szCs w:val="24"/>
+                    </w:rPr>
+                    <w:t>Medicine usage history: free text input.</w:t>
+                  </w:r>
+                </w:p>
+                <w:p>
+                  <w:pPr>
+                    <w:pStyle w:val="ListParagraph"/>
+                    <w:numPr>
+                      <w:ilvl w:val="0"/>
+                      <w:numId w:val="3"/>
+                    </w:numPr>
+                    <w:spacing w:before="120" w:after="120" w:line="240" w:lineRule="exact"/>
+                    <w:rPr>
+                      <w:szCs w:val="24"/>
+                    </w:rPr>
+                  </w:pPr>
+                  <w:r>
+                    <w:rPr>
+                      <w:szCs w:val="24"/>
+                    </w:rPr>
+                    <w:t>Medical history: free text input.</w:t>
+                  </w:r>
+                </w:p>
+                <w:p>
+                  <w:pPr>
+                    <w:pStyle w:val="ListParagraph"/>
+                    <w:numPr>
+                      <w:ilvl w:val="0"/>
+                      <w:numId w:val="3"/>
+                    </w:numPr>
+                    <w:spacing w:before="120" w:after="120" w:line="240" w:lineRule="exact"/>
+                    <w:rPr>
+                      <w:szCs w:val="24"/>
+                    </w:rPr>
+                  </w:pPr>
                   <w:r>
                     <w:rPr>
                       <w:szCs w:val="24"/>
                     </w:rPr>
                     <w:t>Symptom: free text input, required, length = 10 – 1000.</w:t>
+                  </w:r>
+                </w:p>
+                <w:p>
+                  <w:pPr>
+                    <w:pStyle w:val="ListParagraph"/>
+                    <w:numPr>
+                      <w:ilvl w:val="0"/>
+                      <w:numId w:val="3"/>
+                    </w:numPr>
+                    <w:spacing w:before="120" w:after="120" w:line="240" w:lineRule="exact"/>
+                    <w:rPr>
+                      <w:szCs w:val="24"/>
+                    </w:rPr>
+                  </w:pPr>
+                  <w:r>
+                    <w:rPr>
+                      <w:szCs w:val="24"/>
+                    </w:rPr>
+                    <w:t>Heart beat: free text input, required, value is 20-200, unit: times/minute.</w:t>
+                  </w:r>
+                </w:p>
+                <w:p>
+                  <w:pPr>
+                    <w:pStyle w:val="ListParagraph"/>
+                    <w:numPr>
+                      <w:ilvl w:val="0"/>
+                      <w:numId w:val="3"/>
+                    </w:numPr>
+                    <w:spacing w:before="120" w:after="120" w:line="240" w:lineRule="exact"/>
+                    <w:rPr>
+                      <w:szCs w:val="24"/>
+                    </w:rPr>
+                  </w:pPr>
+                  <w:r>
+                    <w:rPr>
+                      <w:szCs w:val="24"/>
+                    </w:rPr>
+                    <w:t>Blood pressure:  free text input, required, value is 20-200, unit: mmHg.</w:t>
+                  </w:r>
+                </w:p>
+                <w:p>
+                  <w:pPr>
+                    <w:pStyle w:val="ListParagraph"/>
+                    <w:numPr>
+                      <w:ilvl w:val="0"/>
+                      <w:numId w:val="3"/>
+                    </w:numPr>
+                    <w:spacing w:before="120" w:after="120" w:line="240" w:lineRule="exact"/>
+                    <w:rPr>
+                      <w:szCs w:val="24"/>
+                    </w:rPr>
+                  </w:pPr>
+                  <w:r>
+                    <w:rPr>
+                      <w:szCs w:val="24"/>
+                    </w:rPr>
+                    <w:t>Waits: free text input, required, value is 50-300.</w:t>
+                  </w:r>
+                </w:p>
+                <w:p>
+                  <w:pPr>
+                    <w:pStyle w:val="ListParagraph"/>
+                    <w:numPr>
+                      <w:ilvl w:val="0"/>
+                      <w:numId w:val="3"/>
+                    </w:numPr>
+                    <w:spacing w:before="120" w:after="120" w:line="240" w:lineRule="exact"/>
+                    <w:rPr>
+                      <w:szCs w:val="24"/>
+                    </w:rPr>
+                  </w:pPr>
+                  <w:r>
+                    <w:rPr>
+                      <w:szCs w:val="24"/>
+                    </w:rPr>
+                    <w:t>Body fat: free text input, required, value is 1-100, unit: %.</w:t>
+                  </w:r>
+                </w:p>
+                <w:p>
+                  <w:pPr>
+                    <w:pStyle w:val="ListParagraph"/>
+                    <w:numPr>
+                      <w:ilvl w:val="0"/>
+                      <w:numId w:val="3"/>
+                    </w:numPr>
+                    <w:spacing w:before="120" w:after="120" w:line="240" w:lineRule="exact"/>
+                    <w:rPr>
+                      <w:szCs w:val="24"/>
+                    </w:rPr>
+                  </w:pPr>
+                  <w:r>
+                    <w:rPr>
+                      <w:szCs w:val="24"/>
+                    </w:rPr>
+                    <w:t>Visceral fat: free text input, required, value is 1-100, unit: level.</w:t>
+                  </w:r>
+                </w:p>
+                <w:p>
+                  <w:pPr>
+                    <w:pStyle w:val="ListParagraph"/>
+                    <w:numPr>
+                      <w:ilvl w:val="0"/>
+                      <w:numId w:val="3"/>
+                    </w:numPr>
+                    <w:spacing w:before="120" w:after="120" w:line="240" w:lineRule="exact"/>
+                    <w:rPr>
+                      <w:szCs w:val="24"/>
+                    </w:rPr>
+                  </w:pPr>
+                  <w:r>
+                    <w:rPr>
+                      <w:szCs w:val="24"/>
+                    </w:rPr>
+                    <w:t>Muscle mass: free text input, required, value is 1-100, unit: %.</w:t>
+                  </w:r>
+                </w:p>
+                <w:p>
+                  <w:pPr>
+                    <w:pStyle w:val="ListParagraph"/>
+                    <w:numPr>
+                      <w:ilvl w:val="0"/>
+                      <w:numId w:val="3"/>
+                    </w:numPr>
+                    <w:spacing w:before="120" w:after="120" w:line="240" w:lineRule="exact"/>
+                    <w:rPr>
+                      <w:szCs w:val="24"/>
+                    </w:rPr>
+                  </w:pPr>
+                  <w:r>
+                    <w:rPr>
+                      <w:szCs w:val="24"/>
+                    </w:rPr>
+                    <w:t>Body water: free text input, required, value is 1-100, unit: %.</w:t>
+                  </w:r>
+                </w:p>
+                <w:p>
+                  <w:pPr>
+                    <w:pStyle w:val="ListParagraph"/>
+                    <w:numPr>
+                      <w:ilvl w:val="0"/>
+                      <w:numId w:val="3"/>
+                    </w:numPr>
+                    <w:spacing w:before="120" w:after="120" w:line="240" w:lineRule="exact"/>
+                    <w:rPr>
+                      <w:szCs w:val="24"/>
+                    </w:rPr>
+                  </w:pPr>
+                  <w:r>
+                    <w:rPr>
+                      <w:szCs w:val="24"/>
+                    </w:rPr>
+                    <w:t>Phase angle: free text input, required, value is 1-100, unit: o.</w:t>
+                  </w:r>
+                </w:p>
+                <w:p>
+                  <w:pPr>
+                    <w:pStyle w:val="ListParagraph"/>
+                    <w:numPr>
+                      <w:ilvl w:val="0"/>
+                      <w:numId w:val="3"/>
+                    </w:numPr>
+                    <w:spacing w:before="120" w:after="120" w:line="240" w:lineRule="exact"/>
+                    <w:rPr>
+                      <w:szCs w:val="24"/>
+                    </w:rPr>
+                  </w:pPr>
+                  <w:r>
+                    <w:rPr>
+                      <w:szCs w:val="24"/>
+                    </w:rPr>
+                    <w:t>Impedance: free text input, required, value is 1-100, unit: Ohm.</w:t>
+                  </w:r>
+                </w:p>
+                <w:p>
+                  <w:pPr>
+                    <w:pStyle w:val="ListParagraph"/>
+                    <w:numPr>
+                      <w:ilvl w:val="0"/>
+                      <w:numId w:val="3"/>
+                    </w:numPr>
+                    <w:spacing w:before="120" w:after="120" w:line="240" w:lineRule="exact"/>
+                    <w:rPr>
+                      <w:szCs w:val="24"/>
+                    </w:rPr>
+                  </w:pPr>
+                  <w:r>
+                    <w:rPr>
+                      <w:szCs w:val="24"/>
+                    </w:rPr>
+                    <w:t>Basal metabolic rate: free text input, value is 1-5000, unit: kilo calories.</w:t>
                   </w:r>
                 </w:p>
               </w:tc>
@@ -6874,7 +8011,6 @@
                     <w:rPr>
                       <w:szCs w:val="24"/>
                     </w:rPr>
-                    <w:lastRenderedPageBreak/>
                     <w:t>2</w:t>
                   </w:r>
                 </w:p>
@@ -6916,7 +8052,7 @@
               </w:tc>
               <w:tc>
                 <w:tcPr>
-                  <w:tcW w:w="4003" w:type="dxa"/>
+                  <w:tcW w:w="5413" w:type="dxa"/>
                 </w:tcPr>
                 <w:p>
                   <w:pPr>
@@ -6969,6 +8105,7 @@
                     <w:rPr>
                       <w:szCs w:val="24"/>
                     </w:rPr>
+                    <w:lastRenderedPageBreak/>
                     <w:t>3</w:t>
                   </w:r>
                 </w:p>
@@ -7004,7 +8141,7 @@
               </w:tc>
               <w:tc>
                 <w:tcPr>
-                  <w:tcW w:w="4003" w:type="dxa"/>
+                  <w:tcW w:w="5413" w:type="dxa"/>
                 </w:tcPr>
                 <w:p>
                   <w:pPr>
@@ -7075,7 +8212,7 @@
           </w:p>
           <w:tbl>
             <w:tblPr>
-              <w:tblW w:w="8568" w:type="dxa"/>
+              <w:tblW w:w="9944" w:type="dxa"/>
               <w:tblBorders>
                 <w:top w:val="single" w:sz="4" w:space="0" w:color="auto"/>
                 <w:left w:val="single" w:sz="4" w:space="0" w:color="auto"/>
@@ -7090,7 +8227,7 @@
             <w:tblGrid>
               <w:gridCol w:w="880"/>
               <w:gridCol w:w="3685"/>
-              <w:gridCol w:w="4003"/>
+              <w:gridCol w:w="5379"/>
             </w:tblGrid>
             <w:tr>
               <w:trPr>
@@ -7142,7 +8279,7 @@
               </w:tc>
               <w:tc>
                 <w:tcPr>
-                  <w:tcW w:w="4003" w:type="dxa"/>
+                  <w:tcW w:w="5379" w:type="dxa"/>
                   <w:shd w:val="clear" w:color="auto" w:fill="F2F2F2" w:themeFill="background1" w:themeFillShade="F2"/>
                 </w:tcPr>
                 <w:p>
@@ -7215,7 +8352,7 @@
               </w:tc>
               <w:tc>
                 <w:tcPr>
-                  <w:tcW w:w="4003" w:type="dxa"/>
+                  <w:tcW w:w="5379" w:type="dxa"/>
                 </w:tcPr>
                 <w:p>
                   <w:pPr>
@@ -7259,7 +8396,7 @@
           </w:p>
           <w:tbl>
             <w:tblPr>
-              <w:tblW w:w="8568" w:type="dxa"/>
+              <w:tblW w:w="9944" w:type="dxa"/>
               <w:tblBorders>
                 <w:top w:val="single" w:sz="4" w:space="0" w:color="auto"/>
                 <w:left w:val="single" w:sz="4" w:space="0" w:color="auto"/>
@@ -7274,7 +8411,7 @@
             <w:tblGrid>
               <w:gridCol w:w="880"/>
               <w:gridCol w:w="3685"/>
-              <w:gridCol w:w="4003"/>
+              <w:gridCol w:w="5379"/>
             </w:tblGrid>
             <w:tr>
               <w:trPr>
@@ -7326,7 +8463,7 @@
               </w:tc>
               <w:tc>
                 <w:tcPr>
-                  <w:tcW w:w="4003" w:type="dxa"/>
+                  <w:tcW w:w="5379" w:type="dxa"/>
                   <w:shd w:val="clear" w:color="auto" w:fill="F2F2F2" w:themeFill="background1" w:themeFillShade="F2"/>
                 </w:tcPr>
                 <w:p>
@@ -7391,7 +8528,7 @@
               </w:tc>
               <w:tc>
                 <w:tcPr>
-                  <w:tcW w:w="4003" w:type="dxa"/>
+                  <w:tcW w:w="5379" w:type="dxa"/>
                 </w:tcPr>
                 <w:p>
                   <w:pPr>
@@ -7430,7 +8567,7 @@
                     <w:rPr>
                       <w:szCs w:val="24"/>
                     </w:rPr>
-                    <w:t>+ Weight: System ask user to input valid weight.</w:t>
+                    <w:t>+ Patient name: System ask user to input patient name.</w:t>
                   </w:r>
                 </w:p>
                 <w:p>
@@ -7450,7 +8587,7 @@
                     <w:rPr>
                       <w:szCs w:val="24"/>
                     </w:rPr>
-                    <w:t>+ Height: System ask user to input valid height.</w:t>
+                    <w:t>+ Birthday: System ask user to input valid birthday.</w:t>
                   </w:r>
                 </w:p>
                 <w:p>
@@ -7470,7 +8607,7 @@
                     <w:rPr>
                       <w:szCs w:val="24"/>
                     </w:rPr>
-                    <w:t>+ Doctor: System ask user to input valid doctor name.</w:t>
+                    <w:t>+ Weight: System ask user to input valid weight.</w:t>
                   </w:r>
                 </w:p>
                 <w:p>
@@ -7490,7 +8627,310 @@
                     <w:rPr>
                       <w:szCs w:val="24"/>
                     </w:rPr>
+                    <w:t>+ Height: System ask user to input valid height.</w:t>
+                  </w:r>
+                </w:p>
+                <w:p>
+                  <w:pPr>
+                    <w:pStyle w:val="ListParagraph"/>
+                    <w:numPr>
+                      <w:ilvl w:val="0"/>
+                      <w:numId w:val="0"/>
+                    </w:numPr>
+                    <w:spacing w:before="120" w:after="120" w:line="240" w:lineRule="exact"/>
+                    <w:ind w:firstLine="34"/>
+                    <w:rPr>
+                      <w:szCs w:val="24"/>
+                    </w:rPr>
+                  </w:pPr>
+                  <w:r>
+                    <w:rPr>
+                      <w:szCs w:val="24"/>
+                    </w:rPr>
+                    <w:t>+ Doctor: System ask user to input valid doctor name.</w:t>
+                  </w:r>
+                </w:p>
+                <w:p>
+                  <w:pPr>
+                    <w:pStyle w:val="ListParagraph"/>
+                    <w:numPr>
+                      <w:ilvl w:val="0"/>
+                      <w:numId w:val="0"/>
+                    </w:numPr>
+                    <w:spacing w:before="120" w:after="120" w:line="240" w:lineRule="exact"/>
+                    <w:ind w:firstLine="34"/>
+                    <w:rPr>
+                      <w:szCs w:val="24"/>
+                    </w:rPr>
+                  </w:pPr>
+                  <w:r>
+                    <w:rPr>
+                      <w:szCs w:val="24"/>
+                    </w:rPr>
                     <w:t>+ Symptom: System ask user input symptom, do not make it blank.</w:t>
+                  </w:r>
+                </w:p>
+                <w:p>
+                  <w:pPr>
+                    <w:spacing w:before="120" w:after="120" w:line="240" w:lineRule="exact"/>
+                    <w:ind w:left="0"/>
+                    <w:rPr>
+                      <w:szCs w:val="24"/>
+                    </w:rPr>
+                  </w:pPr>
+                  <w:r>
+                    <w:rPr>
+                      <w:szCs w:val="24"/>
+                    </w:rPr>
+                    <w:t xml:space="preserve">+ </w:t>
+                  </w:r>
+                  <w:r>
+                    <w:rPr>
+                      <w:szCs w:val="24"/>
+                    </w:rPr>
+                    <w:t xml:space="preserve">Heart beat: </w:t>
+                  </w:r>
+                  <w:r>
+                    <w:rPr>
+                      <w:szCs w:val="24"/>
+                    </w:rPr>
+                    <w:t>System ask user input symptom, do not make it blank.</w:t>
+                  </w:r>
+                </w:p>
+                <w:p>
+                  <w:pPr>
+                    <w:spacing w:before="120" w:after="120" w:line="240" w:lineRule="exact"/>
+                    <w:ind w:left="0"/>
+                    <w:rPr>
+                      <w:szCs w:val="24"/>
+                    </w:rPr>
+                  </w:pPr>
+                  <w:r>
+                    <w:rPr>
+                      <w:szCs w:val="24"/>
+                    </w:rPr>
+                    <w:t xml:space="preserve">+ </w:t>
+                  </w:r>
+                  <w:r>
+                    <w:rPr>
+                      <w:szCs w:val="24"/>
+                    </w:rPr>
+                    <w:t xml:space="preserve">Blood pressure:  </w:t>
+                  </w:r>
+                  <w:r>
+                    <w:rPr>
+                      <w:szCs w:val="24"/>
+                    </w:rPr>
+                    <w:t>System ask user input blood pressure, do not make it blank.</w:t>
+                  </w:r>
+                </w:p>
+                <w:p>
+                  <w:pPr>
+                    <w:spacing w:before="120" w:after="120" w:line="240" w:lineRule="exact"/>
+                    <w:ind w:left="0"/>
+                    <w:rPr>
+                      <w:szCs w:val="24"/>
+                    </w:rPr>
+                  </w:pPr>
+                  <w:r>
+                    <w:rPr>
+                      <w:szCs w:val="24"/>
+                    </w:rPr>
+                    <w:t xml:space="preserve">+ </w:t>
+                  </w:r>
+                  <w:r>
+                    <w:rPr>
+                      <w:szCs w:val="24"/>
+                    </w:rPr>
+                    <w:t xml:space="preserve">Waits: </w:t>
+                  </w:r>
+                  <w:r>
+                    <w:rPr>
+                      <w:szCs w:val="24"/>
+                    </w:rPr>
+                    <w:t>System ask user input waits, do not make it blank.</w:t>
+                  </w:r>
+                </w:p>
+                <w:p>
+                  <w:pPr>
+                    <w:spacing w:before="120" w:after="120" w:line="240" w:lineRule="exact"/>
+                    <w:ind w:left="0"/>
+                    <w:rPr>
+                      <w:szCs w:val="24"/>
+                    </w:rPr>
+                  </w:pPr>
+                  <w:r>
+                    <w:rPr>
+                      <w:szCs w:val="24"/>
+                    </w:rPr>
+                    <w:t xml:space="preserve">+ </w:t>
+                  </w:r>
+                  <w:r>
+                    <w:rPr>
+                      <w:szCs w:val="24"/>
+                    </w:rPr>
+                    <w:t xml:space="preserve">Body fat: </w:t>
+                  </w:r>
+                  <w:r>
+                    <w:rPr>
+                      <w:szCs w:val="24"/>
+                    </w:rPr>
+                    <w:t>System ask user input body fat, do not make it blank.</w:t>
+                  </w:r>
+                </w:p>
+                <w:p>
+                  <w:pPr>
+                    <w:spacing w:before="120" w:after="120" w:line="240" w:lineRule="exact"/>
+                    <w:ind w:left="0"/>
+                    <w:rPr>
+                      <w:szCs w:val="24"/>
+                    </w:rPr>
+                  </w:pPr>
+                  <w:r>
+                    <w:rPr>
+                      <w:szCs w:val="24"/>
+                    </w:rPr>
+                    <w:t xml:space="preserve">+ </w:t>
+                  </w:r>
+                  <w:r>
+                    <w:rPr>
+                      <w:szCs w:val="24"/>
+                    </w:rPr>
+                    <w:t xml:space="preserve">Visceral fat: </w:t>
+                  </w:r>
+                  <w:r>
+                    <w:rPr>
+                      <w:szCs w:val="24"/>
+                    </w:rPr>
+                    <w:t>System ask user input visceral fat, do not make it blank.</w:t>
+                  </w:r>
+                </w:p>
+                <w:p>
+                  <w:pPr>
+                    <w:spacing w:before="120" w:after="120" w:line="240" w:lineRule="exact"/>
+                    <w:ind w:left="0"/>
+                    <w:rPr>
+                      <w:szCs w:val="24"/>
+                    </w:rPr>
+                  </w:pPr>
+                  <w:r>
+                    <w:rPr>
+                      <w:szCs w:val="24"/>
+                    </w:rPr>
+                    <w:t xml:space="preserve">+ </w:t>
+                  </w:r>
+                  <w:r>
+                    <w:rPr>
+                      <w:szCs w:val="24"/>
+                    </w:rPr>
+                    <w:t>Muscle mass</w:t>
+                  </w:r>
+                  <w:r>
+                    <w:rPr>
+                      <w:szCs w:val="24"/>
+                    </w:rPr>
+                    <w:t>: System ask user input muscle mass, do not make it blank.</w:t>
+                  </w:r>
+                </w:p>
+                <w:p>
+                  <w:pPr>
+                    <w:spacing w:before="120" w:after="120" w:line="240" w:lineRule="exact"/>
+                    <w:ind w:left="0"/>
+                    <w:rPr>
+                      <w:szCs w:val="24"/>
+                    </w:rPr>
+                  </w:pPr>
+                  <w:r>
+                    <w:rPr>
+                      <w:szCs w:val="24"/>
+                    </w:rPr>
+                    <w:t xml:space="preserve">+ </w:t>
+                  </w:r>
+                  <w:r>
+                    <w:rPr>
+                      <w:szCs w:val="24"/>
+                    </w:rPr>
+                    <w:t>Body water</w:t>
+                  </w:r>
+                  <w:r>
+                    <w:rPr>
+                      <w:szCs w:val="24"/>
+                    </w:rPr>
+                    <w:t>: System ask user input body water, do not make it blank.</w:t>
+                  </w:r>
+                </w:p>
+                <w:p>
+                  <w:pPr>
+                    <w:spacing w:before="120" w:after="120" w:line="240" w:lineRule="exact"/>
+                    <w:ind w:left="0"/>
+                    <w:rPr>
+                      <w:szCs w:val="24"/>
+                    </w:rPr>
+                  </w:pPr>
+                  <w:r>
+                    <w:rPr>
+                      <w:szCs w:val="24"/>
+                    </w:rPr>
+                    <w:t xml:space="preserve">+ </w:t>
+                  </w:r>
+                  <w:r>
+                    <w:rPr>
+                      <w:szCs w:val="24"/>
+                    </w:rPr>
+                    <w:t xml:space="preserve">Phase angle: </w:t>
+                  </w:r>
+                  <w:r>
+                    <w:rPr>
+                      <w:szCs w:val="24"/>
+                    </w:rPr>
+                    <w:t>System ask user input phase angle, do not make it blank.</w:t>
+                  </w:r>
+                </w:p>
+                <w:p>
+                  <w:pPr>
+                    <w:spacing w:before="120" w:after="120" w:line="240" w:lineRule="exact"/>
+                    <w:ind w:left="0"/>
+                    <w:rPr>
+                      <w:szCs w:val="24"/>
+                    </w:rPr>
+                  </w:pPr>
+                  <w:r>
+                    <w:rPr>
+                      <w:szCs w:val="24"/>
+                    </w:rPr>
+                    <w:t xml:space="preserve">+ </w:t>
+                  </w:r>
+                  <w:r>
+                    <w:rPr>
+                      <w:szCs w:val="24"/>
+                    </w:rPr>
+                    <w:t xml:space="preserve">Impedance: </w:t>
+                  </w:r>
+                  <w:r>
+                    <w:rPr>
+                      <w:szCs w:val="24"/>
+                    </w:rPr>
+                    <w:t>System ask user input impedance, do not make it blank.</w:t>
+                  </w:r>
+                </w:p>
+                <w:p>
+                  <w:pPr>
+                    <w:pStyle w:val="ListParagraph"/>
+                    <w:numPr>
+                      <w:ilvl w:val="0"/>
+                      <w:numId w:val="0"/>
+                    </w:numPr>
+                    <w:spacing w:before="120" w:after="120" w:line="240" w:lineRule="exact"/>
+                    <w:ind w:firstLine="34"/>
+                    <w:rPr>
+                      <w:szCs w:val="24"/>
+                    </w:rPr>
+                  </w:pPr>
+                  <w:r>
+                    <w:rPr>
+                      <w:szCs w:val="24"/>
+                    </w:rPr>
+                    <w:t>+ Basal metabolic rate: System ask user input basal metabolic rate, do not make it blank.</w:t>
                   </w:r>
                 </w:p>
               </w:tc>
@@ -7513,6 +8953,7 @@
                     <w:rPr>
                       <w:szCs w:val="24"/>
                     </w:rPr>
+                    <w:lastRenderedPageBreak/>
                     <w:t>2</w:t>
                   </w:r>
                 </w:p>
@@ -7551,7 +8992,7 @@
               </w:tc>
               <w:tc>
                 <w:tcPr>
-                  <w:tcW w:w="4003" w:type="dxa"/>
+                  <w:tcW w:w="5379" w:type="dxa"/>
                 </w:tcPr>
                 <w:p>
                   <w:pPr>
@@ -7715,7 +9156,6 @@
         <w:rPr>
           <w:rFonts w:asciiTheme="majorHAnsi" w:hAnsiTheme="majorHAnsi"/>
         </w:rPr>
-        <w:lastRenderedPageBreak/>
         <w:t>&lt;</w:t>
       </w:r>
       <w:r>
@@ -7796,7 +9236,7 @@
     </w:p>
     <w:tbl>
       <w:tblPr>
-        <w:tblW w:w="8789" w:type="dxa"/>
+        <w:tblW w:w="10417" w:type="dxa"/>
         <w:tblInd w:w="108" w:type="dxa"/>
         <w:tblBorders>
           <w:top w:val="single" w:sz="4" w:space="0" w:color="auto"/>
@@ -7813,7 +9253,7 @@
         <w:gridCol w:w="2037"/>
         <w:gridCol w:w="2499"/>
         <w:gridCol w:w="2460"/>
-        <w:gridCol w:w="1793"/>
+        <w:gridCol w:w="3421"/>
       </w:tblGrid>
       <w:tr>
         <w:trPr>
@@ -7821,7 +9261,7 @@
         </w:trPr>
         <w:tc>
           <w:tcPr>
-            <w:tcW w:w="8789" w:type="dxa"/>
+            <w:tcW w:w="10417" w:type="dxa"/>
             <w:gridSpan w:val="4"/>
             <w:shd w:val="clear" w:color="auto" w:fill="F2F2F2" w:themeFill="background1" w:themeFillShade="F2"/>
           </w:tcPr>
@@ -7916,7 +9356,7 @@
         </w:tc>
         <w:tc>
           <w:tcPr>
-            <w:tcW w:w="1793" w:type="dxa"/>
+            <w:tcW w:w="3421" w:type="dxa"/>
           </w:tcPr>
           <w:p>
             <w:pPr>
@@ -7930,7 +9370,13 @@
               <w:rPr>
                 <w:szCs w:val="24"/>
               </w:rPr>
-              <w:t>1.0</w:t>
+              <w:t>2</w:t>
+            </w:r>
+            <w:r>
+              <w:rPr>
+                <w:szCs w:val="24"/>
+              </w:rPr>
+              <w:t>.0</w:t>
             </w:r>
           </w:p>
         </w:tc>
@@ -7964,7 +9410,7 @@
         </w:tc>
         <w:tc>
           <w:tcPr>
-            <w:tcW w:w="6752" w:type="dxa"/>
+            <w:tcW w:w="8380" w:type="dxa"/>
             <w:gridSpan w:val="3"/>
           </w:tcPr>
           <w:p>
@@ -8010,7 +9456,7 @@
         </w:tc>
         <w:tc>
           <w:tcPr>
-            <w:tcW w:w="6752" w:type="dxa"/>
+            <w:tcW w:w="8380" w:type="dxa"/>
             <w:gridSpan w:val="3"/>
           </w:tcPr>
           <w:p>
@@ -8021,12 +9467,14 @@
                 <w:szCs w:val="24"/>
               </w:rPr>
             </w:pPr>
+            <w:proofErr w:type="spellStart"/>
             <w:r>
               <w:rPr>
                 <w:szCs w:val="24"/>
               </w:rPr>
               <w:t>QuanTD</w:t>
             </w:r>
+            <w:proofErr w:type="spellEnd"/>
           </w:p>
         </w:tc>
       </w:tr>
@@ -8120,7 +9568,7 @@
         </w:tc>
         <w:tc>
           <w:tcPr>
-            <w:tcW w:w="1793" w:type="dxa"/>
+            <w:tcW w:w="3421" w:type="dxa"/>
           </w:tcPr>
           <w:p>
             <w:pPr>
@@ -8142,7 +9590,7 @@
       <w:tr>
         <w:tc>
           <w:tcPr>
-            <w:tcW w:w="8789" w:type="dxa"/>
+            <w:tcW w:w="10417" w:type="dxa"/>
             <w:gridSpan w:val="4"/>
           </w:tcPr>
           <w:p>
@@ -8237,7 +9685,19 @@
               <w:rPr>
                 <w:szCs w:val="24"/>
               </w:rPr>
-              <w:t>doctor receiving notification.</w:t>
+              <w:t>doctor receiving notification</w:t>
+            </w:r>
+            <w:r>
+              <w:rPr>
+                <w:szCs w:val="24"/>
+              </w:rPr>
+              <w:t xml:space="preserve"> from nurse</w:t>
+            </w:r>
+            <w:r>
+              <w:rPr>
+                <w:szCs w:val="24"/>
+              </w:rPr>
+              <w:t>.</w:t>
             </w:r>
           </w:p>
           <w:p>
@@ -8368,31 +9828,15 @@
             </w:pPr>
             <w:r>
               <w:rPr>
-                <w:rFonts w:eastAsiaTheme="minorEastAsia"/>
-                <w:szCs w:val="24"/>
-                <w:lang w:eastAsia="ja-JP"/>
-              </w:rPr>
-              <w:t>Patient feedback is insert into storage before.</w:t>
-            </w:r>
-          </w:p>
-          <w:p>
-            <w:pPr>
-              <w:pStyle w:val="ListParagraph"/>
-              <w:numPr>
-                <w:ilvl w:val="0"/>
-                <w:numId w:val="6"/>
-              </w:numPr>
-              <w:spacing w:before="120" w:after="120" w:line="240" w:lineRule="exact"/>
-              <w:rPr>
-                <w:b/>
-                <w:szCs w:val="24"/>
-              </w:rPr>
-            </w:pPr>
-            <w:r>
-              <w:rPr>
-                <w:szCs w:val="24"/>
-              </w:rPr>
-              <w:t>Notification data is inserted into storage before.</w:t>
+                <w:szCs w:val="24"/>
+              </w:rPr>
+              <w:t>Nurse assign a patient need to check for doctor before.</w:t>
+            </w:r>
+            <w:r>
+              <w:rPr>
+                <w:szCs w:val="24"/>
+              </w:rPr>
+              <w:t xml:space="preserve"> </w:t>
             </w:r>
           </w:p>
           <w:p>
@@ -8473,6 +9917,7 @@
               <w:rPr>
                 <w:szCs w:val="24"/>
               </w:rPr>
+              <w:lastRenderedPageBreak/>
               <w:t xml:space="preserve">+ </w:t>
             </w:r>
             <w:r>
@@ -8548,7 +9993,7 @@
           </w:p>
           <w:tbl>
             <w:tblPr>
-              <w:tblW w:w="8534" w:type="dxa"/>
+              <w:tblW w:w="10034" w:type="dxa"/>
               <w:tblBorders>
                 <w:top w:val="single" w:sz="4" w:space="0" w:color="auto"/>
                 <w:left w:val="single" w:sz="4" w:space="0" w:color="auto"/>
@@ -8563,7 +10008,7 @@
             <w:tblGrid>
               <w:gridCol w:w="870"/>
               <w:gridCol w:w="3661"/>
-              <w:gridCol w:w="4003"/>
+              <w:gridCol w:w="5503"/>
             </w:tblGrid>
             <w:tr>
               <w:trPr>
@@ -8615,7 +10060,7 @@
               </w:tc>
               <w:tc>
                 <w:tcPr>
-                  <w:tcW w:w="4003" w:type="dxa"/>
+                  <w:tcW w:w="5503" w:type="dxa"/>
                   <w:shd w:val="clear" w:color="auto" w:fill="F2F2F2" w:themeFill="background1" w:themeFillShade="F2"/>
                 </w:tcPr>
                 <w:p>
@@ -8718,7 +10163,7 @@
               </w:tc>
               <w:tc>
                 <w:tcPr>
-                  <w:tcW w:w="4003" w:type="dxa"/>
+                  <w:tcW w:w="5503" w:type="dxa"/>
                 </w:tcPr>
                 <w:p>
                   <w:pPr>
@@ -8765,7 +10210,13 @@
                     <w:rPr>
                       <w:szCs w:val="24"/>
                     </w:rPr>
-                    <w:t xml:space="preserve"> all unprocessed </w:t>
+                    <w:t xml:space="preserve"> all </w:t>
+                  </w:r>
+                  <w:r>
+                    <w:rPr>
+                      <w:szCs w:val="24"/>
+                    </w:rPr>
+                    <w:t xml:space="preserve">uncompleted </w:t>
                   </w:r>
                   <w:r>
                     <w:rPr>
@@ -8777,7 +10228,19 @@
                     <w:rPr>
                       <w:szCs w:val="24"/>
                     </w:rPr>
-                    <w:t xml:space="preserve"> from storage. </w:t>
+                    <w:t xml:space="preserve"> </w:t>
+                  </w:r>
+                  <w:r>
+                    <w:rPr>
+                      <w:szCs w:val="24"/>
+                    </w:rPr>
+                    <w:t xml:space="preserve">data </w:t>
+                  </w:r>
+                  <w:r>
+                    <w:rPr>
+                      <w:szCs w:val="24"/>
+                    </w:rPr>
+                    <w:t xml:space="preserve">from storage. </w:t>
                   </w:r>
                 </w:p>
                 <w:p>
@@ -8792,8 +10255,19 @@
                     <w:rPr>
                       <w:szCs w:val="24"/>
                     </w:rPr>
-                    <w:lastRenderedPageBreak/>
-                    <w:t>With all unprocessed notification</w:t>
+                    <w:t xml:space="preserve">With all </w:t>
+                  </w:r>
+                  <w:r>
+                    <w:rPr>
+                      <w:szCs w:val="24"/>
+                    </w:rPr>
+                    <w:t>uncompleted</w:t>
+                  </w:r>
+                  <w:r>
+                    <w:rPr>
+                      <w:szCs w:val="24"/>
+                    </w:rPr>
+                    <w:t xml:space="preserve"> notification</w:t>
                   </w:r>
                   <w:r>
                     <w:rPr>
@@ -8830,7 +10304,31 @@
                     <w:rPr>
                       <w:szCs w:val="24"/>
                     </w:rPr>
-                    <w:t xml:space="preserve"> to send to doctor, mark notification as processed.</w:t>
+                    <w:t xml:space="preserve"> to send to doctor, </w:t>
+                  </w:r>
+                  <w:r>
+                    <w:rPr>
+                      <w:szCs w:val="24"/>
+                    </w:rPr>
+                    <w:t xml:space="preserve">then </w:t>
+                  </w:r>
+                  <w:r>
+                    <w:rPr>
+                      <w:szCs w:val="24"/>
+                    </w:rPr>
+                    <w:t xml:space="preserve">mark notification as </w:t>
+                  </w:r>
+                  <w:r>
+                    <w:rPr>
+                      <w:szCs w:val="24"/>
+                    </w:rPr>
+                    <w:t>COMPLETED</w:t>
+                  </w:r>
+                  <w:r>
+                    <w:rPr>
+                      <w:szCs w:val="24"/>
+                    </w:rPr>
+                    <w:t>.</w:t>
                   </w:r>
                 </w:p>
                 <w:p>
@@ -8883,7 +10381,6 @@
                 <w:b/>
                 <w:szCs w:val="24"/>
               </w:rPr>
-              <w:lastRenderedPageBreak/>
               <w:t>Alternative Scenario:</w:t>
             </w:r>
             <w:r>
@@ -8929,7 +10426,7 @@
           </w:p>
           <w:tbl>
             <w:tblPr>
-              <w:tblW w:w="8568" w:type="dxa"/>
+              <w:tblW w:w="10034" w:type="dxa"/>
               <w:tblBorders>
                 <w:top w:val="single" w:sz="4" w:space="0" w:color="auto"/>
                 <w:left w:val="single" w:sz="4" w:space="0" w:color="auto"/>
@@ -8944,7 +10441,7 @@
             <w:tblGrid>
               <w:gridCol w:w="880"/>
               <w:gridCol w:w="3685"/>
-              <w:gridCol w:w="4003"/>
+              <w:gridCol w:w="5469"/>
             </w:tblGrid>
             <w:tr>
               <w:trPr>
@@ -8990,13 +10487,13 @@
                     <w:rPr>
                       <w:szCs w:val="24"/>
                     </w:rPr>
-                    <w:t>Actor Action</w:t>
+                    <w:t>Actor action</w:t>
                   </w:r>
                 </w:p>
               </w:tc>
               <w:tc>
                 <w:tcPr>
-                  <w:tcW w:w="4003" w:type="dxa"/>
+                  <w:tcW w:w="5469" w:type="dxa"/>
                   <w:shd w:val="clear" w:color="auto" w:fill="F2F2F2" w:themeFill="background1" w:themeFillShade="F2"/>
                 </w:tcPr>
                 <w:p>
@@ -9012,7 +10509,7 @@
                     <w:rPr>
                       <w:szCs w:val="24"/>
                     </w:rPr>
-                    <w:t>System Response</w:t>
+                    <w:t>Cause</w:t>
                   </w:r>
                 </w:p>
               </w:tc>
@@ -9096,7 +10593,7 @@
               </w:tc>
               <w:tc>
                 <w:tcPr>
-                  <w:tcW w:w="4003" w:type="dxa"/>
+                  <w:tcW w:w="5469" w:type="dxa"/>
                   <w:shd w:val="clear" w:color="auto" w:fill="auto"/>
                 </w:tcPr>
                 <w:p>
@@ -9216,7 +10713,7 @@
               </w:tc>
               <w:tc>
                 <w:tcPr>
-                  <w:tcW w:w="4003" w:type="dxa"/>
+                  <w:tcW w:w="5469" w:type="dxa"/>
                   <w:shd w:val="clear" w:color="auto" w:fill="auto"/>
                 </w:tcPr>
                 <w:p>
@@ -9256,7 +10753,19 @@
                     <w:rPr>
                       <w:szCs w:val="24"/>
                     </w:rPr>
-                    <w:t>Notification will be marked as unprocessed.</w:t>
+                    <w:t xml:space="preserve">Notification will be marked as </w:t>
+                  </w:r>
+                  <w:r>
+                    <w:rPr>
+                      <w:szCs w:val="24"/>
+                    </w:rPr>
+                    <w:t>UNCOMPLETED</w:t>
+                  </w:r>
+                  <w:r>
+                    <w:rPr>
+                      <w:szCs w:val="24"/>
+                    </w:rPr>
+                    <w:t>.</w:t>
                   </w:r>
                 </w:p>
                 <w:p>
@@ -9469,1656 +10978,6 @@
                 <w:szCs w:val="24"/>
               </w:rPr>
               <w:t>.</w:t>
-            </w:r>
-          </w:p>
-        </w:tc>
-      </w:tr>
-    </w:tbl>
-    <w:p>
-      <w:pPr>
-        <w:pStyle w:val="Default"/>
-      </w:pPr>
-    </w:p>
-    <w:p>
-      <w:pPr>
-        <w:pStyle w:val="Heading5"/>
-        <w:numPr>
-          <w:ilvl w:val="4"/>
-          <w:numId w:val="16"/>
-        </w:numPr>
-        <w:rPr>
-          <w:rFonts w:asciiTheme="majorHAnsi" w:hAnsiTheme="majorHAnsi"/>
-        </w:rPr>
-      </w:pPr>
-      <w:r>
-        <w:rPr>
-          <w:rFonts w:asciiTheme="majorHAnsi" w:hAnsiTheme="majorHAnsi"/>
-        </w:rPr>
-        <w:t xml:space="preserve">&lt;Scheduler&gt; Notify to </w:t>
-      </w:r>
-      <w:r>
-        <w:rPr>
-          <w:rFonts w:asciiTheme="majorHAnsi" w:hAnsiTheme="majorHAnsi"/>
-        </w:rPr>
-        <w:t>patient</w:t>
-      </w:r>
-      <w:r>
-        <w:rPr>
-          <w:rFonts w:asciiTheme="majorHAnsi" w:hAnsiTheme="majorHAnsi"/>
-        </w:rPr>
-        <w:t>.</w:t>
-      </w:r>
-    </w:p>
-    <w:p>
-      <w:pPr>
-        <w:pStyle w:val="Default"/>
-        <w:jc w:val="center"/>
-      </w:pPr>
-      <w:r>
-        <w:rPr>
-          <w:noProof/>
-        </w:rPr>
-        <w:drawing>
-          <wp:inline distT="0" distB="0" distL="0" distR="0">
-            <wp:extent cx="4058216" cy="1552792"/>
-            <wp:effectExtent l="0" t="0" r="0" b="9525"/>
-            <wp:docPr id="5" name="Picture 5"/>
-            <wp:cNvGraphicFramePr>
-              <a:graphicFrameLocks xmlns:a="http://schemas.openxmlformats.org/drawingml/2006/main" noChangeAspect="1"/>
-            </wp:cNvGraphicFramePr>
-            <a:graphic xmlns:a="http://schemas.openxmlformats.org/drawingml/2006/main">
-              <a:graphicData uri="http://schemas.openxmlformats.org/drawingml/2006/picture">
-                <pic:pic xmlns:pic="http://schemas.openxmlformats.org/drawingml/2006/picture">
-                  <pic:nvPicPr>
-                    <pic:cNvPr id="5" name="Usecasediagram1.png"/>
-                    <pic:cNvPicPr/>
-                  </pic:nvPicPr>
-                  <pic:blipFill>
-                    <a:blip r:embed="rId11">
-                      <a:extLst>
-                        <a:ext uri="{28A0092B-C50C-407E-A947-70E740481C1C}">
-                          <a14:useLocalDpi xmlns:a14="http://schemas.microsoft.com/office/drawing/2010/main" val="0"/>
-                        </a:ext>
-                      </a:extLst>
-                    </a:blip>
-                    <a:stretch>
-                      <a:fillRect/>
-                    </a:stretch>
-                  </pic:blipFill>
-                  <pic:spPr>
-                    <a:xfrm>
-                      <a:off x="0" y="0"/>
-                      <a:ext cx="4058216" cy="1552792"/>
-                    </a:xfrm>
-                    <a:prstGeom prst="rect">
-                      <a:avLst/>
-                    </a:prstGeom>
-                  </pic:spPr>
-                </pic:pic>
-              </a:graphicData>
-            </a:graphic>
-          </wp:inline>
-        </w:drawing>
-      </w:r>
-    </w:p>
-    <w:p>
-      <w:pPr>
-        <w:pStyle w:val="Default"/>
-      </w:pPr>
-    </w:p>
-    <w:tbl>
-      <w:tblPr>
-        <w:tblW w:w="8789" w:type="dxa"/>
-        <w:tblInd w:w="108" w:type="dxa"/>
-        <w:tblBorders>
-          <w:top w:val="single" w:sz="4" w:space="0" w:color="auto"/>
-          <w:left w:val="single" w:sz="4" w:space="0" w:color="auto"/>
-          <w:bottom w:val="single" w:sz="4" w:space="0" w:color="auto"/>
-          <w:right w:val="single" w:sz="4" w:space="0" w:color="auto"/>
-          <w:insideH w:val="single" w:sz="4" w:space="0" w:color="auto"/>
-          <w:insideV w:val="single" w:sz="4" w:space="0" w:color="auto"/>
-        </w:tblBorders>
-        <w:tblLayout w:type="fixed"/>
-        <w:tblLook w:val="04A0" w:firstRow="1" w:lastRow="0" w:firstColumn="1" w:lastColumn="0" w:noHBand="0" w:noVBand="1"/>
-      </w:tblPr>
-      <w:tblGrid>
-        <w:gridCol w:w="2037"/>
-        <w:gridCol w:w="2499"/>
-        <w:gridCol w:w="2460"/>
-        <w:gridCol w:w="1793"/>
-      </w:tblGrid>
-      <w:tr>
-        <w:trPr>
-          <w:trHeight w:hRule="exact" w:val="454"/>
-        </w:trPr>
-        <w:tc>
-          <w:tcPr>
-            <w:tcW w:w="8789" w:type="dxa"/>
-            <w:gridSpan w:val="4"/>
-            <w:shd w:val="clear" w:color="auto" w:fill="F2F2F2" w:themeFill="background1" w:themeFillShade="F2"/>
-          </w:tcPr>
-          <w:p>
-            <w:pPr>
-              <w:spacing w:before="120" w:after="120" w:line="240" w:lineRule="exact"/>
-              <w:ind w:hanging="709"/>
-              <w:rPr>
-                <w:b/>
-                <w:szCs w:val="24"/>
-              </w:rPr>
-            </w:pPr>
-            <w:r>
-              <w:rPr>
-                <w:b/>
-                <w:szCs w:val="24"/>
-              </w:rPr>
-              <w:t>USE CASE – UCA07</w:t>
-            </w:r>
-          </w:p>
-        </w:tc>
-      </w:tr>
-      <w:tr>
-        <w:trPr>
-          <w:trHeight w:hRule="exact" w:val="454"/>
-        </w:trPr>
-        <w:tc>
-          <w:tcPr>
-            <w:tcW w:w="2037" w:type="dxa"/>
-            <w:shd w:val="clear" w:color="auto" w:fill="F2F2F2" w:themeFill="background1" w:themeFillShade="F2"/>
-          </w:tcPr>
-          <w:p>
-            <w:pPr>
-              <w:spacing w:before="120" w:after="120" w:line="240" w:lineRule="exact"/>
-              <w:ind w:hanging="709"/>
-              <w:rPr>
-                <w:b/>
-                <w:szCs w:val="24"/>
-              </w:rPr>
-            </w:pPr>
-            <w:r>
-              <w:rPr>
-                <w:b/>
-                <w:szCs w:val="24"/>
-              </w:rPr>
-              <w:t>Use Case No.</w:t>
-            </w:r>
-          </w:p>
-        </w:tc>
-        <w:tc>
-          <w:tcPr>
-            <w:tcW w:w="2499" w:type="dxa"/>
-          </w:tcPr>
-          <w:p>
-            <w:pPr>
-              <w:spacing w:before="120" w:after="120" w:line="240" w:lineRule="exact"/>
-              <w:ind w:hanging="709"/>
-              <w:rPr>
-                <w:szCs w:val="24"/>
-              </w:rPr>
-            </w:pPr>
-            <w:r>
-              <w:rPr>
-                <w:szCs w:val="24"/>
-              </w:rPr>
-              <w:t>UCA08</w:t>
-            </w:r>
-          </w:p>
-        </w:tc>
-        <w:tc>
-          <w:tcPr>
-            <w:tcW w:w="2460" w:type="dxa"/>
-            <w:shd w:val="clear" w:color="auto" w:fill="F2F2F2" w:themeFill="background1" w:themeFillShade="F2"/>
-          </w:tcPr>
-          <w:p>
-            <w:pPr>
-              <w:spacing w:before="120" w:after="120" w:line="240" w:lineRule="exact"/>
-              <w:ind w:hanging="709"/>
-              <w:rPr>
-                <w:b/>
-                <w:szCs w:val="24"/>
-              </w:rPr>
-            </w:pPr>
-            <w:r>
-              <w:rPr>
-                <w:b/>
-                <w:szCs w:val="24"/>
-              </w:rPr>
-              <w:t>Use Case Version</w:t>
-            </w:r>
-          </w:p>
-        </w:tc>
-        <w:tc>
-          <w:tcPr>
-            <w:tcW w:w="1793" w:type="dxa"/>
-          </w:tcPr>
-          <w:p>
-            <w:pPr>
-              <w:spacing w:before="120" w:after="120" w:line="240" w:lineRule="exact"/>
-              <w:ind w:hanging="709"/>
-              <w:rPr>
-                <w:szCs w:val="24"/>
-              </w:rPr>
-            </w:pPr>
-            <w:r>
-              <w:rPr>
-                <w:szCs w:val="24"/>
-              </w:rPr>
-              <w:t>1.0</w:t>
-            </w:r>
-          </w:p>
-        </w:tc>
-      </w:tr>
-      <w:tr>
-        <w:trPr>
-          <w:trHeight w:hRule="exact" w:val="454"/>
-        </w:trPr>
-        <w:tc>
-          <w:tcPr>
-            <w:tcW w:w="2037" w:type="dxa"/>
-            <w:shd w:val="clear" w:color="auto" w:fill="F2F2F2" w:themeFill="background1" w:themeFillShade="F2"/>
-          </w:tcPr>
-          <w:p>
-            <w:pPr>
-              <w:spacing w:before="120" w:after="120" w:line="240" w:lineRule="exact"/>
-              <w:ind w:hanging="709"/>
-              <w:rPr>
-                <w:b/>
-                <w:szCs w:val="24"/>
-              </w:rPr>
-            </w:pPr>
-            <w:r>
-              <w:rPr>
-                <w:b/>
-                <w:szCs w:val="24"/>
-              </w:rPr>
-              <w:lastRenderedPageBreak/>
-              <w:t>Use Case Name</w:t>
-            </w:r>
-          </w:p>
-        </w:tc>
-        <w:tc>
-          <w:tcPr>
-            <w:tcW w:w="6752" w:type="dxa"/>
-            <w:gridSpan w:val="3"/>
-          </w:tcPr>
-          <w:p>
-            <w:pPr>
-              <w:spacing w:before="120" w:after="120" w:line="240" w:lineRule="exact"/>
-              <w:ind w:hanging="709"/>
-              <w:rPr>
-                <w:szCs w:val="24"/>
-              </w:rPr>
-            </w:pPr>
-            <w:r>
-              <w:t xml:space="preserve">Notify to </w:t>
-            </w:r>
-            <w:r>
-              <w:t>patient</w:t>
-            </w:r>
-            <w:r>
-              <w:t>.</w:t>
-            </w:r>
-          </w:p>
-        </w:tc>
-      </w:tr>
-      <w:tr>
-        <w:trPr>
-          <w:trHeight w:hRule="exact" w:val="454"/>
-        </w:trPr>
-        <w:tc>
-          <w:tcPr>
-            <w:tcW w:w="2037" w:type="dxa"/>
-            <w:shd w:val="clear" w:color="auto" w:fill="F2F2F2" w:themeFill="background1" w:themeFillShade="F2"/>
-          </w:tcPr>
-          <w:p>
-            <w:pPr>
-              <w:spacing w:before="120" w:after="120" w:line="240" w:lineRule="exact"/>
-              <w:ind w:hanging="709"/>
-              <w:rPr>
-                <w:b/>
-                <w:szCs w:val="24"/>
-              </w:rPr>
-            </w:pPr>
-            <w:r>
-              <w:rPr>
-                <w:b/>
-                <w:szCs w:val="24"/>
-              </w:rPr>
-              <w:t>Author</w:t>
-            </w:r>
-          </w:p>
-        </w:tc>
-        <w:tc>
-          <w:tcPr>
-            <w:tcW w:w="6752" w:type="dxa"/>
-            <w:gridSpan w:val="3"/>
-          </w:tcPr>
-          <w:p>
-            <w:pPr>
-              <w:spacing w:before="120" w:after="120" w:line="240" w:lineRule="exact"/>
-              <w:ind w:hanging="709"/>
-              <w:rPr>
-                <w:szCs w:val="24"/>
-              </w:rPr>
-            </w:pPr>
-            <w:r>
-              <w:rPr>
-                <w:szCs w:val="24"/>
-              </w:rPr>
-              <w:t>QuanTD</w:t>
-            </w:r>
-          </w:p>
-        </w:tc>
-      </w:tr>
-      <w:tr>
-        <w:trPr>
-          <w:trHeight w:hRule="exact" w:val="454"/>
-        </w:trPr>
-        <w:tc>
-          <w:tcPr>
-            <w:tcW w:w="2037" w:type="dxa"/>
-            <w:shd w:val="clear" w:color="auto" w:fill="F2F2F2" w:themeFill="background1" w:themeFillShade="F2"/>
-          </w:tcPr>
-          <w:p>
-            <w:pPr>
-              <w:spacing w:before="120" w:after="120" w:line="240" w:lineRule="exact"/>
-              <w:ind w:hanging="709"/>
-              <w:rPr>
-                <w:b/>
-                <w:szCs w:val="24"/>
-              </w:rPr>
-            </w:pPr>
-            <w:r>
-              <w:rPr>
-                <w:b/>
-                <w:szCs w:val="24"/>
-              </w:rPr>
-              <w:t>Date</w:t>
-            </w:r>
-          </w:p>
-        </w:tc>
-        <w:tc>
-          <w:tcPr>
-            <w:tcW w:w="2499" w:type="dxa"/>
-          </w:tcPr>
-          <w:p>
-            <w:pPr>
-              <w:spacing w:before="120" w:after="120" w:line="240" w:lineRule="exact"/>
-              <w:ind w:hanging="709"/>
-              <w:rPr>
-                <w:szCs w:val="24"/>
-              </w:rPr>
-            </w:pPr>
-            <w:r>
-              <w:rPr>
-                <w:szCs w:val="24"/>
-              </w:rPr>
-              <w:t>1/10/2015</w:t>
-            </w:r>
-          </w:p>
-        </w:tc>
-        <w:tc>
-          <w:tcPr>
-            <w:tcW w:w="2460" w:type="dxa"/>
-            <w:shd w:val="clear" w:color="auto" w:fill="F2F2F2" w:themeFill="background1" w:themeFillShade="F2"/>
-          </w:tcPr>
-          <w:p>
-            <w:pPr>
-              <w:spacing w:before="120" w:after="120" w:line="240" w:lineRule="exact"/>
-              <w:ind w:hanging="709"/>
-              <w:rPr>
-                <w:b/>
-                <w:szCs w:val="24"/>
-              </w:rPr>
-            </w:pPr>
-            <w:r>
-              <w:rPr>
-                <w:b/>
-                <w:szCs w:val="24"/>
-              </w:rPr>
-              <w:t>Priority</w:t>
-            </w:r>
-          </w:p>
-        </w:tc>
-        <w:tc>
-          <w:tcPr>
-            <w:tcW w:w="1793" w:type="dxa"/>
-          </w:tcPr>
-          <w:p>
-            <w:pPr>
-              <w:spacing w:before="120" w:after="120" w:line="240" w:lineRule="exact"/>
-              <w:ind w:hanging="709"/>
-              <w:rPr>
-                <w:szCs w:val="24"/>
-              </w:rPr>
-            </w:pPr>
-            <w:r>
-              <w:rPr>
-                <w:szCs w:val="24"/>
-              </w:rPr>
-              <w:t>High</w:t>
-            </w:r>
-          </w:p>
-        </w:tc>
-      </w:tr>
-      <w:tr>
-        <w:tc>
-          <w:tcPr>
-            <w:tcW w:w="8789" w:type="dxa"/>
-            <w:gridSpan w:val="4"/>
-          </w:tcPr>
-          <w:p>
-            <w:pPr>
-              <w:spacing w:before="120" w:after="120" w:line="240" w:lineRule="exact"/>
-              <w:ind w:hanging="709"/>
-              <w:rPr>
-                <w:szCs w:val="24"/>
-              </w:rPr>
-            </w:pPr>
-            <w:r>
-              <w:rPr>
-                <w:b/>
-                <w:szCs w:val="24"/>
-              </w:rPr>
-              <w:t>Actor</w:t>
-            </w:r>
-            <w:r>
-              <w:rPr>
-                <w:szCs w:val="24"/>
-              </w:rPr>
-              <w:t xml:space="preserve">: </w:t>
-            </w:r>
-          </w:p>
-          <w:p>
-            <w:pPr>
-              <w:pStyle w:val="ListParagraph"/>
-              <w:numPr>
-                <w:ilvl w:val="0"/>
-                <w:numId w:val="6"/>
-              </w:numPr>
-              <w:spacing w:before="120" w:after="120" w:line="240" w:lineRule="exact"/>
-              <w:rPr>
-                <w:szCs w:val="24"/>
-              </w:rPr>
-            </w:pPr>
-            <w:r>
-              <w:rPr>
-                <w:szCs w:val="24"/>
-              </w:rPr>
-              <w:t>Scheduler.</w:t>
-            </w:r>
-          </w:p>
-          <w:p>
-            <w:pPr>
-              <w:spacing w:before="120" w:after="120" w:line="240" w:lineRule="exact"/>
-              <w:ind w:hanging="709"/>
-              <w:rPr>
-                <w:szCs w:val="24"/>
-              </w:rPr>
-            </w:pPr>
-            <w:r>
-              <w:rPr>
-                <w:b/>
-                <w:szCs w:val="24"/>
-              </w:rPr>
-              <w:t>Summary</w:t>
-            </w:r>
-            <w:r>
-              <w:rPr>
-                <w:szCs w:val="24"/>
-              </w:rPr>
-              <w:t>:</w:t>
-            </w:r>
-          </w:p>
-          <w:p>
-            <w:pPr>
-              <w:pStyle w:val="ListParagraph"/>
-              <w:numPr>
-                <w:ilvl w:val="0"/>
-                <w:numId w:val="6"/>
-              </w:numPr>
-              <w:spacing w:before="120" w:after="120" w:line="240" w:lineRule="exact"/>
-              <w:rPr>
-                <w:szCs w:val="24"/>
-              </w:rPr>
-            </w:pPr>
-            <w:r>
-              <w:rPr>
-                <w:szCs w:val="24"/>
-              </w:rPr>
-              <w:t xml:space="preserve">This use case allows </w:t>
-            </w:r>
-            <w:r>
-              <w:rPr>
-                <w:szCs w:val="24"/>
-              </w:rPr>
-              <w:t>patient</w:t>
-            </w:r>
-            <w:r>
-              <w:rPr>
-                <w:szCs w:val="24"/>
-              </w:rPr>
-              <w:t xml:space="preserve"> receiving notification.</w:t>
-            </w:r>
-          </w:p>
-          <w:p>
-            <w:pPr>
-              <w:spacing w:before="120" w:after="120" w:line="240" w:lineRule="exact"/>
-              <w:ind w:hanging="709"/>
-              <w:rPr>
-                <w:szCs w:val="24"/>
-              </w:rPr>
-            </w:pPr>
-            <w:r>
-              <w:rPr>
-                <w:b/>
-                <w:szCs w:val="24"/>
-              </w:rPr>
-              <w:t>Goal</w:t>
-            </w:r>
-            <w:r>
-              <w:rPr>
-                <w:szCs w:val="24"/>
-              </w:rPr>
-              <w:t>:</w:t>
-            </w:r>
-          </w:p>
-          <w:p>
-            <w:pPr>
-              <w:pStyle w:val="ListParagraph"/>
-              <w:numPr>
-                <w:ilvl w:val="0"/>
-                <w:numId w:val="6"/>
-              </w:numPr>
-              <w:spacing w:before="120" w:after="120" w:line="240" w:lineRule="exact"/>
-              <w:rPr>
-                <w:szCs w:val="24"/>
-              </w:rPr>
-            </w:pPr>
-            <w:r>
-              <w:rPr>
-                <w:szCs w:val="24"/>
-              </w:rPr>
-              <w:t>Patient can receive notification.</w:t>
-            </w:r>
-          </w:p>
-          <w:p>
-            <w:pPr>
-              <w:spacing w:before="120" w:after="120" w:line="240" w:lineRule="exact"/>
-              <w:ind w:hanging="709"/>
-              <w:rPr>
-                <w:szCs w:val="24"/>
-              </w:rPr>
-            </w:pPr>
-            <w:r>
-              <w:rPr>
-                <w:b/>
-                <w:szCs w:val="24"/>
-              </w:rPr>
-              <w:t>Triggers</w:t>
-            </w:r>
-            <w:r>
-              <w:rPr>
-                <w:szCs w:val="24"/>
-              </w:rPr>
-              <w:t>:</w:t>
-            </w:r>
-          </w:p>
-          <w:p>
-            <w:pPr>
-              <w:pStyle w:val="ListParagraph"/>
-              <w:numPr>
-                <w:ilvl w:val="0"/>
-                <w:numId w:val="6"/>
-              </w:numPr>
-              <w:spacing w:before="120" w:after="120" w:line="240" w:lineRule="exact"/>
-              <w:rPr>
-                <w:szCs w:val="24"/>
-              </w:rPr>
-            </w:pPr>
-            <w:r>
-              <w:rPr>
-                <w:szCs w:val="24"/>
-              </w:rPr>
-              <w:t>The scheduling time is configured.</w:t>
-            </w:r>
-          </w:p>
-          <w:p>
-            <w:pPr>
-              <w:spacing w:before="120" w:after="120" w:line="240" w:lineRule="exact"/>
-              <w:ind w:hanging="709"/>
-              <w:rPr>
-                <w:szCs w:val="24"/>
-              </w:rPr>
-            </w:pPr>
-            <w:r>
-              <w:rPr>
-                <w:b/>
-                <w:szCs w:val="24"/>
-              </w:rPr>
-              <w:t>Preconditions</w:t>
-            </w:r>
-            <w:r>
-              <w:rPr>
-                <w:szCs w:val="24"/>
-              </w:rPr>
-              <w:t>:</w:t>
-            </w:r>
-          </w:p>
-          <w:p>
-            <w:pPr>
-              <w:pStyle w:val="ListParagraph"/>
-              <w:numPr>
-                <w:ilvl w:val="0"/>
-                <w:numId w:val="24"/>
-              </w:numPr>
-              <w:spacing w:before="120" w:after="120" w:line="240" w:lineRule="exact"/>
-              <w:rPr>
-                <w:szCs w:val="24"/>
-              </w:rPr>
-            </w:pPr>
-            <w:r>
-              <w:rPr>
-                <w:szCs w:val="24"/>
-              </w:rPr>
-              <w:t>Prescription and appointment data are inserted into storage before.</w:t>
-            </w:r>
-          </w:p>
-          <w:p>
-            <w:pPr>
-              <w:pStyle w:val="ListParagraph"/>
-              <w:numPr>
-                <w:ilvl w:val="0"/>
-                <w:numId w:val="24"/>
-              </w:numPr>
-              <w:spacing w:before="120" w:after="120" w:line="240" w:lineRule="exact"/>
-              <w:rPr>
-                <w:szCs w:val="24"/>
-              </w:rPr>
-            </w:pPr>
-            <w:r>
-              <w:rPr>
-                <w:szCs w:val="24"/>
-              </w:rPr>
-              <w:t>Notification data is inserted into storage before.</w:t>
-            </w:r>
-          </w:p>
-          <w:p>
-            <w:pPr>
-              <w:spacing w:before="120" w:after="120" w:line="240" w:lineRule="exact"/>
-              <w:ind w:left="0"/>
-              <w:rPr>
-                <w:szCs w:val="24"/>
-              </w:rPr>
-            </w:pPr>
-            <w:r>
-              <w:rPr>
-                <w:b/>
-                <w:szCs w:val="24"/>
-              </w:rPr>
-              <w:t>Post</w:t>
-            </w:r>
-            <w:r>
-              <w:rPr>
-                <w:szCs w:val="24"/>
-              </w:rPr>
-              <w:t xml:space="preserve"> </w:t>
-            </w:r>
-            <w:r>
-              <w:rPr>
-                <w:b/>
-                <w:szCs w:val="24"/>
-              </w:rPr>
-              <w:t>Conditions</w:t>
-            </w:r>
-            <w:r>
-              <w:rPr>
-                <w:szCs w:val="24"/>
-              </w:rPr>
-              <w:t>:</w:t>
-            </w:r>
-          </w:p>
-          <w:p>
-            <w:pPr>
-              <w:pStyle w:val="ListParagraph"/>
-              <w:numPr>
-                <w:ilvl w:val="0"/>
-                <w:numId w:val="3"/>
-              </w:numPr>
-              <w:spacing w:before="120" w:after="120" w:line="240" w:lineRule="exact"/>
-              <w:rPr>
-                <w:szCs w:val="24"/>
-              </w:rPr>
-            </w:pPr>
-            <w:r>
-              <w:rPr>
-                <w:b/>
-                <w:szCs w:val="24"/>
-              </w:rPr>
-              <w:t>Success</w:t>
-            </w:r>
-            <w:r>
-              <w:rPr>
-                <w:szCs w:val="24"/>
-              </w:rPr>
-              <w:t xml:space="preserve">: </w:t>
-            </w:r>
-            <w:r>
-              <w:rPr>
-                <w:szCs w:val="24"/>
-              </w:rPr>
-              <w:t>Patient</w:t>
-            </w:r>
-            <w:r>
-              <w:rPr>
-                <w:szCs w:val="24"/>
-              </w:rPr>
-              <w:t xml:space="preserve"> will receive notification</w:t>
-            </w:r>
-            <w:r>
-              <w:rPr>
-                <w:szCs w:val="24"/>
-              </w:rPr>
-              <w:t>.</w:t>
-            </w:r>
-          </w:p>
-          <w:p>
-            <w:pPr>
-              <w:pStyle w:val="ListParagraph"/>
-              <w:numPr>
-                <w:ilvl w:val="0"/>
-                <w:numId w:val="3"/>
-              </w:numPr>
-              <w:spacing w:before="120" w:after="120" w:line="240" w:lineRule="exact"/>
-              <w:rPr>
-                <w:b/>
-                <w:szCs w:val="24"/>
-              </w:rPr>
-            </w:pPr>
-            <w:r>
-              <w:rPr>
-                <w:b/>
-                <w:szCs w:val="24"/>
-              </w:rPr>
-              <w:t xml:space="preserve">Fail: </w:t>
-            </w:r>
-          </w:p>
-          <w:p>
-            <w:pPr>
-              <w:spacing w:before="120" w:after="120" w:line="240" w:lineRule="exact"/>
-              <w:ind w:left="360"/>
-              <w:rPr>
-                <w:szCs w:val="24"/>
-              </w:rPr>
-            </w:pPr>
-            <w:r>
-              <w:rPr>
-                <w:szCs w:val="24"/>
-              </w:rPr>
-              <w:t xml:space="preserve">+ </w:t>
-            </w:r>
-            <w:r>
-              <w:rPr>
-                <w:szCs w:val="24"/>
-              </w:rPr>
-              <w:t>Patient</w:t>
-            </w:r>
-            <w:r>
-              <w:rPr>
-                <w:szCs w:val="24"/>
-              </w:rPr>
-              <w:t xml:space="preserve"> won’t receive notification.</w:t>
-            </w:r>
-          </w:p>
-          <w:p>
-            <w:pPr>
-              <w:spacing w:before="120" w:after="120" w:line="240" w:lineRule="exact"/>
-              <w:ind w:left="360"/>
-              <w:rPr>
-                <w:szCs w:val="24"/>
-              </w:rPr>
-            </w:pPr>
-            <w:r>
-              <w:rPr>
-                <w:szCs w:val="24"/>
-              </w:rPr>
-              <w:t xml:space="preserve">+ Log file will record error and time. </w:t>
-            </w:r>
-          </w:p>
-          <w:p>
-            <w:pPr>
-              <w:spacing w:before="120" w:after="120" w:line="240" w:lineRule="exact"/>
-              <w:ind w:left="0"/>
-              <w:rPr>
-                <w:b/>
-                <w:szCs w:val="24"/>
-              </w:rPr>
-            </w:pPr>
-            <w:r>
-              <w:rPr>
-                <w:b/>
-                <w:szCs w:val="24"/>
-              </w:rPr>
-              <w:t>Main Success Scenario:</w:t>
-            </w:r>
-          </w:p>
-          <w:tbl>
-            <w:tblPr>
-              <w:tblW w:w="8534" w:type="dxa"/>
-              <w:tblBorders>
-                <w:top w:val="single" w:sz="4" w:space="0" w:color="auto"/>
-                <w:left w:val="single" w:sz="4" w:space="0" w:color="auto"/>
-                <w:bottom w:val="single" w:sz="4" w:space="0" w:color="auto"/>
-                <w:right w:val="single" w:sz="4" w:space="0" w:color="auto"/>
-                <w:insideH w:val="single" w:sz="4" w:space="0" w:color="auto"/>
-                <w:insideV w:val="single" w:sz="4" w:space="0" w:color="auto"/>
-              </w:tblBorders>
-              <w:tblLayout w:type="fixed"/>
-              <w:tblLook w:val="04A0" w:firstRow="1" w:lastRow="0" w:firstColumn="1" w:lastColumn="0" w:noHBand="0" w:noVBand="1"/>
-            </w:tblPr>
-            <w:tblGrid>
-              <w:gridCol w:w="870"/>
-              <w:gridCol w:w="3661"/>
-              <w:gridCol w:w="4003"/>
-            </w:tblGrid>
-            <w:tr>
-              <w:trPr>
-                <w:trHeight w:hRule="exact" w:val="397"/>
-              </w:trPr>
-              <w:tc>
-                <w:tcPr>
-                  <w:tcW w:w="870" w:type="dxa"/>
-                  <w:shd w:val="clear" w:color="auto" w:fill="F2F2F2" w:themeFill="background1" w:themeFillShade="F2"/>
-                </w:tcPr>
-                <w:p>
-                  <w:pPr>
-                    <w:spacing w:before="120" w:after="120" w:line="240" w:lineRule="exact"/>
-                    <w:ind w:hanging="709"/>
-                    <w:jc w:val="center"/>
-                    <w:rPr>
-                      <w:szCs w:val="24"/>
-                    </w:rPr>
-                  </w:pPr>
-                  <w:r>
-                    <w:rPr>
-                      <w:szCs w:val="24"/>
-                    </w:rPr>
-                    <w:t>Step</w:t>
-                  </w:r>
-                </w:p>
-              </w:tc>
-              <w:tc>
-                <w:tcPr>
-                  <w:tcW w:w="3661" w:type="dxa"/>
-                  <w:shd w:val="clear" w:color="auto" w:fill="F2F2F2" w:themeFill="background1" w:themeFillShade="F2"/>
-                </w:tcPr>
-                <w:p>
-                  <w:pPr>
-                    <w:spacing w:before="120" w:after="120" w:line="240" w:lineRule="exact"/>
-                    <w:ind w:left="0" w:firstLine="10"/>
-                    <w:jc w:val="center"/>
-                    <w:rPr>
-                      <w:szCs w:val="24"/>
-                    </w:rPr>
-                  </w:pPr>
-                  <w:r>
-                    <w:rPr>
-                      <w:szCs w:val="24"/>
-                    </w:rPr>
-                    <w:t>Actor Action</w:t>
-                  </w:r>
-                </w:p>
-              </w:tc>
-              <w:tc>
-                <w:tcPr>
-                  <w:tcW w:w="4003" w:type="dxa"/>
-                  <w:shd w:val="clear" w:color="auto" w:fill="F2F2F2" w:themeFill="background1" w:themeFillShade="F2"/>
-                </w:tcPr>
-                <w:p>
-                  <w:pPr>
-                    <w:spacing w:before="120" w:after="120" w:line="240" w:lineRule="exact"/>
-                    <w:ind w:left="34"/>
-                    <w:jc w:val="center"/>
-                    <w:rPr>
-                      <w:szCs w:val="24"/>
-                    </w:rPr>
-                  </w:pPr>
-                  <w:r>
-                    <w:rPr>
-                      <w:szCs w:val="24"/>
-                    </w:rPr>
-                    <w:t>System Response</w:t>
-                  </w:r>
-                </w:p>
-              </w:tc>
-            </w:tr>
-            <w:tr>
-              <w:tc>
-                <w:tcPr>
-                  <w:tcW w:w="870" w:type="dxa"/>
-                </w:tcPr>
-                <w:p>
-                  <w:pPr>
-                    <w:spacing w:before="120" w:after="120" w:line="240" w:lineRule="exact"/>
-                    <w:ind w:hanging="709"/>
-                    <w:jc w:val="center"/>
-                    <w:rPr>
-                      <w:szCs w:val="24"/>
-                    </w:rPr>
-                  </w:pPr>
-                  <w:r>
-                    <w:rPr>
-                      <w:szCs w:val="24"/>
-                    </w:rPr>
-                    <w:t>1</w:t>
-                  </w:r>
-                </w:p>
-              </w:tc>
-              <w:tc>
-                <w:tcPr>
-                  <w:tcW w:w="3661" w:type="dxa"/>
-                </w:tcPr>
-                <w:p>
-                  <w:pPr>
-                    <w:spacing w:before="120" w:after="120" w:line="240" w:lineRule="exact"/>
-                    <w:ind w:left="0" w:firstLine="10"/>
-                    <w:rPr>
-                      <w:szCs w:val="24"/>
-                    </w:rPr>
-                  </w:pPr>
-                  <w:r>
-                    <w:rPr>
-                      <w:i/>
-                      <w:iCs/>
-                      <w:color w:val="000000"/>
-                    </w:rPr>
-                    <w:t>Server checks the current time.</w:t>
-                  </w:r>
-                  <w:r>
-                    <w:rPr>
-                      <w:color w:val="000000"/>
-                    </w:rPr>
-                    <w:br/>
-                  </w:r>
-                  <w:r>
-                    <w:rPr>
-                      <w:i/>
-                      <w:iCs/>
-                      <w:color w:val="000000"/>
-                    </w:rPr>
-                    <w:t>If it hits configured time, scheduler</w:t>
-                  </w:r>
-                  <w:r>
-                    <w:rPr>
-                      <w:color w:val="000000"/>
-                    </w:rPr>
-                    <w:br/>
-                  </w:r>
-                  <w:r>
-                    <w:rPr>
-                      <w:i/>
-                      <w:iCs/>
-                      <w:color w:val="000000"/>
-                    </w:rPr>
-                    <w:t>process starts.</w:t>
-                  </w:r>
-                </w:p>
-              </w:tc>
-              <w:tc>
-                <w:tcPr>
-                  <w:tcW w:w="4003" w:type="dxa"/>
-                </w:tcPr>
-                <w:p>
-                  <w:pPr>
-                    <w:spacing w:before="120" w:after="120" w:line="240" w:lineRule="exact"/>
-                    <w:ind w:left="0"/>
-                    <w:rPr>
-                      <w:szCs w:val="24"/>
-                    </w:rPr>
-                  </w:pPr>
-                  <w:r>
-                    <w:rPr>
-                      <w:szCs w:val="24"/>
-                    </w:rPr>
-                    <w:t>[Exception 1]</w:t>
-                  </w:r>
-                </w:p>
-                <w:p>
-                  <w:pPr>
-                    <w:spacing w:before="120" w:after="120" w:line="240" w:lineRule="exact"/>
-                    <w:ind w:left="0"/>
-                    <w:rPr>
-                      <w:szCs w:val="24"/>
-                    </w:rPr>
-                  </w:pPr>
-                  <w:r>
-                    <w:rPr>
-                      <w:szCs w:val="24"/>
-                    </w:rPr>
-                    <w:t xml:space="preserve">System reads all unprocessed notification from storage. </w:t>
-                  </w:r>
-                </w:p>
-                <w:p>
-                  <w:pPr>
-                    <w:spacing w:before="120" w:after="120" w:line="240" w:lineRule="exact"/>
-                    <w:ind w:left="0"/>
-                    <w:rPr>
-                      <w:szCs w:val="24"/>
-                    </w:rPr>
-                  </w:pPr>
-                  <w:r>
-                    <w:rPr>
-                      <w:szCs w:val="24"/>
-                    </w:rPr>
-                    <w:t>With all unprocessed notifications:</w:t>
-                  </w:r>
-                </w:p>
-                <w:p>
-                  <w:pPr>
-                    <w:pStyle w:val="ListParagraph"/>
-                    <w:numPr>
-                      <w:ilvl w:val="0"/>
-                      <w:numId w:val="3"/>
-                    </w:numPr>
-                    <w:spacing w:before="120" w:after="120" w:line="240" w:lineRule="exact"/>
-                    <w:rPr>
-                      <w:szCs w:val="24"/>
-                    </w:rPr>
-                  </w:pPr>
-                  <w:r>
-                    <w:rPr>
-                      <w:szCs w:val="24"/>
-                    </w:rPr>
-                    <w:t>System tries to send to doctor, mark notification as processed.</w:t>
-                  </w:r>
-                </w:p>
-                <w:p>
-                  <w:pPr>
-                    <w:spacing w:before="120" w:after="120" w:line="240" w:lineRule="exact"/>
-                    <w:ind w:left="0"/>
-                    <w:rPr>
-                      <w:szCs w:val="24"/>
-                    </w:rPr>
-                  </w:pPr>
-                  <w:r>
-                    <w:rPr>
-                      <w:szCs w:val="24"/>
-                    </w:rPr>
-                    <w:t>[Exception 2]</w:t>
-                  </w:r>
-                </w:p>
-                <w:p>
-                  <w:pPr>
-                    <w:pStyle w:val="ListParagraph"/>
-                    <w:numPr>
-                      <w:ilvl w:val="0"/>
-                      <w:numId w:val="3"/>
-                    </w:numPr>
-                    <w:spacing w:before="120" w:after="120" w:line="240" w:lineRule="exact"/>
-                    <w:rPr>
-                      <w:szCs w:val="24"/>
-                    </w:rPr>
-                  </w:pPr>
-                  <w:r>
-                    <w:rPr>
-                      <w:szCs w:val="24"/>
-                    </w:rPr>
-                    <w:t>Generate log file.</w:t>
-                  </w:r>
-                </w:p>
-              </w:tc>
-            </w:tr>
-          </w:tbl>
-          <w:p>
-            <w:pPr>
-              <w:spacing w:before="120" w:after="120" w:line="240" w:lineRule="exact"/>
-              <w:ind w:left="0"/>
-              <w:rPr>
-                <w:szCs w:val="24"/>
-              </w:rPr>
-            </w:pPr>
-            <w:r>
-              <w:rPr>
-                <w:b/>
-                <w:szCs w:val="24"/>
-              </w:rPr>
-              <w:t>Alternative Scenario:</w:t>
-            </w:r>
-            <w:r>
-              <w:rPr>
-                <w:szCs w:val="24"/>
-              </w:rPr>
-              <w:t xml:space="preserve"> </w:t>
-            </w:r>
-            <w:r>
-              <w:rPr>
-                <w:szCs w:val="24"/>
-              </w:rPr>
-              <w:t>N/A</w:t>
-            </w:r>
-          </w:p>
-          <w:p>
-            <w:pPr>
-              <w:spacing w:before="120" w:after="120" w:line="240" w:lineRule="exact"/>
-              <w:ind w:left="0"/>
-              <w:rPr>
-                <w:szCs w:val="24"/>
-              </w:rPr>
-            </w:pPr>
-            <w:r>
-              <w:rPr>
-                <w:b/>
-                <w:szCs w:val="24"/>
-              </w:rPr>
-              <w:t>Exceptions</w:t>
-            </w:r>
-            <w:r>
-              <w:rPr>
-                <w:szCs w:val="24"/>
-              </w:rPr>
-              <w:t xml:space="preserve">: </w:t>
-            </w:r>
-          </w:p>
-          <w:tbl>
-            <w:tblPr>
-              <w:tblW w:w="8568" w:type="dxa"/>
-              <w:tblBorders>
-                <w:top w:val="single" w:sz="4" w:space="0" w:color="auto"/>
-                <w:left w:val="single" w:sz="4" w:space="0" w:color="auto"/>
-                <w:bottom w:val="single" w:sz="4" w:space="0" w:color="auto"/>
-                <w:right w:val="single" w:sz="4" w:space="0" w:color="auto"/>
-                <w:insideH w:val="single" w:sz="4" w:space="0" w:color="auto"/>
-                <w:insideV w:val="single" w:sz="4" w:space="0" w:color="auto"/>
-              </w:tblBorders>
-              <w:tblLayout w:type="fixed"/>
-              <w:tblLook w:val="04A0" w:firstRow="1" w:lastRow="0" w:firstColumn="1" w:lastColumn="0" w:noHBand="0" w:noVBand="1"/>
-            </w:tblPr>
-            <w:tblGrid>
-              <w:gridCol w:w="880"/>
-              <w:gridCol w:w="3685"/>
-              <w:gridCol w:w="4003"/>
-            </w:tblGrid>
-            <w:tr>
-              <w:trPr>
-                <w:trHeight w:hRule="exact" w:val="397"/>
-              </w:trPr>
-              <w:tc>
-                <w:tcPr>
-                  <w:tcW w:w="880" w:type="dxa"/>
-                  <w:shd w:val="clear" w:color="auto" w:fill="F2F2F2" w:themeFill="background1" w:themeFillShade="F2"/>
-                </w:tcPr>
-                <w:p>
-                  <w:pPr>
-                    <w:spacing w:before="120" w:after="120" w:line="240" w:lineRule="exact"/>
-                    <w:ind w:hanging="709"/>
-                    <w:jc w:val="center"/>
-                    <w:rPr>
-                      <w:szCs w:val="24"/>
-                    </w:rPr>
-                  </w:pPr>
-                  <w:r>
-                    <w:rPr>
-                      <w:szCs w:val="24"/>
-                    </w:rPr>
-                    <w:t>No</w:t>
-                  </w:r>
-                </w:p>
-              </w:tc>
-              <w:tc>
-                <w:tcPr>
-                  <w:tcW w:w="3685" w:type="dxa"/>
-                  <w:shd w:val="clear" w:color="auto" w:fill="F2F2F2" w:themeFill="background1" w:themeFillShade="F2"/>
-                </w:tcPr>
-                <w:p>
-                  <w:pPr>
-                    <w:spacing w:before="120" w:after="120" w:line="240" w:lineRule="exact"/>
-                    <w:ind w:hanging="709"/>
-                    <w:jc w:val="center"/>
-                    <w:rPr>
-                      <w:szCs w:val="24"/>
-                    </w:rPr>
-                  </w:pPr>
-                  <w:r>
-                    <w:rPr>
-                      <w:szCs w:val="24"/>
-                    </w:rPr>
-                    <w:t>Actor Action</w:t>
-                  </w:r>
-                </w:p>
-              </w:tc>
-              <w:tc>
-                <w:tcPr>
-                  <w:tcW w:w="4003" w:type="dxa"/>
-                  <w:shd w:val="clear" w:color="auto" w:fill="F2F2F2" w:themeFill="background1" w:themeFillShade="F2"/>
-                </w:tcPr>
-                <w:p>
-                  <w:pPr>
-                    <w:spacing w:before="120" w:after="120" w:line="240" w:lineRule="exact"/>
-                    <w:ind w:firstLine="34"/>
-                    <w:jc w:val="center"/>
-                    <w:rPr>
-                      <w:szCs w:val="24"/>
-                    </w:rPr>
-                  </w:pPr>
-                  <w:r>
-                    <w:rPr>
-                      <w:szCs w:val="24"/>
-                    </w:rPr>
-                    <w:t>System Response</w:t>
-                  </w:r>
-                </w:p>
-              </w:tc>
-            </w:tr>
-            <w:tr>
-              <w:trPr>
-                <w:trHeight w:hRule="exact" w:val="1072"/>
-              </w:trPr>
-              <w:tc>
-                <w:tcPr>
-                  <w:tcW w:w="880" w:type="dxa"/>
-                  <w:shd w:val="clear" w:color="auto" w:fill="auto"/>
-                </w:tcPr>
-                <w:p>
-                  <w:pPr>
-                    <w:spacing w:before="120" w:after="120" w:line="240" w:lineRule="exact"/>
-                    <w:ind w:hanging="709"/>
-                    <w:jc w:val="center"/>
-                    <w:rPr>
-                      <w:szCs w:val="24"/>
-                    </w:rPr>
-                  </w:pPr>
-                  <w:r>
-                    <w:rPr>
-                      <w:szCs w:val="24"/>
-                    </w:rPr>
-                    <w:t>1</w:t>
-                  </w:r>
-                </w:p>
-              </w:tc>
-              <w:tc>
-                <w:tcPr>
-                  <w:tcW w:w="3685" w:type="dxa"/>
-                  <w:shd w:val="clear" w:color="auto" w:fill="auto"/>
-                </w:tcPr>
-                <w:p>
-                  <w:pPr>
-                    <w:spacing w:before="120" w:after="120" w:line="240" w:lineRule="exact"/>
-                    <w:ind w:left="0" w:firstLine="10"/>
-                    <w:rPr>
-                      <w:szCs w:val="24"/>
-                    </w:rPr>
-                  </w:pPr>
-                  <w:r>
-                    <w:rPr>
-                      <w:i/>
-                      <w:iCs/>
-                      <w:color w:val="000000"/>
-                    </w:rPr>
-                    <w:t>Server checks the current time.</w:t>
-                  </w:r>
-                  <w:r>
-                    <w:rPr>
-                      <w:color w:val="000000"/>
-                    </w:rPr>
-                    <w:br/>
-                  </w:r>
-                  <w:r>
-                    <w:rPr>
-                      <w:i/>
-                      <w:iCs/>
-                      <w:color w:val="000000"/>
-                    </w:rPr>
-                    <w:t>If it hits configured time, scheduler</w:t>
-                  </w:r>
-                  <w:r>
-                    <w:rPr>
-                      <w:color w:val="000000"/>
-                    </w:rPr>
-                    <w:br/>
-                  </w:r>
-                  <w:r>
-                    <w:rPr>
-                      <w:i/>
-                      <w:iCs/>
-                      <w:color w:val="000000"/>
-                    </w:rPr>
-                    <w:t>process starts.</w:t>
-                  </w:r>
-                </w:p>
-              </w:tc>
-              <w:tc>
-                <w:tcPr>
-                  <w:tcW w:w="4003" w:type="dxa"/>
-                  <w:shd w:val="clear" w:color="auto" w:fill="auto"/>
-                </w:tcPr>
-                <w:p>
-                  <w:pPr>
-                    <w:spacing w:before="120" w:after="120" w:line="240" w:lineRule="exact"/>
-                    <w:ind w:left="0"/>
-                    <w:rPr>
-                      <w:szCs w:val="24"/>
-                    </w:rPr>
-                  </w:pPr>
-                  <w:r>
-                    <w:rPr>
-                      <w:szCs w:val="24"/>
-                    </w:rPr>
-                    <w:t>Scheduler can’t start:</w:t>
-                  </w:r>
-                </w:p>
-                <w:p>
-                  <w:pPr>
-                    <w:pStyle w:val="ListParagraph"/>
-                    <w:numPr>
-                      <w:ilvl w:val="0"/>
-                      <w:numId w:val="3"/>
-                    </w:numPr>
-                    <w:spacing w:before="120" w:after="120" w:line="240" w:lineRule="exact"/>
-                    <w:rPr>
-                      <w:szCs w:val="24"/>
-                    </w:rPr>
-                  </w:pPr>
-                  <w:r>
-                    <w:rPr>
-                      <w:szCs w:val="24"/>
-                    </w:rPr>
-                    <w:t>Generate log file with error and time.</w:t>
-                  </w:r>
-                </w:p>
-              </w:tc>
-            </w:tr>
-            <w:tr>
-              <w:trPr>
-                <w:trHeight w:hRule="exact" w:val="1882"/>
-              </w:trPr>
-              <w:tc>
-                <w:tcPr>
-                  <w:tcW w:w="880" w:type="dxa"/>
-                  <w:shd w:val="clear" w:color="auto" w:fill="auto"/>
-                </w:tcPr>
-                <w:p>
-                  <w:pPr>
-                    <w:spacing w:before="120" w:after="120" w:line="240" w:lineRule="exact"/>
-                    <w:ind w:hanging="709"/>
-                    <w:jc w:val="center"/>
-                    <w:rPr>
-                      <w:szCs w:val="24"/>
-                    </w:rPr>
-                  </w:pPr>
-                  <w:r>
-                    <w:rPr>
-                      <w:szCs w:val="24"/>
-                    </w:rPr>
-                    <w:lastRenderedPageBreak/>
-                    <w:t>2</w:t>
-                  </w:r>
-                </w:p>
-              </w:tc>
-              <w:tc>
-                <w:tcPr>
-                  <w:tcW w:w="3685" w:type="dxa"/>
-                  <w:shd w:val="clear" w:color="auto" w:fill="auto"/>
-                </w:tcPr>
-                <w:p>
-                  <w:pPr>
-                    <w:spacing w:before="120" w:after="120" w:line="240" w:lineRule="exact"/>
-                    <w:ind w:left="0" w:firstLine="10"/>
-                    <w:rPr>
-                      <w:i/>
-                      <w:iCs/>
-                      <w:color w:val="000000"/>
-                    </w:rPr>
-                  </w:pPr>
-                  <w:r>
-                    <w:rPr>
-                      <w:i/>
-                      <w:iCs/>
-                      <w:color w:val="000000"/>
-                    </w:rPr>
-                    <w:t>Server checks the current time.</w:t>
-                  </w:r>
-                  <w:r>
-                    <w:rPr>
-                      <w:color w:val="000000"/>
-                    </w:rPr>
-                    <w:br/>
-                  </w:r>
-                  <w:r>
-                    <w:rPr>
-                      <w:i/>
-                      <w:iCs/>
-                      <w:color w:val="000000"/>
-                    </w:rPr>
-                    <w:t>If it hits configured time, scheduler</w:t>
-                  </w:r>
-                  <w:r>
-                    <w:rPr>
-                      <w:color w:val="000000"/>
-                    </w:rPr>
-                    <w:br/>
-                  </w:r>
-                  <w:r>
-                    <w:rPr>
-                      <w:i/>
-                      <w:iCs/>
-                      <w:color w:val="000000"/>
-                    </w:rPr>
-                    <w:t>process starts.</w:t>
-                  </w:r>
-                </w:p>
-              </w:tc>
-              <w:tc>
-                <w:tcPr>
-                  <w:tcW w:w="4003" w:type="dxa"/>
-                  <w:shd w:val="clear" w:color="auto" w:fill="auto"/>
-                </w:tcPr>
-                <w:p>
-                  <w:pPr>
-                    <w:spacing w:before="120" w:after="120" w:line="240" w:lineRule="exact"/>
-                    <w:ind w:left="0"/>
-                    <w:rPr>
-                      <w:szCs w:val="24"/>
-                    </w:rPr>
-                  </w:pPr>
-                  <w:r>
-                    <w:rPr>
-                      <w:szCs w:val="24"/>
-                    </w:rPr>
-                    <w:t xml:space="preserve">System can’t send notification to </w:t>
-                  </w:r>
-                  <w:r>
-                    <w:rPr>
-                      <w:szCs w:val="24"/>
-                    </w:rPr>
-                    <w:t>patient</w:t>
-                  </w:r>
-                  <w:r>
-                    <w:rPr>
-                      <w:szCs w:val="24"/>
-                    </w:rPr>
-                    <w:t>:</w:t>
-                  </w:r>
-                </w:p>
-                <w:p>
-                  <w:pPr>
-                    <w:pStyle w:val="ListParagraph"/>
-                    <w:numPr>
-                      <w:ilvl w:val="0"/>
-                      <w:numId w:val="3"/>
-                    </w:numPr>
-                    <w:spacing w:before="120" w:after="120" w:line="240" w:lineRule="exact"/>
-                    <w:rPr>
-                      <w:szCs w:val="24"/>
-                    </w:rPr>
-                  </w:pPr>
-                  <w:r>
-                    <w:rPr>
-                      <w:szCs w:val="24"/>
-                    </w:rPr>
-                    <w:t>Notification will be marked as unprocessed.</w:t>
-                  </w:r>
-                </w:p>
-                <w:p>
-                  <w:pPr>
-                    <w:pStyle w:val="ListParagraph"/>
-                    <w:numPr>
-                      <w:ilvl w:val="0"/>
-                      <w:numId w:val="3"/>
-                    </w:numPr>
-                    <w:spacing w:before="120" w:after="120" w:line="240" w:lineRule="exact"/>
-                    <w:rPr>
-                      <w:szCs w:val="24"/>
-                    </w:rPr>
-                  </w:pPr>
-                  <w:r>
-                    <w:rPr>
-                      <w:szCs w:val="24"/>
-                    </w:rPr>
-                    <w:t>Generate log file with error and time.</w:t>
-                  </w:r>
-                </w:p>
-              </w:tc>
-            </w:tr>
-          </w:tbl>
-          <w:p>
-            <w:pPr>
-              <w:spacing w:before="120" w:after="120" w:line="240" w:lineRule="exact"/>
-              <w:ind w:hanging="709"/>
-              <w:rPr>
-                <w:szCs w:val="24"/>
-              </w:rPr>
-            </w:pPr>
-            <w:r>
-              <w:rPr>
-                <w:b/>
-                <w:szCs w:val="24"/>
-              </w:rPr>
-              <w:t>Relationships</w:t>
-            </w:r>
-            <w:r>
-              <w:rPr>
-                <w:szCs w:val="24"/>
-              </w:rPr>
-              <w:t>: N/A.</w:t>
-            </w:r>
-          </w:p>
-          <w:p>
-            <w:pPr>
-              <w:keepNext/>
-              <w:spacing w:before="120" w:after="120" w:line="240" w:lineRule="exact"/>
-              <w:ind w:hanging="709"/>
-              <w:rPr>
-                <w:b/>
-                <w:szCs w:val="24"/>
-              </w:rPr>
-            </w:pPr>
-            <w:r>
-              <w:rPr>
-                <w:b/>
-                <w:szCs w:val="24"/>
-              </w:rPr>
-              <w:t>Business Rules:</w:t>
-            </w:r>
-          </w:p>
-          <w:p>
-            <w:pPr>
-              <w:pStyle w:val="ListParagraph"/>
-              <w:keepNext/>
-              <w:numPr>
-                <w:ilvl w:val="0"/>
-                <w:numId w:val="3"/>
-              </w:numPr>
-              <w:spacing w:before="120" w:after="120" w:line="240" w:lineRule="exact"/>
-              <w:rPr>
-                <w:szCs w:val="24"/>
-              </w:rPr>
-            </w:pPr>
-            <w:r>
-              <w:rPr>
-                <w:szCs w:val="24"/>
-              </w:rPr>
-              <w:t xml:space="preserve">Scheduler will try to send notification to </w:t>
-            </w:r>
-            <w:r>
-              <w:rPr>
-                <w:szCs w:val="24"/>
-              </w:rPr>
-              <w:t>patient</w:t>
-            </w:r>
-            <w:r>
-              <w:rPr>
-                <w:szCs w:val="24"/>
-              </w:rPr>
-              <w:t xml:space="preserve"> in 3 times/scheduler running time.</w:t>
-            </w:r>
-          </w:p>
-          <w:p>
-            <w:pPr>
-              <w:pStyle w:val="ListParagraph"/>
-              <w:keepNext/>
-              <w:numPr>
-                <w:ilvl w:val="0"/>
-                <w:numId w:val="3"/>
-              </w:numPr>
-              <w:spacing w:before="120" w:after="120" w:line="240" w:lineRule="exact"/>
-              <w:rPr>
-                <w:szCs w:val="24"/>
-              </w:rPr>
-            </w:pPr>
-            <w:r>
-              <w:rPr>
-                <w:szCs w:val="24"/>
-              </w:rPr>
-              <w:t xml:space="preserve">If notification is sent to </w:t>
-            </w:r>
-            <w:r>
-              <w:rPr>
-                <w:szCs w:val="24"/>
-              </w:rPr>
-              <w:t>patient</w:t>
-            </w:r>
-            <w:r>
-              <w:rPr>
-                <w:szCs w:val="24"/>
-              </w:rPr>
-              <w:t xml:space="preserve"> successfully, the status of notification data in storage will be set COMPLETED.</w:t>
-            </w:r>
-          </w:p>
-          <w:p>
-            <w:pPr>
-              <w:pStyle w:val="ListParagraph"/>
-              <w:keepNext/>
-              <w:numPr>
-                <w:ilvl w:val="0"/>
-                <w:numId w:val="3"/>
-              </w:numPr>
-              <w:spacing w:before="120" w:after="120" w:line="240" w:lineRule="exact"/>
-              <w:rPr>
-                <w:szCs w:val="24"/>
-              </w:rPr>
-            </w:pPr>
-            <w:r>
-              <w:rPr>
-                <w:szCs w:val="24"/>
-              </w:rPr>
-              <w:t xml:space="preserve">If notification can’t be sent to </w:t>
-            </w:r>
-            <w:r>
-              <w:rPr>
-                <w:szCs w:val="24"/>
-              </w:rPr>
-              <w:t>patient</w:t>
-            </w:r>
-            <w:r>
-              <w:rPr>
-                <w:szCs w:val="24"/>
-              </w:rPr>
-              <w:t xml:space="preserve"> successfully, the status of notification data in s</w:t>
-            </w:r>
-            <w:r>
-              <w:rPr>
-                <w:szCs w:val="24"/>
-              </w:rPr>
-              <w:t>torage will be set UNCOMPLETED.</w:t>
             </w:r>
           </w:p>
         </w:tc>
@@ -11144,6 +11003,7 @@
         <w:rPr>
           <w:rFonts w:asciiTheme="majorHAnsi" w:hAnsiTheme="majorHAnsi"/>
         </w:rPr>
+        <w:lastRenderedPageBreak/>
         <w:t>&lt;</w:t>
       </w:r>
       <w:r>
@@ -11151,6 +11011,12 @@
           <w:rFonts w:asciiTheme="majorHAnsi" w:hAnsiTheme="majorHAnsi"/>
         </w:rPr>
         <w:t>Doctor</w:t>
+      </w:r>
+      <w:r>
+        <w:rPr>
+          <w:rFonts w:asciiTheme="majorHAnsi" w:hAnsiTheme="majorHAnsi"/>
+        </w:rPr>
+        <w:t xml:space="preserve"> Manager</w:t>
       </w:r>
       <w:r>
         <w:rPr>
@@ -11201,7 +11067,7 @@
                     <pic:cNvPicPr/>
                   </pic:nvPicPr>
                   <pic:blipFill>
-                    <a:blip r:embed="rId12">
+                    <a:blip r:embed="rId11">
                       <a:extLst>
                         <a:ext uri="{28A0092B-C50C-407E-A947-70E740481C1C}">
                           <a14:useLocalDpi xmlns:a14="http://schemas.microsoft.com/office/drawing/2010/main" val="0"/>
@@ -11235,7 +11101,7 @@
     </w:p>
     <w:tbl>
       <w:tblPr>
-        <w:tblW w:w="8789" w:type="dxa"/>
+        <w:tblW w:w="10417" w:type="dxa"/>
         <w:tblInd w:w="108" w:type="dxa"/>
         <w:tblBorders>
           <w:top w:val="single" w:sz="4" w:space="0" w:color="auto"/>
@@ -11252,7 +11118,7 @@
         <w:gridCol w:w="2037"/>
         <w:gridCol w:w="2499"/>
         <w:gridCol w:w="2460"/>
-        <w:gridCol w:w="1793"/>
+        <w:gridCol w:w="3421"/>
       </w:tblGrid>
       <w:tr>
         <w:trPr>
@@ -11260,7 +11126,7 @@
         </w:trPr>
         <w:tc>
           <w:tcPr>
-            <w:tcW w:w="8789" w:type="dxa"/>
+            <w:tcW w:w="10417" w:type="dxa"/>
             <w:gridSpan w:val="4"/>
             <w:shd w:val="clear" w:color="auto" w:fill="F2F2F2" w:themeFill="background1" w:themeFillShade="F2"/>
           </w:tcPr>
@@ -11355,7 +11221,7 @@
         </w:tc>
         <w:tc>
           <w:tcPr>
-            <w:tcW w:w="1793" w:type="dxa"/>
+            <w:tcW w:w="3421" w:type="dxa"/>
           </w:tcPr>
           <w:p>
             <w:pPr>
@@ -11369,7 +11235,13 @@
               <w:rPr>
                 <w:szCs w:val="24"/>
               </w:rPr>
-              <w:t>1.0</w:t>
+              <w:t>2</w:t>
+            </w:r>
+            <w:r>
+              <w:rPr>
+                <w:szCs w:val="24"/>
+              </w:rPr>
+              <w:t>.0</w:t>
             </w:r>
           </w:p>
         </w:tc>
@@ -11403,7 +11275,7 @@
         </w:tc>
         <w:tc>
           <w:tcPr>
-            <w:tcW w:w="6752" w:type="dxa"/>
+            <w:tcW w:w="8380" w:type="dxa"/>
             <w:gridSpan w:val="3"/>
           </w:tcPr>
           <w:p>
@@ -11455,7 +11327,7 @@
         </w:tc>
         <w:tc>
           <w:tcPr>
-            <w:tcW w:w="6752" w:type="dxa"/>
+            <w:tcW w:w="8380" w:type="dxa"/>
             <w:gridSpan w:val="3"/>
           </w:tcPr>
           <w:p>
@@ -11466,12 +11338,14 @@
                 <w:szCs w:val="24"/>
               </w:rPr>
             </w:pPr>
+            <w:proofErr w:type="spellStart"/>
             <w:r>
               <w:rPr>
                 <w:szCs w:val="24"/>
               </w:rPr>
               <w:t>QuanTD</w:t>
             </w:r>
+            <w:proofErr w:type="spellEnd"/>
           </w:p>
         </w:tc>
       </w:tr>
@@ -11565,7 +11439,7 @@
         </w:tc>
         <w:tc>
           <w:tcPr>
-            <w:tcW w:w="1793" w:type="dxa"/>
+            <w:tcW w:w="3421" w:type="dxa"/>
           </w:tcPr>
           <w:p>
             <w:pPr>
@@ -11579,7 +11453,7 @@
               <w:rPr>
                 <w:szCs w:val="24"/>
               </w:rPr>
-              <w:t>High</w:t>
+              <w:t>Normal</w:t>
             </w:r>
           </w:p>
         </w:tc>
@@ -11587,7 +11461,7 @@
       <w:tr>
         <w:tc>
           <w:tcPr>
-            <w:tcW w:w="8789" w:type="dxa"/>
+            <w:tcW w:w="10417" w:type="dxa"/>
             <w:gridSpan w:val="4"/>
           </w:tcPr>
           <w:p>
@@ -11748,37 +11622,21 @@
               <w:rPr>
                 <w:szCs w:val="24"/>
               </w:rPr>
-              <w:t>Regime</w:t>
-            </w:r>
-            <w:r>
-              <w:rPr>
-                <w:szCs w:val="24"/>
-              </w:rPr>
-              <w:t xml:space="preserve">n </w:t>
-            </w:r>
-            <w:r>
-              <w:rPr>
-                <w:szCs w:val="24"/>
-              </w:rPr>
-              <w:t xml:space="preserve">data </w:t>
-            </w:r>
-            <w:r>
-              <w:rPr>
-                <w:szCs w:val="24"/>
-              </w:rPr>
-              <w:t>for an illness is created</w:t>
-            </w:r>
-            <w:r>
-              <w:rPr>
-                <w:szCs w:val="24"/>
-              </w:rPr>
-              <w:t xml:space="preserve"> in storage</w:t>
-            </w:r>
-            <w:r>
-              <w:rPr>
-                <w:szCs w:val="24"/>
-              </w:rPr>
-              <w:t>.</w:t>
+              <w:t xml:space="preserve">Doctor </w:t>
+            </w:r>
+            <w:proofErr w:type="gramStart"/>
+            <w:r>
+              <w:rPr>
+                <w:szCs w:val="24"/>
+              </w:rPr>
+              <w:t>manager</w:t>
+            </w:r>
+            <w:proofErr w:type="gramEnd"/>
+            <w:r>
+              <w:rPr>
+                <w:szCs w:val="24"/>
+              </w:rPr>
+              <w:t xml:space="preserve"> can create new regimen.</w:t>
             </w:r>
           </w:p>
           <w:p>
@@ -11814,7 +11672,6 @@
               <w:rPr>
                 <w:szCs w:val="24"/>
               </w:rPr>
-              <w:lastRenderedPageBreak/>
               <w:t>Doctor send create regimen command.</w:t>
             </w:r>
           </w:p>
@@ -11994,7 +11851,7 @@
           </w:p>
           <w:tbl>
             <w:tblPr>
-              <w:tblW w:w="8534" w:type="dxa"/>
+              <w:tblW w:w="10214" w:type="dxa"/>
               <w:tblBorders>
                 <w:top w:val="single" w:sz="4" w:space="0" w:color="auto"/>
                 <w:left w:val="single" w:sz="4" w:space="0" w:color="auto"/>
@@ -12009,7 +11866,7 @@
             <w:tblGrid>
               <w:gridCol w:w="870"/>
               <w:gridCol w:w="3661"/>
-              <w:gridCol w:w="4003"/>
+              <w:gridCol w:w="5683"/>
             </w:tblGrid>
             <w:tr>
               <w:trPr>
@@ -12061,7 +11918,7 @@
               </w:tc>
               <w:tc>
                 <w:tcPr>
-                  <w:tcW w:w="4003" w:type="dxa"/>
+                  <w:tcW w:w="5683" w:type="dxa"/>
                   <w:shd w:val="clear" w:color="auto" w:fill="F2F2F2" w:themeFill="background1" w:themeFillShade="F2"/>
                 </w:tcPr>
                 <w:p>
@@ -12144,7 +12001,7 @@
               </w:tc>
               <w:tc>
                 <w:tcPr>
-                  <w:tcW w:w="4003" w:type="dxa"/>
+                  <w:tcW w:w="5683" w:type="dxa"/>
                 </w:tcPr>
                 <w:p>
                   <w:pPr>
@@ -12159,6 +12016,206 @@
                       <w:szCs w:val="24"/>
                     </w:rPr>
                     <w:t>System require input fields:</w:t>
+                  </w:r>
+                </w:p>
+                <w:p>
+                  <w:pPr>
+                    <w:pStyle w:val="ListParagraph"/>
+                    <w:numPr>
+                      <w:ilvl w:val="0"/>
+                      <w:numId w:val="26"/>
+                    </w:numPr>
+                    <w:spacing w:before="120" w:after="120" w:line="240" w:lineRule="exact"/>
+                    <w:rPr>
+                      <w:szCs w:val="24"/>
+                    </w:rPr>
+                  </w:pPr>
+                  <w:r>
+                    <w:rPr>
+                      <w:szCs w:val="24"/>
+                    </w:rPr>
+                    <w:t xml:space="preserve">Name of regimen: free text input, </w:t>
+                  </w:r>
+                  <w:r>
+                    <w:rPr>
+                      <w:szCs w:val="24"/>
+                    </w:rPr>
+                    <w:t xml:space="preserve">required, </w:t>
+                  </w:r>
+                  <w:r>
+                    <w:rPr>
+                      <w:szCs w:val="24"/>
+                    </w:rPr>
+                    <w:t xml:space="preserve">length </w:t>
+                  </w:r>
+                  <w:r>
+                    <w:rPr>
+                      <w:szCs w:val="24"/>
+                    </w:rPr>
+                    <w:t>is</w:t>
+                  </w:r>
+                  <w:r>
+                    <w:rPr>
+                      <w:szCs w:val="24"/>
+                    </w:rPr>
+                    <w:t xml:space="preserve"> 1- 100.</w:t>
+                  </w:r>
+                </w:p>
+                <w:p>
+                  <w:pPr>
+                    <w:pStyle w:val="ListParagraph"/>
+                    <w:numPr>
+                      <w:ilvl w:val="0"/>
+                      <w:numId w:val="27"/>
+                    </w:numPr>
+                    <w:spacing w:before="120" w:after="120" w:line="240" w:lineRule="exact"/>
+                    <w:rPr>
+                      <w:szCs w:val="24"/>
+                    </w:rPr>
+                  </w:pPr>
+                  <w:r>
+                    <w:rPr>
+                      <w:szCs w:val="24"/>
+                    </w:rPr>
+                    <w:t>Na</w:t>
+                  </w:r>
+                  <w:r>
+                    <w:rPr>
+                      <w:szCs w:val="24"/>
+                    </w:rPr>
+                    <w:t>me of illness: free text input,</w:t>
+                  </w:r>
+                  <w:r>
+                    <w:rPr>
+                      <w:szCs w:val="24"/>
+                    </w:rPr>
+                    <w:t xml:space="preserve"> </w:t>
+                  </w:r>
+                  <w:r>
+                    <w:rPr>
+                      <w:szCs w:val="24"/>
+                    </w:rPr>
+                    <w:t>required,</w:t>
+                  </w:r>
+                  <w:r>
+                    <w:rPr>
+                      <w:szCs w:val="24"/>
+                    </w:rPr>
+                    <w:t xml:space="preserve"> </w:t>
+                  </w:r>
+                  <w:r>
+                    <w:rPr>
+                      <w:szCs w:val="24"/>
+                    </w:rPr>
+                    <w:t xml:space="preserve">length </w:t>
+                  </w:r>
+                  <w:r>
+                    <w:rPr>
+                      <w:szCs w:val="24"/>
+                    </w:rPr>
+                    <w:t>is</w:t>
+                  </w:r>
+                  <w:r>
+                    <w:rPr>
+                      <w:szCs w:val="24"/>
+                    </w:rPr>
+                    <w:t xml:space="preserve"> 1-100.</w:t>
+                  </w:r>
+                </w:p>
+                <w:p>
+                  <w:pPr>
+                    <w:pStyle w:val="ListParagraph"/>
+                    <w:numPr>
+                      <w:ilvl w:val="0"/>
+                      <w:numId w:val="28"/>
+                    </w:numPr>
+                    <w:spacing w:before="120" w:after="120" w:line="240" w:lineRule="exact"/>
+                    <w:rPr>
+                      <w:szCs w:val="24"/>
+                    </w:rPr>
+                  </w:pPr>
+                  <w:r>
+                    <w:rPr>
+                      <w:szCs w:val="24"/>
+                    </w:rPr>
+                    <w:t>Detail of treatment phase</w:t>
+                  </w:r>
+                  <w:r>
+                    <w:rPr>
+                      <w:szCs w:val="24"/>
+                    </w:rPr>
+                    <w:t>s</w:t>
+                  </w:r>
+                  <w:r>
+                    <w:rPr>
+                      <w:szCs w:val="24"/>
+                    </w:rPr>
+                    <w:t>:</w:t>
+                  </w:r>
+                </w:p>
+                <w:p>
+                  <w:pPr>
+                    <w:pStyle w:val="ListParagraph"/>
+                    <w:numPr>
+                      <w:ilvl w:val="0"/>
+                      <w:numId w:val="0"/>
+                    </w:numPr>
+                    <w:spacing w:before="120" w:after="120" w:line="240" w:lineRule="exact"/>
+                    <w:ind w:left="720"/>
+                    <w:rPr>
+                      <w:szCs w:val="24"/>
+                    </w:rPr>
+                  </w:pPr>
+                  <w:r>
+                    <w:rPr>
+                      <w:szCs w:val="24"/>
+                    </w:rPr>
+                    <w:lastRenderedPageBreak/>
+                    <w:t>+ Number of day</w:t>
+                  </w:r>
+                  <w:r>
+                    <w:rPr>
+                      <w:szCs w:val="24"/>
+                    </w:rPr>
+                    <w:t xml:space="preserve"> per a phase</w:t>
+                  </w:r>
+                  <w:r>
+                    <w:rPr>
+                      <w:szCs w:val="24"/>
+                    </w:rPr>
+                    <w:t xml:space="preserve">: free text input, required, </w:t>
+                  </w:r>
+                  <w:r>
+                    <w:rPr>
+                      <w:szCs w:val="24"/>
+                    </w:rPr>
+                    <w:t>value is 1-100</w:t>
+                  </w:r>
+                  <w:r>
+                    <w:rPr>
+                      <w:szCs w:val="24"/>
+                    </w:rPr>
+                    <w:t>.</w:t>
+                  </w:r>
+                </w:p>
+                <w:p>
+                  <w:pPr>
+                    <w:pStyle w:val="ListParagraph"/>
+                    <w:numPr>
+                      <w:ilvl w:val="0"/>
+                      <w:numId w:val="0"/>
+                    </w:numPr>
+                    <w:spacing w:before="120" w:after="120" w:line="240" w:lineRule="exact"/>
+                    <w:ind w:left="720"/>
+                    <w:rPr>
+                      <w:szCs w:val="24"/>
+                    </w:rPr>
+                  </w:pPr>
+                  <w:r>
+                    <w:rPr>
+                      <w:szCs w:val="24"/>
+                    </w:rPr>
+                    <w:t>+ Medicine:</w:t>
                   </w:r>
                 </w:p>
                 <w:p>
@@ -12177,31 +12234,25 @@
                     <w:rPr>
                       <w:szCs w:val="24"/>
                     </w:rPr>
-                    <w:t xml:space="preserve">Name of regimen: free text input, </w:t>
-                  </w:r>
-                  <w:r>
-                    <w:rPr>
-                      <w:szCs w:val="24"/>
-                    </w:rPr>
-                    <w:t xml:space="preserve">required, </w:t>
-                  </w:r>
-                  <w:r>
-                    <w:rPr>
-                      <w:szCs w:val="24"/>
-                    </w:rPr>
-                    <w:t xml:space="preserve">length </w:t>
-                  </w:r>
-                  <w:r>
-                    <w:rPr>
-                      <w:szCs w:val="24"/>
-                    </w:rPr>
-                    <w:t>is</w:t>
-                  </w:r>
-                  <w:r>
-                    <w:rPr>
-                      <w:szCs w:val="24"/>
-                    </w:rPr>
-                    <w:t xml:space="preserve"> 1- 100.</w:t>
+                    <w:t xml:space="preserve">Medicine name: </w:t>
+                  </w:r>
+                  <w:r>
+                    <w:rPr>
+                      <w:szCs w:val="24"/>
+                    </w:rPr>
+                    <w:t>text input</w:t>
+                  </w:r>
+                  <w:r>
+                    <w:rPr>
+                      <w:szCs w:val="24"/>
+                    </w:rPr>
+                    <w:t xml:space="preserve"> with suggestion</w:t>
+                  </w:r>
+                  <w:r>
+                    <w:rPr>
+                      <w:szCs w:val="24"/>
+                    </w:rPr>
+                    <w:t>, required.</w:t>
                   </w:r>
                 </w:p>
                 <w:p>
@@ -12220,49 +12271,19 @@
                     <w:rPr>
                       <w:szCs w:val="24"/>
                     </w:rPr>
-                    <w:t>Na</w:t>
-                  </w:r>
-                  <w:r>
-                    <w:rPr>
-                      <w:szCs w:val="24"/>
-                    </w:rPr>
-                    <w:t>me of illness: free text input,</w:t>
-                  </w:r>
-                  <w:r>
-                    <w:rPr>
-                      <w:szCs w:val="24"/>
-                    </w:rPr>
-                    <w:t xml:space="preserve"> </w:t>
-                  </w:r>
-                  <w:r>
-                    <w:rPr>
-                      <w:szCs w:val="24"/>
-                    </w:rPr>
-                    <w:t>required,</w:t>
-                  </w:r>
-                  <w:r>
-                    <w:rPr>
-                      <w:szCs w:val="24"/>
-                    </w:rPr>
-                    <w:t xml:space="preserve"> </w:t>
-                  </w:r>
-                  <w:r>
-                    <w:rPr>
-                      <w:szCs w:val="24"/>
-                    </w:rPr>
-                    <w:t xml:space="preserve">length </w:t>
-                  </w:r>
-                  <w:r>
-                    <w:rPr>
-                      <w:szCs w:val="24"/>
-                    </w:rPr>
-                    <w:t>is</w:t>
-                  </w:r>
-                  <w:r>
-                    <w:rPr>
-                      <w:szCs w:val="24"/>
-                    </w:rPr>
-                    <w:t xml:space="preserve"> 1-100.</w:t>
+                    <w:t>Quantitative: free text input</w:t>
+                  </w:r>
+                  <w:r>
+                    <w:rPr>
+                      <w:szCs w:val="24"/>
+                    </w:rPr>
+                    <w:t xml:space="preserve"> with suggestion</w:t>
+                  </w:r>
+                  <w:r>
+                    <w:rPr>
+                      <w:szCs w:val="24"/>
+                    </w:rPr>
+                    <w:t>, required, value is 1-10.</w:t>
                   </w:r>
                 </w:p>
                 <w:p>
@@ -12281,19 +12302,26 @@
                     <w:rPr>
                       <w:szCs w:val="24"/>
                     </w:rPr>
-                    <w:t>Detail of treatment phase</w:t>
-                  </w:r>
-                  <w:r>
-                    <w:rPr>
-                      <w:szCs w:val="24"/>
-                    </w:rPr>
-                    <w:t>s</w:t>
-                  </w:r>
-                  <w:r>
-                    <w:rPr>
-                      <w:szCs w:val="24"/>
-                    </w:rPr>
-                    <w:t>:</w:t>
+                    <w:t>Number of time: free text input, required, value is 1-7.</w:t>
+                  </w:r>
+                </w:p>
+                <w:p>
+                  <w:pPr>
+                    <w:pStyle w:val="ListParagraph"/>
+                    <w:numPr>
+                      <w:ilvl w:val="0"/>
+                      <w:numId w:val="23"/>
+                    </w:numPr>
+                    <w:spacing w:before="120" w:after="120" w:line="240" w:lineRule="exact"/>
+                    <w:rPr>
+                      <w:szCs w:val="24"/>
+                    </w:rPr>
+                  </w:pPr>
+                  <w:r>
+                    <w:rPr>
+                      <w:szCs w:val="24"/>
+                    </w:rPr>
+                    <w:t>Advice: free text input, not required.</w:t>
                   </w:r>
                 </w:p>
                 <w:p>
@@ -12313,31 +12341,126 @@
                     <w:rPr>
                       <w:szCs w:val="24"/>
                     </w:rPr>
-                    <w:t>+ Number of day</w:t>
-                  </w:r>
-                  <w:r>
-                    <w:rPr>
-                      <w:szCs w:val="24"/>
-                    </w:rPr>
-                    <w:t xml:space="preserve"> per a phase</w:t>
-                  </w:r>
-                  <w:r>
-                    <w:rPr>
-                      <w:szCs w:val="24"/>
-                    </w:rPr>
-                    <w:t xml:space="preserve">: free text input, required, </w:t>
-                  </w:r>
-                  <w:r>
-                    <w:rPr>
-                      <w:szCs w:val="24"/>
-                    </w:rPr>
-                    <w:t>value is 1-100</w:t>
-                  </w:r>
-                  <w:r>
-                    <w:rPr>
-                      <w:szCs w:val="24"/>
-                    </w:rPr>
-                    <w:t>.</w:t>
+                    <w:t>+</w:t>
+                  </w:r>
+                  <w:r>
+                    <w:rPr>
+                      <w:szCs w:val="24"/>
+                    </w:rPr>
+                    <w:t xml:space="preserve"> Food:</w:t>
+                  </w:r>
+                </w:p>
+                <w:p>
+                  <w:pPr>
+                    <w:pStyle w:val="ListParagraph"/>
+                    <w:numPr>
+                      <w:ilvl w:val="0"/>
+                      <w:numId w:val="23"/>
+                    </w:numPr>
+                    <w:spacing w:before="120" w:after="120" w:line="240" w:lineRule="exact"/>
+                    <w:rPr>
+                      <w:szCs w:val="24"/>
+                    </w:rPr>
+                  </w:pPr>
+                  <w:r>
+                    <w:rPr>
+                      <w:szCs w:val="24"/>
+                    </w:rPr>
+                    <w:t xml:space="preserve">Food name: </w:t>
+                  </w:r>
+                  <w:r>
+                    <w:rPr>
+                      <w:szCs w:val="24"/>
+                    </w:rPr>
+                    <w:t>text input</w:t>
+                  </w:r>
+                  <w:r>
+                    <w:rPr>
+                      <w:szCs w:val="24"/>
+                    </w:rPr>
+                    <w:t xml:space="preserve"> with suggestion</w:t>
+                  </w:r>
+                  <w:r>
+                    <w:rPr>
+                      <w:szCs w:val="24"/>
+                    </w:rPr>
+                    <w:t>, required.</w:t>
+                  </w:r>
+                </w:p>
+                <w:p>
+                  <w:pPr>
+                    <w:pStyle w:val="ListParagraph"/>
+                    <w:numPr>
+                      <w:ilvl w:val="0"/>
+                      <w:numId w:val="23"/>
+                    </w:numPr>
+                    <w:spacing w:before="120" w:after="120" w:line="240" w:lineRule="exact"/>
+                    <w:rPr>
+                      <w:szCs w:val="24"/>
+                    </w:rPr>
+                  </w:pPr>
+                  <w:r>
+                    <w:rPr>
+                      <w:szCs w:val="24"/>
+                    </w:rPr>
+                    <w:t>Food unit: text input with suggestion, required.</w:t>
+                  </w:r>
+                </w:p>
+                <w:p>
+                  <w:pPr>
+                    <w:pStyle w:val="ListParagraph"/>
+                    <w:numPr>
+                      <w:ilvl w:val="0"/>
+                      <w:numId w:val="23"/>
+                    </w:numPr>
+                    <w:spacing w:before="120" w:after="120" w:line="240" w:lineRule="exact"/>
+                    <w:rPr>
+                      <w:szCs w:val="24"/>
+                    </w:rPr>
+                  </w:pPr>
+                  <w:r>
+                    <w:rPr>
+                      <w:szCs w:val="24"/>
+                    </w:rPr>
+                    <w:t>Quantitative: free text input with suggestion, required, value is 1-10.</w:t>
+                  </w:r>
+                </w:p>
+                <w:p>
+                  <w:pPr>
+                    <w:pStyle w:val="ListParagraph"/>
+                    <w:numPr>
+                      <w:ilvl w:val="0"/>
+                      <w:numId w:val="23"/>
+                    </w:numPr>
+                    <w:spacing w:before="120" w:after="120" w:line="240" w:lineRule="exact"/>
+                    <w:rPr>
+                      <w:szCs w:val="24"/>
+                    </w:rPr>
+                  </w:pPr>
+                  <w:r>
+                    <w:rPr>
+                      <w:szCs w:val="24"/>
+                    </w:rPr>
+                    <w:t>Number of time: free text input, required, value is 1-7.</w:t>
+                  </w:r>
+                </w:p>
+                <w:p>
+                  <w:pPr>
+                    <w:pStyle w:val="ListParagraph"/>
+                    <w:numPr>
+                      <w:ilvl w:val="0"/>
+                      <w:numId w:val="23"/>
+                    </w:numPr>
+                    <w:spacing w:before="120" w:after="120" w:line="240" w:lineRule="exact"/>
+                    <w:rPr>
+                      <w:szCs w:val="24"/>
+                    </w:rPr>
+                  </w:pPr>
+                  <w:r>
+                    <w:rPr>
+                      <w:szCs w:val="24"/>
+                    </w:rPr>
+                    <w:t>Advice: free text input, not required.</w:t>
                   </w:r>
                 </w:p>
                 <w:p>
@@ -12357,13 +12480,7 @@
                     <w:rPr>
                       <w:szCs w:val="24"/>
                     </w:rPr>
-                    <w:t>+ Medicine name: free text input, required</w:t>
-                  </w:r>
-                  <w:r>
-                    <w:rPr>
-                      <w:szCs w:val="24"/>
-                    </w:rPr>
-                    <w:t>.</w:t>
+                    <w:t>+ Practice:</w:t>
                   </w:r>
                 </w:p>
                 <w:p>
@@ -12371,25 +12488,18 @@
                     <w:pStyle w:val="ListParagraph"/>
                     <w:numPr>
                       <w:ilvl w:val="0"/>
-                      <w:numId w:val="0"/>
+                      <w:numId w:val="23"/>
                     </w:numPr>
                     <w:spacing w:before="120" w:after="120" w:line="240" w:lineRule="exact"/>
-                    <w:ind w:left="720"/>
-                    <w:rPr>
-                      <w:szCs w:val="24"/>
-                    </w:rPr>
-                  </w:pPr>
-                  <w:r>
-                    <w:rPr>
-                      <w:szCs w:val="24"/>
-                    </w:rPr>
-                    <w:t xml:space="preserve">+ Food </w:t>
-                  </w:r>
-                  <w:r>
-                    <w:rPr>
-                      <w:szCs w:val="24"/>
-                    </w:rPr>
-                    <w:t>name: free text input, not required.</w:t>
+                    <w:rPr>
+                      <w:szCs w:val="24"/>
+                    </w:rPr>
+                  </w:pPr>
+                  <w:r>
+                    <w:rPr>
+                      <w:szCs w:val="24"/>
+                    </w:rPr>
+                    <w:t>Practice name: text input with suggestion, required.</w:t>
                   </w:r>
                 </w:p>
                 <w:p>
@@ -12397,32 +12507,80 @@
                     <w:pStyle w:val="ListParagraph"/>
                     <w:numPr>
                       <w:ilvl w:val="0"/>
-                      <w:numId w:val="0"/>
+                      <w:numId w:val="23"/>
                     </w:numPr>
                     <w:spacing w:before="120" w:after="120" w:line="240" w:lineRule="exact"/>
-                    <w:ind w:left="720"/>
-                    <w:rPr>
-                      <w:szCs w:val="24"/>
-                    </w:rPr>
-                  </w:pPr>
-                  <w:r>
-                    <w:rPr>
-                      <w:szCs w:val="24"/>
-                    </w:rPr>
-                    <w:t xml:space="preserve">+ Practice name: free text input, </w:t>
-                  </w:r>
-                  <w:r>
-                    <w:rPr>
-                      <w:szCs w:val="24"/>
-                    </w:rPr>
-                    <w:t>not required</w:t>
-                  </w:r>
-                  <w:r>
-                    <w:rPr>
-                      <w:i/>
+                    <w:rPr>
+                      <w:szCs w:val="24"/>
+                    </w:rPr>
+                  </w:pPr>
+                  <w:r>
+                    <w:rPr>
+                      <w:szCs w:val="24"/>
+                    </w:rPr>
+                    <w:t>Time duration</w:t>
+                  </w:r>
+                  <w:r>
+                    <w:rPr>
+                      <w:szCs w:val="24"/>
+                    </w:rPr>
+                    <w:t>: free text input</w:t>
+                  </w:r>
+                  <w:r>
+                    <w:rPr>
+                      <w:szCs w:val="24"/>
+                    </w:rPr>
+                    <w:t xml:space="preserve">, </w:t>
+                  </w:r>
+                  <w:r>
+                    <w:rPr>
+                      <w:szCs w:val="24"/>
+                    </w:rPr>
+                    <w:t>required</w:t>
+                  </w:r>
+                  <w:r>
+                    <w:rPr>
                       <w:szCs w:val="24"/>
                     </w:rPr>
                     <w:t>.</w:t>
+                  </w:r>
+                </w:p>
+                <w:p>
+                  <w:pPr>
+                    <w:pStyle w:val="ListParagraph"/>
+                    <w:numPr>
+                      <w:ilvl w:val="0"/>
+                      <w:numId w:val="23"/>
+                    </w:numPr>
+                    <w:spacing w:before="120" w:after="120" w:line="240" w:lineRule="exact"/>
+                    <w:rPr>
+                      <w:szCs w:val="24"/>
+                    </w:rPr>
+                  </w:pPr>
+                  <w:r>
+                    <w:rPr>
+                      <w:szCs w:val="24"/>
+                    </w:rPr>
+                    <w:t>Number of time: free text input, required, value is 1-7.</w:t>
+                  </w:r>
+                </w:p>
+                <w:p>
+                  <w:pPr>
+                    <w:pStyle w:val="ListParagraph"/>
+                    <w:numPr>
+                      <w:ilvl w:val="0"/>
+                      <w:numId w:val="23"/>
+                    </w:numPr>
+                    <w:spacing w:before="120" w:after="120" w:line="240" w:lineRule="exact"/>
+                    <w:rPr>
+                      <w:szCs w:val="24"/>
+                    </w:rPr>
+                  </w:pPr>
+                  <w:r>
+                    <w:rPr>
+                      <w:szCs w:val="24"/>
+                    </w:rPr>
+                    <w:t>Advice: free text input, not required.</w:t>
                   </w:r>
                 </w:p>
               </w:tc>
@@ -12445,6 +12603,7 @@
                     <w:rPr>
                       <w:szCs w:val="24"/>
                     </w:rPr>
+                    <w:lastRenderedPageBreak/>
                     <w:t>2</w:t>
                   </w:r>
                 </w:p>
@@ -12522,7 +12681,7 @@
               </w:tc>
               <w:tc>
                 <w:tcPr>
-                  <w:tcW w:w="4003" w:type="dxa"/>
+                  <w:tcW w:w="5683" w:type="dxa"/>
                 </w:tcPr>
                 <w:p>
                   <w:pPr>
@@ -12636,7 +12795,7 @@
               </w:tc>
               <w:tc>
                 <w:tcPr>
-                  <w:tcW w:w="4003" w:type="dxa"/>
+                  <w:tcW w:w="5683" w:type="dxa"/>
                 </w:tcPr>
                 <w:p>
                   <w:pPr>
@@ -12744,7 +12903,7 @@
               </w:tc>
               <w:tc>
                 <w:tcPr>
-                  <w:tcW w:w="4003" w:type="dxa"/>
+                  <w:tcW w:w="5683" w:type="dxa"/>
                 </w:tcPr>
                 <w:p>
                   <w:pPr>
@@ -12857,7 +13016,7 @@
           </w:p>
           <w:tbl>
             <w:tblPr>
-              <w:tblW w:w="8568" w:type="dxa"/>
+              <w:tblW w:w="10214" w:type="dxa"/>
               <w:tblBorders>
                 <w:top w:val="single" w:sz="4" w:space="0" w:color="auto"/>
                 <w:left w:val="single" w:sz="4" w:space="0" w:color="auto"/>
@@ -12872,7 +13031,7 @@
             <w:tblGrid>
               <w:gridCol w:w="880"/>
               <w:gridCol w:w="3685"/>
-              <w:gridCol w:w="4003"/>
+              <w:gridCol w:w="5649"/>
             </w:tblGrid>
             <w:tr>
               <w:trPr>
@@ -12924,7 +13083,7 @@
               </w:tc>
               <w:tc>
                 <w:tcPr>
-                  <w:tcW w:w="4003" w:type="dxa"/>
+                  <w:tcW w:w="5649" w:type="dxa"/>
                   <w:shd w:val="clear" w:color="auto" w:fill="F2F2F2" w:themeFill="background1" w:themeFillShade="F2"/>
                 </w:tcPr>
                 <w:p>
@@ -13012,7 +13171,7 @@
               </w:tc>
               <w:tc>
                 <w:tcPr>
-                  <w:tcW w:w="4003" w:type="dxa"/>
+                  <w:tcW w:w="5649" w:type="dxa"/>
                   <w:shd w:val="clear" w:color="auto" w:fill="FFFFFF" w:themeFill="background1"/>
                 </w:tcPr>
                 <w:p>
@@ -13051,7 +13210,7 @@
           </w:p>
           <w:tbl>
             <w:tblPr>
-              <w:tblW w:w="8568" w:type="dxa"/>
+              <w:tblW w:w="10124" w:type="dxa"/>
               <w:tblBorders>
                 <w:top w:val="single" w:sz="4" w:space="0" w:color="auto"/>
                 <w:left w:val="single" w:sz="4" w:space="0" w:color="auto"/>
@@ -13066,7 +13225,7 @@
             <w:tblGrid>
               <w:gridCol w:w="880"/>
               <w:gridCol w:w="3685"/>
-              <w:gridCol w:w="4003"/>
+              <w:gridCol w:w="5559"/>
             </w:tblGrid>
             <w:tr>
               <w:trPr>
@@ -13090,7 +13249,6 @@
                     <w:rPr>
                       <w:szCs w:val="24"/>
                     </w:rPr>
-                    <w:lastRenderedPageBreak/>
                     <w:t>No</w:t>
                   </w:r>
                 </w:p>
@@ -13119,7 +13277,7 @@
               </w:tc>
               <w:tc>
                 <w:tcPr>
-                  <w:tcW w:w="4003" w:type="dxa"/>
+                  <w:tcW w:w="5559" w:type="dxa"/>
                   <w:shd w:val="clear" w:color="auto" w:fill="F2F2F2" w:themeFill="background1" w:themeFillShade="F2"/>
                 </w:tcPr>
                 <w:p>
@@ -13142,7 +13300,7 @@
             </w:tr>
             <w:tr>
               <w:trPr>
-                <w:trHeight w:hRule="exact" w:val="3385"/>
+                <w:trHeight w:hRule="exact" w:val="7732"/>
               </w:trPr>
               <w:tc>
                 <w:tcPr>
@@ -13162,6 +13320,7 @@
                     <w:rPr>
                       <w:szCs w:val="24"/>
                     </w:rPr>
+                    <w:lastRenderedPageBreak/>
                     <w:t>1</w:t>
                   </w:r>
                 </w:p>
@@ -13201,7 +13360,7 @@
               </w:tc>
               <w:tc>
                 <w:tcPr>
-                  <w:tcW w:w="4003" w:type="dxa"/>
+                  <w:tcW w:w="5559" w:type="dxa"/>
                   <w:shd w:val="clear" w:color="auto" w:fill="FFFFFF" w:themeFill="background1"/>
                 </w:tcPr>
                 <w:p>
@@ -13390,6 +13549,26 @@
                       <w:numId w:val="0"/>
                     </w:numPr>
                     <w:spacing w:before="120" w:after="120" w:line="240" w:lineRule="exact"/>
+                    <w:ind w:left="720"/>
+                    <w:rPr>
+                      <w:szCs w:val="24"/>
+                    </w:rPr>
+                  </w:pPr>
+                  <w:r>
+                    <w:rPr>
+                      <w:szCs w:val="24"/>
+                    </w:rPr>
+                    <w:t>+ Medicine:</w:t>
+                  </w:r>
+                </w:p>
+                <w:p>
+                  <w:pPr>
+                    <w:pStyle w:val="ListParagraph"/>
+                    <w:numPr>
+                      <w:ilvl w:val="0"/>
+                      <w:numId w:val="25"/>
+                    </w:numPr>
+                    <w:spacing w:before="120" w:after="120" w:line="240" w:lineRule="exact"/>
                     <w:ind w:left="501"/>
                     <w:rPr>
                       <w:szCs w:val="24"/>
@@ -13399,25 +13578,328 @@
                     <w:rPr>
                       <w:szCs w:val="24"/>
                     </w:rPr>
-                    <w:t>+ Medicine name</w:t>
-                  </w:r>
-                  <w:r>
-                    <w:rPr>
-                      <w:szCs w:val="24"/>
-                    </w:rPr>
-                    <w:t xml:space="preserve">: System ask user to input </w:t>
-                  </w:r>
-                  <w:r>
-                    <w:rPr>
-                      <w:szCs w:val="24"/>
-                    </w:rPr>
-                    <w:t xml:space="preserve">valid </w:t>
-                  </w:r>
-                  <w:r>
-                    <w:rPr>
-                      <w:szCs w:val="24"/>
-                    </w:rPr>
-                    <w:t>medicine name.</w:t>
+                    <w:t xml:space="preserve">Medicine name: </w:t>
+                  </w:r>
+                  <w:r>
+                    <w:rPr>
+                      <w:szCs w:val="24"/>
+                    </w:rPr>
+                    <w:t>System ask user to input valid medicine name.</w:t>
+                  </w:r>
+                </w:p>
+                <w:p>
+                  <w:pPr>
+                    <w:pStyle w:val="ListParagraph"/>
+                    <w:numPr>
+                      <w:ilvl w:val="0"/>
+                      <w:numId w:val="23"/>
+                    </w:numPr>
+                    <w:spacing w:before="120" w:after="120" w:line="240" w:lineRule="exact"/>
+                    <w:rPr>
+                      <w:szCs w:val="24"/>
+                    </w:rPr>
+                  </w:pPr>
+                  <w:r>
+                    <w:rPr>
+                      <w:szCs w:val="24"/>
+                    </w:rPr>
+                    <w:t xml:space="preserve">Quantitative: </w:t>
+                  </w:r>
+                  <w:r>
+                    <w:rPr>
+                      <w:szCs w:val="24"/>
+                    </w:rPr>
+                    <w:t xml:space="preserve">System ask user to input valid </w:t>
+                  </w:r>
+                  <w:r>
+                    <w:rPr>
+                      <w:szCs w:val="24"/>
+                    </w:rPr>
+                    <w:t xml:space="preserve">quantitative </w:t>
+                  </w:r>
+                  <w:r>
+                    <w:rPr>
+                      <w:szCs w:val="24"/>
+                    </w:rPr>
+                    <w:t>value.</w:t>
+                  </w:r>
+                </w:p>
+                <w:p>
+                  <w:pPr>
+                    <w:pStyle w:val="ListParagraph"/>
+                    <w:numPr>
+                      <w:ilvl w:val="0"/>
+                      <w:numId w:val="23"/>
+                    </w:numPr>
+                    <w:spacing w:before="120" w:after="120" w:line="240" w:lineRule="exact"/>
+                    <w:rPr>
+                      <w:szCs w:val="24"/>
+                    </w:rPr>
+                  </w:pPr>
+                  <w:r>
+                    <w:rPr>
+                      <w:szCs w:val="24"/>
+                    </w:rPr>
+                    <w:t xml:space="preserve">Number of time: </w:t>
+                  </w:r>
+                  <w:r>
+                    <w:rPr>
+                      <w:szCs w:val="24"/>
+                    </w:rPr>
+                    <w:t xml:space="preserve">System ask user to input valid </w:t>
+                  </w:r>
+                  <w:r>
+                    <w:rPr>
+                      <w:szCs w:val="24"/>
+                    </w:rPr>
+                    <w:t>number of time</w:t>
+                  </w:r>
+                  <w:r>
+                    <w:rPr>
+                      <w:szCs w:val="24"/>
+                    </w:rPr>
+                    <w:t xml:space="preserve"> </w:t>
+                  </w:r>
+                  <w:r>
+                    <w:rPr>
+                      <w:szCs w:val="24"/>
+                    </w:rPr>
+                    <w:t>value.</w:t>
+                  </w:r>
+                </w:p>
+                <w:p>
+                  <w:pPr>
+                    <w:pStyle w:val="ListParagraph"/>
+                    <w:numPr>
+                      <w:ilvl w:val="0"/>
+                      <w:numId w:val="0"/>
+                    </w:numPr>
+                    <w:spacing w:before="120" w:after="120" w:line="240" w:lineRule="exact"/>
+                    <w:ind w:left="720"/>
+                    <w:rPr>
+                      <w:szCs w:val="24"/>
+                    </w:rPr>
+                  </w:pPr>
+                  <w:r>
+                    <w:rPr>
+                      <w:szCs w:val="24"/>
+                    </w:rPr>
+                    <w:t>+ Food:</w:t>
+                  </w:r>
+                </w:p>
+                <w:p>
+                  <w:pPr>
+                    <w:pStyle w:val="ListParagraph"/>
+                    <w:numPr>
+                      <w:ilvl w:val="0"/>
+                      <w:numId w:val="23"/>
+                    </w:numPr>
+                    <w:spacing w:before="120" w:after="120" w:line="240" w:lineRule="exact"/>
+                    <w:rPr>
+                      <w:szCs w:val="24"/>
+                    </w:rPr>
+                  </w:pPr>
+                  <w:r>
+                    <w:rPr>
+                      <w:szCs w:val="24"/>
+                    </w:rPr>
+                    <w:t xml:space="preserve">Food name: </w:t>
+                  </w:r>
+                  <w:r>
+                    <w:rPr>
+                      <w:szCs w:val="24"/>
+                    </w:rPr>
+                    <w:t>System ask user to input valid food name.</w:t>
+                  </w:r>
+                </w:p>
+                <w:p>
+                  <w:pPr>
+                    <w:pStyle w:val="ListParagraph"/>
+                    <w:numPr>
+                      <w:ilvl w:val="0"/>
+                      <w:numId w:val="23"/>
+                    </w:numPr>
+                    <w:spacing w:before="120" w:after="120" w:line="240" w:lineRule="exact"/>
+                    <w:rPr>
+                      <w:szCs w:val="24"/>
+                    </w:rPr>
+                  </w:pPr>
+                  <w:r>
+                    <w:rPr>
+                      <w:szCs w:val="24"/>
+                    </w:rPr>
+                    <w:t xml:space="preserve">Food unit: </w:t>
+                  </w:r>
+                  <w:r>
+                    <w:rPr>
+                      <w:szCs w:val="24"/>
+                    </w:rPr>
+                    <w:t>System ask user to input valid food unit.</w:t>
+                  </w:r>
+                </w:p>
+                <w:p>
+                  <w:pPr>
+                    <w:pStyle w:val="ListParagraph"/>
+                    <w:numPr>
+                      <w:ilvl w:val="0"/>
+                      <w:numId w:val="23"/>
+                    </w:numPr>
+                    <w:spacing w:before="120" w:after="120" w:line="240" w:lineRule="exact"/>
+                    <w:rPr>
+                      <w:szCs w:val="24"/>
+                    </w:rPr>
+                  </w:pPr>
+                  <w:r>
+                    <w:rPr>
+                      <w:szCs w:val="24"/>
+                    </w:rPr>
+                    <w:t>Quantitative</w:t>
+                  </w:r>
+                  <w:r>
+                    <w:rPr>
+                      <w:szCs w:val="24"/>
+                    </w:rPr>
+                    <w:t>: System ask user to input valid quantitative value.</w:t>
+                  </w:r>
+                </w:p>
+                <w:p>
+                  <w:pPr>
+                    <w:pStyle w:val="ListParagraph"/>
+                    <w:numPr>
+                      <w:ilvl w:val="0"/>
+                      <w:numId w:val="23"/>
+                    </w:numPr>
+                    <w:spacing w:before="120" w:after="120" w:line="240" w:lineRule="exact"/>
+                    <w:rPr>
+                      <w:szCs w:val="24"/>
+                    </w:rPr>
+                  </w:pPr>
+                  <w:r>
+                    <w:rPr>
+                      <w:szCs w:val="24"/>
+                    </w:rPr>
+                    <w:t xml:space="preserve">Number of time: </w:t>
+                  </w:r>
+                  <w:r>
+                    <w:rPr>
+                      <w:szCs w:val="24"/>
+                    </w:rPr>
+                    <w:t>System ask user to input valid number of time value.</w:t>
+                  </w:r>
+                </w:p>
+                <w:p>
+                  <w:pPr>
+                    <w:pStyle w:val="ListParagraph"/>
+                    <w:numPr>
+                      <w:ilvl w:val="0"/>
+                      <w:numId w:val="0"/>
+                    </w:numPr>
+                    <w:spacing w:before="120" w:after="120" w:line="240" w:lineRule="exact"/>
+                    <w:ind w:left="720"/>
+                    <w:rPr>
+                      <w:szCs w:val="24"/>
+                    </w:rPr>
+                  </w:pPr>
+                  <w:r>
+                    <w:rPr>
+                      <w:szCs w:val="24"/>
+                    </w:rPr>
+                    <w:t>+ Practice:</w:t>
+                  </w:r>
+                </w:p>
+                <w:p>
+                  <w:pPr>
+                    <w:pStyle w:val="ListParagraph"/>
+                    <w:numPr>
+                      <w:ilvl w:val="0"/>
+                      <w:numId w:val="23"/>
+                    </w:numPr>
+                    <w:spacing w:before="120" w:after="120" w:line="240" w:lineRule="exact"/>
+                    <w:rPr>
+                      <w:szCs w:val="24"/>
+                    </w:rPr>
+                  </w:pPr>
+                  <w:r>
+                    <w:rPr>
+                      <w:szCs w:val="24"/>
+                    </w:rPr>
+                    <w:t xml:space="preserve">Practice name: </w:t>
+                  </w:r>
+                  <w:r>
+                    <w:rPr>
+                      <w:szCs w:val="24"/>
+                    </w:rPr>
+                    <w:t>System ask user to input valid practice name.</w:t>
+                  </w:r>
+                </w:p>
+                <w:p>
+                  <w:pPr>
+                    <w:pStyle w:val="ListParagraph"/>
+                    <w:numPr>
+                      <w:ilvl w:val="0"/>
+                      <w:numId w:val="23"/>
+                    </w:numPr>
+                    <w:spacing w:before="120" w:after="120" w:line="240" w:lineRule="exact"/>
+                    <w:rPr>
+                      <w:szCs w:val="24"/>
+                    </w:rPr>
+                  </w:pPr>
+                  <w:r>
+                    <w:rPr>
+                      <w:szCs w:val="24"/>
+                    </w:rPr>
+                    <w:t xml:space="preserve">Time duration: </w:t>
+                  </w:r>
+                  <w:r>
+                    <w:rPr>
+                      <w:szCs w:val="24"/>
+                    </w:rPr>
+                    <w:t xml:space="preserve">System ask user to input valid </w:t>
+                  </w:r>
+                  <w:r>
+                    <w:rPr>
+                      <w:szCs w:val="24"/>
+                    </w:rPr>
+                    <w:t>time duratio</w:t>
+                  </w:r>
+                  <w:bookmarkStart w:id="2" w:name="_GoBack"/>
+                  <w:bookmarkEnd w:id="2"/>
+                  <w:r>
+                    <w:rPr>
+                      <w:szCs w:val="24"/>
+                    </w:rPr>
+                    <w:t>n</w:t>
+                  </w:r>
+                  <w:r>
+                    <w:rPr>
+                      <w:szCs w:val="24"/>
+                    </w:rPr>
+                    <w:t xml:space="preserve"> value.</w:t>
+                  </w:r>
+                </w:p>
+                <w:p>
+                  <w:pPr>
+                    <w:pStyle w:val="ListParagraph"/>
+                    <w:numPr>
+                      <w:ilvl w:val="0"/>
+                      <w:numId w:val="23"/>
+                    </w:numPr>
+                    <w:spacing w:before="120" w:after="120" w:line="240" w:lineRule="exact"/>
+                    <w:rPr>
+                      <w:szCs w:val="24"/>
+                    </w:rPr>
+                  </w:pPr>
+                  <w:r>
+                    <w:rPr>
+                      <w:szCs w:val="24"/>
+                    </w:rPr>
+                    <w:t>Number of time</w:t>
+                  </w:r>
+                  <w:r>
+                    <w:rPr>
+                      <w:szCs w:val="24"/>
+                    </w:rPr>
+                    <w:t>: System ask user to input valid number of time value.</w:t>
                   </w:r>
                 </w:p>
               </w:tc>
@@ -13492,7 +13974,7 @@
               </w:tc>
               <w:tc>
                 <w:tcPr>
-                  <w:tcW w:w="4003" w:type="dxa"/>
+                  <w:tcW w:w="5559" w:type="dxa"/>
                   <w:shd w:val="clear" w:color="auto" w:fill="FFFFFF" w:themeFill="background1"/>
                 </w:tcPr>
                 <w:p>
@@ -13600,44 +14082,6 @@
                 <w:szCs w:val="24"/>
               </w:rPr>
               <w:t>be unique.</w:t>
-            </w:r>
-          </w:p>
-          <w:p>
-            <w:pPr>
-              <w:pStyle w:val="ListParagraph"/>
-              <w:keepNext/>
-              <w:numPr>
-                <w:ilvl w:val="0"/>
-                <w:numId w:val="3"/>
-              </w:numPr>
-              <w:spacing w:before="120" w:after="120" w:line="240" w:lineRule="exact"/>
-              <w:rPr>
-                <w:szCs w:val="24"/>
-              </w:rPr>
-            </w:pPr>
-            <w:r>
-              <w:rPr>
-                <w:szCs w:val="24"/>
-              </w:rPr>
-              <w:t>New</w:t>
-            </w:r>
-            <w:r>
-              <w:rPr>
-                <w:szCs w:val="24"/>
-              </w:rPr>
-              <w:t xml:space="preserve"> regimen </w:t>
-            </w:r>
-            <w:r>
-              <w:rPr>
-                <w:szCs w:val="24"/>
-              </w:rPr>
-              <w:t xml:space="preserve">status </w:t>
-            </w:r>
-            <w:r>
-              <w:rPr>
-                <w:szCs w:val="24"/>
-              </w:rPr>
-              <w:t>is set to ACTIVE.</w:t>
             </w:r>
           </w:p>
         </w:tc>
@@ -13663,7 +14107,20 @@
         <w:rPr>
           <w:rFonts w:asciiTheme="majorHAnsi" w:hAnsiTheme="majorHAnsi"/>
         </w:rPr>
-        <w:t xml:space="preserve">&lt;Doctor&gt; </w:t>
+        <w:lastRenderedPageBreak/>
+        <w:t>&lt;Doctor</w:t>
+      </w:r>
+      <w:r>
+        <w:rPr>
+          <w:rFonts w:asciiTheme="majorHAnsi" w:hAnsiTheme="majorHAnsi"/>
+        </w:rPr>
+        <w:t xml:space="preserve"> Manager</w:t>
+      </w:r>
+      <w:r>
+        <w:rPr>
+          <w:rFonts w:asciiTheme="majorHAnsi" w:hAnsiTheme="majorHAnsi"/>
+        </w:rPr>
+        <w:t xml:space="preserve">&gt; </w:t>
       </w:r>
       <w:r>
         <w:rPr>
@@ -13702,7 +14159,7 @@
                     <pic:cNvPicPr/>
                   </pic:nvPicPr>
                   <pic:blipFill>
-                    <a:blip r:embed="rId13">
+                    <a:blip r:embed="rId12">
                       <a:extLst>
                         <a:ext uri="{28A0092B-C50C-407E-A947-70E740481C1C}">
                           <a14:useLocalDpi xmlns:a14="http://schemas.microsoft.com/office/drawing/2010/main" val="0"/>
@@ -13736,7 +14193,7 @@
     </w:p>
     <w:tbl>
       <w:tblPr>
-        <w:tblW w:w="8789" w:type="dxa"/>
+        <w:tblW w:w="10327" w:type="dxa"/>
         <w:tblInd w:w="108" w:type="dxa"/>
         <w:tblBorders>
           <w:top w:val="single" w:sz="4" w:space="0" w:color="auto"/>
@@ -13753,7 +14210,7 @@
         <w:gridCol w:w="2037"/>
         <w:gridCol w:w="2499"/>
         <w:gridCol w:w="2460"/>
-        <w:gridCol w:w="1793"/>
+        <w:gridCol w:w="3331"/>
       </w:tblGrid>
       <w:tr>
         <w:trPr>
@@ -13761,7 +14218,7 @@
         </w:trPr>
         <w:tc>
           <w:tcPr>
-            <w:tcW w:w="8789" w:type="dxa"/>
+            <w:tcW w:w="10327" w:type="dxa"/>
             <w:gridSpan w:val="4"/>
             <w:shd w:val="clear" w:color="auto" w:fill="F2F2F2" w:themeFill="background1" w:themeFillShade="F2"/>
           </w:tcPr>
@@ -13856,7 +14313,7 @@
         </w:tc>
         <w:tc>
           <w:tcPr>
-            <w:tcW w:w="1793" w:type="dxa"/>
+            <w:tcW w:w="3331" w:type="dxa"/>
           </w:tcPr>
           <w:p>
             <w:pPr>
@@ -13870,7 +14327,13 @@
               <w:rPr>
                 <w:szCs w:val="24"/>
               </w:rPr>
-              <w:t>1.0</w:t>
+              <w:t>2</w:t>
+            </w:r>
+            <w:r>
+              <w:rPr>
+                <w:szCs w:val="24"/>
+              </w:rPr>
+              <w:t>.0</w:t>
             </w:r>
           </w:p>
         </w:tc>
@@ -13904,7 +14367,7 @@
         </w:tc>
         <w:tc>
           <w:tcPr>
-            <w:tcW w:w="6752" w:type="dxa"/>
+            <w:tcW w:w="8290" w:type="dxa"/>
             <w:gridSpan w:val="3"/>
           </w:tcPr>
           <w:p>
@@ -13953,7 +14416,7 @@
         </w:tc>
         <w:tc>
           <w:tcPr>
-            <w:tcW w:w="6752" w:type="dxa"/>
+            <w:tcW w:w="8290" w:type="dxa"/>
             <w:gridSpan w:val="3"/>
           </w:tcPr>
           <w:p>
@@ -13964,12 +14427,14 @@
                 <w:szCs w:val="24"/>
               </w:rPr>
             </w:pPr>
+            <w:proofErr w:type="spellStart"/>
             <w:r>
               <w:rPr>
                 <w:szCs w:val="24"/>
               </w:rPr>
               <w:t>QuanTD</w:t>
             </w:r>
+            <w:proofErr w:type="spellEnd"/>
           </w:p>
         </w:tc>
       </w:tr>
@@ -14045,7 +14510,7 @@
         </w:tc>
         <w:tc>
           <w:tcPr>
-            <w:tcW w:w="1793" w:type="dxa"/>
+            <w:tcW w:w="3331" w:type="dxa"/>
           </w:tcPr>
           <w:p>
             <w:pPr>
@@ -14059,7 +14524,7 @@
               <w:rPr>
                 <w:szCs w:val="24"/>
               </w:rPr>
-              <w:t>High</w:t>
+              <w:t>Normal</w:t>
             </w:r>
           </w:p>
         </w:tc>
@@ -14067,7 +14532,7 @@
       <w:tr>
         <w:tc>
           <w:tcPr>
-            <w:tcW w:w="8789" w:type="dxa"/>
+            <w:tcW w:w="10327" w:type="dxa"/>
             <w:gridSpan w:val="4"/>
           </w:tcPr>
           <w:p>
@@ -14108,7 +14573,6 @@
               <w:rPr>
                 <w:szCs w:val="24"/>
               </w:rPr>
-              <w:lastRenderedPageBreak/>
               <w:t>Doctor Manager</w:t>
             </w:r>
             <w:r>
@@ -14163,13 +14627,13 @@
               <w:rPr>
                 <w:szCs w:val="24"/>
               </w:rPr>
-              <w:t>update current</w:t>
-            </w:r>
-            <w:r>
-              <w:rPr>
-                <w:szCs w:val="24"/>
-              </w:rPr>
-              <w:t xml:space="preserve"> regimen.</w:t>
+              <w:t xml:space="preserve">update </w:t>
+            </w:r>
+            <w:r>
+              <w:rPr>
+                <w:szCs w:val="24"/>
+              </w:rPr>
+              <w:t>regimen.</w:t>
             </w:r>
           </w:p>
           <w:p>
@@ -14205,25 +14669,21 @@
               <w:rPr>
                 <w:szCs w:val="24"/>
               </w:rPr>
-              <w:t xml:space="preserve">Regimen data for an illness is </w:t>
-            </w:r>
-            <w:r>
-              <w:rPr>
-                <w:szCs w:val="24"/>
-              </w:rPr>
-              <w:t>updated</w:t>
-            </w:r>
-            <w:r>
-              <w:rPr>
-                <w:szCs w:val="24"/>
-              </w:rPr>
-              <w:t xml:space="preserve"> into storage</w:t>
-            </w:r>
-            <w:r>
-              <w:rPr>
-                <w:szCs w:val="24"/>
-              </w:rPr>
-              <w:t>.</w:t>
+              <w:t xml:space="preserve">Doctor </w:t>
+            </w:r>
+            <w:proofErr w:type="gramStart"/>
+            <w:r>
+              <w:rPr>
+                <w:szCs w:val="24"/>
+              </w:rPr>
+              <w:t>manager</w:t>
+            </w:r>
+            <w:proofErr w:type="gramEnd"/>
+            <w:r>
+              <w:rPr>
+                <w:szCs w:val="24"/>
+              </w:rPr>
+              <w:t xml:space="preserve"> can update an available regimen.</w:t>
             </w:r>
           </w:p>
           <w:p>
@@ -14434,7 +14894,7 @@
           </w:p>
           <w:tbl>
             <w:tblPr>
-              <w:tblW w:w="8534" w:type="dxa"/>
+              <w:tblW w:w="10034" w:type="dxa"/>
               <w:tblBorders>
                 <w:top w:val="single" w:sz="4" w:space="0" w:color="auto"/>
                 <w:left w:val="single" w:sz="4" w:space="0" w:color="auto"/>
@@ -14449,7 +14909,7 @@
             <w:tblGrid>
               <w:gridCol w:w="870"/>
               <w:gridCol w:w="3661"/>
-              <w:gridCol w:w="4003"/>
+              <w:gridCol w:w="5503"/>
             </w:tblGrid>
             <w:tr>
               <w:trPr>
@@ -14501,7 +14961,7 @@
               </w:tc>
               <w:tc>
                 <w:tcPr>
-                  <w:tcW w:w="4003" w:type="dxa"/>
+                  <w:tcW w:w="5503" w:type="dxa"/>
                   <w:shd w:val="clear" w:color="auto" w:fill="F2F2F2" w:themeFill="background1" w:themeFillShade="F2"/>
                 </w:tcPr>
                 <w:p>
@@ -14566,7 +15026,7 @@
               </w:tc>
               <w:tc>
                 <w:tcPr>
-                  <w:tcW w:w="4003" w:type="dxa"/>
+                  <w:tcW w:w="5503" w:type="dxa"/>
                 </w:tcPr>
                 <w:p>
                   <w:pPr>
@@ -14581,6 +15041,104 @@
                       <w:szCs w:val="24"/>
                     </w:rPr>
                     <w:t>System require input fields:</w:t>
+                  </w:r>
+                </w:p>
+                <w:p>
+                  <w:pPr>
+                    <w:pStyle w:val="ListParagraph"/>
+                    <w:numPr>
+                      <w:ilvl w:val="0"/>
+                      <w:numId w:val="26"/>
+                    </w:numPr>
+                    <w:spacing w:before="120" w:after="120" w:line="240" w:lineRule="exact"/>
+                    <w:rPr>
+                      <w:szCs w:val="24"/>
+                    </w:rPr>
+                  </w:pPr>
+                  <w:r>
+                    <w:rPr>
+                      <w:szCs w:val="24"/>
+                    </w:rPr>
+                    <w:t>Name of regimen: free text input, required, length is 1- 100.</w:t>
+                  </w:r>
+                </w:p>
+                <w:p>
+                  <w:pPr>
+                    <w:pStyle w:val="ListParagraph"/>
+                    <w:numPr>
+                      <w:ilvl w:val="0"/>
+                      <w:numId w:val="27"/>
+                    </w:numPr>
+                    <w:spacing w:before="120" w:after="120" w:line="240" w:lineRule="exact"/>
+                    <w:rPr>
+                      <w:szCs w:val="24"/>
+                    </w:rPr>
+                  </w:pPr>
+                  <w:r>
+                    <w:rPr>
+                      <w:szCs w:val="24"/>
+                    </w:rPr>
+                    <w:t>Name of illness: free text input, required, length is 1-100.</w:t>
+                  </w:r>
+                </w:p>
+                <w:p>
+                  <w:pPr>
+                    <w:pStyle w:val="ListParagraph"/>
+                    <w:numPr>
+                      <w:ilvl w:val="0"/>
+                      <w:numId w:val="28"/>
+                    </w:numPr>
+                    <w:spacing w:before="120" w:after="120" w:line="240" w:lineRule="exact"/>
+                    <w:rPr>
+                      <w:szCs w:val="24"/>
+                    </w:rPr>
+                  </w:pPr>
+                  <w:r>
+                    <w:rPr>
+                      <w:szCs w:val="24"/>
+                    </w:rPr>
+                    <w:t>Detail of treatment phases:</w:t>
+                  </w:r>
+                </w:p>
+                <w:p>
+                  <w:pPr>
+                    <w:pStyle w:val="ListParagraph"/>
+                    <w:numPr>
+                      <w:ilvl w:val="0"/>
+                      <w:numId w:val="0"/>
+                    </w:numPr>
+                    <w:spacing w:before="120" w:after="120" w:line="240" w:lineRule="exact"/>
+                    <w:ind w:left="720"/>
+                    <w:rPr>
+                      <w:szCs w:val="24"/>
+                    </w:rPr>
+                  </w:pPr>
+                  <w:r>
+                    <w:rPr>
+                      <w:szCs w:val="24"/>
+                    </w:rPr>
+                    <w:lastRenderedPageBreak/>
+                    <w:t>+ Number of day per a phase: free text input, required, value is 1-100.</w:t>
+                  </w:r>
+                </w:p>
+                <w:p>
+                  <w:pPr>
+                    <w:pStyle w:val="ListParagraph"/>
+                    <w:numPr>
+                      <w:ilvl w:val="0"/>
+                      <w:numId w:val="0"/>
+                    </w:numPr>
+                    <w:spacing w:before="120" w:after="120" w:line="240" w:lineRule="exact"/>
+                    <w:ind w:left="720"/>
+                    <w:rPr>
+                      <w:szCs w:val="24"/>
+                    </w:rPr>
+                  </w:pPr>
+                  <w:r>
+                    <w:rPr>
+                      <w:szCs w:val="24"/>
+                    </w:rPr>
+                    <w:t>+ Medicine:</w:t>
                   </w:r>
                 </w:p>
                 <w:p>
@@ -14599,7 +15157,7 @@
                     <w:rPr>
                       <w:szCs w:val="24"/>
                     </w:rPr>
-                    <w:t>Name of regimen: free text input, required, length is 1- 100.</w:t>
+                    <w:t>Medicine name: text input with suggestion, required.</w:t>
                   </w:r>
                 </w:p>
                 <w:p>
@@ -14618,7 +15176,7 @@
                     <w:rPr>
                       <w:szCs w:val="24"/>
                     </w:rPr>
-                    <w:t>Name of illness: free text input, required, length is 1-100.</w:t>
+                    <w:t>Quantitative: free text input with suggestion, required, value is 1-10.</w:t>
                   </w:r>
                 </w:p>
                 <w:p>
@@ -14637,7 +15195,7 @@
                     <w:rPr>
                       <w:szCs w:val="24"/>
                     </w:rPr>
-                    <w:t>Range of patient’ age for apply: free text input, required, value is 1-100.</w:t>
+                    <w:t>Number of time: free text input, required, value is 1-7.</w:t>
                   </w:r>
                 </w:p>
                 <w:p>
@@ -14656,7 +15214,7 @@
                     <w:rPr>
                       <w:szCs w:val="24"/>
                     </w:rPr>
-                    <w:t>Detail of treatment phase:</w:t>
+                    <w:t>Advice: free text input, not required.</w:t>
                   </w:r>
                 </w:p>
                 <w:p>
@@ -14676,7 +15234,102 @@
                     <w:rPr>
                       <w:szCs w:val="24"/>
                     </w:rPr>
-                    <w:t>+ Number of treatment day: free text input, required, value is 1-100.</w:t>
+                    <w:t>+ Food:</w:t>
+                  </w:r>
+                </w:p>
+                <w:p>
+                  <w:pPr>
+                    <w:pStyle w:val="ListParagraph"/>
+                    <w:numPr>
+                      <w:ilvl w:val="0"/>
+                      <w:numId w:val="23"/>
+                    </w:numPr>
+                    <w:spacing w:before="120" w:after="120" w:line="240" w:lineRule="exact"/>
+                    <w:rPr>
+                      <w:szCs w:val="24"/>
+                    </w:rPr>
+                  </w:pPr>
+                  <w:r>
+                    <w:rPr>
+                      <w:szCs w:val="24"/>
+                    </w:rPr>
+                    <w:t>Food name: text input with suggestion, required.</w:t>
+                  </w:r>
+                </w:p>
+                <w:p>
+                  <w:pPr>
+                    <w:pStyle w:val="ListParagraph"/>
+                    <w:numPr>
+                      <w:ilvl w:val="0"/>
+                      <w:numId w:val="23"/>
+                    </w:numPr>
+                    <w:spacing w:before="120" w:after="120" w:line="240" w:lineRule="exact"/>
+                    <w:rPr>
+                      <w:szCs w:val="24"/>
+                    </w:rPr>
+                  </w:pPr>
+                  <w:r>
+                    <w:rPr>
+                      <w:szCs w:val="24"/>
+                    </w:rPr>
+                    <w:t>Food unit: text input with suggestion, required.</w:t>
+                  </w:r>
+                </w:p>
+                <w:p>
+                  <w:pPr>
+                    <w:pStyle w:val="ListParagraph"/>
+                    <w:numPr>
+                      <w:ilvl w:val="0"/>
+                      <w:numId w:val="23"/>
+                    </w:numPr>
+                    <w:spacing w:before="120" w:after="120" w:line="240" w:lineRule="exact"/>
+                    <w:rPr>
+                      <w:szCs w:val="24"/>
+                    </w:rPr>
+                  </w:pPr>
+                  <w:r>
+                    <w:rPr>
+                      <w:szCs w:val="24"/>
+                    </w:rPr>
+                    <w:t>Quantitative: free text input with suggestion, required, value is 1-10.</w:t>
+                  </w:r>
+                </w:p>
+                <w:p>
+                  <w:pPr>
+                    <w:pStyle w:val="ListParagraph"/>
+                    <w:numPr>
+                      <w:ilvl w:val="0"/>
+                      <w:numId w:val="23"/>
+                    </w:numPr>
+                    <w:spacing w:before="120" w:after="120" w:line="240" w:lineRule="exact"/>
+                    <w:rPr>
+                      <w:szCs w:val="24"/>
+                    </w:rPr>
+                  </w:pPr>
+                  <w:r>
+                    <w:rPr>
+                      <w:szCs w:val="24"/>
+                    </w:rPr>
+                    <w:t>Number of time: free text input, required, value is 1-7.</w:t>
+                  </w:r>
+                </w:p>
+                <w:p>
+                  <w:pPr>
+                    <w:pStyle w:val="ListParagraph"/>
+                    <w:numPr>
+                      <w:ilvl w:val="0"/>
+                      <w:numId w:val="23"/>
+                    </w:numPr>
+                    <w:spacing w:before="120" w:after="120" w:line="240" w:lineRule="exact"/>
+                    <w:rPr>
+                      <w:szCs w:val="24"/>
+                    </w:rPr>
+                  </w:pPr>
+                  <w:r>
+                    <w:rPr>
+                      <w:szCs w:val="24"/>
+                    </w:rPr>
+                    <w:t>Advice: free text input, not required.</w:t>
                   </w:r>
                 </w:p>
                 <w:p>
@@ -14696,7 +15349,64 @@
                     <w:rPr>
                       <w:szCs w:val="24"/>
                     </w:rPr>
-                    <w:t>+ Medicine name: free text input, required.</w:t>
+                    <w:t>+ Practice:</w:t>
+                  </w:r>
+                </w:p>
+                <w:p>
+                  <w:pPr>
+                    <w:pStyle w:val="ListParagraph"/>
+                    <w:numPr>
+                      <w:ilvl w:val="0"/>
+                      <w:numId w:val="23"/>
+                    </w:numPr>
+                    <w:spacing w:before="120" w:after="120" w:line="240" w:lineRule="exact"/>
+                    <w:rPr>
+                      <w:szCs w:val="24"/>
+                    </w:rPr>
+                  </w:pPr>
+                  <w:r>
+                    <w:rPr>
+                      <w:szCs w:val="24"/>
+                    </w:rPr>
+                    <w:t>Practice name: text input with suggestion, required.</w:t>
+                  </w:r>
+                </w:p>
+                <w:p>
+                  <w:pPr>
+                    <w:pStyle w:val="ListParagraph"/>
+                    <w:numPr>
+                      <w:ilvl w:val="0"/>
+                      <w:numId w:val="23"/>
+                    </w:numPr>
+                    <w:spacing w:before="120" w:after="120" w:line="240" w:lineRule="exact"/>
+                    <w:rPr>
+                      <w:szCs w:val="24"/>
+                    </w:rPr>
+                  </w:pPr>
+                  <w:r>
+                    <w:rPr>
+                      <w:szCs w:val="24"/>
+                    </w:rPr>
+                    <w:t>Time duration: free text input, required.</w:t>
+                  </w:r>
+                </w:p>
+                <w:p>
+                  <w:pPr>
+                    <w:pStyle w:val="ListParagraph"/>
+                    <w:numPr>
+                      <w:ilvl w:val="0"/>
+                      <w:numId w:val="23"/>
+                    </w:numPr>
+                    <w:spacing w:before="120" w:after="120" w:line="240" w:lineRule="exact"/>
+                    <w:rPr>
+                      <w:szCs w:val="24"/>
+                    </w:rPr>
+                  </w:pPr>
+                  <w:r>
+                    <w:rPr>
+                      <w:szCs w:val="24"/>
+                    </w:rPr>
+                    <w:t>Number of time: free text input, required, value is 1-7.</w:t>
                   </w:r>
                 </w:p>
                 <w:p>
@@ -14716,34 +15426,7 @@
                     <w:rPr>
                       <w:szCs w:val="24"/>
                     </w:rPr>
-                    <w:t>+ Food name: free text input, not required.</w:t>
-                  </w:r>
-                </w:p>
-                <w:p>
-                  <w:pPr>
-                    <w:pStyle w:val="ListParagraph"/>
-                    <w:numPr>
-                      <w:ilvl w:val="0"/>
-                      <w:numId w:val="0"/>
-                    </w:numPr>
-                    <w:spacing w:before="120" w:after="120" w:line="240" w:lineRule="exact"/>
-                    <w:ind w:left="720"/>
-                    <w:rPr>
-                      <w:szCs w:val="24"/>
-                    </w:rPr>
-                  </w:pPr>
-                  <w:r>
-                    <w:rPr>
-                      <w:szCs w:val="24"/>
-                    </w:rPr>
-                    <w:t>+ Practice name: free text input, not required</w:t>
-                  </w:r>
-                  <w:r>
-                    <w:rPr>
-                      <w:i/>
-                      <w:szCs w:val="24"/>
-                    </w:rPr>
-                    <w:t>.</w:t>
+                    <w:t>Advice: free text input, not required.</w:t>
                   </w:r>
                 </w:p>
               </w:tc>
@@ -14769,6 +15452,7 @@
                     <w:rPr>
                       <w:szCs w:val="24"/>
                     </w:rPr>
+                    <w:lastRenderedPageBreak/>
                     <w:t>2</w:t>
                   </w:r>
                 </w:p>
@@ -14810,7 +15494,7 @@
               </w:tc>
               <w:tc>
                 <w:tcPr>
-                  <w:tcW w:w="4003" w:type="dxa"/>
+                  <w:tcW w:w="5503" w:type="dxa"/>
                 </w:tcPr>
                 <w:p>
                   <w:pPr>
@@ -14910,7 +15594,7 @@
               </w:tc>
               <w:tc>
                 <w:tcPr>
-                  <w:tcW w:w="4003" w:type="dxa"/>
+                  <w:tcW w:w="5503" w:type="dxa"/>
                 </w:tcPr>
                 <w:p>
                   <w:pPr>
@@ -14977,7 +15661,6 @@
                     <w:rPr>
                       <w:szCs w:val="24"/>
                     </w:rPr>
-                    <w:lastRenderedPageBreak/>
                     <w:t>4</w:t>
                   </w:r>
                 </w:p>
@@ -15004,7 +15687,7 @@
               </w:tc>
               <w:tc>
                 <w:tcPr>
-                  <w:tcW w:w="4003" w:type="dxa"/>
+                  <w:tcW w:w="5503" w:type="dxa"/>
                 </w:tcPr>
                 <w:p>
                   <w:pPr>
@@ -15096,7 +15779,7 @@
           </w:p>
           <w:tbl>
             <w:tblPr>
-              <w:tblW w:w="8568" w:type="dxa"/>
+              <w:tblW w:w="10034" w:type="dxa"/>
               <w:tblBorders>
                 <w:top w:val="single" w:sz="4" w:space="0" w:color="auto"/>
                 <w:left w:val="single" w:sz="4" w:space="0" w:color="auto"/>
@@ -15111,7 +15794,7 @@
             <w:tblGrid>
               <w:gridCol w:w="880"/>
               <w:gridCol w:w="3685"/>
-              <w:gridCol w:w="4003"/>
+              <w:gridCol w:w="5469"/>
             </w:tblGrid>
             <w:tr>
               <w:trPr>
@@ -15163,7 +15846,7 @@
               </w:tc>
               <w:tc>
                 <w:tcPr>
-                  <w:tcW w:w="4003" w:type="dxa"/>
+                  <w:tcW w:w="5469" w:type="dxa"/>
                   <w:shd w:val="clear" w:color="auto" w:fill="F2F2F2" w:themeFill="background1" w:themeFillShade="F2"/>
                 </w:tcPr>
                 <w:p>
@@ -15245,7 +15928,7 @@
               </w:tc>
               <w:tc>
                 <w:tcPr>
-                  <w:tcW w:w="4003" w:type="dxa"/>
+                  <w:tcW w:w="5469" w:type="dxa"/>
                   <w:shd w:val="clear" w:color="auto" w:fill="FFFFFF" w:themeFill="background1"/>
                 </w:tcPr>
                 <w:p>
@@ -15308,7 +15991,7 @@
           </w:p>
           <w:tbl>
             <w:tblPr>
-              <w:tblW w:w="8568" w:type="dxa"/>
+              <w:tblW w:w="10034" w:type="dxa"/>
               <w:tblBorders>
                 <w:top w:val="single" w:sz="4" w:space="0" w:color="auto"/>
                 <w:left w:val="single" w:sz="4" w:space="0" w:color="auto"/>
@@ -15323,7 +16006,7 @@
             <w:tblGrid>
               <w:gridCol w:w="880"/>
               <w:gridCol w:w="3685"/>
-              <w:gridCol w:w="4003"/>
+              <w:gridCol w:w="5469"/>
             </w:tblGrid>
             <w:tr>
               <w:trPr>
@@ -15375,7 +16058,7 @@
               </w:tc>
               <w:tc>
                 <w:tcPr>
-                  <w:tcW w:w="4003" w:type="dxa"/>
+                  <w:tcW w:w="5469" w:type="dxa"/>
                   <w:shd w:val="clear" w:color="auto" w:fill="F2F2F2" w:themeFill="background1" w:themeFillShade="F2"/>
                 </w:tcPr>
                 <w:p>
@@ -15398,7 +16081,7 @@
             </w:tr>
             <w:tr>
               <w:trPr>
-                <w:trHeight w:hRule="exact" w:val="3160"/>
+                <w:trHeight w:hRule="exact" w:val="7732"/>
               </w:trPr>
               <w:tc>
                 <w:tcPr>
@@ -15418,6 +16101,7 @@
                     <w:rPr>
                       <w:szCs w:val="24"/>
                     </w:rPr>
+                    <w:lastRenderedPageBreak/>
                     <w:t>1</w:t>
                   </w:r>
                 </w:p>
@@ -15457,7 +16141,7 @@
               </w:tc>
               <w:tc>
                 <w:tcPr>
-                  <w:tcW w:w="4003" w:type="dxa"/>
+                  <w:tcW w:w="5469" w:type="dxa"/>
                   <w:shd w:val="clear" w:color="auto" w:fill="FFFFFF" w:themeFill="background1"/>
                 </w:tcPr>
                 <w:p>
@@ -15477,13 +16161,7 @@
                     <w:rPr>
                       <w:szCs w:val="24"/>
                     </w:rPr>
-                    <w:t>S</w:t>
-                  </w:r>
-                  <w:r>
-                    <w:rPr>
-                      <w:szCs w:val="24"/>
-                    </w:rPr>
-                    <w:t>ystem notice that user need to input required field.</w:t>
+                    <w:t>System notice that user need to input required field.</w:t>
                   </w:r>
                 </w:p>
                 <w:p>
@@ -15604,25 +16282,266 @@
                       <w:numId w:val="0"/>
                     </w:numPr>
                     <w:spacing w:before="120" w:after="120" w:line="240" w:lineRule="exact"/>
-                    <w:ind w:firstLine="34"/>
-                    <w:rPr>
-                      <w:szCs w:val="24"/>
-                    </w:rPr>
-                  </w:pPr>
-                  <w:r>
-                    <w:rPr>
-                      <w:szCs w:val="24"/>
-                    </w:rPr>
-                    <w:t>+ Medicine name: System ask user to input valid medicine</w:t>
-                  </w:r>
-                  <w:r>
-                    <w:rPr>
-                      <w:szCs w:val="24"/>
-                    </w:rPr>
-                    <w:t xml:space="preserve"> name</w:t>
-                  </w:r>
-                  <w:bookmarkStart w:id="2" w:name="_GoBack"/>
-                  <w:bookmarkEnd w:id="2"/>
+                    <w:ind w:left="720"/>
+                    <w:rPr>
+                      <w:szCs w:val="24"/>
+                    </w:rPr>
+                  </w:pPr>
+                  <w:r>
+                    <w:rPr>
+                      <w:szCs w:val="24"/>
+                    </w:rPr>
+                    <w:t>+ Medicine:</w:t>
+                  </w:r>
+                </w:p>
+                <w:p>
+                  <w:pPr>
+                    <w:pStyle w:val="ListParagraph"/>
+                    <w:numPr>
+                      <w:ilvl w:val="0"/>
+                      <w:numId w:val="25"/>
+                    </w:numPr>
+                    <w:spacing w:before="120" w:after="120" w:line="240" w:lineRule="exact"/>
+                    <w:ind w:left="501"/>
+                    <w:rPr>
+                      <w:szCs w:val="24"/>
+                    </w:rPr>
+                  </w:pPr>
+                  <w:r>
+                    <w:rPr>
+                      <w:szCs w:val="24"/>
+                    </w:rPr>
+                    <w:t>Medicine name: System ask user to input valid medicine name.</w:t>
+                  </w:r>
+                </w:p>
+                <w:p>
+                  <w:pPr>
+                    <w:pStyle w:val="ListParagraph"/>
+                    <w:numPr>
+                      <w:ilvl w:val="0"/>
+                      <w:numId w:val="23"/>
+                    </w:numPr>
+                    <w:spacing w:before="120" w:after="120" w:line="240" w:lineRule="exact"/>
+                    <w:rPr>
+                      <w:szCs w:val="24"/>
+                    </w:rPr>
+                  </w:pPr>
+                  <w:r>
+                    <w:rPr>
+                      <w:szCs w:val="24"/>
+                    </w:rPr>
+                    <w:t>Quantitative: System ask user to input valid quantitative value.</w:t>
+                  </w:r>
+                </w:p>
+                <w:p>
+                  <w:pPr>
+                    <w:pStyle w:val="ListParagraph"/>
+                    <w:numPr>
+                      <w:ilvl w:val="0"/>
+                      <w:numId w:val="23"/>
+                    </w:numPr>
+                    <w:spacing w:before="120" w:after="120" w:line="240" w:lineRule="exact"/>
+                    <w:rPr>
+                      <w:szCs w:val="24"/>
+                    </w:rPr>
+                  </w:pPr>
+                  <w:r>
+                    <w:rPr>
+                      <w:szCs w:val="24"/>
+                    </w:rPr>
+                    <w:t>Number of time: System ask user to input valid number of time value.</w:t>
+                  </w:r>
+                </w:p>
+                <w:p>
+                  <w:pPr>
+                    <w:pStyle w:val="ListParagraph"/>
+                    <w:numPr>
+                      <w:ilvl w:val="0"/>
+                      <w:numId w:val="0"/>
+                    </w:numPr>
+                    <w:spacing w:before="120" w:after="120" w:line="240" w:lineRule="exact"/>
+                    <w:ind w:left="720"/>
+                    <w:rPr>
+                      <w:szCs w:val="24"/>
+                    </w:rPr>
+                  </w:pPr>
+                  <w:r>
+                    <w:rPr>
+                      <w:szCs w:val="24"/>
+                    </w:rPr>
+                    <w:t>+ Food:</w:t>
+                  </w:r>
+                </w:p>
+                <w:p>
+                  <w:pPr>
+                    <w:pStyle w:val="ListParagraph"/>
+                    <w:numPr>
+                      <w:ilvl w:val="0"/>
+                      <w:numId w:val="23"/>
+                    </w:numPr>
+                    <w:spacing w:before="120" w:after="120" w:line="240" w:lineRule="exact"/>
+                    <w:rPr>
+                      <w:szCs w:val="24"/>
+                    </w:rPr>
+                  </w:pPr>
+                  <w:r>
+                    <w:rPr>
+                      <w:szCs w:val="24"/>
+                    </w:rPr>
+                    <w:t>Food name: System ask user to input valid food name.</w:t>
+                  </w:r>
+                </w:p>
+                <w:p>
+                  <w:pPr>
+                    <w:pStyle w:val="ListParagraph"/>
+                    <w:numPr>
+                      <w:ilvl w:val="0"/>
+                      <w:numId w:val="23"/>
+                    </w:numPr>
+                    <w:spacing w:before="120" w:after="120" w:line="240" w:lineRule="exact"/>
+                    <w:rPr>
+                      <w:szCs w:val="24"/>
+                    </w:rPr>
+                  </w:pPr>
+                  <w:r>
+                    <w:rPr>
+                      <w:szCs w:val="24"/>
+                    </w:rPr>
+                    <w:t>Food unit: System ask user to input valid food unit.</w:t>
+                  </w:r>
+                </w:p>
+                <w:p>
+                  <w:pPr>
+                    <w:pStyle w:val="ListParagraph"/>
+                    <w:numPr>
+                      <w:ilvl w:val="0"/>
+                      <w:numId w:val="23"/>
+                    </w:numPr>
+                    <w:spacing w:before="120" w:after="120" w:line="240" w:lineRule="exact"/>
+                    <w:rPr>
+                      <w:szCs w:val="24"/>
+                    </w:rPr>
+                  </w:pPr>
+                  <w:r>
+                    <w:rPr>
+                      <w:szCs w:val="24"/>
+                    </w:rPr>
+                    <w:t>Quantitative: System ask user to input valid quantitative value.</w:t>
+                  </w:r>
+                </w:p>
+                <w:p>
+                  <w:pPr>
+                    <w:pStyle w:val="ListParagraph"/>
+                    <w:numPr>
+                      <w:ilvl w:val="0"/>
+                      <w:numId w:val="23"/>
+                    </w:numPr>
+                    <w:spacing w:before="120" w:after="120" w:line="240" w:lineRule="exact"/>
+                    <w:rPr>
+                      <w:szCs w:val="24"/>
+                    </w:rPr>
+                  </w:pPr>
+                  <w:r>
+                    <w:rPr>
+                      <w:szCs w:val="24"/>
+                    </w:rPr>
+                    <w:t>Number of time: System ask user to input valid number of time value.</w:t>
+                  </w:r>
+                </w:p>
+                <w:p>
+                  <w:pPr>
+                    <w:pStyle w:val="ListParagraph"/>
+                    <w:numPr>
+                      <w:ilvl w:val="0"/>
+                      <w:numId w:val="0"/>
+                    </w:numPr>
+                    <w:spacing w:before="120" w:after="120" w:line="240" w:lineRule="exact"/>
+                    <w:ind w:left="720"/>
+                    <w:rPr>
+                      <w:szCs w:val="24"/>
+                    </w:rPr>
+                  </w:pPr>
+                  <w:r>
+                    <w:rPr>
+                      <w:szCs w:val="24"/>
+                    </w:rPr>
+                    <w:t>+ Practice:</w:t>
+                  </w:r>
+                </w:p>
+                <w:p>
+                  <w:pPr>
+                    <w:pStyle w:val="ListParagraph"/>
+                    <w:numPr>
+                      <w:ilvl w:val="0"/>
+                      <w:numId w:val="23"/>
+                    </w:numPr>
+                    <w:spacing w:before="120" w:after="120" w:line="240" w:lineRule="exact"/>
+                    <w:rPr>
+                      <w:szCs w:val="24"/>
+                    </w:rPr>
+                  </w:pPr>
+                  <w:r>
+                    <w:rPr>
+                      <w:szCs w:val="24"/>
+                    </w:rPr>
+                    <w:t>Practice name: System ask user to input valid practice name.</w:t>
+                  </w:r>
+                </w:p>
+                <w:p>
+                  <w:pPr>
+                    <w:pStyle w:val="ListParagraph"/>
+                    <w:numPr>
+                      <w:ilvl w:val="0"/>
+                      <w:numId w:val="23"/>
+                    </w:numPr>
+                    <w:spacing w:before="120" w:after="120" w:line="240" w:lineRule="exact"/>
+                    <w:rPr>
+                      <w:szCs w:val="24"/>
+                    </w:rPr>
+                  </w:pPr>
+                  <w:r>
+                    <w:rPr>
+                      <w:szCs w:val="24"/>
+                    </w:rPr>
+                    <w:t xml:space="preserve">Time duration: </w:t>
+                  </w:r>
+                  <w:r>
+                    <w:rPr>
+                      <w:szCs w:val="24"/>
+                    </w:rPr>
+                    <w:t xml:space="preserve">System ask user to input valid </w:t>
+                  </w:r>
+                  <w:r>
+                    <w:rPr>
+                      <w:szCs w:val="24"/>
+                    </w:rPr>
+                    <w:t>time duration</w:t>
+                  </w:r>
+                  <w:r>
+                    <w:rPr>
+                      <w:szCs w:val="24"/>
+                    </w:rPr>
+                    <w:t xml:space="preserve"> value.</w:t>
+                  </w:r>
+                </w:p>
+                <w:p>
+                  <w:pPr>
+                    <w:pStyle w:val="ListParagraph"/>
+                    <w:numPr>
+                      <w:ilvl w:val="0"/>
+                      <w:numId w:val="23"/>
+                    </w:numPr>
+                    <w:spacing w:before="120" w:after="120" w:line="240" w:lineRule="exact"/>
+                    <w:rPr>
+                      <w:szCs w:val="24"/>
+                    </w:rPr>
+                  </w:pPr>
+                  <w:r>
+                    <w:rPr>
+                      <w:szCs w:val="24"/>
+                    </w:rPr>
+                    <w:t>Number of time: System ask user to input valid number of time value.</w:t>
+                  </w:r>
                 </w:p>
               </w:tc>
             </w:tr>
@@ -15696,7 +16615,7 @@
               </w:tc>
               <w:tc>
                 <w:tcPr>
-                  <w:tcW w:w="4003" w:type="dxa"/>
+                  <w:tcW w:w="5469" w:type="dxa"/>
                   <w:shd w:val="clear" w:color="auto" w:fill="FFFFFF" w:themeFill="background1"/>
                 </w:tcPr>
                 <w:p>
@@ -15842,7 +16761,19 @@
           <w:rFonts w:asciiTheme="majorHAnsi" w:hAnsiTheme="majorHAnsi"/>
         </w:rPr>
         <w:lastRenderedPageBreak/>
-        <w:t xml:space="preserve">&lt;Doctor&gt; </w:t>
+        <w:t>&lt;Doctor</w:t>
+      </w:r>
+      <w:r>
+        <w:rPr>
+          <w:rFonts w:asciiTheme="majorHAnsi" w:hAnsiTheme="majorHAnsi"/>
+        </w:rPr>
+        <w:t xml:space="preserve"> Manager</w:t>
+      </w:r>
+      <w:r>
+        <w:rPr>
+          <w:rFonts w:asciiTheme="majorHAnsi" w:hAnsiTheme="majorHAnsi"/>
+        </w:rPr>
+        <w:t xml:space="preserve">&gt; </w:t>
       </w:r>
       <w:r>
         <w:rPr>
@@ -15881,7 +16812,7 @@
                     <pic:cNvPicPr/>
                   </pic:nvPicPr>
                   <pic:blipFill>
-                    <a:blip r:embed="rId14">
+                    <a:blip r:embed="rId13">
                       <a:extLst>
                         <a:ext uri="{28A0092B-C50C-407E-A947-70E740481C1C}">
                           <a14:useLocalDpi xmlns:a14="http://schemas.microsoft.com/office/drawing/2010/main" val="0"/>
@@ -15915,7 +16846,7 @@
     </w:p>
     <w:tbl>
       <w:tblPr>
-        <w:tblW w:w="8789" w:type="dxa"/>
+        <w:tblW w:w="10417" w:type="dxa"/>
         <w:tblInd w:w="108" w:type="dxa"/>
         <w:tblBorders>
           <w:top w:val="single" w:sz="4" w:space="0" w:color="auto"/>
@@ -15932,7 +16863,7 @@
         <w:gridCol w:w="2037"/>
         <w:gridCol w:w="2499"/>
         <w:gridCol w:w="2460"/>
-        <w:gridCol w:w="1793"/>
+        <w:gridCol w:w="3421"/>
       </w:tblGrid>
       <w:tr>
         <w:trPr>
@@ -15940,7 +16871,7 @@
         </w:trPr>
         <w:tc>
           <w:tcPr>
-            <w:tcW w:w="8789" w:type="dxa"/>
+            <w:tcW w:w="10417" w:type="dxa"/>
             <w:gridSpan w:val="4"/>
             <w:shd w:val="clear" w:color="auto" w:fill="F2F2F2" w:themeFill="background1" w:themeFillShade="F2"/>
           </w:tcPr>
@@ -16035,7 +16966,7 @@
         </w:tc>
         <w:tc>
           <w:tcPr>
-            <w:tcW w:w="1793" w:type="dxa"/>
+            <w:tcW w:w="3421" w:type="dxa"/>
           </w:tcPr>
           <w:p>
             <w:pPr>
@@ -16083,7 +17014,7 @@
         </w:tc>
         <w:tc>
           <w:tcPr>
-            <w:tcW w:w="6752" w:type="dxa"/>
+            <w:tcW w:w="8380" w:type="dxa"/>
             <w:gridSpan w:val="3"/>
           </w:tcPr>
           <w:p>
@@ -16132,7 +17063,7 @@
         </w:tc>
         <w:tc>
           <w:tcPr>
-            <w:tcW w:w="6752" w:type="dxa"/>
+            <w:tcW w:w="8380" w:type="dxa"/>
             <w:gridSpan w:val="3"/>
           </w:tcPr>
           <w:p>
@@ -16143,12 +17074,14 @@
                 <w:szCs w:val="24"/>
               </w:rPr>
             </w:pPr>
+            <w:proofErr w:type="spellStart"/>
             <w:r>
               <w:rPr>
                 <w:szCs w:val="24"/>
               </w:rPr>
               <w:t>QuanTD</w:t>
             </w:r>
+            <w:proofErr w:type="spellEnd"/>
           </w:p>
         </w:tc>
       </w:tr>
@@ -16224,7 +17157,7 @@
         </w:tc>
         <w:tc>
           <w:tcPr>
-            <w:tcW w:w="1793" w:type="dxa"/>
+            <w:tcW w:w="3421" w:type="dxa"/>
           </w:tcPr>
           <w:p>
             <w:pPr>
@@ -16238,7 +17171,7 @@
               <w:rPr>
                 <w:szCs w:val="24"/>
               </w:rPr>
-              <w:t>High</w:t>
+              <w:t>Normal</w:t>
             </w:r>
           </w:p>
         </w:tc>
@@ -16246,7 +17179,7 @@
       <w:tr>
         <w:tc>
           <w:tcPr>
-            <w:tcW w:w="8789" w:type="dxa"/>
+            <w:tcW w:w="10417" w:type="dxa"/>
             <w:gridSpan w:val="4"/>
           </w:tcPr>
           <w:p>
@@ -16413,37 +17346,21 @@
               <w:rPr>
                 <w:szCs w:val="24"/>
               </w:rPr>
-              <w:t xml:space="preserve">Regimen </w:t>
-            </w:r>
-            <w:r>
-              <w:rPr>
-                <w:szCs w:val="24"/>
-              </w:rPr>
-              <w:t>is deleted</w:t>
-            </w:r>
-            <w:r>
-              <w:rPr>
-                <w:szCs w:val="24"/>
-              </w:rPr>
-              <w:t xml:space="preserve"> </w:t>
-            </w:r>
-            <w:r>
-              <w:rPr>
-                <w:szCs w:val="24"/>
-              </w:rPr>
-              <w:t>from</w:t>
-            </w:r>
-            <w:r>
-              <w:rPr>
-                <w:szCs w:val="24"/>
-              </w:rPr>
-              <w:t xml:space="preserve"> storage</w:t>
-            </w:r>
-            <w:r>
-              <w:rPr>
-                <w:szCs w:val="24"/>
-              </w:rPr>
-              <w:t>.</w:t>
+              <w:t xml:space="preserve">Doctor </w:t>
+            </w:r>
+            <w:proofErr w:type="gramStart"/>
+            <w:r>
+              <w:rPr>
+                <w:szCs w:val="24"/>
+              </w:rPr>
+              <w:t>manager</w:t>
+            </w:r>
+            <w:proofErr w:type="gramEnd"/>
+            <w:r>
+              <w:rPr>
+                <w:szCs w:val="24"/>
+              </w:rPr>
+              <w:t xml:space="preserve"> can delete a regimen.</w:t>
             </w:r>
           </w:p>
           <w:p>
@@ -16672,7 +17589,7 @@
           </w:p>
           <w:tbl>
             <w:tblPr>
-              <w:tblW w:w="8534" w:type="dxa"/>
+              <w:tblW w:w="10034" w:type="dxa"/>
               <w:tblBorders>
                 <w:top w:val="single" w:sz="4" w:space="0" w:color="auto"/>
                 <w:left w:val="single" w:sz="4" w:space="0" w:color="auto"/>
@@ -16687,7 +17604,7 @@
             <w:tblGrid>
               <w:gridCol w:w="870"/>
               <w:gridCol w:w="3661"/>
-              <w:gridCol w:w="4003"/>
+              <w:gridCol w:w="5503"/>
             </w:tblGrid>
             <w:tr>
               <w:trPr>
@@ -16739,7 +17656,7 @@
               </w:tc>
               <w:tc>
                 <w:tcPr>
-                  <w:tcW w:w="4003" w:type="dxa"/>
+                  <w:tcW w:w="5503" w:type="dxa"/>
                   <w:shd w:val="clear" w:color="auto" w:fill="F2F2F2" w:themeFill="background1" w:themeFillShade="F2"/>
                 </w:tcPr>
                 <w:p>
@@ -16813,7 +17730,7 @@
               </w:tc>
               <w:tc>
                 <w:tcPr>
-                  <w:tcW w:w="4003" w:type="dxa"/>
+                  <w:tcW w:w="5503" w:type="dxa"/>
                 </w:tcPr>
                 <w:p>
                   <w:pPr>
@@ -16897,7 +17814,7 @@
               </w:tc>
               <w:tc>
                 <w:tcPr>
-                  <w:tcW w:w="4003" w:type="dxa"/>
+                  <w:tcW w:w="5503" w:type="dxa"/>
                 </w:tcPr>
                 <w:p>
                   <w:pPr>
@@ -16911,34 +17828,28 @@
                     <w:rPr>
                       <w:szCs w:val="24"/>
                     </w:rPr>
-                    <w:t xml:space="preserve">System display main view with message that regimen has been </w:t>
-                  </w:r>
+                    <w:t>System display main view.</w:t>
+                  </w:r>
+                  <w:r>
+                    <w:rPr>
+                      <w:szCs w:val="24"/>
+                    </w:rPr>
+                    <w:t xml:space="preserve"> The regimen request is deleted from storage.</w:t>
+                  </w:r>
+                </w:p>
+                <w:p>
+                  <w:pPr>
+                    <w:spacing w:before="120" w:after="120" w:line="240" w:lineRule="exact"/>
+                    <w:ind w:left="0"/>
+                    <w:rPr>
+                      <w:szCs w:val="24"/>
+                    </w:rPr>
+                  </w:pPr>
                   <w:r>
                     <w:rPr>
                       <w:szCs w:val="24"/>
                     </w:rPr>
                     <w:lastRenderedPageBreak/>
-                    <w:t>deleted.</w:t>
-                  </w:r>
-                  <w:r>
-                    <w:rPr>
-                      <w:szCs w:val="24"/>
-                    </w:rPr>
-                    <w:t xml:space="preserve"> The regimen request is deleted from storage.</w:t>
-                  </w:r>
-                </w:p>
-                <w:p>
-                  <w:pPr>
-                    <w:spacing w:before="120" w:after="120" w:line="240" w:lineRule="exact"/>
-                    <w:ind w:left="0"/>
-                    <w:rPr>
-                      <w:szCs w:val="24"/>
-                    </w:rPr>
-                  </w:pPr>
-                  <w:r>
-                    <w:rPr>
-                      <w:szCs w:val="24"/>
-                    </w:rPr>
                     <w:t>[Exception 1]</w:t>
                   </w:r>
                 </w:p>
@@ -16970,7 +17881,7 @@
           </w:p>
           <w:tbl>
             <w:tblPr>
-              <w:tblW w:w="8568" w:type="dxa"/>
+              <w:tblW w:w="10034" w:type="dxa"/>
               <w:tblBorders>
                 <w:top w:val="single" w:sz="4" w:space="0" w:color="auto"/>
                 <w:left w:val="single" w:sz="4" w:space="0" w:color="auto"/>
@@ -16985,7 +17896,7 @@
             <w:tblGrid>
               <w:gridCol w:w="880"/>
               <w:gridCol w:w="3685"/>
-              <w:gridCol w:w="4003"/>
+              <w:gridCol w:w="5469"/>
             </w:tblGrid>
             <w:tr>
               <w:trPr>
@@ -17037,7 +17948,7 @@
               </w:tc>
               <w:tc>
                 <w:tcPr>
-                  <w:tcW w:w="4003" w:type="dxa"/>
+                  <w:tcW w:w="5469" w:type="dxa"/>
                   <w:shd w:val="clear" w:color="auto" w:fill="F2F2F2" w:themeFill="background1" w:themeFillShade="F2"/>
                 </w:tcPr>
                 <w:p>
@@ -17107,7 +18018,7 @@
               </w:tc>
               <w:tc>
                 <w:tcPr>
-                  <w:tcW w:w="4003" w:type="dxa"/>
+                  <w:tcW w:w="5469" w:type="dxa"/>
                   <w:shd w:val="clear" w:color="auto" w:fill="auto"/>
                 </w:tcPr>
                 <w:p>
@@ -17146,7 +18057,7 @@
           </w:p>
           <w:tbl>
             <w:tblPr>
-              <w:tblW w:w="8568" w:type="dxa"/>
+              <w:tblW w:w="10124" w:type="dxa"/>
               <w:tblBorders>
                 <w:top w:val="single" w:sz="4" w:space="0" w:color="auto"/>
                 <w:left w:val="single" w:sz="4" w:space="0" w:color="auto"/>
@@ -17161,7 +18072,7 @@
             <w:tblGrid>
               <w:gridCol w:w="880"/>
               <w:gridCol w:w="3685"/>
-              <w:gridCol w:w="4003"/>
+              <w:gridCol w:w="5559"/>
             </w:tblGrid>
             <w:tr>
               <w:trPr>
@@ -17213,7 +18124,7 @@
               </w:tc>
               <w:tc>
                 <w:tcPr>
-                  <w:tcW w:w="4003" w:type="dxa"/>
+                  <w:tcW w:w="5559" w:type="dxa"/>
                   <w:shd w:val="clear" w:color="auto" w:fill="F2F2F2" w:themeFill="background1" w:themeFillShade="F2"/>
                 </w:tcPr>
                 <w:p>
@@ -17283,7 +18194,7 @@
               </w:tc>
               <w:tc>
                 <w:tcPr>
-                  <w:tcW w:w="4003" w:type="dxa"/>
+                  <w:tcW w:w="5559" w:type="dxa"/>
                   <w:shd w:val="clear" w:color="auto" w:fill="FFFFFF" w:themeFill="background1"/>
                 </w:tcPr>
                 <w:p>
@@ -17673,7 +18584,130 @@
   <w:abstractNum w:abstractNumId="2" w15:restartNumberingAfterBreak="0">
     <w:nsid w:val="0F0C015F"/>
     <w:multiLevelType w:val="hybridMultilevel"/>
-    <w:tmpl w:val="D08061FC"/>
+    <w:tmpl w:val="385C9F6A"/>
+    <w:lvl w:ilvl="0" w:tplc="04090001">
+      <w:start w:val="1"/>
+      <w:numFmt w:val="bullet"/>
+      <w:lvlText w:val=""/>
+      <w:lvlJc w:val="left"/>
+      <w:pPr>
+        <w:ind w:left="720" w:hanging="360"/>
+      </w:pPr>
+      <w:rPr>
+        <w:rFonts w:ascii="Symbol" w:hAnsi="Symbol" w:hint="default"/>
+        <w:b w:val="0"/>
+        <w:i w:val="0"/>
+        <w:strike w:val="0"/>
+        <w:dstrike w:val="0"/>
+        <w:color w:val="000000"/>
+        <w:sz w:val="24"/>
+        <w:u w:val="none" w:color="000000"/>
+        <w:bdr w:val="none" w:sz="0" w:space="0" w:color="auto"/>
+        <w:shd w:val="clear" w:color="auto" w:fill="auto"/>
+        <w:vertAlign w:val="baseline"/>
+      </w:rPr>
+    </w:lvl>
+    <w:lvl w:ilvl="1" w:tplc="04090003" w:tentative="1">
+      <w:start w:val="1"/>
+      <w:numFmt w:val="bullet"/>
+      <w:lvlText w:val="o"/>
+      <w:lvlJc w:val="left"/>
+      <w:pPr>
+        <w:ind w:left="1440" w:hanging="360"/>
+      </w:pPr>
+      <w:rPr>
+        <w:rFonts w:ascii="Courier New" w:hAnsi="Courier New" w:cs="Courier New" w:hint="default"/>
+      </w:rPr>
+    </w:lvl>
+    <w:lvl w:ilvl="2" w:tplc="04090005" w:tentative="1">
+      <w:start w:val="1"/>
+      <w:numFmt w:val="bullet"/>
+      <w:lvlText w:val=""/>
+      <w:lvlJc w:val="left"/>
+      <w:pPr>
+        <w:ind w:left="2160" w:hanging="360"/>
+      </w:pPr>
+      <w:rPr>
+        <w:rFonts w:ascii="Wingdings" w:hAnsi="Wingdings" w:hint="default"/>
+      </w:rPr>
+    </w:lvl>
+    <w:lvl w:ilvl="3" w:tplc="04090001" w:tentative="1">
+      <w:start w:val="1"/>
+      <w:numFmt w:val="bullet"/>
+      <w:lvlText w:val=""/>
+      <w:lvlJc w:val="left"/>
+      <w:pPr>
+        <w:ind w:left="2880" w:hanging="360"/>
+      </w:pPr>
+      <w:rPr>
+        <w:rFonts w:ascii="Symbol" w:hAnsi="Symbol" w:hint="default"/>
+      </w:rPr>
+    </w:lvl>
+    <w:lvl w:ilvl="4" w:tplc="04090003" w:tentative="1">
+      <w:start w:val="1"/>
+      <w:numFmt w:val="bullet"/>
+      <w:lvlText w:val="o"/>
+      <w:lvlJc w:val="left"/>
+      <w:pPr>
+        <w:ind w:left="3600" w:hanging="360"/>
+      </w:pPr>
+      <w:rPr>
+        <w:rFonts w:ascii="Courier New" w:hAnsi="Courier New" w:cs="Courier New" w:hint="default"/>
+      </w:rPr>
+    </w:lvl>
+    <w:lvl w:ilvl="5" w:tplc="04090005" w:tentative="1">
+      <w:start w:val="1"/>
+      <w:numFmt w:val="bullet"/>
+      <w:lvlText w:val=""/>
+      <w:lvlJc w:val="left"/>
+      <w:pPr>
+        <w:ind w:left="4320" w:hanging="360"/>
+      </w:pPr>
+      <w:rPr>
+        <w:rFonts w:ascii="Wingdings" w:hAnsi="Wingdings" w:hint="default"/>
+      </w:rPr>
+    </w:lvl>
+    <w:lvl w:ilvl="6" w:tplc="04090001" w:tentative="1">
+      <w:start w:val="1"/>
+      <w:numFmt w:val="bullet"/>
+      <w:lvlText w:val=""/>
+      <w:lvlJc w:val="left"/>
+      <w:pPr>
+        <w:ind w:left="5040" w:hanging="360"/>
+      </w:pPr>
+      <w:rPr>
+        <w:rFonts w:ascii="Symbol" w:hAnsi="Symbol" w:hint="default"/>
+      </w:rPr>
+    </w:lvl>
+    <w:lvl w:ilvl="7" w:tplc="04090003" w:tentative="1">
+      <w:start w:val="1"/>
+      <w:numFmt w:val="bullet"/>
+      <w:lvlText w:val="o"/>
+      <w:lvlJc w:val="left"/>
+      <w:pPr>
+        <w:ind w:left="5760" w:hanging="360"/>
+      </w:pPr>
+      <w:rPr>
+        <w:rFonts w:ascii="Courier New" w:hAnsi="Courier New" w:cs="Courier New" w:hint="default"/>
+      </w:rPr>
+    </w:lvl>
+    <w:lvl w:ilvl="8" w:tplc="04090005" w:tentative="1">
+      <w:start w:val="1"/>
+      <w:numFmt w:val="bullet"/>
+      <w:lvlText w:val=""/>
+      <w:lvlJc w:val="left"/>
+      <w:pPr>
+        <w:ind w:left="6480" w:hanging="360"/>
+      </w:pPr>
+      <w:rPr>
+        <w:rFonts w:ascii="Wingdings" w:hAnsi="Wingdings" w:hint="default"/>
+      </w:rPr>
+    </w:lvl>
+  </w:abstractNum>
+  <w:abstractNum w:abstractNumId="3" w15:restartNumberingAfterBreak="0">
+    <w:nsid w:val="11761B3D"/>
+    <w:multiLevelType w:val="hybridMultilevel"/>
+    <w:tmpl w:val="6D30263E"/>
     <w:lvl w:ilvl="0" w:tplc="9A80C8B6">
       <w:start w:val="1"/>
       <w:numFmt w:val="bullet"/>
@@ -17793,7 +18827,130 @@
       </w:rPr>
     </w:lvl>
   </w:abstractNum>
-  <w:abstractNum w:abstractNumId="3" w15:restartNumberingAfterBreak="0">
+  <w:abstractNum w:abstractNumId="4" w15:restartNumberingAfterBreak="0">
+    <w:nsid w:val="288703E6"/>
+    <w:multiLevelType w:val="hybridMultilevel"/>
+    <w:tmpl w:val="8B7EDCFE"/>
+    <w:lvl w:ilvl="0" w:tplc="9A80C8B6">
+      <w:start w:val="1"/>
+      <w:numFmt w:val="bullet"/>
+      <w:lvlText w:val="-"/>
+      <w:lvlJc w:val="left"/>
+      <w:pPr>
+        <w:ind w:left="720" w:hanging="360"/>
+      </w:pPr>
+      <w:rPr>
+        <w:rFonts w:ascii="Cambria" w:eastAsia="Cambria" w:hAnsi="Cambria" w:cs="Cambria" w:hint="default"/>
+        <w:b w:val="0"/>
+        <w:i w:val="0"/>
+        <w:strike w:val="0"/>
+        <w:dstrike w:val="0"/>
+        <w:color w:val="000000"/>
+        <w:sz w:val="24"/>
+        <w:u w:val="none" w:color="000000"/>
+        <w:bdr w:val="none" w:sz="0" w:space="0" w:color="auto"/>
+        <w:shd w:val="clear" w:color="auto" w:fill="auto"/>
+        <w:vertAlign w:val="baseline"/>
+      </w:rPr>
+    </w:lvl>
+    <w:lvl w:ilvl="1" w:tplc="04090003" w:tentative="1">
+      <w:start w:val="1"/>
+      <w:numFmt w:val="bullet"/>
+      <w:lvlText w:val="o"/>
+      <w:lvlJc w:val="left"/>
+      <w:pPr>
+        <w:ind w:left="1440" w:hanging="360"/>
+      </w:pPr>
+      <w:rPr>
+        <w:rFonts w:ascii="Courier New" w:hAnsi="Courier New" w:cs="Courier New" w:hint="default"/>
+      </w:rPr>
+    </w:lvl>
+    <w:lvl w:ilvl="2" w:tplc="04090005" w:tentative="1">
+      <w:start w:val="1"/>
+      <w:numFmt w:val="bullet"/>
+      <w:lvlText w:val=""/>
+      <w:lvlJc w:val="left"/>
+      <w:pPr>
+        <w:ind w:left="2160" w:hanging="360"/>
+      </w:pPr>
+      <w:rPr>
+        <w:rFonts w:ascii="Wingdings" w:hAnsi="Wingdings" w:hint="default"/>
+      </w:rPr>
+    </w:lvl>
+    <w:lvl w:ilvl="3" w:tplc="04090001" w:tentative="1">
+      <w:start w:val="1"/>
+      <w:numFmt w:val="bullet"/>
+      <w:lvlText w:val=""/>
+      <w:lvlJc w:val="left"/>
+      <w:pPr>
+        <w:ind w:left="2880" w:hanging="360"/>
+      </w:pPr>
+      <w:rPr>
+        <w:rFonts w:ascii="Symbol" w:hAnsi="Symbol" w:hint="default"/>
+      </w:rPr>
+    </w:lvl>
+    <w:lvl w:ilvl="4" w:tplc="04090003" w:tentative="1">
+      <w:start w:val="1"/>
+      <w:numFmt w:val="bullet"/>
+      <w:lvlText w:val="o"/>
+      <w:lvlJc w:val="left"/>
+      <w:pPr>
+        <w:ind w:left="3600" w:hanging="360"/>
+      </w:pPr>
+      <w:rPr>
+        <w:rFonts w:ascii="Courier New" w:hAnsi="Courier New" w:cs="Courier New" w:hint="default"/>
+      </w:rPr>
+    </w:lvl>
+    <w:lvl w:ilvl="5" w:tplc="04090005" w:tentative="1">
+      <w:start w:val="1"/>
+      <w:numFmt w:val="bullet"/>
+      <w:lvlText w:val=""/>
+      <w:lvlJc w:val="left"/>
+      <w:pPr>
+        <w:ind w:left="4320" w:hanging="360"/>
+      </w:pPr>
+      <w:rPr>
+        <w:rFonts w:ascii="Wingdings" w:hAnsi="Wingdings" w:hint="default"/>
+      </w:rPr>
+    </w:lvl>
+    <w:lvl w:ilvl="6" w:tplc="04090001" w:tentative="1">
+      <w:start w:val="1"/>
+      <w:numFmt w:val="bullet"/>
+      <w:lvlText w:val=""/>
+      <w:lvlJc w:val="left"/>
+      <w:pPr>
+        <w:ind w:left="5040" w:hanging="360"/>
+      </w:pPr>
+      <w:rPr>
+        <w:rFonts w:ascii="Symbol" w:hAnsi="Symbol" w:hint="default"/>
+      </w:rPr>
+    </w:lvl>
+    <w:lvl w:ilvl="7" w:tplc="04090003" w:tentative="1">
+      <w:start w:val="1"/>
+      <w:numFmt w:val="bullet"/>
+      <w:lvlText w:val="o"/>
+      <w:lvlJc w:val="left"/>
+      <w:pPr>
+        <w:ind w:left="5760" w:hanging="360"/>
+      </w:pPr>
+      <w:rPr>
+        <w:rFonts w:ascii="Courier New" w:hAnsi="Courier New" w:cs="Courier New" w:hint="default"/>
+      </w:rPr>
+    </w:lvl>
+    <w:lvl w:ilvl="8" w:tplc="04090005" w:tentative="1">
+      <w:start w:val="1"/>
+      <w:numFmt w:val="bullet"/>
+      <w:lvlText w:val=""/>
+      <w:lvlJc w:val="left"/>
+      <w:pPr>
+        <w:ind w:left="6480" w:hanging="360"/>
+      </w:pPr>
+      <w:rPr>
+        <w:rFonts w:ascii="Wingdings" w:hAnsi="Wingdings" w:hint="default"/>
+      </w:rPr>
+    </w:lvl>
+  </w:abstractNum>
+  <w:abstractNum w:abstractNumId="5" w15:restartNumberingAfterBreak="0">
     <w:nsid w:val="2B5E0185"/>
     <w:multiLevelType w:val="hybridMultilevel"/>
     <w:tmpl w:val="D01C4E32"/>
@@ -17916,7 +19073,7 @@
       </w:rPr>
     </w:lvl>
   </w:abstractNum>
-  <w:abstractNum w:abstractNumId="4" w15:restartNumberingAfterBreak="0">
+  <w:abstractNum w:abstractNumId="6" w15:restartNumberingAfterBreak="0">
     <w:nsid w:val="438A4CC2"/>
     <w:multiLevelType w:val="hybridMultilevel"/>
     <w:tmpl w:val="26889826"/>
@@ -18039,7 +19196,7 @@
       </w:rPr>
     </w:lvl>
   </w:abstractNum>
-  <w:abstractNum w:abstractNumId="5" w15:restartNumberingAfterBreak="0">
+  <w:abstractNum w:abstractNumId="7" w15:restartNumberingAfterBreak="0">
     <w:nsid w:val="4B8D1966"/>
     <w:multiLevelType w:val="hybridMultilevel"/>
     <w:tmpl w:val="3946BFDA"/>
@@ -18151,7 +19308,7 @@
       </w:rPr>
     </w:lvl>
   </w:abstractNum>
-  <w:abstractNum w:abstractNumId="6" w15:restartNumberingAfterBreak="0">
+  <w:abstractNum w:abstractNumId="8" w15:restartNumberingAfterBreak="0">
     <w:nsid w:val="4CD55A61"/>
     <w:multiLevelType w:val="hybridMultilevel"/>
     <w:tmpl w:val="F9304C6E"/>
@@ -18274,7 +19431,130 @@
       </w:rPr>
     </w:lvl>
   </w:abstractNum>
-  <w:abstractNum w:abstractNumId="7" w15:restartNumberingAfterBreak="0">
+  <w:abstractNum w:abstractNumId="9" w15:restartNumberingAfterBreak="0">
+    <w:nsid w:val="4E1C3FCF"/>
+    <w:multiLevelType w:val="hybridMultilevel"/>
+    <w:tmpl w:val="74C4ECFA"/>
+    <w:lvl w:ilvl="0" w:tplc="9A80C8B6">
+      <w:start w:val="1"/>
+      <w:numFmt w:val="bullet"/>
+      <w:lvlText w:val="-"/>
+      <w:lvlJc w:val="left"/>
+      <w:pPr>
+        <w:ind w:left="720" w:hanging="360"/>
+      </w:pPr>
+      <w:rPr>
+        <w:rFonts w:ascii="Cambria" w:eastAsia="Cambria" w:hAnsi="Cambria" w:cs="Cambria" w:hint="default"/>
+        <w:b w:val="0"/>
+        <w:i w:val="0"/>
+        <w:strike w:val="0"/>
+        <w:dstrike w:val="0"/>
+        <w:color w:val="000000"/>
+        <w:sz w:val="24"/>
+        <w:u w:val="none" w:color="000000"/>
+        <w:bdr w:val="none" w:sz="0" w:space="0" w:color="auto"/>
+        <w:shd w:val="clear" w:color="auto" w:fill="auto"/>
+        <w:vertAlign w:val="baseline"/>
+      </w:rPr>
+    </w:lvl>
+    <w:lvl w:ilvl="1" w:tplc="04090003" w:tentative="1">
+      <w:start w:val="1"/>
+      <w:numFmt w:val="bullet"/>
+      <w:lvlText w:val="o"/>
+      <w:lvlJc w:val="left"/>
+      <w:pPr>
+        <w:ind w:left="1440" w:hanging="360"/>
+      </w:pPr>
+      <w:rPr>
+        <w:rFonts w:ascii="Courier New" w:hAnsi="Courier New" w:cs="Courier New" w:hint="default"/>
+      </w:rPr>
+    </w:lvl>
+    <w:lvl w:ilvl="2" w:tplc="04090005" w:tentative="1">
+      <w:start w:val="1"/>
+      <w:numFmt w:val="bullet"/>
+      <w:lvlText w:val=""/>
+      <w:lvlJc w:val="left"/>
+      <w:pPr>
+        <w:ind w:left="2160" w:hanging="360"/>
+      </w:pPr>
+      <w:rPr>
+        <w:rFonts w:ascii="Wingdings" w:hAnsi="Wingdings" w:hint="default"/>
+      </w:rPr>
+    </w:lvl>
+    <w:lvl w:ilvl="3" w:tplc="04090001" w:tentative="1">
+      <w:start w:val="1"/>
+      <w:numFmt w:val="bullet"/>
+      <w:lvlText w:val=""/>
+      <w:lvlJc w:val="left"/>
+      <w:pPr>
+        <w:ind w:left="2880" w:hanging="360"/>
+      </w:pPr>
+      <w:rPr>
+        <w:rFonts w:ascii="Symbol" w:hAnsi="Symbol" w:hint="default"/>
+      </w:rPr>
+    </w:lvl>
+    <w:lvl w:ilvl="4" w:tplc="04090003" w:tentative="1">
+      <w:start w:val="1"/>
+      <w:numFmt w:val="bullet"/>
+      <w:lvlText w:val="o"/>
+      <w:lvlJc w:val="left"/>
+      <w:pPr>
+        <w:ind w:left="3600" w:hanging="360"/>
+      </w:pPr>
+      <w:rPr>
+        <w:rFonts w:ascii="Courier New" w:hAnsi="Courier New" w:cs="Courier New" w:hint="default"/>
+      </w:rPr>
+    </w:lvl>
+    <w:lvl w:ilvl="5" w:tplc="04090005" w:tentative="1">
+      <w:start w:val="1"/>
+      <w:numFmt w:val="bullet"/>
+      <w:lvlText w:val=""/>
+      <w:lvlJc w:val="left"/>
+      <w:pPr>
+        <w:ind w:left="4320" w:hanging="360"/>
+      </w:pPr>
+      <w:rPr>
+        <w:rFonts w:ascii="Wingdings" w:hAnsi="Wingdings" w:hint="default"/>
+      </w:rPr>
+    </w:lvl>
+    <w:lvl w:ilvl="6" w:tplc="04090001" w:tentative="1">
+      <w:start w:val="1"/>
+      <w:numFmt w:val="bullet"/>
+      <w:lvlText w:val=""/>
+      <w:lvlJc w:val="left"/>
+      <w:pPr>
+        <w:ind w:left="5040" w:hanging="360"/>
+      </w:pPr>
+      <w:rPr>
+        <w:rFonts w:ascii="Symbol" w:hAnsi="Symbol" w:hint="default"/>
+      </w:rPr>
+    </w:lvl>
+    <w:lvl w:ilvl="7" w:tplc="04090003" w:tentative="1">
+      <w:start w:val="1"/>
+      <w:numFmt w:val="bullet"/>
+      <w:lvlText w:val="o"/>
+      <w:lvlJc w:val="left"/>
+      <w:pPr>
+        <w:ind w:left="5760" w:hanging="360"/>
+      </w:pPr>
+      <w:rPr>
+        <w:rFonts w:ascii="Courier New" w:hAnsi="Courier New" w:cs="Courier New" w:hint="default"/>
+      </w:rPr>
+    </w:lvl>
+    <w:lvl w:ilvl="8" w:tplc="04090005" w:tentative="1">
+      <w:start w:val="1"/>
+      <w:numFmt w:val="bullet"/>
+      <w:lvlText w:val=""/>
+      <w:lvlJc w:val="left"/>
+      <w:pPr>
+        <w:ind w:left="6480" w:hanging="360"/>
+      </w:pPr>
+      <w:rPr>
+        <w:rFonts w:ascii="Wingdings" w:hAnsi="Wingdings" w:hint="default"/>
+      </w:rPr>
+    </w:lvl>
+  </w:abstractNum>
+  <w:abstractNum w:abstractNumId="10" w15:restartNumberingAfterBreak="0">
     <w:nsid w:val="50730463"/>
     <w:multiLevelType w:val="hybridMultilevel"/>
     <w:tmpl w:val="861683C4"/>
@@ -18397,7 +19677,7 @@
       </w:rPr>
     </w:lvl>
   </w:abstractNum>
-  <w:abstractNum w:abstractNumId="8" w15:restartNumberingAfterBreak="0">
+  <w:abstractNum w:abstractNumId="11" w15:restartNumberingAfterBreak="0">
     <w:nsid w:val="545E6477"/>
     <w:multiLevelType w:val="hybridMultilevel"/>
     <w:tmpl w:val="56EC374E"/>
@@ -18510,7 +19790,7 @@
       </w:rPr>
     </w:lvl>
   </w:abstractNum>
-  <w:abstractNum w:abstractNumId="9" w15:restartNumberingAfterBreak="0">
+  <w:abstractNum w:abstractNumId="12" w15:restartNumberingAfterBreak="0">
     <w:nsid w:val="546B4497"/>
     <w:multiLevelType w:val="hybridMultilevel"/>
     <w:tmpl w:val="801C42B8"/>
@@ -18633,7 +19913,7 @@
       </w:rPr>
     </w:lvl>
   </w:abstractNum>
-  <w:abstractNum w:abstractNumId="10" w15:restartNumberingAfterBreak="0">
+  <w:abstractNum w:abstractNumId="13" w15:restartNumberingAfterBreak="0">
     <w:nsid w:val="681250C6"/>
     <w:multiLevelType w:val="hybridMultilevel"/>
     <w:tmpl w:val="1FF2D94A"/>
@@ -18746,7 +20026,7 @@
       </w:rPr>
     </w:lvl>
   </w:abstractNum>
-  <w:abstractNum w:abstractNumId="11" w15:restartNumberingAfterBreak="0">
+  <w:abstractNum w:abstractNumId="14" w15:restartNumberingAfterBreak="0">
     <w:nsid w:val="75823B95"/>
     <w:multiLevelType w:val="multilevel"/>
     <w:tmpl w:val="CB8E93E4"/>
@@ -19092,7 +20372,7 @@
       </w:rPr>
     </w:lvl>
   </w:abstractNum>
-  <w:abstractNum w:abstractNumId="12" w15:restartNumberingAfterBreak="0">
+  <w:abstractNum w:abstractNumId="15" w15:restartNumberingAfterBreak="0">
     <w:nsid w:val="783A25A2"/>
     <w:multiLevelType w:val="hybridMultilevel"/>
     <w:tmpl w:val="C046F7DA"/>
@@ -19219,31 +20499,31 @@
     <w:abstractNumId w:val="1"/>
   </w:num>
   <w:num w:numId="2">
-    <w:abstractNumId w:val="11"/>
+    <w:abstractNumId w:val="14"/>
   </w:num>
   <w:num w:numId="3">
-    <w:abstractNumId w:val="4"/>
+    <w:abstractNumId w:val="6"/>
   </w:num>
   <w:num w:numId="4">
-    <w:abstractNumId w:val="5"/>
+    <w:abstractNumId w:val="7"/>
   </w:num>
   <w:num w:numId="5">
-    <w:abstractNumId w:val="10"/>
+    <w:abstractNumId w:val="13"/>
   </w:num>
   <w:num w:numId="6">
-    <w:abstractNumId w:val="9"/>
+    <w:abstractNumId w:val="12"/>
   </w:num>
   <w:num w:numId="7">
-    <w:abstractNumId w:val="7"/>
+    <w:abstractNumId w:val="10"/>
   </w:num>
   <w:num w:numId="8">
     <w:abstractNumId w:val="0"/>
   </w:num>
   <w:num w:numId="9">
-    <w:abstractNumId w:val="6"/>
+    <w:abstractNumId w:val="8"/>
   </w:num>
   <w:num w:numId="10">
-    <w:abstractNumId w:val="11"/>
+    <w:abstractNumId w:val="14"/>
     <w:lvlOverride w:ilvl="0">
       <w:startOverride w:val="1"/>
     </w:lvlOverride>
@@ -19273,7 +20553,7 @@
     </w:lvlOverride>
   </w:num>
   <w:num w:numId="11">
-    <w:abstractNumId w:val="11"/>
+    <w:abstractNumId w:val="14"/>
     <w:lvlOverride w:ilvl="0">
       <w:startOverride w:val="1"/>
     </w:lvlOverride>
@@ -19303,7 +20583,7 @@
     </w:lvlOverride>
   </w:num>
   <w:num w:numId="12">
-    <w:abstractNumId w:val="11"/>
+    <w:abstractNumId w:val="14"/>
     <w:lvlOverride w:ilvl="0">
       <w:startOverride w:val="1"/>
     </w:lvlOverride>
@@ -19333,7 +20613,7 @@
     </w:lvlOverride>
   </w:num>
   <w:num w:numId="13">
-    <w:abstractNumId w:val="11"/>
+    <w:abstractNumId w:val="14"/>
     <w:lvlOverride w:ilvl="0">
       <w:startOverride w:val="1"/>
     </w:lvlOverride>
@@ -19363,10 +20643,10 @@
     </w:lvlOverride>
   </w:num>
   <w:num w:numId="14">
-    <w:abstractNumId w:val="8"/>
+    <w:abstractNumId w:val="11"/>
   </w:num>
   <w:num w:numId="15">
-    <w:abstractNumId w:val="11"/>
+    <w:abstractNumId w:val="14"/>
     <w:lvlOverride w:ilvl="0">
       <w:startOverride w:val="1"/>
     </w:lvlOverride>
@@ -19396,7 +20676,7 @@
     </w:lvlOverride>
   </w:num>
   <w:num w:numId="16">
-    <w:abstractNumId w:val="11"/>
+    <w:abstractNumId w:val="14"/>
     <w:lvlOverride w:ilvl="0">
       <w:startOverride w:val="1"/>
     </w:lvlOverride>
@@ -19426,7 +20706,7 @@
     </w:lvlOverride>
   </w:num>
   <w:num w:numId="17">
-    <w:abstractNumId w:val="11"/>
+    <w:abstractNumId w:val="14"/>
     <w:lvlOverride w:ilvl="0">
       <w:startOverride w:val="1"/>
     </w:lvlOverride>
@@ -19456,7 +20736,7 @@
     </w:lvlOverride>
   </w:num>
   <w:num w:numId="18">
-    <w:abstractNumId w:val="11"/>
+    <w:abstractNumId w:val="14"/>
     <w:lvlOverride w:ilvl="0">
       <w:startOverride w:val="1"/>
     </w:lvlOverride>
@@ -19486,7 +20766,7 @@
     </w:lvlOverride>
   </w:num>
   <w:num w:numId="19">
-    <w:abstractNumId w:val="11"/>
+    <w:abstractNumId w:val="14"/>
     <w:lvlOverride w:ilvl="0">
       <w:startOverride w:val="1"/>
     </w:lvlOverride>
@@ -19516,7 +20796,7 @@
     </w:lvlOverride>
   </w:num>
   <w:num w:numId="20">
-    <w:abstractNumId w:val="11"/>
+    <w:abstractNumId w:val="14"/>
     <w:lvlOverride w:ilvl="0">
       <w:startOverride w:val="1"/>
     </w:lvlOverride>
@@ -19546,7 +20826,7 @@
     </w:lvlOverride>
   </w:num>
   <w:num w:numId="21">
-    <w:abstractNumId w:val="11"/>
+    <w:abstractNumId w:val="14"/>
     <w:lvlOverride w:ilvl="0">
       <w:startOverride w:val="1"/>
     </w:lvlOverride>
@@ -19576,7 +20856,7 @@
     </w:lvlOverride>
   </w:num>
   <w:num w:numId="22">
-    <w:abstractNumId w:val="11"/>
+    <w:abstractNumId w:val="14"/>
     <w:lvlOverride w:ilvl="0">
       <w:startOverride w:val="1"/>
     </w:lvlOverride>
@@ -19609,10 +20889,19 @@
     <w:abstractNumId w:val="2"/>
   </w:num>
   <w:num w:numId="24">
-    <w:abstractNumId w:val="12"/>
+    <w:abstractNumId w:val="15"/>
   </w:num>
   <w:num w:numId="25">
+    <w:abstractNumId w:val="5"/>
+  </w:num>
+  <w:num w:numId="26">
+    <w:abstractNumId w:val="9"/>
+  </w:num>
+  <w:num w:numId="27">
     <w:abstractNumId w:val="3"/>
+  </w:num>
+  <w:num w:numId="28">
+    <w:abstractNumId w:val="4"/>
   </w:num>
 </w:numbering>
 </file>
@@ -20488,6 +21777,47 @@
       <w:szCs w:val="18"/>
     </w:rPr>
   </w:style>
+  <w:style w:type="paragraph" w:styleId="HTMLPreformatted">
+    <w:name w:val="HTML Preformatted"/>
+    <w:basedOn w:val="Normal"/>
+    <w:link w:val="HTMLPreformattedChar"/>
+    <w:uiPriority w:val="99"/>
+    <w:semiHidden/>
+    <w:unhideWhenUsed/>
+    <w:rsid w:val="008766C7"/>
+    <w:pPr>
+      <w:spacing w:after="0" w:line="240" w:lineRule="auto"/>
+    </w:pPr>
+    <w:rPr>
+      <w:rFonts w:ascii="Consolas" w:hAnsi="Consolas" w:cs="Consolas"/>
+      <w:sz w:val="20"/>
+      <w:szCs w:val="20"/>
+    </w:rPr>
+  </w:style>
+  <w:style w:type="character" w:customStyle="1" w:styleId="HTMLPreformattedChar">
+    <w:name w:val="HTML Preformatted Char"/>
+    <w:basedOn w:val="DefaultParagraphFont"/>
+    <w:link w:val="HTMLPreformatted"/>
+    <w:uiPriority w:val="99"/>
+    <w:semiHidden/>
+    <w:rsid w:val="008766C7"/>
+    <w:rPr>
+      <w:rFonts w:ascii="Consolas" w:hAnsi="Consolas" w:cs="Consolas"/>
+      <w:sz w:val="20"/>
+      <w:szCs w:val="20"/>
+    </w:rPr>
+  </w:style>
+  <w:style w:type="character" w:styleId="Hyperlink">
+    <w:name w:val="Hyperlink"/>
+    <w:basedOn w:val="DefaultParagraphFont"/>
+    <w:uiPriority w:val="99"/>
+    <w:unhideWhenUsed/>
+    <w:rsid w:val="00863EA2"/>
+    <w:rPr>
+      <w:color w:val="0563C1" w:themeColor="hyperlink"/>
+      <w:u w:val="single"/>
+    </w:rPr>
+  </w:style>
 </w:styles>
 </file>
 
@@ -20757,7 +22087,7 @@
 </file>
 
 <file path=customXml/itemProps1.xml><?xml version="1.0" encoding="utf-8"?>
-<ds:datastoreItem xmlns:ds="http://schemas.openxmlformats.org/officeDocument/2006/customXml" ds:itemID="{AA764268-CDF0-4BF1-86A3-7086DED52891}">
+<ds:datastoreItem xmlns:ds="http://schemas.openxmlformats.org/officeDocument/2006/customXml" ds:itemID="{11F946FE-F95E-43FD-AB3A-64F85DD9ABCE}">
   <ds:schemaRefs>
     <ds:schemaRef ds:uri="http://schemas.openxmlformats.org/officeDocument/2006/bibliography"/>
   </ds:schemaRefs>

--- a/docs/Reports/tmp/Report3_quan.docx
+++ b/docs/Reports/tmp/Report3_quan.docx
@@ -332,14 +332,12 @@
                 <w:szCs w:val="24"/>
               </w:rPr>
             </w:pPr>
-            <w:proofErr w:type="spellStart"/>
             <w:r>
               <w:rPr>
                 <w:szCs w:val="24"/>
               </w:rPr>
               <w:t>QuanTD</w:t>
             </w:r>
-            <w:proofErr w:type="spellEnd"/>
           </w:p>
         </w:tc>
       </w:tr>
@@ -2305,14 +2303,12 @@
                 <w:szCs w:val="24"/>
               </w:rPr>
             </w:pPr>
-            <w:proofErr w:type="spellStart"/>
             <w:r>
               <w:rPr>
                 <w:szCs w:val="24"/>
               </w:rPr>
               <w:t>QuanTD</w:t>
             </w:r>
-            <w:proofErr w:type="spellEnd"/>
           </w:p>
         </w:tc>
       </w:tr>
@@ -3581,14 +3577,12 @@
                 <w:szCs w:val="24"/>
               </w:rPr>
             </w:pPr>
-            <w:proofErr w:type="spellStart"/>
             <w:r>
               <w:rPr>
                 <w:szCs w:val="24"/>
               </w:rPr>
               <w:t>QuanTD</w:t>
             </w:r>
-            <w:proofErr w:type="spellEnd"/>
           </w:p>
         </w:tc>
       </w:tr>
@@ -6542,39 +6536,7 @@
                 <w:b/>
                 <w:szCs w:val="24"/>
               </w:rPr>
-              <w:t>/</w:t>
-            </w:r>
-            <w:proofErr w:type="gramStart"/>
-            <w:r>
-              <w:rPr>
-                <w:b/>
-                <w:szCs w:val="24"/>
-              </w:rPr>
-              <w:t>^[</w:t>
-            </w:r>
-            <w:proofErr w:type="gramEnd"/>
-            <w:r>
-              <w:rPr>
-                <w:b/>
-                <w:szCs w:val="24"/>
-              </w:rPr>
-              <w:t>a-zA-Z0-9.!#$%&amp;'*+\/=?^_`{|}~-]+@[a-zA-Z0-9](?:[a-zA-Z0-9-]{0,61}[a-zA-Z0-9])?(?:\.[a-zA-Z0-9](?</w:t>
-            </w:r>
-            <w:proofErr w:type="gramStart"/>
-            <w:r>
-              <w:rPr>
-                <w:b/>
-                <w:szCs w:val="24"/>
-              </w:rPr>
-              <w:t>:[</w:t>
-            </w:r>
-            <w:proofErr w:type="gramEnd"/>
-            <w:r>
-              <w:rPr>
-                <w:b/>
-                <w:szCs w:val="24"/>
-              </w:rPr>
-              <w:t>a-zA-Z0-9-]{0,61}[a-zA-Z0-9])?)*$/</w:t>
+              <w:t>/^[a-zA-Z0-9.!#$%&amp;'*+\/=?^_`{|}~-]+@[a-zA-Z0-9](?:[a-zA-Z0-9-]{0,61}[a-zA-Z0-9])?(?:\.[a-zA-Z0-9](?:[a-zA-Z0-9-]{0,61}[a-zA-Z0-9])?)*$/</w:t>
             </w:r>
             <w:r>
               <w:rPr>
@@ -6934,14 +6896,12 @@
                 <w:szCs w:val="24"/>
               </w:rPr>
             </w:pPr>
-            <w:proofErr w:type="spellStart"/>
             <w:r>
               <w:rPr>
                 <w:szCs w:val="24"/>
               </w:rPr>
               <w:t>QuanTD</w:t>
             </w:r>
-            <w:proofErr w:type="spellEnd"/>
           </w:p>
         </w:tc>
       </w:tr>
@@ -9467,14 +9427,12 @@
                 <w:szCs w:val="24"/>
               </w:rPr>
             </w:pPr>
-            <w:proofErr w:type="spellStart"/>
             <w:r>
               <w:rPr>
                 <w:szCs w:val="24"/>
               </w:rPr>
               <w:t>QuanTD</w:t>
             </w:r>
-            <w:proofErr w:type="spellEnd"/>
           </w:p>
         </w:tc>
       </w:tr>
@@ -9787,13 +9745,25 @@
               <w:rPr>
                 <w:szCs w:val="24"/>
               </w:rPr>
-              <w:t>scheduling</w:t>
-            </w:r>
-            <w:r>
-              <w:rPr>
-                <w:szCs w:val="24"/>
-              </w:rPr>
-              <w:t xml:space="preserve"> time is configured.</w:t>
+              <w:t>time hits</w:t>
+            </w:r>
+            <w:r>
+              <w:rPr>
+                <w:szCs w:val="24"/>
+              </w:rPr>
+              <w:t xml:space="preserve"> configured</w:t>
+            </w:r>
+            <w:r>
+              <w:rPr>
+                <w:szCs w:val="24"/>
+              </w:rPr>
+              <w:t xml:space="preserve"> time</w:t>
+            </w:r>
+            <w:r>
+              <w:rPr>
+                <w:szCs w:val="24"/>
+              </w:rPr>
+              <w:t>.</w:t>
             </w:r>
           </w:p>
           <w:p>
@@ -9841,6 +9811,26 @@
           </w:p>
           <w:p>
             <w:pPr>
+              <w:pStyle w:val="ListParagraph"/>
+              <w:numPr>
+                <w:ilvl w:val="0"/>
+                <w:numId w:val="6"/>
+              </w:numPr>
+              <w:spacing w:before="120" w:after="120" w:line="240" w:lineRule="exact"/>
+              <w:rPr>
+                <w:b/>
+                <w:szCs w:val="24"/>
+              </w:rPr>
+            </w:pPr>
+            <w:r>
+              <w:rPr>
+                <w:szCs w:val="24"/>
+              </w:rPr>
+              <w:t>The scheduling time is configured.</w:t>
+            </w:r>
+          </w:p>
+          <w:p>
+            <w:pPr>
               <w:spacing w:before="120" w:after="120" w:line="240" w:lineRule="exact"/>
               <w:ind w:left="0"/>
               <w:rPr>
@@ -9901,6 +9891,7 @@
                 <w:b/>
                 <w:szCs w:val="24"/>
               </w:rPr>
+              <w:lastRenderedPageBreak/>
               <w:t xml:space="preserve">Fail: </w:t>
             </w:r>
           </w:p>
@@ -9917,7 +9908,6 @@
               <w:rPr>
                 <w:szCs w:val="24"/>
               </w:rPr>
-              <w:lastRenderedPageBreak/>
               <w:t xml:space="preserve">+ </w:t>
             </w:r>
             <w:r>
@@ -10990,6 +10980,1749 @@
     </w:p>
     <w:p>
       <w:pPr>
+        <w:pStyle w:val="Default"/>
+      </w:pPr>
+    </w:p>
+    <w:p>
+      <w:pPr>
+        <w:pStyle w:val="Heading5"/>
+        <w:numPr>
+          <w:ilvl w:val="4"/>
+          <w:numId w:val="29"/>
+        </w:numPr>
+        <w:rPr>
+          <w:rFonts w:asciiTheme="majorHAnsi" w:hAnsiTheme="majorHAnsi"/>
+        </w:rPr>
+      </w:pPr>
+      <w:r>
+        <w:rPr>
+          <w:rFonts w:asciiTheme="majorHAnsi" w:hAnsiTheme="majorHAnsi"/>
+        </w:rPr>
+        <w:t xml:space="preserve">&lt;Scheduler&gt; Notify to </w:t>
+      </w:r>
+      <w:r>
+        <w:rPr>
+          <w:rFonts w:asciiTheme="majorHAnsi" w:hAnsiTheme="majorHAnsi"/>
+        </w:rPr>
+        <w:t>patient</w:t>
+      </w:r>
+      <w:r>
+        <w:rPr>
+          <w:rFonts w:asciiTheme="majorHAnsi" w:hAnsiTheme="majorHAnsi"/>
+        </w:rPr>
+        <w:t>.</w:t>
+      </w:r>
+    </w:p>
+    <w:p>
+      <w:pPr>
+        <w:pStyle w:val="Default"/>
+      </w:pPr>
+    </w:p>
+    <w:p>
+      <w:pPr>
+        <w:pStyle w:val="Default"/>
+      </w:pPr>
+    </w:p>
+    <w:tbl>
+      <w:tblPr>
+        <w:tblW w:w="10417" w:type="dxa"/>
+        <w:tblInd w:w="108" w:type="dxa"/>
+        <w:tblBorders>
+          <w:top w:val="single" w:sz="4" w:space="0" w:color="auto"/>
+          <w:left w:val="single" w:sz="4" w:space="0" w:color="auto"/>
+          <w:bottom w:val="single" w:sz="4" w:space="0" w:color="auto"/>
+          <w:right w:val="single" w:sz="4" w:space="0" w:color="auto"/>
+          <w:insideH w:val="single" w:sz="4" w:space="0" w:color="auto"/>
+          <w:insideV w:val="single" w:sz="4" w:space="0" w:color="auto"/>
+        </w:tblBorders>
+        <w:tblLayout w:type="fixed"/>
+        <w:tblLook w:val="04A0" w:firstRow="1" w:lastRow="0" w:firstColumn="1" w:lastColumn="0" w:noHBand="0" w:noVBand="1"/>
+      </w:tblPr>
+      <w:tblGrid>
+        <w:gridCol w:w="2037"/>
+        <w:gridCol w:w="2499"/>
+        <w:gridCol w:w="2460"/>
+        <w:gridCol w:w="3421"/>
+      </w:tblGrid>
+      <w:tr>
+        <w:trPr>
+          <w:trHeight w:hRule="exact" w:val="454"/>
+        </w:trPr>
+        <w:tc>
+          <w:tcPr>
+            <w:tcW w:w="10417" w:type="dxa"/>
+            <w:gridSpan w:val="4"/>
+            <w:shd w:val="clear" w:color="auto" w:fill="F2F2F2" w:themeFill="background1" w:themeFillShade="F2"/>
+          </w:tcPr>
+          <w:p>
+            <w:pPr>
+              <w:spacing w:before="120" w:after="120" w:line="240" w:lineRule="exact"/>
+              <w:ind w:hanging="709"/>
+              <w:rPr>
+                <w:b/>
+                <w:szCs w:val="24"/>
+              </w:rPr>
+            </w:pPr>
+            <w:r>
+              <w:rPr>
+                <w:b/>
+                <w:szCs w:val="24"/>
+              </w:rPr>
+              <w:lastRenderedPageBreak/>
+              <w:t>USE CASE – UCA08</w:t>
+            </w:r>
+          </w:p>
+        </w:tc>
+      </w:tr>
+      <w:tr>
+        <w:trPr>
+          <w:trHeight w:hRule="exact" w:val="454"/>
+        </w:trPr>
+        <w:tc>
+          <w:tcPr>
+            <w:tcW w:w="2037" w:type="dxa"/>
+            <w:shd w:val="clear" w:color="auto" w:fill="F2F2F2" w:themeFill="background1" w:themeFillShade="F2"/>
+          </w:tcPr>
+          <w:p>
+            <w:pPr>
+              <w:spacing w:before="120" w:after="120" w:line="240" w:lineRule="exact"/>
+              <w:ind w:hanging="709"/>
+              <w:rPr>
+                <w:b/>
+                <w:szCs w:val="24"/>
+              </w:rPr>
+            </w:pPr>
+            <w:r>
+              <w:rPr>
+                <w:b/>
+                <w:szCs w:val="24"/>
+              </w:rPr>
+              <w:t>Use Case No.</w:t>
+            </w:r>
+          </w:p>
+        </w:tc>
+        <w:tc>
+          <w:tcPr>
+            <w:tcW w:w="2499" w:type="dxa"/>
+          </w:tcPr>
+          <w:p>
+            <w:pPr>
+              <w:spacing w:before="120" w:after="120" w:line="240" w:lineRule="exact"/>
+              <w:ind w:hanging="709"/>
+              <w:rPr>
+                <w:szCs w:val="24"/>
+              </w:rPr>
+            </w:pPr>
+            <w:r>
+              <w:rPr>
+                <w:szCs w:val="24"/>
+              </w:rPr>
+              <w:t>UCA08</w:t>
+            </w:r>
+          </w:p>
+        </w:tc>
+        <w:tc>
+          <w:tcPr>
+            <w:tcW w:w="2460" w:type="dxa"/>
+            <w:shd w:val="clear" w:color="auto" w:fill="F2F2F2" w:themeFill="background1" w:themeFillShade="F2"/>
+          </w:tcPr>
+          <w:p>
+            <w:pPr>
+              <w:spacing w:before="120" w:after="120" w:line="240" w:lineRule="exact"/>
+              <w:ind w:hanging="709"/>
+              <w:rPr>
+                <w:b/>
+                <w:szCs w:val="24"/>
+              </w:rPr>
+            </w:pPr>
+            <w:r>
+              <w:rPr>
+                <w:b/>
+                <w:szCs w:val="24"/>
+              </w:rPr>
+              <w:t>Use Case Version</w:t>
+            </w:r>
+          </w:p>
+        </w:tc>
+        <w:tc>
+          <w:tcPr>
+            <w:tcW w:w="3421" w:type="dxa"/>
+          </w:tcPr>
+          <w:p>
+            <w:pPr>
+              <w:spacing w:before="120" w:after="120" w:line="240" w:lineRule="exact"/>
+              <w:ind w:hanging="709"/>
+              <w:rPr>
+                <w:szCs w:val="24"/>
+              </w:rPr>
+            </w:pPr>
+            <w:r>
+              <w:rPr>
+                <w:szCs w:val="24"/>
+              </w:rPr>
+              <w:t>2.0</w:t>
+            </w:r>
+          </w:p>
+        </w:tc>
+      </w:tr>
+      <w:tr>
+        <w:trPr>
+          <w:trHeight w:hRule="exact" w:val="454"/>
+        </w:trPr>
+        <w:tc>
+          <w:tcPr>
+            <w:tcW w:w="2037" w:type="dxa"/>
+            <w:shd w:val="clear" w:color="auto" w:fill="F2F2F2" w:themeFill="background1" w:themeFillShade="F2"/>
+          </w:tcPr>
+          <w:p>
+            <w:pPr>
+              <w:spacing w:before="120" w:after="120" w:line="240" w:lineRule="exact"/>
+              <w:ind w:hanging="709"/>
+              <w:rPr>
+                <w:b/>
+                <w:szCs w:val="24"/>
+              </w:rPr>
+            </w:pPr>
+            <w:r>
+              <w:rPr>
+                <w:b/>
+                <w:szCs w:val="24"/>
+              </w:rPr>
+              <w:t>Use Case Name</w:t>
+            </w:r>
+          </w:p>
+        </w:tc>
+        <w:tc>
+          <w:tcPr>
+            <w:tcW w:w="8380" w:type="dxa"/>
+            <w:gridSpan w:val="3"/>
+          </w:tcPr>
+          <w:p>
+            <w:pPr>
+              <w:spacing w:before="120" w:after="120" w:line="240" w:lineRule="exact"/>
+              <w:ind w:hanging="709"/>
+              <w:rPr>
+                <w:szCs w:val="24"/>
+              </w:rPr>
+            </w:pPr>
+            <w:r>
+              <w:t xml:space="preserve">Notify to </w:t>
+            </w:r>
+            <w:r>
+              <w:t>patient</w:t>
+            </w:r>
+            <w:r>
+              <w:t>.</w:t>
+            </w:r>
+          </w:p>
+        </w:tc>
+      </w:tr>
+      <w:tr>
+        <w:trPr>
+          <w:trHeight w:hRule="exact" w:val="454"/>
+        </w:trPr>
+        <w:tc>
+          <w:tcPr>
+            <w:tcW w:w="2037" w:type="dxa"/>
+            <w:shd w:val="clear" w:color="auto" w:fill="F2F2F2" w:themeFill="background1" w:themeFillShade="F2"/>
+          </w:tcPr>
+          <w:p>
+            <w:pPr>
+              <w:spacing w:before="120" w:after="120" w:line="240" w:lineRule="exact"/>
+              <w:ind w:hanging="709"/>
+              <w:rPr>
+                <w:b/>
+                <w:szCs w:val="24"/>
+              </w:rPr>
+            </w:pPr>
+            <w:r>
+              <w:rPr>
+                <w:b/>
+                <w:szCs w:val="24"/>
+              </w:rPr>
+              <w:t>Author</w:t>
+            </w:r>
+          </w:p>
+        </w:tc>
+        <w:tc>
+          <w:tcPr>
+            <w:tcW w:w="8380" w:type="dxa"/>
+            <w:gridSpan w:val="3"/>
+          </w:tcPr>
+          <w:p>
+            <w:pPr>
+              <w:spacing w:before="120" w:after="120" w:line="240" w:lineRule="exact"/>
+              <w:ind w:hanging="709"/>
+              <w:rPr>
+                <w:szCs w:val="24"/>
+              </w:rPr>
+            </w:pPr>
+            <w:r>
+              <w:rPr>
+                <w:szCs w:val="24"/>
+              </w:rPr>
+              <w:t>QuanTD</w:t>
+            </w:r>
+          </w:p>
+        </w:tc>
+      </w:tr>
+      <w:tr>
+        <w:trPr>
+          <w:trHeight w:hRule="exact" w:val="454"/>
+        </w:trPr>
+        <w:tc>
+          <w:tcPr>
+            <w:tcW w:w="2037" w:type="dxa"/>
+            <w:shd w:val="clear" w:color="auto" w:fill="F2F2F2" w:themeFill="background1" w:themeFillShade="F2"/>
+          </w:tcPr>
+          <w:p>
+            <w:pPr>
+              <w:spacing w:before="120" w:after="120" w:line="240" w:lineRule="exact"/>
+              <w:ind w:hanging="709"/>
+              <w:rPr>
+                <w:b/>
+                <w:szCs w:val="24"/>
+              </w:rPr>
+            </w:pPr>
+            <w:r>
+              <w:rPr>
+                <w:b/>
+                <w:szCs w:val="24"/>
+              </w:rPr>
+              <w:t>Date</w:t>
+            </w:r>
+          </w:p>
+        </w:tc>
+        <w:tc>
+          <w:tcPr>
+            <w:tcW w:w="2499" w:type="dxa"/>
+          </w:tcPr>
+          <w:p>
+            <w:pPr>
+              <w:spacing w:before="120" w:after="120" w:line="240" w:lineRule="exact"/>
+              <w:ind w:hanging="709"/>
+              <w:rPr>
+                <w:szCs w:val="24"/>
+              </w:rPr>
+            </w:pPr>
+            <w:r>
+              <w:rPr>
+                <w:szCs w:val="24"/>
+              </w:rPr>
+              <w:t>1/10/2015</w:t>
+            </w:r>
+          </w:p>
+        </w:tc>
+        <w:tc>
+          <w:tcPr>
+            <w:tcW w:w="2460" w:type="dxa"/>
+            <w:shd w:val="clear" w:color="auto" w:fill="F2F2F2" w:themeFill="background1" w:themeFillShade="F2"/>
+          </w:tcPr>
+          <w:p>
+            <w:pPr>
+              <w:spacing w:before="120" w:after="120" w:line="240" w:lineRule="exact"/>
+              <w:ind w:hanging="709"/>
+              <w:rPr>
+                <w:b/>
+                <w:szCs w:val="24"/>
+              </w:rPr>
+            </w:pPr>
+            <w:r>
+              <w:rPr>
+                <w:b/>
+                <w:szCs w:val="24"/>
+              </w:rPr>
+              <w:t>Priority</w:t>
+            </w:r>
+          </w:p>
+        </w:tc>
+        <w:tc>
+          <w:tcPr>
+            <w:tcW w:w="3421" w:type="dxa"/>
+          </w:tcPr>
+          <w:p>
+            <w:pPr>
+              <w:spacing w:before="120" w:after="120" w:line="240" w:lineRule="exact"/>
+              <w:ind w:hanging="709"/>
+              <w:rPr>
+                <w:szCs w:val="24"/>
+              </w:rPr>
+            </w:pPr>
+            <w:r>
+              <w:rPr>
+                <w:szCs w:val="24"/>
+              </w:rPr>
+              <w:t>High</w:t>
+            </w:r>
+          </w:p>
+        </w:tc>
+      </w:tr>
+      <w:tr>
+        <w:tc>
+          <w:tcPr>
+            <w:tcW w:w="10417" w:type="dxa"/>
+            <w:gridSpan w:val="4"/>
+          </w:tcPr>
+          <w:p>
+            <w:pPr>
+              <w:spacing w:before="120" w:after="120" w:line="240" w:lineRule="exact"/>
+              <w:ind w:hanging="709"/>
+              <w:rPr>
+                <w:szCs w:val="24"/>
+              </w:rPr>
+            </w:pPr>
+            <w:r>
+              <w:rPr>
+                <w:b/>
+                <w:szCs w:val="24"/>
+              </w:rPr>
+              <w:t>Actor:</w:t>
+            </w:r>
+            <w:r>
+              <w:rPr>
+                <w:szCs w:val="24"/>
+              </w:rPr>
+              <w:t xml:space="preserve"> </w:t>
+            </w:r>
+          </w:p>
+          <w:p>
+            <w:pPr>
+              <w:pStyle w:val="ListParagraph"/>
+              <w:numPr>
+                <w:ilvl w:val="0"/>
+                <w:numId w:val="6"/>
+              </w:numPr>
+              <w:spacing w:before="120" w:after="120" w:line="240" w:lineRule="exact"/>
+              <w:rPr>
+                <w:szCs w:val="24"/>
+              </w:rPr>
+            </w:pPr>
+            <w:r>
+              <w:rPr>
+                <w:szCs w:val="24"/>
+              </w:rPr>
+              <w:t>Scheduler</w:t>
+            </w:r>
+            <w:r>
+              <w:rPr>
+                <w:szCs w:val="24"/>
+              </w:rPr>
+              <w:t>.</w:t>
+            </w:r>
+          </w:p>
+          <w:p>
+            <w:pPr>
+              <w:spacing w:before="120" w:after="120" w:line="240" w:lineRule="exact"/>
+              <w:ind w:hanging="709"/>
+              <w:rPr>
+                <w:b/>
+                <w:szCs w:val="24"/>
+              </w:rPr>
+            </w:pPr>
+            <w:r>
+              <w:rPr>
+                <w:b/>
+                <w:szCs w:val="24"/>
+              </w:rPr>
+              <w:t>Summary:</w:t>
+            </w:r>
+          </w:p>
+          <w:p>
+            <w:pPr>
+              <w:pStyle w:val="ListParagraph"/>
+              <w:numPr>
+                <w:ilvl w:val="0"/>
+                <w:numId w:val="6"/>
+              </w:numPr>
+              <w:spacing w:before="120" w:after="120" w:line="240" w:lineRule="exact"/>
+              <w:rPr>
+                <w:szCs w:val="24"/>
+              </w:rPr>
+            </w:pPr>
+            <w:r>
+              <w:rPr>
+                <w:szCs w:val="24"/>
+              </w:rPr>
+              <w:t xml:space="preserve">This use case </w:t>
+            </w:r>
+            <w:r>
+              <w:rPr>
+                <w:szCs w:val="24"/>
+              </w:rPr>
+              <w:t xml:space="preserve">allows </w:t>
+            </w:r>
+            <w:r>
+              <w:rPr>
+                <w:szCs w:val="24"/>
+              </w:rPr>
+              <w:t>patient receive notification.</w:t>
+            </w:r>
+          </w:p>
+          <w:p>
+            <w:pPr>
+              <w:spacing w:before="120" w:after="120" w:line="240" w:lineRule="exact"/>
+              <w:ind w:hanging="709"/>
+              <w:rPr>
+                <w:b/>
+                <w:szCs w:val="24"/>
+              </w:rPr>
+            </w:pPr>
+            <w:r>
+              <w:rPr>
+                <w:b/>
+                <w:szCs w:val="24"/>
+              </w:rPr>
+              <w:t>Goal:</w:t>
+            </w:r>
+          </w:p>
+          <w:p>
+            <w:pPr>
+              <w:pStyle w:val="ListParagraph"/>
+              <w:numPr>
+                <w:ilvl w:val="0"/>
+                <w:numId w:val="6"/>
+              </w:numPr>
+              <w:spacing w:before="120" w:after="120" w:line="240" w:lineRule="exact"/>
+              <w:rPr>
+                <w:szCs w:val="24"/>
+              </w:rPr>
+            </w:pPr>
+            <w:r>
+              <w:rPr>
+                <w:szCs w:val="24"/>
+              </w:rPr>
+              <w:t>Patient</w:t>
+            </w:r>
+            <w:r>
+              <w:rPr>
+                <w:szCs w:val="24"/>
+              </w:rPr>
+              <w:t xml:space="preserve"> can receive notification.</w:t>
+            </w:r>
+          </w:p>
+          <w:p>
+            <w:pPr>
+              <w:spacing w:before="120" w:after="120" w:line="240" w:lineRule="exact"/>
+              <w:ind w:hanging="709"/>
+              <w:rPr>
+                <w:szCs w:val="24"/>
+              </w:rPr>
+            </w:pPr>
+            <w:r>
+              <w:rPr>
+                <w:b/>
+                <w:szCs w:val="24"/>
+              </w:rPr>
+              <w:t>Triggers:</w:t>
+            </w:r>
+          </w:p>
+          <w:p>
+            <w:pPr>
+              <w:pStyle w:val="ListParagraph"/>
+              <w:numPr>
+                <w:ilvl w:val="0"/>
+                <w:numId w:val="6"/>
+              </w:numPr>
+              <w:spacing w:before="120" w:after="120" w:line="240" w:lineRule="exact"/>
+              <w:rPr>
+                <w:b/>
+                <w:szCs w:val="24"/>
+              </w:rPr>
+            </w:pPr>
+            <w:r>
+              <w:rPr>
+                <w:szCs w:val="24"/>
+              </w:rPr>
+              <w:t xml:space="preserve">The </w:t>
+            </w:r>
+            <w:r>
+              <w:rPr>
+                <w:szCs w:val="24"/>
+              </w:rPr>
+              <w:t>time hits configured time.</w:t>
+            </w:r>
+          </w:p>
+          <w:p>
+            <w:pPr>
+              <w:spacing w:before="120" w:after="120" w:line="240" w:lineRule="exact"/>
+              <w:ind w:hanging="709"/>
+              <w:rPr>
+                <w:b/>
+                <w:szCs w:val="24"/>
+              </w:rPr>
+            </w:pPr>
+            <w:r>
+              <w:rPr>
+                <w:b/>
+                <w:szCs w:val="24"/>
+              </w:rPr>
+              <w:t>Preconditions:</w:t>
+            </w:r>
+          </w:p>
+          <w:p>
+            <w:pPr>
+              <w:pStyle w:val="ListParagraph"/>
+              <w:numPr>
+                <w:ilvl w:val="0"/>
+                <w:numId w:val="6"/>
+              </w:numPr>
+              <w:spacing w:before="120" w:after="120" w:line="240" w:lineRule="exact"/>
+              <w:rPr>
+                <w:b/>
+                <w:szCs w:val="24"/>
+              </w:rPr>
+            </w:pPr>
+            <w:r>
+              <w:rPr>
+                <w:szCs w:val="24"/>
+              </w:rPr>
+              <w:t xml:space="preserve">The scheduling time </w:t>
+            </w:r>
+            <w:r>
+              <w:rPr>
+                <w:szCs w:val="24"/>
+              </w:rPr>
+              <w:t>is</w:t>
+            </w:r>
+            <w:r>
+              <w:rPr>
+                <w:szCs w:val="24"/>
+              </w:rPr>
+              <w:t xml:space="preserve"> configure</w:t>
+            </w:r>
+            <w:r>
+              <w:rPr>
+                <w:szCs w:val="24"/>
+              </w:rPr>
+              <w:t>d</w:t>
+            </w:r>
+            <w:r>
+              <w:rPr>
+                <w:szCs w:val="24"/>
+              </w:rPr>
+              <w:t>.</w:t>
+            </w:r>
+          </w:p>
+          <w:p>
+            <w:pPr>
+              <w:spacing w:before="120" w:after="120" w:line="240" w:lineRule="exact"/>
+              <w:ind w:left="0"/>
+              <w:rPr>
+                <w:b/>
+                <w:szCs w:val="24"/>
+              </w:rPr>
+            </w:pPr>
+            <w:r>
+              <w:rPr>
+                <w:b/>
+                <w:szCs w:val="24"/>
+              </w:rPr>
+              <w:t>Post Conditions:</w:t>
+            </w:r>
+          </w:p>
+          <w:p>
+            <w:pPr>
+              <w:pStyle w:val="ListParagraph"/>
+              <w:numPr>
+                <w:ilvl w:val="0"/>
+                <w:numId w:val="3"/>
+              </w:numPr>
+              <w:spacing w:before="120" w:after="120" w:line="240" w:lineRule="exact"/>
+              <w:rPr>
+                <w:b/>
+                <w:szCs w:val="24"/>
+              </w:rPr>
+            </w:pPr>
+            <w:r>
+              <w:rPr>
+                <w:b/>
+                <w:szCs w:val="24"/>
+              </w:rPr>
+              <w:t xml:space="preserve">Success: </w:t>
+            </w:r>
+            <w:r>
+              <w:rPr>
+                <w:szCs w:val="24"/>
+              </w:rPr>
+              <w:t>Patient</w:t>
+            </w:r>
+            <w:r>
+              <w:rPr>
+                <w:szCs w:val="24"/>
+              </w:rPr>
+              <w:t xml:space="preserve"> will receive notification.</w:t>
+            </w:r>
+          </w:p>
+          <w:p>
+            <w:pPr>
+              <w:pStyle w:val="ListParagraph"/>
+              <w:numPr>
+                <w:ilvl w:val="0"/>
+                <w:numId w:val="3"/>
+              </w:numPr>
+              <w:spacing w:before="120" w:after="120" w:line="240" w:lineRule="exact"/>
+              <w:rPr>
+                <w:b/>
+                <w:szCs w:val="24"/>
+              </w:rPr>
+            </w:pPr>
+            <w:r>
+              <w:rPr>
+                <w:b/>
+                <w:szCs w:val="24"/>
+              </w:rPr>
+              <w:t xml:space="preserve">Fail: </w:t>
+            </w:r>
+          </w:p>
+          <w:p>
+            <w:pPr>
+              <w:spacing w:before="120" w:after="120" w:line="240" w:lineRule="exact"/>
+              <w:ind w:left="360"/>
+              <w:rPr>
+                <w:b/>
+                <w:szCs w:val="24"/>
+              </w:rPr>
+            </w:pPr>
+            <w:r>
+              <w:rPr>
+                <w:szCs w:val="24"/>
+              </w:rPr>
+              <w:t xml:space="preserve">+ </w:t>
+            </w:r>
+            <w:r>
+              <w:rPr>
+                <w:szCs w:val="24"/>
+              </w:rPr>
+              <w:t xml:space="preserve">Patient </w:t>
+            </w:r>
+            <w:r>
+              <w:rPr>
+                <w:szCs w:val="24"/>
+              </w:rPr>
+              <w:t>won’t receive notification</w:t>
+            </w:r>
+            <w:r>
+              <w:rPr>
+                <w:szCs w:val="24"/>
+              </w:rPr>
+              <w:t>.</w:t>
+            </w:r>
+          </w:p>
+          <w:p>
+            <w:pPr>
+              <w:spacing w:before="120" w:after="120" w:line="240" w:lineRule="exact"/>
+              <w:ind w:left="360"/>
+              <w:rPr>
+                <w:b/>
+                <w:szCs w:val="24"/>
+              </w:rPr>
+            </w:pPr>
+            <w:r>
+              <w:rPr>
+                <w:b/>
+                <w:szCs w:val="24"/>
+              </w:rPr>
+              <w:t xml:space="preserve">+ </w:t>
+            </w:r>
+            <w:r>
+              <w:rPr>
+                <w:szCs w:val="24"/>
+              </w:rPr>
+              <w:t>Log file will record error and time.</w:t>
+            </w:r>
+          </w:p>
+          <w:p>
+            <w:pPr>
+              <w:spacing w:before="120" w:after="120" w:line="240" w:lineRule="exact"/>
+              <w:ind w:left="0"/>
+              <w:rPr>
+                <w:b/>
+                <w:szCs w:val="24"/>
+              </w:rPr>
+            </w:pPr>
+            <w:r>
+              <w:rPr>
+                <w:b/>
+                <w:szCs w:val="24"/>
+              </w:rPr>
+              <w:t>Main Success Scenario:</w:t>
+            </w:r>
+          </w:p>
+          <w:tbl>
+            <w:tblPr>
+              <w:tblW w:w="10034" w:type="dxa"/>
+              <w:tblBorders>
+                <w:top w:val="single" w:sz="4" w:space="0" w:color="auto"/>
+                <w:left w:val="single" w:sz="4" w:space="0" w:color="auto"/>
+                <w:bottom w:val="single" w:sz="4" w:space="0" w:color="auto"/>
+                <w:right w:val="single" w:sz="4" w:space="0" w:color="auto"/>
+                <w:insideH w:val="single" w:sz="4" w:space="0" w:color="auto"/>
+                <w:insideV w:val="single" w:sz="4" w:space="0" w:color="auto"/>
+              </w:tblBorders>
+              <w:tblLayout w:type="fixed"/>
+              <w:tblLook w:val="04A0" w:firstRow="1" w:lastRow="0" w:firstColumn="1" w:lastColumn="0" w:noHBand="0" w:noVBand="1"/>
+            </w:tblPr>
+            <w:tblGrid>
+              <w:gridCol w:w="870"/>
+              <w:gridCol w:w="3661"/>
+              <w:gridCol w:w="5503"/>
+            </w:tblGrid>
+            <w:tr>
+              <w:trPr>
+                <w:trHeight w:hRule="exact" w:val="397"/>
+              </w:trPr>
+              <w:tc>
+                <w:tcPr>
+                  <w:tcW w:w="870" w:type="dxa"/>
+                  <w:shd w:val="clear" w:color="auto" w:fill="F2F2F2" w:themeFill="background1" w:themeFillShade="F2"/>
+                </w:tcPr>
+                <w:p>
+                  <w:pPr>
+                    <w:spacing w:before="120" w:after="120" w:line="240" w:lineRule="exact"/>
+                    <w:ind w:hanging="709"/>
+                    <w:jc w:val="center"/>
+                    <w:rPr>
+                      <w:szCs w:val="24"/>
+                    </w:rPr>
+                  </w:pPr>
+                  <w:r>
+                    <w:rPr>
+                      <w:szCs w:val="24"/>
+                    </w:rPr>
+                    <w:t>Step</w:t>
+                  </w:r>
+                </w:p>
+              </w:tc>
+              <w:tc>
+                <w:tcPr>
+                  <w:tcW w:w="3661" w:type="dxa"/>
+                  <w:shd w:val="clear" w:color="auto" w:fill="F2F2F2" w:themeFill="background1" w:themeFillShade="F2"/>
+                </w:tcPr>
+                <w:p>
+                  <w:pPr>
+                    <w:spacing w:before="120" w:after="120" w:line="240" w:lineRule="exact"/>
+                    <w:ind w:left="0" w:firstLine="10"/>
+                    <w:jc w:val="center"/>
+                    <w:rPr>
+                      <w:szCs w:val="24"/>
+                    </w:rPr>
+                  </w:pPr>
+                  <w:r>
+                    <w:rPr>
+                      <w:szCs w:val="24"/>
+                    </w:rPr>
+                    <w:t>Actor Action</w:t>
+                  </w:r>
+                </w:p>
+              </w:tc>
+              <w:tc>
+                <w:tcPr>
+                  <w:tcW w:w="5503" w:type="dxa"/>
+                  <w:shd w:val="clear" w:color="auto" w:fill="F2F2F2" w:themeFill="background1" w:themeFillShade="F2"/>
+                </w:tcPr>
+                <w:p>
+                  <w:pPr>
+                    <w:spacing w:before="120" w:after="120" w:line="240" w:lineRule="exact"/>
+                    <w:ind w:left="34"/>
+                    <w:jc w:val="center"/>
+                    <w:rPr>
+                      <w:szCs w:val="24"/>
+                    </w:rPr>
+                  </w:pPr>
+                  <w:r>
+                    <w:rPr>
+                      <w:szCs w:val="24"/>
+                    </w:rPr>
+                    <w:t>System Response</w:t>
+                  </w:r>
+                </w:p>
+              </w:tc>
+            </w:tr>
+            <w:tr>
+              <w:tc>
+                <w:tcPr>
+                  <w:tcW w:w="870" w:type="dxa"/>
+                </w:tcPr>
+                <w:p>
+                  <w:pPr>
+                    <w:spacing w:before="120" w:after="120" w:line="240" w:lineRule="exact"/>
+                    <w:ind w:hanging="709"/>
+                    <w:jc w:val="center"/>
+                    <w:rPr>
+                      <w:szCs w:val="24"/>
+                    </w:rPr>
+                  </w:pPr>
+                  <w:r>
+                    <w:rPr>
+                      <w:szCs w:val="24"/>
+                    </w:rPr>
+                    <w:t>1</w:t>
+                  </w:r>
+                </w:p>
+              </w:tc>
+              <w:tc>
+                <w:tcPr>
+                  <w:tcW w:w="3661" w:type="dxa"/>
+                </w:tcPr>
+                <w:p>
+                  <w:pPr>
+                    <w:spacing w:before="120" w:after="120" w:line="240" w:lineRule="exact"/>
+                    <w:ind w:left="0" w:firstLine="10"/>
+                    <w:rPr>
+                      <w:szCs w:val="24"/>
+                    </w:rPr>
+                  </w:pPr>
+                  <w:r>
+                    <w:rPr>
+                      <w:i/>
+                      <w:iCs/>
+                      <w:color w:val="000000"/>
+                    </w:rPr>
+                    <w:t>System</w:t>
+                  </w:r>
+                  <w:r>
+                    <w:rPr>
+                      <w:i/>
+                      <w:iCs/>
+                      <w:color w:val="000000"/>
+                    </w:rPr>
+                    <w:t xml:space="preserve"> checks the current time.</w:t>
+                  </w:r>
+                  <w:r>
+                    <w:rPr>
+                      <w:color w:val="000000"/>
+                    </w:rPr>
+                    <w:br/>
+                  </w:r>
+                  <w:r>
+                    <w:rPr>
+                      <w:i/>
+                      <w:iCs/>
+                      <w:color w:val="000000"/>
+                    </w:rPr>
+                    <w:t>If it hits configured time, scheduler</w:t>
+                  </w:r>
+                  <w:r>
+                    <w:rPr>
+                      <w:color w:val="000000"/>
+                    </w:rPr>
+                    <w:br/>
+                  </w:r>
+                  <w:r>
+                    <w:rPr>
+                      <w:i/>
+                      <w:iCs/>
+                      <w:color w:val="000000"/>
+                    </w:rPr>
+                    <w:t>process starts.</w:t>
+                  </w:r>
+                </w:p>
+              </w:tc>
+              <w:tc>
+                <w:tcPr>
+                  <w:tcW w:w="5503" w:type="dxa"/>
+                </w:tcPr>
+                <w:p>
+                  <w:pPr>
+                    <w:spacing w:before="120" w:after="120" w:line="240" w:lineRule="exact"/>
+                    <w:ind w:left="0"/>
+                    <w:rPr>
+                      <w:szCs w:val="24"/>
+                    </w:rPr>
+                  </w:pPr>
+                  <w:r>
+                    <w:rPr>
+                      <w:szCs w:val="24"/>
+                    </w:rPr>
+                    <w:t>[Exception 1]</w:t>
+                  </w:r>
+                </w:p>
+                <w:p>
+                  <w:pPr>
+                    <w:spacing w:before="120" w:after="120" w:line="240" w:lineRule="exact"/>
+                    <w:ind w:left="0"/>
+                    <w:rPr>
+                      <w:szCs w:val="24"/>
+                    </w:rPr>
+                  </w:pPr>
+                  <w:r>
+                    <w:rPr>
+                      <w:szCs w:val="24"/>
+                    </w:rPr>
+                    <w:t xml:space="preserve">System </w:t>
+                  </w:r>
+                  <w:r>
+                    <w:rPr>
+                      <w:szCs w:val="24"/>
+                    </w:rPr>
+                    <w:t xml:space="preserve">try to get new notification from </w:t>
+                  </w:r>
+                  <w:r>
+                    <w:rPr>
+                      <w:szCs w:val="24"/>
+                    </w:rPr>
+                    <w:t xml:space="preserve">web </w:t>
+                  </w:r>
+                  <w:r>
+                    <w:rPr>
+                      <w:szCs w:val="24"/>
+                    </w:rPr>
+                    <w:t>server.</w:t>
+                  </w:r>
+                </w:p>
+                <w:p>
+                  <w:pPr>
+                    <w:spacing w:before="120" w:after="120" w:line="240" w:lineRule="exact"/>
+                    <w:ind w:left="0"/>
+                    <w:rPr>
+                      <w:szCs w:val="24"/>
+                    </w:rPr>
+                  </w:pPr>
+                  <w:r>
+                    <w:rPr>
+                      <w:szCs w:val="24"/>
+                    </w:rPr>
+                    <w:t>If notification notice that new treatment for patient is available, system will try to get new treatment for patient.</w:t>
+                  </w:r>
+                  <w:r>
+                    <w:rPr>
+                      <w:szCs w:val="24"/>
+                    </w:rPr>
+                    <w:t xml:space="preserve"> </w:t>
+                  </w:r>
+                </w:p>
+                <w:p>
+                  <w:pPr>
+                    <w:spacing w:before="120" w:after="120" w:line="240" w:lineRule="exact"/>
+                    <w:ind w:left="0"/>
+                    <w:rPr>
+                      <w:szCs w:val="24"/>
+                    </w:rPr>
+                  </w:pPr>
+                  <w:bookmarkStart w:id="2" w:name="_GoBack"/>
+                  <w:bookmarkEnd w:id="2"/>
+                  <w:r>
+                    <w:rPr>
+                      <w:szCs w:val="24"/>
+                    </w:rPr>
+                    <w:t>[Alternative 1]</w:t>
+                  </w:r>
+                </w:p>
+                <w:p>
+                  <w:pPr>
+                    <w:spacing w:before="120" w:after="120" w:line="240" w:lineRule="exact"/>
+                    <w:ind w:left="0"/>
+                    <w:rPr>
+                      <w:szCs w:val="24"/>
+                    </w:rPr>
+                  </w:pPr>
+                  <w:r>
+                    <w:rPr>
+                      <w:szCs w:val="24"/>
+                    </w:rPr>
+                    <w:t>[Exception 2]</w:t>
+                  </w:r>
+                </w:p>
+                <w:p>
+                  <w:pPr>
+                    <w:pStyle w:val="ListParagraph"/>
+                    <w:numPr>
+                      <w:ilvl w:val="0"/>
+                      <w:numId w:val="3"/>
+                    </w:numPr>
+                    <w:spacing w:before="120" w:after="120" w:line="240" w:lineRule="exact"/>
+                    <w:rPr>
+                      <w:szCs w:val="24"/>
+                    </w:rPr>
+                  </w:pPr>
+                  <w:r>
+                    <w:rPr>
+                      <w:szCs w:val="24"/>
+                    </w:rPr>
+                    <w:t>Generate log file.</w:t>
+                  </w:r>
+                </w:p>
+              </w:tc>
+            </w:tr>
+          </w:tbl>
+          <w:p>
+            <w:pPr>
+              <w:spacing w:before="120" w:after="120" w:line="240" w:lineRule="exact"/>
+              <w:ind w:left="0"/>
+              <w:rPr>
+                <w:szCs w:val="24"/>
+              </w:rPr>
+            </w:pPr>
+            <w:r>
+              <w:rPr>
+                <w:b/>
+                <w:szCs w:val="24"/>
+              </w:rPr>
+              <w:t>Alternative Scenario:</w:t>
+            </w:r>
+          </w:p>
+          <w:tbl>
+            <w:tblPr>
+              <w:tblW w:w="10034" w:type="dxa"/>
+              <w:tblBorders>
+                <w:top w:val="single" w:sz="4" w:space="0" w:color="auto"/>
+                <w:left w:val="single" w:sz="4" w:space="0" w:color="auto"/>
+                <w:bottom w:val="single" w:sz="4" w:space="0" w:color="auto"/>
+                <w:right w:val="single" w:sz="4" w:space="0" w:color="auto"/>
+                <w:insideH w:val="single" w:sz="4" w:space="0" w:color="auto"/>
+                <w:insideV w:val="single" w:sz="4" w:space="0" w:color="auto"/>
+              </w:tblBorders>
+              <w:tblLayout w:type="fixed"/>
+              <w:tblLook w:val="04A0" w:firstRow="1" w:lastRow="0" w:firstColumn="1" w:lastColumn="0" w:noHBand="0" w:noVBand="1"/>
+            </w:tblPr>
+            <w:tblGrid>
+              <w:gridCol w:w="870"/>
+              <w:gridCol w:w="3661"/>
+              <w:gridCol w:w="5503"/>
+            </w:tblGrid>
+            <w:tr>
+              <w:trPr>
+                <w:trHeight w:hRule="exact" w:val="397"/>
+              </w:trPr>
+              <w:tc>
+                <w:tcPr>
+                  <w:tcW w:w="870" w:type="dxa"/>
+                  <w:shd w:val="clear" w:color="auto" w:fill="F2F2F2" w:themeFill="background1" w:themeFillShade="F2"/>
+                </w:tcPr>
+                <w:p>
+                  <w:pPr>
+                    <w:spacing w:before="120" w:after="120" w:line="240" w:lineRule="exact"/>
+                    <w:ind w:hanging="709"/>
+                    <w:jc w:val="center"/>
+                    <w:rPr>
+                      <w:szCs w:val="24"/>
+                    </w:rPr>
+                  </w:pPr>
+                  <w:r>
+                    <w:rPr>
+                      <w:szCs w:val="24"/>
+                    </w:rPr>
+                    <w:t>Step</w:t>
+                  </w:r>
+                </w:p>
+              </w:tc>
+              <w:tc>
+                <w:tcPr>
+                  <w:tcW w:w="3661" w:type="dxa"/>
+                  <w:shd w:val="clear" w:color="auto" w:fill="F2F2F2" w:themeFill="background1" w:themeFillShade="F2"/>
+                </w:tcPr>
+                <w:p>
+                  <w:pPr>
+                    <w:spacing w:before="120" w:after="120" w:line="240" w:lineRule="exact"/>
+                    <w:ind w:left="0" w:firstLine="10"/>
+                    <w:jc w:val="center"/>
+                    <w:rPr>
+                      <w:szCs w:val="24"/>
+                    </w:rPr>
+                  </w:pPr>
+                  <w:r>
+                    <w:rPr>
+                      <w:szCs w:val="24"/>
+                    </w:rPr>
+                    <w:t>Actor Action</w:t>
+                  </w:r>
+                </w:p>
+              </w:tc>
+              <w:tc>
+                <w:tcPr>
+                  <w:tcW w:w="5503" w:type="dxa"/>
+                  <w:shd w:val="clear" w:color="auto" w:fill="F2F2F2" w:themeFill="background1" w:themeFillShade="F2"/>
+                </w:tcPr>
+                <w:p>
+                  <w:pPr>
+                    <w:spacing w:before="120" w:after="120" w:line="240" w:lineRule="exact"/>
+                    <w:ind w:left="34"/>
+                    <w:jc w:val="center"/>
+                    <w:rPr>
+                      <w:szCs w:val="24"/>
+                    </w:rPr>
+                  </w:pPr>
+                  <w:r>
+                    <w:rPr>
+                      <w:szCs w:val="24"/>
+                    </w:rPr>
+                    <w:t>System Response</w:t>
+                  </w:r>
+                </w:p>
+              </w:tc>
+            </w:tr>
+            <w:tr>
+              <w:tc>
+                <w:tcPr>
+                  <w:tcW w:w="870" w:type="dxa"/>
+                </w:tcPr>
+                <w:p>
+                  <w:pPr>
+                    <w:spacing w:before="120" w:after="120" w:line="240" w:lineRule="exact"/>
+                    <w:ind w:hanging="709"/>
+                    <w:jc w:val="center"/>
+                    <w:rPr>
+                      <w:szCs w:val="24"/>
+                    </w:rPr>
+                  </w:pPr>
+                  <w:r>
+                    <w:rPr>
+                      <w:szCs w:val="24"/>
+                    </w:rPr>
+                    <w:lastRenderedPageBreak/>
+                    <w:t>1</w:t>
+                  </w:r>
+                </w:p>
+              </w:tc>
+              <w:tc>
+                <w:tcPr>
+                  <w:tcW w:w="3661" w:type="dxa"/>
+                </w:tcPr>
+                <w:p>
+                  <w:pPr>
+                    <w:spacing w:before="120" w:after="120" w:line="240" w:lineRule="exact"/>
+                    <w:ind w:left="0" w:firstLine="10"/>
+                    <w:rPr>
+                      <w:szCs w:val="24"/>
+                    </w:rPr>
+                  </w:pPr>
+                  <w:r>
+                    <w:rPr>
+                      <w:i/>
+                      <w:iCs/>
+                      <w:color w:val="000000"/>
+                    </w:rPr>
+                    <w:t>System checks the current time.</w:t>
+                  </w:r>
+                  <w:r>
+                    <w:rPr>
+                      <w:color w:val="000000"/>
+                    </w:rPr>
+                    <w:br/>
+                  </w:r>
+                  <w:r>
+                    <w:rPr>
+                      <w:i/>
+                      <w:iCs/>
+                      <w:color w:val="000000"/>
+                    </w:rPr>
+                    <w:t>If it hits configured time, scheduler</w:t>
+                  </w:r>
+                  <w:r>
+                    <w:rPr>
+                      <w:color w:val="000000"/>
+                    </w:rPr>
+                    <w:br/>
+                  </w:r>
+                  <w:r>
+                    <w:rPr>
+                      <w:i/>
+                      <w:iCs/>
+                      <w:color w:val="000000"/>
+                    </w:rPr>
+                    <w:t>process starts.</w:t>
+                  </w:r>
+                </w:p>
+              </w:tc>
+              <w:tc>
+                <w:tcPr>
+                  <w:tcW w:w="5503" w:type="dxa"/>
+                </w:tcPr>
+                <w:p>
+                  <w:pPr>
+                    <w:spacing w:before="120" w:after="120" w:line="240" w:lineRule="exact"/>
+                    <w:ind w:left="0"/>
+                    <w:rPr>
+                      <w:szCs w:val="24"/>
+                    </w:rPr>
+                  </w:pPr>
+                  <w:r>
+                    <w:rPr>
+                      <w:szCs w:val="24"/>
+                    </w:rPr>
+                    <w:t xml:space="preserve">If notification notice </w:t>
+                  </w:r>
+                  <w:r>
+                    <w:rPr>
+                      <w:szCs w:val="24"/>
+                    </w:rPr>
+                    <w:t xml:space="preserve">that practice result is good or bad, system will notice patient about their practice result. </w:t>
+                  </w:r>
+                </w:p>
+                <w:p>
+                  <w:pPr>
+                    <w:spacing w:before="120" w:after="120" w:line="240" w:lineRule="exact"/>
+                    <w:ind w:left="0"/>
+                    <w:rPr>
+                      <w:szCs w:val="24"/>
+                    </w:rPr>
+                  </w:pPr>
+                </w:p>
+              </w:tc>
+            </w:tr>
+          </w:tbl>
+          <w:p>
+            <w:pPr>
+              <w:spacing w:before="120" w:after="120" w:line="240" w:lineRule="exact"/>
+              <w:ind w:left="0"/>
+              <w:rPr>
+                <w:szCs w:val="24"/>
+              </w:rPr>
+            </w:pPr>
+          </w:p>
+          <w:p>
+            <w:pPr>
+              <w:spacing w:before="120" w:after="120" w:line="240" w:lineRule="exact"/>
+              <w:ind w:left="0"/>
+              <w:rPr>
+                <w:szCs w:val="24"/>
+              </w:rPr>
+            </w:pPr>
+            <w:r>
+              <w:rPr>
+                <w:b/>
+                <w:szCs w:val="24"/>
+              </w:rPr>
+              <w:t xml:space="preserve">Exceptions: </w:t>
+            </w:r>
+          </w:p>
+          <w:tbl>
+            <w:tblPr>
+              <w:tblW w:w="10034" w:type="dxa"/>
+              <w:tblBorders>
+                <w:top w:val="single" w:sz="4" w:space="0" w:color="auto"/>
+                <w:left w:val="single" w:sz="4" w:space="0" w:color="auto"/>
+                <w:bottom w:val="single" w:sz="4" w:space="0" w:color="auto"/>
+                <w:right w:val="single" w:sz="4" w:space="0" w:color="auto"/>
+                <w:insideH w:val="single" w:sz="4" w:space="0" w:color="auto"/>
+                <w:insideV w:val="single" w:sz="4" w:space="0" w:color="auto"/>
+              </w:tblBorders>
+              <w:tblLayout w:type="fixed"/>
+              <w:tblLook w:val="04A0" w:firstRow="1" w:lastRow="0" w:firstColumn="1" w:lastColumn="0" w:noHBand="0" w:noVBand="1"/>
+            </w:tblPr>
+            <w:tblGrid>
+              <w:gridCol w:w="880"/>
+              <w:gridCol w:w="3685"/>
+              <w:gridCol w:w="5469"/>
+            </w:tblGrid>
+            <w:tr>
+              <w:trPr>
+                <w:trHeight w:hRule="exact" w:val="397"/>
+              </w:trPr>
+              <w:tc>
+                <w:tcPr>
+                  <w:tcW w:w="880" w:type="dxa"/>
+                  <w:shd w:val="clear" w:color="auto" w:fill="F2F2F2" w:themeFill="background1" w:themeFillShade="F2"/>
+                </w:tcPr>
+                <w:p>
+                  <w:pPr>
+                    <w:spacing w:before="120" w:after="120" w:line="240" w:lineRule="exact"/>
+                    <w:ind w:hanging="709"/>
+                    <w:jc w:val="center"/>
+                    <w:rPr>
+                      <w:szCs w:val="24"/>
+                    </w:rPr>
+                  </w:pPr>
+                  <w:r>
+                    <w:rPr>
+                      <w:szCs w:val="24"/>
+                    </w:rPr>
+                    <w:t>No</w:t>
+                  </w:r>
+                </w:p>
+              </w:tc>
+              <w:tc>
+                <w:tcPr>
+                  <w:tcW w:w="3685" w:type="dxa"/>
+                  <w:shd w:val="clear" w:color="auto" w:fill="F2F2F2" w:themeFill="background1" w:themeFillShade="F2"/>
+                </w:tcPr>
+                <w:p>
+                  <w:pPr>
+                    <w:spacing w:before="120" w:after="120" w:line="240" w:lineRule="exact"/>
+                    <w:ind w:hanging="709"/>
+                    <w:jc w:val="center"/>
+                    <w:rPr>
+                      <w:szCs w:val="24"/>
+                    </w:rPr>
+                  </w:pPr>
+                  <w:r>
+                    <w:rPr>
+                      <w:szCs w:val="24"/>
+                    </w:rPr>
+                    <w:t>Actor action</w:t>
+                  </w:r>
+                </w:p>
+              </w:tc>
+              <w:tc>
+                <w:tcPr>
+                  <w:tcW w:w="5469" w:type="dxa"/>
+                  <w:shd w:val="clear" w:color="auto" w:fill="F2F2F2" w:themeFill="background1" w:themeFillShade="F2"/>
+                </w:tcPr>
+                <w:p>
+                  <w:pPr>
+                    <w:spacing w:before="120" w:after="120" w:line="240" w:lineRule="exact"/>
+                    <w:ind w:firstLine="34"/>
+                    <w:jc w:val="center"/>
+                    <w:rPr>
+                      <w:szCs w:val="24"/>
+                    </w:rPr>
+                  </w:pPr>
+                  <w:r>
+                    <w:rPr>
+                      <w:szCs w:val="24"/>
+                    </w:rPr>
+                    <w:t>Cause</w:t>
+                  </w:r>
+                </w:p>
+              </w:tc>
+            </w:tr>
+            <w:tr>
+              <w:trPr>
+                <w:trHeight w:hRule="exact" w:val="1108"/>
+              </w:trPr>
+              <w:tc>
+                <w:tcPr>
+                  <w:tcW w:w="880" w:type="dxa"/>
+                  <w:shd w:val="clear" w:color="auto" w:fill="auto"/>
+                </w:tcPr>
+                <w:p>
+                  <w:pPr>
+                    <w:spacing w:before="120" w:after="120" w:line="240" w:lineRule="exact"/>
+                    <w:ind w:hanging="709"/>
+                    <w:jc w:val="center"/>
+                    <w:rPr>
+                      <w:szCs w:val="24"/>
+                    </w:rPr>
+                  </w:pPr>
+                  <w:r>
+                    <w:rPr>
+                      <w:szCs w:val="24"/>
+                    </w:rPr>
+                    <w:t>1</w:t>
+                  </w:r>
+                </w:p>
+              </w:tc>
+              <w:tc>
+                <w:tcPr>
+                  <w:tcW w:w="3685" w:type="dxa"/>
+                  <w:shd w:val="clear" w:color="auto" w:fill="auto"/>
+                </w:tcPr>
+                <w:p>
+                  <w:pPr>
+                    <w:spacing w:before="120" w:after="120" w:line="240" w:lineRule="exact"/>
+                    <w:ind w:left="0" w:firstLine="10"/>
+                    <w:rPr>
+                      <w:szCs w:val="24"/>
+                    </w:rPr>
+                  </w:pPr>
+                  <w:r>
+                    <w:rPr>
+                      <w:i/>
+                      <w:iCs/>
+                      <w:color w:val="000000"/>
+                    </w:rPr>
+                    <w:t>System checks the current time.</w:t>
+                  </w:r>
+                  <w:r>
+                    <w:rPr>
+                      <w:color w:val="000000"/>
+                    </w:rPr>
+                    <w:br/>
+                  </w:r>
+                  <w:r>
+                    <w:rPr>
+                      <w:i/>
+                      <w:iCs/>
+                      <w:color w:val="000000"/>
+                    </w:rPr>
+                    <w:t>If it hits configured time, scheduler</w:t>
+                  </w:r>
+                  <w:r>
+                    <w:rPr>
+                      <w:color w:val="000000"/>
+                    </w:rPr>
+                    <w:br/>
+                  </w:r>
+                  <w:r>
+                    <w:rPr>
+                      <w:i/>
+                      <w:iCs/>
+                      <w:color w:val="000000"/>
+                    </w:rPr>
+                    <w:t>process starts.</w:t>
+                  </w:r>
+                </w:p>
+              </w:tc>
+              <w:tc>
+                <w:tcPr>
+                  <w:tcW w:w="5469" w:type="dxa"/>
+                  <w:shd w:val="clear" w:color="auto" w:fill="auto"/>
+                </w:tcPr>
+                <w:p>
+                  <w:pPr>
+                    <w:spacing w:before="120" w:after="120" w:line="240" w:lineRule="exact"/>
+                    <w:ind w:left="0"/>
+                    <w:rPr>
+                      <w:szCs w:val="24"/>
+                    </w:rPr>
+                  </w:pPr>
+                  <w:r>
+                    <w:rPr>
+                      <w:szCs w:val="24"/>
+                    </w:rPr>
+                    <w:t>Scheduler can’t start:</w:t>
+                  </w:r>
+                </w:p>
+                <w:p>
+                  <w:pPr>
+                    <w:pStyle w:val="ListParagraph"/>
+                    <w:numPr>
+                      <w:ilvl w:val="0"/>
+                      <w:numId w:val="3"/>
+                    </w:numPr>
+                    <w:spacing w:before="120" w:after="120" w:line="240" w:lineRule="exact"/>
+                    <w:rPr>
+                      <w:szCs w:val="24"/>
+                    </w:rPr>
+                  </w:pPr>
+                  <w:r>
+                    <w:rPr>
+                      <w:szCs w:val="24"/>
+                    </w:rPr>
+                    <w:t>Generate log file with error and time.</w:t>
+                  </w:r>
+                </w:p>
+              </w:tc>
+            </w:tr>
+            <w:tr>
+              <w:trPr>
+                <w:trHeight w:hRule="exact" w:val="1882"/>
+              </w:trPr>
+              <w:tc>
+                <w:tcPr>
+                  <w:tcW w:w="880" w:type="dxa"/>
+                  <w:shd w:val="clear" w:color="auto" w:fill="auto"/>
+                </w:tcPr>
+                <w:p>
+                  <w:pPr>
+                    <w:spacing w:before="120" w:after="120" w:line="240" w:lineRule="exact"/>
+                    <w:ind w:hanging="709"/>
+                    <w:jc w:val="center"/>
+                    <w:rPr>
+                      <w:szCs w:val="24"/>
+                    </w:rPr>
+                  </w:pPr>
+                  <w:r>
+                    <w:rPr>
+                      <w:szCs w:val="24"/>
+                    </w:rPr>
+                    <w:t>2</w:t>
+                  </w:r>
+                </w:p>
+              </w:tc>
+              <w:tc>
+                <w:tcPr>
+                  <w:tcW w:w="3685" w:type="dxa"/>
+                  <w:shd w:val="clear" w:color="auto" w:fill="auto"/>
+                </w:tcPr>
+                <w:p>
+                  <w:pPr>
+                    <w:spacing w:before="120" w:after="120" w:line="240" w:lineRule="exact"/>
+                    <w:ind w:left="0" w:firstLine="10"/>
+                    <w:rPr>
+                      <w:i/>
+                      <w:iCs/>
+                      <w:color w:val="000000"/>
+                    </w:rPr>
+                  </w:pPr>
+                  <w:r>
+                    <w:rPr>
+                      <w:i/>
+                      <w:iCs/>
+                      <w:color w:val="000000"/>
+                    </w:rPr>
+                    <w:t>System</w:t>
+                  </w:r>
+                  <w:r>
+                    <w:rPr>
+                      <w:i/>
+                      <w:iCs/>
+                      <w:color w:val="000000"/>
+                    </w:rPr>
+                    <w:t xml:space="preserve"> checks the current time.</w:t>
+                  </w:r>
+                  <w:r>
+                    <w:rPr>
+                      <w:color w:val="000000"/>
+                    </w:rPr>
+                    <w:br/>
+                  </w:r>
+                  <w:r>
+                    <w:rPr>
+                      <w:i/>
+                      <w:iCs/>
+                      <w:color w:val="000000"/>
+                    </w:rPr>
+                    <w:t>If it hits configured time, scheduler</w:t>
+                  </w:r>
+                  <w:r>
+                    <w:rPr>
+                      <w:color w:val="000000"/>
+                    </w:rPr>
+                    <w:br/>
+                  </w:r>
+                  <w:r>
+                    <w:rPr>
+                      <w:i/>
+                      <w:iCs/>
+                      <w:color w:val="000000"/>
+                    </w:rPr>
+                    <w:t>process starts.</w:t>
+                  </w:r>
+                </w:p>
+              </w:tc>
+              <w:tc>
+                <w:tcPr>
+                  <w:tcW w:w="5469" w:type="dxa"/>
+                  <w:shd w:val="clear" w:color="auto" w:fill="auto"/>
+                </w:tcPr>
+                <w:p>
+                  <w:pPr>
+                    <w:spacing w:before="120" w:after="120" w:line="240" w:lineRule="exact"/>
+                    <w:ind w:left="0"/>
+                    <w:rPr>
+                      <w:szCs w:val="24"/>
+                    </w:rPr>
+                  </w:pPr>
+                  <w:r>
+                    <w:rPr>
+                      <w:szCs w:val="24"/>
+                    </w:rPr>
+                    <w:t xml:space="preserve">System can’t </w:t>
+                  </w:r>
+                  <w:r>
+                    <w:rPr>
+                      <w:szCs w:val="24"/>
+                    </w:rPr>
+                    <w:t>get</w:t>
+                  </w:r>
+                  <w:r>
+                    <w:rPr>
+                      <w:szCs w:val="24"/>
+                    </w:rPr>
+                    <w:t xml:space="preserve"> notification </w:t>
+                  </w:r>
+                  <w:r>
+                    <w:rPr>
+                      <w:szCs w:val="24"/>
+                    </w:rPr>
+                    <w:t>from server</w:t>
+                  </w:r>
+                  <w:r>
+                    <w:rPr>
+                      <w:szCs w:val="24"/>
+                    </w:rPr>
+                    <w:t>:</w:t>
+                  </w:r>
+                </w:p>
+                <w:p>
+                  <w:pPr>
+                    <w:pStyle w:val="ListParagraph"/>
+                    <w:numPr>
+                      <w:ilvl w:val="0"/>
+                      <w:numId w:val="3"/>
+                    </w:numPr>
+                    <w:spacing w:before="120" w:after="120" w:line="240" w:lineRule="exact"/>
+                    <w:rPr>
+                      <w:szCs w:val="24"/>
+                    </w:rPr>
+                  </w:pPr>
+                  <w:r>
+                    <w:rPr>
+                      <w:szCs w:val="24"/>
+                    </w:rPr>
+                    <w:t xml:space="preserve"> </w:t>
+                  </w:r>
+                  <w:r>
+                    <w:rPr>
+                      <w:szCs w:val="24"/>
+                    </w:rPr>
+                    <w:t>Generate log file with error and time.</w:t>
+                  </w:r>
+                </w:p>
+              </w:tc>
+            </w:tr>
+          </w:tbl>
+          <w:p>
+            <w:pPr>
+              <w:spacing w:before="120" w:after="120" w:line="240" w:lineRule="exact"/>
+              <w:ind w:hanging="709"/>
+              <w:rPr>
+                <w:szCs w:val="24"/>
+              </w:rPr>
+            </w:pPr>
+            <w:r>
+              <w:rPr>
+                <w:b/>
+                <w:szCs w:val="24"/>
+              </w:rPr>
+              <w:t xml:space="preserve">Relationships: </w:t>
+            </w:r>
+            <w:r>
+              <w:rPr>
+                <w:szCs w:val="24"/>
+              </w:rPr>
+              <w:t>N/A.</w:t>
+            </w:r>
+          </w:p>
+          <w:p>
+            <w:pPr>
+              <w:keepNext/>
+              <w:spacing w:before="120" w:after="120" w:line="240" w:lineRule="exact"/>
+              <w:ind w:hanging="709"/>
+              <w:rPr>
+                <w:b/>
+                <w:szCs w:val="24"/>
+              </w:rPr>
+            </w:pPr>
+            <w:r>
+              <w:rPr>
+                <w:b/>
+                <w:szCs w:val="24"/>
+              </w:rPr>
+              <w:t>Business Rules:</w:t>
+            </w:r>
+          </w:p>
+          <w:p>
+            <w:pPr>
+              <w:pStyle w:val="ListParagraph"/>
+              <w:keepNext/>
+              <w:numPr>
+                <w:ilvl w:val="0"/>
+                <w:numId w:val="3"/>
+              </w:numPr>
+              <w:spacing w:before="120" w:after="120" w:line="240" w:lineRule="exact"/>
+              <w:rPr>
+                <w:szCs w:val="24"/>
+              </w:rPr>
+            </w:pPr>
+            <w:r>
+              <w:rPr>
+                <w:szCs w:val="24"/>
+              </w:rPr>
+              <w:t>Scheduler is configured run 1 time/minute.</w:t>
+            </w:r>
+          </w:p>
+        </w:tc>
+      </w:tr>
+    </w:tbl>
+    <w:p>
+      <w:pPr>
+        <w:pStyle w:val="Default"/>
+      </w:pPr>
+    </w:p>
+    <w:p>
+      <w:pPr>
         <w:pStyle w:val="Heading5"/>
         <w:numPr>
           <w:ilvl w:val="4"/>
@@ -11003,7 +12736,6 @@
         <w:rPr>
           <w:rFonts w:asciiTheme="majorHAnsi" w:hAnsiTheme="majorHAnsi"/>
         </w:rPr>
-        <w:lastRenderedPageBreak/>
         <w:t>&lt;</w:t>
       </w:r>
       <w:r>
@@ -11338,14 +13070,12 @@
                 <w:szCs w:val="24"/>
               </w:rPr>
             </w:pPr>
-            <w:proofErr w:type="spellStart"/>
             <w:r>
               <w:rPr>
                 <w:szCs w:val="24"/>
               </w:rPr>
               <w:t>QuanTD</w:t>
             </w:r>
-            <w:proofErr w:type="spellEnd"/>
           </w:p>
         </w:tc>
       </w:tr>
@@ -11477,6 +13207,7 @@
                 <w:b/>
                 <w:szCs w:val="24"/>
               </w:rPr>
+              <w:lastRenderedPageBreak/>
               <w:t>Actor:</w:t>
             </w:r>
             <w:r>
@@ -11622,21 +13353,7 @@
               <w:rPr>
                 <w:szCs w:val="24"/>
               </w:rPr>
-              <w:t xml:space="preserve">Doctor </w:t>
-            </w:r>
-            <w:proofErr w:type="gramStart"/>
-            <w:r>
-              <w:rPr>
-                <w:szCs w:val="24"/>
-              </w:rPr>
-              <w:t>manager</w:t>
-            </w:r>
-            <w:proofErr w:type="gramEnd"/>
-            <w:r>
-              <w:rPr>
-                <w:szCs w:val="24"/>
-              </w:rPr>
-              <w:t xml:space="preserve"> can create new regimen.</w:t>
+              <w:t>Doctor manager can create new regimen.</w:t>
             </w:r>
           </w:p>
           <w:p>
@@ -12170,7 +13887,6 @@
                     <w:rPr>
                       <w:szCs w:val="24"/>
                     </w:rPr>
-                    <w:lastRenderedPageBreak/>
                     <w:t>+ Number of day</w:t>
                   </w:r>
                   <w:r>
@@ -12580,6 +14296,7 @@
                     <w:rPr>
                       <w:szCs w:val="24"/>
                     </w:rPr>
+                    <w:lastRenderedPageBreak/>
                     <w:t>Advice: free text input, not required.</w:t>
                   </w:r>
                 </w:p>
@@ -13860,15 +15577,7 @@
                     <w:rPr>
                       <w:szCs w:val="24"/>
                     </w:rPr>
-                    <w:t>time duratio</w:t>
-                  </w:r>
-                  <w:bookmarkStart w:id="2" w:name="_GoBack"/>
-                  <w:bookmarkEnd w:id="2"/>
-                  <w:r>
-                    <w:rPr>
-                      <w:szCs w:val="24"/>
-                    </w:rPr>
-                    <w:t>n</w:t>
+                    <w:t>time duration</w:t>
                   </w:r>
                   <w:r>
                     <w:rPr>
@@ -14427,14 +16136,12 @@
                 <w:szCs w:val="24"/>
               </w:rPr>
             </w:pPr>
-            <w:proofErr w:type="spellStart"/>
             <w:r>
               <w:rPr>
                 <w:szCs w:val="24"/>
               </w:rPr>
               <w:t>QuanTD</w:t>
             </w:r>
-            <w:proofErr w:type="spellEnd"/>
           </w:p>
         </w:tc>
       </w:tr>
@@ -14669,21 +16376,7 @@
               <w:rPr>
                 <w:szCs w:val="24"/>
               </w:rPr>
-              <w:t xml:space="preserve">Doctor </w:t>
-            </w:r>
-            <w:proofErr w:type="gramStart"/>
-            <w:r>
-              <w:rPr>
-                <w:szCs w:val="24"/>
-              </w:rPr>
-              <w:t>manager</w:t>
-            </w:r>
-            <w:proofErr w:type="gramEnd"/>
-            <w:r>
-              <w:rPr>
-                <w:szCs w:val="24"/>
-              </w:rPr>
-              <w:t xml:space="preserve"> can update an available regimen.</w:t>
+              <w:t>Doctor manager can update an available regimen.</w:t>
             </w:r>
           </w:p>
           <w:p>
@@ -17074,14 +18767,12 @@
                 <w:szCs w:val="24"/>
               </w:rPr>
             </w:pPr>
-            <w:proofErr w:type="spellStart"/>
             <w:r>
               <w:rPr>
                 <w:szCs w:val="24"/>
               </w:rPr>
               <w:t>QuanTD</w:t>
             </w:r>
-            <w:proofErr w:type="spellEnd"/>
           </w:p>
         </w:tc>
       </w:tr>
@@ -17346,21 +19037,7 @@
               <w:rPr>
                 <w:szCs w:val="24"/>
               </w:rPr>
-              <w:t xml:space="preserve">Doctor </w:t>
-            </w:r>
-            <w:proofErr w:type="gramStart"/>
-            <w:r>
-              <w:rPr>
-                <w:szCs w:val="24"/>
-              </w:rPr>
-              <w:t>manager</w:t>
-            </w:r>
-            <w:proofErr w:type="gramEnd"/>
-            <w:r>
-              <w:rPr>
-                <w:szCs w:val="24"/>
-              </w:rPr>
-              <w:t xml:space="preserve"> can delete a regimen.</w:t>
+              <w:t>Doctor manager can delete a regimen.</w:t>
             </w:r>
           </w:p>
           <w:p>
@@ -20903,6 +22580,36 @@
   <w:num w:numId="28">
     <w:abstractNumId w:val="4"/>
   </w:num>
+  <w:num w:numId="29">
+    <w:abstractNumId w:val="14"/>
+    <w:lvlOverride w:ilvl="0">
+      <w:startOverride w:val="1"/>
+    </w:lvlOverride>
+    <w:lvlOverride w:ilvl="1">
+      <w:startOverride w:val="1"/>
+    </w:lvlOverride>
+    <w:lvlOverride w:ilvl="2">
+      <w:startOverride w:val="1"/>
+    </w:lvlOverride>
+    <w:lvlOverride w:ilvl="3">
+      <w:startOverride w:val="1"/>
+    </w:lvlOverride>
+    <w:lvlOverride w:ilvl="4">
+      <w:startOverride w:val="1"/>
+    </w:lvlOverride>
+    <w:lvlOverride w:ilvl="5">
+      <w:startOverride w:val="1"/>
+    </w:lvlOverride>
+    <w:lvlOverride w:ilvl="6">
+      <w:startOverride w:val="1"/>
+    </w:lvlOverride>
+    <w:lvlOverride w:ilvl="7">
+      <w:startOverride w:val="1"/>
+    </w:lvlOverride>
+    <w:lvlOverride w:ilvl="8">
+      <w:startOverride w:val="1"/>
+    </w:lvlOverride>
+  </w:num>
 </w:numbering>
 </file>
 
@@ -22087,7 +23794,7 @@
 </file>
 
 <file path=customXml/itemProps1.xml><?xml version="1.0" encoding="utf-8"?>
-<ds:datastoreItem xmlns:ds="http://schemas.openxmlformats.org/officeDocument/2006/customXml" ds:itemID="{11F946FE-F95E-43FD-AB3A-64F85DD9ABCE}">
+<ds:datastoreItem xmlns:ds="http://schemas.openxmlformats.org/officeDocument/2006/customXml" ds:itemID="{4D2AA31F-9EFB-449C-A814-80C5971ACDD3}">
   <ds:schemaRefs>
     <ds:schemaRef ds:uri="http://schemas.openxmlformats.org/officeDocument/2006/bibliography"/>
   </ds:schemaRefs>

--- a/docs/Reports/tmp/Report3_quan.docx
+++ b/docs/Reports/tmp/Report3_quan.docx
@@ -3270,25 +3270,7 @@
         <w:rPr>
           <w:rFonts w:asciiTheme="majorHAnsi" w:hAnsiTheme="majorHAnsi"/>
         </w:rPr>
-        <w:t>Create</w:t>
-      </w:r>
-      <w:r>
-        <w:rPr>
-          <w:rFonts w:asciiTheme="majorHAnsi" w:hAnsiTheme="majorHAnsi"/>
-        </w:rPr>
-        <w:t xml:space="preserve"> patient</w:t>
-      </w:r>
-      <w:r>
-        <w:rPr>
-          <w:rFonts w:asciiTheme="majorHAnsi" w:hAnsiTheme="majorHAnsi"/>
-        </w:rPr>
-        <w:t>’s</w:t>
-      </w:r>
-      <w:r>
-        <w:rPr>
-          <w:rFonts w:asciiTheme="majorHAnsi" w:hAnsiTheme="majorHAnsi"/>
-        </w:rPr>
-        <w:t xml:space="preserve"> profile</w:t>
+        <w:t>Register examming</w:t>
       </w:r>
     </w:p>
     <w:p>
@@ -3298,9 +3280,9 @@
         </w:rPr>
         <w:drawing>
           <wp:inline distT="0" distB="0" distL="0" distR="0">
-            <wp:extent cx="3667637" cy="1629002"/>
-            <wp:effectExtent l="0" t="0" r="9525" b="9525"/>
-            <wp:docPr id="13" name="Picture 13"/>
+            <wp:extent cx="3962953" cy="1800476"/>
+            <wp:effectExtent l="0" t="0" r="0" b="9525"/>
+            <wp:docPr id="1" name="Picture 1"/>
             <wp:cNvGraphicFramePr>
               <a:graphicFrameLocks xmlns:a="http://schemas.openxmlformats.org/drawingml/2006/main" noChangeAspect="1"/>
             </wp:cNvGraphicFramePr>
@@ -3308,7 +3290,7 @@
               <a:graphicData uri="http://schemas.openxmlformats.org/drawingml/2006/picture">
                 <pic:pic xmlns:pic="http://schemas.openxmlformats.org/drawingml/2006/picture">
                   <pic:nvPicPr>
-                    <pic:cNvPr id="13" name="Usecasediagram1.png"/>
+                    <pic:cNvPr id="1" name="Usecasediagram1.png"/>
                     <pic:cNvPicPr/>
                   </pic:nvPicPr>
                   <pic:blipFill>
@@ -3326,7 +3308,7 @@
                   <pic:spPr>
                     <a:xfrm>
                       <a:off x="0" y="0"/>
-                      <a:ext cx="3667637" cy="1629002"/>
+                      <a:ext cx="3962953" cy="1800476"/>
                     </a:xfrm>
                     <a:prstGeom prst="rect">
                       <a:avLst/>
@@ -3525,14 +3507,14 @@
                 <w:color w:val="000000" w:themeColor="text1"/>
                 <w:szCs w:val="24"/>
               </w:rPr>
-              <w:t>Create</w:t>
+              <w:t xml:space="preserve">Register </w:t>
             </w:r>
             <w:r>
               <w:rPr>
                 <w:color w:val="000000" w:themeColor="text1"/>
                 <w:szCs w:val="24"/>
               </w:rPr>
-              <w:t xml:space="preserve"> patient profile</w:t>
+              <w:t>examination</w:t>
             </w:r>
           </w:p>
         </w:tc>
@@ -3805,13 +3787,26 @@
               <w:rPr>
                 <w:szCs w:val="24"/>
               </w:rPr>
-              <w:t xml:space="preserve"> new patient profile</w:t>
-            </w:r>
-            <w:r>
-              <w:rPr>
-                <w:szCs w:val="24"/>
-              </w:rPr>
-              <w:t>.</w:t>
+              <w:t xml:space="preserve"> </w:t>
+            </w:r>
+            <w:r>
+              <w:rPr>
+                <w:color w:val="000000" w:themeColor="text1"/>
+                <w:szCs w:val="24"/>
+              </w:rPr>
+              <w:t>examination</w:t>
+            </w:r>
+            <w:r>
+              <w:rPr>
+                <w:szCs w:val="24"/>
+              </w:rPr>
+              <w:t xml:space="preserve"> </w:t>
+            </w:r>
+            <w:r>
+              <w:rPr>
+                <w:szCs w:val="24"/>
+              </w:rPr>
+              <w:t>for patient.</w:t>
             </w:r>
           </w:p>
           <w:p>
@@ -3901,7 +3896,19 @@
               <w:rPr>
                 <w:szCs w:val="24"/>
               </w:rPr>
-              <w:t>send create patient profile command.</w:t>
+              <w:t xml:space="preserve">send </w:t>
+            </w:r>
+            <w:r>
+              <w:rPr>
+                <w:szCs w:val="24"/>
+              </w:rPr>
+              <w:t>register examming</w:t>
+            </w:r>
+            <w:r>
+              <w:rPr>
+                <w:szCs w:val="24"/>
+              </w:rPr>
+              <w:t xml:space="preserve"> command.</w:t>
             </w:r>
           </w:p>
           <w:p>
@@ -3977,6 +3984,7 @@
                 <w:b/>
                 <w:szCs w:val="24"/>
               </w:rPr>
+              <w:lastRenderedPageBreak/>
               <w:t>Post Conditions:</w:t>
             </w:r>
           </w:p>
@@ -3998,7 +4006,6 @@
                 <w:b/>
                 <w:szCs w:val="24"/>
               </w:rPr>
-              <w:lastRenderedPageBreak/>
               <w:t xml:space="preserve">Success: </w:t>
             </w:r>
           </w:p>
@@ -5062,6 +5069,7 @@
                     <w:rPr>
                       <w:szCs w:val="24"/>
                     </w:rPr>
+                    <w:lastRenderedPageBreak/>
                     <w:t>[</w:t>
                   </w:r>
                   <w:r>
@@ -5094,6 +5102,7 @@
                     <w:rPr>
                       <w:szCs w:val="24"/>
                     </w:rPr>
+                    <w:lastRenderedPageBreak/>
                     <w:t>System validate information.</w:t>
                   </w:r>
                 </w:p>
@@ -5110,6 +5119,7 @@
                     <w:rPr>
                       <w:szCs w:val="24"/>
                     </w:rPr>
+                    <w:lastRenderedPageBreak/>
                     <w:t>[Exception 1]</w:t>
                   </w:r>
                 </w:p>
@@ -5409,6 +5419,87 @@
                 </w:p>
               </w:tc>
             </w:tr>
+            <w:tr>
+              <w:tc>
+                <w:tcPr>
+                  <w:tcW w:w="880" w:type="dxa"/>
+                </w:tcPr>
+                <w:p>
+                  <w:pPr>
+                    <w:spacing w:before="120" w:after="120" w:line="240" w:lineRule="exact"/>
+                    <w:ind w:hanging="709"/>
+                    <w:jc w:val="center"/>
+                    <w:rPr>
+                      <w:szCs w:val="24"/>
+                    </w:rPr>
+                  </w:pPr>
+                  <w:r>
+                    <w:rPr>
+                      <w:szCs w:val="24"/>
+                    </w:rPr>
+                    <w:t>2</w:t>
+                  </w:r>
+                </w:p>
+              </w:tc>
+              <w:tc>
+                <w:tcPr>
+                  <w:tcW w:w="3685" w:type="dxa"/>
+                </w:tcPr>
+                <w:p>
+                  <w:pPr>
+                    <w:spacing w:before="120" w:after="120" w:line="240" w:lineRule="exact"/>
+                    <w:ind w:hanging="709"/>
+                    <w:rPr>
+                      <w:szCs w:val="24"/>
+                    </w:rPr>
+                  </w:pPr>
+                  <w:r>
+                    <w:rPr>
+                      <w:szCs w:val="24"/>
+                    </w:rPr>
+                    <w:t xml:space="preserve">Nurse choose a </w:t>
+                  </w:r>
+                  <w:r>
+                    <w:rPr>
+                      <w:szCs w:val="24"/>
+                    </w:rPr>
+                    <w:t>patient from suggested list.</w:t>
+                  </w:r>
+                </w:p>
+              </w:tc>
+              <w:tc>
+                <w:tcPr>
+                  <w:tcW w:w="5469" w:type="dxa"/>
+                </w:tcPr>
+                <w:p>
+                  <w:pPr>
+                    <w:spacing w:before="120" w:after="120" w:line="240" w:lineRule="exact"/>
+                    <w:ind w:left="0" w:firstLine="34"/>
+                    <w:rPr>
+                      <w:szCs w:val="24"/>
+                    </w:rPr>
+                  </w:pPr>
+                  <w:r>
+                    <w:rPr>
+                      <w:szCs w:val="24"/>
+                    </w:rPr>
+                    <w:t xml:space="preserve">Display register examming page with patient information </w:t>
+                  </w:r>
+                  <w:r>
+                    <w:rPr>
+                      <w:szCs w:val="24"/>
+                    </w:rPr>
+                    <w:t>are</w:t>
+                  </w:r>
+                  <w:r>
+                    <w:rPr>
+                      <w:szCs w:val="24"/>
+                    </w:rPr>
+                    <w:t xml:space="preserve"> filled.</w:t>
+                  </w:r>
+                </w:p>
+              </w:tc>
+            </w:tr>
           </w:tbl>
           <w:p>
             <w:pPr>
@@ -6204,6 +6295,7 @@
                     <w:rPr>
                       <w:szCs w:val="24"/>
                     </w:rPr>
+                    <w:lastRenderedPageBreak/>
                     <w:t xml:space="preserve">+ </w:t>
                   </w:r>
                   <w:r>
@@ -6383,13 +6475,13 @@
               <w:rPr>
                 <w:szCs w:val="24"/>
               </w:rPr>
-              <w:t>With old patient, nurse don’t need to create new patient profile.</w:t>
-            </w:r>
-            <w:r>
-              <w:rPr>
-                <w:szCs w:val="24"/>
-              </w:rPr>
-              <w:t xml:space="preserve"> System will suggest if nurse input duplicate name.</w:t>
+              <w:t>An email contain username and</w:t>
+            </w:r>
+            <w:r>
+              <w:rPr>
+                <w:szCs w:val="24"/>
+              </w:rPr>
+              <w:t xml:space="preserve"> password should be send to patient, patient can use this credential information to login system.</w:t>
             </w:r>
           </w:p>
           <w:p>
@@ -6409,13 +6501,31 @@
               <w:rPr>
                 <w:szCs w:val="24"/>
               </w:rPr>
-              <w:t>An email contain username and</w:t>
-            </w:r>
-            <w:r>
-              <w:rPr>
-                <w:szCs w:val="24"/>
-              </w:rPr>
-              <w:t xml:space="preserve"> password should be send to patient, patient can use this credential information to login system.</w:t>
+              <w:t xml:space="preserve">The initial status of patient </w:t>
+            </w:r>
+            <w:r>
+              <w:rPr>
+                <w:szCs w:val="24"/>
+              </w:rPr>
+              <w:t xml:space="preserve">account </w:t>
+            </w:r>
+            <w:r>
+              <w:rPr>
+                <w:szCs w:val="24"/>
+              </w:rPr>
+              <w:t xml:space="preserve">will be set to </w:t>
+            </w:r>
+            <w:r>
+              <w:rPr>
+                <w:szCs w:val="24"/>
+              </w:rPr>
+              <w:t>IN</w:t>
+            </w:r>
+            <w:r>
+              <w:rPr>
+                <w:szCs w:val="24"/>
+              </w:rPr>
+              <w:t>ACTIVE.</w:t>
             </w:r>
           </w:p>
           <w:p>
@@ -6435,31 +6545,37 @@
               <w:rPr>
                 <w:szCs w:val="24"/>
               </w:rPr>
-              <w:t xml:space="preserve">The initial status of patient </w:t>
-            </w:r>
-            <w:r>
-              <w:rPr>
-                <w:szCs w:val="24"/>
-              </w:rPr>
-              <w:t xml:space="preserve">account </w:t>
-            </w:r>
-            <w:r>
-              <w:rPr>
-                <w:szCs w:val="24"/>
-              </w:rPr>
-              <w:t xml:space="preserve">will be set to </w:t>
-            </w:r>
-            <w:r>
-              <w:rPr>
-                <w:szCs w:val="24"/>
-              </w:rPr>
-              <w:t>IN</w:t>
-            </w:r>
-            <w:r>
-              <w:rPr>
-                <w:szCs w:val="24"/>
-              </w:rPr>
-              <w:t>ACTIVE.</w:t>
+              <w:t>New</w:t>
+            </w:r>
+            <w:r>
+              <w:rPr>
+                <w:szCs w:val="24"/>
+              </w:rPr>
+              <w:t xml:space="preserve"> medi</w:t>
+            </w:r>
+            <w:r>
+              <w:rPr>
+                <w:szCs w:val="24"/>
+              </w:rPr>
+              <w:t>cal record data will be created with status</w:t>
+            </w:r>
+            <w:r>
+              <w:rPr>
+                <w:szCs w:val="24"/>
+              </w:rPr>
+              <w:t xml:space="preserve"> </w:t>
+            </w:r>
+            <w:r>
+              <w:rPr>
+                <w:szCs w:val="24"/>
+              </w:rPr>
+              <w:t>AWAITING TO CHECK</w:t>
+            </w:r>
+            <w:r>
+              <w:rPr>
+                <w:szCs w:val="24"/>
+              </w:rPr>
+              <w:t>.</w:t>
             </w:r>
           </w:p>
           <w:p>
@@ -6479,19 +6595,14 @@
               <w:rPr>
                 <w:szCs w:val="24"/>
               </w:rPr>
-              <w:t>New</w:t>
-            </w:r>
-            <w:r>
-              <w:rPr>
-                <w:szCs w:val="24"/>
-              </w:rPr>
-              <w:t xml:space="preserve"> medi</w:t>
-            </w:r>
-            <w:r>
-              <w:rPr>
-                <w:szCs w:val="24"/>
-              </w:rPr>
-              <w:t>cal record data will be created with status</w:t>
+              <w:t xml:space="preserve">Email pattern should be: </w:t>
+            </w:r>
+            <w:r>
+              <w:rPr>
+                <w:b/>
+                <w:szCs w:val="24"/>
+              </w:rPr>
+              <w:t>/^[a-zA-Z0-9.!#$%&amp;'*+\/=?^_`{|}~-]+@[a-zA-Z0-9](?:[a-zA-Z0-9-]{0,61}[a-zA-Z0-9])?(?:\.[a-zA-Z0-9](?:[a-zA-Z0-9-]{0,61}[a-zA-Z0-9])?)*$/</w:t>
             </w:r>
             <w:r>
               <w:rPr>
@@ -6501,15 +6612,18 @@
             </w:r>
             <w:r>
               <w:rPr>
-                <w:szCs w:val="24"/>
-              </w:rPr>
-              <w:t>AWAITING TO CHECK</w:t>
-            </w:r>
-            <w:r>
-              <w:rPr>
-                <w:szCs w:val="24"/>
-              </w:rPr>
-              <w:t>.</w:t>
+                <w:rFonts w:ascii="Times New Roman" w:hAnsi="Times New Roman" w:cs="Times New Roman"/>
+                <w:szCs w:val="24"/>
+              </w:rPr>
+              <w:t xml:space="preserve">(following </w:t>
+            </w:r>
+            <w:r>
+              <w:rPr>
+                <w:rFonts w:ascii="Times New Roman" w:hAnsi="Times New Roman" w:cs="Times New Roman"/>
+                <w:i/>
+                <w:iCs/>
+              </w:rPr>
+              <w:t>RFC 5322 standard).</w:t>
             </w:r>
           </w:p>
           <w:p>
@@ -6529,36 +6643,54 @@
               <w:rPr>
                 <w:szCs w:val="24"/>
               </w:rPr>
-              <w:t xml:space="preserve">Email pattern should be: </w:t>
-            </w:r>
-            <w:r>
-              <w:rPr>
-                <w:b/>
-                <w:szCs w:val="24"/>
-              </w:rPr>
-              <w:t>/^[a-zA-Z0-9.!#$%&amp;'*+\/=?^_`{|}~-]+@[a-zA-Z0-9](?:[a-zA-Z0-9-]{0,61}[a-zA-Z0-9])?(?:\.[a-zA-Z0-9](?:[a-zA-Z0-9-]{0,61}[a-zA-Z0-9])?)*$/</w:t>
-            </w:r>
-            <w:r>
-              <w:rPr>
-                <w:szCs w:val="24"/>
-              </w:rPr>
-              <w:t xml:space="preserve"> </w:t>
-            </w:r>
-            <w:r>
-              <w:rPr>
-                <w:rFonts w:ascii="Times New Roman" w:hAnsi="Times New Roman" w:cs="Times New Roman"/>
-                <w:szCs w:val="24"/>
-              </w:rPr>
-              <w:t xml:space="preserve">(following </w:t>
-            </w:r>
-            <w:r>
-              <w:rPr>
-                <w:rFonts w:ascii="Times New Roman" w:hAnsi="Times New Roman" w:cs="Times New Roman"/>
-                <w:i/>
-                <w:iCs/>
-              </w:rPr>
-              <w:t>RFC 5322 standard).</w:t>
-            </w:r>
+              <w:t xml:space="preserve">With old patient, nurse don’t need to </w:t>
+            </w:r>
+            <w:r>
+              <w:rPr>
+                <w:szCs w:val="24"/>
+              </w:rPr>
+              <w:t>input all personal information fields</w:t>
+            </w:r>
+            <w:r>
+              <w:rPr>
+                <w:szCs w:val="24"/>
+              </w:rPr>
+              <w:t>.</w:t>
+            </w:r>
+            <w:r>
+              <w:rPr>
+                <w:szCs w:val="24"/>
+              </w:rPr>
+              <w:t xml:space="preserve"> System will suggest if nurse input duplicate name.</w:t>
+            </w:r>
+          </w:p>
+          <w:p>
+            <w:pPr>
+              <w:pStyle w:val="ListParagraph"/>
+              <w:keepNext/>
+              <w:numPr>
+                <w:ilvl w:val="0"/>
+                <w:numId w:val="3"/>
+              </w:numPr>
+              <w:spacing w:before="120" w:after="120" w:line="240" w:lineRule="exact"/>
+              <w:rPr>
+                <w:szCs w:val="24"/>
+              </w:rPr>
+            </w:pPr>
+            <w:r>
+              <w:rPr>
+                <w:szCs w:val="24"/>
+              </w:rPr>
+              <w:t>With old patient</w:t>
+            </w:r>
+            <w:r>
+              <w:rPr>
+                <w:szCs w:val="24"/>
+              </w:rPr>
+              <w:t>, system must support nurse using old measurement index to input fields for saving time.</w:t>
+            </w:r>
+            <w:bookmarkStart w:id="1" w:name="_GoBack"/>
+            <w:bookmarkEnd w:id="1"/>
           </w:p>
         </w:tc>
       </w:tr>
@@ -6585,19 +6717,7 @@
         <w:rPr>
           <w:rFonts w:asciiTheme="majorHAnsi" w:hAnsiTheme="majorHAnsi"/>
         </w:rPr>
-        <w:t>Update</w:t>
-      </w:r>
-      <w:r>
-        <w:rPr>
-          <w:rFonts w:asciiTheme="majorHAnsi" w:hAnsiTheme="majorHAnsi"/>
-        </w:rPr>
-        <w:t xml:space="preserve"> patient’s </w:t>
-      </w:r>
-      <w:r>
-        <w:rPr>
-          <w:rFonts w:asciiTheme="majorHAnsi" w:hAnsiTheme="majorHAnsi"/>
-        </w:rPr>
-        <w:t>history</w:t>
+        <w:t>Print prescription</w:t>
       </w:r>
     </w:p>
     <w:p>
@@ -6616,9 +6736,9 @@
         </w:rPr>
         <w:drawing>
           <wp:inline distT="0" distB="0" distL="0" distR="0">
-            <wp:extent cx="3667637" cy="1629002"/>
-            <wp:effectExtent l="0" t="0" r="9525" b="9525"/>
-            <wp:docPr id="15" name="Picture 15"/>
+            <wp:extent cx="3962953" cy="1800476"/>
+            <wp:effectExtent l="0" t="0" r="0" b="9525"/>
+            <wp:docPr id="3" name="Picture 3"/>
             <wp:cNvGraphicFramePr>
               <a:graphicFrameLocks xmlns:a="http://schemas.openxmlformats.org/drawingml/2006/main" noChangeAspect="1"/>
             </wp:cNvGraphicFramePr>
@@ -6626,7 +6746,7 @@
               <a:graphicData uri="http://schemas.openxmlformats.org/drawingml/2006/picture">
                 <pic:pic xmlns:pic="http://schemas.openxmlformats.org/drawingml/2006/picture">
                   <pic:nvPicPr>
-                    <pic:cNvPr id="15" name="Usecasediagram1.png"/>
+                    <pic:cNvPr id="3" name="Usecasediagram1.png"/>
                     <pic:cNvPicPr/>
                   </pic:nvPicPr>
                   <pic:blipFill>
@@ -6644,7 +6764,7 @@
                   <pic:spPr>
                     <a:xfrm>
                       <a:off x="0" y="0"/>
-                      <a:ext cx="3667637" cy="1629002"/>
+                      <a:ext cx="3962953" cy="1800476"/>
                     </a:xfrm>
                     <a:prstGeom prst="rect">
                       <a:avLst/>
@@ -6845,10 +6965,7 @@
               </w:rPr>
             </w:pPr>
             <w:r>
-              <w:t xml:space="preserve">Update patient’s </w:t>
-            </w:r>
-            <w:r>
-              <w:t>history</w:t>
+              <w:t>Print prescription</w:t>
             </w:r>
             <w:r>
               <w:t>.</w:t>
@@ -7112,19 +7229,7 @@
               <w:rPr>
                 <w:szCs w:val="24"/>
               </w:rPr>
-              <w:t xml:space="preserve">update patient’s </w:t>
-            </w:r>
-            <w:r>
-              <w:rPr>
-                <w:szCs w:val="24"/>
-              </w:rPr>
-              <w:t>history</w:t>
-            </w:r>
-            <w:r>
-              <w:rPr>
-                <w:szCs w:val="24"/>
-              </w:rPr>
-              <w:t>.</w:t>
+              <w:t>print prescription for a patient.</w:t>
             </w:r>
           </w:p>
           <w:p>
@@ -7141,6 +7246,7 @@
                 <w:b/>
                 <w:szCs w:val="24"/>
               </w:rPr>
+              <w:lastRenderedPageBreak/>
               <w:t>Goal:</w:t>
             </w:r>
           </w:p>
@@ -7166,13 +7272,7 @@
               <w:rPr>
                 <w:szCs w:val="24"/>
               </w:rPr>
-              <w:t>update</w:t>
-            </w:r>
-            <w:r>
-              <w:rPr>
-                <w:szCs w:val="24"/>
-              </w:rPr>
-              <w:t xml:space="preserve"> patient’s history.</w:t>
+              <w:t>view prescription document and print it.</w:t>
             </w:r>
           </w:p>
           <w:p>
@@ -7220,7 +7320,13 @@
               <w:rPr>
                 <w:szCs w:val="24"/>
               </w:rPr>
-              <w:t>send updating patient’s history command.</w:t>
+              <w:t xml:space="preserve">send </w:t>
+            </w:r>
+            <w:r>
+              <w:rPr>
+                <w:szCs w:val="24"/>
+              </w:rPr>
+              <w:t>printing prescription command.</w:t>
             </w:r>
           </w:p>
           <w:p>
@@ -7238,7 +7344,6 @@
                 <w:b/>
                 <w:szCs w:val="24"/>
               </w:rPr>
-              <w:lastRenderedPageBreak/>
               <w:t>Preconditions:</w:t>
             </w:r>
           </w:p>
@@ -7283,7 +7388,19 @@
               <w:rPr>
                 <w:szCs w:val="24"/>
               </w:rPr>
-              <w:t>The patient profile must is available before.</w:t>
+              <w:t xml:space="preserve">The prescription for a patient </w:t>
+            </w:r>
+            <w:r>
+              <w:rPr>
+                <w:szCs w:val="24"/>
+              </w:rPr>
+              <w:t xml:space="preserve">must is </w:t>
+            </w:r>
+            <w:r>
+              <w:rPr>
+                <w:szCs w:val="24"/>
+              </w:rPr>
+              <w:t>available before.</w:t>
             </w:r>
           </w:p>
           <w:p>
@@ -7312,7 +7429,6 @@
               </w:numPr>
               <w:spacing w:before="120" w:after="120" w:line="240" w:lineRule="exact"/>
               <w:rPr>
-                <w:b/>
                 <w:szCs w:val="24"/>
               </w:rPr>
             </w:pPr>
@@ -7323,72 +7439,11 @@
               </w:rPr>
               <w:t xml:space="preserve">Success: </w:t>
             </w:r>
-          </w:p>
-          <w:p>
-            <w:pPr>
-              <w:spacing w:before="120" w:after="120" w:line="240" w:lineRule="exact"/>
-              <w:ind w:left="0"/>
-              <w:rPr>
-                <w:szCs w:val="24"/>
-              </w:rPr>
-            </w:pPr>
-            <w:r>
-              <w:rPr>
-                <w:szCs w:val="24"/>
-              </w:rPr>
-              <w:t xml:space="preserve">+ </w:t>
-            </w:r>
-            <w:r>
-              <w:rPr>
-                <w:szCs w:val="24"/>
-              </w:rPr>
-              <w:t>New patient</w:t>
-            </w:r>
-            <w:r>
-              <w:rPr>
-                <w:szCs w:val="24"/>
-              </w:rPr>
-              <w:t>’s</w:t>
-            </w:r>
-            <w:r>
-              <w:rPr>
-                <w:szCs w:val="24"/>
-              </w:rPr>
-              <w:t xml:space="preserve"> </w:t>
-            </w:r>
-            <w:r>
-              <w:rPr>
-                <w:szCs w:val="24"/>
-              </w:rPr>
-              <w:t>history</w:t>
-            </w:r>
-            <w:r>
-              <w:rPr>
-                <w:szCs w:val="24"/>
-              </w:rPr>
-              <w:t xml:space="preserve"> is created in storage</w:t>
-            </w:r>
-            <w:r>
-              <w:rPr>
-                <w:szCs w:val="24"/>
-              </w:rPr>
-              <w:t>.</w:t>
-            </w:r>
-          </w:p>
-          <w:p>
-            <w:pPr>
-              <w:spacing w:before="120" w:after="120" w:line="240" w:lineRule="exact"/>
-              <w:ind w:left="0"/>
-              <w:rPr>
-                <w:b/>
-                <w:szCs w:val="24"/>
-              </w:rPr>
-            </w:pPr>
-            <w:r>
-              <w:rPr>
-                <w:szCs w:val="24"/>
-              </w:rPr>
-              <w:t>+ Doctor will see new appointment with patient in his/her scheduler.</w:t>
+            <w:r>
+              <w:rPr>
+                <w:szCs w:val="24"/>
+              </w:rPr>
+              <w:t>Display print prescription page.</w:t>
             </w:r>
           </w:p>
           <w:p>
@@ -7554,17 +7609,33 @@
                 <w:p>
                   <w:pPr>
                     <w:spacing w:before="120" w:after="120" w:line="240" w:lineRule="exact"/>
+                    <w:ind w:left="0"/>
+                    <w:rPr>
+                      <w:b/>
+                      <w:szCs w:val="24"/>
+                    </w:rPr>
+                  </w:pPr>
+                  <w:r>
+                    <w:rPr>
+                      <w:szCs w:val="24"/>
+                    </w:rPr>
+                    <w:t xml:space="preserve">Nurse </w:t>
+                  </w:r>
+                  <w:r>
+                    <w:rPr>
+                      <w:szCs w:val="24"/>
+                    </w:rPr>
+                    <w:t>send printing prescription command.</w:t>
+                  </w:r>
+                </w:p>
+                <w:p>
+                  <w:pPr>
+                    <w:spacing w:before="120" w:after="120" w:line="240" w:lineRule="exact"/>
                     <w:ind w:left="0" w:firstLine="10"/>
                     <w:rPr>
                       <w:szCs w:val="24"/>
                     </w:rPr>
                   </w:pPr>
-                  <w:r>
-                    <w:rPr>
-                      <w:szCs w:val="24"/>
-                    </w:rPr>
-                    <w:t>Nurse send update patient’s history command.</w:t>
-                  </w:r>
                 </w:p>
               </w:tc>
               <w:tc>
@@ -7583,566 +7654,25 @@
                     <w:rPr>
                       <w:szCs w:val="24"/>
                     </w:rPr>
-                    <w:t>System require inputting information:</w:t>
-                  </w:r>
-                </w:p>
-                <w:p>
-                  <w:pPr>
-                    <w:pStyle w:val="ListParagraph"/>
-                    <w:numPr>
-                      <w:ilvl w:val="0"/>
-                      <w:numId w:val="3"/>
-                    </w:numPr>
-                    <w:spacing w:before="120" w:after="120" w:line="240" w:lineRule="exact"/>
-                    <w:rPr>
-                      <w:szCs w:val="24"/>
-                    </w:rPr>
-                  </w:pPr>
-                  <w:r>
-                    <w:rPr>
-                      <w:szCs w:val="24"/>
-                    </w:rPr>
-                    <w:t>Weight: free text input, required, value is 2- 300, unit: kilogram.</w:t>
-                  </w:r>
-                </w:p>
-                <w:p>
-                  <w:pPr>
-                    <w:pStyle w:val="ListParagraph"/>
-                    <w:numPr>
-                      <w:ilvl w:val="0"/>
-                      <w:numId w:val="3"/>
-                    </w:numPr>
-                    <w:spacing w:before="120" w:after="120" w:line="240" w:lineRule="exact"/>
-                    <w:rPr>
-                      <w:szCs w:val="24"/>
-                    </w:rPr>
-                  </w:pPr>
-                  <w:r>
-                    <w:rPr>
-                      <w:szCs w:val="24"/>
-                    </w:rPr>
-                    <w:t>Height: free text input, required, value = 100 - 250, unit: centimeter.</w:t>
-                  </w:r>
-                </w:p>
-                <w:p>
-                  <w:pPr>
-                    <w:pStyle w:val="ListParagraph"/>
-                    <w:numPr>
-                      <w:ilvl w:val="0"/>
-                      <w:numId w:val="3"/>
-                    </w:numPr>
-                    <w:spacing w:before="120" w:after="120" w:line="240" w:lineRule="exact"/>
-                    <w:rPr>
-                      <w:szCs w:val="24"/>
-                    </w:rPr>
-                  </w:pPr>
-                  <w:r>
-                    <w:rPr>
-                      <w:szCs w:val="24"/>
-                    </w:rPr>
-                    <w:t xml:space="preserve">New medical record: </w:t>
-                  </w:r>
-                  <w:r>
-                    <w:rPr>
-                      <w:szCs w:val="24"/>
-                    </w:rPr>
-                    <w:t>option</w:t>
-                  </w:r>
-                  <w:r>
-                    <w:rPr>
-                      <w:szCs w:val="24"/>
-                    </w:rPr>
-                    <w:t xml:space="preserve"> input, value is </w:t>
-                  </w:r>
-                  <w:r>
-                    <w:rPr>
-                      <w:szCs w:val="24"/>
-                    </w:rPr>
-                    <w:t xml:space="preserve">choose </w:t>
-                  </w:r>
-                  <w:r>
-                    <w:rPr>
-                      <w:szCs w:val="24"/>
-                    </w:rPr>
-                    <w:t>or not</w:t>
+                    <w:t xml:space="preserve">System </w:t>
+                  </w:r>
+                  <w:r>
+                    <w:rPr>
+                      <w:szCs w:val="24"/>
+                    </w:rPr>
+                    <w:t xml:space="preserve">check available prescription for current patient. Then build a prescription document, display to </w:t>
+                  </w:r>
+                  <w:r>
+                    <w:rPr>
+                      <w:szCs w:val="24"/>
+                    </w:rPr>
+                    <w:t>nurse</w:t>
                   </w:r>
                   <w:r>
                     <w:rPr>
                       <w:szCs w:val="24"/>
                     </w:rPr>
                     <w:t>.</w:t>
-                  </w:r>
-                </w:p>
-                <w:p>
-                  <w:pPr>
-                    <w:pStyle w:val="ListParagraph"/>
-                    <w:numPr>
-                      <w:ilvl w:val="0"/>
-                      <w:numId w:val="3"/>
-                    </w:numPr>
-                    <w:spacing w:before="120" w:after="120" w:line="240" w:lineRule="exact"/>
-                    <w:rPr>
-                      <w:szCs w:val="24"/>
-                    </w:rPr>
-                  </w:pPr>
-                  <w:r>
-                    <w:rPr>
-                      <w:szCs w:val="24"/>
-                    </w:rPr>
-                    <w:t xml:space="preserve">Doctor: text input with </w:t>
-                  </w:r>
-                  <w:r>
-                    <w:rPr>
-                      <w:szCs w:val="24"/>
-                    </w:rPr>
-                    <w:t>suggestion</w:t>
-                  </w:r>
-                  <w:r>
-                    <w:rPr>
-                      <w:szCs w:val="24"/>
-                    </w:rPr>
-                    <w:t>, required.</w:t>
-                  </w:r>
-                </w:p>
-                <w:p>
-                  <w:pPr>
-                    <w:pStyle w:val="ListParagraph"/>
-                    <w:numPr>
-                      <w:ilvl w:val="0"/>
-                      <w:numId w:val="3"/>
-                    </w:numPr>
-                    <w:spacing w:before="120" w:after="120" w:line="240" w:lineRule="exact"/>
-                    <w:rPr>
-                      <w:szCs w:val="24"/>
-                    </w:rPr>
-                  </w:pPr>
-                  <w:r>
-                    <w:rPr>
-                      <w:szCs w:val="24"/>
-                    </w:rPr>
-                    <w:t>Medicine usage history: free text input.</w:t>
-                  </w:r>
-                </w:p>
-                <w:p>
-                  <w:pPr>
-                    <w:pStyle w:val="ListParagraph"/>
-                    <w:numPr>
-                      <w:ilvl w:val="0"/>
-                      <w:numId w:val="3"/>
-                    </w:numPr>
-                    <w:spacing w:before="120" w:after="120" w:line="240" w:lineRule="exact"/>
-                    <w:rPr>
-                      <w:szCs w:val="24"/>
-                    </w:rPr>
-                  </w:pPr>
-                  <w:r>
-                    <w:rPr>
-                      <w:szCs w:val="24"/>
-                    </w:rPr>
-                    <w:t>Medical history: free text input.</w:t>
-                  </w:r>
-                </w:p>
-                <w:p>
-                  <w:pPr>
-                    <w:pStyle w:val="ListParagraph"/>
-                    <w:numPr>
-                      <w:ilvl w:val="0"/>
-                      <w:numId w:val="3"/>
-                    </w:numPr>
-                    <w:spacing w:before="120" w:after="120" w:line="240" w:lineRule="exact"/>
-                    <w:rPr>
-                      <w:szCs w:val="24"/>
-                    </w:rPr>
-                  </w:pPr>
-                  <w:r>
-                    <w:rPr>
-                      <w:szCs w:val="24"/>
-                    </w:rPr>
-                    <w:t>Symptom: free text input, required, length = 10 – 1000.</w:t>
-                  </w:r>
-                </w:p>
-                <w:p>
-                  <w:pPr>
-                    <w:pStyle w:val="ListParagraph"/>
-                    <w:numPr>
-                      <w:ilvl w:val="0"/>
-                      <w:numId w:val="3"/>
-                    </w:numPr>
-                    <w:spacing w:before="120" w:after="120" w:line="240" w:lineRule="exact"/>
-                    <w:rPr>
-                      <w:szCs w:val="24"/>
-                    </w:rPr>
-                  </w:pPr>
-                  <w:r>
-                    <w:rPr>
-                      <w:szCs w:val="24"/>
-                    </w:rPr>
-                    <w:t>Heart beat: free text input, required, value is 20-200, unit: times/minute.</w:t>
-                  </w:r>
-                </w:p>
-                <w:p>
-                  <w:pPr>
-                    <w:pStyle w:val="ListParagraph"/>
-                    <w:numPr>
-                      <w:ilvl w:val="0"/>
-                      <w:numId w:val="3"/>
-                    </w:numPr>
-                    <w:spacing w:before="120" w:after="120" w:line="240" w:lineRule="exact"/>
-                    <w:rPr>
-                      <w:szCs w:val="24"/>
-                    </w:rPr>
-                  </w:pPr>
-                  <w:r>
-                    <w:rPr>
-                      <w:szCs w:val="24"/>
-                    </w:rPr>
-                    <w:t>Blood pressure:  free text input, required, value is 20-200, unit: mmHg.</w:t>
-                  </w:r>
-                </w:p>
-                <w:p>
-                  <w:pPr>
-                    <w:pStyle w:val="ListParagraph"/>
-                    <w:numPr>
-                      <w:ilvl w:val="0"/>
-                      <w:numId w:val="3"/>
-                    </w:numPr>
-                    <w:spacing w:before="120" w:after="120" w:line="240" w:lineRule="exact"/>
-                    <w:rPr>
-                      <w:szCs w:val="24"/>
-                    </w:rPr>
-                  </w:pPr>
-                  <w:r>
-                    <w:rPr>
-                      <w:szCs w:val="24"/>
-                    </w:rPr>
-                    <w:t>Waits: free text input, required, value is 50-300.</w:t>
-                  </w:r>
-                </w:p>
-                <w:p>
-                  <w:pPr>
-                    <w:pStyle w:val="ListParagraph"/>
-                    <w:numPr>
-                      <w:ilvl w:val="0"/>
-                      <w:numId w:val="3"/>
-                    </w:numPr>
-                    <w:spacing w:before="120" w:after="120" w:line="240" w:lineRule="exact"/>
-                    <w:rPr>
-                      <w:szCs w:val="24"/>
-                    </w:rPr>
-                  </w:pPr>
-                  <w:r>
-                    <w:rPr>
-                      <w:szCs w:val="24"/>
-                    </w:rPr>
-                    <w:t>Body fat: free text input, required, value is 1-100, unit: %.</w:t>
-                  </w:r>
-                </w:p>
-                <w:p>
-                  <w:pPr>
-                    <w:pStyle w:val="ListParagraph"/>
-                    <w:numPr>
-                      <w:ilvl w:val="0"/>
-                      <w:numId w:val="3"/>
-                    </w:numPr>
-                    <w:spacing w:before="120" w:after="120" w:line="240" w:lineRule="exact"/>
-                    <w:rPr>
-                      <w:szCs w:val="24"/>
-                    </w:rPr>
-                  </w:pPr>
-                  <w:r>
-                    <w:rPr>
-                      <w:szCs w:val="24"/>
-                    </w:rPr>
-                    <w:t>Visceral fat: free text input, required, value is 1-100, unit: level.</w:t>
-                  </w:r>
-                </w:p>
-                <w:p>
-                  <w:pPr>
-                    <w:pStyle w:val="ListParagraph"/>
-                    <w:numPr>
-                      <w:ilvl w:val="0"/>
-                      <w:numId w:val="3"/>
-                    </w:numPr>
-                    <w:spacing w:before="120" w:after="120" w:line="240" w:lineRule="exact"/>
-                    <w:rPr>
-                      <w:szCs w:val="24"/>
-                    </w:rPr>
-                  </w:pPr>
-                  <w:r>
-                    <w:rPr>
-                      <w:szCs w:val="24"/>
-                    </w:rPr>
-                    <w:t>Muscle mass: free text input, required, value is 1-100, unit: %.</w:t>
-                  </w:r>
-                </w:p>
-                <w:p>
-                  <w:pPr>
-                    <w:pStyle w:val="ListParagraph"/>
-                    <w:numPr>
-                      <w:ilvl w:val="0"/>
-                      <w:numId w:val="3"/>
-                    </w:numPr>
-                    <w:spacing w:before="120" w:after="120" w:line="240" w:lineRule="exact"/>
-                    <w:rPr>
-                      <w:szCs w:val="24"/>
-                    </w:rPr>
-                  </w:pPr>
-                  <w:r>
-                    <w:rPr>
-                      <w:szCs w:val="24"/>
-                    </w:rPr>
-                    <w:t>Body water: free text input, required, value is 1-100, unit: %.</w:t>
-                  </w:r>
-                </w:p>
-                <w:p>
-                  <w:pPr>
-                    <w:pStyle w:val="ListParagraph"/>
-                    <w:numPr>
-                      <w:ilvl w:val="0"/>
-                      <w:numId w:val="3"/>
-                    </w:numPr>
-                    <w:spacing w:before="120" w:after="120" w:line="240" w:lineRule="exact"/>
-                    <w:rPr>
-                      <w:szCs w:val="24"/>
-                    </w:rPr>
-                  </w:pPr>
-                  <w:r>
-                    <w:rPr>
-                      <w:szCs w:val="24"/>
-                    </w:rPr>
-                    <w:t>Phase angle: free text input, required, value is 1-100, unit: o.</w:t>
-                  </w:r>
-                </w:p>
-                <w:p>
-                  <w:pPr>
-                    <w:pStyle w:val="ListParagraph"/>
-                    <w:numPr>
-                      <w:ilvl w:val="0"/>
-                      <w:numId w:val="3"/>
-                    </w:numPr>
-                    <w:spacing w:before="120" w:after="120" w:line="240" w:lineRule="exact"/>
-                    <w:rPr>
-                      <w:szCs w:val="24"/>
-                    </w:rPr>
-                  </w:pPr>
-                  <w:r>
-                    <w:rPr>
-                      <w:szCs w:val="24"/>
-                    </w:rPr>
-                    <w:t>Impedance: free text input, required, value is 1-100, unit: Ohm.</w:t>
-                  </w:r>
-                </w:p>
-                <w:p>
-                  <w:pPr>
-                    <w:pStyle w:val="ListParagraph"/>
-                    <w:numPr>
-                      <w:ilvl w:val="0"/>
-                      <w:numId w:val="3"/>
-                    </w:numPr>
-                    <w:spacing w:before="120" w:after="120" w:line="240" w:lineRule="exact"/>
-                    <w:rPr>
-                      <w:szCs w:val="24"/>
-                    </w:rPr>
-                  </w:pPr>
-                  <w:r>
-                    <w:rPr>
-                      <w:szCs w:val="24"/>
-                    </w:rPr>
-                    <w:t>Basal metabolic rate: free text input, value is 1-5000, unit: kilo calories.</w:t>
-                  </w:r>
-                </w:p>
-              </w:tc>
-            </w:tr>
-            <w:tr>
-              <w:tc>
-                <w:tcPr>
-                  <w:tcW w:w="870" w:type="dxa"/>
-                </w:tcPr>
-                <w:p>
-                  <w:pPr>
-                    <w:spacing w:before="120" w:after="120" w:line="240" w:lineRule="exact"/>
-                    <w:ind w:hanging="709"/>
-                    <w:jc w:val="center"/>
-                    <w:rPr>
-                      <w:szCs w:val="24"/>
-                    </w:rPr>
-                  </w:pPr>
-                  <w:r>
-                    <w:rPr>
-                      <w:szCs w:val="24"/>
-                    </w:rPr>
-                    <w:t>2</w:t>
-                  </w:r>
-                </w:p>
-              </w:tc>
-              <w:tc>
-                <w:tcPr>
-                  <w:tcW w:w="3661" w:type="dxa"/>
-                </w:tcPr>
-                <w:p>
-                  <w:pPr>
-                    <w:spacing w:before="120" w:after="120" w:line="240" w:lineRule="exact"/>
-                    <w:ind w:left="0" w:firstLine="10"/>
-                    <w:rPr>
-                      <w:szCs w:val="24"/>
-                    </w:rPr>
-                  </w:pPr>
-                  <w:r>
-                    <w:rPr>
-                      <w:szCs w:val="24"/>
-                    </w:rPr>
-                    <w:t>Nurse input all require field</w:t>
-                  </w:r>
-                </w:p>
-                <w:p>
-                  <w:pPr>
-                    <w:spacing w:before="120" w:after="120" w:line="240" w:lineRule="exact"/>
-                    <w:ind w:left="0"/>
-                    <w:rPr>
-                      <w:szCs w:val="24"/>
-                    </w:rPr>
-                  </w:pPr>
-                  <w:r>
-                    <w:rPr>
-                      <w:szCs w:val="24"/>
-                    </w:rPr>
-                    <w:t xml:space="preserve"> [Alternative 1]</w:t>
-                  </w:r>
-                </w:p>
-              </w:tc>
-              <w:tc>
-                <w:tcPr>
-                  <w:tcW w:w="5413" w:type="dxa"/>
-                </w:tcPr>
-                <w:p>
-                  <w:pPr>
-                    <w:spacing w:before="120" w:after="120" w:line="240" w:lineRule="exact"/>
-                    <w:ind w:left="0"/>
-                    <w:rPr>
-                      <w:szCs w:val="24"/>
-                    </w:rPr>
-                  </w:pPr>
-                  <w:r>
-                    <w:rPr>
-                      <w:szCs w:val="24"/>
-                    </w:rPr>
-                    <w:t>System validate information.</w:t>
-                  </w:r>
-                </w:p>
-                <w:p>
-                  <w:pPr>
-                    <w:spacing w:before="120" w:after="120" w:line="240" w:lineRule="exact"/>
-                    <w:ind w:left="0"/>
-                    <w:rPr>
-                      <w:color w:val="FF0000"/>
-                      <w:szCs w:val="24"/>
-                    </w:rPr>
-                  </w:pPr>
-                  <w:r>
-                    <w:rPr>
-                      <w:szCs w:val="24"/>
-                    </w:rPr>
-                    <w:t>[Exception 1]</w:t>
-                  </w:r>
-                </w:p>
-              </w:tc>
-            </w:tr>
-            <w:tr>
-              <w:tc>
-                <w:tcPr>
-                  <w:tcW w:w="870" w:type="dxa"/>
-                </w:tcPr>
-                <w:p>
-                  <w:pPr>
-                    <w:spacing w:before="120" w:after="120" w:line="240" w:lineRule="exact"/>
-                    <w:ind w:hanging="709"/>
-                    <w:jc w:val="center"/>
-                    <w:rPr>
-                      <w:szCs w:val="24"/>
-                    </w:rPr>
-                  </w:pPr>
-                  <w:r>
-                    <w:rPr>
-                      <w:szCs w:val="24"/>
-                    </w:rPr>
-                    <w:lastRenderedPageBreak/>
-                    <w:t>3</w:t>
-                  </w:r>
-                </w:p>
-              </w:tc>
-              <w:tc>
-                <w:tcPr>
-                  <w:tcW w:w="3661" w:type="dxa"/>
-                </w:tcPr>
-                <w:p>
-                  <w:pPr>
-                    <w:spacing w:before="120" w:after="120" w:line="240" w:lineRule="exact"/>
-                    <w:ind w:left="0" w:firstLine="10"/>
-                    <w:rPr>
-                      <w:szCs w:val="24"/>
-                    </w:rPr>
-                  </w:pPr>
-                  <w:r>
-                    <w:rPr>
-                      <w:szCs w:val="24"/>
-                    </w:rPr>
-                    <w:t>Nurse send update history command</w:t>
-                  </w:r>
-                </w:p>
-                <w:p>
-                  <w:pPr>
-                    <w:spacing w:before="120" w:after="120" w:line="240" w:lineRule="exact"/>
-                    <w:ind w:left="0"/>
-                    <w:rPr>
-                      <w:szCs w:val="24"/>
-                    </w:rPr>
-                  </w:pPr>
-                </w:p>
-              </w:tc>
-              <w:tc>
-                <w:tcPr>
-                  <w:tcW w:w="5413" w:type="dxa"/>
-                </w:tcPr>
-                <w:p>
-                  <w:pPr>
-                    <w:spacing w:before="120" w:after="120" w:line="240" w:lineRule="exact"/>
-                    <w:ind w:left="0"/>
-                    <w:rPr>
-                      <w:szCs w:val="24"/>
-                    </w:rPr>
-                  </w:pPr>
-                  <w:r>
-                    <w:rPr>
-                      <w:szCs w:val="24"/>
-                    </w:rPr>
-                    <w:t xml:space="preserve">Display that new </w:t>
-                  </w:r>
-                  <w:r>
-                    <w:rPr>
-                      <w:szCs w:val="24"/>
-                    </w:rPr>
-                    <w:t>patient’s history is added into system.</w:t>
-                  </w:r>
-                </w:p>
-                <w:p>
-                  <w:pPr>
-                    <w:spacing w:before="120" w:after="120" w:line="240" w:lineRule="exact"/>
-                    <w:ind w:left="0"/>
-                    <w:rPr>
-                      <w:szCs w:val="24"/>
-                    </w:rPr>
-                  </w:pPr>
-                  <w:r>
-                    <w:rPr>
-                      <w:szCs w:val="24"/>
-                    </w:rPr>
-                    <w:t xml:space="preserve"> </w:t>
-                  </w:r>
-                  <w:r>
-                    <w:rPr>
-                      <w:szCs w:val="24"/>
-                    </w:rPr>
-                    <w:t>[Exception 2]</w:t>
                   </w:r>
                 </w:p>
               </w:tc>
@@ -8289,24 +7819,17 @@
                 <w:p>
                   <w:pPr>
                     <w:spacing w:before="120" w:after="120" w:line="240" w:lineRule="exact"/>
-                    <w:ind w:hanging="709"/>
-                    <w:rPr>
-                      <w:szCs w:val="24"/>
-                    </w:rPr>
-                  </w:pPr>
-                  <w:bookmarkStart w:id="1" w:name="OLE_LINK1"/>
-                  <w:r>
-                    <w:rPr>
-                      <w:szCs w:val="24"/>
-                    </w:rPr>
-                    <w:t xml:space="preserve">Nurse send </w:t>
-                  </w:r>
-                  <w:bookmarkEnd w:id="1"/>
-                  <w:r>
-                    <w:rPr>
-                      <w:szCs w:val="24"/>
-                    </w:rPr>
-                    <w:t>cancel command</w:t>
+                    <w:ind w:left="0"/>
+                    <w:rPr>
+                      <w:b/>
+                      <w:szCs w:val="24"/>
+                    </w:rPr>
+                  </w:pPr>
+                  <w:r>
+                    <w:rPr>
+                      <w:szCs w:val="24"/>
+                    </w:rPr>
+                    <w:t>Nurse send printing prescription command.</w:t>
                   </w:r>
                 </w:p>
               </w:tc>
@@ -8326,13 +7849,7 @@
                     <w:rPr>
                       <w:szCs w:val="24"/>
                     </w:rPr>
-                    <w:t>Display main view</w:t>
-                  </w:r>
-                  <w:r>
-                    <w:rPr>
-                      <w:szCs w:val="24"/>
-                    </w:rPr>
-                    <w:t>.</w:t>
+                    <w:t>System display message that no available prescription for current patient.</w:t>
                   </w:r>
                 </w:p>
               </w:tc>
@@ -8473,17 +7990,27 @@
                 <w:p>
                   <w:pPr>
                     <w:spacing w:before="120" w:after="120" w:line="240" w:lineRule="exact"/>
-                    <w:ind w:left="0" w:firstLine="10"/>
-                    <w:rPr>
-                      <w:szCs w:val="24"/>
-                    </w:rPr>
-                  </w:pPr>
-                  <w:r>
-                    <w:rPr>
-                      <w:szCs w:val="24"/>
-                    </w:rPr>
-                    <w:t>Nurse does not input all required fields, or input wrong some fields.</w:t>
-                  </w:r>
+                    <w:ind w:left="0"/>
+                    <w:rPr>
+                      <w:b/>
+                      <w:szCs w:val="24"/>
+                    </w:rPr>
+                  </w:pPr>
+                  <w:r>
+                    <w:rPr>
+                      <w:szCs w:val="24"/>
+                    </w:rPr>
+                    <w:t>Nurse send printing prescription command.</w:t>
+                  </w:r>
+                </w:p>
+                <w:p>
+                  <w:pPr>
+                    <w:spacing w:before="120" w:after="120" w:line="240" w:lineRule="exact"/>
+                    <w:ind w:left="0"/>
+                    <w:rPr>
+                      <w:szCs w:val="24"/>
+                    </w:rPr>
+                  </w:pPr>
                 </w:p>
               </w:tc>
               <w:tc>
@@ -8507,471 +8034,13 @@
                     <w:rPr>
                       <w:szCs w:val="24"/>
                     </w:rPr>
-                    <w:t>System notice that user need to input all required field.</w:t>
-                  </w:r>
-                </w:p>
-                <w:p>
-                  <w:pPr>
-                    <w:pStyle w:val="ListParagraph"/>
-                    <w:numPr>
-                      <w:ilvl w:val="0"/>
-                      <w:numId w:val="0"/>
-                    </w:numPr>
-                    <w:spacing w:before="120" w:after="120" w:line="240" w:lineRule="exact"/>
-                    <w:ind w:firstLine="34"/>
-                    <w:rPr>
-                      <w:szCs w:val="24"/>
-                    </w:rPr>
-                  </w:pPr>
-                  <w:r>
-                    <w:rPr>
-                      <w:szCs w:val="24"/>
-                    </w:rPr>
-                    <w:t>+ Patient name: System ask user to input patient name.</w:t>
-                  </w:r>
-                </w:p>
-                <w:p>
-                  <w:pPr>
-                    <w:pStyle w:val="ListParagraph"/>
-                    <w:numPr>
-                      <w:ilvl w:val="0"/>
-                      <w:numId w:val="0"/>
-                    </w:numPr>
-                    <w:spacing w:before="120" w:after="120" w:line="240" w:lineRule="exact"/>
-                    <w:ind w:firstLine="34"/>
-                    <w:rPr>
-                      <w:szCs w:val="24"/>
-                    </w:rPr>
-                  </w:pPr>
-                  <w:r>
-                    <w:rPr>
-                      <w:szCs w:val="24"/>
-                    </w:rPr>
-                    <w:t>+ Birthday: System ask user to input valid birthday.</w:t>
-                  </w:r>
-                </w:p>
-                <w:p>
-                  <w:pPr>
-                    <w:pStyle w:val="ListParagraph"/>
-                    <w:numPr>
-                      <w:ilvl w:val="0"/>
-                      <w:numId w:val="0"/>
-                    </w:numPr>
-                    <w:spacing w:before="120" w:after="120" w:line="240" w:lineRule="exact"/>
-                    <w:ind w:firstLine="34"/>
-                    <w:rPr>
-                      <w:szCs w:val="24"/>
-                    </w:rPr>
-                  </w:pPr>
-                  <w:r>
-                    <w:rPr>
-                      <w:szCs w:val="24"/>
-                    </w:rPr>
-                    <w:t>+ Weight: System ask user to input valid weight.</w:t>
-                  </w:r>
-                </w:p>
-                <w:p>
-                  <w:pPr>
-                    <w:pStyle w:val="ListParagraph"/>
-                    <w:numPr>
-                      <w:ilvl w:val="0"/>
-                      <w:numId w:val="0"/>
-                    </w:numPr>
-                    <w:spacing w:before="120" w:after="120" w:line="240" w:lineRule="exact"/>
-                    <w:ind w:firstLine="34"/>
-                    <w:rPr>
-                      <w:szCs w:val="24"/>
-                    </w:rPr>
-                  </w:pPr>
-                  <w:r>
-                    <w:rPr>
-                      <w:szCs w:val="24"/>
-                    </w:rPr>
-                    <w:t>+ Height: System ask user to input valid height.</w:t>
-                  </w:r>
-                </w:p>
-                <w:p>
-                  <w:pPr>
-                    <w:pStyle w:val="ListParagraph"/>
-                    <w:numPr>
-                      <w:ilvl w:val="0"/>
-                      <w:numId w:val="0"/>
-                    </w:numPr>
-                    <w:spacing w:before="120" w:after="120" w:line="240" w:lineRule="exact"/>
-                    <w:ind w:firstLine="34"/>
-                    <w:rPr>
-                      <w:szCs w:val="24"/>
-                    </w:rPr>
-                  </w:pPr>
-                  <w:r>
-                    <w:rPr>
-                      <w:szCs w:val="24"/>
-                    </w:rPr>
-                    <w:t>+ Doctor: System ask user to input valid doctor name.</w:t>
-                  </w:r>
-                </w:p>
-                <w:p>
-                  <w:pPr>
-                    <w:pStyle w:val="ListParagraph"/>
-                    <w:numPr>
-                      <w:ilvl w:val="0"/>
-                      <w:numId w:val="0"/>
-                    </w:numPr>
-                    <w:spacing w:before="120" w:after="120" w:line="240" w:lineRule="exact"/>
-                    <w:ind w:firstLine="34"/>
-                    <w:rPr>
-                      <w:szCs w:val="24"/>
-                    </w:rPr>
-                  </w:pPr>
-                  <w:r>
-                    <w:rPr>
-                      <w:szCs w:val="24"/>
-                    </w:rPr>
-                    <w:t>+ Symptom: System ask user input symptom, do not make it blank.</w:t>
-                  </w:r>
-                </w:p>
-                <w:p>
-                  <w:pPr>
-                    <w:spacing w:before="120" w:after="120" w:line="240" w:lineRule="exact"/>
-                    <w:ind w:left="0"/>
-                    <w:rPr>
-                      <w:szCs w:val="24"/>
-                    </w:rPr>
-                  </w:pPr>
-                  <w:r>
-                    <w:rPr>
-                      <w:szCs w:val="24"/>
-                    </w:rPr>
-                    <w:t xml:space="preserve">+ </w:t>
-                  </w:r>
-                  <w:r>
-                    <w:rPr>
-                      <w:szCs w:val="24"/>
-                    </w:rPr>
-                    <w:t xml:space="preserve">Heart beat: </w:t>
-                  </w:r>
-                  <w:r>
-                    <w:rPr>
-                      <w:szCs w:val="24"/>
-                    </w:rPr>
-                    <w:t>System ask user input symptom, do not make it blank.</w:t>
-                  </w:r>
-                </w:p>
-                <w:p>
-                  <w:pPr>
-                    <w:spacing w:before="120" w:after="120" w:line="240" w:lineRule="exact"/>
-                    <w:ind w:left="0"/>
-                    <w:rPr>
-                      <w:szCs w:val="24"/>
-                    </w:rPr>
-                  </w:pPr>
-                  <w:r>
-                    <w:rPr>
-                      <w:szCs w:val="24"/>
-                    </w:rPr>
-                    <w:t xml:space="preserve">+ </w:t>
-                  </w:r>
-                  <w:r>
-                    <w:rPr>
-                      <w:szCs w:val="24"/>
-                    </w:rPr>
-                    <w:t xml:space="preserve">Blood pressure:  </w:t>
-                  </w:r>
-                  <w:r>
-                    <w:rPr>
-                      <w:szCs w:val="24"/>
-                    </w:rPr>
-                    <w:t>System ask user input blood pressure, do not make it blank.</w:t>
-                  </w:r>
-                </w:p>
-                <w:p>
-                  <w:pPr>
-                    <w:spacing w:before="120" w:after="120" w:line="240" w:lineRule="exact"/>
-                    <w:ind w:left="0"/>
-                    <w:rPr>
-                      <w:szCs w:val="24"/>
-                    </w:rPr>
-                  </w:pPr>
-                  <w:r>
-                    <w:rPr>
-                      <w:szCs w:val="24"/>
-                    </w:rPr>
-                    <w:t xml:space="preserve">+ </w:t>
-                  </w:r>
-                  <w:r>
-                    <w:rPr>
-                      <w:szCs w:val="24"/>
-                    </w:rPr>
-                    <w:t xml:space="preserve">Waits: </w:t>
-                  </w:r>
-                  <w:r>
-                    <w:rPr>
-                      <w:szCs w:val="24"/>
-                    </w:rPr>
-                    <w:t>System ask user input waits, do not make it blank.</w:t>
-                  </w:r>
-                </w:p>
-                <w:p>
-                  <w:pPr>
-                    <w:spacing w:before="120" w:after="120" w:line="240" w:lineRule="exact"/>
-                    <w:ind w:left="0"/>
-                    <w:rPr>
-                      <w:szCs w:val="24"/>
-                    </w:rPr>
-                  </w:pPr>
-                  <w:r>
-                    <w:rPr>
-                      <w:szCs w:val="24"/>
-                    </w:rPr>
-                    <w:t xml:space="preserve">+ </w:t>
-                  </w:r>
-                  <w:r>
-                    <w:rPr>
-                      <w:szCs w:val="24"/>
-                    </w:rPr>
-                    <w:t xml:space="preserve">Body fat: </w:t>
-                  </w:r>
-                  <w:r>
-                    <w:rPr>
-                      <w:szCs w:val="24"/>
-                    </w:rPr>
-                    <w:t>System ask user input body fat, do not make it blank.</w:t>
-                  </w:r>
-                </w:p>
-                <w:p>
-                  <w:pPr>
-                    <w:spacing w:before="120" w:after="120" w:line="240" w:lineRule="exact"/>
-                    <w:ind w:left="0"/>
-                    <w:rPr>
-                      <w:szCs w:val="24"/>
-                    </w:rPr>
-                  </w:pPr>
-                  <w:r>
-                    <w:rPr>
-                      <w:szCs w:val="24"/>
-                    </w:rPr>
-                    <w:t xml:space="preserve">+ </w:t>
-                  </w:r>
-                  <w:r>
-                    <w:rPr>
-                      <w:szCs w:val="24"/>
-                    </w:rPr>
-                    <w:t xml:space="preserve">Visceral fat: </w:t>
-                  </w:r>
-                  <w:r>
-                    <w:rPr>
-                      <w:szCs w:val="24"/>
-                    </w:rPr>
-                    <w:t>System ask user input visceral fat, do not make it blank.</w:t>
-                  </w:r>
-                </w:p>
-                <w:p>
-                  <w:pPr>
-                    <w:spacing w:before="120" w:after="120" w:line="240" w:lineRule="exact"/>
-                    <w:ind w:left="0"/>
-                    <w:rPr>
-                      <w:szCs w:val="24"/>
-                    </w:rPr>
-                  </w:pPr>
-                  <w:r>
-                    <w:rPr>
-                      <w:szCs w:val="24"/>
-                    </w:rPr>
-                    <w:t xml:space="preserve">+ </w:t>
-                  </w:r>
-                  <w:r>
-                    <w:rPr>
-                      <w:szCs w:val="24"/>
-                    </w:rPr>
-                    <w:t>Muscle mass</w:t>
-                  </w:r>
-                  <w:r>
-                    <w:rPr>
-                      <w:szCs w:val="24"/>
-                    </w:rPr>
-                    <w:t>: System ask user input muscle mass, do not make it blank.</w:t>
-                  </w:r>
-                </w:p>
-                <w:p>
-                  <w:pPr>
-                    <w:spacing w:before="120" w:after="120" w:line="240" w:lineRule="exact"/>
-                    <w:ind w:left="0"/>
-                    <w:rPr>
-                      <w:szCs w:val="24"/>
-                    </w:rPr>
-                  </w:pPr>
-                  <w:r>
-                    <w:rPr>
-                      <w:szCs w:val="24"/>
-                    </w:rPr>
-                    <w:t xml:space="preserve">+ </w:t>
-                  </w:r>
-                  <w:r>
-                    <w:rPr>
-                      <w:szCs w:val="24"/>
-                    </w:rPr>
-                    <w:t>Body water</w:t>
-                  </w:r>
-                  <w:r>
-                    <w:rPr>
-                      <w:szCs w:val="24"/>
-                    </w:rPr>
-                    <w:t>: System ask user input body water, do not make it blank.</w:t>
-                  </w:r>
-                </w:p>
-                <w:p>
-                  <w:pPr>
-                    <w:spacing w:before="120" w:after="120" w:line="240" w:lineRule="exact"/>
-                    <w:ind w:left="0"/>
-                    <w:rPr>
-                      <w:szCs w:val="24"/>
-                    </w:rPr>
-                  </w:pPr>
-                  <w:r>
-                    <w:rPr>
-                      <w:szCs w:val="24"/>
-                    </w:rPr>
-                    <w:t xml:space="preserve">+ </w:t>
-                  </w:r>
-                  <w:r>
-                    <w:rPr>
-                      <w:szCs w:val="24"/>
-                    </w:rPr>
-                    <w:t xml:space="preserve">Phase angle: </w:t>
-                  </w:r>
-                  <w:r>
-                    <w:rPr>
-                      <w:szCs w:val="24"/>
-                    </w:rPr>
-                    <w:t>System ask user input phase angle, do not make it blank.</w:t>
-                  </w:r>
-                </w:p>
-                <w:p>
-                  <w:pPr>
-                    <w:spacing w:before="120" w:after="120" w:line="240" w:lineRule="exact"/>
-                    <w:ind w:left="0"/>
-                    <w:rPr>
-                      <w:szCs w:val="24"/>
-                    </w:rPr>
-                  </w:pPr>
-                  <w:r>
-                    <w:rPr>
-                      <w:szCs w:val="24"/>
-                    </w:rPr>
-                    <w:t xml:space="preserve">+ </w:t>
-                  </w:r>
-                  <w:r>
-                    <w:rPr>
-                      <w:szCs w:val="24"/>
-                    </w:rPr>
-                    <w:t xml:space="preserve">Impedance: </w:t>
-                  </w:r>
-                  <w:r>
-                    <w:rPr>
-                      <w:szCs w:val="24"/>
-                    </w:rPr>
-                    <w:t>System ask user input impedance, do not make it blank.</w:t>
-                  </w:r>
-                </w:p>
-                <w:p>
-                  <w:pPr>
-                    <w:pStyle w:val="ListParagraph"/>
-                    <w:numPr>
-                      <w:ilvl w:val="0"/>
-                      <w:numId w:val="0"/>
-                    </w:numPr>
-                    <w:spacing w:before="120" w:after="120" w:line="240" w:lineRule="exact"/>
-                    <w:ind w:firstLine="34"/>
-                    <w:rPr>
-                      <w:szCs w:val="24"/>
-                    </w:rPr>
-                  </w:pPr>
-                  <w:r>
-                    <w:rPr>
-                      <w:szCs w:val="24"/>
-                    </w:rPr>
-                    <w:t>+ Basal metabolic rate: System ask user input basal metabolic rate, do not make it blank.</w:t>
-                  </w:r>
-                </w:p>
-              </w:tc>
-            </w:tr>
-            <w:tr>
-              <w:tc>
-                <w:tcPr>
-                  <w:tcW w:w="880" w:type="dxa"/>
-                </w:tcPr>
-                <w:p>
-                  <w:pPr>
-                    <w:spacing w:before="120" w:after="120" w:line="240" w:lineRule="exact"/>
-                    <w:ind w:hanging="709"/>
-                    <w:jc w:val="center"/>
-                    <w:rPr>
-                      <w:szCs w:val="24"/>
-                    </w:rPr>
-                  </w:pPr>
-                  <w:r>
-                    <w:rPr>
-                      <w:szCs w:val="24"/>
-                    </w:rPr>
-                    <w:lastRenderedPageBreak/>
-                    <w:t>2</w:t>
-                  </w:r>
-                </w:p>
-              </w:tc>
-              <w:tc>
-                <w:tcPr>
-                  <w:tcW w:w="3685" w:type="dxa"/>
-                </w:tcPr>
-                <w:p>
-                  <w:pPr>
-                    <w:spacing w:before="120" w:after="120" w:line="240" w:lineRule="exact"/>
-                    <w:ind w:hanging="709"/>
-                    <w:rPr>
-                      <w:szCs w:val="24"/>
-                    </w:rPr>
-                  </w:pPr>
-                  <w:r>
-                    <w:rPr>
-                      <w:szCs w:val="24"/>
-                    </w:rPr>
-                    <w:t>Nurse send update history</w:t>
-                  </w:r>
-                  <w:r>
-                    <w:rPr>
-                      <w:szCs w:val="24"/>
-                    </w:rPr>
-                    <w:t xml:space="preserve"> </w:t>
-                  </w:r>
-                  <w:r>
-                    <w:rPr>
-                      <w:szCs w:val="24"/>
-                    </w:rPr>
-                    <w:t>command</w:t>
-                  </w:r>
-                </w:p>
-              </w:tc>
-              <w:tc>
-                <w:tcPr>
-                  <w:tcW w:w="5379" w:type="dxa"/>
-                </w:tcPr>
-                <w:p>
-                  <w:pPr>
-                    <w:pStyle w:val="ListParagraph"/>
-                    <w:numPr>
-                      <w:ilvl w:val="0"/>
-                      <w:numId w:val="0"/>
-                    </w:numPr>
-                    <w:spacing w:before="120" w:after="120" w:line="240" w:lineRule="exact"/>
-                    <w:ind w:firstLine="34"/>
-                    <w:rPr>
-                      <w:szCs w:val="24"/>
-                    </w:rPr>
-                  </w:pPr>
-                  <w:r>
-                    <w:rPr>
-                      <w:szCs w:val="24"/>
-                    </w:rPr>
-                    <w:t>System display error message that can’t update patient’s history.</w:t>
+                    <w:t>System display error message that can’t</w:t>
+                  </w:r>
+                  <w:r>
+                    <w:rPr>
+                      <w:szCs w:val="24"/>
+                    </w:rPr>
+                    <w:t xml:space="preserve"> print prescription document.</w:t>
                   </w:r>
                 </w:p>
               </w:tc>
@@ -9021,76 +8090,17 @@
               </w:rPr>
               <w:t xml:space="preserve">Business Rules: </w:t>
             </w:r>
-          </w:p>
-          <w:p>
-            <w:pPr>
-              <w:pStyle w:val="ListParagraph"/>
-              <w:keepNext/>
-              <w:numPr>
-                <w:ilvl w:val="0"/>
-                <w:numId w:val="9"/>
-              </w:numPr>
-              <w:spacing w:before="120" w:after="120" w:line="240" w:lineRule="exact"/>
-              <w:rPr>
-                <w:szCs w:val="24"/>
-              </w:rPr>
-            </w:pPr>
-            <w:r>
-              <w:rPr>
-                <w:szCs w:val="24"/>
-              </w:rPr>
-              <w:t>Patient’s profile must be available before.</w:t>
-            </w:r>
-          </w:p>
-          <w:p>
-            <w:pPr>
-              <w:pStyle w:val="ListParagraph"/>
-              <w:keepNext/>
-              <w:numPr>
-                <w:ilvl w:val="0"/>
-                <w:numId w:val="9"/>
-              </w:numPr>
-              <w:spacing w:before="120" w:after="120" w:line="240" w:lineRule="exact"/>
-              <w:jc w:val="both"/>
-              <w:rPr>
-                <w:szCs w:val="24"/>
-              </w:rPr>
-            </w:pPr>
-            <w:r>
-              <w:rPr>
-                <w:szCs w:val="24"/>
-              </w:rPr>
-              <w:t>New</w:t>
-            </w:r>
-            <w:r>
-              <w:rPr>
-                <w:szCs w:val="24"/>
-              </w:rPr>
-              <w:t xml:space="preserve"> </w:t>
-            </w:r>
-            <w:r>
-              <w:rPr>
-                <w:szCs w:val="24"/>
-              </w:rPr>
-              <w:t>appointment</w:t>
-            </w:r>
-            <w:r>
-              <w:rPr>
-                <w:szCs w:val="24"/>
-              </w:rPr>
-              <w:t xml:space="preserve"> record data will be created</w:t>
-            </w:r>
-            <w:r>
-              <w:rPr>
-                <w:szCs w:val="24"/>
-              </w:rPr>
-              <w:t xml:space="preserve"> with status</w:t>
-            </w:r>
-            <w:r>
-              <w:rPr>
-                <w:szCs w:val="24"/>
-              </w:rPr>
-              <w:t xml:space="preserve"> AWAITING TO CHECK.</w:t>
+            <w:r>
+              <w:rPr>
+                <w:szCs w:val="24"/>
+              </w:rPr>
+              <w:t>N/A</w:t>
+            </w:r>
+            <w:r>
+              <w:rPr>
+                <w:szCs w:val="24"/>
+              </w:rPr>
+              <w:t>.</w:t>
             </w:r>
           </w:p>
         </w:tc>
@@ -9116,6 +8126,7 @@
         <w:rPr>
           <w:rFonts w:asciiTheme="majorHAnsi" w:hAnsiTheme="majorHAnsi"/>
         </w:rPr>
+        <w:lastRenderedPageBreak/>
         <w:t>&lt;</w:t>
       </w:r>
       <w:r>
@@ -9891,7 +8902,6 @@
                 <w:b/>
                 <w:szCs w:val="24"/>
               </w:rPr>
-              <w:lastRenderedPageBreak/>
               <w:t xml:space="preserve">Fail: </w:t>
             </w:r>
           </w:p>
@@ -10245,6 +9255,7 @@
                     <w:rPr>
                       <w:szCs w:val="24"/>
                     </w:rPr>
+                    <w:lastRenderedPageBreak/>
                     <w:t xml:space="preserve">With all </w:t>
                   </w:r>
                   <w:r>
@@ -10371,6 +9382,7 @@
                 <w:b/>
                 <w:szCs w:val="24"/>
               </w:rPr>
+              <w:lastRenderedPageBreak/>
               <w:t>Alternative Scenario:</w:t>
             </w:r>
             <w:r>
@@ -11068,7 +10080,6 @@
                 <w:b/>
                 <w:szCs w:val="24"/>
               </w:rPr>
-              <w:lastRenderedPageBreak/>
               <w:t>USE CASE – UCA08</w:t>
             </w:r>
           </w:p>
@@ -11424,6 +10435,7 @@
                 <w:b/>
                 <w:szCs w:val="24"/>
               </w:rPr>
+              <w:lastRenderedPageBreak/>
               <w:t>Summary:</w:t>
             </w:r>
           </w:p>
@@ -11999,8 +11011,6 @@
                       <w:szCs w:val="24"/>
                     </w:rPr>
                   </w:pPr>
-                  <w:bookmarkStart w:id="2" w:name="_GoBack"/>
-                  <w:bookmarkEnd w:id="2"/>
                   <w:r>
                     <w:rPr>
                       <w:szCs w:val="24"/>
@@ -12169,7 +11179,6 @@
                     <w:rPr>
                       <w:szCs w:val="24"/>
                     </w:rPr>
-                    <w:lastRenderedPageBreak/>
                     <w:t>1</w:t>
                   </w:r>
                 </w:p>
@@ -12516,6 +11525,7 @@
                     <w:rPr>
                       <w:szCs w:val="24"/>
                     </w:rPr>
+                    <w:lastRenderedPageBreak/>
                     <w:t>2</w:t>
                   </w:r>
                 </w:p>
@@ -13207,7 +12217,6 @@
                 <w:b/>
                 <w:szCs w:val="24"/>
               </w:rPr>
-              <w:lastRenderedPageBreak/>
               <w:t>Actor:</w:t>
             </w:r>
             <w:r>
@@ -13450,6 +12459,7 @@
                 <w:b/>
                 <w:szCs w:val="24"/>
               </w:rPr>
+              <w:lastRenderedPageBreak/>
               <w:t>Post Conditions:</w:t>
             </w:r>
           </w:p>
@@ -14296,7 +13306,6 @@
                     <w:rPr>
                       <w:szCs w:val="24"/>
                     </w:rPr>
-                    <w:lastRenderedPageBreak/>
                     <w:t>Advice: free text input, not required.</w:t>
                   </w:r>
                 </w:p>
@@ -14320,7 +13329,6 @@
                     <w:rPr>
                       <w:szCs w:val="24"/>
                     </w:rPr>
-                    <w:lastRenderedPageBreak/>
                     <w:t>2</w:t>
                   </w:r>
                 </w:p>
@@ -14722,6 +13730,7 @@
                 <w:b/>
                 <w:szCs w:val="24"/>
               </w:rPr>
+              <w:lastRenderedPageBreak/>
               <w:t>Alternative Scenario:</w:t>
             </w:r>
             <w:r>
@@ -15037,7 +14046,6 @@
                     <w:rPr>
                       <w:szCs w:val="24"/>
                     </w:rPr>
-                    <w:lastRenderedPageBreak/>
                     <w:t>1</w:t>
                   </w:r>
                 </w:p>
@@ -23794,7 +22802,7 @@
 </file>
 
 <file path=customXml/itemProps1.xml><?xml version="1.0" encoding="utf-8"?>
-<ds:datastoreItem xmlns:ds="http://schemas.openxmlformats.org/officeDocument/2006/customXml" ds:itemID="{4D2AA31F-9EFB-449C-A814-80C5971ACDD3}">
+<ds:datastoreItem xmlns:ds="http://schemas.openxmlformats.org/officeDocument/2006/customXml" ds:itemID="{4C687DBA-B4CB-4E03-8C96-F4D66006721A}">
   <ds:schemaRefs>
     <ds:schemaRef ds:uri="http://schemas.openxmlformats.org/officeDocument/2006/bibliography"/>
   </ds:schemaRefs>
